--- a/shop/doc/毕业设计.docx
+++ b/shop/doc/毕业设计.docx
@@ -242,6 +242,7 @@
     </w:p>
     <w:p>
       <w:pPr>
+        <w:ind w:left="3360" w:leftChars="0" w:firstLine="420" w:firstLineChars="0"/>
         <w:rPr>
           <w:rFonts w:hint="eastAsia"/>
           <w:sz w:val="44"/>
@@ -249,10 +250,1962 @@
           <w:lang w:eastAsia="zh-CN"/>
         </w:rPr>
       </w:pPr>
-    </w:p>
-    <w:p>
-      <w:pPr>
-        <w:ind w:left="3360" w:leftChars="0" w:firstLine="420" w:firstLineChars="0"/>
+      <w:r>
+        <w:rPr>
+          <w:rFonts w:hint="eastAsia"/>
+          <w:sz w:val="44"/>
+          <w:szCs w:val="44"/>
+          <w:lang w:eastAsia="zh-CN"/>
+        </w:rPr>
+        <w:t>目录</w:t>
+      </w:r>
+    </w:p>
+    <w:p>
+      <w:pPr>
+        <w:pStyle w:val="7"/>
+        <w:tabs>
+          <w:tab w:val="right" w:leader="dot" w:pos="8306"/>
+        </w:tabs>
+      </w:pPr>
+      <w:r>
+        <w:rPr>
+          <w:rFonts w:hint="eastAsia"/>
+          <w:sz w:val="44"/>
+          <w:szCs w:val="44"/>
+          <w:lang w:eastAsia="zh-CN"/>
+        </w:rPr>
+        <w:fldChar w:fldCharType="begin"/>
+      </w:r>
+      <w:r>
+        <w:rPr>
+          <w:rFonts w:hint="eastAsia"/>
+          <w:sz w:val="44"/>
+          <w:szCs w:val="44"/>
+          <w:lang w:eastAsia="zh-CN"/>
+        </w:rPr>
+        <w:instrText xml:space="preserve">TOC \o "1-3" \f \h \u </w:instrText>
+      </w:r>
+      <w:r>
+        <w:rPr>
+          <w:rFonts w:hint="eastAsia"/>
+          <w:sz w:val="44"/>
+          <w:szCs w:val="44"/>
+          <w:lang w:eastAsia="zh-CN"/>
+        </w:rPr>
+        <w:fldChar w:fldCharType="separate"/>
+      </w:r>
+      <w:r>
+        <w:rPr>
+          <w:rFonts w:hint="eastAsia"/>
+          <w:szCs w:val="44"/>
+          <w:lang w:eastAsia="zh-CN"/>
+        </w:rPr>
+        <w:fldChar w:fldCharType="begin"/>
+      </w:r>
+      <w:r>
+        <w:rPr>
+          <w:rFonts w:hint="eastAsia"/>
+          <w:szCs w:val="44"/>
+          <w:lang w:eastAsia="zh-CN"/>
+        </w:rPr>
+        <w:instrText xml:space="preserve"> HYPERLINK \l _Toc5894 </w:instrText>
+      </w:r>
+      <w:r>
+        <w:rPr>
+          <w:rFonts w:hint="eastAsia"/>
+          <w:szCs w:val="44"/>
+          <w:lang w:eastAsia="zh-CN"/>
+        </w:rPr>
+        <w:fldChar w:fldCharType="separate"/>
+      </w:r>
+      <w:r>
+        <w:rPr>
+          <w:rFonts w:hint="eastAsia"/>
+          <w:lang w:eastAsia="zh-CN"/>
+        </w:rPr>
+        <w:t>摘要</w:t>
+      </w:r>
+      <w:r>
+        <w:tab/>
+      </w:r>
+      <w:r>
+        <w:fldChar w:fldCharType="begin"/>
+      </w:r>
+      <w:r>
+        <w:instrText xml:space="preserve"> PAGEREF _Toc5894 </w:instrText>
+      </w:r>
+      <w:r>
+        <w:fldChar w:fldCharType="separate"/>
+      </w:r>
+      <w:r>
+        <w:t>4</w:t>
+      </w:r>
+      <w:r>
+        <w:fldChar w:fldCharType="end"/>
+      </w:r>
+      <w:r>
+        <w:rPr>
+          <w:rFonts w:hint="eastAsia"/>
+          <w:szCs w:val="44"/>
+          <w:lang w:eastAsia="zh-CN"/>
+        </w:rPr>
+        <w:fldChar w:fldCharType="end"/>
+      </w:r>
+    </w:p>
+    <w:p>
+      <w:pPr>
+        <w:pStyle w:val="7"/>
+        <w:tabs>
+          <w:tab w:val="right" w:leader="dot" w:pos="8306"/>
+        </w:tabs>
+      </w:pPr>
+      <w:r>
+        <w:rPr>
+          <w:rFonts w:hint="eastAsia"/>
+          <w:szCs w:val="44"/>
+          <w:lang w:eastAsia="zh-CN"/>
+        </w:rPr>
+        <w:fldChar w:fldCharType="begin"/>
+      </w:r>
+      <w:r>
+        <w:rPr>
+          <w:rFonts w:hint="eastAsia"/>
+          <w:szCs w:val="44"/>
+          <w:lang w:eastAsia="zh-CN"/>
+        </w:rPr>
+        <w:instrText xml:space="preserve"> HYPERLINK \l _Toc15153 </w:instrText>
+      </w:r>
+      <w:r>
+        <w:rPr>
+          <w:rFonts w:hint="eastAsia"/>
+          <w:szCs w:val="44"/>
+          <w:lang w:eastAsia="zh-CN"/>
+        </w:rPr>
+        <w:fldChar w:fldCharType="separate"/>
+      </w:r>
+      <w:r>
+        <w:rPr>
+          <w:rFonts w:hint="eastAsia"/>
+          <w:lang w:eastAsia="zh-CN"/>
+        </w:rPr>
+        <w:t>前言</w:t>
+      </w:r>
+      <w:r>
+        <w:tab/>
+      </w:r>
+      <w:r>
+        <w:fldChar w:fldCharType="begin"/>
+      </w:r>
+      <w:r>
+        <w:instrText xml:space="preserve"> PAGEREF _Toc15153 </w:instrText>
+      </w:r>
+      <w:r>
+        <w:fldChar w:fldCharType="separate"/>
+      </w:r>
+      <w:r>
+        <w:t>5</w:t>
+      </w:r>
+      <w:r>
+        <w:fldChar w:fldCharType="end"/>
+      </w:r>
+      <w:r>
+        <w:rPr>
+          <w:rFonts w:hint="eastAsia"/>
+          <w:szCs w:val="44"/>
+          <w:lang w:eastAsia="zh-CN"/>
+        </w:rPr>
+        <w:fldChar w:fldCharType="end"/>
+      </w:r>
+    </w:p>
+    <w:p>
+      <w:pPr>
+        <w:pStyle w:val="7"/>
+        <w:tabs>
+          <w:tab w:val="right" w:leader="dot" w:pos="8306"/>
+        </w:tabs>
+      </w:pPr>
+      <w:r>
+        <w:rPr>
+          <w:rFonts w:hint="eastAsia"/>
+          <w:szCs w:val="44"/>
+          <w:lang w:eastAsia="zh-CN"/>
+        </w:rPr>
+        <w:fldChar w:fldCharType="begin"/>
+      </w:r>
+      <w:r>
+        <w:rPr>
+          <w:rFonts w:hint="eastAsia"/>
+          <w:szCs w:val="44"/>
+          <w:lang w:eastAsia="zh-CN"/>
+        </w:rPr>
+        <w:instrText xml:space="preserve"> HYPERLINK \l _Toc9712 </w:instrText>
+      </w:r>
+      <w:r>
+        <w:rPr>
+          <w:rFonts w:hint="eastAsia"/>
+          <w:szCs w:val="44"/>
+          <w:lang w:eastAsia="zh-CN"/>
+        </w:rPr>
+        <w:fldChar w:fldCharType="separate"/>
+      </w:r>
+      <w:r>
+        <w:rPr>
+          <w:rFonts w:hint="eastAsia"/>
+          <w:lang w:eastAsia="zh-CN"/>
+        </w:rPr>
+        <w:t>绪论</w:t>
+      </w:r>
+      <w:r>
+        <w:tab/>
+      </w:r>
+      <w:r>
+        <w:fldChar w:fldCharType="begin"/>
+      </w:r>
+      <w:r>
+        <w:instrText xml:space="preserve"> PAGEREF _Toc9712 </w:instrText>
+      </w:r>
+      <w:r>
+        <w:fldChar w:fldCharType="separate"/>
+      </w:r>
+      <w:r>
+        <w:t>5</w:t>
+      </w:r>
+      <w:r>
+        <w:fldChar w:fldCharType="end"/>
+      </w:r>
+      <w:r>
+        <w:rPr>
+          <w:rFonts w:hint="eastAsia"/>
+          <w:szCs w:val="44"/>
+          <w:lang w:eastAsia="zh-CN"/>
+        </w:rPr>
+        <w:fldChar w:fldCharType="end"/>
+      </w:r>
+    </w:p>
+    <w:p>
+      <w:pPr>
+        <w:pStyle w:val="7"/>
+        <w:tabs>
+          <w:tab w:val="right" w:leader="dot" w:pos="8306"/>
+        </w:tabs>
+      </w:pPr>
+      <w:r>
+        <w:rPr>
+          <w:rFonts w:hint="eastAsia"/>
+          <w:szCs w:val="44"/>
+          <w:lang w:eastAsia="zh-CN"/>
+        </w:rPr>
+        <w:fldChar w:fldCharType="begin"/>
+      </w:r>
+      <w:r>
+        <w:rPr>
+          <w:rFonts w:hint="eastAsia"/>
+          <w:szCs w:val="44"/>
+          <w:lang w:eastAsia="zh-CN"/>
+        </w:rPr>
+        <w:instrText xml:space="preserve"> HYPERLINK \l _Toc25892 </w:instrText>
+      </w:r>
+      <w:r>
+        <w:rPr>
+          <w:rFonts w:hint="eastAsia"/>
+          <w:szCs w:val="44"/>
+          <w:lang w:eastAsia="zh-CN"/>
+        </w:rPr>
+        <w:fldChar w:fldCharType="separate"/>
+      </w:r>
+      <w:r>
+        <w:rPr>
+          <w:rFonts w:hint="eastAsia"/>
+          <w:lang w:eastAsia="zh-CN"/>
+        </w:rPr>
+        <w:t>一、可行性分析研究</w:t>
+      </w:r>
+      <w:r>
+        <w:tab/>
+      </w:r>
+      <w:r>
+        <w:fldChar w:fldCharType="begin"/>
+      </w:r>
+      <w:r>
+        <w:instrText xml:space="preserve"> PAGEREF _Toc25892 </w:instrText>
+      </w:r>
+      <w:r>
+        <w:fldChar w:fldCharType="separate"/>
+      </w:r>
+      <w:r>
+        <w:t>5</w:t>
+      </w:r>
+      <w:r>
+        <w:fldChar w:fldCharType="end"/>
+      </w:r>
+      <w:r>
+        <w:rPr>
+          <w:rFonts w:hint="eastAsia"/>
+          <w:szCs w:val="44"/>
+          <w:lang w:eastAsia="zh-CN"/>
+        </w:rPr>
+        <w:fldChar w:fldCharType="end"/>
+      </w:r>
+    </w:p>
+    <w:p>
+      <w:pPr>
+        <w:pStyle w:val="8"/>
+        <w:tabs>
+          <w:tab w:val="right" w:leader="dot" w:pos="8306"/>
+        </w:tabs>
+      </w:pPr>
+      <w:r>
+        <w:rPr>
+          <w:rFonts w:hint="eastAsia"/>
+          <w:szCs w:val="44"/>
+          <w:lang w:eastAsia="zh-CN"/>
+        </w:rPr>
+        <w:fldChar w:fldCharType="begin"/>
+      </w:r>
+      <w:r>
+        <w:rPr>
+          <w:rFonts w:hint="eastAsia"/>
+          <w:szCs w:val="44"/>
+          <w:lang w:eastAsia="zh-CN"/>
+        </w:rPr>
+        <w:instrText xml:space="preserve"> HYPERLINK \l _Toc22947 </w:instrText>
+      </w:r>
+      <w:r>
+        <w:rPr>
+          <w:rFonts w:hint="eastAsia"/>
+          <w:szCs w:val="44"/>
+          <w:lang w:eastAsia="zh-CN"/>
+        </w:rPr>
+        <w:fldChar w:fldCharType="separate"/>
+      </w:r>
+      <w:r>
+        <w:rPr>
+          <w:rFonts w:hint="eastAsia"/>
+          <w:lang w:val="en-US" w:eastAsia="zh-CN"/>
+        </w:rPr>
+        <w:t>1-1、</w:t>
+      </w:r>
+      <w:r>
+        <w:rPr>
+          <w:rFonts w:hint="eastAsia"/>
+          <w:lang w:eastAsia="zh-CN"/>
+        </w:rPr>
+        <w:t>系统的研究目标</w:t>
+      </w:r>
+      <w:r>
+        <w:tab/>
+      </w:r>
+      <w:r>
+        <w:fldChar w:fldCharType="begin"/>
+      </w:r>
+      <w:r>
+        <w:instrText xml:space="preserve"> PAGEREF _Toc22947 </w:instrText>
+      </w:r>
+      <w:r>
+        <w:fldChar w:fldCharType="separate"/>
+      </w:r>
+      <w:r>
+        <w:t>5</w:t>
+      </w:r>
+      <w:r>
+        <w:fldChar w:fldCharType="end"/>
+      </w:r>
+      <w:r>
+        <w:rPr>
+          <w:rFonts w:hint="eastAsia"/>
+          <w:szCs w:val="44"/>
+          <w:lang w:eastAsia="zh-CN"/>
+        </w:rPr>
+        <w:fldChar w:fldCharType="end"/>
+      </w:r>
+    </w:p>
+    <w:p>
+      <w:pPr>
+        <w:pStyle w:val="8"/>
+        <w:tabs>
+          <w:tab w:val="right" w:leader="dot" w:pos="8306"/>
+        </w:tabs>
+      </w:pPr>
+      <w:r>
+        <w:rPr>
+          <w:rFonts w:hint="eastAsia"/>
+          <w:szCs w:val="44"/>
+          <w:lang w:eastAsia="zh-CN"/>
+        </w:rPr>
+        <w:fldChar w:fldCharType="begin"/>
+      </w:r>
+      <w:r>
+        <w:rPr>
+          <w:rFonts w:hint="eastAsia"/>
+          <w:szCs w:val="44"/>
+          <w:lang w:eastAsia="zh-CN"/>
+        </w:rPr>
+        <w:instrText xml:space="preserve"> HYPERLINK \l _Toc5249 </w:instrText>
+      </w:r>
+      <w:r>
+        <w:rPr>
+          <w:rFonts w:hint="eastAsia"/>
+          <w:szCs w:val="44"/>
+          <w:lang w:eastAsia="zh-CN"/>
+        </w:rPr>
+        <w:fldChar w:fldCharType="separate"/>
+      </w:r>
+      <w:r>
+        <w:rPr>
+          <w:rFonts w:hint="eastAsia"/>
+          <w:lang w:val="en-US" w:eastAsia="zh-CN"/>
+        </w:rPr>
+        <w:t>1-2、</w:t>
+      </w:r>
+      <w:r>
+        <w:rPr>
+          <w:rFonts w:hint="eastAsia"/>
+          <w:lang w:eastAsia="zh-CN"/>
+        </w:rPr>
+        <w:t>系统的研究内容</w:t>
+      </w:r>
+      <w:r>
+        <w:tab/>
+      </w:r>
+      <w:r>
+        <w:fldChar w:fldCharType="begin"/>
+      </w:r>
+      <w:r>
+        <w:instrText xml:space="preserve"> PAGEREF _Toc5249 </w:instrText>
+      </w:r>
+      <w:r>
+        <w:fldChar w:fldCharType="separate"/>
+      </w:r>
+      <w:r>
+        <w:t>5</w:t>
+      </w:r>
+      <w:r>
+        <w:fldChar w:fldCharType="end"/>
+      </w:r>
+      <w:r>
+        <w:rPr>
+          <w:rFonts w:hint="eastAsia"/>
+          <w:szCs w:val="44"/>
+          <w:lang w:eastAsia="zh-CN"/>
+        </w:rPr>
+        <w:fldChar w:fldCharType="end"/>
+      </w:r>
+    </w:p>
+    <w:p>
+      <w:pPr>
+        <w:pStyle w:val="8"/>
+        <w:tabs>
+          <w:tab w:val="right" w:leader="dot" w:pos="8306"/>
+        </w:tabs>
+      </w:pPr>
+      <w:r>
+        <w:rPr>
+          <w:rFonts w:hint="eastAsia"/>
+          <w:szCs w:val="44"/>
+          <w:lang w:eastAsia="zh-CN"/>
+        </w:rPr>
+        <w:fldChar w:fldCharType="begin"/>
+      </w:r>
+      <w:r>
+        <w:rPr>
+          <w:rFonts w:hint="eastAsia"/>
+          <w:szCs w:val="44"/>
+          <w:lang w:eastAsia="zh-CN"/>
+        </w:rPr>
+        <w:instrText xml:space="preserve"> HYPERLINK \l _Toc20164 </w:instrText>
+      </w:r>
+      <w:r>
+        <w:rPr>
+          <w:rFonts w:hint="eastAsia"/>
+          <w:szCs w:val="44"/>
+          <w:lang w:eastAsia="zh-CN"/>
+        </w:rPr>
+        <w:fldChar w:fldCharType="separate"/>
+      </w:r>
+      <w:r>
+        <w:rPr>
+          <w:rFonts w:hint="eastAsia"/>
+          <w:lang w:val="en-US" w:eastAsia="zh-CN"/>
+        </w:rPr>
+        <w:t>1-3、</w:t>
+      </w:r>
+      <w:r>
+        <w:rPr>
+          <w:rFonts w:hint="eastAsia"/>
+          <w:lang w:eastAsia="zh-CN"/>
+        </w:rPr>
+        <w:t>系统预期实现的内容</w:t>
+      </w:r>
+      <w:r>
+        <w:tab/>
+      </w:r>
+      <w:r>
+        <w:fldChar w:fldCharType="begin"/>
+      </w:r>
+      <w:r>
+        <w:instrText xml:space="preserve"> PAGEREF _Toc20164 </w:instrText>
+      </w:r>
+      <w:r>
+        <w:fldChar w:fldCharType="separate"/>
+      </w:r>
+      <w:r>
+        <w:t>5</w:t>
+      </w:r>
+      <w:r>
+        <w:fldChar w:fldCharType="end"/>
+      </w:r>
+      <w:r>
+        <w:rPr>
+          <w:rFonts w:hint="eastAsia"/>
+          <w:szCs w:val="44"/>
+          <w:lang w:eastAsia="zh-CN"/>
+        </w:rPr>
+        <w:fldChar w:fldCharType="end"/>
+      </w:r>
+    </w:p>
+    <w:p>
+      <w:pPr>
+        <w:pStyle w:val="6"/>
+        <w:tabs>
+          <w:tab w:val="right" w:leader="dot" w:pos="8306"/>
+        </w:tabs>
+      </w:pPr>
+      <w:r>
+        <w:rPr>
+          <w:rFonts w:hint="eastAsia"/>
+          <w:szCs w:val="44"/>
+          <w:lang w:eastAsia="zh-CN"/>
+        </w:rPr>
+        <w:fldChar w:fldCharType="begin"/>
+      </w:r>
+      <w:r>
+        <w:rPr>
+          <w:rFonts w:hint="eastAsia"/>
+          <w:szCs w:val="44"/>
+          <w:lang w:eastAsia="zh-CN"/>
+        </w:rPr>
+        <w:instrText xml:space="preserve"> HYPERLINK \l _Toc922 </w:instrText>
+      </w:r>
+      <w:r>
+        <w:rPr>
+          <w:rFonts w:hint="eastAsia"/>
+          <w:szCs w:val="44"/>
+          <w:lang w:eastAsia="zh-CN"/>
+        </w:rPr>
+        <w:fldChar w:fldCharType="separate"/>
+      </w:r>
+      <w:r>
+        <w:rPr>
+          <w:rFonts w:hint="eastAsia"/>
+          <w:lang w:val="en-US" w:eastAsia="zh-CN"/>
+        </w:rPr>
+        <w:t>1-3-1、</w:t>
+      </w:r>
+      <w:r>
+        <w:rPr>
+          <w:rFonts w:hint="eastAsia"/>
+          <w:lang w:eastAsia="zh-CN"/>
+        </w:rPr>
+        <w:t>用户信息管理</w:t>
+      </w:r>
+      <w:r>
+        <w:tab/>
+      </w:r>
+      <w:r>
+        <w:fldChar w:fldCharType="begin"/>
+      </w:r>
+      <w:r>
+        <w:instrText xml:space="preserve"> PAGEREF _Toc922 </w:instrText>
+      </w:r>
+      <w:r>
+        <w:fldChar w:fldCharType="separate"/>
+      </w:r>
+      <w:r>
+        <w:t>5</w:t>
+      </w:r>
+      <w:r>
+        <w:fldChar w:fldCharType="end"/>
+      </w:r>
+      <w:r>
+        <w:rPr>
+          <w:rFonts w:hint="eastAsia"/>
+          <w:szCs w:val="44"/>
+          <w:lang w:eastAsia="zh-CN"/>
+        </w:rPr>
+        <w:fldChar w:fldCharType="end"/>
+      </w:r>
+    </w:p>
+    <w:p>
+      <w:pPr>
+        <w:pStyle w:val="6"/>
+        <w:tabs>
+          <w:tab w:val="right" w:leader="dot" w:pos="8306"/>
+        </w:tabs>
+      </w:pPr>
+      <w:r>
+        <w:rPr>
+          <w:rFonts w:hint="eastAsia"/>
+          <w:szCs w:val="44"/>
+          <w:lang w:eastAsia="zh-CN"/>
+        </w:rPr>
+        <w:fldChar w:fldCharType="begin"/>
+      </w:r>
+      <w:r>
+        <w:rPr>
+          <w:rFonts w:hint="eastAsia"/>
+          <w:szCs w:val="44"/>
+          <w:lang w:eastAsia="zh-CN"/>
+        </w:rPr>
+        <w:instrText xml:space="preserve"> HYPERLINK \l _Toc3501 </w:instrText>
+      </w:r>
+      <w:r>
+        <w:rPr>
+          <w:rFonts w:hint="eastAsia"/>
+          <w:szCs w:val="44"/>
+          <w:lang w:eastAsia="zh-CN"/>
+        </w:rPr>
+        <w:fldChar w:fldCharType="separate"/>
+      </w:r>
+      <w:r>
+        <w:rPr>
+          <w:rFonts w:hint="eastAsia"/>
+          <w:lang w:val="en-US" w:eastAsia="zh-CN"/>
+        </w:rPr>
+        <w:t>1-3-2、</w:t>
+      </w:r>
+      <w:r>
+        <w:rPr>
+          <w:rFonts w:hint="eastAsia"/>
+          <w:lang w:eastAsia="zh-CN"/>
+        </w:rPr>
+        <w:t>客户信息管理</w:t>
+      </w:r>
+      <w:r>
+        <w:tab/>
+      </w:r>
+      <w:r>
+        <w:fldChar w:fldCharType="begin"/>
+      </w:r>
+      <w:r>
+        <w:instrText xml:space="preserve"> PAGEREF _Toc3501 </w:instrText>
+      </w:r>
+      <w:r>
+        <w:fldChar w:fldCharType="separate"/>
+      </w:r>
+      <w:r>
+        <w:t>5</w:t>
+      </w:r>
+      <w:r>
+        <w:fldChar w:fldCharType="end"/>
+      </w:r>
+      <w:r>
+        <w:rPr>
+          <w:rFonts w:hint="eastAsia"/>
+          <w:szCs w:val="44"/>
+          <w:lang w:eastAsia="zh-CN"/>
+        </w:rPr>
+        <w:fldChar w:fldCharType="end"/>
+      </w:r>
+    </w:p>
+    <w:p>
+      <w:pPr>
+        <w:pStyle w:val="6"/>
+        <w:tabs>
+          <w:tab w:val="right" w:leader="dot" w:pos="8306"/>
+        </w:tabs>
+      </w:pPr>
+      <w:r>
+        <w:rPr>
+          <w:rFonts w:hint="eastAsia"/>
+          <w:szCs w:val="44"/>
+          <w:lang w:eastAsia="zh-CN"/>
+        </w:rPr>
+        <w:fldChar w:fldCharType="begin"/>
+      </w:r>
+      <w:r>
+        <w:rPr>
+          <w:rFonts w:hint="eastAsia"/>
+          <w:szCs w:val="44"/>
+          <w:lang w:eastAsia="zh-CN"/>
+        </w:rPr>
+        <w:instrText xml:space="preserve"> HYPERLINK \l _Toc15201 </w:instrText>
+      </w:r>
+      <w:r>
+        <w:rPr>
+          <w:rFonts w:hint="eastAsia"/>
+          <w:szCs w:val="44"/>
+          <w:lang w:eastAsia="zh-CN"/>
+        </w:rPr>
+        <w:fldChar w:fldCharType="separate"/>
+      </w:r>
+      <w:r>
+        <w:rPr>
+          <w:rFonts w:hint="eastAsia"/>
+          <w:lang w:val="en-US" w:eastAsia="zh-CN"/>
+        </w:rPr>
+        <w:t>1-3-3、</w:t>
+      </w:r>
+      <w:r>
+        <w:rPr>
+          <w:rFonts w:hint="eastAsia"/>
+          <w:lang w:eastAsia="zh-CN"/>
+        </w:rPr>
+        <w:t>库存管理</w:t>
+      </w:r>
+      <w:r>
+        <w:tab/>
+      </w:r>
+      <w:r>
+        <w:fldChar w:fldCharType="begin"/>
+      </w:r>
+      <w:r>
+        <w:instrText xml:space="preserve"> PAGEREF _Toc15201 </w:instrText>
+      </w:r>
+      <w:r>
+        <w:fldChar w:fldCharType="separate"/>
+      </w:r>
+      <w:r>
+        <w:t>5</w:t>
+      </w:r>
+      <w:r>
+        <w:fldChar w:fldCharType="end"/>
+      </w:r>
+      <w:r>
+        <w:rPr>
+          <w:rFonts w:hint="eastAsia"/>
+          <w:szCs w:val="44"/>
+          <w:lang w:eastAsia="zh-CN"/>
+        </w:rPr>
+        <w:fldChar w:fldCharType="end"/>
+      </w:r>
+    </w:p>
+    <w:p>
+      <w:pPr>
+        <w:pStyle w:val="6"/>
+        <w:tabs>
+          <w:tab w:val="right" w:leader="dot" w:pos="8306"/>
+        </w:tabs>
+      </w:pPr>
+      <w:r>
+        <w:rPr>
+          <w:rFonts w:hint="eastAsia"/>
+          <w:szCs w:val="44"/>
+          <w:lang w:eastAsia="zh-CN"/>
+        </w:rPr>
+        <w:fldChar w:fldCharType="begin"/>
+      </w:r>
+      <w:r>
+        <w:rPr>
+          <w:rFonts w:hint="eastAsia"/>
+          <w:szCs w:val="44"/>
+          <w:lang w:eastAsia="zh-CN"/>
+        </w:rPr>
+        <w:instrText xml:space="preserve"> HYPERLINK \l _Toc15722 </w:instrText>
+      </w:r>
+      <w:r>
+        <w:rPr>
+          <w:rFonts w:hint="eastAsia"/>
+          <w:szCs w:val="44"/>
+          <w:lang w:eastAsia="zh-CN"/>
+        </w:rPr>
+        <w:fldChar w:fldCharType="separate"/>
+      </w:r>
+      <w:r>
+        <w:rPr>
+          <w:rFonts w:hint="eastAsia"/>
+          <w:lang w:val="en-US" w:eastAsia="zh-CN"/>
+        </w:rPr>
+        <w:t>1-3-4、</w:t>
+      </w:r>
+      <w:r>
+        <w:rPr>
+          <w:rFonts w:hint="eastAsia"/>
+          <w:lang w:eastAsia="zh-CN"/>
+        </w:rPr>
+        <w:t>商品管理</w:t>
+      </w:r>
+      <w:r>
+        <w:tab/>
+      </w:r>
+      <w:r>
+        <w:fldChar w:fldCharType="begin"/>
+      </w:r>
+      <w:r>
+        <w:instrText xml:space="preserve"> PAGEREF _Toc15722 </w:instrText>
+      </w:r>
+      <w:r>
+        <w:fldChar w:fldCharType="separate"/>
+      </w:r>
+      <w:r>
+        <w:t>5</w:t>
+      </w:r>
+      <w:r>
+        <w:fldChar w:fldCharType="end"/>
+      </w:r>
+      <w:r>
+        <w:rPr>
+          <w:rFonts w:hint="eastAsia"/>
+          <w:szCs w:val="44"/>
+          <w:lang w:eastAsia="zh-CN"/>
+        </w:rPr>
+        <w:fldChar w:fldCharType="end"/>
+      </w:r>
+    </w:p>
+    <w:p>
+      <w:pPr>
+        <w:pStyle w:val="6"/>
+        <w:tabs>
+          <w:tab w:val="right" w:leader="dot" w:pos="8306"/>
+        </w:tabs>
+      </w:pPr>
+      <w:r>
+        <w:rPr>
+          <w:rFonts w:hint="eastAsia"/>
+          <w:szCs w:val="44"/>
+          <w:lang w:eastAsia="zh-CN"/>
+        </w:rPr>
+        <w:fldChar w:fldCharType="begin"/>
+      </w:r>
+      <w:r>
+        <w:rPr>
+          <w:rFonts w:hint="eastAsia"/>
+          <w:szCs w:val="44"/>
+          <w:lang w:eastAsia="zh-CN"/>
+        </w:rPr>
+        <w:instrText xml:space="preserve"> HYPERLINK \l _Toc2326 </w:instrText>
+      </w:r>
+      <w:r>
+        <w:rPr>
+          <w:rFonts w:hint="eastAsia"/>
+          <w:szCs w:val="44"/>
+          <w:lang w:eastAsia="zh-CN"/>
+        </w:rPr>
+        <w:fldChar w:fldCharType="separate"/>
+      </w:r>
+      <w:r>
+        <w:rPr>
+          <w:rFonts w:hint="eastAsia"/>
+          <w:lang w:val="en-US" w:eastAsia="zh-CN"/>
+        </w:rPr>
+        <w:t>1-3-5、</w:t>
+      </w:r>
+      <w:r>
+        <w:rPr>
+          <w:rFonts w:hint="eastAsia"/>
+          <w:lang w:eastAsia="zh-CN"/>
+        </w:rPr>
+        <w:t>订单管理</w:t>
+      </w:r>
+      <w:r>
+        <w:tab/>
+      </w:r>
+      <w:r>
+        <w:fldChar w:fldCharType="begin"/>
+      </w:r>
+      <w:r>
+        <w:instrText xml:space="preserve"> PAGEREF _Toc2326 </w:instrText>
+      </w:r>
+      <w:r>
+        <w:fldChar w:fldCharType="separate"/>
+      </w:r>
+      <w:r>
+        <w:t>5</w:t>
+      </w:r>
+      <w:r>
+        <w:fldChar w:fldCharType="end"/>
+      </w:r>
+      <w:r>
+        <w:rPr>
+          <w:rFonts w:hint="eastAsia"/>
+          <w:szCs w:val="44"/>
+          <w:lang w:eastAsia="zh-CN"/>
+        </w:rPr>
+        <w:fldChar w:fldCharType="end"/>
+      </w:r>
+    </w:p>
+    <w:p>
+      <w:pPr>
+        <w:pStyle w:val="8"/>
+        <w:tabs>
+          <w:tab w:val="right" w:leader="dot" w:pos="8306"/>
+        </w:tabs>
+      </w:pPr>
+      <w:r>
+        <w:rPr>
+          <w:rFonts w:hint="eastAsia"/>
+          <w:szCs w:val="44"/>
+          <w:lang w:eastAsia="zh-CN"/>
+        </w:rPr>
+        <w:fldChar w:fldCharType="begin"/>
+      </w:r>
+      <w:r>
+        <w:rPr>
+          <w:rFonts w:hint="eastAsia"/>
+          <w:szCs w:val="44"/>
+          <w:lang w:eastAsia="zh-CN"/>
+        </w:rPr>
+        <w:instrText xml:space="preserve"> HYPERLINK \l _Toc5931 </w:instrText>
+      </w:r>
+      <w:r>
+        <w:rPr>
+          <w:rFonts w:hint="eastAsia"/>
+          <w:szCs w:val="44"/>
+          <w:lang w:eastAsia="zh-CN"/>
+        </w:rPr>
+        <w:fldChar w:fldCharType="separate"/>
+      </w:r>
+      <w:r>
+        <w:rPr>
+          <w:rFonts w:hint="eastAsia"/>
+          <w:lang w:val="en-US" w:eastAsia="zh-CN"/>
+        </w:rPr>
+        <w:t>1-4、</w:t>
+      </w:r>
+      <w:r>
+        <w:rPr>
+          <w:rFonts w:hint="eastAsia"/>
+          <w:lang w:eastAsia="zh-CN"/>
+        </w:rPr>
+        <w:t>研究的方法与手段</w:t>
+      </w:r>
+      <w:r>
+        <w:tab/>
+      </w:r>
+      <w:r>
+        <w:fldChar w:fldCharType="begin"/>
+      </w:r>
+      <w:r>
+        <w:instrText xml:space="preserve"> PAGEREF _Toc5931 </w:instrText>
+      </w:r>
+      <w:r>
+        <w:fldChar w:fldCharType="separate"/>
+      </w:r>
+      <w:r>
+        <w:t>5</w:t>
+      </w:r>
+      <w:r>
+        <w:fldChar w:fldCharType="end"/>
+      </w:r>
+      <w:r>
+        <w:rPr>
+          <w:rFonts w:hint="eastAsia"/>
+          <w:szCs w:val="44"/>
+          <w:lang w:eastAsia="zh-CN"/>
+        </w:rPr>
+        <w:fldChar w:fldCharType="end"/>
+      </w:r>
+    </w:p>
+    <w:p>
+      <w:pPr>
+        <w:pStyle w:val="7"/>
+        <w:tabs>
+          <w:tab w:val="right" w:leader="dot" w:pos="8306"/>
+        </w:tabs>
+      </w:pPr>
+      <w:r>
+        <w:rPr>
+          <w:rFonts w:hint="eastAsia"/>
+          <w:szCs w:val="44"/>
+          <w:lang w:eastAsia="zh-CN"/>
+        </w:rPr>
+        <w:fldChar w:fldCharType="begin"/>
+      </w:r>
+      <w:r>
+        <w:rPr>
+          <w:rFonts w:hint="eastAsia"/>
+          <w:szCs w:val="44"/>
+          <w:lang w:eastAsia="zh-CN"/>
+        </w:rPr>
+        <w:instrText xml:space="preserve"> HYPERLINK \l _Toc9802 </w:instrText>
+      </w:r>
+      <w:r>
+        <w:rPr>
+          <w:rFonts w:hint="eastAsia"/>
+          <w:szCs w:val="44"/>
+          <w:lang w:eastAsia="zh-CN"/>
+        </w:rPr>
+        <w:fldChar w:fldCharType="separate"/>
+      </w:r>
+      <w:r>
+        <w:rPr>
+          <w:rFonts w:hint="eastAsia"/>
+          <w:lang w:eastAsia="zh-CN"/>
+        </w:rPr>
+        <w:t>二、需求分析</w:t>
+      </w:r>
+      <w:r>
+        <w:tab/>
+      </w:r>
+      <w:r>
+        <w:fldChar w:fldCharType="begin"/>
+      </w:r>
+      <w:r>
+        <w:instrText xml:space="preserve"> PAGEREF _Toc9802 </w:instrText>
+      </w:r>
+      <w:r>
+        <w:fldChar w:fldCharType="separate"/>
+      </w:r>
+      <w:r>
+        <w:t>6</w:t>
+      </w:r>
+      <w:r>
+        <w:fldChar w:fldCharType="end"/>
+      </w:r>
+      <w:r>
+        <w:rPr>
+          <w:rFonts w:hint="eastAsia"/>
+          <w:szCs w:val="44"/>
+          <w:lang w:eastAsia="zh-CN"/>
+        </w:rPr>
+        <w:fldChar w:fldCharType="end"/>
+      </w:r>
+    </w:p>
+    <w:p>
+      <w:pPr>
+        <w:pStyle w:val="7"/>
+        <w:tabs>
+          <w:tab w:val="right" w:leader="dot" w:pos="8306"/>
+        </w:tabs>
+      </w:pPr>
+      <w:r>
+        <w:rPr>
+          <w:rFonts w:hint="eastAsia"/>
+          <w:szCs w:val="44"/>
+          <w:lang w:eastAsia="zh-CN"/>
+        </w:rPr>
+        <w:fldChar w:fldCharType="begin"/>
+      </w:r>
+      <w:r>
+        <w:rPr>
+          <w:rFonts w:hint="eastAsia"/>
+          <w:szCs w:val="44"/>
+          <w:lang w:eastAsia="zh-CN"/>
+        </w:rPr>
+        <w:instrText xml:space="preserve"> HYPERLINK \l _Toc26308 </w:instrText>
+      </w:r>
+      <w:r>
+        <w:rPr>
+          <w:rFonts w:hint="eastAsia"/>
+          <w:szCs w:val="44"/>
+          <w:lang w:eastAsia="zh-CN"/>
+        </w:rPr>
+        <w:fldChar w:fldCharType="separate"/>
+      </w:r>
+      <w:r>
+        <w:rPr>
+          <w:rFonts w:hint="eastAsia"/>
+          <w:lang w:eastAsia="zh-CN"/>
+        </w:rPr>
+        <w:t>三、概要设计</w:t>
+      </w:r>
+      <w:r>
+        <w:tab/>
+      </w:r>
+      <w:r>
+        <w:fldChar w:fldCharType="begin"/>
+      </w:r>
+      <w:r>
+        <w:instrText xml:space="preserve"> PAGEREF _Toc26308 </w:instrText>
+      </w:r>
+      <w:r>
+        <w:fldChar w:fldCharType="separate"/>
+      </w:r>
+      <w:r>
+        <w:t>6</w:t>
+      </w:r>
+      <w:r>
+        <w:fldChar w:fldCharType="end"/>
+      </w:r>
+      <w:r>
+        <w:rPr>
+          <w:rFonts w:hint="eastAsia"/>
+          <w:szCs w:val="44"/>
+          <w:lang w:eastAsia="zh-CN"/>
+        </w:rPr>
+        <w:fldChar w:fldCharType="end"/>
+      </w:r>
+    </w:p>
+    <w:p>
+      <w:pPr>
+        <w:pStyle w:val="7"/>
+        <w:tabs>
+          <w:tab w:val="right" w:leader="dot" w:pos="8306"/>
+        </w:tabs>
+      </w:pPr>
+      <w:r>
+        <w:rPr>
+          <w:rFonts w:hint="eastAsia"/>
+          <w:szCs w:val="44"/>
+          <w:lang w:eastAsia="zh-CN"/>
+        </w:rPr>
+        <w:fldChar w:fldCharType="begin"/>
+      </w:r>
+      <w:r>
+        <w:rPr>
+          <w:rFonts w:hint="eastAsia"/>
+          <w:szCs w:val="44"/>
+          <w:lang w:eastAsia="zh-CN"/>
+        </w:rPr>
+        <w:instrText xml:space="preserve"> HYPERLINK \l _Toc19971 </w:instrText>
+      </w:r>
+      <w:r>
+        <w:rPr>
+          <w:rFonts w:hint="eastAsia"/>
+          <w:szCs w:val="44"/>
+          <w:lang w:eastAsia="zh-CN"/>
+        </w:rPr>
+        <w:fldChar w:fldCharType="separate"/>
+      </w:r>
+      <w:r>
+        <w:rPr>
+          <w:rFonts w:hint="eastAsia"/>
+          <w:lang w:eastAsia="zh-CN"/>
+        </w:rPr>
+        <w:t>四、 详细设计</w:t>
+      </w:r>
+      <w:r>
+        <w:tab/>
+      </w:r>
+      <w:r>
+        <w:fldChar w:fldCharType="begin"/>
+      </w:r>
+      <w:r>
+        <w:instrText xml:space="preserve"> PAGEREF _Toc19971 </w:instrText>
+      </w:r>
+      <w:r>
+        <w:fldChar w:fldCharType="separate"/>
+      </w:r>
+      <w:r>
+        <w:t>6</w:t>
+      </w:r>
+      <w:r>
+        <w:fldChar w:fldCharType="end"/>
+      </w:r>
+      <w:r>
+        <w:rPr>
+          <w:rFonts w:hint="eastAsia"/>
+          <w:szCs w:val="44"/>
+          <w:lang w:eastAsia="zh-CN"/>
+        </w:rPr>
+        <w:fldChar w:fldCharType="end"/>
+      </w:r>
+    </w:p>
+    <w:p>
+      <w:pPr>
+        <w:pStyle w:val="8"/>
+        <w:tabs>
+          <w:tab w:val="right" w:leader="dot" w:pos="8306"/>
+        </w:tabs>
+      </w:pPr>
+      <w:r>
+        <w:rPr>
+          <w:rFonts w:hint="eastAsia"/>
+          <w:szCs w:val="44"/>
+          <w:lang w:eastAsia="zh-CN"/>
+        </w:rPr>
+        <w:fldChar w:fldCharType="begin"/>
+      </w:r>
+      <w:r>
+        <w:rPr>
+          <w:rFonts w:hint="eastAsia"/>
+          <w:szCs w:val="44"/>
+          <w:lang w:eastAsia="zh-CN"/>
+        </w:rPr>
+        <w:instrText xml:space="preserve"> HYPERLINK \l _Toc1972 </w:instrText>
+      </w:r>
+      <w:r>
+        <w:rPr>
+          <w:rFonts w:hint="eastAsia"/>
+          <w:szCs w:val="44"/>
+          <w:lang w:eastAsia="zh-CN"/>
+        </w:rPr>
+        <w:fldChar w:fldCharType="separate"/>
+      </w:r>
+      <w:r>
+        <w:rPr>
+          <w:rFonts w:hint="eastAsia"/>
+          <w:lang w:val="en-US" w:eastAsia="zh-CN"/>
+        </w:rPr>
+        <w:t>4-1、品牌管理</w:t>
+      </w:r>
+      <w:r>
+        <w:tab/>
+      </w:r>
+      <w:r>
+        <w:fldChar w:fldCharType="begin"/>
+      </w:r>
+      <w:r>
+        <w:instrText xml:space="preserve"> PAGEREF _Toc1972 </w:instrText>
+      </w:r>
+      <w:r>
+        <w:fldChar w:fldCharType="separate"/>
+      </w:r>
+      <w:r>
+        <w:t>6</w:t>
+      </w:r>
+      <w:r>
+        <w:fldChar w:fldCharType="end"/>
+      </w:r>
+      <w:r>
+        <w:rPr>
+          <w:rFonts w:hint="eastAsia"/>
+          <w:szCs w:val="44"/>
+          <w:lang w:eastAsia="zh-CN"/>
+        </w:rPr>
+        <w:fldChar w:fldCharType="end"/>
+      </w:r>
+    </w:p>
+    <w:p>
+      <w:pPr>
+        <w:pStyle w:val="8"/>
+        <w:tabs>
+          <w:tab w:val="right" w:leader="dot" w:pos="8306"/>
+        </w:tabs>
+      </w:pPr>
+      <w:r>
+        <w:rPr>
+          <w:rFonts w:hint="eastAsia"/>
+          <w:szCs w:val="44"/>
+          <w:lang w:eastAsia="zh-CN"/>
+        </w:rPr>
+        <w:fldChar w:fldCharType="begin"/>
+      </w:r>
+      <w:r>
+        <w:rPr>
+          <w:rFonts w:hint="eastAsia"/>
+          <w:szCs w:val="44"/>
+          <w:lang w:eastAsia="zh-CN"/>
+        </w:rPr>
+        <w:instrText xml:space="preserve"> HYPERLINK \l _Toc4105 </w:instrText>
+      </w:r>
+      <w:r>
+        <w:rPr>
+          <w:rFonts w:hint="eastAsia"/>
+          <w:szCs w:val="44"/>
+          <w:lang w:eastAsia="zh-CN"/>
+        </w:rPr>
+        <w:fldChar w:fldCharType="separate"/>
+      </w:r>
+      <w:r>
+        <w:rPr>
+          <w:rFonts w:hint="eastAsia"/>
+          <w:lang w:val="en-US" w:eastAsia="zh-CN"/>
+        </w:rPr>
+        <w:t>4-2、商品管理</w:t>
+      </w:r>
+      <w:r>
+        <w:tab/>
+      </w:r>
+      <w:r>
+        <w:fldChar w:fldCharType="begin"/>
+      </w:r>
+      <w:r>
+        <w:instrText xml:space="preserve"> PAGEREF _Toc4105 </w:instrText>
+      </w:r>
+      <w:r>
+        <w:fldChar w:fldCharType="separate"/>
+      </w:r>
+      <w:r>
+        <w:t>6</w:t>
+      </w:r>
+      <w:r>
+        <w:fldChar w:fldCharType="end"/>
+      </w:r>
+      <w:r>
+        <w:rPr>
+          <w:rFonts w:hint="eastAsia"/>
+          <w:szCs w:val="44"/>
+          <w:lang w:eastAsia="zh-CN"/>
+        </w:rPr>
+        <w:fldChar w:fldCharType="end"/>
+      </w:r>
+    </w:p>
+    <w:p>
+      <w:pPr>
+        <w:pStyle w:val="8"/>
+        <w:tabs>
+          <w:tab w:val="right" w:leader="dot" w:pos="8306"/>
+        </w:tabs>
+      </w:pPr>
+      <w:r>
+        <w:rPr>
+          <w:rFonts w:hint="eastAsia"/>
+          <w:szCs w:val="44"/>
+          <w:lang w:eastAsia="zh-CN"/>
+        </w:rPr>
+        <w:fldChar w:fldCharType="begin"/>
+      </w:r>
+      <w:r>
+        <w:rPr>
+          <w:rFonts w:hint="eastAsia"/>
+          <w:szCs w:val="44"/>
+          <w:lang w:eastAsia="zh-CN"/>
+        </w:rPr>
+        <w:instrText xml:space="preserve"> HYPERLINK \l _Toc3007 </w:instrText>
+      </w:r>
+      <w:r>
+        <w:rPr>
+          <w:rFonts w:hint="eastAsia"/>
+          <w:szCs w:val="44"/>
+          <w:lang w:eastAsia="zh-CN"/>
+        </w:rPr>
+        <w:fldChar w:fldCharType="separate"/>
+      </w:r>
+      <w:r>
+        <w:rPr>
+          <w:rFonts w:hint="eastAsia"/>
+          <w:lang w:val="en-US" w:eastAsia="zh-CN"/>
+        </w:rPr>
+        <w:t>4-3、库存管理</w:t>
+      </w:r>
+      <w:r>
+        <w:tab/>
+      </w:r>
+      <w:r>
+        <w:fldChar w:fldCharType="begin"/>
+      </w:r>
+      <w:r>
+        <w:instrText xml:space="preserve"> PAGEREF _Toc3007 </w:instrText>
+      </w:r>
+      <w:r>
+        <w:fldChar w:fldCharType="separate"/>
+      </w:r>
+      <w:r>
+        <w:t>6</w:t>
+      </w:r>
+      <w:r>
+        <w:fldChar w:fldCharType="end"/>
+      </w:r>
+      <w:r>
+        <w:rPr>
+          <w:rFonts w:hint="eastAsia"/>
+          <w:szCs w:val="44"/>
+          <w:lang w:eastAsia="zh-CN"/>
+        </w:rPr>
+        <w:fldChar w:fldCharType="end"/>
+      </w:r>
+    </w:p>
+    <w:p>
+      <w:pPr>
+        <w:pStyle w:val="8"/>
+        <w:tabs>
+          <w:tab w:val="right" w:leader="dot" w:pos="8306"/>
+        </w:tabs>
+      </w:pPr>
+      <w:r>
+        <w:rPr>
+          <w:rFonts w:hint="eastAsia"/>
+          <w:szCs w:val="44"/>
+          <w:lang w:eastAsia="zh-CN"/>
+        </w:rPr>
+        <w:fldChar w:fldCharType="begin"/>
+      </w:r>
+      <w:r>
+        <w:rPr>
+          <w:rFonts w:hint="eastAsia"/>
+          <w:szCs w:val="44"/>
+          <w:lang w:eastAsia="zh-CN"/>
+        </w:rPr>
+        <w:instrText xml:space="preserve"> HYPERLINK \l _Toc31659 </w:instrText>
+      </w:r>
+      <w:r>
+        <w:rPr>
+          <w:rFonts w:hint="eastAsia"/>
+          <w:szCs w:val="44"/>
+          <w:lang w:eastAsia="zh-CN"/>
+        </w:rPr>
+        <w:fldChar w:fldCharType="separate"/>
+      </w:r>
+      <w:r>
+        <w:rPr>
+          <w:rFonts w:hint="eastAsia"/>
+          <w:lang w:val="en-US" w:eastAsia="zh-CN"/>
+        </w:rPr>
+        <w:t>4-4、支付方式</w:t>
+      </w:r>
+      <w:r>
+        <w:tab/>
+      </w:r>
+      <w:r>
+        <w:fldChar w:fldCharType="begin"/>
+      </w:r>
+      <w:r>
+        <w:instrText xml:space="preserve"> PAGEREF _Toc31659 </w:instrText>
+      </w:r>
+      <w:r>
+        <w:fldChar w:fldCharType="separate"/>
+      </w:r>
+      <w:r>
+        <w:t>7</w:t>
+      </w:r>
+      <w:r>
+        <w:fldChar w:fldCharType="end"/>
+      </w:r>
+      <w:r>
+        <w:rPr>
+          <w:rFonts w:hint="eastAsia"/>
+          <w:szCs w:val="44"/>
+          <w:lang w:eastAsia="zh-CN"/>
+        </w:rPr>
+        <w:fldChar w:fldCharType="end"/>
+      </w:r>
+    </w:p>
+    <w:p>
+      <w:pPr>
+        <w:pStyle w:val="8"/>
+        <w:tabs>
+          <w:tab w:val="right" w:leader="dot" w:pos="8306"/>
+        </w:tabs>
+      </w:pPr>
+      <w:r>
+        <w:rPr>
+          <w:rFonts w:hint="eastAsia"/>
+          <w:szCs w:val="44"/>
+          <w:lang w:eastAsia="zh-CN"/>
+        </w:rPr>
+        <w:fldChar w:fldCharType="begin"/>
+      </w:r>
+      <w:r>
+        <w:rPr>
+          <w:rFonts w:hint="eastAsia"/>
+          <w:szCs w:val="44"/>
+          <w:lang w:eastAsia="zh-CN"/>
+        </w:rPr>
+        <w:instrText xml:space="preserve"> HYPERLINK \l _Toc24368 </w:instrText>
+      </w:r>
+      <w:r>
+        <w:rPr>
+          <w:rFonts w:hint="eastAsia"/>
+          <w:szCs w:val="44"/>
+          <w:lang w:eastAsia="zh-CN"/>
+        </w:rPr>
+        <w:fldChar w:fldCharType="separate"/>
+      </w:r>
+      <w:r>
+        <w:rPr>
+          <w:rFonts w:hint="eastAsia"/>
+          <w:lang w:val="en-US" w:eastAsia="zh-CN"/>
+        </w:rPr>
+        <w:t>4-5、会员管理</w:t>
+      </w:r>
+      <w:r>
+        <w:tab/>
+      </w:r>
+      <w:r>
+        <w:fldChar w:fldCharType="begin"/>
+      </w:r>
+      <w:r>
+        <w:instrText xml:space="preserve"> PAGEREF _Toc24368 </w:instrText>
+      </w:r>
+      <w:r>
+        <w:fldChar w:fldCharType="separate"/>
+      </w:r>
+      <w:r>
+        <w:t>7</w:t>
+      </w:r>
+      <w:r>
+        <w:fldChar w:fldCharType="end"/>
+      </w:r>
+      <w:r>
+        <w:rPr>
+          <w:rFonts w:hint="eastAsia"/>
+          <w:szCs w:val="44"/>
+          <w:lang w:eastAsia="zh-CN"/>
+        </w:rPr>
+        <w:fldChar w:fldCharType="end"/>
+      </w:r>
+    </w:p>
+    <w:p>
+      <w:pPr>
+        <w:pStyle w:val="8"/>
+        <w:tabs>
+          <w:tab w:val="right" w:leader="dot" w:pos="8306"/>
+        </w:tabs>
+      </w:pPr>
+      <w:r>
+        <w:rPr>
+          <w:rFonts w:hint="eastAsia"/>
+          <w:szCs w:val="44"/>
+          <w:lang w:eastAsia="zh-CN"/>
+        </w:rPr>
+        <w:fldChar w:fldCharType="begin"/>
+      </w:r>
+      <w:r>
+        <w:rPr>
+          <w:rFonts w:hint="eastAsia"/>
+          <w:szCs w:val="44"/>
+          <w:lang w:eastAsia="zh-CN"/>
+        </w:rPr>
+        <w:instrText xml:space="preserve"> HYPERLINK \l _Toc17776 </w:instrText>
+      </w:r>
+      <w:r>
+        <w:rPr>
+          <w:rFonts w:hint="eastAsia"/>
+          <w:szCs w:val="44"/>
+          <w:lang w:eastAsia="zh-CN"/>
+        </w:rPr>
+        <w:fldChar w:fldCharType="separate"/>
+      </w:r>
+      <w:r>
+        <w:rPr>
+          <w:rFonts w:hint="eastAsia"/>
+          <w:lang w:val="en-US" w:eastAsia="zh-CN"/>
+        </w:rPr>
+        <w:t>4-6、订单管理</w:t>
+      </w:r>
+      <w:r>
+        <w:tab/>
+      </w:r>
+      <w:r>
+        <w:fldChar w:fldCharType="begin"/>
+      </w:r>
+      <w:r>
+        <w:instrText xml:space="preserve"> PAGEREF _Toc17776 </w:instrText>
+      </w:r>
+      <w:r>
+        <w:fldChar w:fldCharType="separate"/>
+      </w:r>
+      <w:r>
+        <w:t>7</w:t>
+      </w:r>
+      <w:r>
+        <w:fldChar w:fldCharType="end"/>
+      </w:r>
+      <w:r>
+        <w:rPr>
+          <w:rFonts w:hint="eastAsia"/>
+          <w:szCs w:val="44"/>
+          <w:lang w:eastAsia="zh-CN"/>
+        </w:rPr>
+        <w:fldChar w:fldCharType="end"/>
+      </w:r>
+    </w:p>
+    <w:p>
+      <w:pPr>
+        <w:pStyle w:val="7"/>
+        <w:tabs>
+          <w:tab w:val="right" w:leader="dot" w:pos="8306"/>
+        </w:tabs>
+      </w:pPr>
+      <w:r>
+        <w:rPr>
+          <w:rFonts w:hint="eastAsia"/>
+          <w:szCs w:val="44"/>
+          <w:lang w:eastAsia="zh-CN"/>
+        </w:rPr>
+        <w:fldChar w:fldCharType="begin"/>
+      </w:r>
+      <w:r>
+        <w:rPr>
+          <w:rFonts w:hint="eastAsia"/>
+          <w:szCs w:val="44"/>
+          <w:lang w:eastAsia="zh-CN"/>
+        </w:rPr>
+        <w:instrText xml:space="preserve"> HYPERLINK \l _Toc8243 </w:instrText>
+      </w:r>
+      <w:r>
+        <w:rPr>
+          <w:rFonts w:hint="eastAsia"/>
+          <w:szCs w:val="44"/>
+          <w:lang w:eastAsia="zh-CN"/>
+        </w:rPr>
+        <w:fldChar w:fldCharType="separate"/>
+      </w:r>
+      <w:r>
+        <w:rPr>
+          <w:rFonts w:hint="eastAsia"/>
+          <w:lang w:eastAsia="zh-CN"/>
+        </w:rPr>
+        <w:t>系统测试</w:t>
+      </w:r>
+      <w:r>
+        <w:tab/>
+      </w:r>
+      <w:r>
+        <w:fldChar w:fldCharType="begin"/>
+      </w:r>
+      <w:r>
+        <w:instrText xml:space="preserve"> PAGEREF _Toc8243 </w:instrText>
+      </w:r>
+      <w:r>
+        <w:fldChar w:fldCharType="separate"/>
+      </w:r>
+      <w:r>
+        <w:t>7</w:t>
+      </w:r>
+      <w:r>
+        <w:fldChar w:fldCharType="end"/>
+      </w:r>
+      <w:r>
+        <w:rPr>
+          <w:rFonts w:hint="eastAsia"/>
+          <w:szCs w:val="44"/>
+          <w:lang w:eastAsia="zh-CN"/>
+        </w:rPr>
+        <w:fldChar w:fldCharType="end"/>
+      </w:r>
+    </w:p>
+    <w:p>
+      <w:pPr>
+        <w:pStyle w:val="7"/>
+        <w:tabs>
+          <w:tab w:val="right" w:leader="dot" w:pos="8306"/>
+        </w:tabs>
+      </w:pPr>
+      <w:r>
+        <w:rPr>
+          <w:rFonts w:hint="eastAsia"/>
+          <w:szCs w:val="44"/>
+          <w:lang w:eastAsia="zh-CN"/>
+        </w:rPr>
+        <w:fldChar w:fldCharType="begin"/>
+      </w:r>
+      <w:r>
+        <w:rPr>
+          <w:rFonts w:hint="eastAsia"/>
+          <w:szCs w:val="44"/>
+          <w:lang w:eastAsia="zh-CN"/>
+        </w:rPr>
+        <w:instrText xml:space="preserve"> HYPERLINK \l _Toc26517 </w:instrText>
+      </w:r>
+      <w:r>
+        <w:rPr>
+          <w:rFonts w:hint="eastAsia"/>
+          <w:szCs w:val="44"/>
+          <w:lang w:eastAsia="zh-CN"/>
+        </w:rPr>
+        <w:fldChar w:fldCharType="separate"/>
+      </w:r>
+      <w:r>
+        <w:rPr>
+          <w:rFonts w:hint="eastAsia"/>
+          <w:lang w:eastAsia="zh-CN"/>
+        </w:rPr>
+        <w:t>结束语</w:t>
+      </w:r>
+      <w:r>
+        <w:tab/>
+      </w:r>
+      <w:r>
+        <w:fldChar w:fldCharType="begin"/>
+      </w:r>
+      <w:r>
+        <w:instrText xml:space="preserve"> PAGEREF _Toc26517 </w:instrText>
+      </w:r>
+      <w:r>
+        <w:fldChar w:fldCharType="separate"/>
+      </w:r>
+      <w:r>
+        <w:t>7</w:t>
+      </w:r>
+      <w:r>
+        <w:fldChar w:fldCharType="end"/>
+      </w:r>
+      <w:r>
+        <w:rPr>
+          <w:rFonts w:hint="eastAsia"/>
+          <w:szCs w:val="44"/>
+          <w:lang w:eastAsia="zh-CN"/>
+        </w:rPr>
+        <w:fldChar w:fldCharType="end"/>
+      </w:r>
+    </w:p>
+    <w:p>
+      <w:pPr>
+        <w:pStyle w:val="7"/>
+        <w:tabs>
+          <w:tab w:val="right" w:leader="dot" w:pos="8306"/>
+        </w:tabs>
+      </w:pPr>
+      <w:r>
+        <w:rPr>
+          <w:rFonts w:hint="eastAsia"/>
+          <w:szCs w:val="44"/>
+          <w:lang w:eastAsia="zh-CN"/>
+        </w:rPr>
+        <w:fldChar w:fldCharType="begin"/>
+      </w:r>
+      <w:r>
+        <w:rPr>
+          <w:rFonts w:hint="eastAsia"/>
+          <w:szCs w:val="44"/>
+          <w:lang w:eastAsia="zh-CN"/>
+        </w:rPr>
+        <w:instrText xml:space="preserve"> HYPERLINK \l _Toc18915 </w:instrText>
+      </w:r>
+      <w:r>
+        <w:rPr>
+          <w:rFonts w:hint="eastAsia"/>
+          <w:szCs w:val="44"/>
+          <w:lang w:eastAsia="zh-CN"/>
+        </w:rPr>
+        <w:fldChar w:fldCharType="separate"/>
+      </w:r>
+      <w:r>
+        <w:rPr>
+          <w:rFonts w:hint="eastAsia"/>
+          <w:lang w:eastAsia="zh-CN"/>
+        </w:rPr>
+        <w:t>附录一</w:t>
+      </w:r>
+      <w:r>
+        <w:tab/>
+      </w:r>
+      <w:r>
+        <w:fldChar w:fldCharType="begin"/>
+      </w:r>
+      <w:r>
+        <w:instrText xml:space="preserve"> PAGEREF _Toc18915 </w:instrText>
+      </w:r>
+      <w:r>
+        <w:fldChar w:fldCharType="separate"/>
+      </w:r>
+      <w:r>
+        <w:t>7</w:t>
+      </w:r>
+      <w:r>
+        <w:fldChar w:fldCharType="end"/>
+      </w:r>
+      <w:r>
+        <w:rPr>
+          <w:rFonts w:hint="eastAsia"/>
+          <w:szCs w:val="44"/>
+          <w:lang w:eastAsia="zh-CN"/>
+        </w:rPr>
+        <w:fldChar w:fldCharType="end"/>
+      </w:r>
+    </w:p>
+    <w:p>
+      <w:pPr>
+        <w:pStyle w:val="7"/>
+        <w:tabs>
+          <w:tab w:val="right" w:leader="dot" w:pos="8306"/>
+        </w:tabs>
+      </w:pPr>
+      <w:r>
+        <w:rPr>
+          <w:rFonts w:hint="eastAsia"/>
+          <w:szCs w:val="44"/>
+          <w:lang w:eastAsia="zh-CN"/>
+        </w:rPr>
+        <w:fldChar w:fldCharType="begin"/>
+      </w:r>
+      <w:r>
+        <w:rPr>
+          <w:rFonts w:hint="eastAsia"/>
+          <w:szCs w:val="44"/>
+          <w:lang w:eastAsia="zh-CN"/>
+        </w:rPr>
+        <w:instrText xml:space="preserve"> HYPERLINK \l _Toc31564 </w:instrText>
+      </w:r>
+      <w:r>
+        <w:rPr>
+          <w:rFonts w:hint="eastAsia"/>
+          <w:szCs w:val="44"/>
+          <w:lang w:eastAsia="zh-CN"/>
+        </w:rPr>
+        <w:fldChar w:fldCharType="separate"/>
+      </w:r>
+      <w:r>
+        <w:rPr>
+          <w:rFonts w:hint="eastAsia"/>
+          <w:lang w:eastAsia="zh-CN"/>
+        </w:rPr>
+        <w:t>附录二</w:t>
+      </w:r>
+      <w:r>
+        <w:tab/>
+      </w:r>
+      <w:r>
+        <w:fldChar w:fldCharType="begin"/>
+      </w:r>
+      <w:r>
+        <w:instrText xml:space="preserve"> PAGEREF _Toc31564 </w:instrText>
+      </w:r>
+      <w:r>
+        <w:fldChar w:fldCharType="separate"/>
+      </w:r>
+      <w:r>
+        <w:t>7</w:t>
+      </w:r>
+      <w:r>
+        <w:fldChar w:fldCharType="end"/>
+      </w:r>
+      <w:r>
+        <w:rPr>
+          <w:rFonts w:hint="eastAsia"/>
+          <w:szCs w:val="44"/>
+          <w:lang w:eastAsia="zh-CN"/>
+        </w:rPr>
+        <w:fldChar w:fldCharType="end"/>
+      </w:r>
+    </w:p>
+    <w:p>
+      <w:pPr>
+        <w:rPr>
+          <w:rFonts w:hint="eastAsia"/>
+          <w:sz w:val="44"/>
+          <w:szCs w:val="44"/>
+          <w:lang w:eastAsia="zh-CN"/>
+        </w:rPr>
+      </w:pPr>
+      <w:r>
+        <w:rPr>
+          <w:rFonts w:hint="eastAsia"/>
+          <w:szCs w:val="44"/>
+          <w:lang w:eastAsia="zh-CN"/>
+        </w:rPr>
+        <w:fldChar w:fldCharType="end"/>
+      </w:r>
+    </w:p>
+    <w:p>
+      <w:pPr>
+        <w:pStyle w:val="2"/>
+        <w:rPr>
+          <w:rFonts w:hint="eastAsia"/>
+          <w:lang w:eastAsia="zh-CN"/>
+        </w:rPr>
+      </w:pPr>
+    </w:p>
+    <w:p>
+      <w:pPr>
+        <w:pStyle w:val="2"/>
+        <w:rPr>
+          <w:rFonts w:hint="eastAsia"/>
+          <w:lang w:eastAsia="zh-CN"/>
+        </w:rPr>
+      </w:pPr>
+    </w:p>
+    <w:p>
+      <w:pPr>
+        <w:pStyle w:val="2"/>
+        <w:rPr>
+          <w:rFonts w:hint="eastAsia"/>
+          <w:lang w:eastAsia="zh-CN"/>
+        </w:rPr>
+      </w:pPr>
+    </w:p>
+    <w:p>
+      <w:pPr>
+        <w:pStyle w:val="2"/>
+        <w:rPr>
+          <w:rFonts w:hint="eastAsia"/>
+          <w:lang w:eastAsia="zh-CN"/>
+        </w:rPr>
+      </w:pPr>
+    </w:p>
+    <w:p>
+      <w:pPr>
+        <w:pStyle w:val="2"/>
+        <w:rPr>
+          <w:rFonts w:hint="eastAsia"/>
+          <w:lang w:eastAsia="zh-CN"/>
+        </w:rPr>
+      </w:pPr>
+    </w:p>
+    <w:p>
+      <w:pPr>
+        <w:pStyle w:val="2"/>
+        <w:rPr>
+          <w:rFonts w:hint="eastAsia"/>
+          <w:lang w:eastAsia="zh-CN"/>
+        </w:rPr>
+      </w:pPr>
+    </w:p>
+    <w:p>
+      <w:pPr>
+        <w:pStyle w:val="2"/>
+        <w:rPr>
+          <w:rFonts w:hint="eastAsia"/>
+          <w:lang w:eastAsia="zh-CN"/>
+        </w:rPr>
+      </w:pPr>
+    </w:p>
+    <w:p>
+      <w:pPr>
+        <w:pStyle w:val="2"/>
+        <w:rPr>
+          <w:rFonts w:hint="eastAsia"/>
+          <w:lang w:eastAsia="zh-CN"/>
+        </w:rPr>
+      </w:pPr>
+    </w:p>
+    <w:p>
+      <w:pPr>
+        <w:pStyle w:val="2"/>
+        <w:rPr>
+          <w:rFonts w:hint="eastAsia"/>
+          <w:lang w:eastAsia="zh-CN"/>
+        </w:rPr>
+      </w:pPr>
+    </w:p>
+    <w:p>
+      <w:pPr>
+        <w:pStyle w:val="2"/>
+        <w:rPr>
+          <w:rFonts w:hint="eastAsia"/>
+          <w:lang w:eastAsia="zh-CN"/>
+        </w:rPr>
+      </w:pPr>
+    </w:p>
+    <w:p>
+      <w:pPr>
+        <w:pStyle w:val="2"/>
+        <w:rPr>
+          <w:rFonts w:hint="eastAsia"/>
+          <w:lang w:eastAsia="zh-CN"/>
+        </w:rPr>
+      </w:pPr>
+    </w:p>
+    <w:p>
+      <w:pPr>
+        <w:pStyle w:val="2"/>
+        <w:rPr>
+          <w:rFonts w:hint="eastAsia"/>
+          <w:lang w:eastAsia="zh-CN"/>
+        </w:rPr>
+      </w:pPr>
+    </w:p>
+    <w:p>
+      <w:pPr>
+        <w:pStyle w:val="2"/>
+        <w:rPr>
+          <w:rFonts w:hint="eastAsia"/>
+          <w:lang w:eastAsia="zh-CN"/>
+        </w:rPr>
+      </w:pPr>
+    </w:p>
+    <w:p>
+      <w:pPr>
+        <w:pStyle w:val="2"/>
+        <w:rPr>
+          <w:rFonts w:hint="eastAsia"/>
+          <w:lang w:eastAsia="zh-CN"/>
+        </w:rPr>
+      </w:pPr>
+    </w:p>
+    <w:p>
+      <w:pPr>
+        <w:pStyle w:val="2"/>
+        <w:rPr>
+          <w:rFonts w:hint="eastAsia"/>
+          <w:lang w:eastAsia="zh-CN"/>
+        </w:rPr>
+      </w:pPr>
+      <w:bookmarkStart w:id="0" w:name="_Toc5894"/>
+      <w:bookmarkStart w:id="1" w:name="_Toc18124"/>
+      <w:r>
+        <w:rPr>
+          <w:rFonts w:hint="eastAsia"/>
+          <w:lang w:eastAsia="zh-CN"/>
+        </w:rPr>
+        <w:t>摘要</w:t>
+      </w:r>
+      <w:bookmarkEnd w:id="0"/>
+      <w:bookmarkEnd w:id="1"/>
+    </w:p>
+    <w:p>
+      <w:pPr>
         <w:rPr>
           <w:rFonts w:hint="eastAsia"/>
           <w:b/>
@@ -265,17 +2218,64 @@
       <w:r>
         <w:rPr>
           <w:rFonts w:hint="eastAsia"/>
+          <w:b w:val="0"/>
+          <w:bCs w:val="0"/>
+          <w:sz w:val="24"/>
+          <w:szCs w:val="24"/>
+          <w:lang w:eastAsia="zh-CN"/>
+        </w:rPr>
+        <w:t>近年来随着计算机技术的不断发展，网络已进入千家万户，人们的线上购物习惯也已逐渐养成。虽然当前</w:t>
+      </w:r>
+      <w:r>
+        <w:rPr>
+          <w:rFonts w:hint="eastAsia"/>
+          <w:b w:val="0"/>
+          <w:bCs w:val="0"/>
+          <w:sz w:val="24"/>
+          <w:szCs w:val="24"/>
+          <w:lang w:val="en-US" w:eastAsia="zh-CN"/>
+        </w:rPr>
+        <w:t>BAT巨头在网络商城方面示例都很强大，但仍然不能完全灵活满足不同商家的所有需求。本系统就库存管理、商品管理、商品查询、商品显示、购物车、订单管理、用户管理等功能，基本实现了网络商城的基本功能与购物流程。开发主要包括：商城前端开发、后台管理前端开发、订单处理开发。</w:t>
+      </w:r>
+    </w:p>
+    <w:p>
+      <w:pPr>
+        <w:ind w:firstLine="420" w:firstLineChars="0"/>
+        <w:rPr>
+          <w:rFonts w:hint="eastAsia"/>
           <w:b/>
           <w:bCs/>
           <w:sz w:val="44"/>
           <w:szCs w:val="44"/>
           <w:lang w:eastAsia="zh-CN"/>
         </w:rPr>
-        <w:t>摘要</w:t>
-      </w:r>
-    </w:p>
-    <w:p>
-      <w:pPr>
+      </w:pPr>
+      <w:r>
+        <w:rPr>
+          <w:rFonts w:hint="eastAsia"/>
+          <w:b/>
+          <w:bCs/>
+          <w:sz w:val="28"/>
+          <w:szCs w:val="28"/>
+          <w:lang w:eastAsia="zh-CN"/>
+        </w:rPr>
+        <w:t>关键词：网络商城、</w:t>
+      </w:r>
+      <w:r>
+        <w:rPr>
+          <w:rFonts w:hint="eastAsia"/>
+          <w:b/>
+          <w:bCs/>
+          <w:sz w:val="28"/>
+          <w:szCs w:val="28"/>
+          <w:lang w:val="en-US" w:eastAsia="zh-CN"/>
+        </w:rPr>
+        <w:t>mysql、react</w:t>
+      </w:r>
+    </w:p>
+    <w:p>
+      <w:pPr>
+        <w:ind w:left="2100" w:leftChars="0" w:firstLine="420" w:firstLineChars="0"/>
         <w:rPr>
           <w:rFonts w:hint="eastAsia"/>
           <w:b/>
@@ -288,7 +2288,5915 @@
     </w:p>
     <w:p>
       <w:pPr>
-        <w:ind w:left="2100" w:leftChars="0" w:firstLine="420" w:firstLineChars="0"/>
+        <w:pStyle w:val="2"/>
+        <w:rPr>
+          <w:rFonts w:hint="eastAsia"/>
+          <w:lang w:eastAsia="zh-CN"/>
+        </w:rPr>
+      </w:pPr>
+      <w:bookmarkStart w:id="2" w:name="_Toc15153"/>
+      <w:bookmarkStart w:id="3" w:name="_Toc21389"/>
+      <w:r>
+        <w:rPr>
+          <w:rFonts w:hint="eastAsia"/>
+          <w:lang w:eastAsia="zh-CN"/>
+        </w:rPr>
+        <w:t>前言</w:t>
+      </w:r>
+      <w:bookmarkEnd w:id="2"/>
+      <w:bookmarkEnd w:id="3"/>
+    </w:p>
+    <w:p>
+      <w:pPr>
+        <w:pStyle w:val="2"/>
+        <w:rPr>
+          <w:rFonts w:hint="eastAsia"/>
+          <w:lang w:eastAsia="zh-CN"/>
+        </w:rPr>
+      </w:pPr>
+      <w:bookmarkStart w:id="4" w:name="_Toc9712"/>
+      <w:r>
+        <w:rPr>
+          <w:rFonts w:hint="eastAsia"/>
+          <w:lang w:eastAsia="zh-CN"/>
+        </w:rPr>
+        <w:t>绪论</w:t>
+      </w:r>
+      <w:bookmarkEnd w:id="4"/>
+    </w:p>
+    <w:p>
+      <w:pPr>
+        <w:pStyle w:val="2"/>
+        <w:rPr>
+          <w:rFonts w:hint="eastAsia"/>
+          <w:lang w:eastAsia="zh-CN"/>
+        </w:rPr>
+      </w:pPr>
+      <w:bookmarkStart w:id="5" w:name="_Toc25892"/>
+      <w:r>
+        <w:rPr>
+          <w:rFonts w:hint="eastAsia"/>
+          <w:lang w:eastAsia="zh-CN"/>
+        </w:rPr>
+        <w:t>一、可行性分析研究</w:t>
+      </w:r>
+      <w:bookmarkEnd w:id="5"/>
+    </w:p>
+    <w:p>
+      <w:pPr>
+        <w:pStyle w:val="3"/>
+        <w:rPr>
+          <w:rFonts w:hint="eastAsia"/>
+          <w:lang w:eastAsia="zh-CN"/>
+        </w:rPr>
+      </w:pPr>
+      <w:bookmarkStart w:id="6" w:name="_Toc22947"/>
+      <w:r>
+        <w:rPr>
+          <w:rFonts w:hint="eastAsia"/>
+          <w:lang w:val="en-US" w:eastAsia="zh-CN"/>
+        </w:rPr>
+        <w:t>1-1、</w:t>
+      </w:r>
+      <w:r>
+        <w:rPr>
+          <w:rFonts w:hint="eastAsia"/>
+          <w:lang w:eastAsia="zh-CN"/>
+        </w:rPr>
+        <w:t>系统的研究目标</w:t>
+      </w:r>
+      <w:bookmarkEnd w:id="6"/>
+    </w:p>
+    <w:p>
+      <w:pPr>
+        <w:ind w:firstLine="420" w:firstLineChars="0"/>
+        <w:rPr>
+          <w:rFonts w:hint="eastAsia"/>
+          <w:lang w:eastAsia="zh-CN"/>
+        </w:rPr>
+      </w:pPr>
+      <w:r>
+        <w:rPr>
+          <w:rFonts w:hint="eastAsia"/>
+          <w:lang w:eastAsia="zh-CN"/>
+        </w:rPr>
+        <w:t>建立一个网店管理系统，能够线上售卖商品，并能够进行系统化、规范化管理，避免随意性造成的损失，提高信息获取的速度，快速、及时、准确处理大量信息。</w:t>
+      </w:r>
+    </w:p>
+    <w:p>
+      <w:pPr>
+        <w:pStyle w:val="3"/>
+        <w:rPr>
+          <w:rFonts w:hint="eastAsia"/>
+          <w:lang w:eastAsia="zh-CN"/>
+        </w:rPr>
+      </w:pPr>
+      <w:bookmarkStart w:id="7" w:name="_Toc5249"/>
+      <w:r>
+        <w:rPr>
+          <w:rFonts w:hint="eastAsia"/>
+          <w:lang w:val="en-US" w:eastAsia="zh-CN"/>
+        </w:rPr>
+        <w:t>1-2、</w:t>
+      </w:r>
+      <w:r>
+        <w:rPr>
+          <w:rFonts w:hint="eastAsia"/>
+          <w:lang w:eastAsia="zh-CN"/>
+        </w:rPr>
+        <w:t>系统的研究内容</w:t>
+      </w:r>
+      <w:bookmarkEnd w:id="7"/>
+    </w:p>
+    <w:p>
+      <w:pPr>
+        <w:ind w:firstLine="420" w:firstLineChars="0"/>
+        <w:rPr>
+          <w:rFonts w:hint="eastAsia"/>
+          <w:lang w:eastAsia="zh-CN"/>
+        </w:rPr>
+      </w:pPr>
+      <w:r>
+        <w:rPr>
+          <w:rFonts w:hint="eastAsia"/>
+          <w:lang w:eastAsia="zh-CN"/>
+        </w:rPr>
+        <w:t>本课题主要针对店铺管理流程，研究店铺管理系统的需求分析、体系结构、功能模型、系统规划、设计及实现的关键技术。</w:t>
+      </w:r>
+    </w:p>
+    <w:p>
+      <w:pPr>
+        <w:pStyle w:val="3"/>
+        <w:rPr>
+          <w:rFonts w:hint="eastAsia"/>
+          <w:lang w:val="en-US" w:eastAsia="zh-CN"/>
+        </w:rPr>
+      </w:pPr>
+      <w:bookmarkStart w:id="8" w:name="_Toc20164"/>
+      <w:r>
+        <w:rPr>
+          <w:rFonts w:hint="eastAsia"/>
+          <w:lang w:val="en-US" w:eastAsia="zh-CN"/>
+        </w:rPr>
+        <w:t>1-3、</w:t>
+      </w:r>
+      <w:r>
+        <w:rPr>
+          <w:rFonts w:hint="eastAsia"/>
+          <w:lang w:eastAsia="zh-CN"/>
+        </w:rPr>
+        <w:t>系统预期实现的内容</w:t>
+      </w:r>
+      <w:bookmarkEnd w:id="8"/>
+    </w:p>
+    <w:p>
+      <w:pPr>
+        <w:pStyle w:val="4"/>
+        <w:rPr>
+          <w:rFonts w:hint="eastAsia"/>
+          <w:lang w:eastAsia="zh-CN"/>
+        </w:rPr>
+      </w:pPr>
+      <w:bookmarkStart w:id="9" w:name="_Toc922"/>
+      <w:r>
+        <w:rPr>
+          <w:rFonts w:hint="eastAsia"/>
+          <w:lang w:val="en-US" w:eastAsia="zh-CN"/>
+        </w:rPr>
+        <w:t>1-3-1、</w:t>
+      </w:r>
+      <w:r>
+        <w:rPr>
+          <w:rFonts w:hint="eastAsia"/>
+          <w:lang w:eastAsia="zh-CN"/>
+        </w:rPr>
+        <w:t>用户信息管理</w:t>
+      </w:r>
+      <w:bookmarkEnd w:id="9"/>
+    </w:p>
+    <w:p>
+      <w:pPr>
+        <w:ind w:left="420" w:leftChars="0" w:firstLine="420" w:firstLineChars="0"/>
+        <w:rPr>
+          <w:rFonts w:hint="eastAsia"/>
+          <w:lang w:eastAsia="zh-CN"/>
+        </w:rPr>
+      </w:pPr>
+      <w:r>
+        <w:rPr>
+          <w:rFonts w:hint="eastAsia"/>
+          <w:lang w:eastAsia="zh-CN"/>
+        </w:rPr>
+        <w:t>主要包括系统用户添加、删除、修改、删除，以及权限管理等；</w:t>
+      </w:r>
+    </w:p>
+    <w:p>
+      <w:pPr>
+        <w:pStyle w:val="4"/>
+        <w:rPr>
+          <w:rFonts w:hint="eastAsia"/>
+          <w:lang w:eastAsia="zh-CN"/>
+        </w:rPr>
+      </w:pPr>
+      <w:bookmarkStart w:id="10" w:name="_Toc3501"/>
+      <w:r>
+        <w:rPr>
+          <w:rFonts w:hint="eastAsia"/>
+          <w:lang w:val="en-US" w:eastAsia="zh-CN"/>
+        </w:rPr>
+        <w:t>1-3-2、</w:t>
+      </w:r>
+      <w:r>
+        <w:rPr>
+          <w:rFonts w:hint="eastAsia"/>
+          <w:lang w:eastAsia="zh-CN"/>
+        </w:rPr>
+        <w:t>客户信息管理</w:t>
+      </w:r>
+      <w:bookmarkEnd w:id="10"/>
+    </w:p>
+    <w:p>
+      <w:pPr>
+        <w:ind w:left="420" w:leftChars="0" w:firstLine="420" w:firstLineChars="0"/>
+        <w:rPr>
+          <w:rFonts w:hint="eastAsia"/>
+          <w:lang w:eastAsia="zh-CN"/>
+        </w:rPr>
+      </w:pPr>
+      <w:r>
+        <w:rPr>
+          <w:rFonts w:hint="eastAsia"/>
+          <w:lang w:eastAsia="zh-CN"/>
+        </w:rPr>
+        <w:t>主要包括客户信息添加、删除、修改、删除，以及信息统计管理；</w:t>
+      </w:r>
+    </w:p>
+    <w:p>
+      <w:pPr>
+        <w:pStyle w:val="4"/>
+        <w:rPr>
+          <w:rFonts w:hint="eastAsia"/>
+          <w:lang w:eastAsia="zh-CN"/>
+        </w:rPr>
+      </w:pPr>
+      <w:bookmarkStart w:id="11" w:name="_Toc15201"/>
+      <w:r>
+        <w:rPr>
+          <w:rFonts w:hint="eastAsia"/>
+          <w:lang w:val="en-US" w:eastAsia="zh-CN"/>
+        </w:rPr>
+        <w:t>1-3-3、</w:t>
+      </w:r>
+      <w:r>
+        <w:rPr>
+          <w:rFonts w:hint="eastAsia"/>
+          <w:lang w:eastAsia="zh-CN"/>
+        </w:rPr>
+        <w:t>库存管理</w:t>
+      </w:r>
+      <w:bookmarkEnd w:id="11"/>
+    </w:p>
+    <w:p>
+      <w:pPr>
+        <w:ind w:left="420" w:leftChars="0" w:firstLine="420" w:firstLineChars="0"/>
+        <w:rPr>
+          <w:rFonts w:hint="eastAsia"/>
+          <w:lang w:eastAsia="zh-CN"/>
+        </w:rPr>
+      </w:pPr>
+      <w:r>
+        <w:rPr>
+          <w:rFonts w:hint="eastAsia"/>
+          <w:lang w:eastAsia="zh-CN"/>
+        </w:rPr>
+        <w:t>主要包括商品信息的入库、出库，以及查询统计；</w:t>
+      </w:r>
+    </w:p>
+    <w:p>
+      <w:pPr>
+        <w:pStyle w:val="4"/>
+        <w:rPr>
+          <w:rFonts w:hint="eastAsia"/>
+          <w:lang w:eastAsia="zh-CN"/>
+        </w:rPr>
+      </w:pPr>
+      <w:bookmarkStart w:id="12" w:name="_Toc15722"/>
+      <w:r>
+        <w:rPr>
+          <w:rFonts w:hint="eastAsia"/>
+          <w:lang w:val="en-US" w:eastAsia="zh-CN"/>
+        </w:rPr>
+        <w:t>1-3-4、</w:t>
+      </w:r>
+      <w:r>
+        <w:rPr>
+          <w:rFonts w:hint="eastAsia"/>
+          <w:lang w:eastAsia="zh-CN"/>
+        </w:rPr>
+        <w:t>商品管理</w:t>
+      </w:r>
+      <w:bookmarkEnd w:id="12"/>
+    </w:p>
+    <w:p>
+      <w:pPr>
+        <w:ind w:left="420" w:leftChars="0" w:firstLine="420" w:firstLineChars="0"/>
+        <w:rPr>
+          <w:rFonts w:hint="eastAsia"/>
+          <w:lang w:eastAsia="zh-CN"/>
+        </w:rPr>
+      </w:pPr>
+      <w:r>
+        <w:rPr>
+          <w:rFonts w:hint="eastAsia"/>
+          <w:lang w:eastAsia="zh-CN"/>
+        </w:rPr>
+        <w:t>主要包括商品信息的添加、删除、修改、查询，以及分类管理；</w:t>
+      </w:r>
+    </w:p>
+    <w:p>
+      <w:pPr>
+        <w:pStyle w:val="4"/>
+        <w:rPr>
+          <w:rFonts w:hint="eastAsia"/>
+          <w:lang w:eastAsia="zh-CN"/>
+        </w:rPr>
+      </w:pPr>
+      <w:bookmarkStart w:id="13" w:name="_Toc2326"/>
+      <w:r>
+        <w:rPr>
+          <w:rFonts w:hint="eastAsia"/>
+          <w:lang w:val="en-US" w:eastAsia="zh-CN"/>
+        </w:rPr>
+        <w:t>1-3-5、</w:t>
+      </w:r>
+      <w:r>
+        <w:rPr>
+          <w:rFonts w:hint="eastAsia"/>
+          <w:lang w:eastAsia="zh-CN"/>
+        </w:rPr>
+        <w:t>订单管理</w:t>
+      </w:r>
+      <w:bookmarkEnd w:id="13"/>
+    </w:p>
+    <w:p>
+      <w:pPr>
+        <w:ind w:left="420" w:leftChars="0" w:firstLine="420" w:firstLineChars="0"/>
+        <w:rPr>
+          <w:rFonts w:hint="eastAsia"/>
+          <w:lang w:val="en-US" w:eastAsia="zh-CN"/>
+        </w:rPr>
+      </w:pPr>
+      <w:r>
+        <w:rPr>
+          <w:rFonts w:hint="eastAsia"/>
+          <w:lang w:eastAsia="zh-CN"/>
+        </w:rPr>
+        <w:t>主要包括订单处理流程，销量管理；</w:t>
+      </w:r>
+    </w:p>
+    <w:p>
+      <w:pPr>
+        <w:pStyle w:val="3"/>
+        <w:rPr>
+          <w:rFonts w:hint="eastAsia"/>
+          <w:lang w:eastAsia="zh-CN"/>
+        </w:rPr>
+      </w:pPr>
+      <w:bookmarkStart w:id="14" w:name="_Toc5931"/>
+      <w:r>
+        <w:rPr>
+          <w:rFonts w:hint="eastAsia"/>
+          <w:lang w:val="en-US" w:eastAsia="zh-CN"/>
+        </w:rPr>
+        <w:t>1-4、</w:t>
+      </w:r>
+      <w:r>
+        <w:rPr>
+          <w:rFonts w:hint="eastAsia"/>
+          <w:lang w:eastAsia="zh-CN"/>
+        </w:rPr>
+        <w:t>研究的方法与手段</w:t>
+      </w:r>
+      <w:bookmarkEnd w:id="14"/>
+    </w:p>
+    <w:p>
+      <w:pPr>
+        <w:ind w:firstLine="420" w:firstLineChars="0"/>
+        <w:rPr>
+          <w:rFonts w:hint="eastAsia"/>
+          <w:lang w:eastAsia="zh-CN"/>
+        </w:rPr>
+      </w:pPr>
+      <w:r>
+        <w:rPr>
+          <w:rFonts w:hint="eastAsia"/>
+          <w:lang w:eastAsia="zh-CN"/>
+        </w:rPr>
+        <w:t>先对店铺日常管理业务工作进行实际调研，采集网店管理系统所需要的数据信息然后对整个系统进行全面的分析，用话流程图、数据字典等方式对系统进行分块，分析每个模块的功能。为解决这个问题引入软件工程：软件工程指计算机软件开发和维护的工程学科。软件工程的目标是在给定成本前提下，开发出具有可修改性、有效性、可靠性、可理解性，可维护性、可重用性、可选用性、可移植性、可追踪性、、可互操作性，并完成客户需要的软件产品。</w:t>
+      </w:r>
+    </w:p>
+    <w:p>
+      <w:pPr>
+        <w:ind w:firstLine="420" w:firstLineChars="0"/>
+        <w:rPr>
+          <w:rFonts w:hint="eastAsia"/>
+          <w:lang w:val="en-US" w:eastAsia="zh-CN"/>
+        </w:rPr>
+      </w:pPr>
+      <w:r>
+        <w:rPr>
+          <w:rFonts w:hint="eastAsia"/>
+          <w:lang w:eastAsia="zh-CN"/>
+        </w:rPr>
+        <w:t>软件工程的原理：把软件生命周期划分为若干个阶段，每个阶段的任务相对独立，并且比较简单以便于不同人员分工协作，从而降低了整个软件开发工程的困难程度；在每个阶段都采用科学的管理技术与技术方法，而且在每个阶段结束之前都从技术和管理两个角度进行严格的审查，合格之后才开始进行下一阶段的工作，这就使开发的全过程以一中有条不紊的方式进行，保证了软件的质量，特别是提高了软件的可维护性。总之，采用</w:t>
+      </w:r>
+      <w:r>
+        <w:rPr>
+          <w:rFonts w:hint="eastAsia"/>
+          <w:lang w:val="en-US" w:eastAsia="zh-CN"/>
+        </w:rPr>
+        <w:t xml:space="preserve"> </w:t>
+      </w:r>
+      <w:r>
+        <w:rPr>
+          <w:rFonts w:hint="eastAsia"/>
+          <w:lang w:val="en-US" w:eastAsia="zh-CN"/>
+        </w:rPr>
+        <w:tab/>
+      </w:r>
+      <w:r>
+        <w:rPr>
+          <w:rFonts w:hint="eastAsia"/>
+          <w:lang w:val="en-US" w:eastAsia="zh-CN"/>
+        </w:rPr>
+        <w:t>生命周期方法学可以大大提高了软件开发的成功率，，软件开发的生产率也能明显提高。</w:t>
+      </w:r>
+    </w:p>
+    <w:p>
+      <w:pPr>
+        <w:pStyle w:val="3"/>
+        <w:rPr>
+          <w:rFonts w:hint="eastAsia"/>
+          <w:lang w:val="en-US" w:eastAsia="zh-CN"/>
+        </w:rPr>
+      </w:pPr>
+      <w:r>
+        <w:rPr>
+          <w:rFonts w:hint="eastAsia"/>
+          <w:lang w:val="en-US" w:eastAsia="zh-CN"/>
+        </w:rPr>
+        <w:t>1-5、可行性研究</w:t>
+      </w:r>
+    </w:p>
+    <w:p>
+      <w:pPr>
+        <w:pStyle w:val="4"/>
+        <w:rPr>
+          <w:rFonts w:hint="eastAsia"/>
+          <w:lang w:val="en-US" w:eastAsia="zh-CN"/>
+        </w:rPr>
+      </w:pPr>
+      <w:r>
+        <w:rPr>
+          <w:rFonts w:hint="eastAsia"/>
+          <w:lang w:val="en-US" w:eastAsia="zh-CN"/>
+        </w:rPr>
+        <w:t>1-5-1、经济可行性</w:t>
+      </w:r>
+    </w:p>
+    <w:p>
+      <w:pPr>
+        <w:ind w:left="420" w:leftChars="0" w:firstLine="420" w:firstLineChars="0"/>
+        <w:rPr>
+          <w:rFonts w:hint="eastAsia"/>
+          <w:lang w:val="en-US" w:eastAsia="zh-CN"/>
+        </w:rPr>
+      </w:pPr>
+      <w:r>
+        <w:rPr>
+          <w:rFonts w:hint="eastAsia"/>
+          <w:lang w:val="en-US" w:eastAsia="zh-CN"/>
+        </w:rPr>
+        <w:t>当前实体店铺除了要承担商品本身成本，还要承担房租以及水电等基础设施的成本，而这种成本经常占据了整体成本的很大比重。而网络店铺则不需要这些成本，可以极大减轻成本压力，并且能够借助电子信息的共享性有效管理整合各种资源。目前随着技术发展，人们也普遍接受线上购物的方式。</w:t>
+      </w:r>
+    </w:p>
+    <w:p>
+      <w:pPr>
+        <w:pStyle w:val="4"/>
+        <w:rPr>
+          <w:rFonts w:hint="eastAsia"/>
+          <w:lang w:val="en-US" w:eastAsia="zh-CN"/>
+        </w:rPr>
+      </w:pPr>
+      <w:r>
+        <w:rPr>
+          <w:rFonts w:hint="eastAsia"/>
+          <w:lang w:val="en-US" w:eastAsia="zh-CN"/>
+        </w:rPr>
+        <w:t>1-5-2、技术可行性</w:t>
+      </w:r>
+    </w:p>
+    <w:p>
+      <w:pPr>
+        <w:ind w:left="420" w:leftChars="0" w:firstLine="420" w:firstLineChars="0"/>
+        <w:rPr>
+          <w:rFonts w:hint="eastAsia"/>
+          <w:lang w:val="en-US" w:eastAsia="zh-CN"/>
+        </w:rPr>
+      </w:pPr>
+      <w:r>
+        <w:rPr>
+          <w:rFonts w:hint="eastAsia"/>
+          <w:lang w:val="en-US" w:eastAsia="zh-CN"/>
+        </w:rPr>
+        <w:t>目前Web开发技术已相当成熟，已经有现成的各种成熟框架可以选用，不必再一切从底层开始。如前端开发框架有react、angular等，可快速开发高交互性应用，ui组件如bootstrap、easyui，可快速完成高兼容性、美观ui界面；后端开发框架有springMVC、struts2，方便快速整合各种技术；数据库为提高性能可采用比较成熟的数据库框架，如mybatis、hibernate等。</w:t>
+      </w:r>
+    </w:p>
+    <w:p>
+      <w:pPr>
+        <w:ind w:left="420" w:leftChars="0" w:firstLine="420" w:firstLineChars="0"/>
+        <w:rPr>
+          <w:rFonts w:hint="eastAsia"/>
+          <w:lang w:val="en-US" w:eastAsia="zh-CN"/>
+        </w:rPr>
+      </w:pPr>
+      <w:r>
+        <w:rPr>
+          <w:rFonts w:hint="eastAsia"/>
+          <w:lang w:val="en-US" w:eastAsia="zh-CN"/>
+        </w:rPr>
+        <w:t>当前云技术逐渐兴起，云服务器也不断成熟，若用户没有自己的服务器，可选择租用云服务，如阿里云的云服务，这样可不必负责运维工作。数据库方面若用户交易量不大可采用mysql的免费版本，web应用服务器要求不高则可采用tomcat。</w:t>
+      </w:r>
+    </w:p>
+    <w:p>
+      <w:pPr>
+        <w:pStyle w:val="2"/>
+        <w:rPr>
+          <w:rFonts w:hint="eastAsia"/>
+          <w:lang w:eastAsia="zh-CN"/>
+        </w:rPr>
+      </w:pPr>
+      <w:bookmarkStart w:id="15" w:name="_Toc9802"/>
+      <w:r>
+        <w:rPr>
+          <w:rFonts w:hint="eastAsia"/>
+          <w:lang w:eastAsia="zh-CN"/>
+        </w:rPr>
+        <w:t>二、需求分析</w:t>
+      </w:r>
+      <w:bookmarkEnd w:id="15"/>
+    </w:p>
+    <w:p>
+      <w:pPr>
+        <w:pStyle w:val="3"/>
+        <w:rPr>
+          <w:rFonts w:hint="eastAsia"/>
+          <w:lang w:eastAsia="zh-CN"/>
+        </w:rPr>
+      </w:pPr>
+      <w:r>
+        <w:rPr>
+          <w:rFonts w:hint="eastAsia"/>
+          <w:lang w:val="en-US" w:eastAsia="zh-CN"/>
+        </w:rPr>
+        <w:t>2-1、</w:t>
+      </w:r>
+      <w:r>
+        <w:rPr>
+          <w:rFonts w:hint="eastAsia"/>
+          <w:lang w:eastAsia="zh-CN"/>
+        </w:rPr>
+        <w:t>系统功能需求分析</w:t>
+      </w:r>
+    </w:p>
+    <w:p>
+      <w:pPr>
+        <w:rPr>
+          <w:rFonts w:hint="eastAsia"/>
+          <w:lang w:eastAsia="zh-CN"/>
+        </w:rPr>
+      </w:pPr>
+      <w:r>
+        <w:rPr>
+          <w:rFonts w:hint="eastAsia"/>
+          <w:lang w:eastAsia="zh-CN"/>
+        </w:rPr>
+        <w:t>用户信息管理：</w:t>
+      </w:r>
+    </w:p>
+    <w:p>
+      <w:pPr>
+        <w:numPr>
+          <w:ilvl w:val="0"/>
+          <w:numId w:val="1"/>
+        </w:numPr>
+        <w:ind w:firstLine="420" w:firstLineChars="0"/>
+        <w:rPr>
+          <w:rFonts w:hint="eastAsia"/>
+          <w:lang w:eastAsia="zh-CN"/>
+        </w:rPr>
+      </w:pPr>
+      <w:r>
+        <w:rPr>
+          <w:rFonts w:hint="eastAsia"/>
+          <w:lang w:eastAsia="zh-CN"/>
+        </w:rPr>
+        <w:t>必须是管理员添加的用户才能登录系统，用户名与密码不匹配要给出提示，管理员与其他用户的权限不同，显示的页面也不同；</w:t>
+      </w:r>
+    </w:p>
+    <w:p>
+      <w:pPr>
+        <w:numPr>
+          <w:ilvl w:val="0"/>
+          <w:numId w:val="1"/>
+        </w:numPr>
+        <w:ind w:firstLine="420" w:firstLineChars="0"/>
+        <w:rPr>
+          <w:rFonts w:hint="eastAsia"/>
+          <w:lang w:eastAsia="zh-CN"/>
+        </w:rPr>
+      </w:pPr>
+      <w:r>
+        <w:rPr>
+          <w:rFonts w:hint="eastAsia"/>
+          <w:lang w:eastAsia="zh-CN"/>
+        </w:rPr>
+        <w:t>用户的信息只有用户本身或管理员才能更改，非管理员不能更改已分配的权限；</w:t>
+      </w:r>
+    </w:p>
+    <w:p>
+      <w:pPr>
+        <w:numPr>
+          <w:ilvl w:val="0"/>
+          <w:numId w:val="1"/>
+        </w:numPr>
+        <w:ind w:firstLine="420" w:firstLineChars="0"/>
+        <w:rPr>
+          <w:rFonts w:hint="eastAsia"/>
+          <w:lang w:eastAsia="zh-CN"/>
+        </w:rPr>
+      </w:pPr>
+      <w:r>
+        <w:rPr>
+          <w:rFonts w:hint="eastAsia"/>
+          <w:lang w:eastAsia="zh-CN"/>
+        </w:rPr>
+        <w:t>只有管理员才能查看其他用户信息，用户信息只能由管理员删除</w:t>
+      </w:r>
+    </w:p>
+    <w:p>
+      <w:pPr>
+        <w:numPr>
+          <w:ilvl w:val="0"/>
+          <w:numId w:val="0"/>
+        </w:numPr>
+        <w:rPr>
+          <w:rFonts w:hint="eastAsia"/>
+          <w:lang w:eastAsia="zh-CN"/>
+        </w:rPr>
+      </w:pPr>
+      <w:r>
+        <w:rPr>
+          <w:rFonts w:hint="eastAsia"/>
+          <w:lang w:eastAsia="zh-CN"/>
+        </w:rPr>
+        <w:t>商品管理：商品管理模块要实现添加、删除、修改、查询功能，商品要能够进行分类管理；</w:t>
+      </w:r>
+    </w:p>
+    <w:p>
+      <w:pPr>
+        <w:numPr>
+          <w:ilvl w:val="0"/>
+          <w:numId w:val="0"/>
+        </w:numPr>
+        <w:rPr>
+          <w:rFonts w:hint="eastAsia"/>
+          <w:lang w:eastAsia="zh-CN"/>
+        </w:rPr>
+      </w:pPr>
+      <w:r>
+        <w:rPr>
+          <w:rFonts w:hint="eastAsia"/>
+          <w:lang w:eastAsia="zh-CN"/>
+        </w:rPr>
+        <w:t>库存管理：库存管理模块要能够实现入库、出库操作，并且能够进行查询统计，要能生成完</w:t>
+      </w:r>
+      <w:r>
+        <w:rPr>
+          <w:rFonts w:hint="eastAsia"/>
+          <w:lang w:val="en-US" w:eastAsia="zh-CN"/>
+        </w:rPr>
+        <w:tab/>
+      </w:r>
+      <w:r>
+        <w:rPr>
+          <w:rFonts w:hint="eastAsia"/>
+          <w:lang w:val="en-US" w:eastAsia="zh-CN"/>
+        </w:rPr>
+        <w:tab/>
+      </w:r>
+      <w:r>
+        <w:rPr>
+          <w:rFonts w:hint="eastAsia"/>
+          <w:lang w:val="en-US" w:eastAsia="zh-CN"/>
+        </w:rPr>
+        <w:t xml:space="preserve">  </w:t>
+      </w:r>
+      <w:r>
+        <w:rPr>
+          <w:rFonts w:hint="eastAsia"/>
+          <w:lang w:eastAsia="zh-CN"/>
+        </w:rPr>
+        <w:t>善报表；</w:t>
+      </w:r>
+    </w:p>
+    <w:p>
+      <w:pPr>
+        <w:numPr>
+          <w:ilvl w:val="0"/>
+          <w:numId w:val="0"/>
+        </w:numPr>
+        <w:rPr>
+          <w:rFonts w:hint="eastAsia"/>
+          <w:lang w:eastAsia="zh-CN"/>
+        </w:rPr>
+      </w:pPr>
+      <w:r>
+        <w:rPr>
+          <w:rFonts w:hint="eastAsia"/>
+          <w:lang w:eastAsia="zh-CN"/>
+        </w:rPr>
+        <w:t>订单管理：要能够查看客户订单，定期统计销量，并生成详细报表；</w:t>
+      </w:r>
+    </w:p>
+    <w:p>
+      <w:pPr>
+        <w:numPr>
+          <w:ilvl w:val="0"/>
+          <w:numId w:val="0"/>
+        </w:numPr>
+        <w:rPr>
+          <w:rFonts w:hint="eastAsia"/>
+          <w:lang w:eastAsia="zh-CN"/>
+        </w:rPr>
+      </w:pPr>
+      <w:r>
+        <w:rPr>
+          <w:rFonts w:hint="eastAsia"/>
+          <w:lang w:eastAsia="zh-CN"/>
+        </w:rPr>
+        <w:t>客户管理：能够查询、添加、修改客户信息，查询客户购买记录，并分析出客户消费习惯。</w:t>
+      </w:r>
+    </w:p>
+    <w:p>
+      <w:pPr>
+        <w:numPr>
+          <w:ilvl w:val="0"/>
+          <w:numId w:val="0"/>
+        </w:numPr>
+        <w:rPr>
+          <w:rFonts w:hint="eastAsia"/>
+          <w:lang w:eastAsia="zh-CN"/>
+        </w:rPr>
+      </w:pPr>
+    </w:p>
+    <w:p>
+      <w:pPr>
+        <w:numPr>
+          <w:ilvl w:val="0"/>
+          <w:numId w:val="0"/>
+        </w:numPr>
+        <w:rPr>
+          <w:rFonts w:hint="eastAsia"/>
+          <w:lang w:eastAsia="zh-CN"/>
+        </w:rPr>
+      </w:pPr>
+    </w:p>
+    <w:p>
+      <w:pPr>
+        <w:pStyle w:val="3"/>
+        <w:rPr>
+          <w:rFonts w:hint="eastAsia"/>
+          <w:lang w:eastAsia="zh-CN"/>
+        </w:rPr>
+      </w:pPr>
+      <w:r>
+        <w:rPr>
+          <w:rFonts w:hint="eastAsia"/>
+          <w:lang w:val="en-US" w:eastAsia="zh-CN"/>
+        </w:rPr>
+        <w:t>2-2、</w:t>
+      </w:r>
+      <w:r>
+        <w:rPr>
+          <w:rFonts w:hint="eastAsia"/>
+          <w:lang w:eastAsia="zh-CN"/>
+        </w:rPr>
+        <w:t>系统数据库功能分析</w:t>
+      </w:r>
+    </w:p>
+    <w:p>
+      <w:pPr>
+        <w:ind w:firstLine="420" w:firstLineChars="0"/>
+        <w:rPr>
+          <w:rFonts w:hint="eastAsia"/>
+          <w:lang w:eastAsia="zh-CN"/>
+        </w:rPr>
+      </w:pPr>
+      <w:r>
+        <w:rPr>
+          <w:rFonts w:hint="eastAsia"/>
+          <w:lang w:eastAsia="zh-CN"/>
+        </w:rPr>
+        <w:t>用户的需求分析体现在各种信息的添加、修改、查询上，此基础要求数据库结构能够充分满足克重信息的输入输出。根据基本数据结构以及数据处理的流程，设计出一份详尽的数据字典，可大大方便之后的设计。根据店铺管理内容与数据流程，设计如下数据项与数据结构：</w:t>
+      </w:r>
+    </w:p>
+    <w:p>
+      <w:pPr>
+        <w:ind w:firstLine="420" w:firstLineChars="0"/>
+        <w:rPr>
+          <w:rFonts w:hint="eastAsia"/>
+          <w:lang w:val="en-US" w:eastAsia="zh-CN"/>
+        </w:rPr>
+      </w:pPr>
+      <w:r>
+        <w:rPr>
+          <w:rFonts w:hint="eastAsia"/>
+          <w:lang w:eastAsia="zh-CN"/>
+        </w:rPr>
+        <w:t>用户信息：用户</w:t>
+      </w:r>
+      <w:r>
+        <w:rPr>
+          <w:rFonts w:hint="eastAsia"/>
+          <w:lang w:val="en-US" w:eastAsia="zh-CN"/>
+        </w:rPr>
+        <w:t>id、注册名、密码、真实姓名、生日、性别、联系方式等；</w:t>
+      </w:r>
+    </w:p>
+    <w:p>
+      <w:pPr>
+        <w:ind w:firstLine="420" w:firstLineChars="0"/>
+        <w:rPr>
+          <w:rFonts w:hint="eastAsia"/>
+          <w:lang w:val="en-US" w:eastAsia="zh-CN"/>
+        </w:rPr>
+      </w:pPr>
+      <w:r>
+        <w:rPr>
+          <w:rFonts w:hint="eastAsia"/>
+          <w:lang w:val="en-US" w:eastAsia="zh-CN"/>
+        </w:rPr>
+        <w:t>商品信息：商品id、仓库id、名称、规格、售价、进价等；</w:t>
+      </w:r>
+    </w:p>
+    <w:p>
+      <w:pPr>
+        <w:ind w:firstLine="420" w:firstLineChars="0"/>
+        <w:rPr>
+          <w:rFonts w:hint="eastAsia"/>
+          <w:lang w:val="en-US" w:eastAsia="zh-CN"/>
+        </w:rPr>
+      </w:pPr>
+      <w:r>
+        <w:rPr>
+          <w:rFonts w:hint="eastAsia"/>
+          <w:lang w:val="en-US" w:eastAsia="zh-CN"/>
+        </w:rPr>
+        <w:t>订单信息：商品id、订单id、订单数额、下单日期、订单状态；</w:t>
+      </w:r>
+    </w:p>
+    <w:p>
+      <w:pPr>
+        <w:ind w:firstLine="420" w:firstLineChars="0"/>
+        <w:rPr>
+          <w:rFonts w:hint="eastAsia"/>
+          <w:lang w:eastAsia="zh-CN"/>
+        </w:rPr>
+      </w:pPr>
+      <w:r>
+        <w:rPr>
+          <w:rFonts w:hint="eastAsia"/>
+          <w:lang w:val="en-US" w:eastAsia="zh-CN"/>
+        </w:rPr>
+        <w:t>库存信息：仓库id、库存数量、商品id等。</w:t>
+      </w:r>
+    </w:p>
+    <w:p>
+      <w:pPr>
+        <w:pStyle w:val="2"/>
+        <w:rPr>
+          <w:rFonts w:hint="eastAsia"/>
+          <w:lang w:eastAsia="zh-CN"/>
+        </w:rPr>
+      </w:pPr>
+      <w:bookmarkStart w:id="16" w:name="_Toc26308"/>
+      <w:r>
+        <w:rPr>
+          <w:rFonts w:hint="eastAsia"/>
+          <w:lang w:eastAsia="zh-CN"/>
+        </w:rPr>
+        <w:t>三、概要设计</w:t>
+      </w:r>
+      <w:bookmarkEnd w:id="16"/>
+    </w:p>
+    <w:p>
+      <w:pPr>
+        <w:pStyle w:val="3"/>
+        <w:rPr>
+          <w:rFonts w:hint="eastAsia"/>
+          <w:lang w:eastAsia="zh-CN"/>
+        </w:rPr>
+      </w:pPr>
+      <w:r>
+        <w:rPr>
+          <w:rFonts w:hint="eastAsia"/>
+          <w:lang w:val="en-US" w:eastAsia="zh-CN"/>
+        </w:rPr>
+        <w:t>3-1、</w:t>
+      </w:r>
+      <w:r>
+        <w:rPr>
+          <w:rFonts w:hint="eastAsia"/>
+          <w:lang w:eastAsia="zh-CN"/>
+        </w:rPr>
+        <w:t>系统综述</w:t>
+      </w:r>
+    </w:p>
+    <w:p>
+      <w:pPr>
+        <w:pStyle w:val="3"/>
+        <w:ind w:firstLine="420" w:firstLineChars="0"/>
+        <w:rPr>
+          <w:rFonts w:hint="eastAsia" w:asciiTheme="minorEastAsia" w:hAnsiTheme="minorEastAsia" w:eastAsiaTheme="minorEastAsia" w:cstheme="minorEastAsia"/>
+          <w:lang w:eastAsia="zh-CN"/>
+        </w:rPr>
+      </w:pPr>
+      <w:r>
+        <w:rPr>
+          <w:rFonts w:hint="eastAsia" w:asciiTheme="minorEastAsia" w:hAnsiTheme="minorEastAsia" w:eastAsiaTheme="minorEastAsia" w:cstheme="minorEastAsia"/>
+          <w:b w:val="0"/>
+          <w:bCs/>
+          <w:sz w:val="28"/>
+          <w:szCs w:val="28"/>
+          <w:lang w:eastAsia="zh-CN"/>
+        </w:rPr>
+        <w:t>网店管理系统通过对商品、库存、订单、客户信息的管理来实现整体运营管理。本系统可以通过各种信息的统计分析来控制各种资源的流动，达到对资源的最大化利用，最终效益最大化。</w:t>
+      </w:r>
+    </w:p>
+    <w:p>
+      <w:pPr>
+        <w:pStyle w:val="3"/>
+        <w:rPr>
+          <w:rFonts w:hint="eastAsia"/>
+          <w:lang w:eastAsia="zh-CN"/>
+        </w:rPr>
+      </w:pPr>
+      <w:r>
+        <w:rPr>
+          <w:rFonts w:hint="eastAsia"/>
+          <w:lang w:val="en-US" w:eastAsia="zh-CN"/>
+        </w:rPr>
+        <w:t>3-2、</w:t>
+      </w:r>
+      <w:r>
+        <w:rPr>
+          <w:rFonts w:hint="eastAsia"/>
+          <w:lang w:eastAsia="zh-CN"/>
+        </w:rPr>
+        <w:t>系统用例模型</w:t>
+      </w:r>
+    </w:p>
+    <w:p>
+      <w:pPr>
+        <w:rPr>
+          <w:rFonts w:hint="eastAsia"/>
+          <w:lang w:eastAsia="zh-CN"/>
+        </w:rPr>
+      </w:pPr>
+      <w:r>
+        <w:drawing>
+          <wp:inline distT="0" distB="0" distL="114300" distR="114300">
+            <wp:extent cx="5273040" cy="3314065"/>
+            <wp:effectExtent l="0" t="0" r="0" b="0"/>
+            <wp:docPr id="1" name="图片 1"/>
+            <wp:cNvGraphicFramePr>
+              <a:graphicFrameLocks xmlns:a="http://schemas.openxmlformats.org/drawingml/2006/main" noChangeAspect="1"/>
+            </wp:cNvGraphicFramePr>
+            <a:graphic xmlns:a="http://schemas.openxmlformats.org/drawingml/2006/main">
+              <a:graphicData uri="http://schemas.openxmlformats.org/drawingml/2006/picture">
+                <pic:pic xmlns:pic="http://schemas.openxmlformats.org/drawingml/2006/picture">
+                  <pic:nvPicPr>
+                    <pic:cNvPr id="1" name="图片 1"/>
+                    <pic:cNvPicPr>
+                      <a:picLocks noChangeAspect="1"/>
+                    </pic:cNvPicPr>
+                  </pic:nvPicPr>
+                  <pic:blipFill>
+                    <a:blip r:embed="rId4"/>
+                    <a:stretch>
+                      <a:fillRect/>
+                    </a:stretch>
+                  </pic:blipFill>
+                  <pic:spPr>
+                    <a:xfrm>
+                      <a:off x="0" y="0"/>
+                      <a:ext cx="5273040" cy="3314065"/>
+                    </a:xfrm>
+                    <a:prstGeom prst="rect">
+                      <a:avLst/>
+                    </a:prstGeom>
+                    <a:noFill/>
+                    <a:ln w="9525">
+                      <a:noFill/>
+                    </a:ln>
+                  </pic:spPr>
+                </pic:pic>
+              </a:graphicData>
+            </a:graphic>
+          </wp:inline>
+        </w:drawing>
+      </w:r>
+    </w:p>
+    <w:p>
+      <w:pPr>
+        <w:pStyle w:val="3"/>
+        <w:rPr>
+          <w:rFonts w:hint="eastAsia"/>
+          <w:lang w:val="en-US" w:eastAsia="zh-CN"/>
+        </w:rPr>
+      </w:pPr>
+      <w:r>
+        <w:drawing>
+          <wp:inline distT="0" distB="0" distL="114300" distR="114300">
+            <wp:extent cx="4796155" cy="2773680"/>
+            <wp:effectExtent l="0" t="0" r="0" b="0"/>
+            <wp:docPr id="2" name="图片 2"/>
+            <wp:cNvGraphicFramePr>
+              <a:graphicFrameLocks xmlns:a="http://schemas.openxmlformats.org/drawingml/2006/main" noChangeAspect="1"/>
+            </wp:cNvGraphicFramePr>
+            <a:graphic xmlns:a="http://schemas.openxmlformats.org/drawingml/2006/main">
+              <a:graphicData uri="http://schemas.openxmlformats.org/drawingml/2006/picture">
+                <pic:pic xmlns:pic="http://schemas.openxmlformats.org/drawingml/2006/picture">
+                  <pic:nvPicPr>
+                    <pic:cNvPr id="2" name="图片 2"/>
+                    <pic:cNvPicPr>
+                      <a:picLocks noChangeAspect="1"/>
+                    </pic:cNvPicPr>
+                  </pic:nvPicPr>
+                  <pic:blipFill>
+                    <a:blip r:embed="rId5"/>
+                    <a:stretch>
+                      <a:fillRect/>
+                    </a:stretch>
+                  </pic:blipFill>
+                  <pic:spPr>
+                    <a:xfrm>
+                      <a:off x="0" y="0"/>
+                      <a:ext cx="4796155" cy="2773680"/>
+                    </a:xfrm>
+                    <a:prstGeom prst="rect">
+                      <a:avLst/>
+                    </a:prstGeom>
+                    <a:noFill/>
+                    <a:ln w="9525">
+                      <a:noFill/>
+                    </a:ln>
+                  </pic:spPr>
+                </pic:pic>
+              </a:graphicData>
+            </a:graphic>
+          </wp:inline>
+        </w:drawing>
+      </w:r>
+    </w:p>
+    <w:p>
+      <w:pPr>
+        <w:pStyle w:val="3"/>
+        <w:rPr>
+          <w:rFonts w:hint="eastAsia"/>
+          <w:lang w:eastAsia="zh-CN"/>
+        </w:rPr>
+      </w:pPr>
+      <w:r>
+        <w:rPr>
+          <w:rFonts w:hint="eastAsia"/>
+          <w:lang w:val="en-US" w:eastAsia="zh-CN"/>
+        </w:rPr>
+        <w:t>3-3、</w:t>
+      </w:r>
+      <w:r>
+        <w:rPr>
+          <w:rFonts w:hint="eastAsia"/>
+          <w:lang w:eastAsia="zh-CN"/>
+        </w:rPr>
+        <w:t>数据库概要设计</w:t>
+      </w:r>
+    </w:p>
+    <w:p>
+      <w:pPr>
+        <w:rPr>
+          <w:rFonts w:hint="eastAsia"/>
+          <w:lang w:eastAsia="zh-CN"/>
+        </w:rPr>
+      </w:pPr>
+    </w:p>
+    <w:p>
+      <w:pPr>
+        <w:pStyle w:val="3"/>
+        <w:rPr>
+          <w:rFonts w:hint="eastAsia"/>
+          <w:lang w:eastAsia="zh-CN"/>
+        </w:rPr>
+      </w:pPr>
+      <w:r>
+        <w:rPr>
+          <w:rFonts w:hint="eastAsia"/>
+          <w:lang w:val="en-US" w:eastAsia="zh-CN"/>
+        </w:rPr>
+        <w:t>3-4、</w:t>
+      </w:r>
+      <w:r>
+        <w:rPr>
+          <w:rFonts w:hint="eastAsia"/>
+          <w:lang w:eastAsia="zh-CN"/>
+        </w:rPr>
+        <w:t>逻辑结构设计</w:t>
+      </w:r>
+    </w:p>
+    <w:p>
+      <w:pPr>
+        <w:ind w:firstLine="420" w:firstLineChars="0"/>
+        <w:rPr>
+          <w:rFonts w:hint="eastAsia"/>
+          <w:lang w:val="en-US" w:eastAsia="zh-CN"/>
+        </w:rPr>
+      </w:pPr>
+      <w:r>
+        <w:rPr>
+          <w:rFonts w:hint="eastAsia"/>
+          <w:lang w:val="en-US" w:eastAsia="zh-CN"/>
+        </w:rPr>
+        <w:t>Mysql是非常著名的开源数据库系统软件，应用非常广泛，因此我采用Mysql来进行数据库的逻辑设计，各个表的信息如下：</w:t>
+      </w:r>
+    </w:p>
+    <w:p>
+      <w:pPr>
+        <w:ind w:firstLine="420" w:firstLineChars="0"/>
+        <w:rPr>
+          <w:rFonts w:hint="eastAsia"/>
+          <w:lang w:val="en-US" w:eastAsia="zh-CN"/>
+        </w:rPr>
+      </w:pPr>
+      <w:r>
+        <w:rPr>
+          <w:rFonts w:hint="eastAsia"/>
+          <w:lang w:val="en-US" w:eastAsia="zh-CN"/>
+        </w:rPr>
+        <w:t>用户信息表</w:t>
+      </w:r>
+    </w:p>
+    <w:tbl>
+      <w:tblPr>
+        <w:tblStyle w:val="11"/>
+        <w:tblW w:w="8522" w:type="dxa"/>
+        <w:tblInd w:w="0" w:type="dxa"/>
+        <w:tblBorders>
+          <w:top w:val="single" w:color="auto" w:sz="4" w:space="0"/>
+          <w:left w:val="single" w:color="auto" w:sz="4" w:space="0"/>
+          <w:bottom w:val="single" w:color="auto" w:sz="4" w:space="0"/>
+          <w:right w:val="single" w:color="auto" w:sz="4" w:space="0"/>
+          <w:insideH w:val="single" w:color="auto" w:sz="4" w:space="0"/>
+          <w:insideV w:val="single" w:color="auto" w:sz="4" w:space="0"/>
+        </w:tblBorders>
+        <w:tblLayout w:type="fixed"/>
+        <w:tblCellMar>
+          <w:top w:w="0" w:type="dxa"/>
+          <w:left w:w="108" w:type="dxa"/>
+          <w:bottom w:w="0" w:type="dxa"/>
+          <w:right w:w="108" w:type="dxa"/>
+        </w:tblCellMar>
+      </w:tblPr>
+      <w:tblGrid>
+        <w:gridCol w:w="2130"/>
+        <w:gridCol w:w="2130"/>
+        <w:gridCol w:w="2131"/>
+        <w:gridCol w:w="2131"/>
+      </w:tblGrid>
+      <w:tr>
+        <w:tblPrEx>
+          <w:tblBorders>
+            <w:top w:val="single" w:color="auto" w:sz="4" w:space="0"/>
+            <w:left w:val="single" w:color="auto" w:sz="4" w:space="0"/>
+            <w:bottom w:val="single" w:color="auto" w:sz="4" w:space="0"/>
+            <w:right w:val="single" w:color="auto" w:sz="4" w:space="0"/>
+            <w:insideH w:val="single" w:color="auto" w:sz="4" w:space="0"/>
+            <w:insideV w:val="single" w:color="auto" w:sz="4" w:space="0"/>
+          </w:tblBorders>
+          <w:tblLayout w:type="fixed"/>
+          <w:tblCellMar>
+            <w:top w:w="0" w:type="dxa"/>
+            <w:left w:w="108" w:type="dxa"/>
+            <w:bottom w:w="0" w:type="dxa"/>
+            <w:right w:w="108" w:type="dxa"/>
+          </w:tblCellMar>
+        </w:tblPrEx>
+        <w:tc>
+          <w:tcPr>
+            <w:tcW w:w="2130" w:type="dxa"/>
+          </w:tcPr>
+          <w:p>
+            <w:pPr>
+              <w:rPr>
+                <w:rFonts w:hint="eastAsia"/>
+                <w:vertAlign w:val="baseline"/>
+                <w:lang w:val="en-US" w:eastAsia="zh-CN"/>
+              </w:rPr>
+            </w:pPr>
+            <w:r>
+              <w:rPr>
+                <w:rFonts w:hint="eastAsia"/>
+                <w:lang w:val="en-US" w:eastAsia="zh-CN"/>
+              </w:rPr>
+              <w:t>字段名</w:t>
+            </w:r>
+          </w:p>
+        </w:tc>
+        <w:tc>
+          <w:tcPr>
+            <w:tcW w:w="2130" w:type="dxa"/>
+          </w:tcPr>
+          <w:p>
+            <w:pPr>
+              <w:rPr>
+                <w:rFonts w:hint="eastAsia"/>
+                <w:vertAlign w:val="baseline"/>
+                <w:lang w:val="en-US" w:eastAsia="zh-CN"/>
+              </w:rPr>
+            </w:pPr>
+            <w:r>
+              <w:rPr>
+                <w:rFonts w:hint="eastAsia"/>
+                <w:vertAlign w:val="baseline"/>
+                <w:lang w:val="en-US" w:eastAsia="zh-CN"/>
+              </w:rPr>
+              <w:t>类型</w:t>
+            </w:r>
+          </w:p>
+        </w:tc>
+        <w:tc>
+          <w:tcPr>
+            <w:tcW w:w="2131" w:type="dxa"/>
+          </w:tcPr>
+          <w:p>
+            <w:pPr>
+              <w:rPr>
+                <w:rFonts w:hint="eastAsia"/>
+                <w:vertAlign w:val="baseline"/>
+                <w:lang w:val="en-US" w:eastAsia="zh-CN"/>
+              </w:rPr>
+            </w:pPr>
+            <w:r>
+              <w:rPr>
+                <w:rFonts w:hint="eastAsia"/>
+                <w:vertAlign w:val="baseline"/>
+                <w:lang w:val="en-US" w:eastAsia="zh-CN"/>
+              </w:rPr>
+              <w:t>宽度</w:t>
+            </w:r>
+          </w:p>
+        </w:tc>
+        <w:tc>
+          <w:tcPr>
+            <w:tcW w:w="2131" w:type="dxa"/>
+          </w:tcPr>
+          <w:p>
+            <w:pPr>
+              <w:rPr>
+                <w:rFonts w:hint="eastAsia"/>
+                <w:vertAlign w:val="baseline"/>
+                <w:lang w:val="en-US" w:eastAsia="zh-CN"/>
+              </w:rPr>
+            </w:pPr>
+            <w:r>
+              <w:rPr>
+                <w:rFonts w:hint="eastAsia"/>
+                <w:vertAlign w:val="baseline"/>
+                <w:lang w:val="en-US" w:eastAsia="zh-CN"/>
+              </w:rPr>
+              <w:t>说明</w:t>
+            </w:r>
+          </w:p>
+        </w:tc>
+      </w:tr>
+      <w:tr>
+        <w:tblPrEx>
+          <w:tblBorders>
+            <w:top w:val="single" w:color="auto" w:sz="4" w:space="0"/>
+            <w:left w:val="single" w:color="auto" w:sz="4" w:space="0"/>
+            <w:bottom w:val="single" w:color="auto" w:sz="4" w:space="0"/>
+            <w:right w:val="single" w:color="auto" w:sz="4" w:space="0"/>
+            <w:insideH w:val="single" w:color="auto" w:sz="4" w:space="0"/>
+            <w:insideV w:val="single" w:color="auto" w:sz="4" w:space="0"/>
+          </w:tblBorders>
+          <w:tblLayout w:type="fixed"/>
+          <w:tblCellMar>
+            <w:top w:w="0" w:type="dxa"/>
+            <w:left w:w="108" w:type="dxa"/>
+            <w:bottom w:w="0" w:type="dxa"/>
+            <w:right w:w="108" w:type="dxa"/>
+          </w:tblCellMar>
+        </w:tblPrEx>
+        <w:tc>
+          <w:tcPr>
+            <w:tcW w:w="2130" w:type="dxa"/>
+          </w:tcPr>
+          <w:p>
+            <w:pPr>
+              <w:rPr>
+                <w:rFonts w:hint="eastAsia"/>
+                <w:vertAlign w:val="baseline"/>
+                <w:lang w:val="en-US" w:eastAsia="zh-CN"/>
+              </w:rPr>
+            </w:pPr>
+            <w:r>
+              <w:rPr>
+                <w:rFonts w:hint="eastAsia"/>
+                <w:vertAlign w:val="baseline"/>
+                <w:lang w:val="en-US" w:eastAsia="zh-CN"/>
+              </w:rPr>
+              <w:t>用户id</w:t>
+            </w:r>
+          </w:p>
+        </w:tc>
+        <w:tc>
+          <w:tcPr>
+            <w:tcW w:w="2130" w:type="dxa"/>
+          </w:tcPr>
+          <w:p>
+            <w:pPr>
+              <w:rPr>
+                <w:rFonts w:hint="eastAsia"/>
+                <w:vertAlign w:val="baseline"/>
+                <w:lang w:val="en-US" w:eastAsia="zh-CN"/>
+              </w:rPr>
+            </w:pPr>
+            <w:r>
+              <w:rPr>
+                <w:rFonts w:hint="eastAsia"/>
+                <w:vertAlign w:val="baseline"/>
+                <w:lang w:val="en-US" w:eastAsia="zh-CN"/>
+              </w:rPr>
+              <w:t>Int</w:t>
+            </w:r>
+          </w:p>
+        </w:tc>
+        <w:tc>
+          <w:tcPr>
+            <w:tcW w:w="2131" w:type="dxa"/>
+          </w:tcPr>
+          <w:p>
+            <w:pPr>
+              <w:rPr>
+                <w:rFonts w:hint="eastAsia"/>
+                <w:vertAlign w:val="baseline"/>
+                <w:lang w:val="en-US" w:eastAsia="zh-CN"/>
+              </w:rPr>
+            </w:pPr>
+            <w:r>
+              <w:rPr>
+                <w:rFonts w:hint="eastAsia"/>
+                <w:vertAlign w:val="baseline"/>
+                <w:lang w:val="en-US" w:eastAsia="zh-CN"/>
+              </w:rPr>
+              <w:t>11</w:t>
+            </w:r>
+          </w:p>
+        </w:tc>
+        <w:tc>
+          <w:tcPr>
+            <w:tcW w:w="2131" w:type="dxa"/>
+          </w:tcPr>
+          <w:p>
+            <w:pPr>
+              <w:rPr>
+                <w:rFonts w:hint="eastAsia"/>
+                <w:vertAlign w:val="baseline"/>
+                <w:lang w:val="en-US" w:eastAsia="zh-CN"/>
+              </w:rPr>
+            </w:pPr>
+          </w:p>
+        </w:tc>
+      </w:tr>
+      <w:tr>
+        <w:tblPrEx>
+          <w:tblBorders>
+            <w:top w:val="single" w:color="auto" w:sz="4" w:space="0"/>
+            <w:left w:val="single" w:color="auto" w:sz="4" w:space="0"/>
+            <w:bottom w:val="single" w:color="auto" w:sz="4" w:space="0"/>
+            <w:right w:val="single" w:color="auto" w:sz="4" w:space="0"/>
+            <w:insideH w:val="single" w:color="auto" w:sz="4" w:space="0"/>
+            <w:insideV w:val="single" w:color="auto" w:sz="4" w:space="0"/>
+          </w:tblBorders>
+          <w:tblLayout w:type="fixed"/>
+          <w:tblCellMar>
+            <w:top w:w="0" w:type="dxa"/>
+            <w:left w:w="108" w:type="dxa"/>
+            <w:bottom w:w="0" w:type="dxa"/>
+            <w:right w:w="108" w:type="dxa"/>
+          </w:tblCellMar>
+        </w:tblPrEx>
+        <w:tc>
+          <w:tcPr>
+            <w:tcW w:w="2130" w:type="dxa"/>
+          </w:tcPr>
+          <w:p>
+            <w:pPr>
+              <w:rPr>
+                <w:rFonts w:hint="eastAsia"/>
+                <w:vertAlign w:val="baseline"/>
+                <w:lang w:val="en-US" w:eastAsia="zh-CN"/>
+              </w:rPr>
+            </w:pPr>
+            <w:r>
+              <w:rPr>
+                <w:rFonts w:hint="eastAsia"/>
+                <w:vertAlign w:val="baseline"/>
+                <w:lang w:val="en-US" w:eastAsia="zh-CN"/>
+              </w:rPr>
+              <w:t>用户名</w:t>
+            </w:r>
+          </w:p>
+        </w:tc>
+        <w:tc>
+          <w:tcPr>
+            <w:tcW w:w="2130" w:type="dxa"/>
+          </w:tcPr>
+          <w:p>
+            <w:pPr>
+              <w:rPr>
+                <w:rFonts w:hint="eastAsia"/>
+                <w:vertAlign w:val="baseline"/>
+                <w:lang w:val="en-US" w:eastAsia="zh-CN"/>
+              </w:rPr>
+            </w:pPr>
+            <w:r>
+              <w:rPr>
+                <w:rFonts w:hint="eastAsia"/>
+                <w:vertAlign w:val="baseline"/>
+                <w:lang w:val="en-US" w:eastAsia="zh-CN"/>
+              </w:rPr>
+              <w:t>varchar</w:t>
+            </w:r>
+          </w:p>
+        </w:tc>
+        <w:tc>
+          <w:tcPr>
+            <w:tcW w:w="2131" w:type="dxa"/>
+          </w:tcPr>
+          <w:p>
+            <w:pPr>
+              <w:rPr>
+                <w:rFonts w:hint="eastAsia"/>
+                <w:vertAlign w:val="baseline"/>
+                <w:lang w:val="en-US" w:eastAsia="zh-CN"/>
+              </w:rPr>
+            </w:pPr>
+            <w:r>
+              <w:rPr>
+                <w:rFonts w:hint="eastAsia"/>
+                <w:vertAlign w:val="baseline"/>
+                <w:lang w:val="en-US" w:eastAsia="zh-CN"/>
+              </w:rPr>
+              <w:t>50</w:t>
+            </w:r>
+          </w:p>
+        </w:tc>
+        <w:tc>
+          <w:tcPr>
+            <w:tcW w:w="2131" w:type="dxa"/>
+          </w:tcPr>
+          <w:p>
+            <w:pPr>
+              <w:rPr>
+                <w:rFonts w:hint="eastAsia"/>
+                <w:vertAlign w:val="baseline"/>
+                <w:lang w:val="en-US" w:eastAsia="zh-CN"/>
+              </w:rPr>
+            </w:pPr>
+          </w:p>
+        </w:tc>
+      </w:tr>
+      <w:tr>
+        <w:tblPrEx>
+          <w:tblBorders>
+            <w:top w:val="single" w:color="auto" w:sz="4" w:space="0"/>
+            <w:left w:val="single" w:color="auto" w:sz="4" w:space="0"/>
+            <w:bottom w:val="single" w:color="auto" w:sz="4" w:space="0"/>
+            <w:right w:val="single" w:color="auto" w:sz="4" w:space="0"/>
+            <w:insideH w:val="single" w:color="auto" w:sz="4" w:space="0"/>
+            <w:insideV w:val="single" w:color="auto" w:sz="4" w:space="0"/>
+          </w:tblBorders>
+          <w:tblLayout w:type="fixed"/>
+          <w:tblCellMar>
+            <w:top w:w="0" w:type="dxa"/>
+            <w:left w:w="108" w:type="dxa"/>
+            <w:bottom w:w="0" w:type="dxa"/>
+            <w:right w:w="108" w:type="dxa"/>
+          </w:tblCellMar>
+        </w:tblPrEx>
+        <w:tc>
+          <w:tcPr>
+            <w:tcW w:w="2130" w:type="dxa"/>
+          </w:tcPr>
+          <w:p>
+            <w:pPr>
+              <w:rPr>
+                <w:rFonts w:hint="eastAsia"/>
+                <w:vertAlign w:val="baseline"/>
+                <w:lang w:val="en-US" w:eastAsia="zh-CN"/>
+              </w:rPr>
+            </w:pPr>
+            <w:r>
+              <w:rPr>
+                <w:rFonts w:hint="eastAsia"/>
+                <w:vertAlign w:val="baseline"/>
+                <w:lang w:val="en-US" w:eastAsia="zh-CN"/>
+              </w:rPr>
+              <w:t>密码</w:t>
+            </w:r>
+          </w:p>
+        </w:tc>
+        <w:tc>
+          <w:tcPr>
+            <w:tcW w:w="2130" w:type="dxa"/>
+            <w:textDirection w:val="lrTb"/>
+            <w:vAlign w:val="top"/>
+          </w:tcPr>
+          <w:p>
+            <w:pPr>
+              <w:rPr>
+                <w:rFonts w:hint="eastAsia"/>
+                <w:vertAlign w:val="baseline"/>
+                <w:lang w:val="en-US" w:eastAsia="zh-CN"/>
+              </w:rPr>
+            </w:pPr>
+            <w:r>
+              <w:rPr>
+                <w:rFonts w:hint="eastAsia"/>
+                <w:vertAlign w:val="baseline"/>
+                <w:lang w:val="en-US" w:eastAsia="zh-CN"/>
+              </w:rPr>
+              <w:t>varchar</w:t>
+            </w:r>
+          </w:p>
+        </w:tc>
+        <w:tc>
+          <w:tcPr>
+            <w:tcW w:w="2131" w:type="dxa"/>
+          </w:tcPr>
+          <w:p>
+            <w:pPr>
+              <w:rPr>
+                <w:rFonts w:hint="eastAsia"/>
+                <w:vertAlign w:val="baseline"/>
+                <w:lang w:val="en-US" w:eastAsia="zh-CN"/>
+              </w:rPr>
+            </w:pPr>
+            <w:r>
+              <w:rPr>
+                <w:rFonts w:hint="eastAsia"/>
+                <w:vertAlign w:val="baseline"/>
+                <w:lang w:val="en-US" w:eastAsia="zh-CN"/>
+              </w:rPr>
+              <w:t>50</w:t>
+            </w:r>
+          </w:p>
+        </w:tc>
+        <w:tc>
+          <w:tcPr>
+            <w:tcW w:w="2131" w:type="dxa"/>
+          </w:tcPr>
+          <w:p>
+            <w:pPr>
+              <w:rPr>
+                <w:rFonts w:hint="eastAsia"/>
+                <w:vertAlign w:val="baseline"/>
+                <w:lang w:val="en-US" w:eastAsia="zh-CN"/>
+              </w:rPr>
+            </w:pPr>
+          </w:p>
+        </w:tc>
+      </w:tr>
+      <w:tr>
+        <w:tblPrEx>
+          <w:tblBorders>
+            <w:top w:val="single" w:color="auto" w:sz="4" w:space="0"/>
+            <w:left w:val="single" w:color="auto" w:sz="4" w:space="0"/>
+            <w:bottom w:val="single" w:color="auto" w:sz="4" w:space="0"/>
+            <w:right w:val="single" w:color="auto" w:sz="4" w:space="0"/>
+            <w:insideH w:val="single" w:color="auto" w:sz="4" w:space="0"/>
+            <w:insideV w:val="single" w:color="auto" w:sz="4" w:space="0"/>
+          </w:tblBorders>
+          <w:tblLayout w:type="fixed"/>
+          <w:tblCellMar>
+            <w:top w:w="0" w:type="dxa"/>
+            <w:left w:w="108" w:type="dxa"/>
+            <w:bottom w:w="0" w:type="dxa"/>
+            <w:right w:w="108" w:type="dxa"/>
+          </w:tblCellMar>
+        </w:tblPrEx>
+        <w:tc>
+          <w:tcPr>
+            <w:tcW w:w="2130" w:type="dxa"/>
+          </w:tcPr>
+          <w:p>
+            <w:pPr>
+              <w:rPr>
+                <w:rFonts w:hint="eastAsia"/>
+                <w:vertAlign w:val="baseline"/>
+                <w:lang w:val="en-US" w:eastAsia="zh-CN"/>
+              </w:rPr>
+            </w:pPr>
+            <w:r>
+              <w:rPr>
+                <w:rFonts w:hint="eastAsia"/>
+                <w:vertAlign w:val="baseline"/>
+                <w:lang w:val="en-US" w:eastAsia="zh-CN"/>
+              </w:rPr>
+              <w:t>用户地址</w:t>
+            </w:r>
+          </w:p>
+        </w:tc>
+        <w:tc>
+          <w:tcPr>
+            <w:tcW w:w="2130" w:type="dxa"/>
+            <w:textDirection w:val="lrTb"/>
+            <w:vAlign w:val="top"/>
+          </w:tcPr>
+          <w:p>
+            <w:pPr>
+              <w:rPr>
+                <w:rFonts w:hint="eastAsia"/>
+                <w:vertAlign w:val="baseline"/>
+                <w:lang w:val="en-US" w:eastAsia="zh-CN"/>
+              </w:rPr>
+            </w:pPr>
+            <w:r>
+              <w:rPr>
+                <w:rFonts w:hint="eastAsia"/>
+                <w:vertAlign w:val="baseline"/>
+                <w:lang w:val="en-US" w:eastAsia="zh-CN"/>
+              </w:rPr>
+              <w:t>varchar</w:t>
+            </w:r>
+          </w:p>
+        </w:tc>
+        <w:tc>
+          <w:tcPr>
+            <w:tcW w:w="2131" w:type="dxa"/>
+          </w:tcPr>
+          <w:p>
+            <w:pPr>
+              <w:rPr>
+                <w:rFonts w:hint="eastAsia"/>
+                <w:vertAlign w:val="baseline"/>
+                <w:lang w:val="en-US" w:eastAsia="zh-CN"/>
+              </w:rPr>
+            </w:pPr>
+            <w:r>
+              <w:rPr>
+                <w:rFonts w:hint="eastAsia"/>
+                <w:vertAlign w:val="baseline"/>
+                <w:lang w:val="en-US" w:eastAsia="zh-CN"/>
+              </w:rPr>
+              <w:t>255</w:t>
+            </w:r>
+          </w:p>
+        </w:tc>
+        <w:tc>
+          <w:tcPr>
+            <w:tcW w:w="2131" w:type="dxa"/>
+          </w:tcPr>
+          <w:p>
+            <w:pPr>
+              <w:rPr>
+                <w:rFonts w:hint="eastAsia"/>
+                <w:vertAlign w:val="baseline"/>
+                <w:lang w:val="en-US" w:eastAsia="zh-CN"/>
+              </w:rPr>
+            </w:pPr>
+          </w:p>
+        </w:tc>
+      </w:tr>
+      <w:tr>
+        <w:tblPrEx>
+          <w:tblBorders>
+            <w:top w:val="single" w:color="auto" w:sz="4" w:space="0"/>
+            <w:left w:val="single" w:color="auto" w:sz="4" w:space="0"/>
+            <w:bottom w:val="single" w:color="auto" w:sz="4" w:space="0"/>
+            <w:right w:val="single" w:color="auto" w:sz="4" w:space="0"/>
+            <w:insideH w:val="single" w:color="auto" w:sz="4" w:space="0"/>
+            <w:insideV w:val="single" w:color="auto" w:sz="4" w:space="0"/>
+          </w:tblBorders>
+          <w:tblLayout w:type="fixed"/>
+          <w:tblCellMar>
+            <w:top w:w="0" w:type="dxa"/>
+            <w:left w:w="108" w:type="dxa"/>
+            <w:bottom w:w="0" w:type="dxa"/>
+            <w:right w:w="108" w:type="dxa"/>
+          </w:tblCellMar>
+        </w:tblPrEx>
+        <w:tc>
+          <w:tcPr>
+            <w:tcW w:w="2130" w:type="dxa"/>
+          </w:tcPr>
+          <w:p>
+            <w:pPr>
+              <w:rPr>
+                <w:rFonts w:hint="eastAsia"/>
+                <w:vertAlign w:val="baseline"/>
+                <w:lang w:val="en-US" w:eastAsia="zh-CN"/>
+              </w:rPr>
+            </w:pPr>
+            <w:r>
+              <w:rPr>
+                <w:rFonts w:hint="eastAsia"/>
+                <w:vertAlign w:val="baseline"/>
+                <w:lang w:val="en-US" w:eastAsia="zh-CN"/>
+              </w:rPr>
+              <w:t>email</w:t>
+            </w:r>
+          </w:p>
+        </w:tc>
+        <w:tc>
+          <w:tcPr>
+            <w:tcW w:w="2130" w:type="dxa"/>
+            <w:textDirection w:val="lrTb"/>
+            <w:vAlign w:val="top"/>
+          </w:tcPr>
+          <w:p>
+            <w:pPr>
+              <w:rPr>
+                <w:rFonts w:hint="eastAsia"/>
+                <w:vertAlign w:val="baseline"/>
+                <w:lang w:val="en-US" w:eastAsia="zh-CN"/>
+              </w:rPr>
+            </w:pPr>
+            <w:r>
+              <w:rPr>
+                <w:rFonts w:hint="eastAsia"/>
+                <w:vertAlign w:val="baseline"/>
+                <w:lang w:val="en-US" w:eastAsia="zh-CN"/>
+              </w:rPr>
+              <w:t>varchar</w:t>
+            </w:r>
+          </w:p>
+        </w:tc>
+        <w:tc>
+          <w:tcPr>
+            <w:tcW w:w="2131" w:type="dxa"/>
+          </w:tcPr>
+          <w:p>
+            <w:pPr>
+              <w:rPr>
+                <w:rFonts w:hint="eastAsia"/>
+                <w:vertAlign w:val="baseline"/>
+                <w:lang w:val="en-US" w:eastAsia="zh-CN"/>
+              </w:rPr>
+            </w:pPr>
+            <w:r>
+              <w:rPr>
+                <w:rFonts w:hint="eastAsia"/>
+                <w:vertAlign w:val="baseline"/>
+                <w:lang w:val="en-US" w:eastAsia="zh-CN"/>
+              </w:rPr>
+              <w:t>50</w:t>
+            </w:r>
+          </w:p>
+        </w:tc>
+        <w:tc>
+          <w:tcPr>
+            <w:tcW w:w="2131" w:type="dxa"/>
+          </w:tcPr>
+          <w:p>
+            <w:pPr>
+              <w:rPr>
+                <w:rFonts w:hint="eastAsia"/>
+                <w:vertAlign w:val="baseline"/>
+                <w:lang w:val="en-US" w:eastAsia="zh-CN"/>
+              </w:rPr>
+            </w:pPr>
+          </w:p>
+        </w:tc>
+      </w:tr>
+      <w:tr>
+        <w:tblPrEx>
+          <w:tblBorders>
+            <w:top w:val="single" w:color="auto" w:sz="4" w:space="0"/>
+            <w:left w:val="single" w:color="auto" w:sz="4" w:space="0"/>
+            <w:bottom w:val="single" w:color="auto" w:sz="4" w:space="0"/>
+            <w:right w:val="single" w:color="auto" w:sz="4" w:space="0"/>
+            <w:insideH w:val="single" w:color="auto" w:sz="4" w:space="0"/>
+            <w:insideV w:val="single" w:color="auto" w:sz="4" w:space="0"/>
+          </w:tblBorders>
+          <w:tblLayout w:type="fixed"/>
+          <w:tblCellMar>
+            <w:top w:w="0" w:type="dxa"/>
+            <w:left w:w="108" w:type="dxa"/>
+            <w:bottom w:w="0" w:type="dxa"/>
+            <w:right w:w="108" w:type="dxa"/>
+          </w:tblCellMar>
+        </w:tblPrEx>
+        <w:tc>
+          <w:tcPr>
+            <w:tcW w:w="2130" w:type="dxa"/>
+          </w:tcPr>
+          <w:p>
+            <w:pPr>
+              <w:rPr>
+                <w:rFonts w:hint="eastAsia"/>
+                <w:vertAlign w:val="baseline"/>
+                <w:lang w:val="en-US" w:eastAsia="zh-CN"/>
+              </w:rPr>
+            </w:pPr>
+            <w:r>
+              <w:rPr>
+                <w:rFonts w:hint="eastAsia"/>
+                <w:vertAlign w:val="baseline"/>
+                <w:lang w:val="en-US" w:eastAsia="zh-CN"/>
+              </w:rPr>
+              <w:t>出生日期</w:t>
+            </w:r>
+          </w:p>
+        </w:tc>
+        <w:tc>
+          <w:tcPr>
+            <w:tcW w:w="2130" w:type="dxa"/>
+            <w:textDirection w:val="lrTb"/>
+            <w:vAlign w:val="top"/>
+          </w:tcPr>
+          <w:p>
+            <w:pPr>
+              <w:rPr>
+                <w:rFonts w:hint="eastAsia"/>
+                <w:vertAlign w:val="baseline"/>
+                <w:lang w:val="en-US" w:eastAsia="zh-CN"/>
+              </w:rPr>
+            </w:pPr>
+            <w:r>
+              <w:rPr>
+                <w:rFonts w:hint="eastAsia"/>
+                <w:vertAlign w:val="baseline"/>
+                <w:lang w:val="en-US" w:eastAsia="zh-CN"/>
+              </w:rPr>
+              <w:t>int</w:t>
+            </w:r>
+          </w:p>
+        </w:tc>
+        <w:tc>
+          <w:tcPr>
+            <w:tcW w:w="2131" w:type="dxa"/>
+          </w:tcPr>
+          <w:p>
+            <w:pPr>
+              <w:rPr>
+                <w:rFonts w:hint="eastAsia"/>
+                <w:vertAlign w:val="baseline"/>
+                <w:lang w:val="en-US" w:eastAsia="zh-CN"/>
+              </w:rPr>
+            </w:pPr>
+            <w:r>
+              <w:rPr>
+                <w:rFonts w:hint="eastAsia"/>
+                <w:vertAlign w:val="baseline"/>
+                <w:lang w:val="en-US" w:eastAsia="zh-CN"/>
+              </w:rPr>
+              <w:t>16</w:t>
+            </w:r>
+          </w:p>
+        </w:tc>
+        <w:tc>
+          <w:tcPr>
+            <w:tcW w:w="2131" w:type="dxa"/>
+          </w:tcPr>
+          <w:p>
+            <w:pPr>
+              <w:rPr>
+                <w:rFonts w:hint="eastAsia"/>
+                <w:vertAlign w:val="baseline"/>
+                <w:lang w:val="en-US" w:eastAsia="zh-CN"/>
+              </w:rPr>
+            </w:pPr>
+          </w:p>
+        </w:tc>
+      </w:tr>
+      <w:tr>
+        <w:tblPrEx>
+          <w:tblBorders>
+            <w:top w:val="single" w:color="auto" w:sz="4" w:space="0"/>
+            <w:left w:val="single" w:color="auto" w:sz="4" w:space="0"/>
+            <w:bottom w:val="single" w:color="auto" w:sz="4" w:space="0"/>
+            <w:right w:val="single" w:color="auto" w:sz="4" w:space="0"/>
+            <w:insideH w:val="single" w:color="auto" w:sz="4" w:space="0"/>
+            <w:insideV w:val="single" w:color="auto" w:sz="4" w:space="0"/>
+          </w:tblBorders>
+          <w:tblLayout w:type="fixed"/>
+          <w:tblCellMar>
+            <w:top w:w="0" w:type="dxa"/>
+            <w:left w:w="108" w:type="dxa"/>
+            <w:bottom w:w="0" w:type="dxa"/>
+            <w:right w:w="108" w:type="dxa"/>
+          </w:tblCellMar>
+        </w:tblPrEx>
+        <w:tc>
+          <w:tcPr>
+            <w:tcW w:w="2130" w:type="dxa"/>
+          </w:tcPr>
+          <w:p>
+            <w:pPr>
+              <w:rPr>
+                <w:rFonts w:hint="eastAsia"/>
+                <w:vertAlign w:val="baseline"/>
+                <w:lang w:val="en-US" w:eastAsia="zh-CN"/>
+              </w:rPr>
+            </w:pPr>
+            <w:r>
+              <w:rPr>
+                <w:rFonts w:hint="eastAsia"/>
+                <w:vertAlign w:val="baseline"/>
+                <w:lang w:val="en-US" w:eastAsia="zh-CN"/>
+              </w:rPr>
+              <w:t>手机</w:t>
+            </w:r>
+          </w:p>
+        </w:tc>
+        <w:tc>
+          <w:tcPr>
+            <w:tcW w:w="2130" w:type="dxa"/>
+            <w:textDirection w:val="lrTb"/>
+            <w:vAlign w:val="top"/>
+          </w:tcPr>
+          <w:p>
+            <w:pPr>
+              <w:rPr>
+                <w:rFonts w:hint="eastAsia"/>
+                <w:vertAlign w:val="baseline"/>
+                <w:lang w:val="en-US" w:eastAsia="zh-CN"/>
+              </w:rPr>
+            </w:pPr>
+            <w:r>
+              <w:rPr>
+                <w:rFonts w:hint="eastAsia"/>
+                <w:vertAlign w:val="baseline"/>
+                <w:lang w:val="en-US" w:eastAsia="zh-CN"/>
+              </w:rPr>
+              <w:t>varchar</w:t>
+            </w:r>
+          </w:p>
+        </w:tc>
+        <w:tc>
+          <w:tcPr>
+            <w:tcW w:w="2131" w:type="dxa"/>
+          </w:tcPr>
+          <w:p>
+            <w:pPr>
+              <w:rPr>
+                <w:rFonts w:hint="eastAsia"/>
+                <w:vertAlign w:val="baseline"/>
+                <w:lang w:val="en-US" w:eastAsia="zh-CN"/>
+              </w:rPr>
+            </w:pPr>
+            <w:r>
+              <w:rPr>
+                <w:rFonts w:hint="eastAsia"/>
+                <w:vertAlign w:val="baseline"/>
+                <w:lang w:val="en-US" w:eastAsia="zh-CN"/>
+              </w:rPr>
+              <w:t>50</w:t>
+            </w:r>
+          </w:p>
+        </w:tc>
+        <w:tc>
+          <w:tcPr>
+            <w:tcW w:w="2131" w:type="dxa"/>
+          </w:tcPr>
+          <w:p>
+            <w:pPr>
+              <w:rPr>
+                <w:rFonts w:hint="eastAsia"/>
+                <w:vertAlign w:val="baseline"/>
+                <w:lang w:val="en-US" w:eastAsia="zh-CN"/>
+              </w:rPr>
+            </w:pPr>
+          </w:p>
+        </w:tc>
+      </w:tr>
+      <w:tr>
+        <w:tblPrEx>
+          <w:tblBorders>
+            <w:top w:val="single" w:color="auto" w:sz="4" w:space="0"/>
+            <w:left w:val="single" w:color="auto" w:sz="4" w:space="0"/>
+            <w:bottom w:val="single" w:color="auto" w:sz="4" w:space="0"/>
+            <w:right w:val="single" w:color="auto" w:sz="4" w:space="0"/>
+            <w:insideH w:val="single" w:color="auto" w:sz="4" w:space="0"/>
+            <w:insideV w:val="single" w:color="auto" w:sz="4" w:space="0"/>
+          </w:tblBorders>
+          <w:tblLayout w:type="fixed"/>
+          <w:tblCellMar>
+            <w:top w:w="0" w:type="dxa"/>
+            <w:left w:w="108" w:type="dxa"/>
+            <w:bottom w:w="0" w:type="dxa"/>
+            <w:right w:w="108" w:type="dxa"/>
+          </w:tblCellMar>
+        </w:tblPrEx>
+        <w:tc>
+          <w:tcPr>
+            <w:tcW w:w="2130" w:type="dxa"/>
+          </w:tcPr>
+          <w:p>
+            <w:pPr>
+              <w:rPr>
+                <w:rFonts w:hint="eastAsia"/>
+                <w:vertAlign w:val="baseline"/>
+                <w:lang w:val="en-US" w:eastAsia="zh-CN"/>
+              </w:rPr>
+            </w:pPr>
+            <w:r>
+              <w:rPr>
+                <w:rFonts w:hint="eastAsia"/>
+                <w:vertAlign w:val="baseline"/>
+                <w:lang w:val="en-US" w:eastAsia="zh-CN"/>
+              </w:rPr>
+              <w:t>用户类别</w:t>
+            </w:r>
+          </w:p>
+        </w:tc>
+        <w:tc>
+          <w:tcPr>
+            <w:tcW w:w="2130" w:type="dxa"/>
+            <w:textDirection w:val="lrTb"/>
+            <w:vAlign w:val="top"/>
+          </w:tcPr>
+          <w:p>
+            <w:pPr>
+              <w:rPr>
+                <w:rFonts w:hint="eastAsia"/>
+                <w:vertAlign w:val="baseline"/>
+                <w:lang w:val="en-US" w:eastAsia="zh-CN"/>
+              </w:rPr>
+            </w:pPr>
+            <w:r>
+              <w:rPr>
+                <w:rFonts w:hint="eastAsia"/>
+                <w:vertAlign w:val="baseline"/>
+                <w:lang w:val="en-US" w:eastAsia="zh-CN"/>
+              </w:rPr>
+              <w:t>int</w:t>
+            </w:r>
+          </w:p>
+        </w:tc>
+        <w:tc>
+          <w:tcPr>
+            <w:tcW w:w="2131" w:type="dxa"/>
+          </w:tcPr>
+          <w:p>
+            <w:pPr>
+              <w:rPr>
+                <w:rFonts w:hint="eastAsia"/>
+                <w:vertAlign w:val="baseline"/>
+                <w:lang w:val="en-US" w:eastAsia="zh-CN"/>
+              </w:rPr>
+            </w:pPr>
+            <w:r>
+              <w:rPr>
+                <w:rFonts w:hint="eastAsia"/>
+                <w:vertAlign w:val="baseline"/>
+                <w:lang w:val="en-US" w:eastAsia="zh-CN"/>
+              </w:rPr>
+              <w:t>6</w:t>
+            </w:r>
+          </w:p>
+        </w:tc>
+        <w:tc>
+          <w:tcPr>
+            <w:tcW w:w="2131" w:type="dxa"/>
+          </w:tcPr>
+          <w:p>
+            <w:pPr>
+              <w:rPr>
+                <w:rFonts w:hint="eastAsia"/>
+                <w:vertAlign w:val="baseline"/>
+                <w:lang w:val="en-US" w:eastAsia="zh-CN"/>
+              </w:rPr>
+            </w:pPr>
+          </w:p>
+        </w:tc>
+      </w:tr>
+      <w:tr>
+        <w:tblPrEx>
+          <w:tblBorders>
+            <w:top w:val="single" w:color="auto" w:sz="4" w:space="0"/>
+            <w:left w:val="single" w:color="auto" w:sz="4" w:space="0"/>
+            <w:bottom w:val="single" w:color="auto" w:sz="4" w:space="0"/>
+            <w:right w:val="single" w:color="auto" w:sz="4" w:space="0"/>
+            <w:insideH w:val="single" w:color="auto" w:sz="4" w:space="0"/>
+            <w:insideV w:val="single" w:color="auto" w:sz="4" w:space="0"/>
+          </w:tblBorders>
+          <w:tblLayout w:type="fixed"/>
+          <w:tblCellMar>
+            <w:top w:w="0" w:type="dxa"/>
+            <w:left w:w="108" w:type="dxa"/>
+            <w:bottom w:w="0" w:type="dxa"/>
+            <w:right w:w="108" w:type="dxa"/>
+          </w:tblCellMar>
+        </w:tblPrEx>
+        <w:tc>
+          <w:tcPr>
+            <w:tcW w:w="2130" w:type="dxa"/>
+          </w:tcPr>
+          <w:p>
+            <w:pPr>
+              <w:rPr>
+                <w:rFonts w:hint="eastAsia"/>
+                <w:vertAlign w:val="baseline"/>
+                <w:lang w:val="en-US" w:eastAsia="zh-CN"/>
+              </w:rPr>
+            </w:pPr>
+            <w:r>
+              <w:rPr>
+                <w:rFonts w:hint="eastAsia"/>
+                <w:vertAlign w:val="baseline"/>
+                <w:lang w:val="en-US" w:eastAsia="zh-CN"/>
+              </w:rPr>
+              <w:t>性别</w:t>
+            </w:r>
+          </w:p>
+        </w:tc>
+        <w:tc>
+          <w:tcPr>
+            <w:tcW w:w="2130" w:type="dxa"/>
+            <w:textDirection w:val="lrTb"/>
+            <w:vAlign w:val="top"/>
+          </w:tcPr>
+          <w:p>
+            <w:pPr>
+              <w:rPr>
+                <w:rFonts w:hint="eastAsia"/>
+                <w:vertAlign w:val="baseline"/>
+                <w:lang w:val="en-US" w:eastAsia="zh-CN"/>
+              </w:rPr>
+            </w:pPr>
+            <w:r>
+              <w:rPr>
+                <w:rFonts w:hint="eastAsia"/>
+                <w:vertAlign w:val="baseline"/>
+                <w:lang w:val="en-US" w:eastAsia="zh-CN"/>
+              </w:rPr>
+              <w:t>int</w:t>
+            </w:r>
+          </w:p>
+        </w:tc>
+        <w:tc>
+          <w:tcPr>
+            <w:tcW w:w="2131" w:type="dxa"/>
+          </w:tcPr>
+          <w:p>
+            <w:pPr>
+              <w:rPr>
+                <w:rFonts w:hint="eastAsia"/>
+                <w:vertAlign w:val="baseline"/>
+                <w:lang w:val="en-US" w:eastAsia="zh-CN"/>
+              </w:rPr>
+            </w:pPr>
+            <w:r>
+              <w:rPr>
+                <w:rFonts w:hint="eastAsia"/>
+                <w:vertAlign w:val="baseline"/>
+                <w:lang w:val="en-US" w:eastAsia="zh-CN"/>
+              </w:rPr>
+              <w:t>1</w:t>
+            </w:r>
+          </w:p>
+        </w:tc>
+        <w:tc>
+          <w:tcPr>
+            <w:tcW w:w="2131" w:type="dxa"/>
+          </w:tcPr>
+          <w:p>
+            <w:pPr>
+              <w:rPr>
+                <w:rFonts w:hint="eastAsia"/>
+                <w:vertAlign w:val="baseline"/>
+                <w:lang w:val="en-US" w:eastAsia="zh-CN"/>
+              </w:rPr>
+            </w:pPr>
+          </w:p>
+        </w:tc>
+      </w:tr>
+      <w:tr>
+        <w:tblPrEx>
+          <w:tblBorders>
+            <w:top w:val="single" w:color="auto" w:sz="4" w:space="0"/>
+            <w:left w:val="single" w:color="auto" w:sz="4" w:space="0"/>
+            <w:bottom w:val="single" w:color="auto" w:sz="4" w:space="0"/>
+            <w:right w:val="single" w:color="auto" w:sz="4" w:space="0"/>
+            <w:insideH w:val="single" w:color="auto" w:sz="4" w:space="0"/>
+            <w:insideV w:val="single" w:color="auto" w:sz="4" w:space="0"/>
+          </w:tblBorders>
+          <w:tblLayout w:type="fixed"/>
+          <w:tblCellMar>
+            <w:top w:w="0" w:type="dxa"/>
+            <w:left w:w="108" w:type="dxa"/>
+            <w:bottom w:w="0" w:type="dxa"/>
+            <w:right w:w="108" w:type="dxa"/>
+          </w:tblCellMar>
+        </w:tblPrEx>
+        <w:tc>
+          <w:tcPr>
+            <w:tcW w:w="2130" w:type="dxa"/>
+          </w:tcPr>
+          <w:p>
+            <w:pPr>
+              <w:rPr>
+                <w:rFonts w:hint="eastAsia"/>
+                <w:vertAlign w:val="baseline"/>
+                <w:lang w:val="en-US" w:eastAsia="zh-CN"/>
+              </w:rPr>
+            </w:pPr>
+            <w:r>
+              <w:rPr>
+                <w:rFonts w:hint="eastAsia"/>
+                <w:vertAlign w:val="baseline"/>
+                <w:lang w:val="en-US" w:eastAsia="zh-CN"/>
+              </w:rPr>
+              <w:t>真实姓名</w:t>
+            </w:r>
+          </w:p>
+        </w:tc>
+        <w:tc>
+          <w:tcPr>
+            <w:tcW w:w="2130" w:type="dxa"/>
+            <w:textDirection w:val="lrTb"/>
+            <w:vAlign w:val="top"/>
+          </w:tcPr>
+          <w:p>
+            <w:pPr>
+              <w:rPr>
+                <w:rFonts w:hint="eastAsia"/>
+                <w:vertAlign w:val="baseline"/>
+                <w:lang w:val="en-US" w:eastAsia="zh-CN"/>
+              </w:rPr>
+            </w:pPr>
+            <w:r>
+              <w:rPr>
+                <w:rFonts w:hint="eastAsia"/>
+                <w:vertAlign w:val="baseline"/>
+                <w:lang w:val="en-US" w:eastAsia="zh-CN"/>
+              </w:rPr>
+              <w:t>varchar</w:t>
+            </w:r>
+          </w:p>
+        </w:tc>
+        <w:tc>
+          <w:tcPr>
+            <w:tcW w:w="2131" w:type="dxa"/>
+          </w:tcPr>
+          <w:p>
+            <w:pPr>
+              <w:rPr>
+                <w:rFonts w:hint="eastAsia"/>
+                <w:vertAlign w:val="baseline"/>
+                <w:lang w:val="en-US" w:eastAsia="zh-CN"/>
+              </w:rPr>
+            </w:pPr>
+            <w:r>
+              <w:rPr>
+                <w:rFonts w:hint="eastAsia"/>
+                <w:vertAlign w:val="baseline"/>
+                <w:lang w:val="en-US" w:eastAsia="zh-CN"/>
+              </w:rPr>
+              <w:t>50</w:t>
+            </w:r>
+          </w:p>
+        </w:tc>
+        <w:tc>
+          <w:tcPr>
+            <w:tcW w:w="2131" w:type="dxa"/>
+          </w:tcPr>
+          <w:p>
+            <w:pPr>
+              <w:rPr>
+                <w:rFonts w:hint="eastAsia"/>
+                <w:vertAlign w:val="baseline"/>
+                <w:lang w:val="en-US" w:eastAsia="zh-CN"/>
+              </w:rPr>
+            </w:pPr>
+          </w:p>
+        </w:tc>
+      </w:tr>
+    </w:tbl>
+    <w:p>
+      <w:pPr>
+        <w:ind w:firstLine="420" w:firstLineChars="0"/>
+        <w:rPr>
+          <w:rFonts w:hint="eastAsia"/>
+          <w:lang w:val="en-US" w:eastAsia="zh-CN"/>
+        </w:rPr>
+      </w:pPr>
+    </w:p>
+    <w:p>
+      <w:pPr>
+        <w:rPr>
+          <w:rFonts w:hint="eastAsia"/>
+          <w:lang w:val="en-US" w:eastAsia="zh-CN"/>
+        </w:rPr>
+      </w:pPr>
+      <w:r>
+        <w:rPr>
+          <w:rFonts w:hint="eastAsia"/>
+          <w:lang w:val="en-US" w:eastAsia="zh-CN"/>
+        </w:rPr>
+        <w:t>商品信息表：</w:t>
+      </w:r>
+    </w:p>
+    <w:tbl>
+      <w:tblPr>
+        <w:tblStyle w:val="11"/>
+        <w:tblW w:w="8522" w:type="dxa"/>
+        <w:tblInd w:w="0" w:type="dxa"/>
+        <w:tblBorders>
+          <w:top w:val="single" w:color="auto" w:sz="4" w:space="0"/>
+          <w:left w:val="single" w:color="auto" w:sz="4" w:space="0"/>
+          <w:bottom w:val="single" w:color="auto" w:sz="4" w:space="0"/>
+          <w:right w:val="single" w:color="auto" w:sz="4" w:space="0"/>
+          <w:insideH w:val="single" w:color="auto" w:sz="4" w:space="0"/>
+          <w:insideV w:val="single" w:color="auto" w:sz="4" w:space="0"/>
+        </w:tblBorders>
+        <w:tblLayout w:type="fixed"/>
+        <w:tblCellMar>
+          <w:top w:w="0" w:type="dxa"/>
+          <w:left w:w="108" w:type="dxa"/>
+          <w:bottom w:w="0" w:type="dxa"/>
+          <w:right w:w="108" w:type="dxa"/>
+        </w:tblCellMar>
+      </w:tblPr>
+      <w:tblGrid>
+        <w:gridCol w:w="2130"/>
+        <w:gridCol w:w="2130"/>
+        <w:gridCol w:w="2131"/>
+        <w:gridCol w:w="2131"/>
+      </w:tblGrid>
+      <w:tr>
+        <w:tblPrEx>
+          <w:tblBorders>
+            <w:top w:val="single" w:color="auto" w:sz="4" w:space="0"/>
+            <w:left w:val="single" w:color="auto" w:sz="4" w:space="0"/>
+            <w:bottom w:val="single" w:color="auto" w:sz="4" w:space="0"/>
+            <w:right w:val="single" w:color="auto" w:sz="4" w:space="0"/>
+            <w:insideH w:val="single" w:color="auto" w:sz="4" w:space="0"/>
+            <w:insideV w:val="single" w:color="auto" w:sz="4" w:space="0"/>
+          </w:tblBorders>
+          <w:tblLayout w:type="fixed"/>
+          <w:tblCellMar>
+            <w:top w:w="0" w:type="dxa"/>
+            <w:left w:w="108" w:type="dxa"/>
+            <w:bottom w:w="0" w:type="dxa"/>
+            <w:right w:w="108" w:type="dxa"/>
+          </w:tblCellMar>
+        </w:tblPrEx>
+        <w:tc>
+          <w:tcPr>
+            <w:tcW w:w="2130" w:type="dxa"/>
+            <w:textDirection w:val="lrTb"/>
+            <w:vAlign w:val="top"/>
+          </w:tcPr>
+          <w:p>
+            <w:pPr>
+              <w:rPr>
+                <w:rFonts w:hint="eastAsia"/>
+                <w:vertAlign w:val="baseline"/>
+                <w:lang w:val="en-US" w:eastAsia="zh-CN"/>
+              </w:rPr>
+            </w:pPr>
+            <w:r>
+              <w:rPr>
+                <w:rFonts w:hint="eastAsia"/>
+                <w:lang w:val="en-US" w:eastAsia="zh-CN"/>
+              </w:rPr>
+              <w:t>字段名</w:t>
+            </w:r>
+          </w:p>
+        </w:tc>
+        <w:tc>
+          <w:tcPr>
+            <w:tcW w:w="2130" w:type="dxa"/>
+          </w:tcPr>
+          <w:p>
+            <w:pPr>
+              <w:rPr>
+                <w:rFonts w:hint="eastAsia"/>
+                <w:vertAlign w:val="baseline"/>
+                <w:lang w:val="en-US" w:eastAsia="zh-CN"/>
+              </w:rPr>
+            </w:pPr>
+            <w:r>
+              <w:rPr>
+                <w:rFonts w:hint="eastAsia"/>
+                <w:vertAlign w:val="baseline"/>
+                <w:lang w:val="en-US" w:eastAsia="zh-CN"/>
+              </w:rPr>
+              <w:t>类型</w:t>
+            </w:r>
+          </w:p>
+        </w:tc>
+        <w:tc>
+          <w:tcPr>
+            <w:tcW w:w="2131" w:type="dxa"/>
+          </w:tcPr>
+          <w:p>
+            <w:pPr>
+              <w:rPr>
+                <w:rFonts w:hint="eastAsia"/>
+                <w:vertAlign w:val="baseline"/>
+                <w:lang w:val="en-US" w:eastAsia="zh-CN"/>
+              </w:rPr>
+            </w:pPr>
+            <w:r>
+              <w:rPr>
+                <w:rFonts w:hint="eastAsia"/>
+                <w:vertAlign w:val="baseline"/>
+                <w:lang w:val="en-US" w:eastAsia="zh-CN"/>
+              </w:rPr>
+              <w:t>宽度</w:t>
+            </w:r>
+          </w:p>
+        </w:tc>
+        <w:tc>
+          <w:tcPr>
+            <w:tcW w:w="2131" w:type="dxa"/>
+          </w:tcPr>
+          <w:p>
+            <w:pPr>
+              <w:rPr>
+                <w:rFonts w:hint="eastAsia"/>
+                <w:vertAlign w:val="baseline"/>
+                <w:lang w:val="en-US" w:eastAsia="zh-CN"/>
+              </w:rPr>
+            </w:pPr>
+            <w:r>
+              <w:rPr>
+                <w:rFonts w:hint="eastAsia"/>
+                <w:vertAlign w:val="baseline"/>
+                <w:lang w:val="en-US" w:eastAsia="zh-CN"/>
+              </w:rPr>
+              <w:t>说明</w:t>
+            </w:r>
+          </w:p>
+        </w:tc>
+      </w:tr>
+      <w:tr>
+        <w:tblPrEx>
+          <w:tblBorders>
+            <w:top w:val="single" w:color="auto" w:sz="4" w:space="0"/>
+            <w:left w:val="single" w:color="auto" w:sz="4" w:space="0"/>
+            <w:bottom w:val="single" w:color="auto" w:sz="4" w:space="0"/>
+            <w:right w:val="single" w:color="auto" w:sz="4" w:space="0"/>
+            <w:insideH w:val="single" w:color="auto" w:sz="4" w:space="0"/>
+            <w:insideV w:val="single" w:color="auto" w:sz="4" w:space="0"/>
+          </w:tblBorders>
+          <w:tblLayout w:type="fixed"/>
+          <w:tblCellMar>
+            <w:top w:w="0" w:type="dxa"/>
+            <w:left w:w="108" w:type="dxa"/>
+            <w:bottom w:w="0" w:type="dxa"/>
+            <w:right w:w="108" w:type="dxa"/>
+          </w:tblCellMar>
+        </w:tblPrEx>
+        <w:tc>
+          <w:tcPr>
+            <w:tcW w:w="2130" w:type="dxa"/>
+          </w:tcPr>
+          <w:p>
+            <w:pPr>
+              <w:rPr>
+                <w:rFonts w:hint="eastAsia"/>
+                <w:vertAlign w:val="baseline"/>
+                <w:lang w:val="en-US" w:eastAsia="zh-CN"/>
+              </w:rPr>
+            </w:pPr>
+            <w:r>
+              <w:rPr>
+                <w:rFonts w:hint="eastAsia"/>
+                <w:vertAlign w:val="baseline"/>
+                <w:lang w:val="en-US" w:eastAsia="zh-CN"/>
+              </w:rPr>
+              <w:t>商品id</w:t>
+            </w:r>
+          </w:p>
+        </w:tc>
+        <w:tc>
+          <w:tcPr>
+            <w:tcW w:w="2130" w:type="dxa"/>
+          </w:tcPr>
+          <w:p>
+            <w:pPr>
+              <w:rPr>
+                <w:rFonts w:hint="eastAsia"/>
+                <w:vertAlign w:val="baseline"/>
+                <w:lang w:val="en-US" w:eastAsia="zh-CN"/>
+              </w:rPr>
+            </w:pPr>
+            <w:r>
+              <w:rPr>
+                <w:rFonts w:hint="eastAsia"/>
+                <w:vertAlign w:val="baseline"/>
+                <w:lang w:val="en-US" w:eastAsia="zh-CN"/>
+              </w:rPr>
+              <w:t>int</w:t>
+            </w:r>
+          </w:p>
+        </w:tc>
+        <w:tc>
+          <w:tcPr>
+            <w:tcW w:w="2131" w:type="dxa"/>
+          </w:tcPr>
+          <w:p>
+            <w:pPr>
+              <w:rPr>
+                <w:rFonts w:hint="eastAsia"/>
+                <w:vertAlign w:val="baseline"/>
+                <w:lang w:val="en-US" w:eastAsia="zh-CN"/>
+              </w:rPr>
+            </w:pPr>
+            <w:r>
+              <w:rPr>
+                <w:rFonts w:hint="eastAsia"/>
+                <w:vertAlign w:val="baseline"/>
+                <w:lang w:val="en-US" w:eastAsia="zh-CN"/>
+              </w:rPr>
+              <w:t>8</w:t>
+            </w:r>
+          </w:p>
+        </w:tc>
+        <w:tc>
+          <w:tcPr>
+            <w:tcW w:w="2131" w:type="dxa"/>
+          </w:tcPr>
+          <w:p>
+            <w:pPr>
+              <w:rPr>
+                <w:rFonts w:hint="eastAsia"/>
+                <w:vertAlign w:val="baseline"/>
+                <w:lang w:val="en-US" w:eastAsia="zh-CN"/>
+              </w:rPr>
+            </w:pPr>
+          </w:p>
+        </w:tc>
+      </w:tr>
+      <w:tr>
+        <w:tblPrEx>
+          <w:tblBorders>
+            <w:top w:val="single" w:color="auto" w:sz="4" w:space="0"/>
+            <w:left w:val="single" w:color="auto" w:sz="4" w:space="0"/>
+            <w:bottom w:val="single" w:color="auto" w:sz="4" w:space="0"/>
+            <w:right w:val="single" w:color="auto" w:sz="4" w:space="0"/>
+            <w:insideH w:val="single" w:color="auto" w:sz="4" w:space="0"/>
+            <w:insideV w:val="single" w:color="auto" w:sz="4" w:space="0"/>
+          </w:tblBorders>
+          <w:tblLayout w:type="fixed"/>
+          <w:tblCellMar>
+            <w:top w:w="0" w:type="dxa"/>
+            <w:left w:w="108" w:type="dxa"/>
+            <w:bottom w:w="0" w:type="dxa"/>
+            <w:right w:w="108" w:type="dxa"/>
+          </w:tblCellMar>
+        </w:tblPrEx>
+        <w:tc>
+          <w:tcPr>
+            <w:tcW w:w="2130" w:type="dxa"/>
+          </w:tcPr>
+          <w:p>
+            <w:pPr>
+              <w:rPr>
+                <w:rFonts w:hint="eastAsia"/>
+                <w:vertAlign w:val="baseline"/>
+                <w:lang w:val="en-US" w:eastAsia="zh-CN"/>
+              </w:rPr>
+            </w:pPr>
+            <w:r>
+              <w:rPr>
+                <w:rFonts w:hint="eastAsia"/>
+                <w:vertAlign w:val="baseline"/>
+                <w:lang w:val="en-US" w:eastAsia="zh-CN"/>
+              </w:rPr>
+              <w:t>商品名</w:t>
+            </w:r>
+          </w:p>
+        </w:tc>
+        <w:tc>
+          <w:tcPr>
+            <w:tcW w:w="2130" w:type="dxa"/>
+          </w:tcPr>
+          <w:p>
+            <w:pPr>
+              <w:rPr>
+                <w:rFonts w:hint="eastAsia"/>
+                <w:vertAlign w:val="baseline"/>
+                <w:lang w:val="en-US" w:eastAsia="zh-CN"/>
+              </w:rPr>
+            </w:pPr>
+            <w:r>
+              <w:rPr>
+                <w:rFonts w:hint="eastAsia"/>
+                <w:vertAlign w:val="baseline"/>
+                <w:lang w:val="en-US" w:eastAsia="zh-CN"/>
+              </w:rPr>
+              <w:t>varchar</w:t>
+            </w:r>
+          </w:p>
+        </w:tc>
+        <w:tc>
+          <w:tcPr>
+            <w:tcW w:w="2131" w:type="dxa"/>
+          </w:tcPr>
+          <w:p>
+            <w:pPr>
+              <w:rPr>
+                <w:rFonts w:hint="eastAsia"/>
+                <w:vertAlign w:val="baseline"/>
+                <w:lang w:val="en-US" w:eastAsia="zh-CN"/>
+              </w:rPr>
+            </w:pPr>
+            <w:r>
+              <w:rPr>
+                <w:rFonts w:hint="eastAsia"/>
+                <w:vertAlign w:val="baseline"/>
+                <w:lang w:val="en-US" w:eastAsia="zh-CN"/>
+              </w:rPr>
+              <w:t>255</w:t>
+            </w:r>
+          </w:p>
+        </w:tc>
+        <w:tc>
+          <w:tcPr>
+            <w:tcW w:w="2131" w:type="dxa"/>
+          </w:tcPr>
+          <w:p>
+            <w:pPr>
+              <w:rPr>
+                <w:rFonts w:hint="eastAsia"/>
+                <w:vertAlign w:val="baseline"/>
+                <w:lang w:val="en-US" w:eastAsia="zh-CN"/>
+              </w:rPr>
+            </w:pPr>
+          </w:p>
+        </w:tc>
+      </w:tr>
+      <w:tr>
+        <w:tblPrEx>
+          <w:tblBorders>
+            <w:top w:val="single" w:color="auto" w:sz="4" w:space="0"/>
+            <w:left w:val="single" w:color="auto" w:sz="4" w:space="0"/>
+            <w:bottom w:val="single" w:color="auto" w:sz="4" w:space="0"/>
+            <w:right w:val="single" w:color="auto" w:sz="4" w:space="0"/>
+            <w:insideH w:val="single" w:color="auto" w:sz="4" w:space="0"/>
+            <w:insideV w:val="single" w:color="auto" w:sz="4" w:space="0"/>
+          </w:tblBorders>
+          <w:tblLayout w:type="fixed"/>
+          <w:tblCellMar>
+            <w:top w:w="0" w:type="dxa"/>
+            <w:left w:w="108" w:type="dxa"/>
+            <w:bottom w:w="0" w:type="dxa"/>
+            <w:right w:w="108" w:type="dxa"/>
+          </w:tblCellMar>
+        </w:tblPrEx>
+        <w:tc>
+          <w:tcPr>
+            <w:tcW w:w="2130" w:type="dxa"/>
+          </w:tcPr>
+          <w:p>
+            <w:pPr>
+              <w:rPr>
+                <w:rFonts w:hint="eastAsia"/>
+                <w:vertAlign w:val="baseline"/>
+                <w:lang w:val="en-US" w:eastAsia="zh-CN"/>
+              </w:rPr>
+            </w:pPr>
+            <w:r>
+              <w:rPr>
+                <w:rFonts w:hint="eastAsia"/>
+                <w:vertAlign w:val="baseline"/>
+                <w:lang w:val="en-US" w:eastAsia="zh-CN"/>
+              </w:rPr>
+              <w:t>仓库id</w:t>
+            </w:r>
+          </w:p>
+        </w:tc>
+        <w:tc>
+          <w:tcPr>
+            <w:tcW w:w="2130" w:type="dxa"/>
+          </w:tcPr>
+          <w:p>
+            <w:pPr>
+              <w:rPr>
+                <w:rFonts w:hint="eastAsia"/>
+                <w:vertAlign w:val="baseline"/>
+                <w:lang w:val="en-US" w:eastAsia="zh-CN"/>
+              </w:rPr>
+            </w:pPr>
+            <w:r>
+              <w:rPr>
+                <w:rFonts w:hint="eastAsia"/>
+                <w:vertAlign w:val="baseline"/>
+                <w:lang w:val="en-US" w:eastAsia="zh-CN"/>
+              </w:rPr>
+              <w:t>int</w:t>
+            </w:r>
+          </w:p>
+        </w:tc>
+        <w:tc>
+          <w:tcPr>
+            <w:tcW w:w="2131" w:type="dxa"/>
+          </w:tcPr>
+          <w:p>
+            <w:pPr>
+              <w:rPr>
+                <w:rFonts w:hint="eastAsia"/>
+                <w:vertAlign w:val="baseline"/>
+                <w:lang w:val="en-US" w:eastAsia="zh-CN"/>
+              </w:rPr>
+            </w:pPr>
+            <w:r>
+              <w:rPr>
+                <w:rFonts w:hint="eastAsia"/>
+                <w:vertAlign w:val="baseline"/>
+                <w:lang w:val="en-US" w:eastAsia="zh-CN"/>
+              </w:rPr>
+              <w:t>8</w:t>
+            </w:r>
+          </w:p>
+        </w:tc>
+        <w:tc>
+          <w:tcPr>
+            <w:tcW w:w="2131" w:type="dxa"/>
+          </w:tcPr>
+          <w:p>
+            <w:pPr>
+              <w:rPr>
+                <w:rFonts w:hint="eastAsia"/>
+                <w:vertAlign w:val="baseline"/>
+                <w:lang w:val="en-US" w:eastAsia="zh-CN"/>
+              </w:rPr>
+            </w:pPr>
+          </w:p>
+        </w:tc>
+      </w:tr>
+      <w:tr>
+        <w:tblPrEx>
+          <w:tblBorders>
+            <w:top w:val="single" w:color="auto" w:sz="4" w:space="0"/>
+            <w:left w:val="single" w:color="auto" w:sz="4" w:space="0"/>
+            <w:bottom w:val="single" w:color="auto" w:sz="4" w:space="0"/>
+            <w:right w:val="single" w:color="auto" w:sz="4" w:space="0"/>
+            <w:insideH w:val="single" w:color="auto" w:sz="4" w:space="0"/>
+            <w:insideV w:val="single" w:color="auto" w:sz="4" w:space="0"/>
+          </w:tblBorders>
+          <w:tblLayout w:type="fixed"/>
+          <w:tblCellMar>
+            <w:top w:w="0" w:type="dxa"/>
+            <w:left w:w="108" w:type="dxa"/>
+            <w:bottom w:w="0" w:type="dxa"/>
+            <w:right w:w="108" w:type="dxa"/>
+          </w:tblCellMar>
+        </w:tblPrEx>
+        <w:tc>
+          <w:tcPr>
+            <w:tcW w:w="2130" w:type="dxa"/>
+          </w:tcPr>
+          <w:p>
+            <w:pPr>
+              <w:rPr>
+                <w:rFonts w:hint="eastAsia"/>
+                <w:vertAlign w:val="baseline"/>
+                <w:lang w:val="en-US" w:eastAsia="zh-CN"/>
+              </w:rPr>
+            </w:pPr>
+            <w:r>
+              <w:rPr>
+                <w:rFonts w:hint="eastAsia"/>
+                <w:vertAlign w:val="baseline"/>
+                <w:lang w:val="en-US" w:eastAsia="zh-CN"/>
+              </w:rPr>
+              <w:t>售价</w:t>
+            </w:r>
+          </w:p>
+        </w:tc>
+        <w:tc>
+          <w:tcPr>
+            <w:tcW w:w="2130" w:type="dxa"/>
+          </w:tcPr>
+          <w:p>
+            <w:pPr>
+              <w:rPr>
+                <w:rFonts w:hint="eastAsia"/>
+                <w:vertAlign w:val="baseline"/>
+                <w:lang w:val="en-US" w:eastAsia="zh-CN"/>
+              </w:rPr>
+            </w:pPr>
+            <w:r>
+              <w:rPr>
+                <w:rFonts w:hint="eastAsia"/>
+                <w:vertAlign w:val="baseline"/>
+                <w:lang w:val="en-US" w:eastAsia="zh-CN"/>
+              </w:rPr>
+              <w:t>int</w:t>
+            </w:r>
+          </w:p>
+        </w:tc>
+        <w:tc>
+          <w:tcPr>
+            <w:tcW w:w="2131" w:type="dxa"/>
+          </w:tcPr>
+          <w:p>
+            <w:pPr>
+              <w:rPr>
+                <w:rFonts w:hint="eastAsia"/>
+                <w:vertAlign w:val="baseline"/>
+                <w:lang w:val="en-US" w:eastAsia="zh-CN"/>
+              </w:rPr>
+            </w:pPr>
+            <w:r>
+              <w:rPr>
+                <w:rFonts w:hint="eastAsia"/>
+                <w:vertAlign w:val="baseline"/>
+                <w:lang w:val="en-US" w:eastAsia="zh-CN"/>
+              </w:rPr>
+              <w:t>8</w:t>
+            </w:r>
+          </w:p>
+        </w:tc>
+        <w:tc>
+          <w:tcPr>
+            <w:tcW w:w="2131" w:type="dxa"/>
+          </w:tcPr>
+          <w:p>
+            <w:pPr>
+              <w:rPr>
+                <w:rFonts w:hint="eastAsia"/>
+                <w:vertAlign w:val="baseline"/>
+                <w:lang w:val="en-US" w:eastAsia="zh-CN"/>
+              </w:rPr>
+            </w:pPr>
+          </w:p>
+        </w:tc>
+      </w:tr>
+      <w:tr>
+        <w:tblPrEx>
+          <w:tblBorders>
+            <w:top w:val="single" w:color="auto" w:sz="4" w:space="0"/>
+            <w:left w:val="single" w:color="auto" w:sz="4" w:space="0"/>
+            <w:bottom w:val="single" w:color="auto" w:sz="4" w:space="0"/>
+            <w:right w:val="single" w:color="auto" w:sz="4" w:space="0"/>
+            <w:insideH w:val="single" w:color="auto" w:sz="4" w:space="0"/>
+            <w:insideV w:val="single" w:color="auto" w:sz="4" w:space="0"/>
+          </w:tblBorders>
+          <w:tblLayout w:type="fixed"/>
+          <w:tblCellMar>
+            <w:top w:w="0" w:type="dxa"/>
+            <w:left w:w="108" w:type="dxa"/>
+            <w:bottom w:w="0" w:type="dxa"/>
+            <w:right w:w="108" w:type="dxa"/>
+          </w:tblCellMar>
+        </w:tblPrEx>
+        <w:tc>
+          <w:tcPr>
+            <w:tcW w:w="2130" w:type="dxa"/>
+          </w:tcPr>
+          <w:p>
+            <w:pPr>
+              <w:rPr>
+                <w:rFonts w:hint="eastAsia"/>
+                <w:vertAlign w:val="baseline"/>
+                <w:lang w:val="en-US" w:eastAsia="zh-CN"/>
+              </w:rPr>
+            </w:pPr>
+            <w:r>
+              <w:rPr>
+                <w:rFonts w:hint="eastAsia"/>
+                <w:vertAlign w:val="baseline"/>
+                <w:lang w:val="en-US" w:eastAsia="zh-CN"/>
+              </w:rPr>
+              <w:t>进价</w:t>
+            </w:r>
+          </w:p>
+        </w:tc>
+        <w:tc>
+          <w:tcPr>
+            <w:tcW w:w="2130" w:type="dxa"/>
+          </w:tcPr>
+          <w:p>
+            <w:pPr>
+              <w:rPr>
+                <w:rFonts w:hint="eastAsia"/>
+                <w:vertAlign w:val="baseline"/>
+                <w:lang w:val="en-US" w:eastAsia="zh-CN"/>
+              </w:rPr>
+            </w:pPr>
+            <w:r>
+              <w:rPr>
+                <w:rFonts w:hint="eastAsia"/>
+                <w:vertAlign w:val="baseline"/>
+                <w:lang w:val="en-US" w:eastAsia="zh-CN"/>
+              </w:rPr>
+              <w:t>int</w:t>
+            </w:r>
+          </w:p>
+        </w:tc>
+        <w:tc>
+          <w:tcPr>
+            <w:tcW w:w="2131" w:type="dxa"/>
+          </w:tcPr>
+          <w:p>
+            <w:pPr>
+              <w:rPr>
+                <w:rFonts w:hint="eastAsia"/>
+                <w:vertAlign w:val="baseline"/>
+                <w:lang w:val="en-US" w:eastAsia="zh-CN"/>
+              </w:rPr>
+            </w:pPr>
+            <w:r>
+              <w:rPr>
+                <w:rFonts w:hint="eastAsia"/>
+                <w:vertAlign w:val="baseline"/>
+                <w:lang w:val="en-US" w:eastAsia="zh-CN"/>
+              </w:rPr>
+              <w:t>8</w:t>
+            </w:r>
+          </w:p>
+        </w:tc>
+        <w:tc>
+          <w:tcPr>
+            <w:tcW w:w="2131" w:type="dxa"/>
+          </w:tcPr>
+          <w:p>
+            <w:pPr>
+              <w:rPr>
+                <w:rFonts w:hint="eastAsia"/>
+                <w:vertAlign w:val="baseline"/>
+                <w:lang w:val="en-US" w:eastAsia="zh-CN"/>
+              </w:rPr>
+            </w:pPr>
+          </w:p>
+        </w:tc>
+      </w:tr>
+    </w:tbl>
+    <w:p>
+      <w:pPr>
+        <w:rPr>
+          <w:rFonts w:hint="eastAsia"/>
+          <w:lang w:val="en-US" w:eastAsia="zh-CN"/>
+        </w:rPr>
+      </w:pPr>
+    </w:p>
+    <w:p>
+      <w:pPr>
+        <w:rPr>
+          <w:rFonts w:hint="eastAsia"/>
+          <w:lang w:val="en-US" w:eastAsia="zh-CN"/>
+        </w:rPr>
+      </w:pPr>
+      <w:r>
+        <w:rPr>
+          <w:rFonts w:hint="eastAsia"/>
+          <w:lang w:val="en-US" w:eastAsia="zh-CN"/>
+        </w:rPr>
+        <w:t>订单信息表：</w:t>
+      </w:r>
+    </w:p>
+    <w:tbl>
+      <w:tblPr>
+        <w:tblStyle w:val="11"/>
+        <w:tblW w:w="8522" w:type="dxa"/>
+        <w:tblInd w:w="0" w:type="dxa"/>
+        <w:tblBorders>
+          <w:top w:val="single" w:color="auto" w:sz="4" w:space="0"/>
+          <w:left w:val="single" w:color="auto" w:sz="4" w:space="0"/>
+          <w:bottom w:val="single" w:color="auto" w:sz="4" w:space="0"/>
+          <w:right w:val="single" w:color="auto" w:sz="4" w:space="0"/>
+          <w:insideH w:val="single" w:color="auto" w:sz="4" w:space="0"/>
+          <w:insideV w:val="single" w:color="auto" w:sz="4" w:space="0"/>
+        </w:tblBorders>
+        <w:tblLayout w:type="fixed"/>
+        <w:tblCellMar>
+          <w:top w:w="0" w:type="dxa"/>
+          <w:left w:w="108" w:type="dxa"/>
+          <w:bottom w:w="0" w:type="dxa"/>
+          <w:right w:w="108" w:type="dxa"/>
+        </w:tblCellMar>
+      </w:tblPr>
+      <w:tblGrid>
+        <w:gridCol w:w="2130"/>
+        <w:gridCol w:w="2130"/>
+        <w:gridCol w:w="2131"/>
+        <w:gridCol w:w="2131"/>
+      </w:tblGrid>
+      <w:tr>
+        <w:tblPrEx>
+          <w:tblBorders>
+            <w:top w:val="single" w:color="auto" w:sz="4" w:space="0"/>
+            <w:left w:val="single" w:color="auto" w:sz="4" w:space="0"/>
+            <w:bottom w:val="single" w:color="auto" w:sz="4" w:space="0"/>
+            <w:right w:val="single" w:color="auto" w:sz="4" w:space="0"/>
+            <w:insideH w:val="single" w:color="auto" w:sz="4" w:space="0"/>
+            <w:insideV w:val="single" w:color="auto" w:sz="4" w:space="0"/>
+          </w:tblBorders>
+          <w:tblLayout w:type="fixed"/>
+          <w:tblCellMar>
+            <w:top w:w="0" w:type="dxa"/>
+            <w:left w:w="108" w:type="dxa"/>
+            <w:bottom w:w="0" w:type="dxa"/>
+            <w:right w:w="108" w:type="dxa"/>
+          </w:tblCellMar>
+        </w:tblPrEx>
+        <w:tc>
+          <w:tcPr>
+            <w:tcW w:w="2130" w:type="dxa"/>
+            <w:textDirection w:val="lrTb"/>
+            <w:vAlign w:val="top"/>
+          </w:tcPr>
+          <w:p>
+            <w:pPr>
+              <w:rPr>
+                <w:rFonts w:hint="eastAsia"/>
+                <w:vertAlign w:val="baseline"/>
+                <w:lang w:val="en-US" w:eastAsia="zh-CN"/>
+              </w:rPr>
+            </w:pPr>
+            <w:r>
+              <w:rPr>
+                <w:rFonts w:hint="eastAsia"/>
+                <w:lang w:val="en-US" w:eastAsia="zh-CN"/>
+              </w:rPr>
+              <w:t>字段名</w:t>
+            </w:r>
+          </w:p>
+        </w:tc>
+        <w:tc>
+          <w:tcPr>
+            <w:tcW w:w="2130" w:type="dxa"/>
+          </w:tcPr>
+          <w:p>
+            <w:pPr>
+              <w:rPr>
+                <w:rFonts w:hint="eastAsia"/>
+                <w:vertAlign w:val="baseline"/>
+                <w:lang w:val="en-US" w:eastAsia="zh-CN"/>
+              </w:rPr>
+            </w:pPr>
+            <w:r>
+              <w:rPr>
+                <w:rFonts w:hint="eastAsia"/>
+                <w:vertAlign w:val="baseline"/>
+                <w:lang w:val="en-US" w:eastAsia="zh-CN"/>
+              </w:rPr>
+              <w:t>类型</w:t>
+            </w:r>
+          </w:p>
+        </w:tc>
+        <w:tc>
+          <w:tcPr>
+            <w:tcW w:w="2131" w:type="dxa"/>
+          </w:tcPr>
+          <w:p>
+            <w:pPr>
+              <w:rPr>
+                <w:rFonts w:hint="eastAsia"/>
+                <w:vertAlign w:val="baseline"/>
+                <w:lang w:val="en-US" w:eastAsia="zh-CN"/>
+              </w:rPr>
+            </w:pPr>
+            <w:r>
+              <w:rPr>
+                <w:rFonts w:hint="eastAsia"/>
+                <w:vertAlign w:val="baseline"/>
+                <w:lang w:val="en-US" w:eastAsia="zh-CN"/>
+              </w:rPr>
+              <w:t>宽度</w:t>
+            </w:r>
+          </w:p>
+        </w:tc>
+        <w:tc>
+          <w:tcPr>
+            <w:tcW w:w="2131" w:type="dxa"/>
+          </w:tcPr>
+          <w:p>
+            <w:pPr>
+              <w:rPr>
+                <w:rFonts w:hint="eastAsia"/>
+                <w:vertAlign w:val="baseline"/>
+                <w:lang w:val="en-US" w:eastAsia="zh-CN"/>
+              </w:rPr>
+            </w:pPr>
+            <w:r>
+              <w:rPr>
+                <w:rFonts w:hint="eastAsia"/>
+                <w:vertAlign w:val="baseline"/>
+                <w:lang w:val="en-US" w:eastAsia="zh-CN"/>
+              </w:rPr>
+              <w:t>说明</w:t>
+            </w:r>
+          </w:p>
+        </w:tc>
+      </w:tr>
+      <w:tr>
+        <w:tblPrEx>
+          <w:tblBorders>
+            <w:top w:val="single" w:color="auto" w:sz="4" w:space="0"/>
+            <w:left w:val="single" w:color="auto" w:sz="4" w:space="0"/>
+            <w:bottom w:val="single" w:color="auto" w:sz="4" w:space="0"/>
+            <w:right w:val="single" w:color="auto" w:sz="4" w:space="0"/>
+            <w:insideH w:val="single" w:color="auto" w:sz="4" w:space="0"/>
+            <w:insideV w:val="single" w:color="auto" w:sz="4" w:space="0"/>
+          </w:tblBorders>
+          <w:tblLayout w:type="fixed"/>
+          <w:tblCellMar>
+            <w:top w:w="0" w:type="dxa"/>
+            <w:left w:w="108" w:type="dxa"/>
+            <w:bottom w:w="0" w:type="dxa"/>
+            <w:right w:w="108" w:type="dxa"/>
+          </w:tblCellMar>
+        </w:tblPrEx>
+        <w:tc>
+          <w:tcPr>
+            <w:tcW w:w="2130" w:type="dxa"/>
+          </w:tcPr>
+          <w:p>
+            <w:pPr>
+              <w:rPr>
+                <w:rFonts w:hint="eastAsia"/>
+                <w:vertAlign w:val="baseline"/>
+                <w:lang w:val="en-US" w:eastAsia="zh-CN"/>
+              </w:rPr>
+            </w:pPr>
+            <w:r>
+              <w:rPr>
+                <w:rFonts w:hint="eastAsia"/>
+                <w:vertAlign w:val="baseline"/>
+                <w:lang w:val="en-US" w:eastAsia="zh-CN"/>
+              </w:rPr>
+              <w:t>订单id</w:t>
+            </w:r>
+          </w:p>
+        </w:tc>
+        <w:tc>
+          <w:tcPr>
+            <w:tcW w:w="2130" w:type="dxa"/>
+          </w:tcPr>
+          <w:p>
+            <w:pPr>
+              <w:rPr>
+                <w:rFonts w:hint="eastAsia"/>
+                <w:vertAlign w:val="baseline"/>
+                <w:lang w:val="en-US" w:eastAsia="zh-CN"/>
+              </w:rPr>
+            </w:pPr>
+            <w:r>
+              <w:rPr>
+                <w:rFonts w:hint="eastAsia"/>
+                <w:vertAlign w:val="baseline"/>
+                <w:lang w:val="en-US" w:eastAsia="zh-CN"/>
+              </w:rPr>
+              <w:t>int</w:t>
+            </w:r>
+          </w:p>
+        </w:tc>
+        <w:tc>
+          <w:tcPr>
+            <w:tcW w:w="2131" w:type="dxa"/>
+          </w:tcPr>
+          <w:p>
+            <w:pPr>
+              <w:rPr>
+                <w:rFonts w:hint="eastAsia"/>
+                <w:vertAlign w:val="baseline"/>
+                <w:lang w:val="en-US" w:eastAsia="zh-CN"/>
+              </w:rPr>
+            </w:pPr>
+            <w:r>
+              <w:rPr>
+                <w:rFonts w:hint="eastAsia"/>
+                <w:vertAlign w:val="baseline"/>
+                <w:lang w:val="en-US" w:eastAsia="zh-CN"/>
+              </w:rPr>
+              <w:t>8</w:t>
+            </w:r>
+          </w:p>
+        </w:tc>
+        <w:tc>
+          <w:tcPr>
+            <w:tcW w:w="2131" w:type="dxa"/>
+          </w:tcPr>
+          <w:p>
+            <w:pPr>
+              <w:rPr>
+                <w:rFonts w:hint="eastAsia"/>
+                <w:vertAlign w:val="baseline"/>
+                <w:lang w:val="en-US" w:eastAsia="zh-CN"/>
+              </w:rPr>
+            </w:pPr>
+          </w:p>
+        </w:tc>
+      </w:tr>
+      <w:tr>
+        <w:tblPrEx>
+          <w:tblBorders>
+            <w:top w:val="single" w:color="auto" w:sz="4" w:space="0"/>
+            <w:left w:val="single" w:color="auto" w:sz="4" w:space="0"/>
+            <w:bottom w:val="single" w:color="auto" w:sz="4" w:space="0"/>
+            <w:right w:val="single" w:color="auto" w:sz="4" w:space="0"/>
+            <w:insideH w:val="single" w:color="auto" w:sz="4" w:space="0"/>
+            <w:insideV w:val="single" w:color="auto" w:sz="4" w:space="0"/>
+          </w:tblBorders>
+          <w:tblLayout w:type="fixed"/>
+          <w:tblCellMar>
+            <w:top w:w="0" w:type="dxa"/>
+            <w:left w:w="108" w:type="dxa"/>
+            <w:bottom w:w="0" w:type="dxa"/>
+            <w:right w:w="108" w:type="dxa"/>
+          </w:tblCellMar>
+        </w:tblPrEx>
+        <w:tc>
+          <w:tcPr>
+            <w:tcW w:w="2130" w:type="dxa"/>
+          </w:tcPr>
+          <w:p>
+            <w:pPr>
+              <w:rPr>
+                <w:rFonts w:hint="eastAsia"/>
+                <w:vertAlign w:val="baseline"/>
+                <w:lang w:val="en-US" w:eastAsia="zh-CN"/>
+              </w:rPr>
+            </w:pPr>
+            <w:r>
+              <w:rPr>
+                <w:rFonts w:hint="eastAsia"/>
+                <w:vertAlign w:val="baseline"/>
+                <w:lang w:val="en-US" w:eastAsia="zh-CN"/>
+              </w:rPr>
+              <w:t>商品id</w:t>
+            </w:r>
+          </w:p>
+        </w:tc>
+        <w:tc>
+          <w:tcPr>
+            <w:tcW w:w="2130" w:type="dxa"/>
+          </w:tcPr>
+          <w:p>
+            <w:pPr>
+              <w:rPr>
+                <w:rFonts w:hint="eastAsia"/>
+                <w:vertAlign w:val="baseline"/>
+                <w:lang w:val="en-US" w:eastAsia="zh-CN"/>
+              </w:rPr>
+            </w:pPr>
+            <w:r>
+              <w:rPr>
+                <w:rFonts w:hint="eastAsia"/>
+                <w:vertAlign w:val="baseline"/>
+                <w:lang w:val="en-US" w:eastAsia="zh-CN"/>
+              </w:rPr>
+              <w:t>int</w:t>
+            </w:r>
+          </w:p>
+        </w:tc>
+        <w:tc>
+          <w:tcPr>
+            <w:tcW w:w="2131" w:type="dxa"/>
+          </w:tcPr>
+          <w:p>
+            <w:pPr>
+              <w:rPr>
+                <w:rFonts w:hint="eastAsia"/>
+                <w:vertAlign w:val="baseline"/>
+                <w:lang w:val="en-US" w:eastAsia="zh-CN"/>
+              </w:rPr>
+            </w:pPr>
+            <w:r>
+              <w:rPr>
+                <w:rFonts w:hint="eastAsia"/>
+                <w:vertAlign w:val="baseline"/>
+                <w:lang w:val="en-US" w:eastAsia="zh-CN"/>
+              </w:rPr>
+              <w:t>8</w:t>
+            </w:r>
+          </w:p>
+        </w:tc>
+        <w:tc>
+          <w:tcPr>
+            <w:tcW w:w="2131" w:type="dxa"/>
+          </w:tcPr>
+          <w:p>
+            <w:pPr>
+              <w:rPr>
+                <w:rFonts w:hint="eastAsia"/>
+                <w:vertAlign w:val="baseline"/>
+                <w:lang w:val="en-US" w:eastAsia="zh-CN"/>
+              </w:rPr>
+            </w:pPr>
+          </w:p>
+        </w:tc>
+      </w:tr>
+      <w:tr>
+        <w:tblPrEx>
+          <w:tblBorders>
+            <w:top w:val="single" w:color="auto" w:sz="4" w:space="0"/>
+            <w:left w:val="single" w:color="auto" w:sz="4" w:space="0"/>
+            <w:bottom w:val="single" w:color="auto" w:sz="4" w:space="0"/>
+            <w:right w:val="single" w:color="auto" w:sz="4" w:space="0"/>
+            <w:insideH w:val="single" w:color="auto" w:sz="4" w:space="0"/>
+            <w:insideV w:val="single" w:color="auto" w:sz="4" w:space="0"/>
+          </w:tblBorders>
+          <w:tblLayout w:type="fixed"/>
+          <w:tblCellMar>
+            <w:top w:w="0" w:type="dxa"/>
+            <w:left w:w="108" w:type="dxa"/>
+            <w:bottom w:w="0" w:type="dxa"/>
+            <w:right w:w="108" w:type="dxa"/>
+          </w:tblCellMar>
+        </w:tblPrEx>
+        <w:tc>
+          <w:tcPr>
+            <w:tcW w:w="2130" w:type="dxa"/>
+          </w:tcPr>
+          <w:p>
+            <w:pPr>
+              <w:rPr>
+                <w:rFonts w:hint="eastAsia"/>
+                <w:vertAlign w:val="baseline"/>
+                <w:lang w:val="en-US" w:eastAsia="zh-CN"/>
+              </w:rPr>
+            </w:pPr>
+            <w:r>
+              <w:rPr>
+                <w:rFonts w:hint="eastAsia"/>
+                <w:vertAlign w:val="baseline"/>
+                <w:lang w:val="en-US" w:eastAsia="zh-CN"/>
+              </w:rPr>
+              <w:t>价格</w:t>
+            </w:r>
+          </w:p>
+        </w:tc>
+        <w:tc>
+          <w:tcPr>
+            <w:tcW w:w="2130" w:type="dxa"/>
+          </w:tcPr>
+          <w:p>
+            <w:pPr>
+              <w:rPr>
+                <w:rFonts w:hint="eastAsia"/>
+                <w:vertAlign w:val="baseline"/>
+                <w:lang w:val="en-US" w:eastAsia="zh-CN"/>
+              </w:rPr>
+            </w:pPr>
+            <w:r>
+              <w:rPr>
+                <w:rFonts w:hint="eastAsia"/>
+                <w:vertAlign w:val="baseline"/>
+                <w:lang w:val="en-US" w:eastAsia="zh-CN"/>
+              </w:rPr>
+              <w:t>int</w:t>
+            </w:r>
+          </w:p>
+        </w:tc>
+        <w:tc>
+          <w:tcPr>
+            <w:tcW w:w="2131" w:type="dxa"/>
+          </w:tcPr>
+          <w:p>
+            <w:pPr>
+              <w:rPr>
+                <w:rFonts w:hint="eastAsia"/>
+                <w:vertAlign w:val="baseline"/>
+                <w:lang w:val="en-US" w:eastAsia="zh-CN"/>
+              </w:rPr>
+            </w:pPr>
+            <w:r>
+              <w:rPr>
+                <w:rFonts w:hint="eastAsia"/>
+                <w:vertAlign w:val="baseline"/>
+                <w:lang w:val="en-US" w:eastAsia="zh-CN"/>
+              </w:rPr>
+              <w:t>8</w:t>
+            </w:r>
+          </w:p>
+        </w:tc>
+        <w:tc>
+          <w:tcPr>
+            <w:tcW w:w="2131" w:type="dxa"/>
+          </w:tcPr>
+          <w:p>
+            <w:pPr>
+              <w:rPr>
+                <w:rFonts w:hint="eastAsia"/>
+                <w:vertAlign w:val="baseline"/>
+                <w:lang w:val="en-US" w:eastAsia="zh-CN"/>
+              </w:rPr>
+            </w:pPr>
+          </w:p>
+        </w:tc>
+      </w:tr>
+      <w:tr>
+        <w:tblPrEx>
+          <w:tblBorders>
+            <w:top w:val="single" w:color="auto" w:sz="4" w:space="0"/>
+            <w:left w:val="single" w:color="auto" w:sz="4" w:space="0"/>
+            <w:bottom w:val="single" w:color="auto" w:sz="4" w:space="0"/>
+            <w:right w:val="single" w:color="auto" w:sz="4" w:space="0"/>
+            <w:insideH w:val="single" w:color="auto" w:sz="4" w:space="0"/>
+            <w:insideV w:val="single" w:color="auto" w:sz="4" w:space="0"/>
+          </w:tblBorders>
+          <w:tblLayout w:type="fixed"/>
+          <w:tblCellMar>
+            <w:top w:w="0" w:type="dxa"/>
+            <w:left w:w="108" w:type="dxa"/>
+            <w:bottom w:w="0" w:type="dxa"/>
+            <w:right w:w="108" w:type="dxa"/>
+          </w:tblCellMar>
+        </w:tblPrEx>
+        <w:tc>
+          <w:tcPr>
+            <w:tcW w:w="2130" w:type="dxa"/>
+          </w:tcPr>
+          <w:p>
+            <w:pPr>
+              <w:rPr>
+                <w:rFonts w:hint="eastAsia"/>
+                <w:vertAlign w:val="baseline"/>
+                <w:lang w:val="en-US" w:eastAsia="zh-CN"/>
+              </w:rPr>
+            </w:pPr>
+            <w:r>
+              <w:rPr>
+                <w:rFonts w:hint="eastAsia"/>
+                <w:vertAlign w:val="baseline"/>
+                <w:lang w:val="en-US" w:eastAsia="zh-CN"/>
+              </w:rPr>
+              <w:t>下单者id</w:t>
+            </w:r>
+          </w:p>
+        </w:tc>
+        <w:tc>
+          <w:tcPr>
+            <w:tcW w:w="2130" w:type="dxa"/>
+          </w:tcPr>
+          <w:p>
+            <w:pPr>
+              <w:rPr>
+                <w:rFonts w:hint="eastAsia"/>
+                <w:vertAlign w:val="baseline"/>
+                <w:lang w:val="en-US" w:eastAsia="zh-CN"/>
+              </w:rPr>
+            </w:pPr>
+            <w:r>
+              <w:rPr>
+                <w:rFonts w:hint="eastAsia"/>
+                <w:vertAlign w:val="baseline"/>
+                <w:lang w:val="en-US" w:eastAsia="zh-CN"/>
+              </w:rPr>
+              <w:t>int</w:t>
+            </w:r>
+          </w:p>
+        </w:tc>
+        <w:tc>
+          <w:tcPr>
+            <w:tcW w:w="2131" w:type="dxa"/>
+          </w:tcPr>
+          <w:p>
+            <w:pPr>
+              <w:rPr>
+                <w:rFonts w:hint="eastAsia"/>
+                <w:vertAlign w:val="baseline"/>
+                <w:lang w:val="en-US" w:eastAsia="zh-CN"/>
+              </w:rPr>
+            </w:pPr>
+            <w:r>
+              <w:rPr>
+                <w:rFonts w:hint="eastAsia"/>
+                <w:vertAlign w:val="baseline"/>
+                <w:lang w:val="en-US" w:eastAsia="zh-CN"/>
+              </w:rPr>
+              <w:t>8</w:t>
+            </w:r>
+          </w:p>
+        </w:tc>
+        <w:tc>
+          <w:tcPr>
+            <w:tcW w:w="2131" w:type="dxa"/>
+          </w:tcPr>
+          <w:p>
+            <w:pPr>
+              <w:rPr>
+                <w:rFonts w:hint="eastAsia"/>
+                <w:vertAlign w:val="baseline"/>
+                <w:lang w:val="en-US" w:eastAsia="zh-CN"/>
+              </w:rPr>
+            </w:pPr>
+          </w:p>
+        </w:tc>
+      </w:tr>
+      <w:tr>
+        <w:tblPrEx>
+          <w:tblBorders>
+            <w:top w:val="single" w:color="auto" w:sz="4" w:space="0"/>
+            <w:left w:val="single" w:color="auto" w:sz="4" w:space="0"/>
+            <w:bottom w:val="single" w:color="auto" w:sz="4" w:space="0"/>
+            <w:right w:val="single" w:color="auto" w:sz="4" w:space="0"/>
+            <w:insideH w:val="single" w:color="auto" w:sz="4" w:space="0"/>
+            <w:insideV w:val="single" w:color="auto" w:sz="4" w:space="0"/>
+          </w:tblBorders>
+          <w:tblLayout w:type="fixed"/>
+          <w:tblCellMar>
+            <w:top w:w="0" w:type="dxa"/>
+            <w:left w:w="108" w:type="dxa"/>
+            <w:bottom w:w="0" w:type="dxa"/>
+            <w:right w:w="108" w:type="dxa"/>
+          </w:tblCellMar>
+        </w:tblPrEx>
+        <w:tc>
+          <w:tcPr>
+            <w:tcW w:w="2130" w:type="dxa"/>
+          </w:tcPr>
+          <w:p>
+            <w:pPr>
+              <w:rPr>
+                <w:rFonts w:hint="eastAsia"/>
+                <w:vertAlign w:val="baseline"/>
+                <w:lang w:val="en-US" w:eastAsia="zh-CN"/>
+              </w:rPr>
+            </w:pPr>
+            <w:r>
+              <w:rPr>
+                <w:rFonts w:hint="eastAsia"/>
+                <w:vertAlign w:val="baseline"/>
+                <w:lang w:val="en-US" w:eastAsia="zh-CN"/>
+              </w:rPr>
+              <w:t>下单日期</w:t>
+            </w:r>
+          </w:p>
+        </w:tc>
+        <w:tc>
+          <w:tcPr>
+            <w:tcW w:w="2130" w:type="dxa"/>
+          </w:tcPr>
+          <w:p>
+            <w:pPr>
+              <w:rPr>
+                <w:rFonts w:hint="eastAsia"/>
+                <w:vertAlign w:val="baseline"/>
+                <w:lang w:val="en-US" w:eastAsia="zh-CN"/>
+              </w:rPr>
+            </w:pPr>
+            <w:r>
+              <w:rPr>
+                <w:rFonts w:hint="eastAsia"/>
+                <w:vertAlign w:val="baseline"/>
+                <w:lang w:val="en-US" w:eastAsia="zh-CN"/>
+              </w:rPr>
+              <w:t>datetime</w:t>
+            </w:r>
+          </w:p>
+        </w:tc>
+        <w:tc>
+          <w:tcPr>
+            <w:tcW w:w="2131" w:type="dxa"/>
+          </w:tcPr>
+          <w:p>
+            <w:pPr>
+              <w:rPr>
+                <w:rFonts w:hint="eastAsia"/>
+                <w:vertAlign w:val="baseline"/>
+                <w:lang w:val="en-US" w:eastAsia="zh-CN"/>
+              </w:rPr>
+            </w:pPr>
+          </w:p>
+        </w:tc>
+        <w:tc>
+          <w:tcPr>
+            <w:tcW w:w="2131" w:type="dxa"/>
+          </w:tcPr>
+          <w:p>
+            <w:pPr>
+              <w:rPr>
+                <w:rFonts w:hint="eastAsia"/>
+                <w:vertAlign w:val="baseline"/>
+                <w:lang w:val="en-US" w:eastAsia="zh-CN"/>
+              </w:rPr>
+            </w:pPr>
+          </w:p>
+        </w:tc>
+      </w:tr>
+    </w:tbl>
+    <w:p>
+      <w:pPr>
+        <w:rPr>
+          <w:rFonts w:hint="eastAsia"/>
+          <w:lang w:val="en-US" w:eastAsia="zh-CN"/>
+        </w:rPr>
+      </w:pPr>
+    </w:p>
+    <w:p>
+      <w:pPr>
+        <w:rPr>
+          <w:rFonts w:hint="eastAsia"/>
+          <w:lang w:val="en-US" w:eastAsia="zh-CN"/>
+        </w:rPr>
+      </w:pPr>
+      <w:r>
+        <w:rPr>
+          <w:rFonts w:hint="eastAsia"/>
+          <w:lang w:val="en-US" w:eastAsia="zh-CN"/>
+        </w:rPr>
+        <w:t>客户信息表</w:t>
+      </w:r>
+    </w:p>
+    <w:tbl>
+      <w:tblPr>
+        <w:tblStyle w:val="11"/>
+        <w:tblW w:w="8522" w:type="dxa"/>
+        <w:tblInd w:w="0" w:type="dxa"/>
+        <w:tblBorders>
+          <w:top w:val="single" w:color="auto" w:sz="4" w:space="0"/>
+          <w:left w:val="single" w:color="auto" w:sz="4" w:space="0"/>
+          <w:bottom w:val="single" w:color="auto" w:sz="4" w:space="0"/>
+          <w:right w:val="single" w:color="auto" w:sz="4" w:space="0"/>
+          <w:insideH w:val="single" w:color="auto" w:sz="4" w:space="0"/>
+          <w:insideV w:val="single" w:color="auto" w:sz="4" w:space="0"/>
+        </w:tblBorders>
+        <w:tblLayout w:type="fixed"/>
+        <w:tblCellMar>
+          <w:top w:w="0" w:type="dxa"/>
+          <w:left w:w="108" w:type="dxa"/>
+          <w:bottom w:w="0" w:type="dxa"/>
+          <w:right w:w="108" w:type="dxa"/>
+        </w:tblCellMar>
+      </w:tblPr>
+      <w:tblGrid>
+        <w:gridCol w:w="2130"/>
+        <w:gridCol w:w="2130"/>
+        <w:gridCol w:w="2131"/>
+        <w:gridCol w:w="2131"/>
+      </w:tblGrid>
+      <w:tr>
+        <w:tblPrEx>
+          <w:tblBorders>
+            <w:top w:val="single" w:color="auto" w:sz="4" w:space="0"/>
+            <w:left w:val="single" w:color="auto" w:sz="4" w:space="0"/>
+            <w:bottom w:val="single" w:color="auto" w:sz="4" w:space="0"/>
+            <w:right w:val="single" w:color="auto" w:sz="4" w:space="0"/>
+            <w:insideH w:val="single" w:color="auto" w:sz="4" w:space="0"/>
+            <w:insideV w:val="single" w:color="auto" w:sz="4" w:space="0"/>
+          </w:tblBorders>
+          <w:tblLayout w:type="fixed"/>
+          <w:tblCellMar>
+            <w:top w:w="0" w:type="dxa"/>
+            <w:left w:w="108" w:type="dxa"/>
+            <w:bottom w:w="0" w:type="dxa"/>
+            <w:right w:w="108" w:type="dxa"/>
+          </w:tblCellMar>
+        </w:tblPrEx>
+        <w:tc>
+          <w:tcPr>
+            <w:tcW w:w="2130" w:type="dxa"/>
+            <w:textDirection w:val="lrTb"/>
+            <w:vAlign w:val="top"/>
+          </w:tcPr>
+          <w:p>
+            <w:pPr>
+              <w:rPr>
+                <w:rFonts w:hint="eastAsia"/>
+                <w:vertAlign w:val="baseline"/>
+                <w:lang w:val="en-US" w:eastAsia="zh-CN"/>
+              </w:rPr>
+            </w:pPr>
+            <w:r>
+              <w:rPr>
+                <w:rFonts w:hint="eastAsia"/>
+                <w:lang w:val="en-US" w:eastAsia="zh-CN"/>
+              </w:rPr>
+              <w:t>字段名</w:t>
+            </w:r>
+          </w:p>
+        </w:tc>
+        <w:tc>
+          <w:tcPr>
+            <w:tcW w:w="2130" w:type="dxa"/>
+          </w:tcPr>
+          <w:p>
+            <w:pPr>
+              <w:rPr>
+                <w:rFonts w:hint="eastAsia"/>
+                <w:vertAlign w:val="baseline"/>
+                <w:lang w:val="en-US" w:eastAsia="zh-CN"/>
+              </w:rPr>
+            </w:pPr>
+            <w:r>
+              <w:rPr>
+                <w:rFonts w:hint="eastAsia"/>
+                <w:vertAlign w:val="baseline"/>
+                <w:lang w:val="en-US" w:eastAsia="zh-CN"/>
+              </w:rPr>
+              <w:t>类型</w:t>
+            </w:r>
+          </w:p>
+        </w:tc>
+        <w:tc>
+          <w:tcPr>
+            <w:tcW w:w="2131" w:type="dxa"/>
+          </w:tcPr>
+          <w:p>
+            <w:pPr>
+              <w:rPr>
+                <w:rFonts w:hint="eastAsia"/>
+                <w:vertAlign w:val="baseline"/>
+                <w:lang w:val="en-US" w:eastAsia="zh-CN"/>
+              </w:rPr>
+            </w:pPr>
+            <w:r>
+              <w:rPr>
+                <w:rFonts w:hint="eastAsia"/>
+                <w:vertAlign w:val="baseline"/>
+                <w:lang w:val="en-US" w:eastAsia="zh-CN"/>
+              </w:rPr>
+              <w:t>宽度</w:t>
+            </w:r>
+          </w:p>
+        </w:tc>
+        <w:tc>
+          <w:tcPr>
+            <w:tcW w:w="2131" w:type="dxa"/>
+          </w:tcPr>
+          <w:p>
+            <w:pPr>
+              <w:rPr>
+                <w:rFonts w:hint="eastAsia"/>
+                <w:vertAlign w:val="baseline"/>
+                <w:lang w:val="en-US" w:eastAsia="zh-CN"/>
+              </w:rPr>
+            </w:pPr>
+            <w:r>
+              <w:rPr>
+                <w:rFonts w:hint="eastAsia"/>
+                <w:vertAlign w:val="baseline"/>
+                <w:lang w:val="en-US" w:eastAsia="zh-CN"/>
+              </w:rPr>
+              <w:t>说明</w:t>
+            </w:r>
+          </w:p>
+        </w:tc>
+      </w:tr>
+      <w:tr>
+        <w:tblPrEx>
+          <w:tblBorders>
+            <w:top w:val="single" w:color="auto" w:sz="4" w:space="0"/>
+            <w:left w:val="single" w:color="auto" w:sz="4" w:space="0"/>
+            <w:bottom w:val="single" w:color="auto" w:sz="4" w:space="0"/>
+            <w:right w:val="single" w:color="auto" w:sz="4" w:space="0"/>
+            <w:insideH w:val="single" w:color="auto" w:sz="4" w:space="0"/>
+            <w:insideV w:val="single" w:color="auto" w:sz="4" w:space="0"/>
+          </w:tblBorders>
+          <w:tblLayout w:type="fixed"/>
+          <w:tblCellMar>
+            <w:top w:w="0" w:type="dxa"/>
+            <w:left w:w="108" w:type="dxa"/>
+            <w:bottom w:w="0" w:type="dxa"/>
+            <w:right w:w="108" w:type="dxa"/>
+          </w:tblCellMar>
+        </w:tblPrEx>
+        <w:tc>
+          <w:tcPr>
+            <w:tcW w:w="2130" w:type="dxa"/>
+          </w:tcPr>
+          <w:p>
+            <w:pPr>
+              <w:rPr>
+                <w:rFonts w:hint="eastAsia"/>
+                <w:vertAlign w:val="baseline"/>
+                <w:lang w:val="en-US" w:eastAsia="zh-CN"/>
+              </w:rPr>
+            </w:pPr>
+            <w:r>
+              <w:rPr>
+                <w:rFonts w:hint="eastAsia"/>
+                <w:vertAlign w:val="baseline"/>
+                <w:lang w:val="en-US" w:eastAsia="zh-CN"/>
+              </w:rPr>
+              <w:t>用户id</w:t>
+            </w:r>
+          </w:p>
+        </w:tc>
+        <w:tc>
+          <w:tcPr>
+            <w:tcW w:w="2130" w:type="dxa"/>
+          </w:tcPr>
+          <w:p>
+            <w:pPr>
+              <w:rPr>
+                <w:rFonts w:hint="eastAsia"/>
+                <w:vertAlign w:val="baseline"/>
+                <w:lang w:val="en-US" w:eastAsia="zh-CN"/>
+              </w:rPr>
+            </w:pPr>
+            <w:r>
+              <w:rPr>
+                <w:rFonts w:hint="eastAsia"/>
+                <w:vertAlign w:val="baseline"/>
+                <w:lang w:val="en-US" w:eastAsia="zh-CN"/>
+              </w:rPr>
+              <w:t>int</w:t>
+            </w:r>
+          </w:p>
+        </w:tc>
+        <w:tc>
+          <w:tcPr>
+            <w:tcW w:w="2131" w:type="dxa"/>
+          </w:tcPr>
+          <w:p>
+            <w:pPr>
+              <w:rPr>
+                <w:rFonts w:hint="eastAsia"/>
+                <w:vertAlign w:val="baseline"/>
+                <w:lang w:val="en-US" w:eastAsia="zh-CN"/>
+              </w:rPr>
+            </w:pPr>
+            <w:r>
+              <w:rPr>
+                <w:rFonts w:hint="eastAsia"/>
+                <w:vertAlign w:val="baseline"/>
+                <w:lang w:val="en-US" w:eastAsia="zh-CN"/>
+              </w:rPr>
+              <w:t>8</w:t>
+            </w:r>
+          </w:p>
+        </w:tc>
+        <w:tc>
+          <w:tcPr>
+            <w:tcW w:w="2131" w:type="dxa"/>
+          </w:tcPr>
+          <w:p>
+            <w:pPr>
+              <w:rPr>
+                <w:rFonts w:hint="eastAsia"/>
+                <w:vertAlign w:val="baseline"/>
+                <w:lang w:val="en-US" w:eastAsia="zh-CN"/>
+              </w:rPr>
+            </w:pPr>
+          </w:p>
+        </w:tc>
+      </w:tr>
+      <w:tr>
+        <w:tblPrEx>
+          <w:tblBorders>
+            <w:top w:val="single" w:color="auto" w:sz="4" w:space="0"/>
+            <w:left w:val="single" w:color="auto" w:sz="4" w:space="0"/>
+            <w:bottom w:val="single" w:color="auto" w:sz="4" w:space="0"/>
+            <w:right w:val="single" w:color="auto" w:sz="4" w:space="0"/>
+            <w:insideH w:val="single" w:color="auto" w:sz="4" w:space="0"/>
+            <w:insideV w:val="single" w:color="auto" w:sz="4" w:space="0"/>
+          </w:tblBorders>
+          <w:tblLayout w:type="fixed"/>
+          <w:tblCellMar>
+            <w:top w:w="0" w:type="dxa"/>
+            <w:left w:w="108" w:type="dxa"/>
+            <w:bottom w:w="0" w:type="dxa"/>
+            <w:right w:w="108" w:type="dxa"/>
+          </w:tblCellMar>
+        </w:tblPrEx>
+        <w:tc>
+          <w:tcPr>
+            <w:tcW w:w="2130" w:type="dxa"/>
+          </w:tcPr>
+          <w:p>
+            <w:pPr>
+              <w:rPr>
+                <w:rFonts w:hint="eastAsia"/>
+                <w:vertAlign w:val="baseline"/>
+                <w:lang w:val="en-US" w:eastAsia="zh-CN"/>
+              </w:rPr>
+            </w:pPr>
+            <w:r>
+              <w:rPr>
+                <w:rFonts w:hint="eastAsia"/>
+                <w:vertAlign w:val="baseline"/>
+                <w:lang w:val="en-US" w:eastAsia="zh-CN"/>
+              </w:rPr>
+              <w:t>用户名</w:t>
+            </w:r>
+          </w:p>
+        </w:tc>
+        <w:tc>
+          <w:tcPr>
+            <w:tcW w:w="2130" w:type="dxa"/>
+          </w:tcPr>
+          <w:p>
+            <w:pPr>
+              <w:rPr>
+                <w:rFonts w:hint="eastAsia"/>
+                <w:vertAlign w:val="baseline"/>
+                <w:lang w:val="en-US" w:eastAsia="zh-CN"/>
+              </w:rPr>
+            </w:pPr>
+            <w:r>
+              <w:rPr>
+                <w:rFonts w:hint="eastAsia"/>
+                <w:vertAlign w:val="baseline"/>
+                <w:lang w:val="en-US" w:eastAsia="zh-CN"/>
+              </w:rPr>
+              <w:t>varchar</w:t>
+            </w:r>
+          </w:p>
+        </w:tc>
+        <w:tc>
+          <w:tcPr>
+            <w:tcW w:w="2131" w:type="dxa"/>
+          </w:tcPr>
+          <w:p>
+            <w:pPr>
+              <w:rPr>
+                <w:rFonts w:hint="eastAsia"/>
+                <w:vertAlign w:val="baseline"/>
+                <w:lang w:val="en-US" w:eastAsia="zh-CN"/>
+              </w:rPr>
+            </w:pPr>
+            <w:r>
+              <w:rPr>
+                <w:rFonts w:hint="eastAsia"/>
+                <w:vertAlign w:val="baseline"/>
+                <w:lang w:val="en-US" w:eastAsia="zh-CN"/>
+              </w:rPr>
+              <w:t>50</w:t>
+            </w:r>
+          </w:p>
+        </w:tc>
+        <w:tc>
+          <w:tcPr>
+            <w:tcW w:w="2131" w:type="dxa"/>
+          </w:tcPr>
+          <w:p>
+            <w:pPr>
+              <w:rPr>
+                <w:rFonts w:hint="eastAsia"/>
+                <w:vertAlign w:val="baseline"/>
+                <w:lang w:val="en-US" w:eastAsia="zh-CN"/>
+              </w:rPr>
+            </w:pPr>
+          </w:p>
+        </w:tc>
+      </w:tr>
+      <w:tr>
+        <w:tblPrEx>
+          <w:tblBorders>
+            <w:top w:val="single" w:color="auto" w:sz="4" w:space="0"/>
+            <w:left w:val="single" w:color="auto" w:sz="4" w:space="0"/>
+            <w:bottom w:val="single" w:color="auto" w:sz="4" w:space="0"/>
+            <w:right w:val="single" w:color="auto" w:sz="4" w:space="0"/>
+            <w:insideH w:val="single" w:color="auto" w:sz="4" w:space="0"/>
+            <w:insideV w:val="single" w:color="auto" w:sz="4" w:space="0"/>
+          </w:tblBorders>
+          <w:tblLayout w:type="fixed"/>
+          <w:tblCellMar>
+            <w:top w:w="0" w:type="dxa"/>
+            <w:left w:w="108" w:type="dxa"/>
+            <w:bottom w:w="0" w:type="dxa"/>
+            <w:right w:w="108" w:type="dxa"/>
+          </w:tblCellMar>
+        </w:tblPrEx>
+        <w:tc>
+          <w:tcPr>
+            <w:tcW w:w="2130" w:type="dxa"/>
+          </w:tcPr>
+          <w:p>
+            <w:pPr>
+              <w:rPr>
+                <w:rFonts w:hint="eastAsia"/>
+                <w:vertAlign w:val="baseline"/>
+                <w:lang w:val="en-US" w:eastAsia="zh-CN"/>
+              </w:rPr>
+            </w:pPr>
+            <w:r>
+              <w:rPr>
+                <w:rFonts w:hint="eastAsia"/>
+                <w:vertAlign w:val="baseline"/>
+                <w:lang w:val="en-US" w:eastAsia="zh-CN"/>
+              </w:rPr>
+              <w:t>密码</w:t>
+            </w:r>
+          </w:p>
+        </w:tc>
+        <w:tc>
+          <w:tcPr>
+            <w:tcW w:w="2130" w:type="dxa"/>
+          </w:tcPr>
+          <w:p>
+            <w:pPr>
+              <w:rPr>
+                <w:rFonts w:hint="eastAsia"/>
+                <w:vertAlign w:val="baseline"/>
+                <w:lang w:val="en-US" w:eastAsia="zh-CN"/>
+              </w:rPr>
+            </w:pPr>
+            <w:r>
+              <w:rPr>
+                <w:rFonts w:hint="eastAsia"/>
+                <w:vertAlign w:val="baseline"/>
+                <w:lang w:val="en-US" w:eastAsia="zh-CN"/>
+              </w:rPr>
+              <w:t>varchar</w:t>
+            </w:r>
+          </w:p>
+        </w:tc>
+        <w:tc>
+          <w:tcPr>
+            <w:tcW w:w="2131" w:type="dxa"/>
+          </w:tcPr>
+          <w:p>
+            <w:pPr>
+              <w:rPr>
+                <w:rFonts w:hint="eastAsia"/>
+                <w:vertAlign w:val="baseline"/>
+                <w:lang w:val="en-US" w:eastAsia="zh-CN"/>
+              </w:rPr>
+            </w:pPr>
+            <w:r>
+              <w:rPr>
+                <w:rFonts w:hint="eastAsia"/>
+                <w:vertAlign w:val="baseline"/>
+                <w:lang w:val="en-US" w:eastAsia="zh-CN"/>
+              </w:rPr>
+              <w:t>50</w:t>
+            </w:r>
+          </w:p>
+        </w:tc>
+        <w:tc>
+          <w:tcPr>
+            <w:tcW w:w="2131" w:type="dxa"/>
+          </w:tcPr>
+          <w:p>
+            <w:pPr>
+              <w:rPr>
+                <w:rFonts w:hint="eastAsia"/>
+                <w:vertAlign w:val="baseline"/>
+                <w:lang w:val="en-US" w:eastAsia="zh-CN"/>
+              </w:rPr>
+            </w:pPr>
+          </w:p>
+        </w:tc>
+      </w:tr>
+      <w:tr>
+        <w:tblPrEx>
+          <w:tblBorders>
+            <w:top w:val="single" w:color="auto" w:sz="4" w:space="0"/>
+            <w:left w:val="single" w:color="auto" w:sz="4" w:space="0"/>
+            <w:bottom w:val="single" w:color="auto" w:sz="4" w:space="0"/>
+            <w:right w:val="single" w:color="auto" w:sz="4" w:space="0"/>
+            <w:insideH w:val="single" w:color="auto" w:sz="4" w:space="0"/>
+            <w:insideV w:val="single" w:color="auto" w:sz="4" w:space="0"/>
+          </w:tblBorders>
+          <w:tblLayout w:type="fixed"/>
+          <w:tblCellMar>
+            <w:top w:w="0" w:type="dxa"/>
+            <w:left w:w="108" w:type="dxa"/>
+            <w:bottom w:w="0" w:type="dxa"/>
+            <w:right w:w="108" w:type="dxa"/>
+          </w:tblCellMar>
+        </w:tblPrEx>
+        <w:tc>
+          <w:tcPr>
+            <w:tcW w:w="2130" w:type="dxa"/>
+          </w:tcPr>
+          <w:p>
+            <w:pPr>
+              <w:rPr>
+                <w:rFonts w:hint="eastAsia"/>
+                <w:vertAlign w:val="baseline"/>
+                <w:lang w:val="en-US" w:eastAsia="zh-CN"/>
+              </w:rPr>
+            </w:pPr>
+            <w:r>
+              <w:rPr>
+                <w:rFonts w:hint="eastAsia"/>
+                <w:vertAlign w:val="baseline"/>
+                <w:lang w:val="en-US" w:eastAsia="zh-CN"/>
+              </w:rPr>
+              <w:t>创建时间</w:t>
+            </w:r>
+          </w:p>
+        </w:tc>
+        <w:tc>
+          <w:tcPr>
+            <w:tcW w:w="2130" w:type="dxa"/>
+          </w:tcPr>
+          <w:p>
+            <w:pPr>
+              <w:rPr>
+                <w:rFonts w:hint="eastAsia"/>
+                <w:vertAlign w:val="baseline"/>
+                <w:lang w:val="en-US" w:eastAsia="zh-CN"/>
+              </w:rPr>
+            </w:pPr>
+            <w:r>
+              <w:rPr>
+                <w:rFonts w:hint="eastAsia"/>
+                <w:vertAlign w:val="baseline"/>
+                <w:lang w:val="en-US" w:eastAsia="zh-CN"/>
+              </w:rPr>
+              <w:t>datetime</w:t>
+            </w:r>
+          </w:p>
+        </w:tc>
+        <w:tc>
+          <w:tcPr>
+            <w:tcW w:w="2131" w:type="dxa"/>
+          </w:tcPr>
+          <w:p>
+            <w:pPr>
+              <w:rPr>
+                <w:rFonts w:hint="eastAsia"/>
+                <w:vertAlign w:val="baseline"/>
+                <w:lang w:val="en-US" w:eastAsia="zh-CN"/>
+              </w:rPr>
+            </w:pPr>
+          </w:p>
+        </w:tc>
+        <w:tc>
+          <w:tcPr>
+            <w:tcW w:w="2131" w:type="dxa"/>
+          </w:tcPr>
+          <w:p>
+            <w:pPr>
+              <w:rPr>
+                <w:rFonts w:hint="eastAsia"/>
+                <w:vertAlign w:val="baseline"/>
+                <w:lang w:val="en-US" w:eastAsia="zh-CN"/>
+              </w:rPr>
+            </w:pPr>
+          </w:p>
+        </w:tc>
+      </w:tr>
+      <w:tr>
+        <w:tblPrEx>
+          <w:tblBorders>
+            <w:top w:val="single" w:color="auto" w:sz="4" w:space="0"/>
+            <w:left w:val="single" w:color="auto" w:sz="4" w:space="0"/>
+            <w:bottom w:val="single" w:color="auto" w:sz="4" w:space="0"/>
+            <w:right w:val="single" w:color="auto" w:sz="4" w:space="0"/>
+            <w:insideH w:val="single" w:color="auto" w:sz="4" w:space="0"/>
+            <w:insideV w:val="single" w:color="auto" w:sz="4" w:space="0"/>
+          </w:tblBorders>
+          <w:tblLayout w:type="fixed"/>
+          <w:tblCellMar>
+            <w:top w:w="0" w:type="dxa"/>
+            <w:left w:w="108" w:type="dxa"/>
+            <w:bottom w:w="0" w:type="dxa"/>
+            <w:right w:w="108" w:type="dxa"/>
+          </w:tblCellMar>
+        </w:tblPrEx>
+        <w:tc>
+          <w:tcPr>
+            <w:tcW w:w="2130" w:type="dxa"/>
+          </w:tcPr>
+          <w:p>
+            <w:pPr>
+              <w:rPr>
+                <w:rFonts w:hint="eastAsia"/>
+                <w:vertAlign w:val="baseline"/>
+                <w:lang w:val="en-US" w:eastAsia="zh-CN"/>
+              </w:rPr>
+            </w:pPr>
+            <w:r>
+              <w:rPr>
+                <w:rFonts w:hint="eastAsia"/>
+                <w:vertAlign w:val="baseline"/>
+                <w:lang w:val="en-US" w:eastAsia="zh-CN"/>
+              </w:rPr>
+              <w:t>用户类别</w:t>
+            </w:r>
+          </w:p>
+        </w:tc>
+        <w:tc>
+          <w:tcPr>
+            <w:tcW w:w="2130" w:type="dxa"/>
+          </w:tcPr>
+          <w:p>
+            <w:pPr>
+              <w:rPr>
+                <w:rFonts w:hint="eastAsia"/>
+                <w:vertAlign w:val="baseline"/>
+                <w:lang w:val="en-US" w:eastAsia="zh-CN"/>
+              </w:rPr>
+            </w:pPr>
+            <w:r>
+              <w:rPr>
+                <w:rFonts w:hint="eastAsia"/>
+                <w:vertAlign w:val="baseline"/>
+                <w:lang w:val="en-US" w:eastAsia="zh-CN"/>
+              </w:rPr>
+              <w:t>int</w:t>
+            </w:r>
+          </w:p>
+        </w:tc>
+        <w:tc>
+          <w:tcPr>
+            <w:tcW w:w="2131" w:type="dxa"/>
+          </w:tcPr>
+          <w:p>
+            <w:pPr>
+              <w:rPr>
+                <w:rFonts w:hint="eastAsia"/>
+                <w:vertAlign w:val="baseline"/>
+                <w:lang w:val="en-US" w:eastAsia="zh-CN"/>
+              </w:rPr>
+            </w:pPr>
+            <w:r>
+              <w:rPr>
+                <w:rFonts w:hint="eastAsia"/>
+                <w:vertAlign w:val="baseline"/>
+                <w:lang w:val="en-US" w:eastAsia="zh-CN"/>
+              </w:rPr>
+              <w:t>6</w:t>
+            </w:r>
+          </w:p>
+        </w:tc>
+        <w:tc>
+          <w:tcPr>
+            <w:tcW w:w="2131" w:type="dxa"/>
+          </w:tcPr>
+          <w:p>
+            <w:pPr>
+              <w:rPr>
+                <w:rFonts w:hint="eastAsia"/>
+                <w:vertAlign w:val="baseline"/>
+                <w:lang w:val="en-US" w:eastAsia="zh-CN"/>
+              </w:rPr>
+            </w:pPr>
+          </w:p>
+        </w:tc>
+      </w:tr>
+    </w:tbl>
+    <w:p>
+      <w:pPr>
+        <w:rPr>
+          <w:rFonts w:hint="eastAsia"/>
+          <w:lang w:val="en-US" w:eastAsia="zh-CN"/>
+        </w:rPr>
+      </w:pPr>
+    </w:p>
+    <w:p>
+      <w:pPr>
+        <w:rPr>
+          <w:rFonts w:hint="eastAsia"/>
+          <w:lang w:val="en-US" w:eastAsia="zh-CN"/>
+        </w:rPr>
+      </w:pPr>
+      <w:r>
+        <w:rPr>
+          <w:rFonts w:hint="eastAsia"/>
+          <w:lang w:val="en-US" w:eastAsia="zh-CN"/>
+        </w:rPr>
+        <w:t>库存信息表</w:t>
+      </w:r>
+    </w:p>
+    <w:tbl>
+      <w:tblPr>
+        <w:tblStyle w:val="11"/>
+        <w:tblW w:w="8522" w:type="dxa"/>
+        <w:tblInd w:w="0" w:type="dxa"/>
+        <w:tblBorders>
+          <w:top w:val="single" w:color="auto" w:sz="4" w:space="0"/>
+          <w:left w:val="single" w:color="auto" w:sz="4" w:space="0"/>
+          <w:bottom w:val="single" w:color="auto" w:sz="4" w:space="0"/>
+          <w:right w:val="single" w:color="auto" w:sz="4" w:space="0"/>
+          <w:insideH w:val="single" w:color="auto" w:sz="4" w:space="0"/>
+          <w:insideV w:val="single" w:color="auto" w:sz="4" w:space="0"/>
+        </w:tblBorders>
+        <w:tblLayout w:type="fixed"/>
+        <w:tblCellMar>
+          <w:top w:w="0" w:type="dxa"/>
+          <w:left w:w="108" w:type="dxa"/>
+          <w:bottom w:w="0" w:type="dxa"/>
+          <w:right w:w="108" w:type="dxa"/>
+        </w:tblCellMar>
+      </w:tblPr>
+      <w:tblGrid>
+        <w:gridCol w:w="2130"/>
+        <w:gridCol w:w="2130"/>
+        <w:gridCol w:w="2131"/>
+        <w:gridCol w:w="2131"/>
+      </w:tblGrid>
+      <w:tr>
+        <w:tblPrEx>
+          <w:tblBorders>
+            <w:top w:val="single" w:color="auto" w:sz="4" w:space="0"/>
+            <w:left w:val="single" w:color="auto" w:sz="4" w:space="0"/>
+            <w:bottom w:val="single" w:color="auto" w:sz="4" w:space="0"/>
+            <w:right w:val="single" w:color="auto" w:sz="4" w:space="0"/>
+            <w:insideH w:val="single" w:color="auto" w:sz="4" w:space="0"/>
+            <w:insideV w:val="single" w:color="auto" w:sz="4" w:space="0"/>
+          </w:tblBorders>
+          <w:tblLayout w:type="fixed"/>
+          <w:tblCellMar>
+            <w:top w:w="0" w:type="dxa"/>
+            <w:left w:w="108" w:type="dxa"/>
+            <w:bottom w:w="0" w:type="dxa"/>
+            <w:right w:w="108" w:type="dxa"/>
+          </w:tblCellMar>
+        </w:tblPrEx>
+        <w:tc>
+          <w:tcPr>
+            <w:tcW w:w="2130" w:type="dxa"/>
+            <w:textDirection w:val="lrTb"/>
+            <w:vAlign w:val="top"/>
+          </w:tcPr>
+          <w:p>
+            <w:pPr>
+              <w:rPr>
+                <w:rFonts w:hint="eastAsia"/>
+                <w:vertAlign w:val="baseline"/>
+                <w:lang w:val="en-US" w:eastAsia="zh-CN"/>
+              </w:rPr>
+            </w:pPr>
+            <w:r>
+              <w:rPr>
+                <w:rFonts w:hint="eastAsia"/>
+                <w:lang w:val="en-US" w:eastAsia="zh-CN"/>
+              </w:rPr>
+              <w:t>字段名</w:t>
+            </w:r>
+          </w:p>
+        </w:tc>
+        <w:tc>
+          <w:tcPr>
+            <w:tcW w:w="2130" w:type="dxa"/>
+            <w:textDirection w:val="lrTb"/>
+            <w:vAlign w:val="top"/>
+          </w:tcPr>
+          <w:p>
+            <w:pPr>
+              <w:rPr>
+                <w:rFonts w:hint="eastAsia"/>
+                <w:vertAlign w:val="baseline"/>
+                <w:lang w:val="en-US" w:eastAsia="zh-CN"/>
+              </w:rPr>
+            </w:pPr>
+            <w:r>
+              <w:rPr>
+                <w:rFonts w:hint="eastAsia"/>
+                <w:vertAlign w:val="baseline"/>
+                <w:lang w:val="en-US" w:eastAsia="zh-CN"/>
+              </w:rPr>
+              <w:t>类型</w:t>
+            </w:r>
+          </w:p>
+        </w:tc>
+        <w:tc>
+          <w:tcPr>
+            <w:tcW w:w="2131" w:type="dxa"/>
+            <w:textDirection w:val="lrTb"/>
+            <w:vAlign w:val="top"/>
+          </w:tcPr>
+          <w:p>
+            <w:pPr>
+              <w:rPr>
+                <w:rFonts w:hint="eastAsia"/>
+                <w:vertAlign w:val="baseline"/>
+                <w:lang w:val="en-US" w:eastAsia="zh-CN"/>
+              </w:rPr>
+            </w:pPr>
+            <w:r>
+              <w:rPr>
+                <w:rFonts w:hint="eastAsia"/>
+                <w:vertAlign w:val="baseline"/>
+                <w:lang w:val="en-US" w:eastAsia="zh-CN"/>
+              </w:rPr>
+              <w:t>宽度</w:t>
+            </w:r>
+          </w:p>
+        </w:tc>
+        <w:tc>
+          <w:tcPr>
+            <w:tcW w:w="2131" w:type="dxa"/>
+            <w:textDirection w:val="lrTb"/>
+            <w:vAlign w:val="top"/>
+          </w:tcPr>
+          <w:p>
+            <w:pPr>
+              <w:rPr>
+                <w:rFonts w:hint="eastAsia"/>
+                <w:vertAlign w:val="baseline"/>
+                <w:lang w:val="en-US" w:eastAsia="zh-CN"/>
+              </w:rPr>
+            </w:pPr>
+            <w:r>
+              <w:rPr>
+                <w:rFonts w:hint="eastAsia"/>
+                <w:vertAlign w:val="baseline"/>
+                <w:lang w:val="en-US" w:eastAsia="zh-CN"/>
+              </w:rPr>
+              <w:t>说明</w:t>
+            </w:r>
+          </w:p>
+        </w:tc>
+      </w:tr>
+      <w:tr>
+        <w:tblPrEx>
+          <w:tblBorders>
+            <w:top w:val="single" w:color="auto" w:sz="4" w:space="0"/>
+            <w:left w:val="single" w:color="auto" w:sz="4" w:space="0"/>
+            <w:bottom w:val="single" w:color="auto" w:sz="4" w:space="0"/>
+            <w:right w:val="single" w:color="auto" w:sz="4" w:space="0"/>
+            <w:insideH w:val="single" w:color="auto" w:sz="4" w:space="0"/>
+            <w:insideV w:val="single" w:color="auto" w:sz="4" w:space="0"/>
+          </w:tblBorders>
+          <w:tblLayout w:type="fixed"/>
+          <w:tblCellMar>
+            <w:top w:w="0" w:type="dxa"/>
+            <w:left w:w="108" w:type="dxa"/>
+            <w:bottom w:w="0" w:type="dxa"/>
+            <w:right w:w="108" w:type="dxa"/>
+          </w:tblCellMar>
+        </w:tblPrEx>
+        <w:tc>
+          <w:tcPr>
+            <w:tcW w:w="2130" w:type="dxa"/>
+          </w:tcPr>
+          <w:p>
+            <w:pPr>
+              <w:rPr>
+                <w:rFonts w:hint="eastAsia"/>
+                <w:vertAlign w:val="baseline"/>
+                <w:lang w:val="en-US" w:eastAsia="zh-CN"/>
+              </w:rPr>
+            </w:pPr>
+            <w:r>
+              <w:rPr>
+                <w:rFonts w:hint="eastAsia"/>
+                <w:vertAlign w:val="baseline"/>
+                <w:lang w:val="en-US" w:eastAsia="zh-CN"/>
+              </w:rPr>
+              <w:t>仓库id</w:t>
+            </w:r>
+          </w:p>
+        </w:tc>
+        <w:tc>
+          <w:tcPr>
+            <w:tcW w:w="2130" w:type="dxa"/>
+          </w:tcPr>
+          <w:p>
+            <w:pPr>
+              <w:rPr>
+                <w:rFonts w:hint="eastAsia"/>
+                <w:vertAlign w:val="baseline"/>
+                <w:lang w:val="en-US" w:eastAsia="zh-CN"/>
+              </w:rPr>
+            </w:pPr>
+            <w:r>
+              <w:rPr>
+                <w:rFonts w:hint="eastAsia"/>
+                <w:vertAlign w:val="baseline"/>
+                <w:lang w:val="en-US" w:eastAsia="zh-CN"/>
+              </w:rPr>
+              <w:t>int</w:t>
+            </w:r>
+          </w:p>
+        </w:tc>
+        <w:tc>
+          <w:tcPr>
+            <w:tcW w:w="2131" w:type="dxa"/>
+          </w:tcPr>
+          <w:p>
+            <w:pPr>
+              <w:rPr>
+                <w:rFonts w:hint="eastAsia"/>
+                <w:vertAlign w:val="baseline"/>
+                <w:lang w:val="en-US" w:eastAsia="zh-CN"/>
+              </w:rPr>
+            </w:pPr>
+            <w:r>
+              <w:rPr>
+                <w:rFonts w:hint="eastAsia"/>
+                <w:vertAlign w:val="baseline"/>
+                <w:lang w:val="en-US" w:eastAsia="zh-CN"/>
+              </w:rPr>
+              <w:t>8</w:t>
+            </w:r>
+          </w:p>
+        </w:tc>
+        <w:tc>
+          <w:tcPr>
+            <w:tcW w:w="2131" w:type="dxa"/>
+          </w:tcPr>
+          <w:p>
+            <w:pPr>
+              <w:rPr>
+                <w:rFonts w:hint="eastAsia"/>
+                <w:vertAlign w:val="baseline"/>
+                <w:lang w:val="en-US" w:eastAsia="zh-CN"/>
+              </w:rPr>
+            </w:pPr>
+          </w:p>
+        </w:tc>
+      </w:tr>
+      <w:tr>
+        <w:tblPrEx>
+          <w:tblBorders>
+            <w:top w:val="single" w:color="auto" w:sz="4" w:space="0"/>
+            <w:left w:val="single" w:color="auto" w:sz="4" w:space="0"/>
+            <w:bottom w:val="single" w:color="auto" w:sz="4" w:space="0"/>
+            <w:right w:val="single" w:color="auto" w:sz="4" w:space="0"/>
+            <w:insideH w:val="single" w:color="auto" w:sz="4" w:space="0"/>
+            <w:insideV w:val="single" w:color="auto" w:sz="4" w:space="0"/>
+          </w:tblBorders>
+          <w:tblLayout w:type="fixed"/>
+          <w:tblCellMar>
+            <w:top w:w="0" w:type="dxa"/>
+            <w:left w:w="108" w:type="dxa"/>
+            <w:bottom w:w="0" w:type="dxa"/>
+            <w:right w:w="108" w:type="dxa"/>
+          </w:tblCellMar>
+        </w:tblPrEx>
+        <w:tc>
+          <w:tcPr>
+            <w:tcW w:w="2130" w:type="dxa"/>
+          </w:tcPr>
+          <w:p>
+            <w:pPr>
+              <w:rPr>
+                <w:rFonts w:hint="eastAsia"/>
+                <w:vertAlign w:val="baseline"/>
+                <w:lang w:val="en-US" w:eastAsia="zh-CN"/>
+              </w:rPr>
+            </w:pPr>
+            <w:r>
+              <w:rPr>
+                <w:rFonts w:hint="eastAsia"/>
+                <w:vertAlign w:val="baseline"/>
+                <w:lang w:val="en-US" w:eastAsia="zh-CN"/>
+              </w:rPr>
+              <w:t>仓库名</w:t>
+            </w:r>
+          </w:p>
+        </w:tc>
+        <w:tc>
+          <w:tcPr>
+            <w:tcW w:w="2130" w:type="dxa"/>
+          </w:tcPr>
+          <w:p>
+            <w:pPr>
+              <w:rPr>
+                <w:rFonts w:hint="eastAsia"/>
+                <w:vertAlign w:val="baseline"/>
+                <w:lang w:val="en-US" w:eastAsia="zh-CN"/>
+              </w:rPr>
+            </w:pPr>
+            <w:r>
+              <w:rPr>
+                <w:rFonts w:hint="eastAsia"/>
+                <w:vertAlign w:val="baseline"/>
+                <w:lang w:val="en-US" w:eastAsia="zh-CN"/>
+              </w:rPr>
+              <w:t>varchar</w:t>
+            </w:r>
+          </w:p>
+        </w:tc>
+        <w:tc>
+          <w:tcPr>
+            <w:tcW w:w="2131" w:type="dxa"/>
+          </w:tcPr>
+          <w:p>
+            <w:pPr>
+              <w:rPr>
+                <w:rFonts w:hint="eastAsia"/>
+                <w:vertAlign w:val="baseline"/>
+                <w:lang w:val="en-US" w:eastAsia="zh-CN"/>
+              </w:rPr>
+            </w:pPr>
+            <w:r>
+              <w:rPr>
+                <w:rFonts w:hint="eastAsia"/>
+                <w:vertAlign w:val="baseline"/>
+                <w:lang w:val="en-US" w:eastAsia="zh-CN"/>
+              </w:rPr>
+              <w:t>50</w:t>
+            </w:r>
+          </w:p>
+        </w:tc>
+        <w:tc>
+          <w:tcPr>
+            <w:tcW w:w="2131" w:type="dxa"/>
+          </w:tcPr>
+          <w:p>
+            <w:pPr>
+              <w:rPr>
+                <w:rFonts w:hint="eastAsia"/>
+                <w:vertAlign w:val="baseline"/>
+                <w:lang w:val="en-US" w:eastAsia="zh-CN"/>
+              </w:rPr>
+            </w:pPr>
+          </w:p>
+        </w:tc>
+      </w:tr>
+    </w:tbl>
+    <w:p>
+      <w:pPr>
+        <w:rPr>
+          <w:rFonts w:hint="eastAsia"/>
+          <w:lang w:val="en-US" w:eastAsia="zh-CN"/>
+        </w:rPr>
+      </w:pPr>
+    </w:p>
+    <w:p>
+      <w:pPr>
+        <w:pStyle w:val="2"/>
+        <w:numPr>
+          <w:ilvl w:val="0"/>
+          <w:numId w:val="2"/>
+        </w:numPr>
+        <w:rPr>
+          <w:rFonts w:hint="eastAsia"/>
+          <w:lang w:eastAsia="zh-CN"/>
+        </w:rPr>
+      </w:pPr>
+      <w:bookmarkStart w:id="17" w:name="_Toc19971"/>
+      <w:r>
+        <w:rPr>
+          <w:rFonts w:hint="eastAsia"/>
+          <w:lang w:eastAsia="zh-CN"/>
+        </w:rPr>
+        <w:t>详细设计</w:t>
+      </w:r>
+      <w:bookmarkEnd w:id="17"/>
+    </w:p>
+    <w:p>
+      <w:pPr>
+        <w:pStyle w:val="3"/>
+        <w:rPr>
+          <w:rFonts w:hint="eastAsia"/>
+          <w:lang w:val="en-US" w:eastAsia="zh-CN"/>
+        </w:rPr>
+      </w:pPr>
+      <w:bookmarkStart w:id="18" w:name="_Toc1972"/>
+      <w:r>
+        <w:rPr>
+          <w:rFonts w:hint="eastAsia"/>
+          <w:lang w:val="en-US" w:eastAsia="zh-CN"/>
+        </w:rPr>
+        <w:t>4-1、品牌管理</w:t>
+      </w:r>
+      <w:bookmarkEnd w:id="18"/>
+    </w:p>
+    <w:p>
+      <w:pPr>
+        <w:ind w:firstLine="420" w:firstLineChars="0"/>
+        <w:rPr>
+          <w:rFonts w:hint="eastAsia"/>
+          <w:lang w:val="en-US" w:eastAsia="zh-CN"/>
+        </w:rPr>
+      </w:pPr>
+      <w:r>
+        <w:rPr>
+          <w:rFonts w:hint="eastAsia"/>
+          <w:lang w:val="en-US" w:eastAsia="zh-CN"/>
+        </w:rPr>
+        <w:t>4-1-1、设置商品品牌</w:t>
+      </w:r>
+    </w:p>
+    <w:p>
+      <w:pPr>
+        <w:ind w:left="420" w:leftChars="0" w:firstLine="420" w:firstLineChars="0"/>
+        <w:rPr>
+          <w:rFonts w:hint="eastAsia"/>
+          <w:lang w:val="en-US" w:eastAsia="zh-CN"/>
+        </w:rPr>
+      </w:pPr>
+      <w:r>
+        <w:rPr>
+          <w:rFonts w:hint="eastAsia"/>
+          <w:lang w:val="en-US" w:eastAsia="zh-CN"/>
+        </w:rPr>
+        <w:t>通过设置品牌，在出售商品时为商品添加品牌属性，以增加商品知名度，吸引客户购买。在登录系统后台后，点击：商品设置 --&gt; 品牌管理 --&gt; 添加品牌</w:t>
+      </w:r>
+    </w:p>
+    <w:p>
+      <w:pPr>
+        <w:ind w:left="420" w:leftChars="0" w:firstLine="420" w:firstLineChars="0"/>
+        <w:rPr>
+          <w:rFonts w:hint="eastAsia"/>
+          <w:lang w:val="en-US" w:eastAsia="zh-CN"/>
+        </w:rPr>
+      </w:pPr>
+      <w:r>
+        <w:drawing>
+          <wp:inline distT="0" distB="0" distL="114300" distR="114300">
+            <wp:extent cx="5274310" cy="1764665"/>
+            <wp:effectExtent l="0" t="0" r="2540" b="6985"/>
+            <wp:docPr id="4" name="图片 4"/>
+            <wp:cNvGraphicFramePr>
+              <a:graphicFrameLocks xmlns:a="http://schemas.openxmlformats.org/drawingml/2006/main" noChangeAspect="1"/>
+            </wp:cNvGraphicFramePr>
+            <a:graphic xmlns:a="http://schemas.openxmlformats.org/drawingml/2006/main">
+              <a:graphicData uri="http://schemas.openxmlformats.org/drawingml/2006/picture">
+                <pic:pic xmlns:pic="http://schemas.openxmlformats.org/drawingml/2006/picture">
+                  <pic:nvPicPr>
+                    <pic:cNvPr id="4" name="图片 4"/>
+                    <pic:cNvPicPr>
+                      <a:picLocks noChangeAspect="1"/>
+                    </pic:cNvPicPr>
+                  </pic:nvPicPr>
+                  <pic:blipFill>
+                    <a:blip r:embed="rId6"/>
+                    <a:stretch>
+                      <a:fillRect/>
+                    </a:stretch>
+                  </pic:blipFill>
+                  <pic:spPr>
+                    <a:xfrm>
+                      <a:off x="0" y="0"/>
+                      <a:ext cx="5274310" cy="1764665"/>
+                    </a:xfrm>
+                    <a:prstGeom prst="rect">
+                      <a:avLst/>
+                    </a:prstGeom>
+                    <a:noFill/>
+                    <a:ln w="9525">
+                      <a:noFill/>
+                    </a:ln>
+                  </pic:spPr>
+                </pic:pic>
+              </a:graphicData>
+            </a:graphic>
+          </wp:inline>
+        </w:drawing>
+      </w:r>
+    </w:p>
+    <w:p>
+      <w:pPr>
+        <w:ind w:left="420" w:leftChars="0" w:firstLine="420" w:firstLineChars="0"/>
+        <w:rPr>
+          <w:rFonts w:hint="eastAsia"/>
+          <w:lang w:val="en-US" w:eastAsia="zh-CN"/>
+        </w:rPr>
+      </w:pPr>
+      <w:r>
+        <w:rPr>
+          <w:rFonts w:hint="eastAsia"/>
+          <w:lang w:val="en-US" w:eastAsia="zh-CN"/>
+        </w:rPr>
+        <w:t>列表为当前已存在品牌信息，点击“添加”，在弹出框中填写要添加的品牌信息</w:t>
+      </w:r>
+    </w:p>
+    <w:p>
+      <w:pPr>
+        <w:ind w:left="420" w:leftChars="0" w:firstLine="420" w:firstLineChars="0"/>
+        <w:rPr>
+          <w:rFonts w:hint="eastAsia"/>
+          <w:lang w:val="en-US" w:eastAsia="zh-CN"/>
+        </w:rPr>
+      </w:pPr>
+      <w:r>
+        <w:drawing>
+          <wp:inline distT="0" distB="0" distL="114300" distR="114300">
+            <wp:extent cx="5270500" cy="4036060"/>
+            <wp:effectExtent l="0" t="0" r="6350" b="2540"/>
+            <wp:docPr id="5" name="图片 5"/>
+            <wp:cNvGraphicFramePr>
+              <a:graphicFrameLocks xmlns:a="http://schemas.openxmlformats.org/drawingml/2006/main" noChangeAspect="1"/>
+            </wp:cNvGraphicFramePr>
+            <a:graphic xmlns:a="http://schemas.openxmlformats.org/drawingml/2006/main">
+              <a:graphicData uri="http://schemas.openxmlformats.org/drawingml/2006/picture">
+                <pic:pic xmlns:pic="http://schemas.openxmlformats.org/drawingml/2006/picture">
+                  <pic:nvPicPr>
+                    <pic:cNvPr id="5" name="图片 5"/>
+                    <pic:cNvPicPr>
+                      <a:picLocks noChangeAspect="1"/>
+                    </pic:cNvPicPr>
+                  </pic:nvPicPr>
+                  <pic:blipFill>
+                    <a:blip r:embed="rId7"/>
+                    <a:stretch>
+                      <a:fillRect/>
+                    </a:stretch>
+                  </pic:blipFill>
+                  <pic:spPr>
+                    <a:xfrm>
+                      <a:off x="0" y="0"/>
+                      <a:ext cx="5270500" cy="4036060"/>
+                    </a:xfrm>
+                    <a:prstGeom prst="rect">
+                      <a:avLst/>
+                    </a:prstGeom>
+                    <a:noFill/>
+                    <a:ln w="9525">
+                      <a:noFill/>
+                    </a:ln>
+                  </pic:spPr>
+                </pic:pic>
+              </a:graphicData>
+            </a:graphic>
+          </wp:inline>
+        </w:drawing>
+      </w:r>
+    </w:p>
+    <w:p>
+      <w:pPr>
+        <w:ind w:firstLine="420" w:firstLineChars="0"/>
+        <w:rPr>
+          <w:rFonts w:hint="eastAsia"/>
+          <w:lang w:val="en-US" w:eastAsia="zh-CN"/>
+        </w:rPr>
+      </w:pPr>
+      <w:r>
+        <w:rPr>
+          <w:rFonts w:hint="eastAsia"/>
+          <w:lang w:val="en-US" w:eastAsia="zh-CN"/>
+        </w:rPr>
+        <w:t>填写完毕后点击“保存数据”即可</w:t>
+      </w:r>
+    </w:p>
+    <w:p>
+      <w:pPr>
+        <w:ind w:firstLine="420" w:firstLineChars="0"/>
+        <w:rPr>
+          <w:rFonts w:hint="eastAsia"/>
+          <w:lang w:val="en-US" w:eastAsia="zh-CN"/>
+        </w:rPr>
+      </w:pPr>
+      <w:r>
+        <w:rPr>
+          <w:rFonts w:hint="eastAsia"/>
+          <w:lang w:val="en-US" w:eastAsia="zh-CN"/>
+        </w:rPr>
+        <w:t>要想使商品能够设置添加的品牌，必须将品牌与类型相关联，否则商品选择类型时无法设置品牌</w:t>
+      </w:r>
+    </w:p>
+    <w:p>
+      <w:pPr>
+        <w:pStyle w:val="3"/>
+        <w:rPr>
+          <w:rFonts w:hint="eastAsia"/>
+          <w:lang w:val="en-US" w:eastAsia="zh-CN"/>
+        </w:rPr>
+      </w:pPr>
+      <w:bookmarkStart w:id="19" w:name="_Toc4105"/>
+      <w:r>
+        <w:rPr>
+          <w:rFonts w:hint="eastAsia"/>
+          <w:lang w:val="en-US" w:eastAsia="zh-CN"/>
+        </w:rPr>
+        <w:t>4-2、商品管理</w:t>
+      </w:r>
+      <w:bookmarkEnd w:id="19"/>
+    </w:p>
+    <w:p>
+      <w:pPr>
+        <w:ind w:firstLine="420" w:firstLineChars="0"/>
+        <w:rPr>
+          <w:rFonts w:hint="eastAsia"/>
+          <w:lang w:val="en-US" w:eastAsia="zh-CN"/>
+        </w:rPr>
+      </w:pPr>
+      <w:r>
+        <w:rPr>
+          <w:rFonts w:hint="eastAsia"/>
+          <w:lang w:val="en-US" w:eastAsia="zh-CN"/>
+        </w:rPr>
+        <w:t>4-2-1、商品类型设置</w:t>
+      </w:r>
+    </w:p>
+    <w:p>
+      <w:pPr>
+        <w:ind w:left="420" w:leftChars="0" w:firstLine="420" w:firstLineChars="0"/>
+        <w:rPr>
+          <w:rFonts w:hint="eastAsia"/>
+          <w:lang w:val="en-US" w:eastAsia="zh-CN"/>
+        </w:rPr>
+      </w:pPr>
+      <w:r>
+        <w:rPr>
+          <w:rFonts w:hint="eastAsia"/>
+          <w:lang w:val="en-US" w:eastAsia="zh-CN"/>
+        </w:rPr>
+        <w:t>商品类型是对商品设置的一种标记，以方便对商品的检索，同时商品分类与商品类型绑定，</w:t>
+      </w:r>
+    </w:p>
+    <w:p>
+      <w:pPr>
+        <w:ind w:left="420" w:leftChars="0" w:firstLine="420" w:firstLineChars="0"/>
+        <w:rPr>
+          <w:rFonts w:hint="eastAsia"/>
+          <w:lang w:val="en-US" w:eastAsia="zh-CN"/>
+        </w:rPr>
+      </w:pPr>
+      <w:r>
+        <w:rPr>
+          <w:rFonts w:hint="eastAsia"/>
+          <w:lang w:val="en-US" w:eastAsia="zh-CN"/>
+        </w:rPr>
+        <w:t>添加类型：</w:t>
+      </w:r>
+    </w:p>
+    <w:p>
+      <w:pPr>
+        <w:ind w:left="420" w:leftChars="0" w:firstLine="420" w:firstLineChars="0"/>
+      </w:pPr>
+      <w:r>
+        <w:drawing>
+          <wp:inline distT="0" distB="0" distL="114300" distR="114300">
+            <wp:extent cx="4380865" cy="2105025"/>
+            <wp:effectExtent l="0" t="0" r="635" b="9525"/>
+            <wp:docPr id="3" name="图片 1"/>
+            <wp:cNvGraphicFramePr>
+              <a:graphicFrameLocks xmlns:a="http://schemas.openxmlformats.org/drawingml/2006/main" noChangeAspect="1"/>
+            </wp:cNvGraphicFramePr>
+            <a:graphic xmlns:a="http://schemas.openxmlformats.org/drawingml/2006/main">
+              <a:graphicData uri="http://schemas.openxmlformats.org/drawingml/2006/picture">
+                <pic:pic xmlns:pic="http://schemas.openxmlformats.org/drawingml/2006/picture">
+                  <pic:nvPicPr>
+                    <pic:cNvPr id="3" name="图片 1"/>
+                    <pic:cNvPicPr>
+                      <a:picLocks noChangeAspect="1"/>
+                    </pic:cNvPicPr>
+                  </pic:nvPicPr>
+                  <pic:blipFill>
+                    <a:blip r:embed="rId8"/>
+                    <a:stretch>
+                      <a:fillRect/>
+                    </a:stretch>
+                  </pic:blipFill>
+                  <pic:spPr>
+                    <a:xfrm>
+                      <a:off x="0" y="0"/>
+                      <a:ext cx="4380865" cy="2105025"/>
+                    </a:xfrm>
+                    <a:prstGeom prst="rect">
+                      <a:avLst/>
+                    </a:prstGeom>
+                    <a:noFill/>
+                    <a:ln w="9525">
+                      <a:noFill/>
+                    </a:ln>
+                  </pic:spPr>
+                </pic:pic>
+              </a:graphicData>
+            </a:graphic>
+          </wp:inline>
+        </w:drawing>
+      </w:r>
+    </w:p>
+    <w:p>
+      <w:pPr>
+        <w:ind w:left="420" w:leftChars="0" w:firstLine="420" w:firstLineChars="0"/>
+        <w:rPr>
+          <w:rFonts w:hint="eastAsia"/>
+          <w:lang w:eastAsia="zh-CN"/>
+        </w:rPr>
+      </w:pPr>
+      <w:r>
+        <w:rPr>
+          <w:rFonts w:hint="eastAsia"/>
+          <w:lang w:eastAsia="zh-CN"/>
+        </w:rPr>
+        <w:t>点击“添加”后，填写“类型名”并选择该类型是否拥有属性与参数，以及是否关联品牌，</w:t>
+      </w:r>
+    </w:p>
+    <w:p>
+      <w:pPr>
+        <w:ind w:left="420" w:leftChars="0" w:firstLine="420" w:firstLineChars="0"/>
+      </w:pPr>
+      <w:r>
+        <w:drawing>
+          <wp:inline distT="0" distB="0" distL="114300" distR="114300">
+            <wp:extent cx="4457065" cy="1266825"/>
+            <wp:effectExtent l="0" t="0" r="635" b="9525"/>
+            <wp:docPr id="6" name="图片 2"/>
+            <wp:cNvGraphicFramePr>
+              <a:graphicFrameLocks xmlns:a="http://schemas.openxmlformats.org/drawingml/2006/main" noChangeAspect="1"/>
+            </wp:cNvGraphicFramePr>
+            <a:graphic xmlns:a="http://schemas.openxmlformats.org/drawingml/2006/main">
+              <a:graphicData uri="http://schemas.openxmlformats.org/drawingml/2006/picture">
+                <pic:pic xmlns:pic="http://schemas.openxmlformats.org/drawingml/2006/picture">
+                  <pic:nvPicPr>
+                    <pic:cNvPr id="6" name="图片 2"/>
+                    <pic:cNvPicPr>
+                      <a:picLocks noChangeAspect="1"/>
+                    </pic:cNvPicPr>
+                  </pic:nvPicPr>
+                  <pic:blipFill>
+                    <a:blip r:embed="rId9"/>
+                    <a:stretch>
+                      <a:fillRect/>
+                    </a:stretch>
+                  </pic:blipFill>
+                  <pic:spPr>
+                    <a:xfrm>
+                      <a:off x="0" y="0"/>
+                      <a:ext cx="4457065" cy="1266825"/>
+                    </a:xfrm>
+                    <a:prstGeom prst="rect">
+                      <a:avLst/>
+                    </a:prstGeom>
+                    <a:noFill/>
+                    <a:ln w="9525">
+                      <a:noFill/>
+                    </a:ln>
+                  </pic:spPr>
+                </pic:pic>
+              </a:graphicData>
+            </a:graphic>
+          </wp:inline>
+        </w:drawing>
+      </w:r>
+    </w:p>
+    <w:p>
+      <w:pPr>
+        <w:ind w:left="420" w:leftChars="0" w:firstLine="420" w:firstLineChars="0"/>
+        <w:rPr>
+          <w:rFonts w:hint="eastAsia"/>
+          <w:lang w:eastAsia="zh-CN"/>
+        </w:rPr>
+      </w:pPr>
+      <w:r>
+        <w:rPr>
+          <w:rFonts w:hint="eastAsia"/>
+          <w:lang w:eastAsia="zh-CN"/>
+        </w:rPr>
+        <w:t>若拥有属性则进入如下页面</w:t>
+      </w:r>
+    </w:p>
+    <w:p>
+      <w:pPr>
+        <w:ind w:left="420" w:leftChars="0" w:firstLine="420" w:firstLineChars="0"/>
+      </w:pPr>
+      <w:r>
+        <w:drawing>
+          <wp:inline distT="0" distB="0" distL="114300" distR="114300">
+            <wp:extent cx="4647565" cy="2105025"/>
+            <wp:effectExtent l="0" t="0" r="635" b="9525"/>
+            <wp:docPr id="7" name="图片 3"/>
+            <wp:cNvGraphicFramePr>
+              <a:graphicFrameLocks xmlns:a="http://schemas.openxmlformats.org/drawingml/2006/main" noChangeAspect="1"/>
+            </wp:cNvGraphicFramePr>
+            <a:graphic xmlns:a="http://schemas.openxmlformats.org/drawingml/2006/main">
+              <a:graphicData uri="http://schemas.openxmlformats.org/drawingml/2006/picture">
+                <pic:pic xmlns:pic="http://schemas.openxmlformats.org/drawingml/2006/picture">
+                  <pic:nvPicPr>
+                    <pic:cNvPr id="7" name="图片 3"/>
+                    <pic:cNvPicPr>
+                      <a:picLocks noChangeAspect="1"/>
+                    </pic:cNvPicPr>
+                  </pic:nvPicPr>
+                  <pic:blipFill>
+                    <a:blip r:embed="rId10"/>
+                    <a:stretch>
+                      <a:fillRect/>
+                    </a:stretch>
+                  </pic:blipFill>
+                  <pic:spPr>
+                    <a:xfrm>
+                      <a:off x="0" y="0"/>
+                      <a:ext cx="4647565" cy="2105025"/>
+                    </a:xfrm>
+                    <a:prstGeom prst="rect">
+                      <a:avLst/>
+                    </a:prstGeom>
+                    <a:noFill/>
+                    <a:ln w="9525">
+                      <a:noFill/>
+                    </a:ln>
+                  </pic:spPr>
+                </pic:pic>
+              </a:graphicData>
+            </a:graphic>
+          </wp:inline>
+        </w:drawing>
+      </w:r>
+    </w:p>
+    <w:p>
+      <w:pPr>
+        <w:ind w:left="420" w:leftChars="0" w:firstLine="420" w:firstLineChars="0"/>
+        <w:rPr>
+          <w:rFonts w:hint="eastAsia"/>
+          <w:lang w:eastAsia="zh-CN"/>
+        </w:rPr>
+      </w:pPr>
+      <w:r>
+        <w:rPr>
+          <w:rFonts w:hint="eastAsia"/>
+          <w:lang w:eastAsia="zh-CN"/>
+        </w:rPr>
+        <w:t>若关联品牌，则选择要添加的品牌</w:t>
+      </w:r>
+    </w:p>
+    <w:p>
+      <w:pPr>
+        <w:ind w:left="420" w:leftChars="0" w:firstLine="420" w:firstLineChars="0"/>
+        <w:rPr>
+          <w:rFonts w:hint="eastAsia"/>
+          <w:lang w:val="en-US" w:eastAsia="zh-CN"/>
+        </w:rPr>
+      </w:pPr>
+      <w:r>
+        <w:drawing>
+          <wp:inline distT="0" distB="0" distL="114300" distR="114300">
+            <wp:extent cx="5047615" cy="1971675"/>
+            <wp:effectExtent l="0" t="0" r="635" b="9525"/>
+            <wp:docPr id="8" name="图片 4"/>
+            <wp:cNvGraphicFramePr>
+              <a:graphicFrameLocks xmlns:a="http://schemas.openxmlformats.org/drawingml/2006/main" noChangeAspect="1"/>
+            </wp:cNvGraphicFramePr>
+            <a:graphic xmlns:a="http://schemas.openxmlformats.org/drawingml/2006/main">
+              <a:graphicData uri="http://schemas.openxmlformats.org/drawingml/2006/picture">
+                <pic:pic xmlns:pic="http://schemas.openxmlformats.org/drawingml/2006/picture">
+                  <pic:nvPicPr>
+                    <pic:cNvPr id="8" name="图片 4"/>
+                    <pic:cNvPicPr>
+                      <a:picLocks noChangeAspect="1"/>
+                    </pic:cNvPicPr>
+                  </pic:nvPicPr>
+                  <pic:blipFill>
+                    <a:blip r:embed="rId11"/>
+                    <a:stretch>
+                      <a:fillRect/>
+                    </a:stretch>
+                  </pic:blipFill>
+                  <pic:spPr>
+                    <a:xfrm>
+                      <a:off x="0" y="0"/>
+                      <a:ext cx="5047615" cy="1971675"/>
+                    </a:xfrm>
+                    <a:prstGeom prst="rect">
+                      <a:avLst/>
+                    </a:prstGeom>
+                    <a:noFill/>
+                    <a:ln w="9525">
+                      <a:noFill/>
+                    </a:ln>
+                  </pic:spPr>
+                </pic:pic>
+              </a:graphicData>
+            </a:graphic>
+          </wp:inline>
+        </w:drawing>
+      </w:r>
+    </w:p>
+    <w:p>
+      <w:pPr>
+        <w:ind w:firstLine="420" w:firstLineChars="0"/>
+        <w:rPr>
+          <w:rFonts w:hint="eastAsia"/>
+          <w:lang w:val="en-US" w:eastAsia="zh-CN"/>
+        </w:rPr>
+      </w:pPr>
+      <w:r>
+        <w:rPr>
+          <w:rFonts w:hint="eastAsia"/>
+          <w:lang w:val="en-US" w:eastAsia="zh-CN"/>
+        </w:rPr>
+        <w:t>4-2-2、商品分类</w:t>
+      </w:r>
+    </w:p>
+    <w:p>
+      <w:pPr>
+        <w:ind w:left="840" w:leftChars="0" w:firstLine="420" w:firstLineChars="0"/>
+        <w:rPr>
+          <w:rFonts w:hint="eastAsia"/>
+          <w:lang w:val="en-US" w:eastAsia="zh-CN"/>
+        </w:rPr>
+      </w:pPr>
+      <w:r>
+        <w:rPr>
+          <w:rFonts w:hint="eastAsia"/>
+          <w:lang w:val="en-US" w:eastAsia="zh-CN"/>
+        </w:rPr>
+        <w:t>商品的分类是对商品进行的较大的概括，可在商城首页上看到分类，不同类型的商品可划分为同一种分类。类别最多分为三级，即可在分类下建立小分类。</w:t>
+      </w:r>
+    </w:p>
+    <w:p>
+      <w:pPr>
+        <w:ind w:left="840" w:leftChars="0" w:firstLine="420" w:firstLineChars="0"/>
+        <w:rPr>
+          <w:rFonts w:hint="eastAsia"/>
+          <w:lang w:val="en-US" w:eastAsia="zh-CN"/>
+        </w:rPr>
+      </w:pPr>
+      <w:r>
+        <w:rPr>
+          <w:rFonts w:hint="eastAsia"/>
+          <w:lang w:val="en-US" w:eastAsia="zh-CN"/>
+        </w:rPr>
+        <w:t>点击 商品设置 --&gt; 分类管理 --&gt; 添加分类，</w:t>
+      </w:r>
+    </w:p>
+    <w:p>
+      <w:pPr>
+        <w:ind w:left="840" w:leftChars="0" w:firstLine="420" w:firstLineChars="0"/>
+        <w:rPr>
+          <w:rFonts w:hint="eastAsia"/>
+          <w:lang w:val="en-US" w:eastAsia="zh-CN"/>
+        </w:rPr>
+      </w:pPr>
+      <w:r>
+        <w:drawing>
+          <wp:inline distT="0" distB="0" distL="114300" distR="114300">
+            <wp:extent cx="5274310" cy="1455420"/>
+            <wp:effectExtent l="0" t="0" r="2540" b="11430"/>
+            <wp:docPr id="9" name="图片 5"/>
+            <wp:cNvGraphicFramePr>
+              <a:graphicFrameLocks xmlns:a="http://schemas.openxmlformats.org/drawingml/2006/main" noChangeAspect="1"/>
+            </wp:cNvGraphicFramePr>
+            <a:graphic xmlns:a="http://schemas.openxmlformats.org/drawingml/2006/main">
+              <a:graphicData uri="http://schemas.openxmlformats.org/drawingml/2006/picture">
+                <pic:pic xmlns:pic="http://schemas.openxmlformats.org/drawingml/2006/picture">
+                  <pic:nvPicPr>
+                    <pic:cNvPr id="9" name="图片 5"/>
+                    <pic:cNvPicPr>
+                      <a:picLocks noChangeAspect="1"/>
+                    </pic:cNvPicPr>
+                  </pic:nvPicPr>
+                  <pic:blipFill>
+                    <a:blip r:embed="rId12"/>
+                    <a:stretch>
+                      <a:fillRect/>
+                    </a:stretch>
+                  </pic:blipFill>
+                  <pic:spPr>
+                    <a:xfrm>
+                      <a:off x="0" y="0"/>
+                      <a:ext cx="5274310" cy="1455420"/>
+                    </a:xfrm>
+                    <a:prstGeom prst="rect">
+                      <a:avLst/>
+                    </a:prstGeom>
+                    <a:noFill/>
+                    <a:ln w="9525">
+                      <a:noFill/>
+                    </a:ln>
+                  </pic:spPr>
+                </pic:pic>
+              </a:graphicData>
+            </a:graphic>
+          </wp:inline>
+        </w:drawing>
+      </w:r>
+    </w:p>
+    <w:p>
+      <w:pPr>
+        <w:ind w:left="840" w:leftChars="0" w:firstLine="420" w:firstLineChars="0"/>
+        <w:rPr>
+          <w:rFonts w:hint="eastAsia"/>
+          <w:lang w:val="en-US" w:eastAsia="zh-CN"/>
+        </w:rPr>
+      </w:pPr>
+      <w:r>
+        <w:rPr>
+          <w:rFonts w:hint="eastAsia"/>
+          <w:lang w:val="en-US" w:eastAsia="zh-CN"/>
+        </w:rPr>
+        <w:t>点击“添加分类”后，</w:t>
+      </w:r>
+    </w:p>
+    <w:p>
+      <w:pPr>
+        <w:ind w:left="840" w:leftChars="0" w:firstLine="420" w:firstLineChars="0"/>
+        <w:rPr>
+          <w:rFonts w:hint="eastAsia"/>
+          <w:lang w:val="en-US" w:eastAsia="zh-CN"/>
+        </w:rPr>
+      </w:pPr>
+      <w:bookmarkStart w:id="28" w:name="_GoBack"/>
+      <w:bookmarkEnd w:id="28"/>
+    </w:p>
+    <w:p>
+      <w:pPr>
+        <w:ind w:firstLine="420" w:firstLineChars="0"/>
+        <w:rPr>
+          <w:rFonts w:hint="eastAsia"/>
+          <w:lang w:val="en-US" w:eastAsia="zh-CN"/>
+        </w:rPr>
+      </w:pPr>
+      <w:r>
+        <w:rPr>
+          <w:rFonts w:hint="eastAsia"/>
+          <w:lang w:val="en-US" w:eastAsia="zh-CN"/>
+        </w:rPr>
+        <w:t>4-2-3、商品维护</w:t>
+      </w:r>
+    </w:p>
+    <w:p>
+      <w:pPr>
+        <w:ind w:firstLine="420" w:firstLineChars="0"/>
+        <w:rPr>
+          <w:rFonts w:hint="eastAsia"/>
+          <w:lang w:val="en-US" w:eastAsia="zh-CN"/>
+        </w:rPr>
+      </w:pPr>
+      <w:r>
+        <w:rPr>
+          <w:rFonts w:hint="eastAsia"/>
+          <w:lang w:val="en-US" w:eastAsia="zh-CN"/>
+        </w:rPr>
+        <w:t>4-2-4、商品相册</w:t>
+      </w:r>
+    </w:p>
+    <w:p>
+      <w:pPr>
+        <w:ind w:firstLine="420" w:firstLineChars="0"/>
+        <w:rPr>
+          <w:rFonts w:hint="eastAsia"/>
+          <w:lang w:val="en-US" w:eastAsia="zh-CN"/>
+        </w:rPr>
+      </w:pPr>
+      <w:r>
+        <w:rPr>
+          <w:rFonts w:hint="eastAsia"/>
+          <w:lang w:val="en-US" w:eastAsia="zh-CN"/>
+        </w:rPr>
+        <w:t>4-2-5、商品规格管理</w:t>
+      </w:r>
+    </w:p>
+    <w:p>
+      <w:pPr>
+        <w:ind w:firstLine="420" w:firstLineChars="0"/>
+        <w:rPr>
+          <w:rFonts w:hint="eastAsia"/>
+          <w:lang w:val="en-US" w:eastAsia="zh-CN"/>
+        </w:rPr>
+      </w:pPr>
+      <w:r>
+        <w:rPr>
+          <w:rFonts w:hint="eastAsia"/>
+          <w:lang w:val="en-US" w:eastAsia="zh-CN"/>
+        </w:rPr>
+        <w:t>4-2-6、商品属性、标签</w:t>
+      </w:r>
+    </w:p>
+    <w:p>
+      <w:pPr>
+        <w:pStyle w:val="3"/>
+        <w:rPr>
+          <w:rFonts w:hint="eastAsia"/>
+          <w:lang w:val="en-US" w:eastAsia="zh-CN"/>
+        </w:rPr>
+      </w:pPr>
+      <w:bookmarkStart w:id="20" w:name="_Toc3007"/>
+      <w:r>
+        <w:rPr>
+          <w:rFonts w:hint="eastAsia"/>
+          <w:lang w:val="en-US" w:eastAsia="zh-CN"/>
+        </w:rPr>
+        <w:t>4-3、库存管理</w:t>
+      </w:r>
+      <w:bookmarkEnd w:id="20"/>
+    </w:p>
+    <w:p>
+      <w:pPr>
+        <w:ind w:firstLine="420" w:firstLineChars="0"/>
+        <w:rPr>
+          <w:rFonts w:hint="eastAsia"/>
+          <w:lang w:val="en-US" w:eastAsia="zh-CN"/>
+        </w:rPr>
+      </w:pPr>
+      <w:r>
+        <w:rPr>
+          <w:rFonts w:hint="eastAsia"/>
+          <w:lang w:val="en-US" w:eastAsia="zh-CN"/>
+        </w:rPr>
+        <w:t>4-3-1、进货</w:t>
+      </w:r>
+    </w:p>
+    <w:p>
+      <w:pPr>
+        <w:ind w:firstLine="420" w:firstLineChars="0"/>
+        <w:rPr>
+          <w:rFonts w:hint="eastAsia"/>
+          <w:lang w:val="en-US" w:eastAsia="zh-CN"/>
+        </w:rPr>
+      </w:pPr>
+      <w:r>
+        <w:rPr>
+          <w:rFonts w:hint="eastAsia"/>
+          <w:lang w:val="en-US" w:eastAsia="zh-CN"/>
+        </w:rPr>
+        <w:t>4-3-2、库存维护</w:t>
+      </w:r>
+    </w:p>
+    <w:p>
+      <w:pPr>
+        <w:ind w:firstLine="420" w:firstLineChars="0"/>
+        <w:rPr>
+          <w:rFonts w:hint="eastAsia"/>
+          <w:lang w:val="en-US" w:eastAsia="zh-CN"/>
+        </w:rPr>
+      </w:pPr>
+      <w:r>
+        <w:rPr>
+          <w:rFonts w:hint="eastAsia"/>
+          <w:lang w:val="en-US" w:eastAsia="zh-CN"/>
+        </w:rPr>
+        <w:t>4-3-3、出货</w:t>
+      </w:r>
+    </w:p>
+    <w:p>
+      <w:pPr>
+        <w:ind w:firstLine="420" w:firstLineChars="0"/>
+        <w:rPr>
+          <w:rFonts w:hint="eastAsia"/>
+          <w:lang w:val="en-US" w:eastAsia="zh-CN"/>
+        </w:rPr>
+      </w:pPr>
+      <w:r>
+        <w:rPr>
+          <w:rFonts w:hint="eastAsia"/>
+          <w:lang w:val="en-US" w:eastAsia="zh-CN"/>
+        </w:rPr>
+        <w:t>4-3-4、退换货</w:t>
+      </w:r>
+    </w:p>
+    <w:p>
+      <w:pPr>
+        <w:ind w:firstLine="420" w:firstLineChars="0"/>
+        <w:rPr>
+          <w:rFonts w:hint="eastAsia"/>
+          <w:lang w:val="en-US" w:eastAsia="zh-CN"/>
+        </w:rPr>
+      </w:pPr>
+      <w:r>
+        <w:rPr>
+          <w:rFonts w:hint="eastAsia"/>
+          <w:lang w:val="en-US" w:eastAsia="zh-CN"/>
+        </w:rPr>
+        <w:t>4-3-5、库存报警设置</w:t>
+      </w:r>
+    </w:p>
+    <w:p>
+      <w:pPr>
+        <w:pStyle w:val="3"/>
+        <w:rPr>
+          <w:rFonts w:hint="eastAsia"/>
+          <w:lang w:val="en-US" w:eastAsia="zh-CN"/>
+        </w:rPr>
+      </w:pPr>
+      <w:bookmarkStart w:id="21" w:name="_Toc31659"/>
+      <w:r>
+        <w:rPr>
+          <w:rFonts w:hint="eastAsia"/>
+          <w:lang w:val="en-US" w:eastAsia="zh-CN"/>
+        </w:rPr>
+        <w:t>4-4、支付方式</w:t>
+      </w:r>
+      <w:bookmarkEnd w:id="21"/>
+    </w:p>
+    <w:p>
+      <w:pPr>
+        <w:rPr>
+          <w:rFonts w:hint="eastAsia"/>
+          <w:lang w:val="en-US" w:eastAsia="zh-CN"/>
+        </w:rPr>
+      </w:pPr>
+      <w:r>
+        <w:rPr>
+          <w:rFonts w:hint="eastAsia"/>
+          <w:lang w:val="en-US" w:eastAsia="zh-CN"/>
+        </w:rPr>
+        <w:t>4-4-1、支付方式管理</w:t>
+      </w:r>
+    </w:p>
+    <w:p>
+      <w:pPr>
+        <w:pStyle w:val="3"/>
+        <w:rPr>
+          <w:rFonts w:hint="eastAsia"/>
+          <w:lang w:val="en-US" w:eastAsia="zh-CN"/>
+        </w:rPr>
+      </w:pPr>
+      <w:bookmarkStart w:id="22" w:name="_Toc24368"/>
+      <w:r>
+        <w:rPr>
+          <w:rFonts w:hint="eastAsia"/>
+          <w:lang w:val="en-US" w:eastAsia="zh-CN"/>
+        </w:rPr>
+        <w:t>4-5、会员管理</w:t>
+      </w:r>
+      <w:bookmarkEnd w:id="22"/>
+    </w:p>
+    <w:p>
+      <w:pPr>
+        <w:rPr>
+          <w:rFonts w:hint="eastAsia"/>
+          <w:lang w:val="en-US" w:eastAsia="zh-CN"/>
+        </w:rPr>
+      </w:pPr>
+      <w:r>
+        <w:rPr>
+          <w:rFonts w:hint="eastAsia"/>
+          <w:lang w:val="en-US" w:eastAsia="zh-CN"/>
+        </w:rPr>
+        <w:t>4-5-1、会员功能说明</w:t>
+      </w:r>
+    </w:p>
+    <w:p>
+      <w:pPr>
+        <w:rPr>
+          <w:rFonts w:hint="eastAsia"/>
+          <w:lang w:val="en-US" w:eastAsia="zh-CN"/>
+        </w:rPr>
+      </w:pPr>
+      <w:r>
+        <w:rPr>
+          <w:rFonts w:hint="eastAsia"/>
+          <w:lang w:val="en-US" w:eastAsia="zh-CN"/>
+        </w:rPr>
+        <w:t>4-5-2、会员等级</w:t>
+      </w:r>
+    </w:p>
+    <w:p>
+      <w:pPr>
+        <w:rPr>
+          <w:rFonts w:hint="eastAsia"/>
+          <w:lang w:val="en-US" w:eastAsia="zh-CN"/>
+        </w:rPr>
+      </w:pPr>
+      <w:r>
+        <w:rPr>
+          <w:rFonts w:hint="eastAsia"/>
+          <w:lang w:val="en-US" w:eastAsia="zh-CN"/>
+        </w:rPr>
+        <w:t>4-5-3、商品评论</w:t>
+      </w:r>
+    </w:p>
+    <w:p>
+      <w:pPr>
+        <w:rPr>
+          <w:rFonts w:hint="eastAsia"/>
+          <w:lang w:val="en-US" w:eastAsia="zh-CN"/>
+        </w:rPr>
+      </w:pPr>
+      <w:r>
+        <w:rPr>
+          <w:rFonts w:hint="eastAsia"/>
+          <w:lang w:val="en-US" w:eastAsia="zh-CN"/>
+        </w:rPr>
+        <w:t>4-5-4、商品咨询</w:t>
+      </w:r>
+    </w:p>
+    <w:p>
+      <w:pPr>
+        <w:pStyle w:val="3"/>
+        <w:rPr>
+          <w:rFonts w:hint="eastAsia"/>
+          <w:lang w:val="en-US" w:eastAsia="zh-CN"/>
+        </w:rPr>
+      </w:pPr>
+      <w:bookmarkStart w:id="23" w:name="_Toc17776"/>
+      <w:r>
+        <w:rPr>
+          <w:rFonts w:hint="eastAsia"/>
+          <w:lang w:val="en-US" w:eastAsia="zh-CN"/>
+        </w:rPr>
+        <w:t>4-6、订单管理</w:t>
+      </w:r>
+      <w:bookmarkEnd w:id="23"/>
+    </w:p>
+    <w:p>
+      <w:pPr>
+        <w:rPr>
+          <w:rFonts w:hint="eastAsia"/>
+          <w:lang w:val="en-US" w:eastAsia="zh-CN"/>
+        </w:rPr>
+      </w:pPr>
+      <w:r>
+        <w:rPr>
+          <w:rFonts w:hint="eastAsia"/>
+          <w:lang w:val="en-US" w:eastAsia="zh-CN"/>
+        </w:rPr>
+        <w:t>4-6-1、订单查看</w:t>
+      </w:r>
+    </w:p>
+    <w:p>
+      <w:pPr>
+        <w:rPr>
+          <w:rFonts w:hint="eastAsia"/>
+          <w:lang w:val="en-US" w:eastAsia="zh-CN"/>
+        </w:rPr>
+      </w:pPr>
+      <w:r>
+        <w:rPr>
+          <w:rFonts w:hint="eastAsia"/>
+          <w:lang w:val="en-US" w:eastAsia="zh-CN"/>
+        </w:rPr>
+        <w:t>4-6-2、前台订单操作</w:t>
+      </w:r>
+    </w:p>
+    <w:p>
+      <w:pPr>
+        <w:rPr>
+          <w:rFonts w:hint="eastAsia"/>
+          <w:lang w:val="en-US" w:eastAsia="zh-CN"/>
+        </w:rPr>
+      </w:pPr>
+      <w:r>
+        <w:rPr>
+          <w:rFonts w:hint="eastAsia"/>
+          <w:lang w:val="en-US" w:eastAsia="zh-CN"/>
+        </w:rPr>
+        <w:t>4-6-3、后台订单流程操作</w:t>
+      </w:r>
+    </w:p>
+    <w:p>
+      <w:pPr>
+        <w:rPr>
+          <w:rFonts w:hint="eastAsia"/>
+          <w:lang w:val="en-US" w:eastAsia="zh-CN"/>
+        </w:rPr>
+      </w:pPr>
+      <w:r>
+        <w:rPr>
+          <w:rFonts w:hint="eastAsia"/>
+          <w:lang w:val="en-US" w:eastAsia="zh-CN"/>
+        </w:rPr>
+        <w:t>4-6-4、订单打印</w:t>
+      </w:r>
+    </w:p>
+    <w:p>
+      <w:pPr>
+        <w:pStyle w:val="2"/>
+        <w:rPr>
+          <w:rFonts w:hint="eastAsia"/>
+          <w:lang w:eastAsia="zh-CN"/>
+        </w:rPr>
+      </w:pPr>
+      <w:bookmarkStart w:id="24" w:name="_Toc8243"/>
+      <w:r>
+        <w:rPr>
+          <w:rFonts w:hint="eastAsia"/>
+          <w:lang w:eastAsia="zh-CN"/>
+        </w:rPr>
+        <w:t>系统测试</w:t>
+      </w:r>
+      <w:bookmarkEnd w:id="24"/>
+    </w:p>
+    <w:p>
+      <w:pPr>
+        <w:pStyle w:val="2"/>
+        <w:rPr>
+          <w:rFonts w:hint="eastAsia"/>
+          <w:lang w:eastAsia="zh-CN"/>
+        </w:rPr>
+      </w:pPr>
+      <w:bookmarkStart w:id="25" w:name="_Toc26517"/>
+      <w:r>
+        <w:rPr>
+          <w:rFonts w:hint="eastAsia"/>
+          <w:lang w:eastAsia="zh-CN"/>
+        </w:rPr>
+        <w:t>结束语</w:t>
+      </w:r>
+      <w:bookmarkEnd w:id="25"/>
+    </w:p>
+    <w:p>
+      <w:pPr>
+        <w:pStyle w:val="2"/>
+        <w:rPr>
+          <w:rFonts w:hint="eastAsia"/>
+          <w:lang w:eastAsia="zh-CN"/>
+        </w:rPr>
+      </w:pPr>
+      <w:bookmarkStart w:id="26" w:name="_Toc18915"/>
+      <w:r>
+        <w:rPr>
+          <w:rFonts w:hint="eastAsia"/>
+          <w:lang w:eastAsia="zh-CN"/>
+        </w:rPr>
+        <w:t>附录一</w:t>
+      </w:r>
+      <w:bookmarkEnd w:id="26"/>
+    </w:p>
+    <w:p>
+      <w:pPr>
+        <w:pStyle w:val="2"/>
+        <w:rPr>
+          <w:rFonts w:hint="eastAsia" w:asciiTheme="majorEastAsia" w:hAnsiTheme="majorEastAsia" w:eastAsiaTheme="majorEastAsia" w:cstheme="majorEastAsia"/>
+          <w:lang w:eastAsia="zh-CN"/>
+        </w:rPr>
+      </w:pPr>
+      <w:bookmarkStart w:id="27" w:name="_Toc31564"/>
+      <w:r>
+        <w:rPr>
+          <w:rFonts w:hint="eastAsia"/>
+          <w:lang w:eastAsia="zh-CN"/>
+        </w:rPr>
+        <w:t>附录二</w:t>
+      </w:r>
+      <w:bookmarkEnd w:id="27"/>
+    </w:p>
+    <w:p>
+      <w:pPr>
+        <w:rPr>
+          <w:rFonts w:hint="eastAsia"/>
+          <w:lang w:eastAsia="zh-CN"/>
+        </w:rPr>
+      </w:pPr>
+    </w:p>
+    <w:p>
+      <w:pPr>
+        <w:rPr>
+          <w:rFonts w:hint="eastAsia"/>
+          <w:sz w:val="44"/>
+          <w:szCs w:val="44"/>
+          <w:lang w:eastAsia="zh-CN"/>
+        </w:rPr>
+      </w:pPr>
+    </w:p>
+    <w:p>
+      <w:pPr>
+        <w:rPr>
+          <w:rFonts w:hint="eastAsia"/>
+          <w:sz w:val="44"/>
+          <w:szCs w:val="44"/>
+          <w:lang w:eastAsia="zh-CN"/>
+        </w:rPr>
+      </w:pPr>
+    </w:p>
+    <w:p>
+      <w:pPr>
+        <w:rPr>
+          <w:rFonts w:hint="eastAsia"/>
+          <w:sz w:val="44"/>
+          <w:szCs w:val="44"/>
+          <w:lang w:eastAsia="zh-CN"/>
+        </w:rPr>
+      </w:pPr>
+    </w:p>
+    <w:p>
+      <w:pPr>
+        <w:rPr>
+          <w:rFonts w:hint="eastAsia"/>
+          <w:sz w:val="44"/>
+          <w:szCs w:val="44"/>
+          <w:lang w:eastAsia="zh-CN"/>
+        </w:rPr>
+      </w:pPr>
+    </w:p>
+    <w:p>
+      <w:pPr>
+        <w:rPr>
+          <w:rFonts w:hint="eastAsia"/>
+          <w:sz w:val="44"/>
+          <w:szCs w:val="44"/>
+          <w:lang w:eastAsia="zh-CN"/>
+        </w:rPr>
+      </w:pPr>
+    </w:p>
+    <w:p>
+      <w:pPr>
+        <w:rPr>
+          <w:rFonts w:hint="eastAsia"/>
+          <w:sz w:val="44"/>
+          <w:szCs w:val="44"/>
+          <w:lang w:eastAsia="zh-CN"/>
+        </w:rPr>
+      </w:pPr>
+    </w:p>
+    <w:p>
+      <w:pPr>
+        <w:rPr>
+          <w:rFonts w:hint="eastAsia"/>
+          <w:sz w:val="44"/>
+          <w:szCs w:val="44"/>
+          <w:lang w:eastAsia="zh-CN"/>
+        </w:rPr>
+      </w:pPr>
+    </w:p>
+    <w:p>
+      <w:pPr>
+        <w:rPr>
+          <w:rFonts w:hint="eastAsia"/>
+          <w:sz w:val="44"/>
+          <w:szCs w:val="44"/>
+          <w:lang w:eastAsia="zh-CN"/>
+        </w:rPr>
+      </w:pPr>
+    </w:p>
+    <w:p>
+      <w:pPr>
+        <w:rPr>
+          <w:rFonts w:hint="eastAsia"/>
+          <w:sz w:val="44"/>
+          <w:szCs w:val="44"/>
+          <w:lang w:eastAsia="zh-CN"/>
+        </w:rPr>
+      </w:pPr>
+    </w:p>
+    <w:p>
+      <w:pPr>
+        <w:rPr>
+          <w:rFonts w:hint="eastAsia"/>
+          <w:sz w:val="44"/>
+          <w:szCs w:val="44"/>
+          <w:lang w:eastAsia="zh-CN"/>
+        </w:rPr>
+      </w:pPr>
+    </w:p>
+    <w:p>
+      <w:pPr>
+        <w:rPr>
+          <w:rFonts w:hint="eastAsia"/>
+          <w:sz w:val="44"/>
+          <w:szCs w:val="44"/>
+          <w:lang w:eastAsia="zh-CN"/>
+        </w:rPr>
+      </w:pPr>
+    </w:p>
+    <w:p>
+      <w:pPr>
+        <w:rPr>
+          <w:rFonts w:hint="eastAsia"/>
+          <w:sz w:val="44"/>
+          <w:szCs w:val="44"/>
+          <w:lang w:eastAsia="zh-CN"/>
+        </w:rPr>
+      </w:pPr>
+    </w:p>
+    <w:p>
+      <w:pPr>
+        <w:rPr>
+          <w:rFonts w:hint="eastAsia"/>
+          <w:sz w:val="44"/>
+          <w:szCs w:val="44"/>
+          <w:lang w:eastAsia="zh-CN"/>
+        </w:rPr>
+      </w:pPr>
+    </w:p>
+    <w:p>
+      <w:pPr>
+        <w:rPr>
+          <w:rFonts w:hint="eastAsia"/>
+          <w:sz w:val="44"/>
+          <w:szCs w:val="44"/>
+          <w:lang w:eastAsia="zh-CN"/>
+        </w:rPr>
+      </w:pPr>
+    </w:p>
+    <w:p>
+      <w:pPr>
+        <w:rPr>
+          <w:rFonts w:hint="eastAsia"/>
+          <w:sz w:val="44"/>
+          <w:szCs w:val="44"/>
+          <w:lang w:eastAsia="zh-CN"/>
+        </w:rPr>
+      </w:pPr>
+    </w:p>
+    <w:p>
+      <w:pPr>
+        <w:rPr>
+          <w:rFonts w:hint="eastAsia"/>
+          <w:sz w:val="44"/>
+          <w:szCs w:val="44"/>
+          <w:lang w:eastAsia="zh-CN"/>
+        </w:rPr>
+      </w:pPr>
+    </w:p>
+    <w:p>
+      <w:pPr>
+        <w:rPr>
+          <w:rFonts w:hint="eastAsia"/>
+          <w:sz w:val="44"/>
+          <w:szCs w:val="44"/>
+          <w:lang w:eastAsia="zh-CN"/>
+        </w:rPr>
+      </w:pPr>
+    </w:p>
+    <w:p>
+      <w:pPr>
+        <w:rPr>
+          <w:rFonts w:hint="eastAsia"/>
+          <w:sz w:val="44"/>
+          <w:szCs w:val="44"/>
+          <w:lang w:eastAsia="zh-CN"/>
+        </w:rPr>
+      </w:pPr>
+    </w:p>
+    <w:p>
+      <w:pPr>
+        <w:ind w:left="2520" w:leftChars="0" w:firstLine="420" w:firstLineChars="0"/>
+        <w:rPr>
+          <w:rFonts w:hint="eastAsia"/>
+          <w:sz w:val="44"/>
+          <w:szCs w:val="44"/>
+          <w:lang w:eastAsia="zh-CN"/>
+        </w:rPr>
+      </w:pPr>
+      <w:r>
         <w:rPr>
           <w:rFonts w:hint="eastAsia"/>
           <w:b/>
@@ -297,7 +8205,8 @@
           <w:szCs w:val="44"/>
           <w:lang w:eastAsia="zh-CN"/>
         </w:rPr>
-      </w:pPr>
+        <w:t>目录</w:t>
+      </w:r>
     </w:p>
     <w:p>
       <w:pPr>
@@ -481,7 +8390,37 @@
     </w:p>
     <w:p>
       <w:pPr>
-        <w:ind w:left="2520" w:leftChars="0" w:firstLine="420" w:firstLineChars="0"/>
+        <w:rPr>
+          <w:rFonts w:hint="eastAsia"/>
+          <w:sz w:val="44"/>
+          <w:szCs w:val="44"/>
+          <w:lang w:eastAsia="zh-CN"/>
+        </w:rPr>
+      </w:pPr>
+    </w:p>
+    <w:p>
+      <w:pPr>
+        <w:rPr>
+          <w:rFonts w:hint="eastAsia"/>
+          <w:sz w:val="44"/>
+          <w:szCs w:val="44"/>
+          <w:lang w:eastAsia="zh-CN"/>
+        </w:rPr>
+      </w:pPr>
+    </w:p>
+    <w:p>
+      <w:pPr>
+        <w:rPr>
+          <w:rFonts w:hint="eastAsia"/>
+          <w:sz w:val="44"/>
+          <w:szCs w:val="44"/>
+          <w:lang w:eastAsia="zh-CN"/>
+        </w:rPr>
+      </w:pPr>
+    </w:p>
+    <w:p>
+      <w:pPr>
+        <w:ind w:left="2940" w:leftChars="0" w:firstLine="420" w:firstLineChars="0"/>
         <w:rPr>
           <w:rFonts w:hint="eastAsia"/>
           <w:sz w:val="44"/>
@@ -498,7 +8437,7 @@
           <w:szCs w:val="44"/>
           <w:lang w:eastAsia="zh-CN"/>
         </w:rPr>
-        <w:t>目录</w:t>
+        <w:t>正文</w:t>
       </w:r>
     </w:p>
     <w:p>
@@ -520,240 +8459,6 @@
           <w:lang w:eastAsia="zh-CN"/>
         </w:rPr>
       </w:pPr>
-    </w:p>
-    <w:p>
-      <w:pPr>
-        <w:rPr>
-          <w:rFonts w:hint="eastAsia"/>
-          <w:sz w:val="44"/>
-          <w:szCs w:val="44"/>
-          <w:lang w:eastAsia="zh-CN"/>
-        </w:rPr>
-      </w:pPr>
-    </w:p>
-    <w:p>
-      <w:pPr>
-        <w:rPr>
-          <w:rFonts w:hint="eastAsia"/>
-          <w:sz w:val="44"/>
-          <w:szCs w:val="44"/>
-          <w:lang w:eastAsia="zh-CN"/>
-        </w:rPr>
-      </w:pPr>
-    </w:p>
-    <w:p>
-      <w:pPr>
-        <w:rPr>
-          <w:rFonts w:hint="eastAsia"/>
-          <w:sz w:val="44"/>
-          <w:szCs w:val="44"/>
-          <w:lang w:eastAsia="zh-CN"/>
-        </w:rPr>
-      </w:pPr>
-    </w:p>
-    <w:p>
-      <w:pPr>
-        <w:rPr>
-          <w:rFonts w:hint="eastAsia"/>
-          <w:sz w:val="44"/>
-          <w:szCs w:val="44"/>
-          <w:lang w:eastAsia="zh-CN"/>
-        </w:rPr>
-      </w:pPr>
-    </w:p>
-    <w:p>
-      <w:pPr>
-        <w:rPr>
-          <w:rFonts w:hint="eastAsia"/>
-          <w:sz w:val="44"/>
-          <w:szCs w:val="44"/>
-          <w:lang w:eastAsia="zh-CN"/>
-        </w:rPr>
-      </w:pPr>
-    </w:p>
-    <w:p>
-      <w:pPr>
-        <w:rPr>
-          <w:rFonts w:hint="eastAsia"/>
-          <w:sz w:val="44"/>
-          <w:szCs w:val="44"/>
-          <w:lang w:eastAsia="zh-CN"/>
-        </w:rPr>
-      </w:pPr>
-    </w:p>
-    <w:p>
-      <w:pPr>
-        <w:rPr>
-          <w:rFonts w:hint="eastAsia"/>
-          <w:sz w:val="44"/>
-          <w:szCs w:val="44"/>
-          <w:lang w:eastAsia="zh-CN"/>
-        </w:rPr>
-      </w:pPr>
-    </w:p>
-    <w:p>
-      <w:pPr>
-        <w:rPr>
-          <w:rFonts w:hint="eastAsia"/>
-          <w:sz w:val="44"/>
-          <w:szCs w:val="44"/>
-          <w:lang w:eastAsia="zh-CN"/>
-        </w:rPr>
-      </w:pPr>
-    </w:p>
-    <w:p>
-      <w:pPr>
-        <w:rPr>
-          <w:rFonts w:hint="eastAsia"/>
-          <w:sz w:val="44"/>
-          <w:szCs w:val="44"/>
-          <w:lang w:eastAsia="zh-CN"/>
-        </w:rPr>
-      </w:pPr>
-    </w:p>
-    <w:p>
-      <w:pPr>
-        <w:rPr>
-          <w:rFonts w:hint="eastAsia"/>
-          <w:sz w:val="44"/>
-          <w:szCs w:val="44"/>
-          <w:lang w:eastAsia="zh-CN"/>
-        </w:rPr>
-      </w:pPr>
-    </w:p>
-    <w:p>
-      <w:pPr>
-        <w:rPr>
-          <w:rFonts w:hint="eastAsia"/>
-          <w:sz w:val="44"/>
-          <w:szCs w:val="44"/>
-          <w:lang w:eastAsia="zh-CN"/>
-        </w:rPr>
-      </w:pPr>
-    </w:p>
-    <w:p>
-      <w:pPr>
-        <w:rPr>
-          <w:rFonts w:hint="eastAsia"/>
-          <w:sz w:val="44"/>
-          <w:szCs w:val="44"/>
-          <w:lang w:eastAsia="zh-CN"/>
-        </w:rPr>
-      </w:pPr>
-    </w:p>
-    <w:p>
-      <w:pPr>
-        <w:rPr>
-          <w:rFonts w:hint="eastAsia"/>
-          <w:sz w:val="44"/>
-          <w:szCs w:val="44"/>
-          <w:lang w:eastAsia="zh-CN"/>
-        </w:rPr>
-      </w:pPr>
-    </w:p>
-    <w:p>
-      <w:pPr>
-        <w:rPr>
-          <w:rFonts w:hint="eastAsia"/>
-          <w:sz w:val="44"/>
-          <w:szCs w:val="44"/>
-          <w:lang w:eastAsia="zh-CN"/>
-        </w:rPr>
-      </w:pPr>
-    </w:p>
-    <w:p>
-      <w:pPr>
-        <w:rPr>
-          <w:rFonts w:hint="eastAsia"/>
-          <w:sz w:val="44"/>
-          <w:szCs w:val="44"/>
-          <w:lang w:eastAsia="zh-CN"/>
-        </w:rPr>
-      </w:pPr>
-    </w:p>
-    <w:p>
-      <w:pPr>
-        <w:rPr>
-          <w:rFonts w:hint="eastAsia"/>
-          <w:sz w:val="44"/>
-          <w:szCs w:val="44"/>
-          <w:lang w:eastAsia="zh-CN"/>
-        </w:rPr>
-      </w:pPr>
-    </w:p>
-    <w:p>
-      <w:pPr>
-        <w:rPr>
-          <w:rFonts w:hint="eastAsia"/>
-          <w:sz w:val="44"/>
-          <w:szCs w:val="44"/>
-          <w:lang w:eastAsia="zh-CN"/>
-        </w:rPr>
-      </w:pPr>
-    </w:p>
-    <w:p>
-      <w:pPr>
-        <w:rPr>
-          <w:rFonts w:hint="eastAsia"/>
-          <w:sz w:val="44"/>
-          <w:szCs w:val="44"/>
-          <w:lang w:eastAsia="zh-CN"/>
-        </w:rPr>
-      </w:pPr>
-    </w:p>
-    <w:p>
-      <w:pPr>
-        <w:rPr>
-          <w:rFonts w:hint="eastAsia"/>
-          <w:sz w:val="44"/>
-          <w:szCs w:val="44"/>
-          <w:lang w:eastAsia="zh-CN"/>
-        </w:rPr>
-      </w:pPr>
-    </w:p>
-    <w:p>
-      <w:pPr>
-        <w:ind w:left="2940" w:leftChars="0" w:firstLine="420" w:firstLineChars="0"/>
-        <w:rPr>
-          <w:rFonts w:hint="eastAsia"/>
-          <w:sz w:val="44"/>
-          <w:szCs w:val="44"/>
-          <w:lang w:eastAsia="zh-CN"/>
-        </w:rPr>
-      </w:pPr>
-      <w:r>
-        <w:rPr>
-          <w:rFonts w:hint="eastAsia"/>
-          <w:b/>
-          <w:bCs/>
-          <w:sz w:val="44"/>
-          <w:szCs w:val="44"/>
-          <w:lang w:eastAsia="zh-CN"/>
-        </w:rPr>
-        <w:t>正文</w:t>
-      </w:r>
-    </w:p>
-    <w:p>
-      <w:pPr>
-        <w:rPr>
-          <w:rFonts w:hint="eastAsia"/>
-          <w:sz w:val="44"/>
-          <w:szCs w:val="44"/>
-          <w:lang w:eastAsia="zh-CN"/>
-        </w:rPr>
-      </w:pPr>
-    </w:p>
-    <w:p>
-      <w:pPr>
-        <w:rPr>
-          <w:rFonts w:hint="eastAsia"/>
-          <w:sz w:val="44"/>
-          <w:szCs w:val="44"/>
-          <w:lang w:eastAsia="zh-CN"/>
-        </w:rPr>
-      </w:pPr>
-      <w:bookmarkStart w:id="0" w:name="_GoBack"/>
-      <w:bookmarkEnd w:id="0"/>
     </w:p>
     <w:p>
       <w:pPr>
@@ -823,6 +8528,41 @@
     </w:sectPr>
   </w:body>
 </w:document>
+</file>
+
+<file path=word/numbering.xml><?xml version="1.0" encoding="utf-8"?>
+<w:numbering xmlns:wpc="http://schemas.microsoft.com/office/word/2010/wordprocessingCanvas" xmlns:mc="http://schemas.openxmlformats.org/markup-compatibility/2006" xmlns:o="urn:schemas-microsoft-com:office:office" xmlns:r="http://schemas.openxmlformats.org/officeDocument/2006/relationships" xmlns:m="http://schemas.openxmlformats.org/officeDocument/2006/math" xmlns:v="urn:schemas-microsoft-com:vml" xmlns:wp14="http://schemas.microsoft.com/office/word/2010/wordprocessingDrawing" xmlns:wp="http://schemas.openxmlformats.org/drawingml/2006/wordprocessingDrawing" xmlns:w10="urn:schemas-microsoft-com:office:word" xmlns:w="http://schemas.openxmlformats.org/wordprocessingml/2006/main" xmlns:w14="http://schemas.microsoft.com/office/word/2010/wordml" xmlns:wpg="http://schemas.microsoft.com/office/word/2010/wordprocessingGroup" xmlns:wpi="http://schemas.microsoft.com/office/word/2010/wordprocessingInk" xmlns:wne="http://schemas.microsoft.com/office/word/2006/wordml" xmlns:wps="http://schemas.microsoft.com/office/word/2010/wordprocessingShape" mc:Ignorable="w14 wp14">
+  <w:abstractNum w:abstractNumId="0">
+    <w:nsid w:val="58E3363D"/>
+    <w:multiLevelType w:val="singleLevel"/>
+    <w:tmpl w:val="58E3363D"/>
+    <w:lvl w:ilvl="0" w:tentative="0">
+      <w:start w:val="4"/>
+      <w:numFmt w:val="chineseCounting"/>
+      <w:suff w:val="nothing"/>
+      <w:lvlText w:val="%1、"/>
+      <w:lvlJc w:val="left"/>
+    </w:lvl>
+  </w:abstractNum>
+  <w:abstractNum w:abstractNumId="1">
+    <w:nsid w:val="58E39CAD"/>
+    <w:multiLevelType w:val="singleLevel"/>
+    <w:tmpl w:val="58E39CAD"/>
+    <w:lvl w:ilvl="0" w:tentative="0">
+      <w:start w:val="1"/>
+      <w:numFmt w:val="decimal"/>
+      <w:suff w:val="space"/>
+      <w:lvlText w:val="%1."/>
+      <w:lvlJc w:val="left"/>
+    </w:lvl>
+  </w:abstractNum>
+  <w:num w:numId="1">
+    <w:abstractNumId w:val="1"/>
+  </w:num>
+  <w:num w:numId="2">
+    <w:abstractNumId w:val="0"/>
+  </w:num>
+</w:numbering>
 </file>
 
 <file path=word/styles.xml><?xml version="1.0" encoding="utf-8"?>
@@ -837,8 +8577,8 @@
   <w:latentStyles w:count="260" w:defQFormat="0" w:defUnhideWhenUsed="1" w:defSemiHidden="1" w:defUIPriority="99" w:defLockedState="0">
     <w:lsdException w:qFormat="1" w:unhideWhenUsed="0" w:uiPriority="0" w:semiHidden="0" w:name="Normal"/>
     <w:lsdException w:qFormat="1" w:unhideWhenUsed="0" w:uiPriority="0" w:semiHidden="0" w:name="heading 1"/>
-    <w:lsdException w:qFormat="1" w:uiPriority="0" w:name="heading 2"/>
-    <w:lsdException w:qFormat="1" w:uiPriority="0" w:name="heading 3"/>
+    <w:lsdException w:qFormat="1" w:uiPriority="0" w:semiHidden="0" w:name="heading 2"/>
+    <w:lsdException w:qFormat="1" w:uiPriority="0" w:semiHidden="0" w:name="heading 3"/>
     <w:lsdException w:qFormat="1" w:uiPriority="0" w:name="heading 4"/>
     <w:lsdException w:qFormat="1" w:uiPriority="0" w:name="heading 5"/>
     <w:lsdException w:qFormat="1" w:uiPriority="0" w:name="heading 6"/>
@@ -900,7 +8640,7 @@
     <w:lsdException w:qFormat="1" w:unhideWhenUsed="0" w:uiPriority="0" w:semiHidden="0" w:name="Title"/>
     <w:lsdException w:unhideWhenUsed="0" w:uiPriority="0" w:semiHidden="0" w:name="Closing"/>
     <w:lsdException w:unhideWhenUsed="0" w:uiPriority="0" w:semiHidden="0" w:name="Signature"/>
-    <w:lsdException w:unhideWhenUsed="0" w:uiPriority="0" w:name="Default Paragraph Font"/>
+    <w:lsdException w:qFormat="1" w:unhideWhenUsed="0" w:uiPriority="0" w:name="Default Paragraph Font"/>
     <w:lsdException w:unhideWhenUsed="0" w:uiPriority="0" w:semiHidden="0" w:name="Body Text"/>
     <w:lsdException w:unhideWhenUsed="0" w:uiPriority="0" w:semiHidden="0" w:name="Body Text Indent"/>
     <w:lsdException w:unhideWhenUsed="0" w:uiPriority="0" w:semiHidden="0" w:name="List Continue"/>
@@ -983,7 +8723,7 @@
     <w:lsdException w:unhideWhenUsed="0" w:uiPriority="0" w:semiHidden="0" w:name="Table Web 2"/>
     <w:lsdException w:unhideWhenUsed="0" w:uiPriority="0" w:semiHidden="0" w:name="Table Web 3"/>
     <w:lsdException w:unhideWhenUsed="0" w:uiPriority="0" w:semiHidden="0" w:name="Balloon Text"/>
-    <w:lsdException w:unhideWhenUsed="0" w:uiPriority="0" w:semiHidden="0" w:name="Table Grid"/>
+    <w:lsdException w:qFormat="1" w:unhideWhenUsed="0" w:uiPriority="0" w:semiHidden="0" w:name="Table Grid"/>
     <w:lsdException w:unhideWhenUsed="0" w:uiPriority="0" w:semiHidden="0" w:name="Table Theme"/>
     <w:lsdException w:unhideWhenUsed="0" w:uiPriority="60" w:semiHidden="0" w:name="Light Shading"/>
     <w:lsdException w:unhideWhenUsed="0" w:uiPriority="61" w:semiHidden="0" w:name="Light List"/>
@@ -1100,12 +8840,68 @@
       <w:lang w:val="en-US" w:eastAsia="zh-CN" w:bidi="ar-SA"/>
     </w:rPr>
   </w:style>
-  <w:style w:type="character" w:default="1" w:styleId="2">
+  <w:style w:type="paragraph" w:styleId="2">
+    <w:name w:val="heading 1"/>
+    <w:basedOn w:val="1"/>
+    <w:next w:val="1"/>
+    <w:qFormat/>
+    <w:uiPriority w:val="0"/>
+    <w:pPr>
+      <w:keepNext/>
+      <w:keepLines/>
+      <w:spacing w:before="340" w:beforeLines="0" w:beforeAutospacing="0" w:after="330" w:afterLines="0" w:afterAutospacing="0" w:line="576" w:lineRule="auto"/>
+      <w:outlineLvl w:val="0"/>
+    </w:pPr>
+    <w:rPr>
+      <w:b/>
+      <w:kern w:val="44"/>
+      <w:sz w:val="44"/>
+    </w:rPr>
+  </w:style>
+  <w:style w:type="paragraph" w:styleId="3">
+    <w:name w:val="heading 2"/>
+    <w:basedOn w:val="1"/>
+    <w:next w:val="1"/>
+    <w:unhideWhenUsed/>
+    <w:qFormat/>
+    <w:uiPriority w:val="0"/>
+    <w:pPr>
+      <w:keepNext/>
+      <w:keepLines/>
+      <w:spacing w:before="260" w:beforeLines="0" w:beforeAutospacing="0" w:after="260" w:afterLines="0" w:afterAutospacing="0" w:line="413" w:lineRule="auto"/>
+      <w:outlineLvl w:val="1"/>
+    </w:pPr>
+    <w:rPr>
+      <w:rFonts w:ascii="Arial" w:hAnsi="Arial" w:eastAsia="黑体"/>
+      <w:b/>
+      <w:sz w:val="32"/>
+    </w:rPr>
+  </w:style>
+  <w:style w:type="paragraph" w:styleId="4">
+    <w:name w:val="heading 3"/>
+    <w:basedOn w:val="1"/>
+    <w:next w:val="1"/>
+    <w:unhideWhenUsed/>
+    <w:qFormat/>
+    <w:uiPriority w:val="0"/>
+    <w:pPr>
+      <w:keepNext/>
+      <w:keepLines/>
+      <w:spacing w:before="260" w:beforeLines="0" w:beforeAutospacing="0" w:after="260" w:afterLines="0" w:afterAutospacing="0" w:line="413" w:lineRule="auto"/>
+      <w:outlineLvl w:val="2"/>
+    </w:pPr>
+    <w:rPr>
+      <w:b/>
+      <w:sz w:val="32"/>
+    </w:rPr>
+  </w:style>
+  <w:style w:type="character" w:default="1" w:styleId="9">
     <w:name w:val="Default Paragraph Font"/>
     <w:semiHidden/>
+    <w:qFormat/>
     <w:uiPriority w:val="0"/>
   </w:style>
-  <w:style w:type="table" w:default="1" w:styleId="3">
+  <w:style w:type="table" w:default="1" w:styleId="10">
     <w:name w:val="Normal Table"/>
     <w:semiHidden/>
     <w:qFormat/>
@@ -1119,6 +8915,76 @@
         <w:right w:w="108" w:type="dxa"/>
       </w:tblCellMar>
     </w:tblPr>
+  </w:style>
+  <w:style w:type="paragraph" w:styleId="5">
+    <w:name w:val="toa heading"/>
+    <w:basedOn w:val="1"/>
+    <w:next w:val="1"/>
+    <w:uiPriority w:val="0"/>
+    <w:pPr>
+      <w:spacing w:before="120" w:beforeLines="0" w:beforeAutospacing="0"/>
+    </w:pPr>
+    <w:rPr>
+      <w:rFonts w:ascii="Arial" w:hAnsi="Arial"/>
+      <w:sz w:val="24"/>
+    </w:rPr>
+  </w:style>
+  <w:style w:type="paragraph" w:styleId="6">
+    <w:name w:val="toc 3"/>
+    <w:basedOn w:val="1"/>
+    <w:next w:val="1"/>
+    <w:uiPriority w:val="0"/>
+    <w:pPr>
+      <w:ind w:left="840" w:leftChars="400"/>
+    </w:pPr>
+  </w:style>
+  <w:style w:type="paragraph" w:styleId="7">
+    <w:name w:val="toc 1"/>
+    <w:basedOn w:val="1"/>
+    <w:next w:val="1"/>
+    <w:uiPriority w:val="0"/>
+  </w:style>
+  <w:style w:type="paragraph" w:styleId="8">
+    <w:name w:val="toc 2"/>
+    <w:basedOn w:val="1"/>
+    <w:next w:val="1"/>
+    <w:uiPriority w:val="0"/>
+    <w:pPr>
+      <w:ind w:left="420" w:leftChars="200"/>
+    </w:pPr>
+  </w:style>
+  <w:style w:type="table" w:styleId="11">
+    <w:name w:val="Table Grid"/>
+    <w:basedOn w:val="10"/>
+    <w:qFormat/>
+    <w:uiPriority w:val="0"/>
+    <w:pPr>
+      <w:widowControl w:val="0"/>
+      <w:jc w:val="both"/>
+    </w:pPr>
+    <w:tblPr>
+      <w:tblBorders>
+        <w:top w:val="single" w:color="auto" w:sz="4" w:space="0"/>
+        <w:left w:val="single" w:color="auto" w:sz="4" w:space="0"/>
+        <w:bottom w:val="single" w:color="auto" w:sz="4" w:space="0"/>
+        <w:right w:val="single" w:color="auto" w:sz="4" w:space="0"/>
+        <w:insideH w:val="single" w:color="auto" w:sz="4" w:space="0"/>
+        <w:insideV w:val="single" w:color="auto" w:sz="4" w:space="0"/>
+      </w:tblBorders>
+      <w:tblLayout w:type="fixed"/>
+    </w:tblPr>
+    <w:tcPr>
+      <w:textDirection w:val="lrTb"/>
+    </w:tcPr>
+  </w:style>
+  <w:style w:type="paragraph" w:customStyle="1" w:styleId="12">
+    <w:name w:val="样式1"/>
+    <w:basedOn w:val="5"/>
+    <w:qFormat/>
+    <w:uiPriority w:val="0"/>
+    <w:rPr>
+      <w:rFonts w:asciiTheme="minorAscii" w:hAnsiTheme="minorAscii"/>
+    </w:rPr>
   </w:style>
 </w:styles>
 </file>

--- a/shop/doc/毕业设计.docx
+++ b/shop/doc/毕业设计.docx
@@ -2294,8 +2294,8 @@
           <w:lang w:eastAsia="zh-CN"/>
         </w:rPr>
       </w:pPr>
-      <w:bookmarkStart w:id="2" w:name="_Toc15153"/>
-      <w:bookmarkStart w:id="3" w:name="_Toc21389"/>
+      <w:bookmarkStart w:id="2" w:name="_Toc21389"/>
+      <w:bookmarkStart w:id="3" w:name="_Toc15153"/>
       <w:r>
         <w:rPr>
           <w:rFonts w:hint="eastAsia"/>
@@ -7561,12 +7561,629 @@
           <w:rFonts w:hint="eastAsia"/>
           <w:lang w:val="en-US" w:eastAsia="zh-CN"/>
         </w:rPr>
-        <w:t>点击“添加分类”后，</w:t>
+        <w:t>点击“添加分类”后，在如下页面填写分类信息，分类名称不可与已存在分类重名，在下拉列表中可选择父级分类</w:t>
       </w:r>
     </w:p>
     <w:p>
       <w:pPr>
         <w:ind w:left="840" w:leftChars="0" w:firstLine="420" w:firstLineChars="0"/>
+      </w:pPr>
+      <w:r>
+        <w:drawing>
+          <wp:inline distT="0" distB="0" distL="114300" distR="114300">
+            <wp:extent cx="3771265" cy="1781175"/>
+            <wp:effectExtent l="0" t="0" r="635" b="9525"/>
+            <wp:docPr id="10" name="图片 1"/>
+            <wp:cNvGraphicFramePr>
+              <a:graphicFrameLocks xmlns:a="http://schemas.openxmlformats.org/drawingml/2006/main" noChangeAspect="1"/>
+            </wp:cNvGraphicFramePr>
+            <a:graphic xmlns:a="http://schemas.openxmlformats.org/drawingml/2006/main">
+              <a:graphicData uri="http://schemas.openxmlformats.org/drawingml/2006/picture">
+                <pic:pic xmlns:pic="http://schemas.openxmlformats.org/drawingml/2006/picture">
+                  <pic:nvPicPr>
+                    <pic:cNvPr id="10" name="图片 1"/>
+                    <pic:cNvPicPr>
+                      <a:picLocks noChangeAspect="1"/>
+                    </pic:cNvPicPr>
+                  </pic:nvPicPr>
+                  <pic:blipFill>
+                    <a:blip r:embed="rId13"/>
+                    <a:stretch>
+                      <a:fillRect/>
+                    </a:stretch>
+                  </pic:blipFill>
+                  <pic:spPr>
+                    <a:xfrm>
+                      <a:off x="0" y="0"/>
+                      <a:ext cx="3771265" cy="1781175"/>
+                    </a:xfrm>
+                    <a:prstGeom prst="rect">
+                      <a:avLst/>
+                    </a:prstGeom>
+                    <a:noFill/>
+                    <a:ln w="9525">
+                      <a:noFill/>
+                    </a:ln>
+                  </pic:spPr>
+                </pic:pic>
+              </a:graphicData>
+            </a:graphic>
+          </wp:inline>
+        </w:drawing>
+      </w:r>
+    </w:p>
+    <w:p>
+      <w:pPr>
+        <w:ind w:left="840" w:leftChars="0" w:firstLine="420" w:firstLineChars="0"/>
+        <w:rPr>
+          <w:rFonts w:hint="eastAsia"/>
+          <w:lang w:val="en-US" w:eastAsia="zh-CN"/>
+        </w:rPr>
+      </w:pPr>
+      <w:r>
+        <w:rPr>
+          <w:rFonts w:hint="eastAsia"/>
+          <w:lang w:val="en-US" w:eastAsia="zh-CN"/>
+        </w:rPr>
+        <w:t>并选择与该分类绑定的商品类型。</w:t>
+      </w:r>
+    </w:p>
+    <w:p>
+      <w:pPr>
+        <w:ind w:left="840" w:leftChars="0" w:firstLine="420" w:firstLineChars="0"/>
+      </w:pPr>
+      <w:r>
+        <w:drawing>
+          <wp:inline distT="0" distB="0" distL="114300" distR="114300">
+            <wp:extent cx="4295140" cy="2390775"/>
+            <wp:effectExtent l="0" t="0" r="10160" b="9525"/>
+            <wp:docPr id="11" name="图片 2"/>
+            <wp:cNvGraphicFramePr>
+              <a:graphicFrameLocks xmlns:a="http://schemas.openxmlformats.org/drawingml/2006/main" noChangeAspect="1"/>
+            </wp:cNvGraphicFramePr>
+            <a:graphic xmlns:a="http://schemas.openxmlformats.org/drawingml/2006/main">
+              <a:graphicData uri="http://schemas.openxmlformats.org/drawingml/2006/picture">
+                <pic:pic xmlns:pic="http://schemas.openxmlformats.org/drawingml/2006/picture">
+                  <pic:nvPicPr>
+                    <pic:cNvPr id="11" name="图片 2"/>
+                    <pic:cNvPicPr>
+                      <a:picLocks noChangeAspect="1"/>
+                    </pic:cNvPicPr>
+                  </pic:nvPicPr>
+                  <pic:blipFill>
+                    <a:blip r:embed="rId14"/>
+                    <a:stretch>
+                      <a:fillRect/>
+                    </a:stretch>
+                  </pic:blipFill>
+                  <pic:spPr>
+                    <a:xfrm>
+                      <a:off x="0" y="0"/>
+                      <a:ext cx="4295140" cy="2390775"/>
+                    </a:xfrm>
+                    <a:prstGeom prst="rect">
+                      <a:avLst/>
+                    </a:prstGeom>
+                    <a:noFill/>
+                    <a:ln w="9525">
+                      <a:noFill/>
+                    </a:ln>
+                  </pic:spPr>
+                </pic:pic>
+              </a:graphicData>
+            </a:graphic>
+          </wp:inline>
+        </w:drawing>
+      </w:r>
+    </w:p>
+    <w:p>
+      <w:pPr>
+        <w:ind w:left="840" w:leftChars="0" w:firstLine="420" w:firstLineChars="0"/>
+        <w:rPr>
+          <w:rFonts w:hint="eastAsia"/>
+          <w:lang w:val="en-US" w:eastAsia="zh-CN"/>
+        </w:rPr>
+      </w:pPr>
+    </w:p>
+    <w:p>
+      <w:pPr>
+        <w:ind w:left="840" w:leftChars="0" w:firstLine="420" w:firstLineChars="0"/>
+        <w:rPr>
+          <w:rFonts w:hint="eastAsia"/>
+          <w:lang w:val="en-US" w:eastAsia="zh-CN"/>
+        </w:rPr>
+      </w:pPr>
+    </w:p>
+    <w:p>
+      <w:pPr>
+        <w:ind w:firstLine="420" w:firstLineChars="0"/>
+        <w:rPr>
+          <w:rFonts w:hint="eastAsia"/>
+          <w:lang w:val="en-US" w:eastAsia="zh-CN"/>
+        </w:rPr>
+      </w:pPr>
+      <w:r>
+        <w:rPr>
+          <w:rFonts w:hint="eastAsia"/>
+          <w:lang w:val="en-US" w:eastAsia="zh-CN"/>
+        </w:rPr>
+        <w:t>4-2-3、商品维护</w:t>
+      </w:r>
+    </w:p>
+    <w:p>
+      <w:pPr>
+        <w:ind w:left="420" w:leftChars="0" w:firstLine="420" w:firstLineChars="0"/>
+        <w:rPr>
+          <w:rFonts w:hint="eastAsia"/>
+          <w:lang w:val="en-US" w:eastAsia="zh-CN"/>
+        </w:rPr>
+      </w:pPr>
+      <w:r>
+        <w:rPr>
+          <w:rFonts w:hint="eastAsia"/>
+          <w:lang w:val="en-US" w:eastAsia="zh-CN"/>
+        </w:rPr>
+        <w:t>最简单的商品也应有自己的基本属性，如分类、说明、图片、价格等。</w:t>
+      </w:r>
+    </w:p>
+    <w:p>
+      <w:pPr>
+        <w:numPr>
+          <w:ilvl w:val="0"/>
+          <w:numId w:val="3"/>
+        </w:numPr>
+        <w:ind w:left="420" w:leftChars="0" w:firstLine="420" w:firstLineChars="0"/>
+        <w:rPr>
+          <w:rFonts w:hint="eastAsia"/>
+          <w:lang w:val="en-US" w:eastAsia="zh-CN"/>
+        </w:rPr>
+      </w:pPr>
+      <w:r>
+        <w:rPr>
+          <w:rFonts w:hint="eastAsia"/>
+          <w:lang w:val="en-US" w:eastAsia="zh-CN"/>
+        </w:rPr>
+        <w:t xml:space="preserve"> 分类：任何一件商品都必须拥有一种分类，后台中不允许一个无类别的商品，所以当添加一种全新的商品时首先要定义一种分类；</w:t>
+      </w:r>
+    </w:p>
+    <w:p>
+      <w:pPr>
+        <w:numPr>
+          <w:ilvl w:val="0"/>
+          <w:numId w:val="3"/>
+        </w:numPr>
+        <w:ind w:left="420" w:leftChars="0" w:firstLine="420" w:firstLineChars="0"/>
+        <w:rPr>
+          <w:rFonts w:hint="eastAsia"/>
+          <w:lang w:val="en-US" w:eastAsia="zh-CN"/>
+        </w:rPr>
+      </w:pPr>
+      <w:r>
+        <w:rPr>
+          <w:rFonts w:hint="eastAsia"/>
+          <w:lang w:val="en-US" w:eastAsia="zh-CN"/>
+        </w:rPr>
+        <w:t xml:space="preserve"> 说明：每件商品都必须定义自己的名称，为吸引顾客商品应该有详细的说明以及规格介绍，让顾客对商品有一个了解；</w:t>
+      </w:r>
+    </w:p>
+    <w:p>
+      <w:pPr>
+        <w:numPr>
+          <w:ilvl w:val="0"/>
+          <w:numId w:val="3"/>
+        </w:numPr>
+        <w:ind w:left="420" w:leftChars="0" w:firstLine="420" w:firstLineChars="0"/>
+        <w:rPr>
+          <w:rFonts w:hint="eastAsia"/>
+          <w:lang w:val="en-US" w:eastAsia="zh-CN"/>
+        </w:rPr>
+      </w:pPr>
+      <w:r>
+        <w:rPr>
+          <w:rFonts w:hint="eastAsia"/>
+          <w:lang w:val="en-US" w:eastAsia="zh-CN"/>
+        </w:rPr>
+        <w:t xml:space="preserve"> 网络店铺中的商品都应该有自己的图片，以让顾客对商品有一个直观的了解，即便是特殊的商品如文章也应配上最能让顾客联想到商品的图片。通常一张图片不足以描述商品的外貌，所以最好为商品配上多个角度的图片，让顾客能从多个角度观察商品，以引起兴趣；</w:t>
+      </w:r>
+    </w:p>
+    <w:p>
+      <w:pPr>
+        <w:numPr>
+          <w:ilvl w:val="0"/>
+          <w:numId w:val="3"/>
+        </w:numPr>
+        <w:ind w:left="420" w:leftChars="0" w:firstLine="420" w:firstLineChars="0"/>
+        <w:rPr>
+          <w:rFonts w:hint="eastAsia"/>
+          <w:lang w:val="en-US" w:eastAsia="zh-CN"/>
+        </w:rPr>
+      </w:pPr>
+      <w:r>
+        <w:rPr>
+          <w:rFonts w:hint="eastAsia"/>
+          <w:lang w:val="en-US" w:eastAsia="zh-CN"/>
+        </w:rPr>
+        <w:t xml:space="preserve"> 价格商品首先要有一个销售价与成本价，销售价为顾客直接购买商品所要支付的金额，成本价为进货价格，只在后台管理界面上显示，统计业绩时成本价是必须的数据。为吸引顾客系统支持定义市场价与会员价，由于网店系统相对实体店成本更低，所以销售价应该比实体店的商品价格更低，同时显示市场价与销售价可以让顾客觉得实惠，引起购买欲望。本系统支持会员注册以及付费提高会员等级，商家可自定义每种会员的的折扣。</w:t>
+      </w:r>
+    </w:p>
+    <w:p>
+      <w:pPr>
+        <w:numPr>
+          <w:numId w:val="0"/>
+        </w:numPr>
+        <w:ind w:left="840" w:leftChars="0"/>
+        <w:rPr>
+          <w:rFonts w:hint="eastAsia"/>
+          <w:lang w:val="en-US" w:eastAsia="zh-CN"/>
+        </w:rPr>
+      </w:pPr>
+      <w:r>
+        <w:rPr>
+          <w:rFonts w:hint="eastAsia"/>
+          <w:lang w:val="en-US" w:eastAsia="zh-CN"/>
+        </w:rPr>
+        <w:t>添加商品流程：</w:t>
+      </w:r>
+    </w:p>
+    <w:p>
+      <w:pPr>
+        <w:numPr>
+          <w:ilvl w:val="0"/>
+          <w:numId w:val="4"/>
+        </w:numPr>
+        <w:ind w:left="840" w:leftChars="0"/>
+        <w:rPr>
+          <w:rFonts w:hint="eastAsia"/>
+          <w:lang w:val="en-US" w:eastAsia="zh-CN"/>
+        </w:rPr>
+      </w:pPr>
+      <w:r>
+        <w:rPr>
+          <w:rFonts w:hint="eastAsia"/>
+          <w:lang w:val="en-US" w:eastAsia="zh-CN"/>
+        </w:rPr>
+        <w:t>选择分类点击“添加商品”，选择商品分类后，点击“下一步”</w:t>
+      </w:r>
+    </w:p>
+    <w:p>
+      <w:pPr>
+        <w:numPr>
+          <w:numId w:val="0"/>
+        </w:numPr>
+      </w:pPr>
+      <w:r>
+        <w:drawing>
+          <wp:inline distT="0" distB="0" distL="114300" distR="114300">
+            <wp:extent cx="4752340" cy="2362200"/>
+            <wp:effectExtent l="0" t="0" r="10160" b="0"/>
+            <wp:docPr id="12" name="图片 3"/>
+            <wp:cNvGraphicFramePr>
+              <a:graphicFrameLocks xmlns:a="http://schemas.openxmlformats.org/drawingml/2006/main" noChangeAspect="1"/>
+            </wp:cNvGraphicFramePr>
+            <a:graphic xmlns:a="http://schemas.openxmlformats.org/drawingml/2006/main">
+              <a:graphicData uri="http://schemas.openxmlformats.org/drawingml/2006/picture">
+                <pic:pic xmlns:pic="http://schemas.openxmlformats.org/drawingml/2006/picture">
+                  <pic:nvPicPr>
+                    <pic:cNvPr id="12" name="图片 3"/>
+                    <pic:cNvPicPr>
+                      <a:picLocks noChangeAspect="1"/>
+                    </pic:cNvPicPr>
+                  </pic:nvPicPr>
+                  <pic:blipFill>
+                    <a:blip r:embed="rId15"/>
+                    <a:stretch>
+                      <a:fillRect/>
+                    </a:stretch>
+                  </pic:blipFill>
+                  <pic:spPr>
+                    <a:xfrm>
+                      <a:off x="0" y="0"/>
+                      <a:ext cx="4752340" cy="2362200"/>
+                    </a:xfrm>
+                    <a:prstGeom prst="rect">
+                      <a:avLst/>
+                    </a:prstGeom>
+                    <a:noFill/>
+                    <a:ln w="9525">
+                      <a:noFill/>
+                    </a:ln>
+                  </pic:spPr>
+                </pic:pic>
+              </a:graphicData>
+            </a:graphic>
+          </wp:inline>
+        </w:drawing>
+      </w:r>
+    </w:p>
+    <w:p>
+      <w:pPr>
+        <w:numPr>
+          <w:numId w:val="0"/>
+        </w:numPr>
+        <w:rPr>
+          <w:rFonts w:hint="eastAsia"/>
+          <w:lang w:val="en-US" w:eastAsia="zh-CN"/>
+        </w:rPr>
+      </w:pPr>
+      <w:r>
+        <w:rPr>
+          <w:rFonts w:hint="eastAsia"/>
+          <w:lang w:val="en-US" w:eastAsia="zh-CN"/>
+        </w:rPr>
+        <w:t>B、选择分类后就开始设置商品的详细信息</w:t>
+      </w:r>
+    </w:p>
+    <w:p>
+      <w:pPr>
+        <w:numPr>
+          <w:numId w:val="0"/>
+        </w:numPr>
+      </w:pPr>
+      <w:r>
+        <w:drawing>
+          <wp:inline distT="0" distB="0" distL="114300" distR="114300">
+            <wp:extent cx="5076190" cy="2276475"/>
+            <wp:effectExtent l="0" t="0" r="10160" b="9525"/>
+            <wp:docPr id="13" name="图片 4"/>
+            <wp:cNvGraphicFramePr>
+              <a:graphicFrameLocks xmlns:a="http://schemas.openxmlformats.org/drawingml/2006/main" noChangeAspect="1"/>
+            </wp:cNvGraphicFramePr>
+            <a:graphic xmlns:a="http://schemas.openxmlformats.org/drawingml/2006/main">
+              <a:graphicData uri="http://schemas.openxmlformats.org/drawingml/2006/picture">
+                <pic:pic xmlns:pic="http://schemas.openxmlformats.org/drawingml/2006/picture">
+                  <pic:nvPicPr>
+                    <pic:cNvPr id="13" name="图片 4"/>
+                    <pic:cNvPicPr>
+                      <a:picLocks noChangeAspect="1"/>
+                    </pic:cNvPicPr>
+                  </pic:nvPicPr>
+                  <pic:blipFill>
+                    <a:blip r:embed="rId16"/>
+                    <a:stretch>
+                      <a:fillRect/>
+                    </a:stretch>
+                  </pic:blipFill>
+                  <pic:spPr>
+                    <a:xfrm>
+                      <a:off x="0" y="0"/>
+                      <a:ext cx="5076190" cy="2276475"/>
+                    </a:xfrm>
+                    <a:prstGeom prst="rect">
+                      <a:avLst/>
+                    </a:prstGeom>
+                    <a:noFill/>
+                    <a:ln w="9525">
+                      <a:noFill/>
+                    </a:ln>
+                  </pic:spPr>
+                </pic:pic>
+              </a:graphicData>
+            </a:graphic>
+          </wp:inline>
+        </w:drawing>
+      </w:r>
+    </w:p>
+    <w:p>
+      <w:pPr>
+        <w:numPr>
+          <w:numId w:val="0"/>
+        </w:numPr>
+        <w:rPr>
+          <w:rFonts w:hint="eastAsia"/>
+          <w:lang w:eastAsia="zh-CN"/>
+        </w:rPr>
+      </w:pPr>
+      <w:r>
+        <w:rPr>
+          <w:rFonts w:hint="eastAsia"/>
+          <w:lang w:eastAsia="zh-CN"/>
+        </w:rPr>
+        <w:t>在“基本信息”中填写商品的名称以及分类，再次也可选择不上架销售，仅录入系统中，当有需要时再将商品上架，</w:t>
+      </w:r>
+    </w:p>
+    <w:p>
+      <w:pPr>
+        <w:numPr>
+          <w:numId w:val="0"/>
+        </w:numPr>
+        <w:rPr>
+          <w:rFonts w:hint="eastAsia"/>
+          <w:lang w:eastAsia="zh-CN"/>
+        </w:rPr>
+      </w:pPr>
+      <w:r>
+        <w:rPr>
+          <w:rFonts w:hint="eastAsia"/>
+          <w:lang w:eastAsia="zh-CN"/>
+        </w:rPr>
+        <w:t>在相册一栏可上传商品的不同角度的图片，多张图片将在商品购买页面以轮播图形式出现</w:t>
+      </w:r>
+    </w:p>
+    <w:p>
+      <w:pPr>
+        <w:numPr>
+          <w:numId w:val="0"/>
+        </w:numPr>
+        <w:rPr>
+          <w:rFonts w:hint="eastAsia"/>
+          <w:lang w:val="en-US" w:eastAsia="zh-CN"/>
+        </w:rPr>
+      </w:pPr>
+      <w:r>
+        <w:rPr>
+          <w:rFonts w:hint="eastAsia"/>
+          <w:lang w:eastAsia="zh-CN"/>
+        </w:rPr>
+        <w:t>规格一项中填写商品的规格信息如重量、尺寸等，若商品需要新规格来描述则须在菜单列表中选择“添加规格”；属性一项中可填写商品属性信息，如颜色、温度、速度等；</w:t>
+      </w:r>
+    </w:p>
+    <w:p>
+      <w:pPr>
+        <w:ind w:firstLine="420" w:firstLineChars="0"/>
+        <w:rPr>
+          <w:rFonts w:hint="eastAsia"/>
+          <w:lang w:val="en-US" w:eastAsia="zh-CN"/>
+        </w:rPr>
+      </w:pPr>
+      <w:r>
+        <w:rPr>
+          <w:rFonts w:hint="eastAsia"/>
+          <w:lang w:val="en-US" w:eastAsia="zh-CN"/>
+        </w:rPr>
+        <w:t>4-2-4、商品规格管理</w:t>
+      </w:r>
+    </w:p>
+    <w:p>
+      <w:pPr>
+        <w:ind w:firstLine="420" w:firstLineChars="0"/>
+        <w:rPr>
+          <w:rFonts w:hint="eastAsia"/>
+          <w:lang w:val="en-US" w:eastAsia="zh-CN"/>
+        </w:rPr>
+      </w:pPr>
+      <w:r>
+        <w:rPr>
+          <w:rFonts w:hint="eastAsia"/>
+          <w:lang w:val="en-US" w:eastAsia="zh-CN"/>
+        </w:rPr>
+        <w:t>规格与特定商品无关，商品的规格列表由特定模块管理，商品在选择规格时再已有规格中选择，若已有规格列表不包含要添加的规格，则在如下页面点击“添加”，在弹出框中填写新规格名称，为日后维护规格列表应填写相关的备注信息；文字与图片必须选择一项，选择图片则必须在商品选择该规格时必须上传图片，顾客在商品详情中在可看到上传的图片，如果选择文字类型则选择规格时填写文字信息，顾客将在商品详情页中看到填写的文字信息。</w:t>
+      </w:r>
+    </w:p>
+    <w:p>
+      <w:pPr>
+        <w:ind w:firstLine="420" w:firstLineChars="0"/>
+        <w:rPr>
+          <w:rFonts w:hint="eastAsia"/>
+          <w:lang w:val="en-US" w:eastAsia="zh-CN"/>
+        </w:rPr>
+      </w:pPr>
+      <w:r>
+        <w:rPr>
+          <w:rFonts w:hint="eastAsia"/>
+          <w:lang w:val="en-US" w:eastAsia="zh-CN"/>
+        </w:rPr>
+        <w:t>在点击“保存数据”后，规格信息提交成功后将显示保存成功提示信息，3S后自动关闭弹出框并刷新规格列表；若保存失败则给出失败提示，并且弹出框不会自动关闭，用户可重新提交。</w:t>
+      </w:r>
+    </w:p>
+    <w:p>
+      <w:pPr>
+        <w:ind w:firstLine="420" w:firstLineChars="0"/>
+      </w:pPr>
+      <w:r>
+        <w:drawing>
+          <wp:inline distT="0" distB="0" distL="114300" distR="114300">
+            <wp:extent cx="5272405" cy="1575435"/>
+            <wp:effectExtent l="0" t="0" r="4445" b="5715"/>
+            <wp:docPr id="14" name="图片 5"/>
+            <wp:cNvGraphicFramePr>
+              <a:graphicFrameLocks xmlns:a="http://schemas.openxmlformats.org/drawingml/2006/main" noChangeAspect="1"/>
+            </wp:cNvGraphicFramePr>
+            <a:graphic xmlns:a="http://schemas.openxmlformats.org/drawingml/2006/main">
+              <a:graphicData uri="http://schemas.openxmlformats.org/drawingml/2006/picture">
+                <pic:pic xmlns:pic="http://schemas.openxmlformats.org/drawingml/2006/picture">
+                  <pic:nvPicPr>
+                    <pic:cNvPr id="14" name="图片 5"/>
+                    <pic:cNvPicPr>
+                      <a:picLocks noChangeAspect="1"/>
+                    </pic:cNvPicPr>
+                  </pic:nvPicPr>
+                  <pic:blipFill>
+                    <a:blip r:embed="rId17"/>
+                    <a:stretch>
+                      <a:fillRect/>
+                    </a:stretch>
+                  </pic:blipFill>
+                  <pic:spPr>
+                    <a:xfrm>
+                      <a:off x="0" y="0"/>
+                      <a:ext cx="5272405" cy="1575435"/>
+                    </a:xfrm>
+                    <a:prstGeom prst="rect">
+                      <a:avLst/>
+                    </a:prstGeom>
+                    <a:noFill/>
+                    <a:ln w="9525">
+                      <a:noFill/>
+                    </a:ln>
+                  </pic:spPr>
+                </pic:pic>
+              </a:graphicData>
+            </a:graphic>
+          </wp:inline>
+        </w:drawing>
+      </w:r>
+    </w:p>
+    <w:p>
+      <w:pPr>
+        <w:ind w:firstLine="420" w:firstLineChars="0"/>
+        <w:rPr>
+          <w:rFonts w:hint="eastAsia"/>
+          <w:lang w:val="en-US" w:eastAsia="zh-CN"/>
+        </w:rPr>
+      </w:pPr>
+      <w:r>
+        <w:drawing>
+          <wp:inline distT="0" distB="0" distL="114300" distR="114300">
+            <wp:extent cx="4761865" cy="2495550"/>
+            <wp:effectExtent l="0" t="0" r="635" b="0"/>
+            <wp:docPr id="16" name="图片 7"/>
+            <wp:cNvGraphicFramePr>
+              <a:graphicFrameLocks xmlns:a="http://schemas.openxmlformats.org/drawingml/2006/main" noChangeAspect="1"/>
+            </wp:cNvGraphicFramePr>
+            <a:graphic xmlns:a="http://schemas.openxmlformats.org/drawingml/2006/main">
+              <a:graphicData uri="http://schemas.openxmlformats.org/drawingml/2006/picture">
+                <pic:pic xmlns:pic="http://schemas.openxmlformats.org/drawingml/2006/picture">
+                  <pic:nvPicPr>
+                    <pic:cNvPr id="16" name="图片 7"/>
+                    <pic:cNvPicPr>
+                      <a:picLocks noChangeAspect="1"/>
+                    </pic:cNvPicPr>
+                  </pic:nvPicPr>
+                  <pic:blipFill>
+                    <a:blip r:embed="rId18"/>
+                    <a:stretch>
+                      <a:fillRect/>
+                    </a:stretch>
+                  </pic:blipFill>
+                  <pic:spPr>
+                    <a:xfrm>
+                      <a:off x="0" y="0"/>
+                      <a:ext cx="4761865" cy="2495550"/>
+                    </a:xfrm>
+                    <a:prstGeom prst="rect">
+                      <a:avLst/>
+                    </a:prstGeom>
+                    <a:noFill/>
+                    <a:ln w="9525">
+                      <a:noFill/>
+                    </a:ln>
+                  </pic:spPr>
+                </pic:pic>
+              </a:graphicData>
+            </a:graphic>
+          </wp:inline>
+        </w:drawing>
+      </w:r>
+    </w:p>
+    <w:p>
+      <w:pPr>
+        <w:ind w:firstLine="420" w:firstLineChars="0"/>
+        <w:rPr>
+          <w:rFonts w:hint="eastAsia"/>
+          <w:lang w:val="en-US" w:eastAsia="zh-CN"/>
+        </w:rPr>
+      </w:pPr>
+      <w:r>
+        <w:rPr>
+          <w:rFonts w:hint="eastAsia"/>
+          <w:lang w:val="en-US" w:eastAsia="zh-CN"/>
+        </w:rPr>
+        <w:t>4-2-5、商品属性、标签</w:t>
+      </w:r>
+    </w:p>
+    <w:p>
+      <w:pPr>
+        <w:ind w:firstLine="420" w:firstLineChars="0"/>
         <w:rPr>
           <w:rFonts w:hint="eastAsia"/>
           <w:lang w:val="en-US" w:eastAsia="zh-CN"/>
@@ -7574,70 +8191,6 @@
       </w:pPr>
       <w:bookmarkStart w:id="28" w:name="_GoBack"/>
       <w:bookmarkEnd w:id="28"/>
-    </w:p>
-    <w:p>
-      <w:pPr>
-        <w:ind w:firstLine="420" w:firstLineChars="0"/>
-        <w:rPr>
-          <w:rFonts w:hint="eastAsia"/>
-          <w:lang w:val="en-US" w:eastAsia="zh-CN"/>
-        </w:rPr>
-      </w:pPr>
-      <w:r>
-        <w:rPr>
-          <w:rFonts w:hint="eastAsia"/>
-          <w:lang w:val="en-US" w:eastAsia="zh-CN"/>
-        </w:rPr>
-        <w:t>4-2-3、商品维护</w:t>
-      </w:r>
-    </w:p>
-    <w:p>
-      <w:pPr>
-        <w:ind w:firstLine="420" w:firstLineChars="0"/>
-        <w:rPr>
-          <w:rFonts w:hint="eastAsia"/>
-          <w:lang w:val="en-US" w:eastAsia="zh-CN"/>
-        </w:rPr>
-      </w:pPr>
-      <w:r>
-        <w:rPr>
-          <w:rFonts w:hint="eastAsia"/>
-          <w:lang w:val="en-US" w:eastAsia="zh-CN"/>
-        </w:rPr>
-        <w:t>4-2-4、商品相册</w:t>
-      </w:r>
-    </w:p>
-    <w:p>
-      <w:pPr>
-        <w:ind w:firstLine="420" w:firstLineChars="0"/>
-        <w:rPr>
-          <w:rFonts w:hint="eastAsia"/>
-          <w:lang w:val="en-US" w:eastAsia="zh-CN"/>
-        </w:rPr>
-      </w:pPr>
-      <w:r>
-        <w:rPr>
-          <w:rFonts w:hint="eastAsia"/>
-          <w:lang w:val="en-US" w:eastAsia="zh-CN"/>
-        </w:rPr>
-        <w:t>4-2-5、商品规格管理</w:t>
-      </w:r>
-    </w:p>
-    <w:p>
-      <w:pPr>
-        <w:ind w:firstLine="420" w:firstLineChars="0"/>
-        <w:rPr>
-          <w:rFonts w:hint="eastAsia"/>
-          <w:lang w:val="en-US" w:eastAsia="zh-CN"/>
-        </w:rPr>
-      </w:pPr>
-      <w:r>
-        <w:rPr>
-          <w:rFonts w:hint="eastAsia"/>
-          <w:lang w:val="en-US" w:eastAsia="zh-CN"/>
-        </w:rPr>
-        <w:t>4-2-6、商品属性、标签</w:t>
-      </w:r>
     </w:p>
     <w:p>
       <w:pPr>
@@ -8556,11 +9109,41 @@
       <w:lvlJc w:val="left"/>
     </w:lvl>
   </w:abstractNum>
+  <w:abstractNum w:abstractNumId="2">
+    <w:nsid w:val="58E51672"/>
+    <w:multiLevelType w:val="singleLevel"/>
+    <w:tmpl w:val="58E51672"/>
+    <w:lvl w:ilvl="0" w:tentative="0">
+      <w:start w:val="1"/>
+      <w:numFmt w:val="decimal"/>
+      <w:suff w:val="nothing"/>
+      <w:lvlText w:val="%1."/>
+      <w:lvlJc w:val="left"/>
+    </w:lvl>
+  </w:abstractNum>
+  <w:abstractNum w:abstractNumId="3">
+    <w:nsid w:val="58E51F8F"/>
+    <w:multiLevelType w:val="singleLevel"/>
+    <w:tmpl w:val="58E51F8F"/>
+    <w:lvl w:ilvl="0" w:tentative="0">
+      <w:start w:val="1"/>
+      <w:numFmt w:val="upperLetter"/>
+      <w:suff w:val="nothing"/>
+      <w:lvlText w:val="%1、"/>
+      <w:lvlJc w:val="left"/>
+    </w:lvl>
+  </w:abstractNum>
   <w:num w:numId="1">
     <w:abstractNumId w:val="1"/>
   </w:num>
   <w:num w:numId="2">
     <w:abstractNumId w:val="0"/>
+  </w:num>
+  <w:num w:numId="3">
+    <w:abstractNumId w:val="2"/>
+  </w:num>
+  <w:num w:numId="4">
+    <w:abstractNumId w:val="3"/>
   </w:num>
 </w:numbering>
 </file>
@@ -8595,7 +9178,7 @@
     <w:lsdException w:unhideWhenUsed="0" w:uiPriority="0" w:semiHidden="0" w:name="index 8"/>
     <w:lsdException w:unhideWhenUsed="0" w:uiPriority="0" w:semiHidden="0" w:name="index 9"/>
     <w:lsdException w:unhideWhenUsed="0" w:uiPriority="0" w:semiHidden="0" w:name="toc 1"/>
-    <w:lsdException w:unhideWhenUsed="0" w:uiPriority="0" w:semiHidden="0" w:name="toc 2"/>
+    <w:lsdException w:qFormat="1" w:unhideWhenUsed="0" w:uiPriority="0" w:semiHidden="0" w:name="toc 2"/>
     <w:lsdException w:unhideWhenUsed="0" w:uiPriority="0" w:semiHidden="0" w:name="toc 3"/>
     <w:lsdException w:unhideWhenUsed="0" w:uiPriority="0" w:semiHidden="0" w:name="toc 4"/>
     <w:lsdException w:unhideWhenUsed="0" w:uiPriority="0" w:semiHidden="0" w:name="toc 5"/>
@@ -8948,6 +9531,7 @@
     <w:name w:val="toc 2"/>
     <w:basedOn w:val="1"/>
     <w:next w:val="1"/>
+    <w:qFormat/>
     <w:uiPriority w:val="0"/>
     <w:pPr>
       <w:ind w:left="420" w:leftChars="200"/>

--- a/shop/doc/毕业设计.docx
+++ b/shop/doc/毕业设计.docx
@@ -2192,8 +2192,8 @@
           <w:lang w:eastAsia="zh-CN"/>
         </w:rPr>
       </w:pPr>
-      <w:bookmarkStart w:id="0" w:name="_Toc5894"/>
-      <w:bookmarkStart w:id="1" w:name="_Toc18124"/>
+      <w:bookmarkStart w:id="0" w:name="_Toc18124"/>
+      <w:bookmarkStart w:id="1" w:name="_Toc5894"/>
       <w:r>
         <w:rPr>
           <w:rFonts w:hint="eastAsia"/>
@@ -5303,14 +5303,6 @@
       </w:tblGrid>
       <w:tr>
         <w:tblPrEx>
-          <w:tblBorders>
-            <w:top w:val="single" w:color="auto" w:sz="4" w:space="0"/>
-            <w:left w:val="single" w:color="auto" w:sz="4" w:space="0"/>
-            <w:bottom w:val="single" w:color="auto" w:sz="4" w:space="0"/>
-            <w:right w:val="single" w:color="auto" w:sz="4" w:space="0"/>
-            <w:insideH w:val="single" w:color="auto" w:sz="4" w:space="0"/>
-            <w:insideV w:val="single" w:color="auto" w:sz="4" w:space="0"/>
-          </w:tblBorders>
           <w:tblLayout w:type="fixed"/>
           <w:tblCellMar>
             <w:top w:w="0" w:type="dxa"/>
@@ -5411,14 +5403,6 @@
       </w:tr>
       <w:tr>
         <w:tblPrEx>
-          <w:tblBorders>
-            <w:top w:val="single" w:color="auto" w:sz="4" w:space="0"/>
-            <w:left w:val="single" w:color="auto" w:sz="4" w:space="0"/>
-            <w:bottom w:val="single" w:color="auto" w:sz="4" w:space="0"/>
-            <w:right w:val="single" w:color="auto" w:sz="4" w:space="0"/>
-            <w:insideH w:val="single" w:color="auto" w:sz="4" w:space="0"/>
-            <w:insideV w:val="single" w:color="auto" w:sz="4" w:space="0"/>
-          </w:tblBorders>
           <w:tblLayout w:type="fixed"/>
           <w:tblCellMar>
             <w:top w:w="0" w:type="dxa"/>
@@ -7809,6 +7793,7 @@
     <w:p>
       <w:pPr>
         <w:numPr>
+          <w:ilvl w:val="0"/>
           <w:numId w:val="0"/>
         </w:numPr>
         <w:ind w:left="840" w:leftChars="0"/>
@@ -7848,6 +7833,7 @@
     <w:p>
       <w:pPr>
         <w:numPr>
+          <w:ilvl w:val="0"/>
           <w:numId w:val="0"/>
         </w:numPr>
       </w:pPr>
@@ -7898,6 +7884,7 @@
     <w:p>
       <w:pPr>
         <w:numPr>
+          <w:ilvl w:val="0"/>
           <w:numId w:val="0"/>
         </w:numPr>
         <w:rPr>
@@ -7916,6 +7903,7 @@
     <w:p>
       <w:pPr>
         <w:numPr>
+          <w:ilvl w:val="0"/>
           <w:numId w:val="0"/>
         </w:numPr>
       </w:pPr>
@@ -7966,6 +7954,7 @@
     <w:p>
       <w:pPr>
         <w:numPr>
+          <w:ilvl w:val="0"/>
           <w:numId w:val="0"/>
         </w:numPr>
         <w:rPr>
@@ -7984,6 +7973,7 @@
     <w:p>
       <w:pPr>
         <w:numPr>
+          <w:ilvl w:val="0"/>
           <w:numId w:val="0"/>
         </w:numPr>
         <w:rPr>
@@ -8002,6 +7992,7 @@
     <w:p>
       <w:pPr>
         <w:numPr>
+          <w:ilvl w:val="0"/>
           <w:numId w:val="0"/>
         </w:numPr>
         <w:rPr>
@@ -8178,19 +8169,216 @@
           <w:rFonts w:hint="eastAsia"/>
           <w:lang w:val="en-US" w:eastAsia="zh-CN"/>
         </w:rPr>
-        <w:t>4-2-5、商品属性、标签</w:t>
+        <w:t>若同一种商品仍可细分，如同一款式衣服有多个尺码，多种颜色分类，每种分类都是一种商品。不同规格的商品成本价也有可能不同，因此系统也支持为以中商品不同规格设置不同价格，如裤子是蓝色时为100元，是红色时为105元。</w:t>
       </w:r>
     </w:p>
     <w:p>
       <w:pPr>
         <w:ind w:firstLine="420" w:firstLineChars="0"/>
-        <w:rPr>
-          <w:rFonts w:hint="eastAsia"/>
-          <w:lang w:val="en-US" w:eastAsia="zh-CN"/>
-        </w:rPr>
-      </w:pPr>
+      </w:pPr>
+      <w:r>
+        <w:drawing>
+          <wp:inline distT="0" distB="0" distL="114300" distR="114300">
+            <wp:extent cx="5271770" cy="2837815"/>
+            <wp:effectExtent l="0" t="0" r="5080" b="635"/>
+            <wp:docPr id="15" name="图片 1"/>
+            <wp:cNvGraphicFramePr>
+              <a:graphicFrameLocks xmlns:a="http://schemas.openxmlformats.org/drawingml/2006/main" noChangeAspect="1"/>
+            </wp:cNvGraphicFramePr>
+            <a:graphic xmlns:a="http://schemas.openxmlformats.org/drawingml/2006/main">
+              <a:graphicData uri="http://schemas.openxmlformats.org/drawingml/2006/picture">
+                <pic:pic xmlns:pic="http://schemas.openxmlformats.org/drawingml/2006/picture">
+                  <pic:nvPicPr>
+                    <pic:cNvPr id="15" name="图片 1"/>
+                    <pic:cNvPicPr>
+                      <a:picLocks noChangeAspect="1"/>
+                    </pic:cNvPicPr>
+                  </pic:nvPicPr>
+                  <pic:blipFill>
+                    <a:blip r:embed="rId19"/>
+                    <a:stretch>
+                      <a:fillRect/>
+                    </a:stretch>
+                  </pic:blipFill>
+                  <pic:spPr>
+                    <a:xfrm>
+                      <a:off x="0" y="0"/>
+                      <a:ext cx="5271770" cy="2837815"/>
+                    </a:xfrm>
+                    <a:prstGeom prst="rect">
+                      <a:avLst/>
+                    </a:prstGeom>
+                    <a:noFill/>
+                    <a:ln w="9525">
+                      <a:noFill/>
+                    </a:ln>
+                  </pic:spPr>
+                </pic:pic>
+              </a:graphicData>
+            </a:graphic>
+          </wp:inline>
+        </w:drawing>
+      </w:r>
+    </w:p>
+    <w:p>
+      <w:pPr>
+        <w:ind w:firstLine="420" w:firstLineChars="0"/>
+        <w:rPr>
+          <w:rFonts w:hint="eastAsia"/>
+          <w:lang w:val="en-US" w:eastAsia="zh-CN"/>
+        </w:rPr>
+      </w:pPr>
+      <w:r>
+        <w:rPr>
+          <w:rFonts w:hint="eastAsia"/>
+          <w:lang w:val="en-US" w:eastAsia="zh-CN"/>
+        </w:rPr>
+        <w:t>当选择设置规格时必须在添加商品时点击“开启规格”，在此也可设置不同会员等级的价格若不设置会员等级的价格则默认为正常销售价，设置完毕后顾客在前台以不同身份登录即可看到不同价格。在此处的各输入项均需严格验证输入数据后才能提交，价格最多精确到小数点后两位数字，在如价格项或规格后附加帮助按钮。对输入项数据提供尽量详细的说明，当鼠标移动到上方</w:t>
+      </w:r>
       <w:bookmarkStart w:id="28" w:name="_GoBack"/>
       <w:bookmarkEnd w:id="28"/>
+      <w:r>
+        <w:rPr>
+          <w:rFonts w:hint="eastAsia"/>
+          <w:lang w:val="en-US" w:eastAsia="zh-CN"/>
+        </w:rPr>
+        <w:t>时即显示内容，移开时隐藏内容。</w:t>
+      </w:r>
+    </w:p>
+    <w:p>
+      <w:pPr>
+        <w:ind w:firstLine="420" w:firstLineChars="0"/>
+      </w:pPr>
+      <w:r>
+        <w:drawing>
+          <wp:inline distT="0" distB="0" distL="114300" distR="114300">
+            <wp:extent cx="4199890" cy="1771650"/>
+            <wp:effectExtent l="0" t="0" r="10160" b="0"/>
+            <wp:docPr id="17" name="图片 2"/>
+            <wp:cNvGraphicFramePr>
+              <a:graphicFrameLocks xmlns:a="http://schemas.openxmlformats.org/drawingml/2006/main" noChangeAspect="1"/>
+            </wp:cNvGraphicFramePr>
+            <a:graphic xmlns:a="http://schemas.openxmlformats.org/drawingml/2006/main">
+              <a:graphicData uri="http://schemas.openxmlformats.org/drawingml/2006/picture">
+                <pic:pic xmlns:pic="http://schemas.openxmlformats.org/drawingml/2006/picture">
+                  <pic:nvPicPr>
+                    <pic:cNvPr id="17" name="图片 2"/>
+                    <pic:cNvPicPr>
+                      <a:picLocks noChangeAspect="1"/>
+                    </pic:cNvPicPr>
+                  </pic:nvPicPr>
+                  <pic:blipFill>
+                    <a:blip r:embed="rId20"/>
+                    <a:stretch>
+                      <a:fillRect/>
+                    </a:stretch>
+                  </pic:blipFill>
+                  <pic:spPr>
+                    <a:xfrm>
+                      <a:off x="0" y="0"/>
+                      <a:ext cx="4199890" cy="1771650"/>
+                    </a:xfrm>
+                    <a:prstGeom prst="rect">
+                      <a:avLst/>
+                    </a:prstGeom>
+                    <a:noFill/>
+                    <a:ln w="9525">
+                      <a:noFill/>
+                    </a:ln>
+                  </pic:spPr>
+                </pic:pic>
+              </a:graphicData>
+            </a:graphic>
+          </wp:inline>
+        </w:drawing>
+      </w:r>
+    </w:p>
+    <w:p>
+      <w:pPr>
+        <w:ind w:firstLine="420" w:firstLineChars="0"/>
+      </w:pPr>
+    </w:p>
+    <w:p>
+      <w:pPr>
+        <w:ind w:firstLine="420" w:firstLineChars="0"/>
+      </w:pPr>
+      <w:r>
+        <w:drawing>
+          <wp:inline distT="0" distB="0" distL="114300" distR="114300">
+            <wp:extent cx="2999740" cy="1466850"/>
+            <wp:effectExtent l="0" t="0" r="10160" b="0"/>
+            <wp:docPr id="18" name="图片 3"/>
+            <wp:cNvGraphicFramePr>
+              <a:graphicFrameLocks xmlns:a="http://schemas.openxmlformats.org/drawingml/2006/main" noChangeAspect="1"/>
+            </wp:cNvGraphicFramePr>
+            <a:graphic xmlns:a="http://schemas.openxmlformats.org/drawingml/2006/main">
+              <a:graphicData uri="http://schemas.openxmlformats.org/drawingml/2006/picture">
+                <pic:pic xmlns:pic="http://schemas.openxmlformats.org/drawingml/2006/picture">
+                  <pic:nvPicPr>
+                    <pic:cNvPr id="18" name="图片 3"/>
+                    <pic:cNvPicPr>
+                      <a:picLocks noChangeAspect="1"/>
+                    </pic:cNvPicPr>
+                  </pic:nvPicPr>
+                  <pic:blipFill>
+                    <a:blip r:embed="rId21"/>
+                    <a:stretch>
+                      <a:fillRect/>
+                    </a:stretch>
+                  </pic:blipFill>
+                  <pic:spPr>
+                    <a:xfrm>
+                      <a:off x="0" y="0"/>
+                      <a:ext cx="2999740" cy="1466850"/>
+                    </a:xfrm>
+                    <a:prstGeom prst="rect">
+                      <a:avLst/>
+                    </a:prstGeom>
+                    <a:noFill/>
+                    <a:ln w="9525">
+                      <a:noFill/>
+                    </a:ln>
+                  </pic:spPr>
+                </pic:pic>
+              </a:graphicData>
+            </a:graphic>
+          </wp:inline>
+        </w:drawing>
+      </w:r>
+    </w:p>
+    <w:p>
+      <w:pPr>
+        <w:ind w:firstLine="420" w:firstLineChars="0"/>
+        <w:rPr>
+          <w:rFonts w:hint="eastAsia"/>
+          <w:lang w:val="en-US" w:eastAsia="zh-CN"/>
+        </w:rPr>
+      </w:pPr>
+    </w:p>
+    <w:p>
+      <w:pPr>
+        <w:ind w:firstLine="420" w:firstLineChars="0"/>
+        <w:rPr>
+          <w:rFonts w:hint="eastAsia"/>
+          <w:lang w:val="en-US" w:eastAsia="zh-CN"/>
+        </w:rPr>
+      </w:pPr>
+      <w:r>
+        <w:rPr>
+          <w:rFonts w:hint="eastAsia"/>
+          <w:lang w:val="en-US" w:eastAsia="zh-CN"/>
+        </w:rPr>
+        <w:t>4-2-5、商品属性、标签</w:t>
+      </w:r>
+    </w:p>
+    <w:p>
+      <w:pPr>
+        <w:ind w:firstLine="420" w:firstLineChars="0"/>
+        <w:rPr>
+          <w:rFonts w:hint="eastAsia"/>
+          <w:lang w:val="en-US" w:eastAsia="zh-CN"/>
+        </w:rPr>
+      </w:pPr>
     </w:p>
     <w:p>
       <w:pPr>
@@ -9177,9 +9365,9 @@
     <w:lsdException w:unhideWhenUsed="0" w:uiPriority="0" w:semiHidden="0" w:name="index 7"/>
     <w:lsdException w:unhideWhenUsed="0" w:uiPriority="0" w:semiHidden="0" w:name="index 8"/>
     <w:lsdException w:unhideWhenUsed="0" w:uiPriority="0" w:semiHidden="0" w:name="index 9"/>
-    <w:lsdException w:unhideWhenUsed="0" w:uiPriority="0" w:semiHidden="0" w:name="toc 1"/>
+    <w:lsdException w:qFormat="1" w:unhideWhenUsed="0" w:uiPriority="0" w:semiHidden="0" w:name="toc 1"/>
     <w:lsdException w:qFormat="1" w:unhideWhenUsed="0" w:uiPriority="0" w:semiHidden="0" w:name="toc 2"/>
-    <w:lsdException w:unhideWhenUsed="0" w:uiPriority="0" w:semiHidden="0" w:name="toc 3"/>
+    <w:lsdException w:qFormat="1" w:unhideWhenUsed="0" w:uiPriority="0" w:semiHidden="0" w:name="toc 3"/>
     <w:lsdException w:unhideWhenUsed="0" w:uiPriority="0" w:semiHidden="0" w:name="toc 4"/>
     <w:lsdException w:unhideWhenUsed="0" w:uiPriority="0" w:semiHidden="0" w:name="toc 5"/>
     <w:lsdException w:unhideWhenUsed="0" w:uiPriority="0" w:semiHidden="0" w:name="toc 6"/>
@@ -9204,7 +9392,7 @@
     <w:lsdException w:unhideWhenUsed="0" w:uiPriority="0" w:semiHidden="0" w:name="endnote text"/>
     <w:lsdException w:unhideWhenUsed="0" w:uiPriority="0" w:semiHidden="0" w:name="table of authorities"/>
     <w:lsdException w:unhideWhenUsed="0" w:uiPriority="0" w:semiHidden="0" w:name="macro"/>
-    <w:lsdException w:unhideWhenUsed="0" w:uiPriority="0" w:semiHidden="0" w:name="toa heading"/>
+    <w:lsdException w:qFormat="1" w:unhideWhenUsed="0" w:uiPriority="0" w:semiHidden="0" w:name="toa heading"/>
     <w:lsdException w:unhideWhenUsed="0" w:uiPriority="0" w:semiHidden="0" w:name="List"/>
     <w:lsdException w:unhideWhenUsed="0" w:uiPriority="0" w:semiHidden="0" w:name="List Bullet"/>
     <w:lsdException w:unhideWhenUsed="0" w:uiPriority="0" w:semiHidden="0" w:name="List Number"/>
@@ -9503,6 +9691,7 @@
     <w:name w:val="toa heading"/>
     <w:basedOn w:val="1"/>
     <w:next w:val="1"/>
+    <w:qFormat/>
     <w:uiPriority w:val="0"/>
     <w:pPr>
       <w:spacing w:before="120" w:beforeLines="0" w:beforeAutospacing="0"/>
@@ -9516,6 +9705,7 @@
     <w:name w:val="toc 3"/>
     <w:basedOn w:val="1"/>
     <w:next w:val="1"/>
+    <w:qFormat/>
     <w:uiPriority w:val="0"/>
     <w:pPr>
       <w:ind w:left="840" w:leftChars="400"/>
@@ -9525,6 +9715,7 @@
     <w:name w:val="toc 1"/>
     <w:basedOn w:val="1"/>
     <w:next w:val="1"/>
+    <w:qFormat/>
     <w:uiPriority w:val="0"/>
   </w:style>
   <w:style w:type="paragraph" w:styleId="8">

--- a/shop/doc/毕业设计.docx
+++ b/shop/doc/毕业设计.docx
@@ -2111,6 +2111,13 @@
           <w:lang w:eastAsia="zh-CN"/>
         </w:rPr>
       </w:pPr>
+      <w:r>
+        <w:rPr>
+          <w:rFonts w:hint="eastAsia"/>
+          <w:lang w:eastAsia="zh-CN"/>
+        </w:rPr>
+        <w:t>、</w:t>
+      </w:r>
     </w:p>
     <w:p>
       <w:pPr>
@@ -2192,8 +2199,8 @@
           <w:lang w:eastAsia="zh-CN"/>
         </w:rPr>
       </w:pPr>
-      <w:bookmarkStart w:id="0" w:name="_Toc18124"/>
-      <w:bookmarkStart w:id="1" w:name="_Toc5894"/>
+      <w:bookmarkStart w:id="0" w:name="_Toc5894"/>
+      <w:bookmarkStart w:id="1" w:name="_Toc18124"/>
       <w:r>
         <w:rPr>
           <w:rFonts w:hint="eastAsia"/>
@@ -4649,14 +4656,6 @@
       </w:tblGrid>
       <w:tr>
         <w:tblPrEx>
-          <w:tblBorders>
-            <w:top w:val="single" w:color="auto" w:sz="4" w:space="0"/>
-            <w:left w:val="single" w:color="auto" w:sz="4" w:space="0"/>
-            <w:bottom w:val="single" w:color="auto" w:sz="4" w:space="0"/>
-            <w:right w:val="single" w:color="auto" w:sz="4" w:space="0"/>
-            <w:insideH w:val="single" w:color="auto" w:sz="4" w:space="0"/>
-            <w:insideV w:val="single" w:color="auto" w:sz="4" w:space="0"/>
-          </w:tblBorders>
           <w:tblLayout w:type="fixed"/>
           <w:tblCellMar>
             <w:top w:w="0" w:type="dxa"/>
@@ -5272,636 +5271,6 @@
           <w:lang w:val="en-US" w:eastAsia="zh-CN"/>
         </w:rPr>
         <w:t>订单信息表：</w:t>
-      </w:r>
-    </w:p>
-    <w:tbl>
-      <w:tblPr>
-        <w:tblStyle w:val="11"/>
-        <w:tblW w:w="8522" w:type="dxa"/>
-        <w:tblInd w:w="0" w:type="dxa"/>
-        <w:tblBorders>
-          <w:top w:val="single" w:color="auto" w:sz="4" w:space="0"/>
-          <w:left w:val="single" w:color="auto" w:sz="4" w:space="0"/>
-          <w:bottom w:val="single" w:color="auto" w:sz="4" w:space="0"/>
-          <w:right w:val="single" w:color="auto" w:sz="4" w:space="0"/>
-          <w:insideH w:val="single" w:color="auto" w:sz="4" w:space="0"/>
-          <w:insideV w:val="single" w:color="auto" w:sz="4" w:space="0"/>
-        </w:tblBorders>
-        <w:tblLayout w:type="fixed"/>
-        <w:tblCellMar>
-          <w:top w:w="0" w:type="dxa"/>
-          <w:left w:w="108" w:type="dxa"/>
-          <w:bottom w:w="0" w:type="dxa"/>
-          <w:right w:w="108" w:type="dxa"/>
-        </w:tblCellMar>
-      </w:tblPr>
-      <w:tblGrid>
-        <w:gridCol w:w="2130"/>
-        <w:gridCol w:w="2130"/>
-        <w:gridCol w:w="2131"/>
-        <w:gridCol w:w="2131"/>
-      </w:tblGrid>
-      <w:tr>
-        <w:tblPrEx>
-          <w:tblLayout w:type="fixed"/>
-          <w:tblCellMar>
-            <w:top w:w="0" w:type="dxa"/>
-            <w:left w:w="108" w:type="dxa"/>
-            <w:bottom w:w="0" w:type="dxa"/>
-            <w:right w:w="108" w:type="dxa"/>
-          </w:tblCellMar>
-        </w:tblPrEx>
-        <w:tc>
-          <w:tcPr>
-            <w:tcW w:w="2130" w:type="dxa"/>
-            <w:textDirection w:val="lrTb"/>
-            <w:vAlign w:val="top"/>
-          </w:tcPr>
-          <w:p>
-            <w:pPr>
-              <w:rPr>
-                <w:rFonts w:hint="eastAsia"/>
-                <w:vertAlign w:val="baseline"/>
-                <w:lang w:val="en-US" w:eastAsia="zh-CN"/>
-              </w:rPr>
-            </w:pPr>
-            <w:r>
-              <w:rPr>
-                <w:rFonts w:hint="eastAsia"/>
-                <w:lang w:val="en-US" w:eastAsia="zh-CN"/>
-              </w:rPr>
-              <w:t>字段名</w:t>
-            </w:r>
-          </w:p>
-        </w:tc>
-        <w:tc>
-          <w:tcPr>
-            <w:tcW w:w="2130" w:type="dxa"/>
-          </w:tcPr>
-          <w:p>
-            <w:pPr>
-              <w:rPr>
-                <w:rFonts w:hint="eastAsia"/>
-                <w:vertAlign w:val="baseline"/>
-                <w:lang w:val="en-US" w:eastAsia="zh-CN"/>
-              </w:rPr>
-            </w:pPr>
-            <w:r>
-              <w:rPr>
-                <w:rFonts w:hint="eastAsia"/>
-                <w:vertAlign w:val="baseline"/>
-                <w:lang w:val="en-US" w:eastAsia="zh-CN"/>
-              </w:rPr>
-              <w:t>类型</w:t>
-            </w:r>
-          </w:p>
-        </w:tc>
-        <w:tc>
-          <w:tcPr>
-            <w:tcW w:w="2131" w:type="dxa"/>
-          </w:tcPr>
-          <w:p>
-            <w:pPr>
-              <w:rPr>
-                <w:rFonts w:hint="eastAsia"/>
-                <w:vertAlign w:val="baseline"/>
-                <w:lang w:val="en-US" w:eastAsia="zh-CN"/>
-              </w:rPr>
-            </w:pPr>
-            <w:r>
-              <w:rPr>
-                <w:rFonts w:hint="eastAsia"/>
-                <w:vertAlign w:val="baseline"/>
-                <w:lang w:val="en-US" w:eastAsia="zh-CN"/>
-              </w:rPr>
-              <w:t>宽度</w:t>
-            </w:r>
-          </w:p>
-        </w:tc>
-        <w:tc>
-          <w:tcPr>
-            <w:tcW w:w="2131" w:type="dxa"/>
-          </w:tcPr>
-          <w:p>
-            <w:pPr>
-              <w:rPr>
-                <w:rFonts w:hint="eastAsia"/>
-                <w:vertAlign w:val="baseline"/>
-                <w:lang w:val="en-US" w:eastAsia="zh-CN"/>
-              </w:rPr>
-            </w:pPr>
-            <w:r>
-              <w:rPr>
-                <w:rFonts w:hint="eastAsia"/>
-                <w:vertAlign w:val="baseline"/>
-                <w:lang w:val="en-US" w:eastAsia="zh-CN"/>
-              </w:rPr>
-              <w:t>说明</w:t>
-            </w:r>
-          </w:p>
-        </w:tc>
-      </w:tr>
-      <w:tr>
-        <w:tblPrEx>
-          <w:tblLayout w:type="fixed"/>
-          <w:tblCellMar>
-            <w:top w:w="0" w:type="dxa"/>
-            <w:left w:w="108" w:type="dxa"/>
-            <w:bottom w:w="0" w:type="dxa"/>
-            <w:right w:w="108" w:type="dxa"/>
-          </w:tblCellMar>
-        </w:tblPrEx>
-        <w:tc>
-          <w:tcPr>
-            <w:tcW w:w="2130" w:type="dxa"/>
-          </w:tcPr>
-          <w:p>
-            <w:pPr>
-              <w:rPr>
-                <w:rFonts w:hint="eastAsia"/>
-                <w:vertAlign w:val="baseline"/>
-                <w:lang w:val="en-US" w:eastAsia="zh-CN"/>
-              </w:rPr>
-            </w:pPr>
-            <w:r>
-              <w:rPr>
-                <w:rFonts w:hint="eastAsia"/>
-                <w:vertAlign w:val="baseline"/>
-                <w:lang w:val="en-US" w:eastAsia="zh-CN"/>
-              </w:rPr>
-              <w:t>订单id</w:t>
-            </w:r>
-          </w:p>
-        </w:tc>
-        <w:tc>
-          <w:tcPr>
-            <w:tcW w:w="2130" w:type="dxa"/>
-          </w:tcPr>
-          <w:p>
-            <w:pPr>
-              <w:rPr>
-                <w:rFonts w:hint="eastAsia"/>
-                <w:vertAlign w:val="baseline"/>
-                <w:lang w:val="en-US" w:eastAsia="zh-CN"/>
-              </w:rPr>
-            </w:pPr>
-            <w:r>
-              <w:rPr>
-                <w:rFonts w:hint="eastAsia"/>
-                <w:vertAlign w:val="baseline"/>
-                <w:lang w:val="en-US" w:eastAsia="zh-CN"/>
-              </w:rPr>
-              <w:t>int</w:t>
-            </w:r>
-          </w:p>
-        </w:tc>
-        <w:tc>
-          <w:tcPr>
-            <w:tcW w:w="2131" w:type="dxa"/>
-          </w:tcPr>
-          <w:p>
-            <w:pPr>
-              <w:rPr>
-                <w:rFonts w:hint="eastAsia"/>
-                <w:vertAlign w:val="baseline"/>
-                <w:lang w:val="en-US" w:eastAsia="zh-CN"/>
-              </w:rPr>
-            </w:pPr>
-            <w:r>
-              <w:rPr>
-                <w:rFonts w:hint="eastAsia"/>
-                <w:vertAlign w:val="baseline"/>
-                <w:lang w:val="en-US" w:eastAsia="zh-CN"/>
-              </w:rPr>
-              <w:t>8</w:t>
-            </w:r>
-          </w:p>
-        </w:tc>
-        <w:tc>
-          <w:tcPr>
-            <w:tcW w:w="2131" w:type="dxa"/>
-          </w:tcPr>
-          <w:p>
-            <w:pPr>
-              <w:rPr>
-                <w:rFonts w:hint="eastAsia"/>
-                <w:vertAlign w:val="baseline"/>
-                <w:lang w:val="en-US" w:eastAsia="zh-CN"/>
-              </w:rPr>
-            </w:pPr>
-          </w:p>
-        </w:tc>
-      </w:tr>
-      <w:tr>
-        <w:tblPrEx>
-          <w:tblBorders>
-            <w:top w:val="single" w:color="auto" w:sz="4" w:space="0"/>
-            <w:left w:val="single" w:color="auto" w:sz="4" w:space="0"/>
-            <w:bottom w:val="single" w:color="auto" w:sz="4" w:space="0"/>
-            <w:right w:val="single" w:color="auto" w:sz="4" w:space="0"/>
-            <w:insideH w:val="single" w:color="auto" w:sz="4" w:space="0"/>
-            <w:insideV w:val="single" w:color="auto" w:sz="4" w:space="0"/>
-          </w:tblBorders>
-          <w:tblLayout w:type="fixed"/>
-          <w:tblCellMar>
-            <w:top w:w="0" w:type="dxa"/>
-            <w:left w:w="108" w:type="dxa"/>
-            <w:bottom w:w="0" w:type="dxa"/>
-            <w:right w:w="108" w:type="dxa"/>
-          </w:tblCellMar>
-        </w:tblPrEx>
-        <w:tc>
-          <w:tcPr>
-            <w:tcW w:w="2130" w:type="dxa"/>
-          </w:tcPr>
-          <w:p>
-            <w:pPr>
-              <w:rPr>
-                <w:rFonts w:hint="eastAsia"/>
-                <w:vertAlign w:val="baseline"/>
-                <w:lang w:val="en-US" w:eastAsia="zh-CN"/>
-              </w:rPr>
-            </w:pPr>
-            <w:r>
-              <w:rPr>
-                <w:rFonts w:hint="eastAsia"/>
-                <w:vertAlign w:val="baseline"/>
-                <w:lang w:val="en-US" w:eastAsia="zh-CN"/>
-              </w:rPr>
-              <w:t>商品id</w:t>
-            </w:r>
-          </w:p>
-        </w:tc>
-        <w:tc>
-          <w:tcPr>
-            <w:tcW w:w="2130" w:type="dxa"/>
-          </w:tcPr>
-          <w:p>
-            <w:pPr>
-              <w:rPr>
-                <w:rFonts w:hint="eastAsia"/>
-                <w:vertAlign w:val="baseline"/>
-                <w:lang w:val="en-US" w:eastAsia="zh-CN"/>
-              </w:rPr>
-            </w:pPr>
-            <w:r>
-              <w:rPr>
-                <w:rFonts w:hint="eastAsia"/>
-                <w:vertAlign w:val="baseline"/>
-                <w:lang w:val="en-US" w:eastAsia="zh-CN"/>
-              </w:rPr>
-              <w:t>int</w:t>
-            </w:r>
-          </w:p>
-        </w:tc>
-        <w:tc>
-          <w:tcPr>
-            <w:tcW w:w="2131" w:type="dxa"/>
-          </w:tcPr>
-          <w:p>
-            <w:pPr>
-              <w:rPr>
-                <w:rFonts w:hint="eastAsia"/>
-                <w:vertAlign w:val="baseline"/>
-                <w:lang w:val="en-US" w:eastAsia="zh-CN"/>
-              </w:rPr>
-            </w:pPr>
-            <w:r>
-              <w:rPr>
-                <w:rFonts w:hint="eastAsia"/>
-                <w:vertAlign w:val="baseline"/>
-                <w:lang w:val="en-US" w:eastAsia="zh-CN"/>
-              </w:rPr>
-              <w:t>8</w:t>
-            </w:r>
-          </w:p>
-        </w:tc>
-        <w:tc>
-          <w:tcPr>
-            <w:tcW w:w="2131" w:type="dxa"/>
-          </w:tcPr>
-          <w:p>
-            <w:pPr>
-              <w:rPr>
-                <w:rFonts w:hint="eastAsia"/>
-                <w:vertAlign w:val="baseline"/>
-                <w:lang w:val="en-US" w:eastAsia="zh-CN"/>
-              </w:rPr>
-            </w:pPr>
-          </w:p>
-        </w:tc>
-      </w:tr>
-      <w:tr>
-        <w:tblPrEx>
-          <w:tblBorders>
-            <w:top w:val="single" w:color="auto" w:sz="4" w:space="0"/>
-            <w:left w:val="single" w:color="auto" w:sz="4" w:space="0"/>
-            <w:bottom w:val="single" w:color="auto" w:sz="4" w:space="0"/>
-            <w:right w:val="single" w:color="auto" w:sz="4" w:space="0"/>
-            <w:insideH w:val="single" w:color="auto" w:sz="4" w:space="0"/>
-            <w:insideV w:val="single" w:color="auto" w:sz="4" w:space="0"/>
-          </w:tblBorders>
-          <w:tblLayout w:type="fixed"/>
-          <w:tblCellMar>
-            <w:top w:w="0" w:type="dxa"/>
-            <w:left w:w="108" w:type="dxa"/>
-            <w:bottom w:w="0" w:type="dxa"/>
-            <w:right w:w="108" w:type="dxa"/>
-          </w:tblCellMar>
-        </w:tblPrEx>
-        <w:tc>
-          <w:tcPr>
-            <w:tcW w:w="2130" w:type="dxa"/>
-          </w:tcPr>
-          <w:p>
-            <w:pPr>
-              <w:rPr>
-                <w:rFonts w:hint="eastAsia"/>
-                <w:vertAlign w:val="baseline"/>
-                <w:lang w:val="en-US" w:eastAsia="zh-CN"/>
-              </w:rPr>
-            </w:pPr>
-            <w:r>
-              <w:rPr>
-                <w:rFonts w:hint="eastAsia"/>
-                <w:vertAlign w:val="baseline"/>
-                <w:lang w:val="en-US" w:eastAsia="zh-CN"/>
-              </w:rPr>
-              <w:t>价格</w:t>
-            </w:r>
-          </w:p>
-        </w:tc>
-        <w:tc>
-          <w:tcPr>
-            <w:tcW w:w="2130" w:type="dxa"/>
-          </w:tcPr>
-          <w:p>
-            <w:pPr>
-              <w:rPr>
-                <w:rFonts w:hint="eastAsia"/>
-                <w:vertAlign w:val="baseline"/>
-                <w:lang w:val="en-US" w:eastAsia="zh-CN"/>
-              </w:rPr>
-            </w:pPr>
-            <w:r>
-              <w:rPr>
-                <w:rFonts w:hint="eastAsia"/>
-                <w:vertAlign w:val="baseline"/>
-                <w:lang w:val="en-US" w:eastAsia="zh-CN"/>
-              </w:rPr>
-              <w:t>int</w:t>
-            </w:r>
-          </w:p>
-        </w:tc>
-        <w:tc>
-          <w:tcPr>
-            <w:tcW w:w="2131" w:type="dxa"/>
-          </w:tcPr>
-          <w:p>
-            <w:pPr>
-              <w:rPr>
-                <w:rFonts w:hint="eastAsia"/>
-                <w:vertAlign w:val="baseline"/>
-                <w:lang w:val="en-US" w:eastAsia="zh-CN"/>
-              </w:rPr>
-            </w:pPr>
-            <w:r>
-              <w:rPr>
-                <w:rFonts w:hint="eastAsia"/>
-                <w:vertAlign w:val="baseline"/>
-                <w:lang w:val="en-US" w:eastAsia="zh-CN"/>
-              </w:rPr>
-              <w:t>8</w:t>
-            </w:r>
-          </w:p>
-        </w:tc>
-        <w:tc>
-          <w:tcPr>
-            <w:tcW w:w="2131" w:type="dxa"/>
-          </w:tcPr>
-          <w:p>
-            <w:pPr>
-              <w:rPr>
-                <w:rFonts w:hint="eastAsia"/>
-                <w:vertAlign w:val="baseline"/>
-                <w:lang w:val="en-US" w:eastAsia="zh-CN"/>
-              </w:rPr>
-            </w:pPr>
-          </w:p>
-        </w:tc>
-      </w:tr>
-      <w:tr>
-        <w:tblPrEx>
-          <w:tblBorders>
-            <w:top w:val="single" w:color="auto" w:sz="4" w:space="0"/>
-            <w:left w:val="single" w:color="auto" w:sz="4" w:space="0"/>
-            <w:bottom w:val="single" w:color="auto" w:sz="4" w:space="0"/>
-            <w:right w:val="single" w:color="auto" w:sz="4" w:space="0"/>
-            <w:insideH w:val="single" w:color="auto" w:sz="4" w:space="0"/>
-            <w:insideV w:val="single" w:color="auto" w:sz="4" w:space="0"/>
-          </w:tblBorders>
-          <w:tblLayout w:type="fixed"/>
-          <w:tblCellMar>
-            <w:top w:w="0" w:type="dxa"/>
-            <w:left w:w="108" w:type="dxa"/>
-            <w:bottom w:w="0" w:type="dxa"/>
-            <w:right w:w="108" w:type="dxa"/>
-          </w:tblCellMar>
-        </w:tblPrEx>
-        <w:tc>
-          <w:tcPr>
-            <w:tcW w:w="2130" w:type="dxa"/>
-          </w:tcPr>
-          <w:p>
-            <w:pPr>
-              <w:rPr>
-                <w:rFonts w:hint="eastAsia"/>
-                <w:vertAlign w:val="baseline"/>
-                <w:lang w:val="en-US" w:eastAsia="zh-CN"/>
-              </w:rPr>
-            </w:pPr>
-            <w:r>
-              <w:rPr>
-                <w:rFonts w:hint="eastAsia"/>
-                <w:vertAlign w:val="baseline"/>
-                <w:lang w:val="en-US" w:eastAsia="zh-CN"/>
-              </w:rPr>
-              <w:t>下单者id</w:t>
-            </w:r>
-          </w:p>
-        </w:tc>
-        <w:tc>
-          <w:tcPr>
-            <w:tcW w:w="2130" w:type="dxa"/>
-          </w:tcPr>
-          <w:p>
-            <w:pPr>
-              <w:rPr>
-                <w:rFonts w:hint="eastAsia"/>
-                <w:vertAlign w:val="baseline"/>
-                <w:lang w:val="en-US" w:eastAsia="zh-CN"/>
-              </w:rPr>
-            </w:pPr>
-            <w:r>
-              <w:rPr>
-                <w:rFonts w:hint="eastAsia"/>
-                <w:vertAlign w:val="baseline"/>
-                <w:lang w:val="en-US" w:eastAsia="zh-CN"/>
-              </w:rPr>
-              <w:t>int</w:t>
-            </w:r>
-          </w:p>
-        </w:tc>
-        <w:tc>
-          <w:tcPr>
-            <w:tcW w:w="2131" w:type="dxa"/>
-          </w:tcPr>
-          <w:p>
-            <w:pPr>
-              <w:rPr>
-                <w:rFonts w:hint="eastAsia"/>
-                <w:vertAlign w:val="baseline"/>
-                <w:lang w:val="en-US" w:eastAsia="zh-CN"/>
-              </w:rPr>
-            </w:pPr>
-            <w:r>
-              <w:rPr>
-                <w:rFonts w:hint="eastAsia"/>
-                <w:vertAlign w:val="baseline"/>
-                <w:lang w:val="en-US" w:eastAsia="zh-CN"/>
-              </w:rPr>
-              <w:t>8</w:t>
-            </w:r>
-          </w:p>
-        </w:tc>
-        <w:tc>
-          <w:tcPr>
-            <w:tcW w:w="2131" w:type="dxa"/>
-          </w:tcPr>
-          <w:p>
-            <w:pPr>
-              <w:rPr>
-                <w:rFonts w:hint="eastAsia"/>
-                <w:vertAlign w:val="baseline"/>
-                <w:lang w:val="en-US" w:eastAsia="zh-CN"/>
-              </w:rPr>
-            </w:pPr>
-          </w:p>
-        </w:tc>
-      </w:tr>
-      <w:tr>
-        <w:tblPrEx>
-          <w:tblBorders>
-            <w:top w:val="single" w:color="auto" w:sz="4" w:space="0"/>
-            <w:left w:val="single" w:color="auto" w:sz="4" w:space="0"/>
-            <w:bottom w:val="single" w:color="auto" w:sz="4" w:space="0"/>
-            <w:right w:val="single" w:color="auto" w:sz="4" w:space="0"/>
-            <w:insideH w:val="single" w:color="auto" w:sz="4" w:space="0"/>
-            <w:insideV w:val="single" w:color="auto" w:sz="4" w:space="0"/>
-          </w:tblBorders>
-          <w:tblLayout w:type="fixed"/>
-          <w:tblCellMar>
-            <w:top w:w="0" w:type="dxa"/>
-            <w:left w:w="108" w:type="dxa"/>
-            <w:bottom w:w="0" w:type="dxa"/>
-            <w:right w:w="108" w:type="dxa"/>
-          </w:tblCellMar>
-        </w:tblPrEx>
-        <w:tc>
-          <w:tcPr>
-            <w:tcW w:w="2130" w:type="dxa"/>
-          </w:tcPr>
-          <w:p>
-            <w:pPr>
-              <w:rPr>
-                <w:rFonts w:hint="eastAsia"/>
-                <w:vertAlign w:val="baseline"/>
-                <w:lang w:val="en-US" w:eastAsia="zh-CN"/>
-              </w:rPr>
-            </w:pPr>
-            <w:r>
-              <w:rPr>
-                <w:rFonts w:hint="eastAsia"/>
-                <w:vertAlign w:val="baseline"/>
-                <w:lang w:val="en-US" w:eastAsia="zh-CN"/>
-              </w:rPr>
-              <w:t>下单日期</w:t>
-            </w:r>
-          </w:p>
-        </w:tc>
-        <w:tc>
-          <w:tcPr>
-            <w:tcW w:w="2130" w:type="dxa"/>
-          </w:tcPr>
-          <w:p>
-            <w:pPr>
-              <w:rPr>
-                <w:rFonts w:hint="eastAsia"/>
-                <w:vertAlign w:val="baseline"/>
-                <w:lang w:val="en-US" w:eastAsia="zh-CN"/>
-              </w:rPr>
-            </w:pPr>
-            <w:r>
-              <w:rPr>
-                <w:rFonts w:hint="eastAsia"/>
-                <w:vertAlign w:val="baseline"/>
-                <w:lang w:val="en-US" w:eastAsia="zh-CN"/>
-              </w:rPr>
-              <w:t>datetime</w:t>
-            </w:r>
-          </w:p>
-        </w:tc>
-        <w:tc>
-          <w:tcPr>
-            <w:tcW w:w="2131" w:type="dxa"/>
-          </w:tcPr>
-          <w:p>
-            <w:pPr>
-              <w:rPr>
-                <w:rFonts w:hint="eastAsia"/>
-                <w:vertAlign w:val="baseline"/>
-                <w:lang w:val="en-US" w:eastAsia="zh-CN"/>
-              </w:rPr>
-            </w:pPr>
-          </w:p>
-        </w:tc>
-        <w:tc>
-          <w:tcPr>
-            <w:tcW w:w="2131" w:type="dxa"/>
-          </w:tcPr>
-          <w:p>
-            <w:pPr>
-              <w:rPr>
-                <w:rFonts w:hint="eastAsia"/>
-                <w:vertAlign w:val="baseline"/>
-                <w:lang w:val="en-US" w:eastAsia="zh-CN"/>
-              </w:rPr>
-            </w:pPr>
-          </w:p>
-        </w:tc>
-      </w:tr>
-    </w:tbl>
-    <w:p>
-      <w:pPr>
-        <w:rPr>
-          <w:rFonts w:hint="eastAsia"/>
-          <w:lang w:val="en-US" w:eastAsia="zh-CN"/>
-        </w:rPr>
-      </w:pPr>
-    </w:p>
-    <w:p>
-      <w:pPr>
-        <w:rPr>
-          <w:rFonts w:hint="eastAsia"/>
-          <w:lang w:val="en-US" w:eastAsia="zh-CN"/>
-        </w:rPr>
-      </w:pPr>
-      <w:r>
-        <w:rPr>
-          <w:rFonts w:hint="eastAsia"/>
-          <w:lang w:val="en-US" w:eastAsia="zh-CN"/>
-        </w:rPr>
-        <w:t>客户信息表</w:t>
       </w:r>
     </w:p>
     <w:tbl>
@@ -6075,7 +5444,7 @@
                 <w:vertAlign w:val="baseline"/>
                 <w:lang w:val="en-US" w:eastAsia="zh-CN"/>
               </w:rPr>
-              <w:t>用户id</w:t>
+              <w:t>订单id</w:t>
             </w:r>
           </w:p>
         </w:tc>
@@ -6174,7 +5543,7 @@
                 <w:vertAlign w:val="baseline"/>
                 <w:lang w:val="en-US" w:eastAsia="zh-CN"/>
               </w:rPr>
-              <w:t>用户名</w:t>
+              <w:t>商品id</w:t>
             </w:r>
           </w:p>
         </w:tc>
@@ -6196,7 +5565,7 @@
                 <w:vertAlign w:val="baseline"/>
                 <w:lang w:val="en-US" w:eastAsia="zh-CN"/>
               </w:rPr>
-              <w:t>varchar</w:t>
+              <w:t>int</w:t>
             </w:r>
           </w:p>
         </w:tc>
@@ -6218,7 +5587,7 @@
                 <w:vertAlign w:val="baseline"/>
                 <w:lang w:val="en-US" w:eastAsia="zh-CN"/>
               </w:rPr>
-              <w:t>50</w:t>
+              <w:t>8</w:t>
             </w:r>
           </w:p>
         </w:tc>
@@ -6273,7 +5642,7 @@
                 <w:vertAlign w:val="baseline"/>
                 <w:lang w:val="en-US" w:eastAsia="zh-CN"/>
               </w:rPr>
-              <w:t>密码</w:t>
+              <w:t>价格</w:t>
             </w:r>
           </w:p>
         </w:tc>
@@ -6295,7 +5664,7 @@
                 <w:vertAlign w:val="baseline"/>
                 <w:lang w:val="en-US" w:eastAsia="zh-CN"/>
               </w:rPr>
-              <w:t>varchar</w:t>
+              <w:t>int</w:t>
             </w:r>
           </w:p>
         </w:tc>
@@ -6317,7 +5686,7 @@
                 <w:vertAlign w:val="baseline"/>
                 <w:lang w:val="en-US" w:eastAsia="zh-CN"/>
               </w:rPr>
-              <w:t>50</w:t>
+              <w:t>8</w:t>
             </w:r>
           </w:p>
         </w:tc>
@@ -6372,7 +5741,7 @@
                 <w:vertAlign w:val="baseline"/>
                 <w:lang w:val="en-US" w:eastAsia="zh-CN"/>
               </w:rPr>
-              <w:t>创建时间</w:t>
+              <w:t>下单者id</w:t>
             </w:r>
           </w:p>
         </w:tc>
@@ -6394,7 +5763,7 @@
                 <w:vertAlign w:val="baseline"/>
                 <w:lang w:val="en-US" w:eastAsia="zh-CN"/>
               </w:rPr>
-              <w:t>datetime</w:t>
+              <w:t>int</w:t>
             </w:r>
           </w:p>
         </w:tc>
@@ -6410,6 +5779,14 @@
                 <w:lang w:val="en-US" w:eastAsia="zh-CN"/>
               </w:rPr>
             </w:pPr>
+            <w:r>
+              <w:rPr>
+                <w:rFonts w:hint="eastAsia"/>
+                <w:vertAlign w:val="baseline"/>
+                <w:lang w:val="en-US" w:eastAsia="zh-CN"/>
+              </w:rPr>
+              <w:t>8</w:t>
+            </w:r>
           </w:p>
         </w:tc>
         <w:tc>
@@ -6463,7 +5840,7 @@
                 <w:vertAlign w:val="baseline"/>
                 <w:lang w:val="en-US" w:eastAsia="zh-CN"/>
               </w:rPr>
-              <w:t>用户类别</w:t>
+              <w:t>下单日期</w:t>
             </w:r>
           </w:p>
         </w:tc>
@@ -6485,7 +5862,7 @@
                 <w:vertAlign w:val="baseline"/>
                 <w:lang w:val="en-US" w:eastAsia="zh-CN"/>
               </w:rPr>
-              <w:t>int</w:t>
+              <w:t>datetime</w:t>
             </w:r>
           </w:p>
         </w:tc>
@@ -6501,14 +5878,6 @@
                 <w:lang w:val="en-US" w:eastAsia="zh-CN"/>
               </w:rPr>
             </w:pPr>
-            <w:r>
-              <w:rPr>
-                <w:rFonts w:hint="eastAsia"/>
-                <w:vertAlign w:val="baseline"/>
-                <w:lang w:val="en-US" w:eastAsia="zh-CN"/>
-              </w:rPr>
-              <w:t>6</w:t>
-            </w:r>
           </w:p>
         </w:tc>
         <w:tc>
@@ -6547,7 +5916,7 @@
           <w:rFonts w:hint="eastAsia"/>
           <w:lang w:val="en-US" w:eastAsia="zh-CN"/>
         </w:rPr>
-        <w:t>库存信息表</w:t>
+        <w:t>客户信息表</w:t>
       </w:r>
     </w:p>
     <w:tbl>
@@ -6621,8 +5990,6 @@
         <w:tc>
           <w:tcPr>
             <w:tcW w:w="2130" w:type="dxa"/>
-            <w:textDirection w:val="lrTb"/>
-            <w:vAlign w:val="top"/>
           </w:tcPr>
           <w:p>
             <w:pPr>
@@ -6645,8 +6012,6 @@
         <w:tc>
           <w:tcPr>
             <w:tcW w:w="2131" w:type="dxa"/>
-            <w:textDirection w:val="lrTb"/>
-            <w:vAlign w:val="top"/>
           </w:tcPr>
           <w:p>
             <w:pPr>
@@ -6669,8 +6034,6 @@
         <w:tc>
           <w:tcPr>
             <w:tcW w:w="2131" w:type="dxa"/>
-            <w:textDirection w:val="lrTb"/>
-            <w:vAlign w:val="top"/>
           </w:tcPr>
           <w:p>
             <w:pPr>
@@ -6701,6 +6064,650 @@
             <w:insideH w:val="single" w:color="auto" w:sz="4" w:space="0"/>
             <w:insideV w:val="single" w:color="auto" w:sz="4" w:space="0"/>
           </w:tblBorders>
+          <w:tblLayout w:type="fixed"/>
+          <w:tblCellMar>
+            <w:top w:w="0" w:type="dxa"/>
+            <w:left w:w="108" w:type="dxa"/>
+            <w:bottom w:w="0" w:type="dxa"/>
+            <w:right w:w="108" w:type="dxa"/>
+          </w:tblCellMar>
+        </w:tblPrEx>
+        <w:tc>
+          <w:tcPr>
+            <w:tcW w:w="2130" w:type="dxa"/>
+          </w:tcPr>
+          <w:p>
+            <w:pPr>
+              <w:rPr>
+                <w:rFonts w:hint="eastAsia"/>
+                <w:vertAlign w:val="baseline"/>
+                <w:lang w:val="en-US" w:eastAsia="zh-CN"/>
+              </w:rPr>
+            </w:pPr>
+            <w:r>
+              <w:rPr>
+                <w:rFonts w:hint="eastAsia"/>
+                <w:vertAlign w:val="baseline"/>
+                <w:lang w:val="en-US" w:eastAsia="zh-CN"/>
+              </w:rPr>
+              <w:t>用户id</w:t>
+            </w:r>
+          </w:p>
+        </w:tc>
+        <w:tc>
+          <w:tcPr>
+            <w:tcW w:w="2130" w:type="dxa"/>
+          </w:tcPr>
+          <w:p>
+            <w:pPr>
+              <w:rPr>
+                <w:rFonts w:hint="eastAsia"/>
+                <w:vertAlign w:val="baseline"/>
+                <w:lang w:val="en-US" w:eastAsia="zh-CN"/>
+              </w:rPr>
+            </w:pPr>
+            <w:r>
+              <w:rPr>
+                <w:rFonts w:hint="eastAsia"/>
+                <w:vertAlign w:val="baseline"/>
+                <w:lang w:val="en-US" w:eastAsia="zh-CN"/>
+              </w:rPr>
+              <w:t>int</w:t>
+            </w:r>
+          </w:p>
+        </w:tc>
+        <w:tc>
+          <w:tcPr>
+            <w:tcW w:w="2131" w:type="dxa"/>
+          </w:tcPr>
+          <w:p>
+            <w:pPr>
+              <w:rPr>
+                <w:rFonts w:hint="eastAsia"/>
+                <w:vertAlign w:val="baseline"/>
+                <w:lang w:val="en-US" w:eastAsia="zh-CN"/>
+              </w:rPr>
+            </w:pPr>
+            <w:r>
+              <w:rPr>
+                <w:rFonts w:hint="eastAsia"/>
+                <w:vertAlign w:val="baseline"/>
+                <w:lang w:val="en-US" w:eastAsia="zh-CN"/>
+              </w:rPr>
+              <w:t>8</w:t>
+            </w:r>
+          </w:p>
+        </w:tc>
+        <w:tc>
+          <w:tcPr>
+            <w:tcW w:w="2131" w:type="dxa"/>
+          </w:tcPr>
+          <w:p>
+            <w:pPr>
+              <w:rPr>
+                <w:rFonts w:hint="eastAsia"/>
+                <w:vertAlign w:val="baseline"/>
+                <w:lang w:val="en-US" w:eastAsia="zh-CN"/>
+              </w:rPr>
+            </w:pPr>
+          </w:p>
+        </w:tc>
+      </w:tr>
+      <w:tr>
+        <w:tblPrEx>
+          <w:tblBorders>
+            <w:top w:val="single" w:color="auto" w:sz="4" w:space="0"/>
+            <w:left w:val="single" w:color="auto" w:sz="4" w:space="0"/>
+            <w:bottom w:val="single" w:color="auto" w:sz="4" w:space="0"/>
+            <w:right w:val="single" w:color="auto" w:sz="4" w:space="0"/>
+            <w:insideH w:val="single" w:color="auto" w:sz="4" w:space="0"/>
+            <w:insideV w:val="single" w:color="auto" w:sz="4" w:space="0"/>
+          </w:tblBorders>
+          <w:tblLayout w:type="fixed"/>
+          <w:tblCellMar>
+            <w:top w:w="0" w:type="dxa"/>
+            <w:left w:w="108" w:type="dxa"/>
+            <w:bottom w:w="0" w:type="dxa"/>
+            <w:right w:w="108" w:type="dxa"/>
+          </w:tblCellMar>
+        </w:tblPrEx>
+        <w:tc>
+          <w:tcPr>
+            <w:tcW w:w="2130" w:type="dxa"/>
+          </w:tcPr>
+          <w:p>
+            <w:pPr>
+              <w:rPr>
+                <w:rFonts w:hint="eastAsia"/>
+                <w:vertAlign w:val="baseline"/>
+                <w:lang w:val="en-US" w:eastAsia="zh-CN"/>
+              </w:rPr>
+            </w:pPr>
+            <w:r>
+              <w:rPr>
+                <w:rFonts w:hint="eastAsia"/>
+                <w:vertAlign w:val="baseline"/>
+                <w:lang w:val="en-US" w:eastAsia="zh-CN"/>
+              </w:rPr>
+              <w:t>用户名</w:t>
+            </w:r>
+          </w:p>
+        </w:tc>
+        <w:tc>
+          <w:tcPr>
+            <w:tcW w:w="2130" w:type="dxa"/>
+          </w:tcPr>
+          <w:p>
+            <w:pPr>
+              <w:rPr>
+                <w:rFonts w:hint="eastAsia"/>
+                <w:vertAlign w:val="baseline"/>
+                <w:lang w:val="en-US" w:eastAsia="zh-CN"/>
+              </w:rPr>
+            </w:pPr>
+            <w:r>
+              <w:rPr>
+                <w:rFonts w:hint="eastAsia"/>
+                <w:vertAlign w:val="baseline"/>
+                <w:lang w:val="en-US" w:eastAsia="zh-CN"/>
+              </w:rPr>
+              <w:t>varchar</w:t>
+            </w:r>
+          </w:p>
+        </w:tc>
+        <w:tc>
+          <w:tcPr>
+            <w:tcW w:w="2131" w:type="dxa"/>
+          </w:tcPr>
+          <w:p>
+            <w:pPr>
+              <w:rPr>
+                <w:rFonts w:hint="eastAsia"/>
+                <w:vertAlign w:val="baseline"/>
+                <w:lang w:val="en-US" w:eastAsia="zh-CN"/>
+              </w:rPr>
+            </w:pPr>
+            <w:r>
+              <w:rPr>
+                <w:rFonts w:hint="eastAsia"/>
+                <w:vertAlign w:val="baseline"/>
+                <w:lang w:val="en-US" w:eastAsia="zh-CN"/>
+              </w:rPr>
+              <w:t>50</w:t>
+            </w:r>
+          </w:p>
+        </w:tc>
+        <w:tc>
+          <w:tcPr>
+            <w:tcW w:w="2131" w:type="dxa"/>
+          </w:tcPr>
+          <w:p>
+            <w:pPr>
+              <w:rPr>
+                <w:rFonts w:hint="eastAsia"/>
+                <w:vertAlign w:val="baseline"/>
+                <w:lang w:val="en-US" w:eastAsia="zh-CN"/>
+              </w:rPr>
+            </w:pPr>
+          </w:p>
+        </w:tc>
+      </w:tr>
+      <w:tr>
+        <w:tblPrEx>
+          <w:tblBorders>
+            <w:top w:val="single" w:color="auto" w:sz="4" w:space="0"/>
+            <w:left w:val="single" w:color="auto" w:sz="4" w:space="0"/>
+            <w:bottom w:val="single" w:color="auto" w:sz="4" w:space="0"/>
+            <w:right w:val="single" w:color="auto" w:sz="4" w:space="0"/>
+            <w:insideH w:val="single" w:color="auto" w:sz="4" w:space="0"/>
+            <w:insideV w:val="single" w:color="auto" w:sz="4" w:space="0"/>
+          </w:tblBorders>
+          <w:tblLayout w:type="fixed"/>
+          <w:tblCellMar>
+            <w:top w:w="0" w:type="dxa"/>
+            <w:left w:w="108" w:type="dxa"/>
+            <w:bottom w:w="0" w:type="dxa"/>
+            <w:right w:w="108" w:type="dxa"/>
+          </w:tblCellMar>
+        </w:tblPrEx>
+        <w:tc>
+          <w:tcPr>
+            <w:tcW w:w="2130" w:type="dxa"/>
+          </w:tcPr>
+          <w:p>
+            <w:pPr>
+              <w:rPr>
+                <w:rFonts w:hint="eastAsia"/>
+                <w:vertAlign w:val="baseline"/>
+                <w:lang w:val="en-US" w:eastAsia="zh-CN"/>
+              </w:rPr>
+            </w:pPr>
+            <w:r>
+              <w:rPr>
+                <w:rFonts w:hint="eastAsia"/>
+                <w:vertAlign w:val="baseline"/>
+                <w:lang w:val="en-US" w:eastAsia="zh-CN"/>
+              </w:rPr>
+              <w:t>密码</w:t>
+            </w:r>
+          </w:p>
+        </w:tc>
+        <w:tc>
+          <w:tcPr>
+            <w:tcW w:w="2130" w:type="dxa"/>
+          </w:tcPr>
+          <w:p>
+            <w:pPr>
+              <w:rPr>
+                <w:rFonts w:hint="eastAsia"/>
+                <w:vertAlign w:val="baseline"/>
+                <w:lang w:val="en-US" w:eastAsia="zh-CN"/>
+              </w:rPr>
+            </w:pPr>
+            <w:r>
+              <w:rPr>
+                <w:rFonts w:hint="eastAsia"/>
+                <w:vertAlign w:val="baseline"/>
+                <w:lang w:val="en-US" w:eastAsia="zh-CN"/>
+              </w:rPr>
+              <w:t>varchar</w:t>
+            </w:r>
+          </w:p>
+        </w:tc>
+        <w:tc>
+          <w:tcPr>
+            <w:tcW w:w="2131" w:type="dxa"/>
+          </w:tcPr>
+          <w:p>
+            <w:pPr>
+              <w:rPr>
+                <w:rFonts w:hint="eastAsia"/>
+                <w:vertAlign w:val="baseline"/>
+                <w:lang w:val="en-US" w:eastAsia="zh-CN"/>
+              </w:rPr>
+            </w:pPr>
+            <w:r>
+              <w:rPr>
+                <w:rFonts w:hint="eastAsia"/>
+                <w:vertAlign w:val="baseline"/>
+                <w:lang w:val="en-US" w:eastAsia="zh-CN"/>
+              </w:rPr>
+              <w:t>50</w:t>
+            </w:r>
+          </w:p>
+        </w:tc>
+        <w:tc>
+          <w:tcPr>
+            <w:tcW w:w="2131" w:type="dxa"/>
+          </w:tcPr>
+          <w:p>
+            <w:pPr>
+              <w:rPr>
+                <w:rFonts w:hint="eastAsia"/>
+                <w:vertAlign w:val="baseline"/>
+                <w:lang w:val="en-US" w:eastAsia="zh-CN"/>
+              </w:rPr>
+            </w:pPr>
+          </w:p>
+        </w:tc>
+      </w:tr>
+      <w:tr>
+        <w:tblPrEx>
+          <w:tblBorders>
+            <w:top w:val="single" w:color="auto" w:sz="4" w:space="0"/>
+            <w:left w:val="single" w:color="auto" w:sz="4" w:space="0"/>
+            <w:bottom w:val="single" w:color="auto" w:sz="4" w:space="0"/>
+            <w:right w:val="single" w:color="auto" w:sz="4" w:space="0"/>
+            <w:insideH w:val="single" w:color="auto" w:sz="4" w:space="0"/>
+            <w:insideV w:val="single" w:color="auto" w:sz="4" w:space="0"/>
+          </w:tblBorders>
+          <w:tblLayout w:type="fixed"/>
+          <w:tblCellMar>
+            <w:top w:w="0" w:type="dxa"/>
+            <w:left w:w="108" w:type="dxa"/>
+            <w:bottom w:w="0" w:type="dxa"/>
+            <w:right w:w="108" w:type="dxa"/>
+          </w:tblCellMar>
+        </w:tblPrEx>
+        <w:tc>
+          <w:tcPr>
+            <w:tcW w:w="2130" w:type="dxa"/>
+          </w:tcPr>
+          <w:p>
+            <w:pPr>
+              <w:rPr>
+                <w:rFonts w:hint="eastAsia"/>
+                <w:vertAlign w:val="baseline"/>
+                <w:lang w:val="en-US" w:eastAsia="zh-CN"/>
+              </w:rPr>
+            </w:pPr>
+            <w:r>
+              <w:rPr>
+                <w:rFonts w:hint="eastAsia"/>
+                <w:vertAlign w:val="baseline"/>
+                <w:lang w:val="en-US" w:eastAsia="zh-CN"/>
+              </w:rPr>
+              <w:t>创建时间</w:t>
+            </w:r>
+          </w:p>
+        </w:tc>
+        <w:tc>
+          <w:tcPr>
+            <w:tcW w:w="2130" w:type="dxa"/>
+          </w:tcPr>
+          <w:p>
+            <w:pPr>
+              <w:rPr>
+                <w:rFonts w:hint="eastAsia"/>
+                <w:vertAlign w:val="baseline"/>
+                <w:lang w:val="en-US" w:eastAsia="zh-CN"/>
+              </w:rPr>
+            </w:pPr>
+            <w:r>
+              <w:rPr>
+                <w:rFonts w:hint="eastAsia"/>
+                <w:vertAlign w:val="baseline"/>
+                <w:lang w:val="en-US" w:eastAsia="zh-CN"/>
+              </w:rPr>
+              <w:t>datetime</w:t>
+            </w:r>
+          </w:p>
+        </w:tc>
+        <w:tc>
+          <w:tcPr>
+            <w:tcW w:w="2131" w:type="dxa"/>
+          </w:tcPr>
+          <w:p>
+            <w:pPr>
+              <w:rPr>
+                <w:rFonts w:hint="eastAsia"/>
+                <w:vertAlign w:val="baseline"/>
+                <w:lang w:val="en-US" w:eastAsia="zh-CN"/>
+              </w:rPr>
+            </w:pPr>
+          </w:p>
+        </w:tc>
+        <w:tc>
+          <w:tcPr>
+            <w:tcW w:w="2131" w:type="dxa"/>
+          </w:tcPr>
+          <w:p>
+            <w:pPr>
+              <w:rPr>
+                <w:rFonts w:hint="eastAsia"/>
+                <w:vertAlign w:val="baseline"/>
+                <w:lang w:val="en-US" w:eastAsia="zh-CN"/>
+              </w:rPr>
+            </w:pPr>
+          </w:p>
+        </w:tc>
+      </w:tr>
+      <w:tr>
+        <w:tblPrEx>
+          <w:tblBorders>
+            <w:top w:val="single" w:color="auto" w:sz="4" w:space="0"/>
+            <w:left w:val="single" w:color="auto" w:sz="4" w:space="0"/>
+            <w:bottom w:val="single" w:color="auto" w:sz="4" w:space="0"/>
+            <w:right w:val="single" w:color="auto" w:sz="4" w:space="0"/>
+            <w:insideH w:val="single" w:color="auto" w:sz="4" w:space="0"/>
+            <w:insideV w:val="single" w:color="auto" w:sz="4" w:space="0"/>
+          </w:tblBorders>
+          <w:tblLayout w:type="fixed"/>
+          <w:tblCellMar>
+            <w:top w:w="0" w:type="dxa"/>
+            <w:left w:w="108" w:type="dxa"/>
+            <w:bottom w:w="0" w:type="dxa"/>
+            <w:right w:w="108" w:type="dxa"/>
+          </w:tblCellMar>
+        </w:tblPrEx>
+        <w:tc>
+          <w:tcPr>
+            <w:tcW w:w="2130" w:type="dxa"/>
+          </w:tcPr>
+          <w:p>
+            <w:pPr>
+              <w:rPr>
+                <w:rFonts w:hint="eastAsia"/>
+                <w:vertAlign w:val="baseline"/>
+                <w:lang w:val="en-US" w:eastAsia="zh-CN"/>
+              </w:rPr>
+            </w:pPr>
+            <w:r>
+              <w:rPr>
+                <w:rFonts w:hint="eastAsia"/>
+                <w:vertAlign w:val="baseline"/>
+                <w:lang w:val="en-US" w:eastAsia="zh-CN"/>
+              </w:rPr>
+              <w:t>用户类别</w:t>
+            </w:r>
+          </w:p>
+        </w:tc>
+        <w:tc>
+          <w:tcPr>
+            <w:tcW w:w="2130" w:type="dxa"/>
+          </w:tcPr>
+          <w:p>
+            <w:pPr>
+              <w:rPr>
+                <w:rFonts w:hint="eastAsia"/>
+                <w:vertAlign w:val="baseline"/>
+                <w:lang w:val="en-US" w:eastAsia="zh-CN"/>
+              </w:rPr>
+            </w:pPr>
+            <w:r>
+              <w:rPr>
+                <w:rFonts w:hint="eastAsia"/>
+                <w:vertAlign w:val="baseline"/>
+                <w:lang w:val="en-US" w:eastAsia="zh-CN"/>
+              </w:rPr>
+              <w:t>int</w:t>
+            </w:r>
+          </w:p>
+        </w:tc>
+        <w:tc>
+          <w:tcPr>
+            <w:tcW w:w="2131" w:type="dxa"/>
+          </w:tcPr>
+          <w:p>
+            <w:pPr>
+              <w:rPr>
+                <w:rFonts w:hint="eastAsia"/>
+                <w:vertAlign w:val="baseline"/>
+                <w:lang w:val="en-US" w:eastAsia="zh-CN"/>
+              </w:rPr>
+            </w:pPr>
+            <w:r>
+              <w:rPr>
+                <w:rFonts w:hint="eastAsia"/>
+                <w:vertAlign w:val="baseline"/>
+                <w:lang w:val="en-US" w:eastAsia="zh-CN"/>
+              </w:rPr>
+              <w:t>6</w:t>
+            </w:r>
+          </w:p>
+        </w:tc>
+        <w:tc>
+          <w:tcPr>
+            <w:tcW w:w="2131" w:type="dxa"/>
+          </w:tcPr>
+          <w:p>
+            <w:pPr>
+              <w:rPr>
+                <w:rFonts w:hint="eastAsia"/>
+                <w:vertAlign w:val="baseline"/>
+                <w:lang w:val="en-US" w:eastAsia="zh-CN"/>
+              </w:rPr>
+            </w:pPr>
+          </w:p>
+        </w:tc>
+      </w:tr>
+    </w:tbl>
+    <w:p>
+      <w:pPr>
+        <w:rPr>
+          <w:rFonts w:hint="eastAsia"/>
+          <w:lang w:val="en-US" w:eastAsia="zh-CN"/>
+        </w:rPr>
+      </w:pPr>
+    </w:p>
+    <w:p>
+      <w:pPr>
+        <w:rPr>
+          <w:rFonts w:hint="eastAsia"/>
+          <w:lang w:val="en-US" w:eastAsia="zh-CN"/>
+        </w:rPr>
+      </w:pPr>
+      <w:r>
+        <w:rPr>
+          <w:rFonts w:hint="eastAsia"/>
+          <w:lang w:val="en-US" w:eastAsia="zh-CN"/>
+        </w:rPr>
+        <w:t>库存信息表</w:t>
+      </w:r>
+    </w:p>
+    <w:tbl>
+      <w:tblPr>
+        <w:tblStyle w:val="11"/>
+        <w:tblW w:w="8522" w:type="dxa"/>
+        <w:tblInd w:w="0" w:type="dxa"/>
+        <w:tblBorders>
+          <w:top w:val="single" w:color="auto" w:sz="4" w:space="0"/>
+          <w:left w:val="single" w:color="auto" w:sz="4" w:space="0"/>
+          <w:bottom w:val="single" w:color="auto" w:sz="4" w:space="0"/>
+          <w:right w:val="single" w:color="auto" w:sz="4" w:space="0"/>
+          <w:insideH w:val="single" w:color="auto" w:sz="4" w:space="0"/>
+          <w:insideV w:val="single" w:color="auto" w:sz="4" w:space="0"/>
+        </w:tblBorders>
+        <w:tblLayout w:type="fixed"/>
+        <w:tblCellMar>
+          <w:top w:w="0" w:type="dxa"/>
+          <w:left w:w="108" w:type="dxa"/>
+          <w:bottom w:w="0" w:type="dxa"/>
+          <w:right w:w="108" w:type="dxa"/>
+        </w:tblCellMar>
+      </w:tblPr>
+      <w:tblGrid>
+        <w:gridCol w:w="2130"/>
+        <w:gridCol w:w="2130"/>
+        <w:gridCol w:w="2131"/>
+        <w:gridCol w:w="2131"/>
+      </w:tblGrid>
+      <w:tr>
+        <w:tblPrEx>
+          <w:tblBorders>
+            <w:top w:val="single" w:color="auto" w:sz="4" w:space="0"/>
+            <w:left w:val="single" w:color="auto" w:sz="4" w:space="0"/>
+            <w:bottom w:val="single" w:color="auto" w:sz="4" w:space="0"/>
+            <w:right w:val="single" w:color="auto" w:sz="4" w:space="0"/>
+            <w:insideH w:val="single" w:color="auto" w:sz="4" w:space="0"/>
+            <w:insideV w:val="single" w:color="auto" w:sz="4" w:space="0"/>
+          </w:tblBorders>
+          <w:tblLayout w:type="fixed"/>
+          <w:tblCellMar>
+            <w:top w:w="0" w:type="dxa"/>
+            <w:left w:w="108" w:type="dxa"/>
+            <w:bottom w:w="0" w:type="dxa"/>
+            <w:right w:w="108" w:type="dxa"/>
+          </w:tblCellMar>
+        </w:tblPrEx>
+        <w:tc>
+          <w:tcPr>
+            <w:tcW w:w="2130" w:type="dxa"/>
+            <w:textDirection w:val="lrTb"/>
+            <w:vAlign w:val="top"/>
+          </w:tcPr>
+          <w:p>
+            <w:pPr>
+              <w:rPr>
+                <w:rFonts w:hint="eastAsia"/>
+                <w:vertAlign w:val="baseline"/>
+                <w:lang w:val="en-US" w:eastAsia="zh-CN"/>
+              </w:rPr>
+            </w:pPr>
+            <w:r>
+              <w:rPr>
+                <w:rFonts w:hint="eastAsia"/>
+                <w:lang w:val="en-US" w:eastAsia="zh-CN"/>
+              </w:rPr>
+              <w:t>字段名</w:t>
+            </w:r>
+          </w:p>
+        </w:tc>
+        <w:tc>
+          <w:tcPr>
+            <w:tcW w:w="2130" w:type="dxa"/>
+            <w:textDirection w:val="lrTb"/>
+            <w:vAlign w:val="top"/>
+          </w:tcPr>
+          <w:p>
+            <w:pPr>
+              <w:rPr>
+                <w:rFonts w:hint="eastAsia"/>
+                <w:vertAlign w:val="baseline"/>
+                <w:lang w:val="en-US" w:eastAsia="zh-CN"/>
+              </w:rPr>
+            </w:pPr>
+            <w:r>
+              <w:rPr>
+                <w:rFonts w:hint="eastAsia"/>
+                <w:vertAlign w:val="baseline"/>
+                <w:lang w:val="en-US" w:eastAsia="zh-CN"/>
+              </w:rPr>
+              <w:t>类型</w:t>
+            </w:r>
+          </w:p>
+        </w:tc>
+        <w:tc>
+          <w:tcPr>
+            <w:tcW w:w="2131" w:type="dxa"/>
+            <w:textDirection w:val="lrTb"/>
+            <w:vAlign w:val="top"/>
+          </w:tcPr>
+          <w:p>
+            <w:pPr>
+              <w:rPr>
+                <w:rFonts w:hint="eastAsia"/>
+                <w:vertAlign w:val="baseline"/>
+                <w:lang w:val="en-US" w:eastAsia="zh-CN"/>
+              </w:rPr>
+            </w:pPr>
+            <w:r>
+              <w:rPr>
+                <w:rFonts w:hint="eastAsia"/>
+                <w:vertAlign w:val="baseline"/>
+                <w:lang w:val="en-US" w:eastAsia="zh-CN"/>
+              </w:rPr>
+              <w:t>宽度</w:t>
+            </w:r>
+          </w:p>
+        </w:tc>
+        <w:tc>
+          <w:tcPr>
+            <w:tcW w:w="2131" w:type="dxa"/>
+            <w:textDirection w:val="lrTb"/>
+            <w:vAlign w:val="top"/>
+          </w:tcPr>
+          <w:p>
+            <w:pPr>
+              <w:rPr>
+                <w:rFonts w:hint="eastAsia"/>
+                <w:vertAlign w:val="baseline"/>
+                <w:lang w:val="en-US" w:eastAsia="zh-CN"/>
+              </w:rPr>
+            </w:pPr>
+            <w:r>
+              <w:rPr>
+                <w:rFonts w:hint="eastAsia"/>
+                <w:vertAlign w:val="baseline"/>
+                <w:lang w:val="en-US" w:eastAsia="zh-CN"/>
+              </w:rPr>
+              <w:t>说明</w:t>
+            </w:r>
+          </w:p>
+        </w:tc>
+      </w:tr>
+      <w:tr>
+        <w:tblPrEx>
           <w:tblLayout w:type="fixed"/>
           <w:tblCellMar>
             <w:top w:w="0" w:type="dxa"/>
@@ -8233,16 +8240,7 @@
           <w:rFonts w:hint="eastAsia"/>
           <w:lang w:val="en-US" w:eastAsia="zh-CN"/>
         </w:rPr>
-        <w:t>当选择设置规格时必须在添加商品时点击“开启规格”，在此也可设置不同会员等级的价格若不设置会员等级的价格则默认为正常销售价，设置完毕后顾客在前台以不同身份登录即可看到不同价格。在此处的各输入项均需严格验证输入数据后才能提交，价格最多精确到小数点后两位数字，在如价格项或规格后附加帮助按钮。对输入项数据提供尽量详细的说明，当鼠标移动到上方</w:t>
-      </w:r>
-      <w:bookmarkStart w:id="28" w:name="_GoBack"/>
-      <w:bookmarkEnd w:id="28"/>
-      <w:r>
-        <w:rPr>
-          <w:rFonts w:hint="eastAsia"/>
-          <w:lang w:val="en-US" w:eastAsia="zh-CN"/>
-        </w:rPr>
-        <w:t>时即显示内容，移开时隐藏内容。</w:t>
+        <w:t>当选择设置规格时必须在添加商品时点击“开启规格”，在此也可设置不同会员等级的价格若不设置会员等级的价格则默认为正常销售价，设置完毕后顾客在前台以不同身份登录即可看到不同价格。在此处的各输入项均需严格验证输入数据后才能提交，价格最多精确到小数点后两位数字，在如价格项或规格后附加帮助按钮。对输入项数据提供尽量详细的说明，当鼠标移动到上方时即显示内容，移开时隐藏内容。</w:t>
       </w:r>
     </w:p>
     <w:p>
@@ -8373,12 +8371,282 @@
     </w:p>
     <w:p>
       <w:pPr>
+        <w:ind w:left="420" w:leftChars="0" w:firstLine="420" w:firstLineChars="0"/>
+        <w:rPr>
+          <w:rFonts w:hint="eastAsia"/>
+          <w:lang w:val="en-US" w:eastAsia="zh-CN"/>
+        </w:rPr>
+      </w:pPr>
+      <w:r>
+        <w:rPr>
+          <w:rFonts w:hint="eastAsia"/>
+          <w:lang w:val="en-US" w:eastAsia="zh-CN"/>
+        </w:rPr>
+        <w:t>顾客在挑选商品时经常会在同类型商品中比较详细的差别，如商品的尺寸、速度、温度等，以获取最高性价比。因此系统支持对商品设置各种属性参数以及标签。</w:t>
+      </w:r>
+    </w:p>
+    <w:p>
+      <w:pPr>
+        <w:ind w:left="420" w:leftChars="0" w:firstLine="420" w:firstLineChars="0"/>
+        <w:rPr>
+          <w:rFonts w:hint="eastAsia"/>
+          <w:lang w:val="en-US" w:eastAsia="zh-CN"/>
+        </w:rPr>
+      </w:pPr>
+      <w:r>
+        <w:rPr>
+          <w:rFonts w:hint="eastAsia"/>
+          <w:lang w:val="en-US" w:eastAsia="zh-CN"/>
+        </w:rPr>
+        <w:t>在添加商品时，点击“属性”标签，选择并填写商品属性，如下图</w:t>
+      </w:r>
+    </w:p>
+    <w:p>
+      <w:pPr>
+        <w:ind w:left="420" w:leftChars="0" w:firstLine="420" w:firstLineChars="0"/>
+      </w:pPr>
+      <w:r>
+        <w:drawing>
+          <wp:inline distT="0" distB="0" distL="114300" distR="114300">
+            <wp:extent cx="5180965" cy="2028825"/>
+            <wp:effectExtent l="0" t="0" r="635" b="9525"/>
+            <wp:docPr id="19" name="图片 1"/>
+            <wp:cNvGraphicFramePr>
+              <a:graphicFrameLocks xmlns:a="http://schemas.openxmlformats.org/drawingml/2006/main" noChangeAspect="1"/>
+            </wp:cNvGraphicFramePr>
+            <a:graphic xmlns:a="http://schemas.openxmlformats.org/drawingml/2006/main">
+              <a:graphicData uri="http://schemas.openxmlformats.org/drawingml/2006/picture">
+                <pic:pic xmlns:pic="http://schemas.openxmlformats.org/drawingml/2006/picture">
+                  <pic:nvPicPr>
+                    <pic:cNvPr id="19" name="图片 1"/>
+                    <pic:cNvPicPr>
+                      <a:picLocks noChangeAspect="1"/>
+                    </pic:cNvPicPr>
+                  </pic:nvPicPr>
+                  <pic:blipFill>
+                    <a:blip r:embed="rId22"/>
+                    <a:stretch>
+                      <a:fillRect/>
+                    </a:stretch>
+                  </pic:blipFill>
+                  <pic:spPr>
+                    <a:xfrm>
+                      <a:off x="0" y="0"/>
+                      <a:ext cx="5180965" cy="2028825"/>
+                    </a:xfrm>
+                    <a:prstGeom prst="rect">
+                      <a:avLst/>
+                    </a:prstGeom>
+                    <a:noFill/>
+                    <a:ln w="9525">
+                      <a:noFill/>
+                    </a:ln>
+                  </pic:spPr>
+                </pic:pic>
+              </a:graphicData>
+            </a:graphic>
+          </wp:inline>
+        </w:drawing>
+      </w:r>
+    </w:p>
+    <w:p>
+      <w:pPr>
+        <w:ind w:left="420" w:leftChars="0" w:firstLine="420" w:firstLineChars="0"/>
+        <w:rPr>
+          <w:rFonts w:hint="eastAsia"/>
+          <w:lang w:val="en-US" w:eastAsia="zh-CN"/>
+        </w:rPr>
+      </w:pPr>
+      <w:r>
+        <w:rPr>
+          <w:rFonts w:hint="eastAsia"/>
+          <w:lang w:val="en-US" w:eastAsia="zh-CN"/>
+        </w:rPr>
+        <w:t>该参数会在前台商品详情页中详细罗列，如：</w:t>
+      </w:r>
+    </w:p>
+    <w:p>
+      <w:pPr>
+        <w:ind w:left="420" w:leftChars="0" w:firstLine="420" w:firstLineChars="0"/>
+        <w:rPr>
+          <w:rFonts w:hint="eastAsia"/>
+          <w:lang w:val="en-US" w:eastAsia="zh-CN"/>
+        </w:rPr>
+      </w:pPr>
+      <w:r>
+        <w:drawing>
+          <wp:inline distT="0" distB="0" distL="114300" distR="114300">
+            <wp:extent cx="4457065" cy="2666365"/>
+            <wp:effectExtent l="0" t="0" r="635" b="635"/>
+            <wp:docPr id="20" name="图片 2"/>
+            <wp:cNvGraphicFramePr>
+              <a:graphicFrameLocks xmlns:a="http://schemas.openxmlformats.org/drawingml/2006/main" noChangeAspect="1"/>
+            </wp:cNvGraphicFramePr>
+            <a:graphic xmlns:a="http://schemas.openxmlformats.org/drawingml/2006/main">
+              <a:graphicData uri="http://schemas.openxmlformats.org/drawingml/2006/picture">
+                <pic:pic xmlns:pic="http://schemas.openxmlformats.org/drawingml/2006/picture">
+                  <pic:nvPicPr>
+                    <pic:cNvPr id="20" name="图片 2"/>
+                    <pic:cNvPicPr>
+                      <a:picLocks noChangeAspect="1"/>
+                    </pic:cNvPicPr>
+                  </pic:nvPicPr>
+                  <pic:blipFill>
+                    <a:blip r:embed="rId23"/>
+                    <a:stretch>
+                      <a:fillRect/>
+                    </a:stretch>
+                  </pic:blipFill>
+                  <pic:spPr>
+                    <a:xfrm>
+                      <a:off x="0" y="0"/>
+                      <a:ext cx="4457065" cy="2666365"/>
+                    </a:xfrm>
+                    <a:prstGeom prst="rect">
+                      <a:avLst/>
+                    </a:prstGeom>
+                    <a:noFill/>
+                    <a:ln w="9525">
+                      <a:noFill/>
+                    </a:ln>
+                  </pic:spPr>
+                </pic:pic>
+              </a:graphicData>
+            </a:graphic>
+          </wp:inline>
+        </w:drawing>
+      </w:r>
+    </w:p>
+    <w:p>
+      <w:pPr>
+        <w:pStyle w:val="3"/>
         <w:ind w:firstLine="420" w:firstLineChars="0"/>
         <w:rPr>
-          <w:rFonts w:hint="eastAsia"/>
-          <w:lang w:val="en-US" w:eastAsia="zh-CN"/>
-        </w:rPr>
-      </w:pPr>
+          <w:rFonts w:hint="eastAsia" w:asciiTheme="minorHAnsi" w:hAnsiTheme="minorHAnsi" w:eastAsiaTheme="minorEastAsia" w:cstheme="minorBidi"/>
+          <w:b w:val="0"/>
+          <w:kern w:val="2"/>
+          <w:sz w:val="21"/>
+          <w:szCs w:val="24"/>
+          <w:lang w:val="en-US" w:eastAsia="zh-CN" w:bidi="ar-SA"/>
+        </w:rPr>
+      </w:pPr>
+      <w:bookmarkStart w:id="20" w:name="_Toc3007"/>
+      <w:r>
+        <w:rPr>
+          <w:rFonts w:hint="eastAsia" w:asciiTheme="minorHAnsi" w:hAnsiTheme="minorHAnsi" w:eastAsiaTheme="minorEastAsia" w:cstheme="minorBidi"/>
+          <w:b w:val="0"/>
+          <w:kern w:val="2"/>
+          <w:sz w:val="21"/>
+          <w:szCs w:val="24"/>
+          <w:lang w:val="en-US" w:eastAsia="zh-CN" w:bidi="ar-SA"/>
+        </w:rPr>
+        <w:t>在此处商品的属性不可添加，而在定义商品类型时对该类商品定义属性，因此该类商品在填写具体参数时也可不填非必要参数，此时商品详情页将不显示略过的参数。添加类型所填参数如下图：</w:t>
+      </w:r>
+    </w:p>
+    <w:p>
+      <w:r>
+        <w:drawing>
+          <wp:inline distT="0" distB="0" distL="114300" distR="114300">
+            <wp:extent cx="5271770" cy="1849120"/>
+            <wp:effectExtent l="0" t="0" r="5080" b="17780"/>
+            <wp:docPr id="21" name="图片 3"/>
+            <wp:cNvGraphicFramePr>
+              <a:graphicFrameLocks xmlns:a="http://schemas.openxmlformats.org/drawingml/2006/main" noChangeAspect="1"/>
+            </wp:cNvGraphicFramePr>
+            <a:graphic xmlns:a="http://schemas.openxmlformats.org/drawingml/2006/main">
+              <a:graphicData uri="http://schemas.openxmlformats.org/drawingml/2006/picture">
+                <pic:pic xmlns:pic="http://schemas.openxmlformats.org/drawingml/2006/picture">
+                  <pic:nvPicPr>
+                    <pic:cNvPr id="21" name="图片 3"/>
+                    <pic:cNvPicPr>
+                      <a:picLocks noChangeAspect="1"/>
+                    </pic:cNvPicPr>
+                  </pic:nvPicPr>
+                  <pic:blipFill>
+                    <a:blip r:embed="rId24"/>
+                    <a:stretch>
+                      <a:fillRect/>
+                    </a:stretch>
+                  </pic:blipFill>
+                  <pic:spPr>
+                    <a:xfrm>
+                      <a:off x="0" y="0"/>
+                      <a:ext cx="5271770" cy="1849120"/>
+                    </a:xfrm>
+                    <a:prstGeom prst="rect">
+                      <a:avLst/>
+                    </a:prstGeom>
+                    <a:noFill/>
+                    <a:ln w="9525">
+                      <a:noFill/>
+                    </a:ln>
+                  </pic:spPr>
+                </pic:pic>
+              </a:graphicData>
+            </a:graphic>
+          </wp:inline>
+        </w:drawing>
+      </w:r>
+    </w:p>
+    <w:p>
+      <w:r>
+        <w:drawing>
+          <wp:inline distT="0" distB="0" distL="114300" distR="114300">
+            <wp:extent cx="5271770" cy="1390015"/>
+            <wp:effectExtent l="0" t="0" r="5080" b="635"/>
+            <wp:docPr id="22" name="图片 4"/>
+            <wp:cNvGraphicFramePr>
+              <a:graphicFrameLocks xmlns:a="http://schemas.openxmlformats.org/drawingml/2006/main" noChangeAspect="1"/>
+            </wp:cNvGraphicFramePr>
+            <a:graphic xmlns:a="http://schemas.openxmlformats.org/drawingml/2006/main">
+              <a:graphicData uri="http://schemas.openxmlformats.org/drawingml/2006/picture">
+                <pic:pic xmlns:pic="http://schemas.openxmlformats.org/drawingml/2006/picture">
+                  <pic:nvPicPr>
+                    <pic:cNvPr id="22" name="图片 4"/>
+                    <pic:cNvPicPr>
+                      <a:picLocks noChangeAspect="1"/>
+                    </pic:cNvPicPr>
+                  </pic:nvPicPr>
+                  <pic:blipFill>
+                    <a:blip r:embed="rId25"/>
+                    <a:stretch>
+                      <a:fillRect/>
+                    </a:stretch>
+                  </pic:blipFill>
+                  <pic:spPr>
+                    <a:xfrm>
+                      <a:off x="0" y="0"/>
+                      <a:ext cx="5271770" cy="1390015"/>
+                    </a:xfrm>
+                    <a:prstGeom prst="rect">
+                      <a:avLst/>
+                    </a:prstGeom>
+                    <a:noFill/>
+                    <a:ln w="9525">
+                      <a:noFill/>
+                    </a:ln>
+                  </pic:spPr>
+                </pic:pic>
+              </a:graphicData>
+            </a:graphic>
+          </wp:inline>
+        </w:drawing>
+      </w:r>
+    </w:p>
+    <w:p>
+      <w:pPr>
+        <w:rPr>
+          <w:rFonts w:hint="eastAsia" w:eastAsiaTheme="minorEastAsia"/>
+          <w:lang w:val="en-US" w:eastAsia="zh-CN"/>
+        </w:rPr>
+      </w:pPr>
+      <w:r>
+        <w:rPr>
+          <w:rFonts w:hint="eastAsia"/>
+          <w:lang w:eastAsia="zh-CN"/>
+        </w:rPr>
+        <w:t>当商品数量足够多时，维护工作将变得复杂，因此系统支持对商品设置标签进行管理。这样店主可将不同品牌、类型、分类的商品自定义分组。如果想在热卖排行榜上显示某一项商品，就可以将该商品打上“热卖排行的标签”，显示在“推荐商品”列表中也可打上“推荐商品”的标签。在商品信息填写时可选择商品会被打上哪些标签。</w:t>
+      </w:r>
     </w:p>
     <w:p>
       <w:pPr>
@@ -8388,7 +8656,6 @@
           <w:lang w:val="en-US" w:eastAsia="zh-CN"/>
         </w:rPr>
       </w:pPr>
-      <w:bookmarkStart w:id="20" w:name="_Toc3007"/>
       <w:r>
         <w:rPr>
           <w:rFonts w:hint="eastAsia"/>
@@ -8427,23 +8694,55 @@
           <w:rFonts w:hint="eastAsia"/>
           <w:lang w:val="en-US" w:eastAsia="zh-CN"/>
         </w:rPr>
-        <w:t>4-3-2、库存维护</w:t>
+        <w:t>商城中售卖的商品都有数量限制，因此对库存的管理尤为重要，订单地处理流程任何一个环节中若是发现库存不足将会导致交易失败。在菜单中点击“进货”</w:t>
       </w:r>
     </w:p>
     <w:p>
       <w:pPr>
         <w:ind w:firstLine="420" w:firstLineChars="0"/>
-        <w:rPr>
-          <w:rFonts w:hint="eastAsia"/>
-          <w:lang w:val="en-US" w:eastAsia="zh-CN"/>
-        </w:rPr>
-      </w:pPr>
-      <w:r>
-        <w:rPr>
-          <w:rFonts w:hint="eastAsia"/>
-          <w:lang w:val="en-US" w:eastAsia="zh-CN"/>
-        </w:rPr>
-        <w:t>4-3-3、出货</w:t>
+      </w:pPr>
+      <w:r>
+        <w:drawing>
+          <wp:inline distT="0" distB="0" distL="114300" distR="114300">
+            <wp:extent cx="5272405" cy="2562860"/>
+            <wp:effectExtent l="0" t="0" r="4445" b="8890"/>
+            <wp:docPr id="23" name="图片 5"/>
+            <wp:cNvGraphicFramePr>
+              <a:graphicFrameLocks xmlns:a="http://schemas.openxmlformats.org/drawingml/2006/main" noChangeAspect="1"/>
+            </wp:cNvGraphicFramePr>
+            <a:graphic xmlns:a="http://schemas.openxmlformats.org/drawingml/2006/main">
+              <a:graphicData uri="http://schemas.openxmlformats.org/drawingml/2006/picture">
+                <pic:pic xmlns:pic="http://schemas.openxmlformats.org/drawingml/2006/picture">
+                  <pic:nvPicPr>
+                    <pic:cNvPr id="23" name="图片 5"/>
+                    <pic:cNvPicPr>
+                      <a:picLocks noChangeAspect="1"/>
+                    </pic:cNvPicPr>
+                  </pic:nvPicPr>
+                  <pic:blipFill>
+                    <a:blip r:embed="rId26"/>
+                    <a:stretch>
+                      <a:fillRect/>
+                    </a:stretch>
+                  </pic:blipFill>
+                  <pic:spPr>
+                    <a:xfrm>
+                      <a:off x="0" y="0"/>
+                      <a:ext cx="5272405" cy="2562860"/>
+                    </a:xfrm>
+                    <a:prstGeom prst="rect">
+                      <a:avLst/>
+                    </a:prstGeom>
+                    <a:noFill/>
+                    <a:ln w="9525">
+                      <a:noFill/>
+                    </a:ln>
+                  </pic:spPr>
+                </pic:pic>
+              </a:graphicData>
+            </a:graphic>
+          </wp:inline>
+        </w:drawing>
       </w:r>
     </w:p>
     <w:p>
@@ -8459,23 +8758,659 @@
           <w:rFonts w:hint="eastAsia"/>
           <w:lang w:val="en-US" w:eastAsia="zh-CN"/>
         </w:rPr>
-        <w:t>4-3-4、退换货</w:t>
+        <w:t>在此处可对商品的库存进行管理，当进入一批货时，可在此处添加商品的库存。点击“编辑”按钮，在弹出框中填写要进货的数量</w:t>
       </w:r>
     </w:p>
     <w:p>
       <w:pPr>
         <w:ind w:firstLine="420" w:firstLineChars="0"/>
-        <w:rPr>
-          <w:rFonts w:hint="eastAsia"/>
-          <w:lang w:val="en-US" w:eastAsia="zh-CN"/>
-        </w:rPr>
-      </w:pPr>
-      <w:r>
-        <w:rPr>
-          <w:rFonts w:hint="eastAsia"/>
-          <w:lang w:val="en-US" w:eastAsia="zh-CN"/>
-        </w:rPr>
-        <w:t>4-3-5、库存报警设置</w:t>
+      </w:pPr>
+      <w:r>
+        <w:drawing>
+          <wp:inline distT="0" distB="0" distL="114300" distR="114300">
+            <wp:extent cx="4561840" cy="3180715"/>
+            <wp:effectExtent l="0" t="0" r="10160" b="635"/>
+            <wp:docPr id="24" name="图片 6"/>
+            <wp:cNvGraphicFramePr>
+              <a:graphicFrameLocks xmlns:a="http://schemas.openxmlformats.org/drawingml/2006/main" noChangeAspect="1"/>
+            </wp:cNvGraphicFramePr>
+            <a:graphic xmlns:a="http://schemas.openxmlformats.org/drawingml/2006/main">
+              <a:graphicData uri="http://schemas.openxmlformats.org/drawingml/2006/picture">
+                <pic:pic xmlns:pic="http://schemas.openxmlformats.org/drawingml/2006/picture">
+                  <pic:nvPicPr>
+                    <pic:cNvPr id="24" name="图片 6"/>
+                    <pic:cNvPicPr>
+                      <a:picLocks noChangeAspect="1"/>
+                    </pic:cNvPicPr>
+                  </pic:nvPicPr>
+                  <pic:blipFill>
+                    <a:blip r:embed="rId27"/>
+                    <a:stretch>
+                      <a:fillRect/>
+                    </a:stretch>
+                  </pic:blipFill>
+                  <pic:spPr>
+                    <a:xfrm>
+                      <a:off x="0" y="0"/>
+                      <a:ext cx="4561840" cy="3180715"/>
+                    </a:xfrm>
+                    <a:prstGeom prst="rect">
+                      <a:avLst/>
+                    </a:prstGeom>
+                    <a:noFill/>
+                    <a:ln w="9525">
+                      <a:noFill/>
+                    </a:ln>
+                  </pic:spPr>
+                </pic:pic>
+              </a:graphicData>
+            </a:graphic>
+          </wp:inline>
+        </w:drawing>
+      </w:r>
+    </w:p>
+    <w:p>
+      <w:pPr>
+        <w:ind w:firstLine="420" w:firstLineChars="0"/>
+        <w:rPr>
+          <w:rFonts w:hint="eastAsia" w:eastAsiaTheme="minorEastAsia"/>
+          <w:lang w:val="en-US" w:eastAsia="zh-CN"/>
+        </w:rPr>
+      </w:pPr>
+      <w:r>
+        <w:rPr>
+          <w:rFonts w:hint="eastAsia"/>
+          <w:lang w:eastAsia="zh-CN"/>
+        </w:rPr>
+        <w:t>若是某一商品库存不足，商品详情页中将显示“库存不足”，不能进行下单操作，也不能加入购物车，若是在下单时库存充足，在付款时发现库存不足，此时交易将会失败，提示用户库存不足，订单也会生成失败。</w:t>
+      </w:r>
+    </w:p>
+    <w:p>
+      <w:pPr>
+        <w:ind w:firstLine="420" w:firstLineChars="0"/>
+        <w:rPr>
+          <w:rFonts w:hint="eastAsia"/>
+          <w:lang w:val="en-US" w:eastAsia="zh-CN"/>
+        </w:rPr>
+      </w:pPr>
+    </w:p>
+    <w:p>
+      <w:pPr>
+        <w:ind w:firstLine="420" w:firstLineChars="0"/>
+        <w:rPr>
+          <w:rFonts w:hint="eastAsia"/>
+          <w:lang w:val="en-US" w:eastAsia="zh-CN"/>
+        </w:rPr>
+      </w:pPr>
+      <w:r>
+        <w:rPr>
+          <w:rFonts w:hint="eastAsia"/>
+          <w:lang w:val="en-US" w:eastAsia="zh-CN"/>
+        </w:rPr>
+        <w:t>4-3-2、出货</w:t>
+      </w:r>
+    </w:p>
+    <w:p>
+      <w:pPr>
+        <w:ind w:firstLine="420" w:firstLineChars="0"/>
+        <w:rPr>
+          <w:rFonts w:hint="eastAsia"/>
+          <w:lang w:val="en-US" w:eastAsia="zh-CN"/>
+        </w:rPr>
+      </w:pPr>
+      <w:r>
+        <w:rPr>
+          <w:rFonts w:hint="eastAsia"/>
+          <w:lang w:val="en-US" w:eastAsia="zh-CN"/>
+        </w:rPr>
+        <w:t>当用户购买商品后，该商品的库存量将会减少，店主也可依据库存量变化判断销售额。若是商品库存发生意外变化，如不是由于客户在商城前台购买导致的库存变化，库存被其他方式消耗，可选择出库，操作与入库相同。</w:t>
+      </w:r>
+    </w:p>
+    <w:p>
+      <w:pPr>
+        <w:ind w:firstLine="420" w:firstLineChars="0"/>
+        <w:rPr>
+          <w:rFonts w:hint="eastAsia"/>
+          <w:lang w:val="en-US" w:eastAsia="zh-CN"/>
+        </w:rPr>
+      </w:pPr>
+      <w:r>
+        <w:rPr>
+          <w:rFonts w:hint="eastAsia"/>
+          <w:lang w:val="en-US" w:eastAsia="zh-CN"/>
+        </w:rPr>
+        <w:t>4-3-3、退换货</w:t>
+      </w:r>
+    </w:p>
+    <w:p>
+      <w:pPr>
+        <w:ind w:firstLine="420" w:firstLineChars="0"/>
+        <w:rPr>
+          <w:rFonts w:hint="eastAsia"/>
+          <w:lang w:val="en-US" w:eastAsia="zh-CN"/>
+        </w:rPr>
+      </w:pPr>
+      <w:r>
+        <w:rPr>
+          <w:rFonts w:hint="eastAsia"/>
+          <w:lang w:val="en-US" w:eastAsia="zh-CN"/>
+        </w:rPr>
+        <w:t>当客户购买商品后又对其不满意，想要退货或者换货，可进行退换货申请，若是客户的申请理由合理，即可对订单进行修改。</w:t>
+      </w:r>
+    </w:p>
+    <w:p>
+      <w:pPr>
+        <w:ind w:firstLine="420" w:firstLineChars="0"/>
+        <w:rPr>
+          <w:rFonts w:hint="eastAsia"/>
+          <w:lang w:val="en-US" w:eastAsia="zh-CN"/>
+        </w:rPr>
+      </w:pPr>
+      <w:r>
+        <w:rPr>
+          <w:rFonts w:hint="eastAsia"/>
+          <w:lang w:val="en-US" w:eastAsia="zh-CN"/>
+        </w:rPr>
+        <w:t>客户申请退货时，可在个人中心中查看订单，然后对订单进行退换货申请。该申请必须经管理人员人工审核后方才生效，申请后，在商家确认之前元订单处理流程都不会中断。</w:t>
+      </w:r>
+    </w:p>
+    <w:p>
+      <w:pPr>
+        <w:ind w:firstLine="420" w:firstLineChars="0"/>
+      </w:pPr>
+      <w:r>
+        <w:drawing>
+          <wp:inline distT="0" distB="0" distL="114300" distR="114300">
+            <wp:extent cx="4761865" cy="3171190"/>
+            <wp:effectExtent l="0" t="0" r="635" b="10160"/>
+            <wp:docPr id="25" name="图片 7"/>
+            <wp:cNvGraphicFramePr>
+              <a:graphicFrameLocks xmlns:a="http://schemas.openxmlformats.org/drawingml/2006/main" noChangeAspect="1"/>
+            </wp:cNvGraphicFramePr>
+            <a:graphic xmlns:a="http://schemas.openxmlformats.org/drawingml/2006/main">
+              <a:graphicData uri="http://schemas.openxmlformats.org/drawingml/2006/picture">
+                <pic:pic xmlns:pic="http://schemas.openxmlformats.org/drawingml/2006/picture">
+                  <pic:nvPicPr>
+                    <pic:cNvPr id="25" name="图片 7"/>
+                    <pic:cNvPicPr>
+                      <a:picLocks noChangeAspect="1"/>
+                    </pic:cNvPicPr>
+                  </pic:nvPicPr>
+                  <pic:blipFill>
+                    <a:blip r:embed="rId28"/>
+                    <a:stretch>
+                      <a:fillRect/>
+                    </a:stretch>
+                  </pic:blipFill>
+                  <pic:spPr>
+                    <a:xfrm>
+                      <a:off x="0" y="0"/>
+                      <a:ext cx="4761865" cy="3171190"/>
+                    </a:xfrm>
+                    <a:prstGeom prst="rect">
+                      <a:avLst/>
+                    </a:prstGeom>
+                    <a:noFill/>
+                    <a:ln w="9525">
+                      <a:noFill/>
+                    </a:ln>
+                  </pic:spPr>
+                </pic:pic>
+              </a:graphicData>
+            </a:graphic>
+          </wp:inline>
+        </w:drawing>
+      </w:r>
+    </w:p>
+    <w:p>
+      <w:pPr>
+        <w:ind w:firstLine="420" w:firstLineChars="0"/>
+        <w:rPr>
+          <w:rFonts w:hint="eastAsia"/>
+          <w:lang w:eastAsia="zh-CN"/>
+        </w:rPr>
+      </w:pPr>
+      <w:r>
+        <w:rPr>
+          <w:rFonts w:hint="eastAsia"/>
+          <w:lang w:eastAsia="zh-CN"/>
+        </w:rPr>
+        <w:t>在此处客户需详细填写退换货的详细理由以供审核，如必要可上传图片信息。</w:t>
+      </w:r>
+    </w:p>
+    <w:p>
+      <w:pPr>
+        <w:ind w:firstLine="420" w:firstLineChars="0"/>
+        <w:rPr>
+          <w:rFonts w:hint="eastAsia"/>
+          <w:lang w:val="en-US" w:eastAsia="zh-CN"/>
+        </w:rPr>
+      </w:pPr>
+      <w:r>
+        <w:rPr>
+          <w:rFonts w:hint="eastAsia"/>
+          <w:lang w:val="en-US" w:eastAsia="zh-CN"/>
+        </w:rPr>
+        <w:t>在用户下了订单之后即可在个人中心中查看订单地处理流程，申请退换货后也可在此处查看审核状态。</w:t>
+      </w:r>
+    </w:p>
+    <w:p>
+      <w:pPr>
+        <w:ind w:firstLine="420" w:firstLineChars="0"/>
+      </w:pPr>
+      <w:r>
+        <w:drawing>
+          <wp:inline distT="0" distB="0" distL="114300" distR="114300">
+            <wp:extent cx="4952365" cy="4057015"/>
+            <wp:effectExtent l="0" t="0" r="635" b="635"/>
+            <wp:docPr id="26" name="图片 8"/>
+            <wp:cNvGraphicFramePr>
+              <a:graphicFrameLocks xmlns:a="http://schemas.openxmlformats.org/drawingml/2006/main" noChangeAspect="1"/>
+            </wp:cNvGraphicFramePr>
+            <a:graphic xmlns:a="http://schemas.openxmlformats.org/drawingml/2006/main">
+              <a:graphicData uri="http://schemas.openxmlformats.org/drawingml/2006/picture">
+                <pic:pic xmlns:pic="http://schemas.openxmlformats.org/drawingml/2006/picture">
+                  <pic:nvPicPr>
+                    <pic:cNvPr id="26" name="图片 8"/>
+                    <pic:cNvPicPr>
+                      <a:picLocks noChangeAspect="1"/>
+                    </pic:cNvPicPr>
+                  </pic:nvPicPr>
+                  <pic:blipFill>
+                    <a:blip r:embed="rId29"/>
+                    <a:stretch>
+                      <a:fillRect/>
+                    </a:stretch>
+                  </pic:blipFill>
+                  <pic:spPr>
+                    <a:xfrm>
+                      <a:off x="0" y="0"/>
+                      <a:ext cx="4952365" cy="4057015"/>
+                    </a:xfrm>
+                    <a:prstGeom prst="rect">
+                      <a:avLst/>
+                    </a:prstGeom>
+                    <a:noFill/>
+                    <a:ln w="9525">
+                      <a:noFill/>
+                    </a:ln>
+                  </pic:spPr>
+                </pic:pic>
+              </a:graphicData>
+            </a:graphic>
+          </wp:inline>
+        </w:drawing>
+      </w:r>
+    </w:p>
+    <w:p>
+      <w:pPr>
+        <w:ind w:firstLine="420" w:firstLineChars="0"/>
+        <w:rPr>
+          <w:rFonts w:hint="eastAsia"/>
+          <w:lang w:val="en-US" w:eastAsia="zh-CN"/>
+        </w:rPr>
+      </w:pPr>
+      <w:r>
+        <w:rPr>
+          <w:rFonts w:hint="eastAsia"/>
+          <w:lang w:val="en-US" w:eastAsia="zh-CN"/>
+        </w:rPr>
+        <w:t>在客户提交会换货申请后，系统管理员在后台中可以查看订单列表进行审核，如下图：</w:t>
+      </w:r>
+    </w:p>
+    <w:p>
+      <w:pPr>
+        <w:ind w:firstLine="420" w:firstLineChars="0"/>
+      </w:pPr>
+      <w:r>
+        <w:drawing>
+          <wp:inline distT="0" distB="0" distL="114300" distR="114300">
+            <wp:extent cx="5038090" cy="990600"/>
+            <wp:effectExtent l="0" t="0" r="10160" b="0"/>
+            <wp:docPr id="27" name="图片 9"/>
+            <wp:cNvGraphicFramePr>
+              <a:graphicFrameLocks xmlns:a="http://schemas.openxmlformats.org/drawingml/2006/main" noChangeAspect="1"/>
+            </wp:cNvGraphicFramePr>
+            <a:graphic xmlns:a="http://schemas.openxmlformats.org/drawingml/2006/main">
+              <a:graphicData uri="http://schemas.openxmlformats.org/drawingml/2006/picture">
+                <pic:pic xmlns:pic="http://schemas.openxmlformats.org/drawingml/2006/picture">
+                  <pic:nvPicPr>
+                    <pic:cNvPr id="27" name="图片 9"/>
+                    <pic:cNvPicPr>
+                      <a:picLocks noChangeAspect="1"/>
+                    </pic:cNvPicPr>
+                  </pic:nvPicPr>
+                  <pic:blipFill>
+                    <a:blip r:embed="rId30"/>
+                    <a:stretch>
+                      <a:fillRect/>
+                    </a:stretch>
+                  </pic:blipFill>
+                  <pic:spPr>
+                    <a:xfrm>
+                      <a:off x="0" y="0"/>
+                      <a:ext cx="5038090" cy="990600"/>
+                    </a:xfrm>
+                    <a:prstGeom prst="rect">
+                      <a:avLst/>
+                    </a:prstGeom>
+                    <a:noFill/>
+                    <a:ln w="9525">
+                      <a:noFill/>
+                    </a:ln>
+                  </pic:spPr>
+                </pic:pic>
+              </a:graphicData>
+            </a:graphic>
+          </wp:inline>
+        </w:drawing>
+      </w:r>
+    </w:p>
+    <w:p>
+      <w:pPr>
+        <w:ind w:firstLine="420" w:firstLineChars="0"/>
+        <w:rPr>
+          <w:rFonts w:hint="eastAsia"/>
+          <w:lang w:val="en-US" w:eastAsia="zh-CN"/>
+        </w:rPr>
+      </w:pPr>
+      <w:r>
+        <w:rPr>
+          <w:rFonts w:hint="eastAsia"/>
+          <w:lang w:val="en-US" w:eastAsia="zh-CN"/>
+        </w:rPr>
+        <w:t>可在此查看申请退换货详细信息，如下图。同意申请后，客户将在前台看到审核通过信息；若拒绝申请，可填写拒绝理由，客户将在个人中心看到审核被拒绝提示以及拒绝理由。</w:t>
+      </w:r>
+    </w:p>
+    <w:p>
+      <w:pPr>
+        <w:ind w:firstLine="420" w:firstLineChars="0"/>
+        <w:rPr>
+          <w:rFonts w:hint="eastAsia"/>
+          <w:lang w:val="en-US" w:eastAsia="zh-CN"/>
+        </w:rPr>
+      </w:pPr>
+      <w:r>
+        <w:drawing>
+          <wp:inline distT="0" distB="0" distL="114300" distR="114300">
+            <wp:extent cx="5272405" cy="2311400"/>
+            <wp:effectExtent l="0" t="0" r="4445" b="12700"/>
+            <wp:docPr id="29" name="图片 11"/>
+            <wp:cNvGraphicFramePr>
+              <a:graphicFrameLocks xmlns:a="http://schemas.openxmlformats.org/drawingml/2006/main" noChangeAspect="1"/>
+            </wp:cNvGraphicFramePr>
+            <a:graphic xmlns:a="http://schemas.openxmlformats.org/drawingml/2006/main">
+              <a:graphicData uri="http://schemas.openxmlformats.org/drawingml/2006/picture">
+                <pic:pic xmlns:pic="http://schemas.openxmlformats.org/drawingml/2006/picture">
+                  <pic:nvPicPr>
+                    <pic:cNvPr id="29" name="图片 11"/>
+                    <pic:cNvPicPr>
+                      <a:picLocks noChangeAspect="1"/>
+                    </pic:cNvPicPr>
+                  </pic:nvPicPr>
+                  <pic:blipFill>
+                    <a:blip r:embed="rId31"/>
+                    <a:stretch>
+                      <a:fillRect/>
+                    </a:stretch>
+                  </pic:blipFill>
+                  <pic:spPr>
+                    <a:xfrm>
+                      <a:off x="0" y="0"/>
+                      <a:ext cx="5272405" cy="2311400"/>
+                    </a:xfrm>
+                    <a:prstGeom prst="rect">
+                      <a:avLst/>
+                    </a:prstGeom>
+                    <a:noFill/>
+                    <a:ln w="9525">
+                      <a:noFill/>
+                    </a:ln>
+                  </pic:spPr>
+                </pic:pic>
+              </a:graphicData>
+            </a:graphic>
+          </wp:inline>
+        </w:drawing>
+      </w:r>
+    </w:p>
+    <w:p>
+      <w:pPr>
+        <w:ind w:firstLine="420" w:firstLineChars="0"/>
+        <w:rPr>
+          <w:rFonts w:hint="eastAsia"/>
+          <w:lang w:val="en-US" w:eastAsia="zh-CN"/>
+        </w:rPr>
+      </w:pPr>
+      <w:r>
+        <w:drawing>
+          <wp:inline distT="0" distB="0" distL="114300" distR="114300">
+            <wp:extent cx="5273675" cy="2603500"/>
+            <wp:effectExtent l="0" t="0" r="3175" b="6350"/>
+            <wp:docPr id="30" name="图片 12"/>
+            <wp:cNvGraphicFramePr>
+              <a:graphicFrameLocks xmlns:a="http://schemas.openxmlformats.org/drawingml/2006/main" noChangeAspect="1"/>
+            </wp:cNvGraphicFramePr>
+            <a:graphic xmlns:a="http://schemas.openxmlformats.org/drawingml/2006/main">
+              <a:graphicData uri="http://schemas.openxmlformats.org/drawingml/2006/picture">
+                <pic:pic xmlns:pic="http://schemas.openxmlformats.org/drawingml/2006/picture">
+                  <pic:nvPicPr>
+                    <pic:cNvPr id="30" name="图片 12"/>
+                    <pic:cNvPicPr>
+                      <a:picLocks noChangeAspect="1"/>
+                    </pic:cNvPicPr>
+                  </pic:nvPicPr>
+                  <pic:blipFill>
+                    <a:blip r:embed="rId32"/>
+                    <a:stretch>
+                      <a:fillRect/>
+                    </a:stretch>
+                  </pic:blipFill>
+                  <pic:spPr>
+                    <a:xfrm>
+                      <a:off x="0" y="0"/>
+                      <a:ext cx="5273675" cy="2603500"/>
+                    </a:xfrm>
+                    <a:prstGeom prst="rect">
+                      <a:avLst/>
+                    </a:prstGeom>
+                    <a:noFill/>
+                    <a:ln w="9525">
+                      <a:noFill/>
+                    </a:ln>
+                  </pic:spPr>
+                </pic:pic>
+              </a:graphicData>
+            </a:graphic>
+          </wp:inline>
+        </w:drawing>
+      </w:r>
+    </w:p>
+    <w:p>
+      <w:pPr>
+        <w:ind w:left="420" w:leftChars="0" w:firstLine="420" w:firstLineChars="0"/>
+        <w:rPr>
+          <w:rFonts w:hint="eastAsia"/>
+          <w:lang w:val="en-US" w:eastAsia="zh-CN"/>
+        </w:rPr>
+      </w:pPr>
+      <w:r>
+        <w:rPr>
+          <w:rFonts w:hint="eastAsia"/>
+          <w:lang w:val="en-US" w:eastAsia="zh-CN"/>
+        </w:rPr>
+        <w:t>当审核完成后，客户可查看详细的审核信息，如下图：</w:t>
+      </w:r>
+    </w:p>
+    <w:p>
+      <w:pPr>
+        <w:ind w:left="420" w:leftChars="0" w:firstLine="420" w:firstLineChars="0"/>
+      </w:pPr>
+      <w:r>
+        <w:drawing>
+          <wp:inline distT="0" distB="0" distL="114300" distR="114300">
+            <wp:extent cx="5028565" cy="2505075"/>
+            <wp:effectExtent l="0" t="0" r="635" b="9525"/>
+            <wp:docPr id="31" name="图片 13"/>
+            <wp:cNvGraphicFramePr>
+              <a:graphicFrameLocks xmlns:a="http://schemas.openxmlformats.org/drawingml/2006/main" noChangeAspect="1"/>
+            </wp:cNvGraphicFramePr>
+            <a:graphic xmlns:a="http://schemas.openxmlformats.org/drawingml/2006/main">
+              <a:graphicData uri="http://schemas.openxmlformats.org/drawingml/2006/picture">
+                <pic:pic xmlns:pic="http://schemas.openxmlformats.org/drawingml/2006/picture">
+                  <pic:nvPicPr>
+                    <pic:cNvPr id="31" name="图片 13"/>
+                    <pic:cNvPicPr>
+                      <a:picLocks noChangeAspect="1"/>
+                    </pic:cNvPicPr>
+                  </pic:nvPicPr>
+                  <pic:blipFill>
+                    <a:blip r:embed="rId33"/>
+                    <a:stretch>
+                      <a:fillRect/>
+                    </a:stretch>
+                  </pic:blipFill>
+                  <pic:spPr>
+                    <a:xfrm>
+                      <a:off x="0" y="0"/>
+                      <a:ext cx="5028565" cy="2505075"/>
+                    </a:xfrm>
+                    <a:prstGeom prst="rect">
+                      <a:avLst/>
+                    </a:prstGeom>
+                    <a:noFill/>
+                    <a:ln w="9525">
+                      <a:noFill/>
+                    </a:ln>
+                  </pic:spPr>
+                </pic:pic>
+              </a:graphicData>
+            </a:graphic>
+          </wp:inline>
+        </w:drawing>
+      </w:r>
+    </w:p>
+    <w:p>
+      <w:pPr>
+        <w:ind w:left="420" w:leftChars="0" w:firstLine="420" w:firstLineChars="0"/>
+        <w:rPr>
+          <w:rFonts w:hint="eastAsia"/>
+          <w:lang w:eastAsia="zh-CN"/>
+        </w:rPr>
+      </w:pPr>
+      <w:r>
+        <w:rPr>
+          <w:rFonts w:hint="eastAsia"/>
+          <w:lang w:eastAsia="zh-CN"/>
+        </w:rPr>
+        <w:t>若是客户对收到商品质量不满意，可进行换货申请，流程与退货相同，只有在同一换货是需要填写替换商品的编号</w:t>
+      </w:r>
+    </w:p>
+    <w:p>
+      <w:pPr>
+        <w:ind w:left="420" w:leftChars="0" w:firstLine="420" w:firstLineChars="0"/>
+        <w:rPr>
+          <w:rFonts w:hint="eastAsia"/>
+          <w:lang w:val="en-US" w:eastAsia="zh-CN"/>
+        </w:rPr>
+      </w:pPr>
+      <w:r>
+        <w:drawing>
+          <wp:inline distT="0" distB="0" distL="114300" distR="114300">
+            <wp:extent cx="5269230" cy="2230120"/>
+            <wp:effectExtent l="0" t="0" r="7620" b="17780"/>
+            <wp:docPr id="32" name="图片 14"/>
+            <wp:cNvGraphicFramePr>
+              <a:graphicFrameLocks xmlns:a="http://schemas.openxmlformats.org/drawingml/2006/main" noChangeAspect="1"/>
+            </wp:cNvGraphicFramePr>
+            <a:graphic xmlns:a="http://schemas.openxmlformats.org/drawingml/2006/main">
+              <a:graphicData uri="http://schemas.openxmlformats.org/drawingml/2006/picture">
+                <pic:pic xmlns:pic="http://schemas.openxmlformats.org/drawingml/2006/picture">
+                  <pic:nvPicPr>
+                    <pic:cNvPr id="32" name="图片 14"/>
+                    <pic:cNvPicPr>
+                      <a:picLocks noChangeAspect="1"/>
+                    </pic:cNvPicPr>
+                  </pic:nvPicPr>
+                  <pic:blipFill>
+                    <a:blip r:embed="rId34"/>
+                    <a:stretch>
+                      <a:fillRect/>
+                    </a:stretch>
+                  </pic:blipFill>
+                  <pic:spPr>
+                    <a:xfrm>
+                      <a:off x="0" y="0"/>
+                      <a:ext cx="5269230" cy="2230120"/>
+                    </a:xfrm>
+                    <a:prstGeom prst="rect">
+                      <a:avLst/>
+                    </a:prstGeom>
+                    <a:noFill/>
+                    <a:ln w="9525">
+                      <a:noFill/>
+                    </a:ln>
+                  </pic:spPr>
+                </pic:pic>
+              </a:graphicData>
+            </a:graphic>
+          </wp:inline>
+        </w:drawing>
+      </w:r>
+    </w:p>
+    <w:p>
+      <w:pPr>
+        <w:ind w:firstLine="420" w:firstLineChars="0"/>
+        <w:rPr>
+          <w:rFonts w:hint="eastAsia"/>
+          <w:lang w:val="en-US" w:eastAsia="zh-CN"/>
+        </w:rPr>
+      </w:pPr>
+      <w:r>
+        <w:rPr>
+          <w:rFonts w:hint="eastAsia"/>
+          <w:lang w:val="en-US" w:eastAsia="zh-CN"/>
+        </w:rPr>
+        <w:t>4-3-4、库存报警设置</w:t>
+      </w:r>
+    </w:p>
+    <w:p>
+      <w:pPr>
+        <w:ind w:firstLine="420" w:firstLineChars="0"/>
+        <w:rPr>
+          <w:rFonts w:hint="eastAsia"/>
+          <w:lang w:val="en-US" w:eastAsia="zh-CN"/>
+        </w:rPr>
+      </w:pPr>
+      <w:r>
+        <w:rPr>
+          <w:rFonts w:hint="eastAsia"/>
+          <w:lang w:val="en-US" w:eastAsia="zh-CN"/>
+        </w:rPr>
+        <w:t>商品的销售情况人工直接查询订单列表或者库存列表得知，当销售额不断增大时人工管理库存效率不高，此时可在后台配置库存报警。当商品库存量下降到指定限额时，系统将自动向管理人员发送邮件，通报库存情况。</w:t>
+      </w:r>
+      <w:r>
+        <w:rPr>
+          <w:rFonts w:hint="eastAsia"/>
+          <w:lang w:val="en-US" w:eastAsia="zh-CN"/>
+        </w:rPr>
+        <w:tab/>
+      </w:r>
+    </w:p>
+    <w:p>
+      <w:pPr>
+        <w:ind w:firstLine="420" w:firstLineChars="0"/>
+        <w:rPr>
+          <w:rFonts w:hint="eastAsia"/>
+          <w:lang w:val="en-US" w:eastAsia="zh-CN"/>
+        </w:rPr>
+      </w:pPr>
+      <w:r>
+        <w:rPr>
+          <w:rFonts w:hint="eastAsia"/>
+          <w:lang w:val="en-US" w:eastAsia="zh-CN"/>
+        </w:rPr>
+        <w:t>系统支持单个商品数量与分类预警。可设置默认预警值，每当某商品数量下降到该值以下则发送警告信息；也可对商品分类设置预警值，当该类商品库存下降到预警值以下时，则发送警告信息。警告信息可以直接有系统接受，当管理员登陆系统时即受到通知信息，也可发送邮件，邮件信息可定时发送，可以设置系统发送邮件的间隔以及发送时间。</w:t>
       </w:r>
     </w:p>
     <w:p>
@@ -8513,6 +9448,250 @@
     </w:p>
     <w:p>
       <w:pPr>
+        <w:ind w:firstLine="420" w:firstLineChars="0"/>
+        <w:rPr>
+          <w:rFonts w:hint="eastAsia"/>
+          <w:lang w:val="en-US" w:eastAsia="zh-CN"/>
+        </w:rPr>
+      </w:pPr>
+      <w:r>
+        <w:rPr>
+          <w:rFonts w:hint="eastAsia"/>
+          <w:lang w:val="en-US" w:eastAsia="zh-CN"/>
+        </w:rPr>
+        <w:t>用户下订单时需选择以哪种方式付款，如银行卡、支付宝、财付通或微信均需系统提供支持，系统管理员可在系统后台管理支付方式，</w:t>
+      </w:r>
+    </w:p>
+    <w:p>
+      <w:pPr>
+        <w:ind w:firstLine="420" w:firstLineChars="0"/>
+      </w:pPr>
+      <w:r>
+        <w:drawing>
+          <wp:inline distT="0" distB="0" distL="114300" distR="114300">
+            <wp:extent cx="4295140" cy="1543050"/>
+            <wp:effectExtent l="0" t="0" r="10160" b="0"/>
+            <wp:docPr id="34" name="图片 16"/>
+            <wp:cNvGraphicFramePr>
+              <a:graphicFrameLocks xmlns:a="http://schemas.openxmlformats.org/drawingml/2006/main" noChangeAspect="1"/>
+            </wp:cNvGraphicFramePr>
+            <a:graphic xmlns:a="http://schemas.openxmlformats.org/drawingml/2006/main">
+              <a:graphicData uri="http://schemas.openxmlformats.org/drawingml/2006/picture">
+                <pic:pic xmlns:pic="http://schemas.openxmlformats.org/drawingml/2006/picture">
+                  <pic:nvPicPr>
+                    <pic:cNvPr id="34" name="图片 16"/>
+                    <pic:cNvPicPr>
+                      <a:picLocks noChangeAspect="1"/>
+                    </pic:cNvPicPr>
+                  </pic:nvPicPr>
+                  <pic:blipFill>
+                    <a:blip r:embed="rId35"/>
+                    <a:stretch>
+                      <a:fillRect/>
+                    </a:stretch>
+                  </pic:blipFill>
+                  <pic:spPr>
+                    <a:xfrm>
+                      <a:off x="0" y="0"/>
+                      <a:ext cx="4295140" cy="1543050"/>
+                    </a:xfrm>
+                    <a:prstGeom prst="rect">
+                      <a:avLst/>
+                    </a:prstGeom>
+                    <a:noFill/>
+                    <a:ln w="9525">
+                      <a:noFill/>
+                    </a:ln>
+                  </pic:spPr>
+                </pic:pic>
+              </a:graphicData>
+            </a:graphic>
+          </wp:inline>
+        </w:drawing>
+      </w:r>
+    </w:p>
+    <w:p>
+      <w:pPr>
+        <w:ind w:firstLine="420" w:firstLineChars="0"/>
+        <w:rPr>
+          <w:rFonts w:hint="eastAsia"/>
+          <w:lang w:val="en-US" w:eastAsia="zh-CN"/>
+        </w:rPr>
+      </w:pPr>
+      <w:r>
+        <w:rPr>
+          <w:rFonts w:hint="eastAsia"/>
+          <w:lang w:val="en-US" w:eastAsia="zh-CN"/>
+        </w:rPr>
+        <w:t>不同的支付方式需要配置不同的参数，支付宝的参数配置如下：</w:t>
+      </w:r>
+    </w:p>
+    <w:p>
+      <w:pPr>
+        <w:ind w:firstLine="420" w:firstLineChars="0"/>
+        <w:rPr>
+          <w:rFonts w:hint="eastAsia"/>
+          <w:lang w:val="en-US" w:eastAsia="zh-CN"/>
+        </w:rPr>
+      </w:pPr>
+    </w:p>
+    <w:p>
+      <w:pPr>
+        <w:ind w:firstLine="420" w:firstLineChars="0"/>
+      </w:pPr>
+      <w:r>
+        <w:drawing>
+          <wp:inline distT="0" distB="0" distL="114300" distR="114300">
+            <wp:extent cx="4618990" cy="2713990"/>
+            <wp:effectExtent l="0" t="0" r="10160" b="10160"/>
+            <wp:docPr id="35" name="图片 17"/>
+            <wp:cNvGraphicFramePr>
+              <a:graphicFrameLocks xmlns:a="http://schemas.openxmlformats.org/drawingml/2006/main" noChangeAspect="1"/>
+            </wp:cNvGraphicFramePr>
+            <a:graphic xmlns:a="http://schemas.openxmlformats.org/drawingml/2006/main">
+              <a:graphicData uri="http://schemas.openxmlformats.org/drawingml/2006/picture">
+                <pic:pic xmlns:pic="http://schemas.openxmlformats.org/drawingml/2006/picture">
+                  <pic:nvPicPr>
+                    <pic:cNvPr id="35" name="图片 17"/>
+                    <pic:cNvPicPr>
+                      <a:picLocks noChangeAspect="1"/>
+                    </pic:cNvPicPr>
+                  </pic:nvPicPr>
+                  <pic:blipFill>
+                    <a:blip r:embed="rId36"/>
+                    <a:stretch>
+                      <a:fillRect/>
+                    </a:stretch>
+                  </pic:blipFill>
+                  <pic:spPr>
+                    <a:xfrm>
+                      <a:off x="0" y="0"/>
+                      <a:ext cx="4618990" cy="2713990"/>
+                    </a:xfrm>
+                    <a:prstGeom prst="rect">
+                      <a:avLst/>
+                    </a:prstGeom>
+                    <a:noFill/>
+                    <a:ln w="9525">
+                      <a:noFill/>
+                    </a:ln>
+                  </pic:spPr>
+                </pic:pic>
+              </a:graphicData>
+            </a:graphic>
+          </wp:inline>
+        </w:drawing>
+      </w:r>
+    </w:p>
+    <w:p>
+      <w:pPr>
+        <w:ind w:firstLine="420" w:firstLineChars="0"/>
+        <w:rPr>
+          <w:rFonts w:hint="eastAsia"/>
+          <w:lang w:val="en-US" w:eastAsia="zh-CN"/>
+        </w:rPr>
+      </w:pPr>
+      <w:r>
+        <w:rPr>
+          <w:rFonts w:hint="eastAsia"/>
+          <w:lang w:val="en-US" w:eastAsia="zh-CN"/>
+        </w:rPr>
+        <w:t>客户支付订单时将会看到如下可支付方式列表，客户可自由选择支付方式来支付订单。</w:t>
+      </w:r>
+    </w:p>
+    <w:p>
+      <w:pPr>
+        <w:ind w:firstLine="420" w:firstLineChars="0"/>
+        <w:rPr>
+          <w:rFonts w:hint="eastAsia"/>
+          <w:lang w:val="en-US" w:eastAsia="zh-CN"/>
+        </w:rPr>
+      </w:pPr>
+      <w:r>
+        <w:fldChar w:fldCharType="begin"/>
+      </w:r>
+      <w:r>
+        <w:instrText xml:space="preserve"> HYPERLINK "http://help.javamall.com.cn/user_help/index.php/%E6%96%87%E4%BB%B6:Orderpay.jpg" </w:instrText>
+      </w:r>
+      <w:r>
+        <w:fldChar w:fldCharType="separate"/>
+      </w:r>
+      <w:r>
+        <w:rPr>
+          <w:color w:val="0000FF"/>
+        </w:rPr>
+        <w:fldChar w:fldCharType="begin"/>
+      </w:r>
+      <w:r>
+        <w:rPr>
+          <w:color w:val="0000FF"/>
+        </w:rPr>
+        <w:instrText xml:space="preserve"> INCLUDEPICTURE "http://help.javamall.com.cn/user_help/images/Orderpay.jpg" \* MERGEFORMATINET </w:instrText>
+      </w:r>
+      <w:r>
+        <w:rPr>
+          <w:color w:val="0000FF"/>
+        </w:rPr>
+        <w:fldChar w:fldCharType="separate"/>
+      </w:r>
+      <w:r>
+        <w:rPr>
+          <w:color w:val="0000FF"/>
+        </w:rPr>
+        <w:drawing>
+          <wp:inline distT="0" distB="0" distL="114300" distR="114300">
+            <wp:extent cx="4827905" cy="2095500"/>
+            <wp:effectExtent l="0" t="0" r="10795" b="0"/>
+            <wp:docPr id="36" name="图片 18" descr="Orderpay.jpg"/>
+            <wp:cNvGraphicFramePr>
+              <a:graphicFrameLocks xmlns:a="http://schemas.openxmlformats.org/drawingml/2006/main" noChangeAspect="1"/>
+            </wp:cNvGraphicFramePr>
+            <a:graphic xmlns:a="http://schemas.openxmlformats.org/drawingml/2006/main">
+              <a:graphicData uri="http://schemas.openxmlformats.org/drawingml/2006/picture">
+                <pic:pic xmlns:pic="http://schemas.openxmlformats.org/drawingml/2006/picture">
+                  <pic:nvPicPr>
+                    <pic:cNvPr id="36" name="图片 18" descr="Orderpay.jpg"/>
+                    <pic:cNvPicPr>
+                      <a:picLocks noChangeAspect="1"/>
+                    </pic:cNvPicPr>
+                  </pic:nvPicPr>
+                  <pic:blipFill>
+                    <a:blip r:embed="rId37"/>
+                    <a:stretch>
+                      <a:fillRect/>
+                    </a:stretch>
+                  </pic:blipFill>
+                  <pic:spPr>
+                    <a:xfrm>
+                      <a:off x="0" y="0"/>
+                      <a:ext cx="4827905" cy="2095500"/>
+                    </a:xfrm>
+                    <a:prstGeom prst="rect">
+                      <a:avLst/>
+                    </a:prstGeom>
+                    <a:noFill/>
+                    <a:ln w="9525">
+                      <a:noFill/>
+                    </a:ln>
+                  </pic:spPr>
+                </pic:pic>
+              </a:graphicData>
+            </a:graphic>
+          </wp:inline>
+        </w:drawing>
+      </w:r>
+      <w:r>
+        <w:rPr>
+          <w:color w:val="0000FF"/>
+        </w:rPr>
+        <w:fldChar w:fldCharType="end"/>
+      </w:r>
+      <w:r>
+        <w:fldChar w:fldCharType="end"/>
+      </w:r>
+    </w:p>
+    <w:p>
+      <w:pPr>
         <w:pStyle w:val="3"/>
         <w:rPr>
           <w:rFonts w:hint="eastAsia"/>
@@ -8556,8 +9735,467 @@
           <w:rFonts w:hint="eastAsia"/>
           <w:lang w:val="en-US" w:eastAsia="zh-CN"/>
         </w:rPr>
+        <w:t>会员管理模块将用户的个人信息、订单、咨询以及评论等合并在一起，便于系统管理员的维护工作。</w:t>
+      </w:r>
+    </w:p>
+    <w:p>
+      <w:pPr>
+        <w:rPr>
+          <w:rFonts w:hint="eastAsia"/>
+          <w:lang w:val="en-US" w:eastAsia="zh-CN"/>
+        </w:rPr>
+      </w:pPr>
+      <w:r>
+        <w:rPr>
+          <w:rFonts w:hint="eastAsia"/>
+          <w:lang w:val="en-US" w:eastAsia="zh-CN"/>
+        </w:rPr>
+        <w:t>管理员也可依据会员的消费情况合理分配资源，并根据注册会员的情况分析销售情况。</w:t>
+      </w:r>
+    </w:p>
+    <w:p>
+      <w:r>
+        <w:drawing>
+          <wp:inline distT="0" distB="0" distL="114300" distR="114300">
+            <wp:extent cx="5273675" cy="2296160"/>
+            <wp:effectExtent l="0" t="0" r="3175" b="8890"/>
+            <wp:docPr id="37" name="图片 19"/>
+            <wp:cNvGraphicFramePr>
+              <a:graphicFrameLocks xmlns:a="http://schemas.openxmlformats.org/drawingml/2006/main" noChangeAspect="1"/>
+            </wp:cNvGraphicFramePr>
+            <a:graphic xmlns:a="http://schemas.openxmlformats.org/drawingml/2006/main">
+              <a:graphicData uri="http://schemas.openxmlformats.org/drawingml/2006/picture">
+                <pic:pic xmlns:pic="http://schemas.openxmlformats.org/drawingml/2006/picture">
+                  <pic:nvPicPr>
+                    <pic:cNvPr id="37" name="图片 19"/>
+                    <pic:cNvPicPr>
+                      <a:picLocks noChangeAspect="1"/>
+                    </pic:cNvPicPr>
+                  </pic:nvPicPr>
+                  <pic:blipFill>
+                    <a:blip r:embed="rId38"/>
+                    <a:stretch>
+                      <a:fillRect/>
+                    </a:stretch>
+                  </pic:blipFill>
+                  <pic:spPr>
+                    <a:xfrm>
+                      <a:off x="0" y="0"/>
+                      <a:ext cx="5273675" cy="2296160"/>
+                    </a:xfrm>
+                    <a:prstGeom prst="rect">
+                      <a:avLst/>
+                    </a:prstGeom>
+                    <a:noFill/>
+                    <a:ln w="9525">
+                      <a:noFill/>
+                    </a:ln>
+                  </pic:spPr>
+                </pic:pic>
+              </a:graphicData>
+            </a:graphic>
+          </wp:inline>
+        </w:drawing>
+      </w:r>
+    </w:p>
+    <w:p>
+      <w:r>
+        <w:drawing>
+          <wp:inline distT="0" distB="0" distL="114300" distR="114300">
+            <wp:extent cx="3590290" cy="1323975"/>
+            <wp:effectExtent l="0" t="0" r="10160" b="9525"/>
+            <wp:docPr id="38" name="图片 20"/>
+            <wp:cNvGraphicFramePr>
+              <a:graphicFrameLocks xmlns:a="http://schemas.openxmlformats.org/drawingml/2006/main" noChangeAspect="1"/>
+            </wp:cNvGraphicFramePr>
+            <a:graphic xmlns:a="http://schemas.openxmlformats.org/drawingml/2006/main">
+              <a:graphicData uri="http://schemas.openxmlformats.org/drawingml/2006/picture">
+                <pic:pic xmlns:pic="http://schemas.openxmlformats.org/drawingml/2006/picture">
+                  <pic:nvPicPr>
+                    <pic:cNvPr id="38" name="图片 20"/>
+                    <pic:cNvPicPr>
+                      <a:picLocks noChangeAspect="1"/>
+                    </pic:cNvPicPr>
+                  </pic:nvPicPr>
+                  <pic:blipFill>
+                    <a:blip r:embed="rId39"/>
+                    <a:stretch>
+                      <a:fillRect/>
+                    </a:stretch>
+                  </pic:blipFill>
+                  <pic:spPr>
+                    <a:xfrm>
+                      <a:off x="0" y="0"/>
+                      <a:ext cx="3590290" cy="1323975"/>
+                    </a:xfrm>
+                    <a:prstGeom prst="rect">
+                      <a:avLst/>
+                    </a:prstGeom>
+                    <a:noFill/>
+                    <a:ln w="9525">
+                      <a:noFill/>
+                    </a:ln>
+                  </pic:spPr>
+                </pic:pic>
+              </a:graphicData>
+            </a:graphic>
+          </wp:inline>
+        </w:drawing>
+      </w:r>
+    </w:p>
+    <w:p>
+      <w:pPr>
+        <w:rPr>
+          <w:rFonts w:hint="eastAsia"/>
+          <w:lang w:eastAsia="zh-CN"/>
+        </w:rPr>
+      </w:pPr>
+      <w:r>
+        <w:rPr>
+          <w:rFonts w:hint="eastAsia"/>
+          <w:lang w:eastAsia="zh-CN"/>
+        </w:rPr>
+        <w:t>当用户注册完毕后即可登录查看个人信息，在个人中心中客户可以填写个人详细信息，若是用户首次完善个人信息，即可获得奖励积分</w:t>
+      </w:r>
+    </w:p>
+    <w:p>
+      <w:r>
+        <w:drawing>
+          <wp:inline distT="0" distB="0" distL="114300" distR="114300">
+            <wp:extent cx="3876040" cy="2894965"/>
+            <wp:effectExtent l="0" t="0" r="10160" b="635"/>
+            <wp:docPr id="39" name="图片 21"/>
+            <wp:cNvGraphicFramePr>
+              <a:graphicFrameLocks xmlns:a="http://schemas.openxmlformats.org/drawingml/2006/main" noChangeAspect="1"/>
+            </wp:cNvGraphicFramePr>
+            <a:graphic xmlns:a="http://schemas.openxmlformats.org/drawingml/2006/main">
+              <a:graphicData uri="http://schemas.openxmlformats.org/drawingml/2006/picture">
+                <pic:pic xmlns:pic="http://schemas.openxmlformats.org/drawingml/2006/picture">
+                  <pic:nvPicPr>
+                    <pic:cNvPr id="39" name="图片 21"/>
+                    <pic:cNvPicPr>
+                      <a:picLocks noChangeAspect="1"/>
+                    </pic:cNvPicPr>
+                  </pic:nvPicPr>
+                  <pic:blipFill>
+                    <a:blip r:embed="rId40"/>
+                    <a:stretch>
+                      <a:fillRect/>
+                    </a:stretch>
+                  </pic:blipFill>
+                  <pic:spPr>
+                    <a:xfrm>
+                      <a:off x="0" y="0"/>
+                      <a:ext cx="3876040" cy="2894965"/>
+                    </a:xfrm>
+                    <a:prstGeom prst="rect">
+                      <a:avLst/>
+                    </a:prstGeom>
+                    <a:noFill/>
+                    <a:ln w="9525">
+                      <a:noFill/>
+                    </a:ln>
+                  </pic:spPr>
+                </pic:pic>
+              </a:graphicData>
+            </a:graphic>
+          </wp:inline>
+        </w:drawing>
+      </w:r>
+    </w:p>
+    <w:p>
+      <w:pPr>
+        <w:rPr>
+          <w:rFonts w:hint="eastAsia"/>
+          <w:lang w:val="en-US" w:eastAsia="zh-CN"/>
+        </w:rPr>
+      </w:pPr>
+    </w:p>
+    <w:p>
+      <w:pPr>
+        <w:rPr>
+          <w:rFonts w:hint="eastAsia"/>
+          <w:lang w:val="en-US" w:eastAsia="zh-CN"/>
+        </w:rPr>
+      </w:pPr>
+      <w:r>
+        <w:rPr>
+          <w:rFonts w:hint="eastAsia"/>
+          <w:lang w:val="en-US" w:eastAsia="zh-CN"/>
+        </w:rPr>
+        <w:t>当客户注册用户后，系统管理员即可在后台查看注册的用户信息</w:t>
+      </w:r>
+    </w:p>
+    <w:p>
+      <w:r>
+        <w:drawing>
+          <wp:inline distT="0" distB="0" distL="114300" distR="114300">
+            <wp:extent cx="5271135" cy="1081405"/>
+            <wp:effectExtent l="0" t="0" r="5715" b="4445"/>
+            <wp:docPr id="40" name="图片 22"/>
+            <wp:cNvGraphicFramePr>
+              <a:graphicFrameLocks xmlns:a="http://schemas.openxmlformats.org/drawingml/2006/main" noChangeAspect="1"/>
+            </wp:cNvGraphicFramePr>
+            <a:graphic xmlns:a="http://schemas.openxmlformats.org/drawingml/2006/main">
+              <a:graphicData uri="http://schemas.openxmlformats.org/drawingml/2006/picture">
+                <pic:pic xmlns:pic="http://schemas.openxmlformats.org/drawingml/2006/picture">
+                  <pic:nvPicPr>
+                    <pic:cNvPr id="40" name="图片 22"/>
+                    <pic:cNvPicPr>
+                      <a:picLocks noChangeAspect="1"/>
+                    </pic:cNvPicPr>
+                  </pic:nvPicPr>
+                  <pic:blipFill>
+                    <a:blip r:embed="rId41"/>
+                    <a:stretch>
+                      <a:fillRect/>
+                    </a:stretch>
+                  </pic:blipFill>
+                  <pic:spPr>
+                    <a:xfrm>
+                      <a:off x="0" y="0"/>
+                      <a:ext cx="5271135" cy="1081405"/>
+                    </a:xfrm>
+                    <a:prstGeom prst="rect">
+                      <a:avLst/>
+                    </a:prstGeom>
+                    <a:noFill/>
+                    <a:ln w="9525">
+                      <a:noFill/>
+                    </a:ln>
+                  </pic:spPr>
+                </pic:pic>
+              </a:graphicData>
+            </a:graphic>
+          </wp:inline>
+        </w:drawing>
+      </w:r>
+    </w:p>
+    <w:p>
+      <w:pPr>
+        <w:rPr>
+          <w:rFonts w:hint="eastAsia" w:eastAsiaTheme="minorEastAsia"/>
+          <w:lang w:eastAsia="zh-CN"/>
+        </w:rPr>
+      </w:pPr>
+      <w:r>
+        <w:rPr>
+          <w:rFonts w:hint="eastAsia"/>
+          <w:lang w:eastAsia="zh-CN"/>
+        </w:rPr>
+        <w:t>在此处可查看注册会员的详细信息，可查看会员的详细消费状况。</w:t>
+      </w:r>
+    </w:p>
+    <w:p>
+      <w:pPr>
+        <w:rPr>
+          <w:rFonts w:hint="eastAsia"/>
+          <w:lang w:val="en-US" w:eastAsia="zh-CN"/>
+        </w:rPr>
+      </w:pPr>
+      <w:r>
+        <w:drawing>
+          <wp:inline distT="0" distB="0" distL="114300" distR="114300">
+            <wp:extent cx="5269230" cy="1600200"/>
+            <wp:effectExtent l="0" t="0" r="7620" b="0"/>
+            <wp:docPr id="41" name="图片 23"/>
+            <wp:cNvGraphicFramePr>
+              <a:graphicFrameLocks xmlns:a="http://schemas.openxmlformats.org/drawingml/2006/main" noChangeAspect="1"/>
+            </wp:cNvGraphicFramePr>
+            <a:graphic xmlns:a="http://schemas.openxmlformats.org/drawingml/2006/main">
+              <a:graphicData uri="http://schemas.openxmlformats.org/drawingml/2006/picture">
+                <pic:pic xmlns:pic="http://schemas.openxmlformats.org/drawingml/2006/picture">
+                  <pic:nvPicPr>
+                    <pic:cNvPr id="41" name="图片 23"/>
+                    <pic:cNvPicPr>
+                      <a:picLocks noChangeAspect="1"/>
+                    </pic:cNvPicPr>
+                  </pic:nvPicPr>
+                  <pic:blipFill>
+                    <a:blip r:embed="rId42"/>
+                    <a:stretch>
+                      <a:fillRect/>
+                    </a:stretch>
+                  </pic:blipFill>
+                  <pic:spPr>
+                    <a:xfrm>
+                      <a:off x="0" y="0"/>
+                      <a:ext cx="5269230" cy="1600200"/>
+                    </a:xfrm>
+                    <a:prstGeom prst="rect">
+                      <a:avLst/>
+                    </a:prstGeom>
+                    <a:noFill/>
+                    <a:ln w="9525">
+                      <a:noFill/>
+                    </a:ln>
+                  </pic:spPr>
+                </pic:pic>
+              </a:graphicData>
+            </a:graphic>
+          </wp:inline>
+        </w:drawing>
+      </w:r>
+    </w:p>
+    <w:p>
+      <w:pPr>
+        <w:rPr>
+          <w:rFonts w:hint="eastAsia"/>
+          <w:lang w:val="en-US" w:eastAsia="zh-CN"/>
+        </w:rPr>
+      </w:pPr>
+      <w:r>
+        <w:rPr>
+          <w:rFonts w:hint="eastAsia"/>
+          <w:lang w:val="en-US" w:eastAsia="zh-CN"/>
+        </w:rPr>
         <w:t>4-5-2、会员等级</w:t>
       </w:r>
+    </w:p>
+    <w:p>
+      <w:pPr>
+        <w:rPr>
+          <w:rFonts w:hint="eastAsia"/>
+          <w:lang w:val="en-US" w:eastAsia="zh-CN"/>
+        </w:rPr>
+      </w:pPr>
+      <w:r>
+        <w:rPr>
+          <w:rFonts w:hint="eastAsia"/>
+          <w:lang w:val="en-US" w:eastAsia="zh-CN"/>
+        </w:rPr>
+        <w:t>会员的等级随着积分的积累而不断提高，不需人为干预，当会员的等级积分达到升级标准后会自动进行升级。</w:t>
+      </w:r>
+    </w:p>
+    <w:p>
+      <w:pPr>
+        <w:rPr>
+          <w:rFonts w:hint="eastAsia"/>
+          <w:lang w:val="en-US" w:eastAsia="zh-CN"/>
+        </w:rPr>
+      </w:pPr>
+      <w:r>
+        <w:rPr>
+          <w:rFonts w:hint="eastAsia"/>
+          <w:lang w:val="en-US" w:eastAsia="zh-CN"/>
+        </w:rPr>
+        <w:t>若用户希望修改系统默认会员等级，或者添加删除等级，可在系统中会员等级列表中进行操作，如下：</w:t>
+      </w:r>
+    </w:p>
+    <w:p>
+      <w:r>
+        <w:drawing>
+          <wp:inline distT="0" distB="0" distL="114300" distR="114300">
+            <wp:extent cx="5272405" cy="1389380"/>
+            <wp:effectExtent l="0" t="0" r="4445" b="1270"/>
+            <wp:docPr id="42" name="图片 24"/>
+            <wp:cNvGraphicFramePr>
+              <a:graphicFrameLocks xmlns:a="http://schemas.openxmlformats.org/drawingml/2006/main" noChangeAspect="1"/>
+            </wp:cNvGraphicFramePr>
+            <a:graphic xmlns:a="http://schemas.openxmlformats.org/drawingml/2006/main">
+              <a:graphicData uri="http://schemas.openxmlformats.org/drawingml/2006/picture">
+                <pic:pic xmlns:pic="http://schemas.openxmlformats.org/drawingml/2006/picture">
+                  <pic:nvPicPr>
+                    <pic:cNvPr id="42" name="图片 24"/>
+                    <pic:cNvPicPr>
+                      <a:picLocks noChangeAspect="1"/>
+                    </pic:cNvPicPr>
+                  </pic:nvPicPr>
+                  <pic:blipFill>
+                    <a:blip r:embed="rId43"/>
+                    <a:stretch>
+                      <a:fillRect/>
+                    </a:stretch>
+                  </pic:blipFill>
+                  <pic:spPr>
+                    <a:xfrm>
+                      <a:off x="0" y="0"/>
+                      <a:ext cx="5272405" cy="1389380"/>
+                    </a:xfrm>
+                    <a:prstGeom prst="rect">
+                      <a:avLst/>
+                    </a:prstGeom>
+                    <a:noFill/>
+                    <a:ln w="9525">
+                      <a:noFill/>
+                    </a:ln>
+                  </pic:spPr>
+                </pic:pic>
+              </a:graphicData>
+            </a:graphic>
+          </wp:inline>
+        </w:drawing>
+      </w:r>
+    </w:p>
+    <w:p>
+      <w:r>
+        <w:drawing>
+          <wp:inline distT="0" distB="0" distL="114300" distR="114300">
+            <wp:extent cx="5272405" cy="1342390"/>
+            <wp:effectExtent l="0" t="0" r="4445" b="10160"/>
+            <wp:docPr id="43" name="图片 25"/>
+            <wp:cNvGraphicFramePr>
+              <a:graphicFrameLocks xmlns:a="http://schemas.openxmlformats.org/drawingml/2006/main" noChangeAspect="1"/>
+            </wp:cNvGraphicFramePr>
+            <a:graphic xmlns:a="http://schemas.openxmlformats.org/drawingml/2006/main">
+              <a:graphicData uri="http://schemas.openxmlformats.org/drawingml/2006/picture">
+                <pic:pic xmlns:pic="http://schemas.openxmlformats.org/drawingml/2006/picture">
+                  <pic:nvPicPr>
+                    <pic:cNvPr id="43" name="图片 25"/>
+                    <pic:cNvPicPr>
+                      <a:picLocks noChangeAspect="1"/>
+                    </pic:cNvPicPr>
+                  </pic:nvPicPr>
+                  <pic:blipFill>
+                    <a:blip r:embed="rId44"/>
+                    <a:stretch>
+                      <a:fillRect/>
+                    </a:stretch>
+                  </pic:blipFill>
+                  <pic:spPr>
+                    <a:xfrm>
+                      <a:off x="0" y="0"/>
+                      <a:ext cx="5272405" cy="1342390"/>
+                    </a:xfrm>
+                    <a:prstGeom prst="rect">
+                      <a:avLst/>
+                    </a:prstGeom>
+                    <a:noFill/>
+                    <a:ln w="9525">
+                      <a:noFill/>
+                    </a:ln>
+                  </pic:spPr>
+                </pic:pic>
+              </a:graphicData>
+            </a:graphic>
+          </wp:inline>
+        </w:drawing>
+      </w:r>
+    </w:p>
+    <w:p>
+      <w:pPr>
+        <w:rPr>
+          <w:rFonts w:hint="eastAsia"/>
+          <w:lang w:val="en-US" w:eastAsia="zh-CN"/>
+        </w:rPr>
+      </w:pPr>
+      <w:r>
+        <w:rPr>
+          <w:rFonts w:hint="eastAsia"/>
+          <w:lang w:val="en-US" w:eastAsia="zh-CN"/>
+        </w:rPr>
+        <w:t>在此处需填写等级所需积分，当会员积分达到该值时，等级随即进行提升。优惠百分比将决定客户购买商品时的折扣，但该值所占权重最低，若在添加商品时填写优惠百分比，则此处所填百分比无效。默认等级在列表中只能有一个，每次修改默认等级后将会覆盖之前的值。默认等级是客户注册账户时的等级起始点，所需积分应该最低。</w:t>
+      </w:r>
+      <w:bookmarkStart w:id="28" w:name="_GoBack"/>
+      <w:bookmarkEnd w:id="28"/>
+    </w:p>
+    <w:p>
+      <w:pPr>
+        <w:rPr>
+          <w:rFonts w:hint="eastAsia"/>
+          <w:lang w:val="en-US" w:eastAsia="zh-CN"/>
+        </w:rPr>
+      </w:pPr>
     </w:p>
     <w:p>
       <w:pPr>

--- a/shop/doc/毕业设计.docx
+++ b/shop/doc/毕业设计.docx
@@ -4656,6 +4656,14 @@
       </w:tblGrid>
       <w:tr>
         <w:tblPrEx>
+          <w:tblBorders>
+            <w:top w:val="single" w:color="auto" w:sz="4" w:space="0"/>
+            <w:left w:val="single" w:color="auto" w:sz="4" w:space="0"/>
+            <w:bottom w:val="single" w:color="auto" w:sz="4" w:space="0"/>
+            <w:right w:val="single" w:color="auto" w:sz="4" w:space="0"/>
+            <w:insideH w:val="single" w:color="auto" w:sz="4" w:space="0"/>
+            <w:insideV w:val="single" w:color="auto" w:sz="4" w:space="0"/>
+          </w:tblBorders>
           <w:tblLayout w:type="fixed"/>
           <w:tblCellMar>
             <w:top w:w="0" w:type="dxa"/>
@@ -5707,14 +5715,6 @@
       </w:tr>
       <w:tr>
         <w:tblPrEx>
-          <w:tblBorders>
-            <w:top w:val="single" w:color="auto" w:sz="4" w:space="0"/>
-            <w:left w:val="single" w:color="auto" w:sz="4" w:space="0"/>
-            <w:bottom w:val="single" w:color="auto" w:sz="4" w:space="0"/>
-            <w:right w:val="single" w:color="auto" w:sz="4" w:space="0"/>
-            <w:insideH w:val="single" w:color="auto" w:sz="4" w:space="0"/>
-            <w:insideV w:val="single" w:color="auto" w:sz="4" w:space="0"/>
-          </w:tblBorders>
           <w:tblLayout w:type="fixed"/>
           <w:tblCellMar>
             <w:top w:w="0" w:type="dxa"/>
@@ -6708,6 +6708,14 @@
       </w:tr>
       <w:tr>
         <w:tblPrEx>
+          <w:tblBorders>
+            <w:top w:val="single" w:color="auto" w:sz="4" w:space="0"/>
+            <w:left w:val="single" w:color="auto" w:sz="4" w:space="0"/>
+            <w:bottom w:val="single" w:color="auto" w:sz="4" w:space="0"/>
+            <w:right w:val="single" w:color="auto" w:sz="4" w:space="0"/>
+            <w:insideH w:val="single" w:color="auto" w:sz="4" w:space="0"/>
+            <w:insideV w:val="single" w:color="auto" w:sz="4" w:space="0"/>
+          </w:tblBorders>
           <w:tblLayout w:type="fixed"/>
           <w:tblCellMar>
             <w:top w:w="0" w:type="dxa"/>
@@ -10186,31 +10194,219 @@
         </w:rPr>
         <w:t>在此处需填写等级所需积分，当会员积分达到该值时，等级随即进行提升。优惠百分比将决定客户购买商品时的折扣，但该值所占权重最低，若在添加商品时填写优惠百分比，则此处所填百分比无效。默认等级在列表中只能有一个，每次修改默认等级后将会覆盖之前的值。默认等级是客户注册账户时的等级起始点，所需积分应该最低。</w:t>
       </w:r>
+    </w:p>
+    <w:p>
+      <w:pPr>
+        <w:rPr>
+          <w:rFonts w:hint="eastAsia"/>
+          <w:lang w:val="en-US" w:eastAsia="zh-CN"/>
+        </w:rPr>
+      </w:pPr>
+    </w:p>
+    <w:p>
+      <w:pPr>
+        <w:rPr>
+          <w:rFonts w:hint="eastAsia"/>
+          <w:lang w:val="en-US" w:eastAsia="zh-CN"/>
+        </w:rPr>
+      </w:pPr>
+      <w:r>
+        <w:rPr>
+          <w:rFonts w:hint="eastAsia"/>
+          <w:lang w:val="en-US" w:eastAsia="zh-CN"/>
+        </w:rPr>
+        <w:t>4-5-3、商品评论</w:t>
+      </w:r>
+    </w:p>
+    <w:p>
+      <w:pPr>
+        <w:ind w:firstLine="420" w:firstLineChars="0"/>
+        <w:rPr>
+          <w:rFonts w:hint="eastAsia"/>
+          <w:lang w:val="en-US" w:eastAsia="zh-CN"/>
+        </w:rPr>
+      </w:pPr>
+      <w:r>
+        <w:rPr>
+          <w:rFonts w:hint="eastAsia"/>
+          <w:lang w:val="en-US" w:eastAsia="zh-CN"/>
+        </w:rPr>
+        <w:t>客户购买商品后，可以根据使用感受，将意见写入商品的评论中，向商家提意见或其他会员提供参考。</w:t>
+      </w:r>
+    </w:p>
+    <w:p>
+      <w:pPr>
+        <w:ind w:firstLine="420" w:firstLineChars="0"/>
+        <w:rPr>
+          <w:rFonts w:hint="eastAsia"/>
+          <w:lang w:val="en-US" w:eastAsia="zh-CN"/>
+        </w:rPr>
+      </w:pPr>
+      <w:r>
+        <w:rPr>
+          <w:rFonts w:hint="eastAsia"/>
+          <w:lang w:val="en-US" w:eastAsia="zh-CN"/>
+        </w:rPr>
+        <w:t>客户确认收到商品前不能写评论意见，只有确认收到货后才能发表意见。个人中心的订单列表中点击“查看”，</w:t>
+      </w:r>
       <w:bookmarkStart w:id="28" w:name="_GoBack"/>
       <w:bookmarkEnd w:id="28"/>
     </w:p>
     <w:p>
       <w:pPr>
-        <w:rPr>
-          <w:rFonts w:hint="eastAsia"/>
-          <w:lang w:val="en-US" w:eastAsia="zh-CN"/>
-        </w:rPr>
-      </w:pPr>
-    </w:p>
-    <w:p>
-      <w:pPr>
-        <w:rPr>
-          <w:rFonts w:hint="eastAsia"/>
-          <w:lang w:val="en-US" w:eastAsia="zh-CN"/>
-        </w:rPr>
-      </w:pPr>
-      <w:r>
-        <w:rPr>
-          <w:rFonts w:hint="eastAsia"/>
-          <w:lang w:val="en-US" w:eastAsia="zh-CN"/>
-        </w:rPr>
-        <w:t>4-5-3、商品评论</w:t>
-      </w:r>
+        <w:ind w:firstLine="420" w:firstLineChars="0"/>
+        <w:rPr>
+          <w:rFonts w:hint="eastAsia"/>
+          <w:lang w:val="en-US" w:eastAsia="zh-CN"/>
+        </w:rPr>
+      </w:pPr>
+      <w:r>
+        <w:drawing>
+          <wp:inline distT="0" distB="0" distL="114300" distR="114300">
+            <wp:extent cx="5038090" cy="952500"/>
+            <wp:effectExtent l="0" t="0" r="10160" b="0"/>
+            <wp:docPr id="28" name="图片 1"/>
+            <wp:cNvGraphicFramePr>
+              <a:graphicFrameLocks xmlns:a="http://schemas.openxmlformats.org/drawingml/2006/main" noChangeAspect="1"/>
+            </wp:cNvGraphicFramePr>
+            <a:graphic xmlns:a="http://schemas.openxmlformats.org/drawingml/2006/main">
+              <a:graphicData uri="http://schemas.openxmlformats.org/drawingml/2006/picture">
+                <pic:pic xmlns:pic="http://schemas.openxmlformats.org/drawingml/2006/picture">
+                  <pic:nvPicPr>
+                    <pic:cNvPr id="28" name="图片 1"/>
+                    <pic:cNvPicPr>
+                      <a:picLocks noChangeAspect="1"/>
+                    </pic:cNvPicPr>
+                  </pic:nvPicPr>
+                  <pic:blipFill>
+                    <a:blip r:embed="rId45"/>
+                    <a:stretch>
+                      <a:fillRect/>
+                    </a:stretch>
+                  </pic:blipFill>
+                  <pic:spPr>
+                    <a:xfrm>
+                      <a:off x="0" y="0"/>
+                      <a:ext cx="5038090" cy="952500"/>
+                    </a:xfrm>
+                    <a:prstGeom prst="rect">
+                      <a:avLst/>
+                    </a:prstGeom>
+                    <a:noFill/>
+                    <a:ln w="9525">
+                      <a:noFill/>
+                    </a:ln>
+                  </pic:spPr>
+                </pic:pic>
+              </a:graphicData>
+            </a:graphic>
+          </wp:inline>
+        </w:drawing>
+      </w:r>
+    </w:p>
+    <w:p>
+      <w:r>
+        <w:drawing>
+          <wp:inline distT="0" distB="0" distL="114300" distR="114300">
+            <wp:extent cx="4466590" cy="3285490"/>
+            <wp:effectExtent l="0" t="0" r="10160" b="10160"/>
+            <wp:docPr id="33" name="图片 2"/>
+            <wp:cNvGraphicFramePr>
+              <a:graphicFrameLocks xmlns:a="http://schemas.openxmlformats.org/drawingml/2006/main" noChangeAspect="1"/>
+            </wp:cNvGraphicFramePr>
+            <a:graphic xmlns:a="http://schemas.openxmlformats.org/drawingml/2006/main">
+              <a:graphicData uri="http://schemas.openxmlformats.org/drawingml/2006/picture">
+                <pic:pic xmlns:pic="http://schemas.openxmlformats.org/drawingml/2006/picture">
+                  <pic:nvPicPr>
+                    <pic:cNvPr id="33" name="图片 2"/>
+                    <pic:cNvPicPr>
+                      <a:picLocks noChangeAspect="1"/>
+                    </pic:cNvPicPr>
+                  </pic:nvPicPr>
+                  <pic:blipFill>
+                    <a:blip r:embed="rId46"/>
+                    <a:stretch>
+                      <a:fillRect/>
+                    </a:stretch>
+                  </pic:blipFill>
+                  <pic:spPr>
+                    <a:xfrm>
+                      <a:off x="0" y="0"/>
+                      <a:ext cx="4466590" cy="3285490"/>
+                    </a:xfrm>
+                    <a:prstGeom prst="rect">
+                      <a:avLst/>
+                    </a:prstGeom>
+                    <a:noFill/>
+                    <a:ln w="9525">
+                      <a:noFill/>
+                    </a:ln>
+                  </pic:spPr>
+                </pic:pic>
+              </a:graphicData>
+            </a:graphic>
+          </wp:inline>
+        </w:drawing>
+      </w:r>
+    </w:p>
+    <w:p>
+      <w:pPr>
+        <w:rPr>
+          <w:rFonts w:hint="eastAsia"/>
+          <w:lang w:val="en-US" w:eastAsia="zh-CN"/>
+        </w:rPr>
+      </w:pPr>
+      <w:r>
+        <w:drawing>
+          <wp:inline distT="0" distB="0" distL="114300" distR="114300">
+            <wp:extent cx="5273040" cy="4041775"/>
+            <wp:effectExtent l="0" t="0" r="3810" b="15875"/>
+            <wp:docPr id="44" name="图片 3"/>
+            <wp:cNvGraphicFramePr>
+              <a:graphicFrameLocks xmlns:a="http://schemas.openxmlformats.org/drawingml/2006/main" noChangeAspect="1"/>
+            </wp:cNvGraphicFramePr>
+            <a:graphic xmlns:a="http://schemas.openxmlformats.org/drawingml/2006/main">
+              <a:graphicData uri="http://schemas.openxmlformats.org/drawingml/2006/picture">
+                <pic:pic xmlns:pic="http://schemas.openxmlformats.org/drawingml/2006/picture">
+                  <pic:nvPicPr>
+                    <pic:cNvPr id="44" name="图片 3"/>
+                    <pic:cNvPicPr>
+                      <a:picLocks noChangeAspect="1"/>
+                    </pic:cNvPicPr>
+                  </pic:nvPicPr>
+                  <pic:blipFill>
+                    <a:blip r:embed="rId47"/>
+                    <a:stretch>
+                      <a:fillRect/>
+                    </a:stretch>
+                  </pic:blipFill>
+                  <pic:spPr>
+                    <a:xfrm>
+                      <a:off x="0" y="0"/>
+                      <a:ext cx="5273040" cy="4041775"/>
+                    </a:xfrm>
+                    <a:prstGeom prst="rect">
+                      <a:avLst/>
+                    </a:prstGeom>
+                    <a:noFill/>
+                    <a:ln w="9525">
+                      <a:noFill/>
+                    </a:ln>
+                  </pic:spPr>
+                </pic:pic>
+              </a:graphicData>
+            </a:graphic>
+          </wp:inline>
+        </w:drawing>
+      </w:r>
+    </w:p>
+    <w:p>
+      <w:pPr>
+        <w:rPr>
+          <w:rFonts w:hint="eastAsia"/>
+          <w:lang w:val="en-US" w:eastAsia="zh-CN"/>
+        </w:rPr>
+      </w:pPr>
     </w:p>
     <w:p>
       <w:pPr>

--- a/shop/doc/毕业设计.docx
+++ b/shop/doc/毕业设计.docx
@@ -2301,8 +2301,8 @@
           <w:lang w:eastAsia="zh-CN"/>
         </w:rPr>
       </w:pPr>
-      <w:bookmarkStart w:id="2" w:name="_Toc21389"/>
-      <w:bookmarkStart w:id="3" w:name="_Toc15153"/>
+      <w:bookmarkStart w:id="2" w:name="_Toc15153"/>
+      <w:bookmarkStart w:id="3" w:name="_Toc21389"/>
       <w:r>
         <w:rPr>
           <w:rFonts w:hint="eastAsia"/>
@@ -5715,6 +5715,14 @@
       </w:tr>
       <w:tr>
         <w:tblPrEx>
+          <w:tblBorders>
+            <w:top w:val="single" w:color="auto" w:sz="4" w:space="0"/>
+            <w:left w:val="single" w:color="auto" w:sz="4" w:space="0"/>
+            <w:bottom w:val="single" w:color="auto" w:sz="4" w:space="0"/>
+            <w:right w:val="single" w:color="auto" w:sz="4" w:space="0"/>
+            <w:insideH w:val="single" w:color="auto" w:sz="4" w:space="0"/>
+            <w:insideV w:val="single" w:color="auto" w:sz="4" w:space="0"/>
+          </w:tblBorders>
           <w:tblLayout w:type="fixed"/>
           <w:tblCellMar>
             <w:top w:w="0" w:type="dxa"/>
@@ -10249,8 +10257,22 @@
         </w:rPr>
         <w:t>客户确认收到商品前不能写评论意见，只有确认收到货后才能发表意见。个人中心的订单列表中点击“查看”，</w:t>
       </w:r>
-      <w:bookmarkStart w:id="28" w:name="_GoBack"/>
-      <w:bookmarkEnd w:id="28"/>
+    </w:p>
+    <w:p>
+      <w:pPr>
+        <w:ind w:firstLine="420" w:firstLineChars="0"/>
+        <w:rPr>
+          <w:rFonts w:hint="eastAsia"/>
+          <w:lang w:val="en-US" w:eastAsia="zh-CN"/>
+        </w:rPr>
+      </w:pPr>
+      <w:r>
+        <w:rPr>
+          <w:rFonts w:hint="eastAsia"/>
+          <w:lang w:val="en-US" w:eastAsia="zh-CN"/>
+        </w:rPr>
+        <w:t>在接下来的订单详情页中点击商品清单中的商品名称，然后在商品详情页中填写对商品或服务质量的评价或建议。其他会员只能看到内容，不能看到填写内容的作者。</w:t>
+      </w:r>
     </w:p>
     <w:p>
       <w:pPr>
@@ -10425,6 +10447,186 @@
     </w:p>
     <w:p>
       <w:pPr>
+        <w:ind w:firstLine="420" w:firstLineChars="0"/>
+        <w:rPr>
+          <w:rFonts w:hint="eastAsia"/>
+          <w:lang w:val="en-US" w:eastAsia="zh-CN"/>
+        </w:rPr>
+      </w:pPr>
+      <w:r>
+        <w:rPr>
+          <w:rFonts w:hint="eastAsia"/>
+          <w:lang w:val="en-US" w:eastAsia="zh-CN"/>
+        </w:rPr>
+        <w:t>商品咨询可在用户登录后再对商品有疑问时向商家进行咨询。在商品详情页中选择“商品咨询”，在输入栏中输入所要咨询的内容，当有恢复时，客户将能在个人中心中看到</w:t>
+      </w:r>
+    </w:p>
+    <w:p>
+      <w:pPr>
+        <w:ind w:firstLine="420" w:firstLineChars="0"/>
+      </w:pPr>
+      <w:r>
+        <w:drawing>
+          <wp:inline distT="0" distB="0" distL="114300" distR="114300">
+            <wp:extent cx="5272405" cy="793750"/>
+            <wp:effectExtent l="0" t="0" r="4445" b="6350"/>
+            <wp:docPr id="45" name="图片 1"/>
+            <wp:cNvGraphicFramePr>
+              <a:graphicFrameLocks xmlns:a="http://schemas.openxmlformats.org/drawingml/2006/main" noChangeAspect="1"/>
+            </wp:cNvGraphicFramePr>
+            <a:graphic xmlns:a="http://schemas.openxmlformats.org/drawingml/2006/main">
+              <a:graphicData uri="http://schemas.openxmlformats.org/drawingml/2006/picture">
+                <pic:pic xmlns:pic="http://schemas.openxmlformats.org/drawingml/2006/picture">
+                  <pic:nvPicPr>
+                    <pic:cNvPr id="45" name="图片 1"/>
+                    <pic:cNvPicPr>
+                      <a:picLocks noChangeAspect="1"/>
+                    </pic:cNvPicPr>
+                  </pic:nvPicPr>
+                  <pic:blipFill>
+                    <a:blip r:embed="rId48"/>
+                    <a:stretch>
+                      <a:fillRect/>
+                    </a:stretch>
+                  </pic:blipFill>
+                  <pic:spPr>
+                    <a:xfrm>
+                      <a:off x="0" y="0"/>
+                      <a:ext cx="5272405" cy="793750"/>
+                    </a:xfrm>
+                    <a:prstGeom prst="rect">
+                      <a:avLst/>
+                    </a:prstGeom>
+                    <a:noFill/>
+                    <a:ln w="9525">
+                      <a:noFill/>
+                    </a:ln>
+                  </pic:spPr>
+                </pic:pic>
+              </a:graphicData>
+            </a:graphic>
+          </wp:inline>
+        </w:drawing>
+      </w:r>
+    </w:p>
+    <w:p>
+      <w:pPr>
+        <w:ind w:firstLine="420" w:firstLineChars="0"/>
+      </w:pPr>
+      <w:r>
+        <w:drawing>
+          <wp:inline distT="0" distB="0" distL="114300" distR="114300">
+            <wp:extent cx="4552315" cy="2666365"/>
+            <wp:effectExtent l="0" t="0" r="635" b="635"/>
+            <wp:docPr id="46" name="图片 2"/>
+            <wp:cNvGraphicFramePr>
+              <a:graphicFrameLocks xmlns:a="http://schemas.openxmlformats.org/drawingml/2006/main" noChangeAspect="1"/>
+            </wp:cNvGraphicFramePr>
+            <a:graphic xmlns:a="http://schemas.openxmlformats.org/drawingml/2006/main">
+              <a:graphicData uri="http://schemas.openxmlformats.org/drawingml/2006/picture">
+                <pic:pic xmlns:pic="http://schemas.openxmlformats.org/drawingml/2006/picture">
+                  <pic:nvPicPr>
+                    <pic:cNvPr id="46" name="图片 2"/>
+                    <pic:cNvPicPr>
+                      <a:picLocks noChangeAspect="1"/>
+                    </pic:cNvPicPr>
+                  </pic:nvPicPr>
+                  <pic:blipFill>
+                    <a:blip r:embed="rId49"/>
+                    <a:stretch>
+                      <a:fillRect/>
+                    </a:stretch>
+                  </pic:blipFill>
+                  <pic:spPr>
+                    <a:xfrm>
+                      <a:off x="0" y="0"/>
+                      <a:ext cx="4552315" cy="2666365"/>
+                    </a:xfrm>
+                    <a:prstGeom prst="rect">
+                      <a:avLst/>
+                    </a:prstGeom>
+                    <a:noFill/>
+                    <a:ln w="9525">
+                      <a:noFill/>
+                    </a:ln>
+                  </pic:spPr>
+                </pic:pic>
+              </a:graphicData>
+            </a:graphic>
+          </wp:inline>
+        </w:drawing>
+      </w:r>
+    </w:p>
+    <w:p>
+      <w:pPr>
+        <w:ind w:firstLine="420" w:firstLineChars="0"/>
+        <w:rPr>
+          <w:rFonts w:hint="eastAsia"/>
+          <w:lang w:eastAsia="zh-CN"/>
+        </w:rPr>
+      </w:pPr>
+      <w:r>
+        <w:rPr>
+          <w:rFonts w:hint="eastAsia"/>
+          <w:lang w:eastAsia="zh-CN"/>
+        </w:rPr>
+        <w:t>当用户提交咨询后，系统管理员将能在后台看到详细信息并可给客户回复</w:t>
+      </w:r>
+    </w:p>
+    <w:p>
+      <w:pPr>
+        <w:ind w:firstLine="420" w:firstLineChars="0"/>
+        <w:rPr>
+          <w:rFonts w:hint="eastAsia"/>
+          <w:lang w:val="en-US" w:eastAsia="zh-CN"/>
+        </w:rPr>
+      </w:pPr>
+      <w:r>
+        <w:drawing>
+          <wp:inline distT="0" distB="0" distL="114300" distR="114300">
+            <wp:extent cx="5269865" cy="1722755"/>
+            <wp:effectExtent l="0" t="0" r="6985" b="10795"/>
+            <wp:docPr id="47" name="图片 3"/>
+            <wp:cNvGraphicFramePr>
+              <a:graphicFrameLocks xmlns:a="http://schemas.openxmlformats.org/drawingml/2006/main" noChangeAspect="1"/>
+            </wp:cNvGraphicFramePr>
+            <a:graphic xmlns:a="http://schemas.openxmlformats.org/drawingml/2006/main">
+              <a:graphicData uri="http://schemas.openxmlformats.org/drawingml/2006/picture">
+                <pic:pic xmlns:pic="http://schemas.openxmlformats.org/drawingml/2006/picture">
+                  <pic:nvPicPr>
+                    <pic:cNvPr id="47" name="图片 3"/>
+                    <pic:cNvPicPr>
+                      <a:picLocks noChangeAspect="1"/>
+                    </pic:cNvPicPr>
+                  </pic:nvPicPr>
+                  <pic:blipFill>
+                    <a:blip r:embed="rId50"/>
+                    <a:stretch>
+                      <a:fillRect/>
+                    </a:stretch>
+                  </pic:blipFill>
+                  <pic:spPr>
+                    <a:xfrm>
+                      <a:off x="0" y="0"/>
+                      <a:ext cx="5269865" cy="1722755"/>
+                    </a:xfrm>
+                    <a:prstGeom prst="rect">
+                      <a:avLst/>
+                    </a:prstGeom>
+                    <a:noFill/>
+                    <a:ln w="9525">
+                      <a:noFill/>
+                    </a:ln>
+                  </pic:spPr>
+                </pic:pic>
+              </a:graphicData>
+            </a:graphic>
+          </wp:inline>
+        </w:drawing>
+      </w:r>
+    </w:p>
+    <w:p>
+      <w:pPr>
         <w:pStyle w:val="3"/>
         <w:rPr>
           <w:rFonts w:hint="eastAsia"/>
@@ -10473,6 +10675,54 @@
     </w:p>
     <w:p>
       <w:pPr>
+        <w:ind w:firstLine="420" w:firstLineChars="0"/>
+        <w:rPr>
+          <w:rFonts w:hint="eastAsia"/>
+          <w:lang w:val="en-US" w:eastAsia="zh-CN"/>
+        </w:rPr>
+      </w:pPr>
+      <w:r>
+        <w:rPr>
+          <w:rFonts w:hint="eastAsia"/>
+          <w:lang w:val="en-US" w:eastAsia="zh-CN"/>
+        </w:rPr>
+        <w:t>客户登陆后选择一件商品，确定型号或尺寸后，点击“立即购买”，或者将商品加到购物车中，选择完上品后统一结算。结算时将转入结算页面，用户需确定商品信息是否正确，并填写收货人信息、收货地址、支付方式等。完成必要信息填写后即可提交订单，按照选择的支付方式进行支付。</w:t>
+      </w:r>
+    </w:p>
+    <w:p>
+      <w:pPr>
+        <w:ind w:firstLine="420" w:firstLineChars="0"/>
+        <w:rPr>
+          <w:rFonts w:hint="eastAsia"/>
+          <w:lang w:val="en-US" w:eastAsia="zh-CN"/>
+        </w:rPr>
+      </w:pPr>
+      <w:r>
+        <w:rPr>
+          <w:rFonts w:hint="eastAsia"/>
+          <w:lang w:val="en-US" w:eastAsia="zh-CN"/>
+        </w:rPr>
+        <w:t>用户在下订单时必须检查库存状态，当库存不足时，客户在商品详情页中不能将其加入购物车也不能直接购买，待库存充足时才能进行操作。当用户进入商品详情页时，库存充足，下单时库存不足，此时订单生成将会失败。</w:t>
+      </w:r>
+    </w:p>
+    <w:p>
+      <w:pPr>
+        <w:ind w:firstLine="420" w:firstLineChars="0"/>
+        <w:rPr>
+          <w:rFonts w:hint="eastAsia"/>
+          <w:lang w:val="en-US" w:eastAsia="zh-CN"/>
+        </w:rPr>
+      </w:pPr>
+      <w:r>
+        <w:rPr>
+          <w:rFonts w:hint="eastAsia"/>
+          <w:lang w:val="en-US" w:eastAsia="zh-CN"/>
+        </w:rPr>
+        <w:t>用户下单后若是不立即付款，订单将在一段时间内处于待付款状态。当待付款时间达到上限时，系统将会判定交易失败，该订单上的商品将会重新进入库存。</w:t>
+      </w:r>
+    </w:p>
+    <w:p>
+      <w:pPr>
         <w:rPr>
           <w:rFonts w:hint="eastAsia"/>
           <w:lang w:val="en-US" w:eastAsia="zh-CN"/>
@@ -10484,6 +10734,348 @@
           <w:lang w:val="en-US" w:eastAsia="zh-CN"/>
         </w:rPr>
         <w:t>4-6-3、后台订单流程操作</w:t>
+      </w:r>
+    </w:p>
+    <w:p>
+      <w:pPr>
+        <w:ind w:firstLine="420" w:firstLineChars="0"/>
+        <w:rPr>
+          <w:rFonts w:hint="eastAsia"/>
+          <w:lang w:val="en-US" w:eastAsia="zh-CN"/>
+        </w:rPr>
+      </w:pPr>
+      <w:r>
+        <w:rPr>
+          <w:rFonts w:hint="eastAsia"/>
+          <w:lang w:val="en-US" w:eastAsia="zh-CN"/>
+        </w:rPr>
+        <w:t>客户在前台下完订单后，管理员在后台将可看到订单状态并进行处理。客户付款后订单将逐步转入确认收款、进行、发货、确认收货几种状态，每种转变均需人工判断并操作。</w:t>
+      </w:r>
+    </w:p>
+    <w:p>
+      <w:pPr>
+        <w:ind w:firstLine="420" w:firstLineChars="0"/>
+      </w:pPr>
+      <w:r>
+        <w:drawing>
+          <wp:inline distT="0" distB="0" distL="114300" distR="114300">
+            <wp:extent cx="5271770" cy="421640"/>
+            <wp:effectExtent l="0" t="0" r="5080" b="16510"/>
+            <wp:docPr id="48" name="图片 4"/>
+            <wp:cNvGraphicFramePr>
+              <a:graphicFrameLocks xmlns:a="http://schemas.openxmlformats.org/drawingml/2006/main" noChangeAspect="1"/>
+            </wp:cNvGraphicFramePr>
+            <a:graphic xmlns:a="http://schemas.openxmlformats.org/drawingml/2006/main">
+              <a:graphicData uri="http://schemas.openxmlformats.org/drawingml/2006/picture">
+                <pic:pic xmlns:pic="http://schemas.openxmlformats.org/drawingml/2006/picture">
+                  <pic:nvPicPr>
+                    <pic:cNvPr id="48" name="图片 4"/>
+                    <pic:cNvPicPr>
+                      <a:picLocks noChangeAspect="1"/>
+                    </pic:cNvPicPr>
+                  </pic:nvPicPr>
+                  <pic:blipFill>
+                    <a:blip r:embed="rId51"/>
+                    <a:stretch>
+                      <a:fillRect/>
+                    </a:stretch>
+                  </pic:blipFill>
+                  <pic:spPr>
+                    <a:xfrm>
+                      <a:off x="0" y="0"/>
+                      <a:ext cx="5271770" cy="421640"/>
+                    </a:xfrm>
+                    <a:prstGeom prst="rect">
+                      <a:avLst/>
+                    </a:prstGeom>
+                    <a:noFill/>
+                    <a:ln w="9525">
+                      <a:noFill/>
+                    </a:ln>
+                  </pic:spPr>
+                </pic:pic>
+              </a:graphicData>
+            </a:graphic>
+          </wp:inline>
+        </w:drawing>
+      </w:r>
+    </w:p>
+    <w:p>
+      <w:pPr>
+        <w:ind w:firstLine="420" w:firstLineChars="0"/>
+      </w:pPr>
+      <w:r>
+        <w:drawing>
+          <wp:inline distT="0" distB="0" distL="114300" distR="114300">
+            <wp:extent cx="5273675" cy="2809875"/>
+            <wp:effectExtent l="0" t="0" r="3175" b="9525"/>
+            <wp:docPr id="49" name="图片 5"/>
+            <wp:cNvGraphicFramePr>
+              <a:graphicFrameLocks xmlns:a="http://schemas.openxmlformats.org/drawingml/2006/main" noChangeAspect="1"/>
+            </wp:cNvGraphicFramePr>
+            <a:graphic xmlns:a="http://schemas.openxmlformats.org/drawingml/2006/main">
+              <a:graphicData uri="http://schemas.openxmlformats.org/drawingml/2006/picture">
+                <pic:pic xmlns:pic="http://schemas.openxmlformats.org/drawingml/2006/picture">
+                  <pic:nvPicPr>
+                    <pic:cNvPr id="49" name="图片 5"/>
+                    <pic:cNvPicPr>
+                      <a:picLocks noChangeAspect="1"/>
+                    </pic:cNvPicPr>
+                  </pic:nvPicPr>
+                  <pic:blipFill>
+                    <a:blip r:embed="rId52"/>
+                    <a:stretch>
+                      <a:fillRect/>
+                    </a:stretch>
+                  </pic:blipFill>
+                  <pic:spPr>
+                    <a:xfrm>
+                      <a:off x="0" y="0"/>
+                      <a:ext cx="5273675" cy="2809875"/>
+                    </a:xfrm>
+                    <a:prstGeom prst="rect">
+                      <a:avLst/>
+                    </a:prstGeom>
+                    <a:noFill/>
+                    <a:ln w="9525">
+                      <a:noFill/>
+                    </a:ln>
+                  </pic:spPr>
+                </pic:pic>
+              </a:graphicData>
+            </a:graphic>
+          </wp:inline>
+        </w:drawing>
+      </w:r>
+    </w:p>
+    <w:p>
+      <w:pPr>
+        <w:ind w:firstLine="420" w:firstLineChars="0"/>
+      </w:pPr>
+    </w:p>
+    <w:p>
+      <w:pPr>
+        <w:ind w:firstLine="420" w:firstLineChars="0"/>
+        <w:rPr>
+          <w:rFonts w:hint="eastAsia"/>
+          <w:lang w:eastAsia="zh-CN"/>
+        </w:rPr>
+      </w:pPr>
+      <w:r>
+        <w:rPr>
+          <w:rFonts w:hint="eastAsia"/>
+          <w:lang w:eastAsia="zh-CN"/>
+        </w:rPr>
+        <w:t>在订单列表中查看订单状态，若客户已经付款，则可以点击“确认收款”，然后在弹出框中确认信息，无误后提交即可完成确认，</w:t>
+      </w:r>
+    </w:p>
+    <w:p>
+      <w:pPr>
+        <w:ind w:firstLine="420" w:firstLineChars="0"/>
+      </w:pPr>
+      <w:r>
+        <w:drawing>
+          <wp:inline distT="0" distB="0" distL="114300" distR="114300">
+            <wp:extent cx="5190490" cy="1647825"/>
+            <wp:effectExtent l="0" t="0" r="10160" b="9525"/>
+            <wp:docPr id="50" name="图片 6"/>
+            <wp:cNvGraphicFramePr>
+              <a:graphicFrameLocks xmlns:a="http://schemas.openxmlformats.org/drawingml/2006/main" noChangeAspect="1"/>
+            </wp:cNvGraphicFramePr>
+            <a:graphic xmlns:a="http://schemas.openxmlformats.org/drawingml/2006/main">
+              <a:graphicData uri="http://schemas.openxmlformats.org/drawingml/2006/picture">
+                <pic:pic xmlns:pic="http://schemas.openxmlformats.org/drawingml/2006/picture">
+                  <pic:nvPicPr>
+                    <pic:cNvPr id="50" name="图片 6"/>
+                    <pic:cNvPicPr>
+                      <a:picLocks noChangeAspect="1"/>
+                    </pic:cNvPicPr>
+                  </pic:nvPicPr>
+                  <pic:blipFill>
+                    <a:blip r:embed="rId53"/>
+                    <a:stretch>
+                      <a:fillRect/>
+                    </a:stretch>
+                  </pic:blipFill>
+                  <pic:spPr>
+                    <a:xfrm>
+                      <a:off x="0" y="0"/>
+                      <a:ext cx="5190490" cy="1647825"/>
+                    </a:xfrm>
+                    <a:prstGeom prst="rect">
+                      <a:avLst/>
+                    </a:prstGeom>
+                    <a:noFill/>
+                    <a:ln w="9525">
+                      <a:noFill/>
+                    </a:ln>
+                  </pic:spPr>
+                </pic:pic>
+              </a:graphicData>
+            </a:graphic>
+          </wp:inline>
+        </w:drawing>
+      </w:r>
+    </w:p>
+    <w:p>
+      <w:pPr>
+        <w:ind w:firstLine="420" w:firstLineChars="0"/>
+        <w:rPr>
+          <w:rFonts w:hint="eastAsia" w:eastAsiaTheme="minorEastAsia"/>
+          <w:lang w:val="en-US" w:eastAsia="zh-CN"/>
+        </w:rPr>
+      </w:pPr>
+      <w:r>
+        <w:rPr>
+          <w:rFonts w:hint="eastAsia"/>
+          <w:lang w:eastAsia="zh-CN"/>
+        </w:rPr>
+        <w:t>提交之后即可进行配送</w:t>
+      </w:r>
+    </w:p>
+    <w:p>
+      <w:r>
+        <w:drawing>
+          <wp:inline distT="0" distB="0" distL="114300" distR="114300">
+            <wp:extent cx="5272405" cy="2709545"/>
+            <wp:effectExtent l="0" t="0" r="4445" b="14605"/>
+            <wp:docPr id="51" name="图片 7"/>
+            <wp:cNvGraphicFramePr>
+              <a:graphicFrameLocks xmlns:a="http://schemas.openxmlformats.org/drawingml/2006/main" noChangeAspect="1"/>
+            </wp:cNvGraphicFramePr>
+            <a:graphic xmlns:a="http://schemas.openxmlformats.org/drawingml/2006/main">
+              <a:graphicData uri="http://schemas.openxmlformats.org/drawingml/2006/picture">
+                <pic:pic xmlns:pic="http://schemas.openxmlformats.org/drawingml/2006/picture">
+                  <pic:nvPicPr>
+                    <pic:cNvPr id="51" name="图片 7"/>
+                    <pic:cNvPicPr>
+                      <a:picLocks noChangeAspect="1"/>
+                    </pic:cNvPicPr>
+                  </pic:nvPicPr>
+                  <pic:blipFill>
+                    <a:blip r:embed="rId54"/>
+                    <a:stretch>
+                      <a:fillRect/>
+                    </a:stretch>
+                  </pic:blipFill>
+                  <pic:spPr>
+                    <a:xfrm>
+                      <a:off x="0" y="0"/>
+                      <a:ext cx="5272405" cy="2709545"/>
+                    </a:xfrm>
+                    <a:prstGeom prst="rect">
+                      <a:avLst/>
+                    </a:prstGeom>
+                    <a:noFill/>
+                    <a:ln w="9525">
+                      <a:noFill/>
+                    </a:ln>
+                  </pic:spPr>
+                </pic:pic>
+              </a:graphicData>
+            </a:graphic>
+          </wp:inline>
+        </w:drawing>
+      </w:r>
+    </w:p>
+    <w:p>
+      <w:r>
+        <w:drawing>
+          <wp:inline distT="0" distB="0" distL="114300" distR="114300">
+            <wp:extent cx="5270500" cy="1782445"/>
+            <wp:effectExtent l="0" t="0" r="6350" b="8255"/>
+            <wp:docPr id="52" name="图片 8"/>
+            <wp:cNvGraphicFramePr>
+              <a:graphicFrameLocks xmlns:a="http://schemas.openxmlformats.org/drawingml/2006/main" noChangeAspect="1"/>
+            </wp:cNvGraphicFramePr>
+            <a:graphic xmlns:a="http://schemas.openxmlformats.org/drawingml/2006/main">
+              <a:graphicData uri="http://schemas.openxmlformats.org/drawingml/2006/picture">
+                <pic:pic xmlns:pic="http://schemas.openxmlformats.org/drawingml/2006/picture">
+                  <pic:nvPicPr>
+                    <pic:cNvPr id="52" name="图片 8"/>
+                    <pic:cNvPicPr>
+                      <a:picLocks noChangeAspect="1"/>
+                    </pic:cNvPicPr>
+                  </pic:nvPicPr>
+                  <pic:blipFill>
+                    <a:blip r:embed="rId55"/>
+                    <a:stretch>
+                      <a:fillRect/>
+                    </a:stretch>
+                  </pic:blipFill>
+                  <pic:spPr>
+                    <a:xfrm>
+                      <a:off x="0" y="0"/>
+                      <a:ext cx="5270500" cy="1782445"/>
+                    </a:xfrm>
+                    <a:prstGeom prst="rect">
+                      <a:avLst/>
+                    </a:prstGeom>
+                    <a:noFill/>
+                    <a:ln w="9525">
+                      <a:noFill/>
+                    </a:ln>
+                  </pic:spPr>
+                </pic:pic>
+              </a:graphicData>
+            </a:graphic>
+          </wp:inline>
+        </w:drawing>
+      </w:r>
+    </w:p>
+    <w:p/>
+    <w:p>
+      <w:pPr>
+        <w:rPr>
+          <w:rFonts w:hint="eastAsia"/>
+          <w:lang w:val="en-US" w:eastAsia="zh-CN"/>
+        </w:rPr>
+      </w:pPr>
+      <w:r>
+        <w:rPr>
+          <w:rFonts w:hint="eastAsia"/>
+          <w:lang w:val="en-US" w:eastAsia="zh-CN"/>
+        </w:rPr>
+        <w:t>核对无误后即可开始发货</w:t>
+      </w:r>
+    </w:p>
+    <w:p>
+      <w:pPr>
+        <w:rPr>
+          <w:rFonts w:hint="eastAsia"/>
+          <w:lang w:val="en-US" w:eastAsia="zh-CN"/>
+        </w:rPr>
+      </w:pPr>
+      <w:r>
+        <w:rPr>
+          <w:rFonts w:hint="eastAsia"/>
+          <w:lang w:val="en-US" w:eastAsia="zh-CN"/>
+        </w:rPr>
+        <w:t>当客户收到商品并确认后，交易就全部完成。若是客户收到商品但迟迟没有进行确认收货登记。系统将在一段时间后自动将订单修改为已确认收货。</w:t>
+      </w:r>
+    </w:p>
+    <w:p>
+      <w:pPr>
+        <w:rPr>
+          <w:rFonts w:hint="eastAsia"/>
+          <w:lang w:val="en-US" w:eastAsia="zh-CN"/>
+        </w:rPr>
+      </w:pPr>
+      <w:r>
+        <w:rPr>
+          <w:rFonts w:hint="eastAsia"/>
+          <w:lang w:val="en-US" w:eastAsia="zh-CN"/>
+        </w:rPr>
+        <w:t>系统运行过程中将会定时检查所</w:t>
+      </w:r>
+      <w:bookmarkStart w:id="28" w:name="_GoBack"/>
+      <w:bookmarkEnd w:id="28"/>
+      <w:r>
+        <w:rPr>
+          <w:rFonts w:hint="eastAsia"/>
+          <w:lang w:val="en-US" w:eastAsia="zh-CN"/>
+        </w:rPr>
+        <w:t>有订单的状态，当发现订单长时间处于未确认状态时，系统将向管理员发出通知，并自动将订单修改为已完成状态。若是发现订单长时间处于待付款状态，系统将自动判断该交易失败，修改订单状态为交易失败。</w:t>
       </w:r>
     </w:p>
     <w:p>

--- a/shop/doc/毕业设计.docx
+++ b/shop/doc/毕业设计.docx
@@ -14,202 +14,1207 @@
         </w:rPr>
       </w:pPr>
     </w:p>
-    <w:p>
-      <w:pPr>
-        <w:ind w:left="2100" w:leftChars="0" w:firstLine="420" w:firstLineChars="0"/>
-        <w:rPr>
-          <w:rFonts w:hint="eastAsia"/>
-          <w:b/>
-          <w:bCs/>
-          <w:sz w:val="52"/>
-          <w:szCs w:val="52"/>
-          <w:lang w:eastAsia="zh-CN"/>
-        </w:rPr>
-      </w:pPr>
-      <w:r>
-        <w:rPr>
-          <w:rFonts w:hint="eastAsia"/>
-          <w:b/>
-          <w:bCs/>
-          <w:sz w:val="52"/>
-          <w:szCs w:val="52"/>
-          <w:lang w:eastAsia="zh-CN"/>
-        </w:rPr>
-        <w:t>毕业论文</w:t>
-      </w:r>
-    </w:p>
-    <w:p>
-      <w:pPr>
-        <w:rPr>
-          <w:rFonts w:hint="eastAsia"/>
-          <w:sz w:val="44"/>
-          <w:szCs w:val="44"/>
-          <w:lang w:eastAsia="zh-CN"/>
-        </w:rPr>
-      </w:pPr>
-    </w:p>
-    <w:p>
-      <w:pPr>
-        <w:rPr>
-          <w:rFonts w:hint="eastAsia"/>
-          <w:sz w:val="44"/>
-          <w:szCs w:val="44"/>
-          <w:lang w:eastAsia="zh-CN"/>
-        </w:rPr>
-      </w:pPr>
-    </w:p>
-    <w:p>
-      <w:pPr>
-        <w:rPr>
-          <w:rFonts w:hint="eastAsia"/>
-          <w:sz w:val="44"/>
-          <w:szCs w:val="44"/>
-          <w:lang w:eastAsia="zh-CN"/>
-        </w:rPr>
-      </w:pPr>
-    </w:p>
-    <w:p>
-      <w:pPr>
-        <w:rPr>
-          <w:rFonts w:hint="eastAsia"/>
-          <w:sz w:val="44"/>
-          <w:szCs w:val="44"/>
-          <w:lang w:eastAsia="zh-CN"/>
-        </w:rPr>
-      </w:pPr>
-    </w:p>
-    <w:p>
-      <w:pPr>
-        <w:rPr>
-          <w:rFonts w:hint="eastAsia"/>
-          <w:sz w:val="44"/>
-          <w:szCs w:val="44"/>
-          <w:lang w:eastAsia="zh-CN"/>
-        </w:rPr>
-      </w:pPr>
-    </w:p>
-    <w:p>
-      <w:pPr>
-        <w:rPr>
-          <w:rFonts w:hint="eastAsia"/>
-          <w:sz w:val="44"/>
-          <w:szCs w:val="44"/>
-          <w:lang w:eastAsia="zh-CN"/>
-        </w:rPr>
-      </w:pPr>
-    </w:p>
-    <w:p>
-      <w:pPr>
-        <w:rPr>
-          <w:rFonts w:hint="eastAsia"/>
-          <w:sz w:val="44"/>
-          <w:szCs w:val="44"/>
-          <w:lang w:eastAsia="zh-CN"/>
-        </w:rPr>
-      </w:pPr>
-    </w:p>
-    <w:p>
-      <w:pPr>
-        <w:rPr>
-          <w:rFonts w:hint="eastAsia"/>
-          <w:sz w:val="44"/>
-          <w:szCs w:val="44"/>
-          <w:lang w:eastAsia="zh-CN"/>
-        </w:rPr>
-      </w:pPr>
-    </w:p>
-    <w:p>
-      <w:pPr>
-        <w:rPr>
-          <w:rFonts w:hint="eastAsia"/>
-          <w:sz w:val="44"/>
-          <w:szCs w:val="44"/>
-          <w:lang w:eastAsia="zh-CN"/>
-        </w:rPr>
-      </w:pPr>
-    </w:p>
-    <w:p>
-      <w:pPr>
-        <w:rPr>
-          <w:rFonts w:hint="eastAsia"/>
-          <w:sz w:val="44"/>
-          <w:szCs w:val="44"/>
-          <w:lang w:eastAsia="zh-CN"/>
-        </w:rPr>
-      </w:pPr>
-    </w:p>
-    <w:p>
-      <w:pPr>
-        <w:tabs>
-          <w:tab w:val="left" w:pos="2042"/>
-        </w:tabs>
-        <w:rPr>
-          <w:rFonts w:hint="eastAsia"/>
-          <w:sz w:val="44"/>
-          <w:szCs w:val="44"/>
-          <w:lang w:eastAsia="zh-CN"/>
-        </w:rPr>
-      </w:pPr>
-      <w:r>
-        <w:rPr>
-          <w:rFonts w:hint="eastAsia"/>
-          <w:sz w:val="44"/>
-          <w:szCs w:val="44"/>
-          <w:lang w:eastAsia="zh-CN"/>
-        </w:rPr>
-        <w:tab/>
-      </w:r>
-    </w:p>
-    <w:p>
-      <w:pPr>
-        <w:rPr>
-          <w:rFonts w:hint="eastAsia"/>
-          <w:sz w:val="44"/>
-          <w:szCs w:val="44"/>
-          <w:lang w:eastAsia="zh-CN"/>
-        </w:rPr>
-      </w:pPr>
-    </w:p>
-    <w:p>
-      <w:pPr>
-        <w:rPr>
-          <w:rFonts w:hint="eastAsia"/>
-          <w:sz w:val="44"/>
-          <w:szCs w:val="44"/>
-          <w:lang w:eastAsia="zh-CN"/>
-        </w:rPr>
-      </w:pPr>
-    </w:p>
-    <w:p>
-      <w:pPr>
-        <w:rPr>
-          <w:rFonts w:hint="eastAsia"/>
-          <w:sz w:val="44"/>
-          <w:szCs w:val="44"/>
-          <w:lang w:eastAsia="zh-CN"/>
-        </w:rPr>
-      </w:pPr>
-    </w:p>
-    <w:p>
-      <w:pPr>
-        <w:rPr>
-          <w:rFonts w:hint="eastAsia"/>
-          <w:sz w:val="44"/>
-          <w:szCs w:val="44"/>
-          <w:lang w:eastAsia="zh-CN"/>
-        </w:rPr>
-      </w:pPr>
-    </w:p>
-    <w:p>
-      <w:pPr>
-        <w:rPr>
-          <w:rFonts w:hint="eastAsia"/>
-          <w:sz w:val="44"/>
-          <w:szCs w:val="44"/>
-          <w:lang w:eastAsia="zh-CN"/>
-        </w:rPr>
-      </w:pPr>
-    </w:p>
+    <w:tbl>
+      <w:tblPr>
+        <w:tblStyle w:val="11"/>
+        <w:tblW w:w="7871" w:type="dxa"/>
+        <w:jc w:val="center"/>
+        <w:tblInd w:w="0" w:type="dxa"/>
+        <w:tblBorders>
+          <w:top w:val="none" w:color="auto" w:sz="0" w:space="0"/>
+          <w:left w:val="none" w:color="auto" w:sz="0" w:space="0"/>
+          <w:bottom w:val="none" w:color="auto" w:sz="0" w:space="0"/>
+          <w:right w:val="none" w:color="auto" w:sz="0" w:space="0"/>
+          <w:insideH w:val="none" w:color="auto" w:sz="0" w:space="0"/>
+          <w:insideV w:val="single" w:color="auto" w:sz="4" w:space="0"/>
+        </w:tblBorders>
+        <w:tblLayout w:type="fixed"/>
+        <w:tblCellMar>
+          <w:top w:w="0" w:type="dxa"/>
+          <w:left w:w="108" w:type="dxa"/>
+          <w:bottom w:w="0" w:type="dxa"/>
+          <w:right w:w="108" w:type="dxa"/>
+        </w:tblCellMar>
+      </w:tblPr>
+      <w:tblGrid>
+        <w:gridCol w:w="1422"/>
+        <w:gridCol w:w="2586"/>
+        <w:gridCol w:w="1277"/>
+        <w:gridCol w:w="2586"/>
+      </w:tblGrid>
+      <w:tr>
+        <w:tblPrEx>
+          <w:tblBorders>
+            <w:top w:val="none" w:color="auto" w:sz="0" w:space="0"/>
+            <w:left w:val="none" w:color="auto" w:sz="0" w:space="0"/>
+            <w:bottom w:val="none" w:color="auto" w:sz="0" w:space="0"/>
+            <w:right w:val="none" w:color="auto" w:sz="0" w:space="0"/>
+            <w:insideH w:val="none" w:color="auto" w:sz="0" w:space="0"/>
+            <w:insideV w:val="single" w:color="auto" w:sz="4" w:space="0"/>
+          </w:tblBorders>
+          <w:tblLayout w:type="fixed"/>
+          <w:tblCellMar>
+            <w:top w:w="0" w:type="dxa"/>
+            <w:left w:w="108" w:type="dxa"/>
+            <w:bottom w:w="0" w:type="dxa"/>
+            <w:right w:w="108" w:type="dxa"/>
+          </w:tblCellMar>
+        </w:tblPrEx>
+        <w:trPr>
+          <w:trHeight w:val="2171" w:hRule="atLeast"/>
+          <w:jc w:val="center"/>
+        </w:trPr>
+        <w:tc>
+          <w:tcPr>
+            <w:tcW w:w="7871" w:type="dxa"/>
+            <w:gridSpan w:val="4"/>
+            <w:vAlign w:val="center"/>
+          </w:tcPr>
+          <w:p>
+            <w:pPr>
+              <w:jc w:val="center"/>
+            </w:pPr>
+            <w:r>
+              <w:rPr>
+                <w:rFonts w:ascii="宋体" w:hAnsi="宋体"/>
+                <w:color w:val="000000"/>
+              </w:rPr>
+              <w:drawing>
+                <wp:inline distT="0" distB="0" distL="114300" distR="114300">
+                  <wp:extent cx="1466215" cy="1466215"/>
+                  <wp:effectExtent l="0" t="0" r="635" b="635"/>
+                  <wp:docPr id="54" name="图片 1" descr="计算机学院logo"/>
+                  <wp:cNvGraphicFramePr>
+                    <a:graphicFrameLocks xmlns:a="http://schemas.openxmlformats.org/drawingml/2006/main" noChangeAspect="1"/>
+                  </wp:cNvGraphicFramePr>
+                  <a:graphic xmlns:a="http://schemas.openxmlformats.org/drawingml/2006/main">
+                    <a:graphicData uri="http://schemas.openxmlformats.org/drawingml/2006/picture">
+                      <pic:pic xmlns:pic="http://schemas.openxmlformats.org/drawingml/2006/picture">
+                        <pic:nvPicPr>
+                          <pic:cNvPr id="54" name="图片 1" descr="计算机学院logo"/>
+                          <pic:cNvPicPr>
+                            <a:picLocks noChangeAspect="1"/>
+                          </pic:cNvPicPr>
+                        </pic:nvPicPr>
+                        <pic:blipFill>
+                          <a:blip r:embed="rId4"/>
+                          <a:stretch>
+                            <a:fillRect/>
+                          </a:stretch>
+                        </pic:blipFill>
+                        <pic:spPr>
+                          <a:xfrm>
+                            <a:off x="0" y="0"/>
+                            <a:ext cx="1466215" cy="1466215"/>
+                          </a:xfrm>
+                          <a:prstGeom prst="rect">
+                            <a:avLst/>
+                          </a:prstGeom>
+                          <a:noFill/>
+                          <a:ln w="9525">
+                            <a:noFill/>
+                          </a:ln>
+                        </pic:spPr>
+                      </pic:pic>
+                    </a:graphicData>
+                  </a:graphic>
+                </wp:inline>
+              </w:drawing>
+            </w:r>
+          </w:p>
+        </w:tc>
+      </w:tr>
+      <w:tr>
+        <w:tblPrEx>
+          <w:tblBorders>
+            <w:top w:val="none" w:color="auto" w:sz="0" w:space="0"/>
+            <w:left w:val="none" w:color="auto" w:sz="0" w:space="0"/>
+            <w:bottom w:val="none" w:color="auto" w:sz="0" w:space="0"/>
+            <w:right w:val="none" w:color="auto" w:sz="0" w:space="0"/>
+            <w:insideH w:val="none" w:color="auto" w:sz="0" w:space="0"/>
+            <w:insideV w:val="single" w:color="auto" w:sz="4" w:space="0"/>
+          </w:tblBorders>
+          <w:tblLayout w:type="fixed"/>
+          <w:tblCellMar>
+            <w:top w:w="0" w:type="dxa"/>
+            <w:left w:w="108" w:type="dxa"/>
+            <w:bottom w:w="0" w:type="dxa"/>
+            <w:right w:w="108" w:type="dxa"/>
+          </w:tblCellMar>
+        </w:tblPrEx>
+        <w:trPr>
+          <w:trHeight w:val="1021" w:hRule="exact"/>
+          <w:jc w:val="center"/>
+        </w:trPr>
+        <w:tc>
+          <w:tcPr>
+            <w:tcW w:w="7871" w:type="dxa"/>
+            <w:gridSpan w:val="4"/>
+            <w:vAlign w:val="center"/>
+          </w:tcPr>
+          <w:p>
+            <w:pPr>
+              <w:jc w:val="center"/>
+              <w:rPr>
+                <w:rFonts w:hint="eastAsia" w:ascii="楷体_GB2312" w:hAnsi="华文楷体" w:eastAsia="楷体_GB2312"/>
+                <w:b/>
+                <w:sz w:val="52"/>
+                <w:szCs w:val="52"/>
+              </w:rPr>
+            </w:pPr>
+            <w:r>
+              <w:rPr>
+                <w:rFonts w:hint="eastAsia" w:ascii="楷体_GB2312" w:hAnsi="华文楷体" w:eastAsia="楷体_GB2312"/>
+                <w:b/>
+                <w:sz w:val="52"/>
+                <w:szCs w:val="52"/>
+              </w:rPr>
+              <w:t>计算机科学与技术学院</w:t>
+            </w:r>
+          </w:p>
+        </w:tc>
+      </w:tr>
+      <w:tr>
+        <w:tblPrEx>
+          <w:tblBorders>
+            <w:top w:val="none" w:color="auto" w:sz="0" w:space="0"/>
+            <w:left w:val="none" w:color="auto" w:sz="0" w:space="0"/>
+            <w:bottom w:val="none" w:color="auto" w:sz="0" w:space="0"/>
+            <w:right w:val="none" w:color="auto" w:sz="0" w:space="0"/>
+            <w:insideH w:val="none" w:color="auto" w:sz="0" w:space="0"/>
+            <w:insideV w:val="single" w:color="auto" w:sz="4" w:space="0"/>
+          </w:tblBorders>
+          <w:tblLayout w:type="fixed"/>
+          <w:tblCellMar>
+            <w:top w:w="0" w:type="dxa"/>
+            <w:left w:w="108" w:type="dxa"/>
+            <w:bottom w:w="0" w:type="dxa"/>
+            <w:right w:w="108" w:type="dxa"/>
+          </w:tblCellMar>
+        </w:tblPrEx>
+        <w:trPr>
+          <w:trHeight w:val="1021" w:hRule="exact"/>
+          <w:jc w:val="center"/>
+        </w:trPr>
+        <w:tc>
+          <w:tcPr>
+            <w:tcW w:w="7871" w:type="dxa"/>
+            <w:gridSpan w:val="4"/>
+            <w:vAlign w:val="center"/>
+          </w:tcPr>
+          <w:p>
+            <w:pPr>
+              <w:jc w:val="center"/>
+              <w:rPr>
+                <w:sz w:val="72"/>
+                <w:szCs w:val="72"/>
+              </w:rPr>
+            </w:pPr>
+            <w:r>
+              <w:rPr>
+                <w:rFonts w:hint="eastAsia" w:ascii="黑体" w:eastAsia="黑体"/>
+                <w:b/>
+                <w:bCs/>
+                <w:sz w:val="72"/>
+                <w:szCs w:val="72"/>
+              </w:rPr>
+              <w:t>毕业设计</w:t>
+            </w:r>
+          </w:p>
+        </w:tc>
+      </w:tr>
+      <w:tr>
+        <w:tblPrEx>
+          <w:tblBorders>
+            <w:top w:val="none" w:color="auto" w:sz="0" w:space="0"/>
+            <w:left w:val="none" w:color="auto" w:sz="0" w:space="0"/>
+            <w:bottom w:val="none" w:color="auto" w:sz="0" w:space="0"/>
+            <w:right w:val="none" w:color="auto" w:sz="0" w:space="0"/>
+            <w:insideH w:val="none" w:color="auto" w:sz="0" w:space="0"/>
+            <w:insideV w:val="single" w:color="auto" w:sz="4" w:space="0"/>
+          </w:tblBorders>
+          <w:tblLayout w:type="fixed"/>
+          <w:tblCellMar>
+            <w:top w:w="0" w:type="dxa"/>
+            <w:left w:w="108" w:type="dxa"/>
+            <w:bottom w:w="0" w:type="dxa"/>
+            <w:right w:w="108" w:type="dxa"/>
+          </w:tblCellMar>
+        </w:tblPrEx>
+        <w:trPr>
+          <w:trHeight w:val="737" w:hRule="exact"/>
+          <w:jc w:val="center"/>
+        </w:trPr>
+        <w:tc>
+          <w:tcPr>
+            <w:tcW w:w="1422" w:type="dxa"/>
+            <w:tcBorders>
+              <w:right w:val="nil"/>
+            </w:tcBorders>
+            <w:vAlign w:val="bottom"/>
+          </w:tcPr>
+          <w:p>
+            <w:pPr>
+              <w:rPr>
+                <w:rFonts w:hint="eastAsia" w:ascii="黑体" w:eastAsia="黑体"/>
+                <w:sz w:val="28"/>
+                <w:szCs w:val="28"/>
+              </w:rPr>
+            </w:pPr>
+            <w:r>
+              <w:rPr>
+                <w:rFonts w:hint="eastAsia" w:ascii="黑体" w:eastAsia="黑体"/>
+                <w:sz w:val="28"/>
+                <w:szCs w:val="28"/>
+              </w:rPr>
+              <w:t>论文题目</w:t>
+            </w:r>
+          </w:p>
+        </w:tc>
+        <w:tc>
+          <w:tcPr>
+            <w:tcW w:w="6449" w:type="dxa"/>
+            <w:gridSpan w:val="3"/>
+            <w:tcBorders>
+              <w:left w:val="nil"/>
+              <w:bottom w:val="single" w:color="auto" w:sz="4" w:space="0"/>
+            </w:tcBorders>
+            <w:vAlign w:val="bottom"/>
+          </w:tcPr>
+          <w:p>
+            <w:pPr>
+              <w:rPr>
+                <w:rFonts w:hint="eastAsia" w:ascii="楷体_GB2312" w:eastAsia="楷体_GB2312"/>
+                <w:sz w:val="30"/>
+                <w:szCs w:val="30"/>
+              </w:rPr>
+            </w:pPr>
+            <w:r>
+              <w:rPr>
+                <w:rFonts w:hint="eastAsia" w:ascii="楷体_GB2312" w:eastAsia="楷体_GB2312"/>
+                <w:sz w:val="30"/>
+                <w:szCs w:val="30"/>
+                <w:lang w:eastAsia="zh-CN"/>
+              </w:rPr>
+              <w:t>网店管理系统</w:t>
+            </w:r>
+            <w:r>
+              <w:rPr>
+                <w:rFonts w:hint="eastAsia" w:ascii="楷体_GB2312" w:eastAsia="楷体_GB2312"/>
+                <w:sz w:val="30"/>
+                <w:szCs w:val="30"/>
+              </w:rPr>
+              <w:t>设计与实现</w:t>
+            </w:r>
+          </w:p>
+        </w:tc>
+      </w:tr>
+      <w:tr>
+        <w:tblPrEx>
+          <w:tblBorders>
+            <w:top w:val="none" w:color="auto" w:sz="0" w:space="0"/>
+            <w:left w:val="none" w:color="auto" w:sz="0" w:space="0"/>
+            <w:bottom w:val="none" w:color="auto" w:sz="0" w:space="0"/>
+            <w:right w:val="none" w:color="auto" w:sz="0" w:space="0"/>
+            <w:insideH w:val="none" w:color="auto" w:sz="0" w:space="0"/>
+            <w:insideV w:val="single" w:color="auto" w:sz="4" w:space="0"/>
+          </w:tblBorders>
+          <w:tblLayout w:type="fixed"/>
+          <w:tblCellMar>
+            <w:top w:w="0" w:type="dxa"/>
+            <w:left w:w="108" w:type="dxa"/>
+            <w:bottom w:w="0" w:type="dxa"/>
+            <w:right w:w="108" w:type="dxa"/>
+          </w:tblCellMar>
+        </w:tblPrEx>
+        <w:trPr>
+          <w:trHeight w:val="737" w:hRule="exact"/>
+          <w:jc w:val="center"/>
+        </w:trPr>
+        <w:tc>
+          <w:tcPr>
+            <w:tcW w:w="1422" w:type="dxa"/>
+            <w:tcBorders>
+              <w:right w:val="nil"/>
+            </w:tcBorders>
+            <w:vAlign w:val="bottom"/>
+          </w:tcPr>
+          <w:p>
+            <w:pPr>
+              <w:rPr>
+                <w:rFonts w:hint="eastAsia" w:ascii="黑体" w:eastAsia="黑体"/>
+                <w:sz w:val="28"/>
+                <w:szCs w:val="28"/>
+              </w:rPr>
+            </w:pPr>
+          </w:p>
+        </w:tc>
+        <w:tc>
+          <w:tcPr>
+            <w:tcW w:w="6449" w:type="dxa"/>
+            <w:gridSpan w:val="3"/>
+            <w:tcBorders>
+              <w:left w:val="nil"/>
+              <w:bottom w:val="single" w:color="auto" w:sz="4" w:space="0"/>
+            </w:tcBorders>
+            <w:vAlign w:val="bottom"/>
+          </w:tcPr>
+          <w:p>
+            <w:pPr>
+              <w:rPr>
+                <w:rFonts w:hint="eastAsia" w:ascii="楷体_GB2312" w:eastAsia="楷体_GB2312"/>
+                <w:sz w:val="30"/>
+                <w:szCs w:val="30"/>
+              </w:rPr>
+            </w:pPr>
+          </w:p>
+        </w:tc>
+      </w:tr>
+      <w:tr>
+        <w:tblPrEx>
+          <w:tblBorders>
+            <w:top w:val="none" w:color="auto" w:sz="0" w:space="0"/>
+            <w:left w:val="none" w:color="auto" w:sz="0" w:space="0"/>
+            <w:bottom w:val="none" w:color="auto" w:sz="0" w:space="0"/>
+            <w:right w:val="none" w:color="auto" w:sz="0" w:space="0"/>
+            <w:insideH w:val="none" w:color="auto" w:sz="0" w:space="0"/>
+            <w:insideV w:val="single" w:color="auto" w:sz="4" w:space="0"/>
+          </w:tblBorders>
+          <w:tblLayout w:type="fixed"/>
+          <w:tblCellMar>
+            <w:top w:w="0" w:type="dxa"/>
+            <w:left w:w="108" w:type="dxa"/>
+            <w:bottom w:w="0" w:type="dxa"/>
+            <w:right w:w="108" w:type="dxa"/>
+          </w:tblCellMar>
+        </w:tblPrEx>
+        <w:trPr>
+          <w:trHeight w:val="737" w:hRule="exact"/>
+          <w:jc w:val="center"/>
+        </w:trPr>
+        <w:tc>
+          <w:tcPr>
+            <w:tcW w:w="1422" w:type="dxa"/>
+            <w:tcBorders>
+              <w:right w:val="nil"/>
+            </w:tcBorders>
+            <w:vAlign w:val="bottom"/>
+          </w:tcPr>
+          <w:p>
+            <w:pPr>
+              <w:rPr>
+                <w:rFonts w:hint="eastAsia" w:ascii="黑体" w:eastAsia="黑体"/>
+                <w:sz w:val="28"/>
+                <w:szCs w:val="28"/>
+              </w:rPr>
+            </w:pPr>
+            <w:r>
+              <w:rPr>
+                <w:rFonts w:hint="eastAsia" w:ascii="黑体" w:eastAsia="黑体"/>
+                <w:sz w:val="28"/>
+                <w:szCs w:val="28"/>
+              </w:rPr>
+              <w:t>学校导师</w:t>
+            </w:r>
+          </w:p>
+        </w:tc>
+        <w:tc>
+          <w:tcPr>
+            <w:tcW w:w="2586" w:type="dxa"/>
+            <w:tcBorders>
+              <w:top w:val="single" w:color="auto" w:sz="4" w:space="0"/>
+              <w:left w:val="nil"/>
+              <w:bottom w:val="single" w:color="auto" w:sz="4" w:space="0"/>
+              <w:right w:val="nil"/>
+            </w:tcBorders>
+            <w:vAlign w:val="bottom"/>
+          </w:tcPr>
+          <w:p>
+            <w:pPr>
+              <w:jc w:val="center"/>
+              <w:rPr>
+                <w:rFonts w:hint="eastAsia" w:ascii="楷体_GB2312" w:eastAsia="楷体_GB2312"/>
+                <w:color w:val="FF0000"/>
+                <w:sz w:val="30"/>
+                <w:szCs w:val="30"/>
+                <w:lang w:eastAsia="zh-CN"/>
+              </w:rPr>
+            </w:pPr>
+            <w:r>
+              <w:rPr>
+                <w:rFonts w:hint="eastAsia" w:ascii="楷体_GB2312" w:eastAsia="楷体_GB2312"/>
+                <w:color w:val="auto"/>
+                <w:sz w:val="30"/>
+                <w:szCs w:val="30"/>
+                <w:lang w:eastAsia="zh-CN"/>
+              </w:rPr>
+              <w:t>肖建田</w:t>
+            </w:r>
+          </w:p>
+        </w:tc>
+        <w:tc>
+          <w:tcPr>
+            <w:tcW w:w="1277" w:type="dxa"/>
+            <w:tcBorders>
+              <w:top w:val="single" w:color="auto" w:sz="4" w:space="0"/>
+              <w:left w:val="nil"/>
+              <w:right w:val="nil"/>
+            </w:tcBorders>
+            <w:vAlign w:val="bottom"/>
+          </w:tcPr>
+          <w:p>
+            <w:pPr>
+              <w:rPr>
+                <w:rFonts w:hint="eastAsia" w:ascii="黑体" w:eastAsia="黑体"/>
+                <w:sz w:val="28"/>
+                <w:szCs w:val="28"/>
+              </w:rPr>
+            </w:pPr>
+            <w:r>
+              <w:rPr>
+                <w:rFonts w:hint="eastAsia" w:ascii="黑体" w:eastAsia="黑体"/>
+                <w:sz w:val="28"/>
+                <w:szCs w:val="28"/>
+              </w:rPr>
+              <w:t>职   称</w:t>
+            </w:r>
+          </w:p>
+        </w:tc>
+        <w:tc>
+          <w:tcPr>
+            <w:tcW w:w="2586" w:type="dxa"/>
+            <w:tcBorders>
+              <w:top w:val="single" w:color="auto" w:sz="4" w:space="0"/>
+              <w:left w:val="nil"/>
+              <w:bottom w:val="single" w:color="auto" w:sz="4" w:space="0"/>
+            </w:tcBorders>
+            <w:vAlign w:val="bottom"/>
+          </w:tcPr>
+          <w:p>
+            <w:pPr>
+              <w:jc w:val="center"/>
+              <w:rPr>
+                <w:rFonts w:hint="eastAsia" w:ascii="楷体_GB2312" w:eastAsia="楷体_GB2312"/>
+                <w:color w:val="FF0000"/>
+                <w:sz w:val="30"/>
+                <w:szCs w:val="30"/>
+              </w:rPr>
+            </w:pPr>
+          </w:p>
+        </w:tc>
+      </w:tr>
+      <w:tr>
+        <w:tblPrEx>
+          <w:tblBorders>
+            <w:top w:val="none" w:color="auto" w:sz="0" w:space="0"/>
+            <w:left w:val="none" w:color="auto" w:sz="0" w:space="0"/>
+            <w:bottom w:val="single" w:color="auto" w:sz="4" w:space="0"/>
+            <w:right w:val="none" w:color="auto" w:sz="0" w:space="0"/>
+            <w:insideH w:val="none" w:color="auto" w:sz="0" w:space="0"/>
+            <w:insideV w:val="none" w:color="auto" w:sz="0" w:space="0"/>
+          </w:tblBorders>
+          <w:tblLayout w:type="fixed"/>
+          <w:tblCellMar>
+            <w:top w:w="0" w:type="dxa"/>
+            <w:left w:w="108" w:type="dxa"/>
+            <w:bottom w:w="0" w:type="dxa"/>
+            <w:right w:w="108" w:type="dxa"/>
+          </w:tblCellMar>
+        </w:tblPrEx>
+        <w:trPr>
+          <w:trHeight w:val="737" w:hRule="exact"/>
+          <w:jc w:val="center"/>
+        </w:trPr>
+        <w:tc>
+          <w:tcPr>
+            <w:tcW w:w="1422" w:type="dxa"/>
+            <w:vAlign w:val="bottom"/>
+          </w:tcPr>
+          <w:p>
+            <w:pPr>
+              <w:rPr>
+                <w:rFonts w:hint="eastAsia" w:ascii="黑体" w:eastAsia="黑体"/>
+                <w:sz w:val="28"/>
+                <w:szCs w:val="28"/>
+              </w:rPr>
+            </w:pPr>
+            <w:r>
+              <w:rPr>
+                <w:rFonts w:hint="eastAsia" w:ascii="黑体" w:eastAsia="黑体"/>
+                <w:sz w:val="28"/>
+                <w:szCs w:val="28"/>
+              </w:rPr>
+              <w:t>企业导师</w:t>
+            </w:r>
+          </w:p>
+        </w:tc>
+        <w:tc>
+          <w:tcPr>
+            <w:tcW w:w="2586" w:type="dxa"/>
+            <w:tcBorders>
+              <w:bottom w:val="single" w:color="auto" w:sz="4" w:space="0"/>
+            </w:tcBorders>
+            <w:vAlign w:val="bottom"/>
+          </w:tcPr>
+          <w:p>
+            <w:pPr>
+              <w:jc w:val="center"/>
+              <w:rPr>
+                <w:rFonts w:hint="eastAsia" w:ascii="楷体_GB2312" w:eastAsia="楷体_GB2312"/>
+                <w:sz w:val="30"/>
+                <w:szCs w:val="30"/>
+              </w:rPr>
+            </w:pPr>
+          </w:p>
+        </w:tc>
+        <w:tc>
+          <w:tcPr>
+            <w:tcW w:w="1277" w:type="dxa"/>
+            <w:vAlign w:val="bottom"/>
+          </w:tcPr>
+          <w:p>
+            <w:pPr>
+              <w:rPr>
+                <w:rFonts w:hint="eastAsia" w:ascii="黑体" w:eastAsia="黑体"/>
+                <w:sz w:val="28"/>
+                <w:szCs w:val="28"/>
+              </w:rPr>
+            </w:pPr>
+            <w:r>
+              <w:rPr>
+                <w:rFonts w:hint="eastAsia" w:ascii="黑体" w:eastAsia="黑体"/>
+                <w:sz w:val="28"/>
+                <w:szCs w:val="28"/>
+              </w:rPr>
+              <w:t>职   称</w:t>
+            </w:r>
+          </w:p>
+        </w:tc>
+        <w:tc>
+          <w:tcPr>
+            <w:tcW w:w="2586" w:type="dxa"/>
+            <w:tcBorders>
+              <w:bottom w:val="single" w:color="auto" w:sz="4" w:space="0"/>
+            </w:tcBorders>
+            <w:vAlign w:val="bottom"/>
+          </w:tcPr>
+          <w:p>
+            <w:pPr>
+              <w:jc w:val="center"/>
+              <w:rPr>
+                <w:rFonts w:hint="eastAsia" w:ascii="楷体_GB2312" w:eastAsia="楷体_GB2312"/>
+                <w:sz w:val="30"/>
+                <w:szCs w:val="30"/>
+              </w:rPr>
+            </w:pPr>
+          </w:p>
+        </w:tc>
+      </w:tr>
+      <w:tr>
+        <w:tblPrEx>
+          <w:tblBorders>
+            <w:top w:val="none" w:color="auto" w:sz="0" w:space="0"/>
+            <w:left w:val="none" w:color="auto" w:sz="0" w:space="0"/>
+            <w:bottom w:val="single" w:color="auto" w:sz="4" w:space="0"/>
+            <w:right w:val="none" w:color="auto" w:sz="0" w:space="0"/>
+            <w:insideH w:val="none" w:color="auto" w:sz="0" w:space="0"/>
+            <w:insideV w:val="none" w:color="auto" w:sz="0" w:space="0"/>
+          </w:tblBorders>
+          <w:tblLayout w:type="fixed"/>
+          <w:tblCellMar>
+            <w:top w:w="0" w:type="dxa"/>
+            <w:left w:w="108" w:type="dxa"/>
+            <w:bottom w:w="0" w:type="dxa"/>
+            <w:right w:w="108" w:type="dxa"/>
+          </w:tblCellMar>
+        </w:tblPrEx>
+        <w:trPr>
+          <w:trHeight w:val="737" w:hRule="exact"/>
+          <w:jc w:val="center"/>
+        </w:trPr>
+        <w:tc>
+          <w:tcPr>
+            <w:tcW w:w="1422" w:type="dxa"/>
+            <w:vAlign w:val="bottom"/>
+          </w:tcPr>
+          <w:p>
+            <w:pPr>
+              <w:rPr>
+                <w:rFonts w:hint="eastAsia" w:ascii="黑体" w:eastAsia="黑体"/>
+                <w:sz w:val="28"/>
+                <w:szCs w:val="28"/>
+              </w:rPr>
+            </w:pPr>
+            <w:r>
+              <w:rPr>
+                <w:rFonts w:hint="eastAsia" w:ascii="黑体" w:eastAsia="黑体"/>
+                <w:sz w:val="28"/>
+                <w:szCs w:val="28"/>
+              </w:rPr>
+              <w:t>企业名称</w:t>
+            </w:r>
+          </w:p>
+        </w:tc>
+        <w:tc>
+          <w:tcPr>
+            <w:tcW w:w="6449" w:type="dxa"/>
+            <w:gridSpan w:val="3"/>
+            <w:tcBorders>
+              <w:bottom w:val="single" w:color="auto" w:sz="4" w:space="0"/>
+            </w:tcBorders>
+            <w:vAlign w:val="bottom"/>
+          </w:tcPr>
+          <w:p>
+            <w:pPr>
+              <w:jc w:val="center"/>
+              <w:rPr>
+                <w:rFonts w:hint="eastAsia" w:ascii="楷体_GB2312" w:eastAsia="楷体_GB2312"/>
+                <w:color w:val="FF0000"/>
+                <w:sz w:val="30"/>
+                <w:szCs w:val="30"/>
+              </w:rPr>
+            </w:pPr>
+          </w:p>
+        </w:tc>
+      </w:tr>
+      <w:tr>
+        <w:tblPrEx>
+          <w:tblBorders>
+            <w:top w:val="none" w:color="auto" w:sz="0" w:space="0"/>
+            <w:left w:val="none" w:color="auto" w:sz="0" w:space="0"/>
+            <w:bottom w:val="none" w:color="auto" w:sz="0" w:space="0"/>
+            <w:right w:val="none" w:color="auto" w:sz="0" w:space="0"/>
+            <w:insideH w:val="none" w:color="auto" w:sz="0" w:space="0"/>
+            <w:insideV w:val="single" w:color="auto" w:sz="4" w:space="0"/>
+          </w:tblBorders>
+          <w:tblLayout w:type="fixed"/>
+          <w:tblCellMar>
+            <w:top w:w="0" w:type="dxa"/>
+            <w:left w:w="108" w:type="dxa"/>
+            <w:bottom w:w="0" w:type="dxa"/>
+            <w:right w:w="108" w:type="dxa"/>
+          </w:tblCellMar>
+        </w:tblPrEx>
+        <w:trPr>
+          <w:trHeight w:val="737" w:hRule="exact"/>
+          <w:jc w:val="center"/>
+        </w:trPr>
+        <w:tc>
+          <w:tcPr>
+            <w:tcW w:w="1422" w:type="dxa"/>
+            <w:tcBorders>
+              <w:right w:val="nil"/>
+            </w:tcBorders>
+            <w:vAlign w:val="bottom"/>
+          </w:tcPr>
+          <w:p>
+            <w:pPr>
+              <w:rPr>
+                <w:rFonts w:hint="eastAsia" w:ascii="黑体" w:eastAsia="黑体"/>
+                <w:sz w:val="28"/>
+                <w:szCs w:val="28"/>
+              </w:rPr>
+            </w:pPr>
+            <w:r>
+              <w:rPr>
+                <w:rFonts w:hint="eastAsia" w:ascii="黑体" w:eastAsia="黑体"/>
+                <w:sz w:val="28"/>
+                <w:szCs w:val="28"/>
+              </w:rPr>
+              <w:t>学生姓名</w:t>
+            </w:r>
+          </w:p>
+        </w:tc>
+        <w:tc>
+          <w:tcPr>
+            <w:tcW w:w="2586" w:type="dxa"/>
+            <w:tcBorders>
+              <w:top w:val="single" w:color="auto" w:sz="4" w:space="0"/>
+              <w:left w:val="nil"/>
+              <w:bottom w:val="single" w:color="auto" w:sz="4" w:space="0"/>
+              <w:right w:val="nil"/>
+            </w:tcBorders>
+            <w:vAlign w:val="bottom"/>
+          </w:tcPr>
+          <w:p>
+            <w:pPr>
+              <w:jc w:val="center"/>
+              <w:rPr>
+                <w:rFonts w:hint="eastAsia" w:ascii="楷体_GB2312" w:eastAsia="楷体_GB2312"/>
+                <w:color w:val="FF0000"/>
+                <w:sz w:val="30"/>
+                <w:szCs w:val="30"/>
+                <w:lang w:eastAsia="zh-CN"/>
+              </w:rPr>
+            </w:pPr>
+            <w:r>
+              <w:rPr>
+                <w:rFonts w:hint="eastAsia" w:ascii="楷体_GB2312" w:eastAsia="楷体_GB2312"/>
+                <w:color w:val="auto"/>
+                <w:sz w:val="30"/>
+                <w:szCs w:val="30"/>
+                <w:lang w:eastAsia="zh-CN"/>
+              </w:rPr>
+              <w:t>高少振</w:t>
+            </w:r>
+          </w:p>
+        </w:tc>
+        <w:tc>
+          <w:tcPr>
+            <w:tcW w:w="1277" w:type="dxa"/>
+            <w:tcBorders>
+              <w:left w:val="nil"/>
+              <w:right w:val="nil"/>
+            </w:tcBorders>
+            <w:vAlign w:val="bottom"/>
+          </w:tcPr>
+          <w:p>
+            <w:pPr>
+              <w:rPr>
+                <w:rFonts w:hint="eastAsia" w:ascii="黑体" w:eastAsia="黑体"/>
+                <w:sz w:val="28"/>
+                <w:szCs w:val="28"/>
+              </w:rPr>
+            </w:pPr>
+            <w:r>
+              <w:rPr>
+                <w:rFonts w:hint="eastAsia" w:ascii="黑体" w:eastAsia="黑体"/>
+                <w:sz w:val="28"/>
+                <w:szCs w:val="28"/>
+              </w:rPr>
+              <w:t>学   号</w:t>
+            </w:r>
+          </w:p>
+        </w:tc>
+        <w:tc>
+          <w:tcPr>
+            <w:tcW w:w="2586" w:type="dxa"/>
+            <w:tcBorders>
+              <w:top w:val="single" w:color="auto" w:sz="4" w:space="0"/>
+              <w:left w:val="nil"/>
+              <w:bottom w:val="single" w:color="auto" w:sz="4" w:space="0"/>
+            </w:tcBorders>
+            <w:vAlign w:val="bottom"/>
+          </w:tcPr>
+          <w:p>
+            <w:pPr>
+              <w:jc w:val="center"/>
+              <w:rPr>
+                <w:rFonts w:hint="eastAsia" w:ascii="楷体_GB2312" w:eastAsia="楷体_GB2312"/>
+                <w:color w:val="auto"/>
+                <w:sz w:val="30"/>
+                <w:szCs w:val="30"/>
+                <w:lang w:val="en-US" w:eastAsia="zh-CN"/>
+              </w:rPr>
+            </w:pPr>
+            <w:r>
+              <w:rPr>
+                <w:rFonts w:hint="eastAsia" w:ascii="楷体_GB2312" w:eastAsia="楷体_GB2312"/>
+                <w:color w:val="auto"/>
+                <w:sz w:val="30"/>
+                <w:szCs w:val="30"/>
+                <w:lang w:val="en-US" w:eastAsia="zh-CN"/>
+              </w:rPr>
+              <w:t>20134350202</w:t>
+            </w:r>
+          </w:p>
+        </w:tc>
+      </w:tr>
+      <w:tr>
+        <w:tblPrEx>
+          <w:tblBorders>
+            <w:top w:val="none" w:color="auto" w:sz="0" w:space="0"/>
+            <w:left w:val="none" w:color="auto" w:sz="0" w:space="0"/>
+            <w:bottom w:val="none" w:color="auto" w:sz="0" w:space="0"/>
+            <w:right w:val="none" w:color="auto" w:sz="0" w:space="0"/>
+            <w:insideH w:val="none" w:color="auto" w:sz="0" w:space="0"/>
+            <w:insideV w:val="single" w:color="auto" w:sz="4" w:space="0"/>
+          </w:tblBorders>
+          <w:tblLayout w:type="fixed"/>
+          <w:tblCellMar>
+            <w:top w:w="0" w:type="dxa"/>
+            <w:left w:w="108" w:type="dxa"/>
+            <w:bottom w:w="0" w:type="dxa"/>
+            <w:right w:w="108" w:type="dxa"/>
+          </w:tblCellMar>
+        </w:tblPrEx>
+        <w:trPr>
+          <w:trHeight w:val="737" w:hRule="exact"/>
+          <w:jc w:val="center"/>
+        </w:trPr>
+        <w:tc>
+          <w:tcPr>
+            <w:tcW w:w="1422" w:type="dxa"/>
+            <w:tcBorders>
+              <w:right w:val="nil"/>
+            </w:tcBorders>
+            <w:vAlign w:val="bottom"/>
+          </w:tcPr>
+          <w:p>
+            <w:pPr>
+              <w:rPr>
+                <w:rFonts w:hint="eastAsia" w:ascii="黑体" w:eastAsia="黑体"/>
+                <w:sz w:val="28"/>
+                <w:szCs w:val="28"/>
+              </w:rPr>
+            </w:pPr>
+            <w:r>
+              <w:rPr>
+                <w:rFonts w:hint="eastAsia" w:ascii="黑体" w:eastAsia="黑体"/>
+                <w:sz w:val="28"/>
+                <w:szCs w:val="28"/>
+              </w:rPr>
+              <w:t>专    业</w:t>
+            </w:r>
+          </w:p>
+        </w:tc>
+        <w:tc>
+          <w:tcPr>
+            <w:tcW w:w="2586" w:type="dxa"/>
+            <w:tcBorders>
+              <w:top w:val="single" w:color="auto" w:sz="4" w:space="0"/>
+              <w:left w:val="nil"/>
+              <w:bottom w:val="single" w:color="auto" w:sz="4" w:space="0"/>
+              <w:right w:val="nil"/>
+            </w:tcBorders>
+            <w:vAlign w:val="bottom"/>
+          </w:tcPr>
+          <w:p>
+            <w:pPr>
+              <w:jc w:val="center"/>
+              <w:rPr>
+                <w:rFonts w:hint="eastAsia" w:ascii="楷体_GB2312" w:eastAsia="楷体_GB2312"/>
+                <w:color w:val="FF0000"/>
+                <w:sz w:val="28"/>
+                <w:szCs w:val="28"/>
+                <w:lang w:eastAsia="zh-CN"/>
+              </w:rPr>
+            </w:pPr>
+            <w:r>
+              <w:rPr>
+                <w:rFonts w:hint="eastAsia" w:ascii="楷体_GB2312" w:eastAsia="楷体_GB2312"/>
+                <w:color w:val="auto"/>
+                <w:sz w:val="30"/>
+                <w:szCs w:val="30"/>
+                <w:lang w:eastAsia="zh-CN"/>
+              </w:rPr>
+              <w:t>软件工程</w:t>
+            </w:r>
+          </w:p>
+        </w:tc>
+        <w:tc>
+          <w:tcPr>
+            <w:tcW w:w="1277" w:type="dxa"/>
+            <w:tcBorders>
+              <w:left w:val="nil"/>
+              <w:right w:val="nil"/>
+            </w:tcBorders>
+            <w:vAlign w:val="bottom"/>
+          </w:tcPr>
+          <w:p>
+            <w:pPr>
+              <w:rPr>
+                <w:rFonts w:hint="eastAsia" w:ascii="黑体" w:eastAsia="黑体"/>
+                <w:sz w:val="28"/>
+                <w:szCs w:val="28"/>
+              </w:rPr>
+            </w:pPr>
+            <w:r>
+              <w:rPr>
+                <w:rFonts w:hint="eastAsia" w:ascii="黑体" w:eastAsia="黑体"/>
+                <w:sz w:val="28"/>
+                <w:szCs w:val="28"/>
+              </w:rPr>
+              <w:t>班   级</w:t>
+            </w:r>
+          </w:p>
+        </w:tc>
+        <w:tc>
+          <w:tcPr>
+            <w:tcW w:w="2586" w:type="dxa"/>
+            <w:tcBorders>
+              <w:top w:val="single" w:color="auto" w:sz="4" w:space="0"/>
+              <w:left w:val="nil"/>
+              <w:bottom w:val="single" w:color="auto" w:sz="4" w:space="0"/>
+            </w:tcBorders>
+            <w:vAlign w:val="bottom"/>
+          </w:tcPr>
+          <w:p>
+            <w:pPr>
+              <w:jc w:val="center"/>
+              <w:rPr>
+                <w:rFonts w:hint="eastAsia" w:ascii="楷体_GB2312" w:eastAsia="楷体_GB2312"/>
+                <w:color w:val="FF0000"/>
+                <w:sz w:val="30"/>
+                <w:szCs w:val="30"/>
+              </w:rPr>
+            </w:pPr>
+            <w:r>
+              <w:rPr>
+                <w:rFonts w:hint="eastAsia" w:ascii="楷体_GB2312" w:eastAsia="楷体_GB2312"/>
+                <w:color w:val="auto"/>
+                <w:sz w:val="30"/>
+                <w:szCs w:val="30"/>
+              </w:rPr>
+              <w:t>本1</w:t>
+            </w:r>
+            <w:r>
+              <w:rPr>
+                <w:rFonts w:hint="eastAsia" w:ascii="楷体_GB2312" w:eastAsia="楷体_GB2312"/>
+                <w:color w:val="auto"/>
+                <w:sz w:val="30"/>
+                <w:szCs w:val="30"/>
+                <w:lang w:val="en-US" w:eastAsia="zh-CN"/>
+              </w:rPr>
+              <w:t>3软件</w:t>
+            </w:r>
+            <w:r>
+              <w:rPr>
+                <w:rFonts w:hint="eastAsia" w:ascii="楷体_GB2312" w:eastAsia="楷体_GB2312"/>
+                <w:color w:val="auto"/>
+                <w:sz w:val="30"/>
+                <w:szCs w:val="30"/>
+              </w:rPr>
+              <w:t>0</w:t>
+            </w:r>
+            <w:r>
+              <w:rPr>
+                <w:rFonts w:hint="eastAsia" w:ascii="楷体_GB2312" w:eastAsia="楷体_GB2312"/>
+                <w:color w:val="auto"/>
+                <w:sz w:val="30"/>
+                <w:szCs w:val="30"/>
+                <w:lang w:val="en-US" w:eastAsia="zh-CN"/>
+              </w:rPr>
+              <w:t>2</w:t>
+            </w:r>
+            <w:r>
+              <w:rPr>
+                <w:rFonts w:hint="eastAsia" w:ascii="楷体_GB2312" w:eastAsia="楷体_GB2312"/>
+                <w:color w:val="auto"/>
+                <w:sz w:val="30"/>
+                <w:szCs w:val="30"/>
+              </w:rPr>
+              <w:t>班</w:t>
+            </w:r>
+          </w:p>
+        </w:tc>
+      </w:tr>
+      <w:tr>
+        <w:tblPrEx>
+          <w:tblBorders>
+            <w:top w:val="none" w:color="auto" w:sz="0" w:space="0"/>
+            <w:left w:val="none" w:color="auto" w:sz="0" w:space="0"/>
+            <w:bottom w:val="none" w:color="auto" w:sz="0" w:space="0"/>
+            <w:right w:val="none" w:color="auto" w:sz="0" w:space="0"/>
+            <w:insideH w:val="none" w:color="auto" w:sz="0" w:space="0"/>
+            <w:insideV w:val="single" w:color="auto" w:sz="4" w:space="0"/>
+          </w:tblBorders>
+          <w:tblLayout w:type="fixed"/>
+          <w:tblCellMar>
+            <w:top w:w="0" w:type="dxa"/>
+            <w:left w:w="108" w:type="dxa"/>
+            <w:bottom w:w="0" w:type="dxa"/>
+            <w:right w:w="108" w:type="dxa"/>
+          </w:tblCellMar>
+        </w:tblPrEx>
+        <w:trPr>
+          <w:trHeight w:val="737" w:hRule="exact"/>
+          <w:jc w:val="center"/>
+        </w:trPr>
+        <w:tc>
+          <w:tcPr>
+            <w:tcW w:w="1422" w:type="dxa"/>
+            <w:tcBorders>
+              <w:right w:val="nil"/>
+            </w:tcBorders>
+            <w:vAlign w:val="bottom"/>
+          </w:tcPr>
+          <w:p>
+            <w:pPr>
+              <w:rPr>
+                <w:rFonts w:hint="eastAsia" w:ascii="黑体" w:eastAsia="黑体"/>
+                <w:sz w:val="28"/>
+                <w:szCs w:val="28"/>
+              </w:rPr>
+            </w:pPr>
+            <w:r>
+              <w:rPr>
+                <w:rFonts w:hint="eastAsia" w:ascii="黑体" w:eastAsia="黑体"/>
+                <w:sz w:val="28"/>
+                <w:szCs w:val="28"/>
+              </w:rPr>
+              <w:t>系 主 任</w:t>
+            </w:r>
+          </w:p>
+        </w:tc>
+        <w:tc>
+          <w:tcPr>
+            <w:tcW w:w="2586" w:type="dxa"/>
+            <w:tcBorders>
+              <w:top w:val="single" w:color="auto" w:sz="4" w:space="0"/>
+              <w:left w:val="nil"/>
+              <w:bottom w:val="single" w:color="auto" w:sz="4" w:space="0"/>
+              <w:right w:val="nil"/>
+            </w:tcBorders>
+            <w:vAlign w:val="bottom"/>
+          </w:tcPr>
+          <w:p>
+            <w:pPr>
+              <w:jc w:val="center"/>
+              <w:rPr>
+                <w:rFonts w:hint="eastAsia" w:ascii="楷体_GB2312" w:eastAsia="楷体_GB2312"/>
+                <w:color w:val="FF0000"/>
+                <w:sz w:val="30"/>
+                <w:szCs w:val="30"/>
+              </w:rPr>
+            </w:pPr>
+            <w:r>
+              <w:rPr>
+                <w:rFonts w:hint="eastAsia" w:ascii="楷体_GB2312" w:eastAsia="楷体_GB2312"/>
+                <w:color w:val="auto"/>
+                <w:sz w:val="30"/>
+                <w:szCs w:val="30"/>
+              </w:rPr>
+              <w:t>汪凤麟</w:t>
+            </w:r>
+          </w:p>
+        </w:tc>
+        <w:tc>
+          <w:tcPr>
+            <w:tcW w:w="1277" w:type="dxa"/>
+            <w:tcBorders>
+              <w:left w:val="nil"/>
+              <w:right w:val="nil"/>
+            </w:tcBorders>
+            <w:vAlign w:val="bottom"/>
+          </w:tcPr>
+          <w:p>
+            <w:pPr>
+              <w:rPr>
+                <w:rFonts w:hint="eastAsia" w:ascii="黑体" w:eastAsia="黑体"/>
+                <w:sz w:val="28"/>
+                <w:szCs w:val="28"/>
+              </w:rPr>
+            </w:pPr>
+            <w:r>
+              <w:rPr>
+                <w:rFonts w:hint="eastAsia" w:ascii="黑体" w:eastAsia="黑体"/>
+                <w:sz w:val="28"/>
+                <w:szCs w:val="28"/>
+              </w:rPr>
+              <w:t>院   长</w:t>
+            </w:r>
+          </w:p>
+        </w:tc>
+        <w:tc>
+          <w:tcPr>
+            <w:tcW w:w="2586" w:type="dxa"/>
+            <w:tcBorders>
+              <w:top w:val="single" w:color="auto" w:sz="4" w:space="0"/>
+              <w:left w:val="nil"/>
+              <w:bottom w:val="single" w:color="auto" w:sz="4" w:space="0"/>
+            </w:tcBorders>
+            <w:vAlign w:val="bottom"/>
+          </w:tcPr>
+          <w:p>
+            <w:pPr>
+              <w:jc w:val="center"/>
+              <w:rPr>
+                <w:rFonts w:hint="eastAsia" w:ascii="楷体_GB2312" w:eastAsia="楷体_GB2312"/>
+                <w:sz w:val="30"/>
+                <w:szCs w:val="30"/>
+              </w:rPr>
+            </w:pPr>
+            <w:r>
+              <w:rPr>
+                <w:rFonts w:hint="eastAsia" w:ascii="楷体_GB2312" w:eastAsia="楷体_GB2312"/>
+                <w:sz w:val="30"/>
+                <w:szCs w:val="30"/>
+              </w:rPr>
+              <w:t>刘振宇</w:t>
+            </w:r>
+          </w:p>
+        </w:tc>
+      </w:tr>
+      <w:tr>
+        <w:tblPrEx>
+          <w:tblBorders>
+            <w:top w:val="none" w:color="auto" w:sz="0" w:space="0"/>
+            <w:left w:val="none" w:color="auto" w:sz="0" w:space="0"/>
+            <w:bottom w:val="none" w:color="auto" w:sz="0" w:space="0"/>
+            <w:right w:val="none" w:color="auto" w:sz="0" w:space="0"/>
+            <w:insideH w:val="none" w:color="auto" w:sz="0" w:space="0"/>
+            <w:insideV w:val="single" w:color="auto" w:sz="4" w:space="0"/>
+          </w:tblBorders>
+          <w:tblLayout w:type="fixed"/>
+          <w:tblCellMar>
+            <w:top w:w="0" w:type="dxa"/>
+            <w:left w:w="108" w:type="dxa"/>
+            <w:bottom w:w="0" w:type="dxa"/>
+            <w:right w:w="108" w:type="dxa"/>
+          </w:tblCellMar>
+        </w:tblPrEx>
+        <w:trPr>
+          <w:trHeight w:val="737" w:hRule="exact"/>
+          <w:jc w:val="center"/>
+        </w:trPr>
+        <w:tc>
+          <w:tcPr>
+            <w:tcW w:w="1422" w:type="dxa"/>
+            <w:tcBorders>
+              <w:right w:val="nil"/>
+            </w:tcBorders>
+            <w:vAlign w:val="bottom"/>
+          </w:tcPr>
+          <w:p>
+            <w:pPr>
+              <w:rPr>
+                <w:rFonts w:hint="eastAsia" w:ascii="黑体" w:eastAsia="黑体"/>
+                <w:sz w:val="28"/>
+                <w:szCs w:val="28"/>
+              </w:rPr>
+            </w:pPr>
+            <w:r>
+              <w:rPr>
+                <w:rFonts w:hint="eastAsia" w:ascii="黑体" w:eastAsia="黑体"/>
+                <w:sz w:val="28"/>
+                <w:szCs w:val="28"/>
+              </w:rPr>
+              <w:t>起止时间</w:t>
+            </w:r>
+          </w:p>
+        </w:tc>
+        <w:tc>
+          <w:tcPr>
+            <w:tcW w:w="6449" w:type="dxa"/>
+            <w:gridSpan w:val="3"/>
+            <w:tcBorders>
+              <w:left w:val="nil"/>
+              <w:bottom w:val="single" w:color="auto" w:sz="4" w:space="0"/>
+            </w:tcBorders>
+            <w:vAlign w:val="bottom"/>
+          </w:tcPr>
+          <w:p>
+            <w:pPr>
+              <w:jc w:val="center"/>
+              <w:rPr>
+                <w:rFonts w:hint="eastAsia" w:ascii="楷体_GB2312" w:eastAsia="楷体_GB2312"/>
+                <w:sz w:val="30"/>
+                <w:szCs w:val="30"/>
+              </w:rPr>
+            </w:pPr>
+            <w:r>
+              <w:rPr>
+                <w:rFonts w:hint="eastAsia" w:ascii="楷体_GB2312" w:hAnsi="华文楷体" w:eastAsia="楷体_GB2312"/>
+                <w:sz w:val="30"/>
+                <w:szCs w:val="30"/>
+              </w:rPr>
+              <w:t>201年6月5日至2017年5月22日</w:t>
+            </w:r>
+          </w:p>
+        </w:tc>
+      </w:tr>
+    </w:tbl>
     <w:p>
       <w:pPr>
         <w:rPr>
@@ -308,7 +1313,7 @@
           <w:szCs w:val="44"/>
           <w:lang w:eastAsia="zh-CN"/>
         </w:rPr>
-        <w:instrText xml:space="preserve"> HYPERLINK \l _Toc5894 </w:instrText>
+        <w:instrText xml:space="preserve"> HYPERLINK \l _Toc4312 </w:instrText>
       </w:r>
       <w:r>
         <w:rPr>
@@ -332,13 +1337,13 @@
         <w:fldChar w:fldCharType="begin"/>
       </w:r>
       <w:r>
-        <w:instrText xml:space="preserve"> PAGEREF _Toc5894 </w:instrText>
+        <w:instrText xml:space="preserve"> PAGEREF _Toc4312 </w:instrText>
       </w:r>
       <w:r>
         <w:fldChar w:fldCharType="separate"/>
       </w:r>
       <w:r>
-        <w:t>4</w:t>
+        <w:t>3</w:t>
       </w:r>
       <w:r>
         <w:fldChar w:fldCharType="end"/>
@@ -373,7 +1378,7 @@
           <w:szCs w:val="44"/>
           <w:lang w:eastAsia="zh-CN"/>
         </w:rPr>
-        <w:instrText xml:space="preserve"> HYPERLINK \l _Toc15153 </w:instrText>
+        <w:instrText xml:space="preserve"> HYPERLINK \l _Toc24548 </w:instrText>
       </w:r>
       <w:r>
         <w:rPr>
@@ -388,7 +1393,7 @@
           <w:rFonts w:hint="eastAsia"/>
           <w:lang w:eastAsia="zh-CN"/>
         </w:rPr>
-        <w:t>前言</w:t>
+        <w:t>绪论</w:t>
       </w:r>
       <w:r>
         <w:tab/>
@@ -397,13 +1402,13 @@
         <w:fldChar w:fldCharType="begin"/>
       </w:r>
       <w:r>
-        <w:instrText xml:space="preserve"> PAGEREF _Toc15153 </w:instrText>
+        <w:instrText xml:space="preserve"> PAGEREF _Toc24548 </w:instrText>
       </w:r>
       <w:r>
         <w:fldChar w:fldCharType="separate"/>
       </w:r>
       <w:r>
-        <w:t>5</w:t>
+        <w:t>3</w:t>
       </w:r>
       <w:r>
         <w:fldChar w:fldCharType="end"/>
@@ -438,7 +1443,7 @@
           <w:szCs w:val="44"/>
           <w:lang w:eastAsia="zh-CN"/>
         </w:rPr>
-        <w:instrText xml:space="preserve"> HYPERLINK \l _Toc9712 </w:instrText>
+        <w:instrText xml:space="preserve"> HYPERLINK \l _Toc26658 </w:instrText>
       </w:r>
       <w:r>
         <w:rPr>
@@ -453,7 +1458,7 @@
           <w:rFonts w:hint="eastAsia"/>
           <w:lang w:eastAsia="zh-CN"/>
         </w:rPr>
-        <w:t>绪论</w:t>
+        <w:t>一、可行性分析研究</w:t>
       </w:r>
       <w:r>
         <w:tab/>
@@ -462,7 +1467,850 @@
         <w:fldChar w:fldCharType="begin"/>
       </w:r>
       <w:r>
-        <w:instrText xml:space="preserve"> PAGEREF _Toc9712 </w:instrText>
+        <w:instrText xml:space="preserve"> PAGEREF _Toc26658 </w:instrText>
+      </w:r>
+      <w:r>
+        <w:fldChar w:fldCharType="separate"/>
+      </w:r>
+      <w:r>
+        <w:t>3</w:t>
+      </w:r>
+      <w:r>
+        <w:fldChar w:fldCharType="end"/>
+      </w:r>
+      <w:r>
+        <w:rPr>
+          <w:rFonts w:hint="eastAsia"/>
+          <w:szCs w:val="44"/>
+          <w:lang w:eastAsia="zh-CN"/>
+        </w:rPr>
+        <w:fldChar w:fldCharType="end"/>
+      </w:r>
+    </w:p>
+    <w:p>
+      <w:pPr>
+        <w:pStyle w:val="8"/>
+        <w:tabs>
+          <w:tab w:val="right" w:leader="dot" w:pos="8306"/>
+        </w:tabs>
+      </w:pPr>
+      <w:r>
+        <w:rPr>
+          <w:rFonts w:hint="eastAsia"/>
+          <w:szCs w:val="44"/>
+          <w:lang w:eastAsia="zh-CN"/>
+        </w:rPr>
+        <w:fldChar w:fldCharType="begin"/>
+      </w:r>
+      <w:r>
+        <w:rPr>
+          <w:rFonts w:hint="eastAsia"/>
+          <w:szCs w:val="44"/>
+          <w:lang w:eastAsia="zh-CN"/>
+        </w:rPr>
+        <w:instrText xml:space="preserve"> HYPERLINK \l _Toc6452 </w:instrText>
+      </w:r>
+      <w:r>
+        <w:rPr>
+          <w:rFonts w:hint="eastAsia"/>
+          <w:szCs w:val="44"/>
+          <w:lang w:eastAsia="zh-CN"/>
+        </w:rPr>
+        <w:fldChar w:fldCharType="separate"/>
+      </w:r>
+      <w:r>
+        <w:rPr>
+          <w:rFonts w:hint="eastAsia"/>
+          <w:lang w:val="en-US" w:eastAsia="zh-CN"/>
+        </w:rPr>
+        <w:t>1-1、</w:t>
+      </w:r>
+      <w:r>
+        <w:rPr>
+          <w:rFonts w:hint="eastAsia"/>
+          <w:lang w:eastAsia="zh-CN"/>
+        </w:rPr>
+        <w:t>系统的研究目标</w:t>
+      </w:r>
+      <w:r>
+        <w:tab/>
+      </w:r>
+      <w:r>
+        <w:fldChar w:fldCharType="begin"/>
+      </w:r>
+      <w:r>
+        <w:instrText xml:space="preserve"> PAGEREF _Toc6452 </w:instrText>
+      </w:r>
+      <w:r>
+        <w:fldChar w:fldCharType="separate"/>
+      </w:r>
+      <w:r>
+        <w:t>3</w:t>
+      </w:r>
+      <w:r>
+        <w:fldChar w:fldCharType="end"/>
+      </w:r>
+      <w:r>
+        <w:rPr>
+          <w:rFonts w:hint="eastAsia"/>
+          <w:szCs w:val="44"/>
+          <w:lang w:eastAsia="zh-CN"/>
+        </w:rPr>
+        <w:fldChar w:fldCharType="end"/>
+      </w:r>
+    </w:p>
+    <w:p>
+      <w:pPr>
+        <w:pStyle w:val="8"/>
+        <w:tabs>
+          <w:tab w:val="right" w:leader="dot" w:pos="8306"/>
+        </w:tabs>
+      </w:pPr>
+      <w:r>
+        <w:rPr>
+          <w:rFonts w:hint="eastAsia"/>
+          <w:szCs w:val="44"/>
+          <w:lang w:eastAsia="zh-CN"/>
+        </w:rPr>
+        <w:fldChar w:fldCharType="begin"/>
+      </w:r>
+      <w:r>
+        <w:rPr>
+          <w:rFonts w:hint="eastAsia"/>
+          <w:szCs w:val="44"/>
+          <w:lang w:eastAsia="zh-CN"/>
+        </w:rPr>
+        <w:instrText xml:space="preserve"> HYPERLINK \l _Toc27341 </w:instrText>
+      </w:r>
+      <w:r>
+        <w:rPr>
+          <w:rFonts w:hint="eastAsia"/>
+          <w:szCs w:val="44"/>
+          <w:lang w:eastAsia="zh-CN"/>
+        </w:rPr>
+        <w:fldChar w:fldCharType="separate"/>
+      </w:r>
+      <w:r>
+        <w:rPr>
+          <w:rFonts w:hint="eastAsia"/>
+          <w:lang w:val="en-US" w:eastAsia="zh-CN"/>
+        </w:rPr>
+        <w:t>1-2、</w:t>
+      </w:r>
+      <w:r>
+        <w:rPr>
+          <w:rFonts w:hint="eastAsia"/>
+          <w:lang w:eastAsia="zh-CN"/>
+        </w:rPr>
+        <w:t>系统的研究内容</w:t>
+      </w:r>
+      <w:r>
+        <w:tab/>
+      </w:r>
+      <w:r>
+        <w:fldChar w:fldCharType="begin"/>
+      </w:r>
+      <w:r>
+        <w:instrText xml:space="preserve"> PAGEREF _Toc27341 </w:instrText>
+      </w:r>
+      <w:r>
+        <w:fldChar w:fldCharType="separate"/>
+      </w:r>
+      <w:r>
+        <w:t>4</w:t>
+      </w:r>
+      <w:r>
+        <w:fldChar w:fldCharType="end"/>
+      </w:r>
+      <w:r>
+        <w:rPr>
+          <w:rFonts w:hint="eastAsia"/>
+          <w:szCs w:val="44"/>
+          <w:lang w:eastAsia="zh-CN"/>
+        </w:rPr>
+        <w:fldChar w:fldCharType="end"/>
+      </w:r>
+    </w:p>
+    <w:p>
+      <w:pPr>
+        <w:pStyle w:val="8"/>
+        <w:tabs>
+          <w:tab w:val="right" w:leader="dot" w:pos="8306"/>
+        </w:tabs>
+      </w:pPr>
+      <w:r>
+        <w:rPr>
+          <w:rFonts w:hint="eastAsia"/>
+          <w:szCs w:val="44"/>
+          <w:lang w:eastAsia="zh-CN"/>
+        </w:rPr>
+        <w:fldChar w:fldCharType="begin"/>
+      </w:r>
+      <w:r>
+        <w:rPr>
+          <w:rFonts w:hint="eastAsia"/>
+          <w:szCs w:val="44"/>
+          <w:lang w:eastAsia="zh-CN"/>
+        </w:rPr>
+        <w:instrText xml:space="preserve"> HYPERLINK \l _Toc16644 </w:instrText>
+      </w:r>
+      <w:r>
+        <w:rPr>
+          <w:rFonts w:hint="eastAsia"/>
+          <w:szCs w:val="44"/>
+          <w:lang w:eastAsia="zh-CN"/>
+        </w:rPr>
+        <w:fldChar w:fldCharType="separate"/>
+      </w:r>
+      <w:r>
+        <w:rPr>
+          <w:rFonts w:hint="eastAsia"/>
+          <w:lang w:val="en-US" w:eastAsia="zh-CN"/>
+        </w:rPr>
+        <w:t>1-3、</w:t>
+      </w:r>
+      <w:r>
+        <w:rPr>
+          <w:rFonts w:hint="eastAsia"/>
+          <w:lang w:eastAsia="zh-CN"/>
+        </w:rPr>
+        <w:t>系统预期实现的内容</w:t>
+      </w:r>
+      <w:r>
+        <w:tab/>
+      </w:r>
+      <w:r>
+        <w:fldChar w:fldCharType="begin"/>
+      </w:r>
+      <w:r>
+        <w:instrText xml:space="preserve"> PAGEREF _Toc16644 </w:instrText>
+      </w:r>
+      <w:r>
+        <w:fldChar w:fldCharType="separate"/>
+      </w:r>
+      <w:r>
+        <w:t>4</w:t>
+      </w:r>
+      <w:r>
+        <w:fldChar w:fldCharType="end"/>
+      </w:r>
+      <w:r>
+        <w:rPr>
+          <w:rFonts w:hint="eastAsia"/>
+          <w:szCs w:val="44"/>
+          <w:lang w:eastAsia="zh-CN"/>
+        </w:rPr>
+        <w:fldChar w:fldCharType="end"/>
+      </w:r>
+    </w:p>
+    <w:p>
+      <w:pPr>
+        <w:pStyle w:val="6"/>
+        <w:tabs>
+          <w:tab w:val="right" w:leader="dot" w:pos="8306"/>
+        </w:tabs>
+      </w:pPr>
+      <w:r>
+        <w:rPr>
+          <w:rFonts w:hint="eastAsia"/>
+          <w:szCs w:val="44"/>
+          <w:lang w:eastAsia="zh-CN"/>
+        </w:rPr>
+        <w:fldChar w:fldCharType="begin"/>
+      </w:r>
+      <w:r>
+        <w:rPr>
+          <w:rFonts w:hint="eastAsia"/>
+          <w:szCs w:val="44"/>
+          <w:lang w:eastAsia="zh-CN"/>
+        </w:rPr>
+        <w:instrText xml:space="preserve"> HYPERLINK \l _Toc12554 </w:instrText>
+      </w:r>
+      <w:r>
+        <w:rPr>
+          <w:rFonts w:hint="eastAsia"/>
+          <w:szCs w:val="44"/>
+          <w:lang w:eastAsia="zh-CN"/>
+        </w:rPr>
+        <w:fldChar w:fldCharType="separate"/>
+      </w:r>
+      <w:r>
+        <w:rPr>
+          <w:rFonts w:hint="eastAsia"/>
+          <w:lang w:val="en-US" w:eastAsia="zh-CN"/>
+        </w:rPr>
+        <w:t>1-3-1、</w:t>
+      </w:r>
+      <w:r>
+        <w:rPr>
+          <w:rFonts w:hint="eastAsia"/>
+          <w:lang w:eastAsia="zh-CN"/>
+        </w:rPr>
+        <w:t>用户信息管理</w:t>
+      </w:r>
+      <w:r>
+        <w:tab/>
+      </w:r>
+      <w:r>
+        <w:fldChar w:fldCharType="begin"/>
+      </w:r>
+      <w:r>
+        <w:instrText xml:space="preserve"> PAGEREF _Toc12554 </w:instrText>
+      </w:r>
+      <w:r>
+        <w:fldChar w:fldCharType="separate"/>
+      </w:r>
+      <w:r>
+        <w:t>4</w:t>
+      </w:r>
+      <w:r>
+        <w:fldChar w:fldCharType="end"/>
+      </w:r>
+      <w:r>
+        <w:rPr>
+          <w:rFonts w:hint="eastAsia"/>
+          <w:szCs w:val="44"/>
+          <w:lang w:eastAsia="zh-CN"/>
+        </w:rPr>
+        <w:fldChar w:fldCharType="end"/>
+      </w:r>
+    </w:p>
+    <w:p>
+      <w:pPr>
+        <w:pStyle w:val="6"/>
+        <w:tabs>
+          <w:tab w:val="right" w:leader="dot" w:pos="8306"/>
+        </w:tabs>
+      </w:pPr>
+      <w:r>
+        <w:rPr>
+          <w:rFonts w:hint="eastAsia"/>
+          <w:szCs w:val="44"/>
+          <w:lang w:eastAsia="zh-CN"/>
+        </w:rPr>
+        <w:fldChar w:fldCharType="begin"/>
+      </w:r>
+      <w:r>
+        <w:rPr>
+          <w:rFonts w:hint="eastAsia"/>
+          <w:szCs w:val="44"/>
+          <w:lang w:eastAsia="zh-CN"/>
+        </w:rPr>
+        <w:instrText xml:space="preserve"> HYPERLINK \l _Toc19938 </w:instrText>
+      </w:r>
+      <w:r>
+        <w:rPr>
+          <w:rFonts w:hint="eastAsia"/>
+          <w:szCs w:val="44"/>
+          <w:lang w:eastAsia="zh-CN"/>
+        </w:rPr>
+        <w:fldChar w:fldCharType="separate"/>
+      </w:r>
+      <w:r>
+        <w:rPr>
+          <w:rFonts w:hint="eastAsia"/>
+          <w:lang w:val="en-US" w:eastAsia="zh-CN"/>
+        </w:rPr>
+        <w:t>1-3-2、</w:t>
+      </w:r>
+      <w:r>
+        <w:rPr>
+          <w:rFonts w:hint="eastAsia"/>
+          <w:lang w:eastAsia="zh-CN"/>
+        </w:rPr>
+        <w:t>客户信息管理</w:t>
+      </w:r>
+      <w:r>
+        <w:tab/>
+      </w:r>
+      <w:r>
+        <w:fldChar w:fldCharType="begin"/>
+      </w:r>
+      <w:r>
+        <w:instrText xml:space="preserve"> PAGEREF _Toc19938 </w:instrText>
+      </w:r>
+      <w:r>
+        <w:fldChar w:fldCharType="separate"/>
+      </w:r>
+      <w:r>
+        <w:t>4</w:t>
+      </w:r>
+      <w:r>
+        <w:fldChar w:fldCharType="end"/>
+      </w:r>
+      <w:r>
+        <w:rPr>
+          <w:rFonts w:hint="eastAsia"/>
+          <w:szCs w:val="44"/>
+          <w:lang w:eastAsia="zh-CN"/>
+        </w:rPr>
+        <w:fldChar w:fldCharType="end"/>
+      </w:r>
+    </w:p>
+    <w:p>
+      <w:pPr>
+        <w:pStyle w:val="6"/>
+        <w:tabs>
+          <w:tab w:val="right" w:leader="dot" w:pos="8306"/>
+        </w:tabs>
+      </w:pPr>
+      <w:r>
+        <w:rPr>
+          <w:rFonts w:hint="eastAsia"/>
+          <w:szCs w:val="44"/>
+          <w:lang w:eastAsia="zh-CN"/>
+        </w:rPr>
+        <w:fldChar w:fldCharType="begin"/>
+      </w:r>
+      <w:r>
+        <w:rPr>
+          <w:rFonts w:hint="eastAsia"/>
+          <w:szCs w:val="44"/>
+          <w:lang w:eastAsia="zh-CN"/>
+        </w:rPr>
+        <w:instrText xml:space="preserve"> HYPERLINK \l _Toc8651 </w:instrText>
+      </w:r>
+      <w:r>
+        <w:rPr>
+          <w:rFonts w:hint="eastAsia"/>
+          <w:szCs w:val="44"/>
+          <w:lang w:eastAsia="zh-CN"/>
+        </w:rPr>
+        <w:fldChar w:fldCharType="separate"/>
+      </w:r>
+      <w:r>
+        <w:rPr>
+          <w:rFonts w:hint="eastAsia"/>
+          <w:lang w:val="en-US" w:eastAsia="zh-CN"/>
+        </w:rPr>
+        <w:t>1-3-3、</w:t>
+      </w:r>
+      <w:r>
+        <w:rPr>
+          <w:rFonts w:hint="eastAsia"/>
+          <w:lang w:eastAsia="zh-CN"/>
+        </w:rPr>
+        <w:t>库存管理</w:t>
+      </w:r>
+      <w:r>
+        <w:tab/>
+      </w:r>
+      <w:r>
+        <w:fldChar w:fldCharType="begin"/>
+      </w:r>
+      <w:r>
+        <w:instrText xml:space="preserve"> PAGEREF _Toc8651 </w:instrText>
+      </w:r>
+      <w:r>
+        <w:fldChar w:fldCharType="separate"/>
+      </w:r>
+      <w:r>
+        <w:t>4</w:t>
+      </w:r>
+      <w:r>
+        <w:fldChar w:fldCharType="end"/>
+      </w:r>
+      <w:r>
+        <w:rPr>
+          <w:rFonts w:hint="eastAsia"/>
+          <w:szCs w:val="44"/>
+          <w:lang w:eastAsia="zh-CN"/>
+        </w:rPr>
+        <w:fldChar w:fldCharType="end"/>
+      </w:r>
+    </w:p>
+    <w:p>
+      <w:pPr>
+        <w:pStyle w:val="6"/>
+        <w:tabs>
+          <w:tab w:val="right" w:leader="dot" w:pos="8306"/>
+        </w:tabs>
+      </w:pPr>
+      <w:r>
+        <w:rPr>
+          <w:rFonts w:hint="eastAsia"/>
+          <w:szCs w:val="44"/>
+          <w:lang w:eastAsia="zh-CN"/>
+        </w:rPr>
+        <w:fldChar w:fldCharType="begin"/>
+      </w:r>
+      <w:r>
+        <w:rPr>
+          <w:rFonts w:hint="eastAsia"/>
+          <w:szCs w:val="44"/>
+          <w:lang w:eastAsia="zh-CN"/>
+        </w:rPr>
+        <w:instrText xml:space="preserve"> HYPERLINK \l _Toc4911 </w:instrText>
+      </w:r>
+      <w:r>
+        <w:rPr>
+          <w:rFonts w:hint="eastAsia"/>
+          <w:szCs w:val="44"/>
+          <w:lang w:eastAsia="zh-CN"/>
+        </w:rPr>
+        <w:fldChar w:fldCharType="separate"/>
+      </w:r>
+      <w:r>
+        <w:rPr>
+          <w:rFonts w:hint="eastAsia"/>
+          <w:lang w:val="en-US" w:eastAsia="zh-CN"/>
+        </w:rPr>
+        <w:t>1-3-4、</w:t>
+      </w:r>
+      <w:r>
+        <w:rPr>
+          <w:rFonts w:hint="eastAsia"/>
+          <w:lang w:eastAsia="zh-CN"/>
+        </w:rPr>
+        <w:t>商品管理</w:t>
+      </w:r>
+      <w:r>
+        <w:tab/>
+      </w:r>
+      <w:r>
+        <w:fldChar w:fldCharType="begin"/>
+      </w:r>
+      <w:r>
+        <w:instrText xml:space="preserve"> PAGEREF _Toc4911 </w:instrText>
+      </w:r>
+      <w:r>
+        <w:fldChar w:fldCharType="separate"/>
+      </w:r>
+      <w:r>
+        <w:t>4</w:t>
+      </w:r>
+      <w:r>
+        <w:fldChar w:fldCharType="end"/>
+      </w:r>
+      <w:r>
+        <w:rPr>
+          <w:rFonts w:hint="eastAsia"/>
+          <w:szCs w:val="44"/>
+          <w:lang w:eastAsia="zh-CN"/>
+        </w:rPr>
+        <w:fldChar w:fldCharType="end"/>
+      </w:r>
+    </w:p>
+    <w:p>
+      <w:pPr>
+        <w:pStyle w:val="6"/>
+        <w:tabs>
+          <w:tab w:val="right" w:leader="dot" w:pos="8306"/>
+        </w:tabs>
+      </w:pPr>
+      <w:r>
+        <w:rPr>
+          <w:rFonts w:hint="eastAsia"/>
+          <w:szCs w:val="44"/>
+          <w:lang w:eastAsia="zh-CN"/>
+        </w:rPr>
+        <w:fldChar w:fldCharType="begin"/>
+      </w:r>
+      <w:r>
+        <w:rPr>
+          <w:rFonts w:hint="eastAsia"/>
+          <w:szCs w:val="44"/>
+          <w:lang w:eastAsia="zh-CN"/>
+        </w:rPr>
+        <w:instrText xml:space="preserve"> HYPERLINK \l _Toc29271 </w:instrText>
+      </w:r>
+      <w:r>
+        <w:rPr>
+          <w:rFonts w:hint="eastAsia"/>
+          <w:szCs w:val="44"/>
+          <w:lang w:eastAsia="zh-CN"/>
+        </w:rPr>
+        <w:fldChar w:fldCharType="separate"/>
+      </w:r>
+      <w:r>
+        <w:rPr>
+          <w:rFonts w:hint="eastAsia"/>
+          <w:lang w:val="en-US" w:eastAsia="zh-CN"/>
+        </w:rPr>
+        <w:t>1-3-5、</w:t>
+      </w:r>
+      <w:r>
+        <w:rPr>
+          <w:rFonts w:hint="eastAsia"/>
+          <w:lang w:eastAsia="zh-CN"/>
+        </w:rPr>
+        <w:t>订单管理</w:t>
+      </w:r>
+      <w:r>
+        <w:tab/>
+      </w:r>
+      <w:r>
+        <w:fldChar w:fldCharType="begin"/>
+      </w:r>
+      <w:r>
+        <w:instrText xml:space="preserve"> PAGEREF _Toc29271 </w:instrText>
+      </w:r>
+      <w:r>
+        <w:fldChar w:fldCharType="separate"/>
+      </w:r>
+      <w:r>
+        <w:t>4</w:t>
+      </w:r>
+      <w:r>
+        <w:fldChar w:fldCharType="end"/>
+      </w:r>
+      <w:r>
+        <w:rPr>
+          <w:rFonts w:hint="eastAsia"/>
+          <w:szCs w:val="44"/>
+          <w:lang w:eastAsia="zh-CN"/>
+        </w:rPr>
+        <w:fldChar w:fldCharType="end"/>
+      </w:r>
+    </w:p>
+    <w:p>
+      <w:pPr>
+        <w:pStyle w:val="8"/>
+        <w:tabs>
+          <w:tab w:val="right" w:leader="dot" w:pos="8306"/>
+        </w:tabs>
+      </w:pPr>
+      <w:r>
+        <w:rPr>
+          <w:rFonts w:hint="eastAsia"/>
+          <w:szCs w:val="44"/>
+          <w:lang w:eastAsia="zh-CN"/>
+        </w:rPr>
+        <w:fldChar w:fldCharType="begin"/>
+      </w:r>
+      <w:r>
+        <w:rPr>
+          <w:rFonts w:hint="eastAsia"/>
+          <w:szCs w:val="44"/>
+          <w:lang w:eastAsia="zh-CN"/>
+        </w:rPr>
+        <w:instrText xml:space="preserve"> HYPERLINK \l _Toc2774 </w:instrText>
+      </w:r>
+      <w:r>
+        <w:rPr>
+          <w:rFonts w:hint="eastAsia"/>
+          <w:szCs w:val="44"/>
+          <w:lang w:eastAsia="zh-CN"/>
+        </w:rPr>
+        <w:fldChar w:fldCharType="separate"/>
+      </w:r>
+      <w:r>
+        <w:rPr>
+          <w:rFonts w:hint="eastAsia"/>
+          <w:lang w:val="en-US" w:eastAsia="zh-CN"/>
+        </w:rPr>
+        <w:t>1-4、</w:t>
+      </w:r>
+      <w:r>
+        <w:rPr>
+          <w:rFonts w:hint="eastAsia"/>
+          <w:lang w:eastAsia="zh-CN"/>
+        </w:rPr>
+        <w:t>研究的方法与手段</w:t>
+      </w:r>
+      <w:r>
+        <w:tab/>
+      </w:r>
+      <w:r>
+        <w:fldChar w:fldCharType="begin"/>
+      </w:r>
+      <w:r>
+        <w:instrText xml:space="preserve"> PAGEREF _Toc2774 </w:instrText>
+      </w:r>
+      <w:r>
+        <w:fldChar w:fldCharType="separate"/>
+      </w:r>
+      <w:r>
+        <w:t>4</w:t>
+      </w:r>
+      <w:r>
+        <w:fldChar w:fldCharType="end"/>
+      </w:r>
+      <w:r>
+        <w:rPr>
+          <w:rFonts w:hint="eastAsia"/>
+          <w:szCs w:val="44"/>
+          <w:lang w:eastAsia="zh-CN"/>
+        </w:rPr>
+        <w:fldChar w:fldCharType="end"/>
+      </w:r>
+    </w:p>
+    <w:p>
+      <w:pPr>
+        <w:pStyle w:val="8"/>
+        <w:tabs>
+          <w:tab w:val="right" w:leader="dot" w:pos="8306"/>
+        </w:tabs>
+      </w:pPr>
+      <w:r>
+        <w:rPr>
+          <w:rFonts w:hint="eastAsia"/>
+          <w:szCs w:val="44"/>
+          <w:lang w:eastAsia="zh-CN"/>
+        </w:rPr>
+        <w:fldChar w:fldCharType="begin"/>
+      </w:r>
+      <w:r>
+        <w:rPr>
+          <w:rFonts w:hint="eastAsia"/>
+          <w:szCs w:val="44"/>
+          <w:lang w:eastAsia="zh-CN"/>
+        </w:rPr>
+        <w:instrText xml:space="preserve"> HYPERLINK \l _Toc28581 </w:instrText>
+      </w:r>
+      <w:r>
+        <w:rPr>
+          <w:rFonts w:hint="eastAsia"/>
+          <w:szCs w:val="44"/>
+          <w:lang w:eastAsia="zh-CN"/>
+        </w:rPr>
+        <w:fldChar w:fldCharType="separate"/>
+      </w:r>
+      <w:r>
+        <w:rPr>
+          <w:rFonts w:hint="eastAsia"/>
+          <w:lang w:val="en-US" w:eastAsia="zh-CN"/>
+        </w:rPr>
+        <w:t>1-5、可行性研究</w:t>
+      </w:r>
+      <w:r>
+        <w:tab/>
+      </w:r>
+      <w:r>
+        <w:fldChar w:fldCharType="begin"/>
+      </w:r>
+      <w:r>
+        <w:instrText xml:space="preserve"> PAGEREF _Toc28581 </w:instrText>
+      </w:r>
+      <w:r>
+        <w:fldChar w:fldCharType="separate"/>
+      </w:r>
+      <w:r>
+        <w:t>5</w:t>
+      </w:r>
+      <w:r>
+        <w:fldChar w:fldCharType="end"/>
+      </w:r>
+      <w:r>
+        <w:rPr>
+          <w:rFonts w:hint="eastAsia"/>
+          <w:szCs w:val="44"/>
+          <w:lang w:eastAsia="zh-CN"/>
+        </w:rPr>
+        <w:fldChar w:fldCharType="end"/>
+      </w:r>
+    </w:p>
+    <w:p>
+      <w:pPr>
+        <w:pStyle w:val="6"/>
+        <w:tabs>
+          <w:tab w:val="right" w:leader="dot" w:pos="8306"/>
+        </w:tabs>
+      </w:pPr>
+      <w:r>
+        <w:rPr>
+          <w:rFonts w:hint="eastAsia"/>
+          <w:szCs w:val="44"/>
+          <w:lang w:eastAsia="zh-CN"/>
+        </w:rPr>
+        <w:fldChar w:fldCharType="begin"/>
+      </w:r>
+      <w:r>
+        <w:rPr>
+          <w:rFonts w:hint="eastAsia"/>
+          <w:szCs w:val="44"/>
+          <w:lang w:eastAsia="zh-CN"/>
+        </w:rPr>
+        <w:instrText xml:space="preserve"> HYPERLINK \l _Toc1474 </w:instrText>
+      </w:r>
+      <w:r>
+        <w:rPr>
+          <w:rFonts w:hint="eastAsia"/>
+          <w:szCs w:val="44"/>
+          <w:lang w:eastAsia="zh-CN"/>
+        </w:rPr>
+        <w:fldChar w:fldCharType="separate"/>
+      </w:r>
+      <w:r>
+        <w:rPr>
+          <w:rFonts w:hint="eastAsia"/>
+          <w:lang w:val="en-US" w:eastAsia="zh-CN"/>
+        </w:rPr>
+        <w:t>1-5-1、经济可行性</w:t>
+      </w:r>
+      <w:r>
+        <w:tab/>
+      </w:r>
+      <w:r>
+        <w:fldChar w:fldCharType="begin"/>
+      </w:r>
+      <w:r>
+        <w:instrText xml:space="preserve"> PAGEREF _Toc1474 </w:instrText>
+      </w:r>
+      <w:r>
+        <w:fldChar w:fldCharType="separate"/>
+      </w:r>
+      <w:r>
+        <w:t>5</w:t>
+      </w:r>
+      <w:r>
+        <w:fldChar w:fldCharType="end"/>
+      </w:r>
+      <w:r>
+        <w:rPr>
+          <w:rFonts w:hint="eastAsia"/>
+          <w:szCs w:val="44"/>
+          <w:lang w:eastAsia="zh-CN"/>
+        </w:rPr>
+        <w:fldChar w:fldCharType="end"/>
+      </w:r>
+    </w:p>
+    <w:p>
+      <w:pPr>
+        <w:pStyle w:val="6"/>
+        <w:tabs>
+          <w:tab w:val="right" w:leader="dot" w:pos="8306"/>
+        </w:tabs>
+      </w:pPr>
+      <w:r>
+        <w:rPr>
+          <w:rFonts w:hint="eastAsia"/>
+          <w:szCs w:val="44"/>
+          <w:lang w:eastAsia="zh-CN"/>
+        </w:rPr>
+        <w:fldChar w:fldCharType="begin"/>
+      </w:r>
+      <w:r>
+        <w:rPr>
+          <w:rFonts w:hint="eastAsia"/>
+          <w:szCs w:val="44"/>
+          <w:lang w:eastAsia="zh-CN"/>
+        </w:rPr>
+        <w:instrText xml:space="preserve"> HYPERLINK \l _Toc18303 </w:instrText>
+      </w:r>
+      <w:r>
+        <w:rPr>
+          <w:rFonts w:hint="eastAsia"/>
+          <w:szCs w:val="44"/>
+          <w:lang w:eastAsia="zh-CN"/>
+        </w:rPr>
+        <w:fldChar w:fldCharType="separate"/>
+      </w:r>
+      <w:r>
+        <w:rPr>
+          <w:rFonts w:hint="eastAsia"/>
+          <w:lang w:val="en-US" w:eastAsia="zh-CN"/>
+        </w:rPr>
+        <w:t>1-5-2、技术可行性</w:t>
+      </w:r>
+      <w:r>
+        <w:tab/>
+      </w:r>
+      <w:r>
+        <w:fldChar w:fldCharType="begin"/>
+      </w:r>
+      <w:r>
+        <w:instrText xml:space="preserve"> PAGEREF _Toc18303 </w:instrText>
       </w:r>
       <w:r>
         <w:fldChar w:fldCharType="separate"/>
@@ -503,7 +2351,7 @@
           <w:szCs w:val="44"/>
           <w:lang w:eastAsia="zh-CN"/>
         </w:rPr>
-        <w:instrText xml:space="preserve"> HYPERLINK \l _Toc25892 </w:instrText>
+        <w:instrText xml:space="preserve"> HYPERLINK \l _Toc16631 </w:instrText>
       </w:r>
       <w:r>
         <w:rPr>
@@ -518,7 +2366,7 @@
           <w:rFonts w:hint="eastAsia"/>
           <w:lang w:eastAsia="zh-CN"/>
         </w:rPr>
-        <w:t>一、可行性分析研究</w:t>
+        <w:t>二、需求分析</w:t>
       </w:r>
       <w:r>
         <w:tab/>
@@ -527,7 +2375,7 @@
         <w:fldChar w:fldCharType="begin"/>
       </w:r>
       <w:r>
-        <w:instrText xml:space="preserve"> PAGEREF _Toc25892 </w:instrText>
+        <w:instrText xml:space="preserve"> PAGEREF _Toc16631 </w:instrText>
       </w:r>
       <w:r>
         <w:fldChar w:fldCharType="separate"/>
@@ -568,7 +2416,7 @@
           <w:szCs w:val="44"/>
           <w:lang w:eastAsia="zh-CN"/>
         </w:rPr>
-        <w:instrText xml:space="preserve"> HYPERLINK \l _Toc22947 </w:instrText>
+        <w:instrText xml:space="preserve"> HYPERLINK \l _Toc30646 </w:instrText>
       </w:r>
       <w:r>
         <w:rPr>
@@ -583,14 +2431,14 @@
           <w:rFonts w:hint="eastAsia"/>
           <w:lang w:val="en-US" w:eastAsia="zh-CN"/>
         </w:rPr>
-        <w:t>1-1、</w:t>
-      </w:r>
-      <w:r>
-        <w:rPr>
-          <w:rFonts w:hint="eastAsia"/>
-          <w:lang w:eastAsia="zh-CN"/>
-        </w:rPr>
-        <w:t>系统的研究目标</w:t>
+        <w:t>2-1、</w:t>
+      </w:r>
+      <w:r>
+        <w:rPr>
+          <w:rFonts w:hint="eastAsia"/>
+          <w:lang w:eastAsia="zh-CN"/>
+        </w:rPr>
+        <w:t>系统功能需求分析</w:t>
       </w:r>
       <w:r>
         <w:tab/>
@@ -599,7 +2447,7 @@
         <w:fldChar w:fldCharType="begin"/>
       </w:r>
       <w:r>
-        <w:instrText xml:space="preserve"> PAGEREF _Toc22947 </w:instrText>
+        <w:instrText xml:space="preserve"> PAGEREF _Toc30646 </w:instrText>
       </w:r>
       <w:r>
         <w:fldChar w:fldCharType="separate"/>
@@ -640,7 +2488,7 @@
           <w:szCs w:val="44"/>
           <w:lang w:eastAsia="zh-CN"/>
         </w:rPr>
-        <w:instrText xml:space="preserve"> HYPERLINK \l _Toc5249 </w:instrText>
+        <w:instrText xml:space="preserve"> HYPERLINK \l _Toc3190 </w:instrText>
       </w:r>
       <w:r>
         <w:rPr>
@@ -655,14 +2503,14 @@
           <w:rFonts w:hint="eastAsia"/>
           <w:lang w:val="en-US" w:eastAsia="zh-CN"/>
         </w:rPr>
-        <w:t>1-2、</w:t>
-      </w:r>
-      <w:r>
-        <w:rPr>
-          <w:rFonts w:hint="eastAsia"/>
-          <w:lang w:eastAsia="zh-CN"/>
-        </w:rPr>
-        <w:t>系统的研究内容</w:t>
+        <w:t>2-2、</w:t>
+      </w:r>
+      <w:r>
+        <w:rPr>
+          <w:rFonts w:hint="eastAsia"/>
+          <w:lang w:eastAsia="zh-CN"/>
+        </w:rPr>
+        <w:t>系统数据库功能分析</w:t>
       </w:r>
       <w:r>
         <w:tab/>
@@ -671,13 +2519,78 @@
         <w:fldChar w:fldCharType="begin"/>
       </w:r>
       <w:r>
-        <w:instrText xml:space="preserve"> PAGEREF _Toc5249 </w:instrText>
+        <w:instrText xml:space="preserve"> PAGEREF _Toc3190 </w:instrText>
       </w:r>
       <w:r>
         <w:fldChar w:fldCharType="separate"/>
       </w:r>
       <w:r>
-        <w:t>5</w:t>
+        <w:t>6</w:t>
+      </w:r>
+      <w:r>
+        <w:fldChar w:fldCharType="end"/>
+      </w:r>
+      <w:r>
+        <w:rPr>
+          <w:rFonts w:hint="eastAsia"/>
+          <w:szCs w:val="44"/>
+          <w:lang w:eastAsia="zh-CN"/>
+        </w:rPr>
+        <w:fldChar w:fldCharType="end"/>
+      </w:r>
+    </w:p>
+    <w:p>
+      <w:pPr>
+        <w:pStyle w:val="7"/>
+        <w:tabs>
+          <w:tab w:val="right" w:leader="dot" w:pos="8306"/>
+        </w:tabs>
+      </w:pPr>
+      <w:r>
+        <w:rPr>
+          <w:rFonts w:hint="eastAsia"/>
+          <w:szCs w:val="44"/>
+          <w:lang w:eastAsia="zh-CN"/>
+        </w:rPr>
+        <w:fldChar w:fldCharType="begin"/>
+      </w:r>
+      <w:r>
+        <w:rPr>
+          <w:rFonts w:hint="eastAsia"/>
+          <w:szCs w:val="44"/>
+          <w:lang w:eastAsia="zh-CN"/>
+        </w:rPr>
+        <w:instrText xml:space="preserve"> HYPERLINK \l _Toc31723 </w:instrText>
+      </w:r>
+      <w:r>
+        <w:rPr>
+          <w:rFonts w:hint="eastAsia"/>
+          <w:szCs w:val="44"/>
+          <w:lang w:eastAsia="zh-CN"/>
+        </w:rPr>
+        <w:fldChar w:fldCharType="separate"/>
+      </w:r>
+      <w:r>
+        <w:rPr>
+          <w:rFonts w:hint="eastAsia"/>
+          <w:lang w:eastAsia="zh-CN"/>
+        </w:rPr>
+        <w:t>三、概要设计</w:t>
+      </w:r>
+      <w:r>
+        <w:tab/>
+      </w:r>
+      <w:r>
+        <w:fldChar w:fldCharType="begin"/>
+      </w:r>
+      <w:r>
+        <w:instrText xml:space="preserve"> PAGEREF _Toc31723 </w:instrText>
+      </w:r>
+      <w:r>
+        <w:fldChar w:fldCharType="separate"/>
+      </w:r>
+      <w:r>
+        <w:t>6</w:t>
       </w:r>
       <w:r>
         <w:fldChar w:fldCharType="end"/>
@@ -712,7 +2625,7 @@
           <w:szCs w:val="44"/>
           <w:lang w:eastAsia="zh-CN"/>
         </w:rPr>
-        <w:instrText xml:space="preserve"> HYPERLINK \l _Toc20164 </w:instrText>
+        <w:instrText xml:space="preserve"> HYPERLINK \l _Toc23135 </w:instrText>
       </w:r>
       <w:r>
         <w:rPr>
@@ -727,14 +2640,14 @@
           <w:rFonts w:hint="eastAsia"/>
           <w:lang w:val="en-US" w:eastAsia="zh-CN"/>
         </w:rPr>
-        <w:t>1-3、</w:t>
-      </w:r>
-      <w:r>
-        <w:rPr>
-          <w:rFonts w:hint="eastAsia"/>
-          <w:lang w:eastAsia="zh-CN"/>
-        </w:rPr>
-        <w:t>系统预期实现的内容</w:t>
+        <w:t>3-1、</w:t>
+      </w:r>
+      <w:r>
+        <w:rPr>
+          <w:rFonts w:hint="eastAsia"/>
+          <w:lang w:eastAsia="zh-CN"/>
+        </w:rPr>
+        <w:t>系统综述</w:t>
       </w:r>
       <w:r>
         <w:tab/>
@@ -743,373 +2656,13 @@
         <w:fldChar w:fldCharType="begin"/>
       </w:r>
       <w:r>
-        <w:instrText xml:space="preserve"> PAGEREF _Toc20164 </w:instrText>
+        <w:instrText xml:space="preserve"> PAGEREF _Toc23135 </w:instrText>
       </w:r>
       <w:r>
         <w:fldChar w:fldCharType="separate"/>
       </w:r>
       <w:r>
-        <w:t>5</w:t>
-      </w:r>
-      <w:r>
-        <w:fldChar w:fldCharType="end"/>
-      </w:r>
-      <w:r>
-        <w:rPr>
-          <w:rFonts w:hint="eastAsia"/>
-          <w:szCs w:val="44"/>
-          <w:lang w:eastAsia="zh-CN"/>
-        </w:rPr>
-        <w:fldChar w:fldCharType="end"/>
-      </w:r>
-    </w:p>
-    <w:p>
-      <w:pPr>
-        <w:pStyle w:val="6"/>
-        <w:tabs>
-          <w:tab w:val="right" w:leader="dot" w:pos="8306"/>
-        </w:tabs>
-      </w:pPr>
-      <w:r>
-        <w:rPr>
-          <w:rFonts w:hint="eastAsia"/>
-          <w:szCs w:val="44"/>
-          <w:lang w:eastAsia="zh-CN"/>
-        </w:rPr>
-        <w:fldChar w:fldCharType="begin"/>
-      </w:r>
-      <w:r>
-        <w:rPr>
-          <w:rFonts w:hint="eastAsia"/>
-          <w:szCs w:val="44"/>
-          <w:lang w:eastAsia="zh-CN"/>
-        </w:rPr>
-        <w:instrText xml:space="preserve"> HYPERLINK \l _Toc922 </w:instrText>
-      </w:r>
-      <w:r>
-        <w:rPr>
-          <w:rFonts w:hint="eastAsia"/>
-          <w:szCs w:val="44"/>
-          <w:lang w:eastAsia="zh-CN"/>
-        </w:rPr>
-        <w:fldChar w:fldCharType="separate"/>
-      </w:r>
-      <w:r>
-        <w:rPr>
-          <w:rFonts w:hint="eastAsia"/>
-          <w:lang w:val="en-US" w:eastAsia="zh-CN"/>
-        </w:rPr>
-        <w:t>1-3-1、</w:t>
-      </w:r>
-      <w:r>
-        <w:rPr>
-          <w:rFonts w:hint="eastAsia"/>
-          <w:lang w:eastAsia="zh-CN"/>
-        </w:rPr>
-        <w:t>用户信息管理</w:t>
-      </w:r>
-      <w:r>
-        <w:tab/>
-      </w:r>
-      <w:r>
-        <w:fldChar w:fldCharType="begin"/>
-      </w:r>
-      <w:r>
-        <w:instrText xml:space="preserve"> PAGEREF _Toc922 </w:instrText>
-      </w:r>
-      <w:r>
-        <w:fldChar w:fldCharType="separate"/>
-      </w:r>
-      <w:r>
-        <w:t>5</w:t>
-      </w:r>
-      <w:r>
-        <w:fldChar w:fldCharType="end"/>
-      </w:r>
-      <w:r>
-        <w:rPr>
-          <w:rFonts w:hint="eastAsia"/>
-          <w:szCs w:val="44"/>
-          <w:lang w:eastAsia="zh-CN"/>
-        </w:rPr>
-        <w:fldChar w:fldCharType="end"/>
-      </w:r>
-    </w:p>
-    <w:p>
-      <w:pPr>
-        <w:pStyle w:val="6"/>
-        <w:tabs>
-          <w:tab w:val="right" w:leader="dot" w:pos="8306"/>
-        </w:tabs>
-      </w:pPr>
-      <w:r>
-        <w:rPr>
-          <w:rFonts w:hint="eastAsia"/>
-          <w:szCs w:val="44"/>
-          <w:lang w:eastAsia="zh-CN"/>
-        </w:rPr>
-        <w:fldChar w:fldCharType="begin"/>
-      </w:r>
-      <w:r>
-        <w:rPr>
-          <w:rFonts w:hint="eastAsia"/>
-          <w:szCs w:val="44"/>
-          <w:lang w:eastAsia="zh-CN"/>
-        </w:rPr>
-        <w:instrText xml:space="preserve"> HYPERLINK \l _Toc3501 </w:instrText>
-      </w:r>
-      <w:r>
-        <w:rPr>
-          <w:rFonts w:hint="eastAsia"/>
-          <w:szCs w:val="44"/>
-          <w:lang w:eastAsia="zh-CN"/>
-        </w:rPr>
-        <w:fldChar w:fldCharType="separate"/>
-      </w:r>
-      <w:r>
-        <w:rPr>
-          <w:rFonts w:hint="eastAsia"/>
-          <w:lang w:val="en-US" w:eastAsia="zh-CN"/>
-        </w:rPr>
-        <w:t>1-3-2、</w:t>
-      </w:r>
-      <w:r>
-        <w:rPr>
-          <w:rFonts w:hint="eastAsia"/>
-          <w:lang w:eastAsia="zh-CN"/>
-        </w:rPr>
-        <w:t>客户信息管理</w:t>
-      </w:r>
-      <w:r>
-        <w:tab/>
-      </w:r>
-      <w:r>
-        <w:fldChar w:fldCharType="begin"/>
-      </w:r>
-      <w:r>
-        <w:instrText xml:space="preserve"> PAGEREF _Toc3501 </w:instrText>
-      </w:r>
-      <w:r>
-        <w:fldChar w:fldCharType="separate"/>
-      </w:r>
-      <w:r>
-        <w:t>5</w:t>
-      </w:r>
-      <w:r>
-        <w:fldChar w:fldCharType="end"/>
-      </w:r>
-      <w:r>
-        <w:rPr>
-          <w:rFonts w:hint="eastAsia"/>
-          <w:szCs w:val="44"/>
-          <w:lang w:eastAsia="zh-CN"/>
-        </w:rPr>
-        <w:fldChar w:fldCharType="end"/>
-      </w:r>
-    </w:p>
-    <w:p>
-      <w:pPr>
-        <w:pStyle w:val="6"/>
-        <w:tabs>
-          <w:tab w:val="right" w:leader="dot" w:pos="8306"/>
-        </w:tabs>
-      </w:pPr>
-      <w:r>
-        <w:rPr>
-          <w:rFonts w:hint="eastAsia"/>
-          <w:szCs w:val="44"/>
-          <w:lang w:eastAsia="zh-CN"/>
-        </w:rPr>
-        <w:fldChar w:fldCharType="begin"/>
-      </w:r>
-      <w:r>
-        <w:rPr>
-          <w:rFonts w:hint="eastAsia"/>
-          <w:szCs w:val="44"/>
-          <w:lang w:eastAsia="zh-CN"/>
-        </w:rPr>
-        <w:instrText xml:space="preserve"> HYPERLINK \l _Toc15201 </w:instrText>
-      </w:r>
-      <w:r>
-        <w:rPr>
-          <w:rFonts w:hint="eastAsia"/>
-          <w:szCs w:val="44"/>
-          <w:lang w:eastAsia="zh-CN"/>
-        </w:rPr>
-        <w:fldChar w:fldCharType="separate"/>
-      </w:r>
-      <w:r>
-        <w:rPr>
-          <w:rFonts w:hint="eastAsia"/>
-          <w:lang w:val="en-US" w:eastAsia="zh-CN"/>
-        </w:rPr>
-        <w:t>1-3-3、</w:t>
-      </w:r>
-      <w:r>
-        <w:rPr>
-          <w:rFonts w:hint="eastAsia"/>
-          <w:lang w:eastAsia="zh-CN"/>
-        </w:rPr>
-        <w:t>库存管理</w:t>
-      </w:r>
-      <w:r>
-        <w:tab/>
-      </w:r>
-      <w:r>
-        <w:fldChar w:fldCharType="begin"/>
-      </w:r>
-      <w:r>
-        <w:instrText xml:space="preserve"> PAGEREF _Toc15201 </w:instrText>
-      </w:r>
-      <w:r>
-        <w:fldChar w:fldCharType="separate"/>
-      </w:r>
-      <w:r>
-        <w:t>5</w:t>
-      </w:r>
-      <w:r>
-        <w:fldChar w:fldCharType="end"/>
-      </w:r>
-      <w:r>
-        <w:rPr>
-          <w:rFonts w:hint="eastAsia"/>
-          <w:szCs w:val="44"/>
-          <w:lang w:eastAsia="zh-CN"/>
-        </w:rPr>
-        <w:fldChar w:fldCharType="end"/>
-      </w:r>
-    </w:p>
-    <w:p>
-      <w:pPr>
-        <w:pStyle w:val="6"/>
-        <w:tabs>
-          <w:tab w:val="right" w:leader="dot" w:pos="8306"/>
-        </w:tabs>
-      </w:pPr>
-      <w:r>
-        <w:rPr>
-          <w:rFonts w:hint="eastAsia"/>
-          <w:szCs w:val="44"/>
-          <w:lang w:eastAsia="zh-CN"/>
-        </w:rPr>
-        <w:fldChar w:fldCharType="begin"/>
-      </w:r>
-      <w:r>
-        <w:rPr>
-          <w:rFonts w:hint="eastAsia"/>
-          <w:szCs w:val="44"/>
-          <w:lang w:eastAsia="zh-CN"/>
-        </w:rPr>
-        <w:instrText xml:space="preserve"> HYPERLINK \l _Toc15722 </w:instrText>
-      </w:r>
-      <w:r>
-        <w:rPr>
-          <w:rFonts w:hint="eastAsia"/>
-          <w:szCs w:val="44"/>
-          <w:lang w:eastAsia="zh-CN"/>
-        </w:rPr>
-        <w:fldChar w:fldCharType="separate"/>
-      </w:r>
-      <w:r>
-        <w:rPr>
-          <w:rFonts w:hint="eastAsia"/>
-          <w:lang w:val="en-US" w:eastAsia="zh-CN"/>
-        </w:rPr>
-        <w:t>1-3-4、</w:t>
-      </w:r>
-      <w:r>
-        <w:rPr>
-          <w:rFonts w:hint="eastAsia"/>
-          <w:lang w:eastAsia="zh-CN"/>
-        </w:rPr>
-        <w:t>商品管理</w:t>
-      </w:r>
-      <w:r>
-        <w:tab/>
-      </w:r>
-      <w:r>
-        <w:fldChar w:fldCharType="begin"/>
-      </w:r>
-      <w:r>
-        <w:instrText xml:space="preserve"> PAGEREF _Toc15722 </w:instrText>
-      </w:r>
-      <w:r>
-        <w:fldChar w:fldCharType="separate"/>
-      </w:r>
-      <w:r>
-        <w:t>5</w:t>
-      </w:r>
-      <w:r>
-        <w:fldChar w:fldCharType="end"/>
-      </w:r>
-      <w:r>
-        <w:rPr>
-          <w:rFonts w:hint="eastAsia"/>
-          <w:szCs w:val="44"/>
-          <w:lang w:eastAsia="zh-CN"/>
-        </w:rPr>
-        <w:fldChar w:fldCharType="end"/>
-      </w:r>
-    </w:p>
-    <w:p>
-      <w:pPr>
-        <w:pStyle w:val="6"/>
-        <w:tabs>
-          <w:tab w:val="right" w:leader="dot" w:pos="8306"/>
-        </w:tabs>
-      </w:pPr>
-      <w:r>
-        <w:rPr>
-          <w:rFonts w:hint="eastAsia"/>
-          <w:szCs w:val="44"/>
-          <w:lang w:eastAsia="zh-CN"/>
-        </w:rPr>
-        <w:fldChar w:fldCharType="begin"/>
-      </w:r>
-      <w:r>
-        <w:rPr>
-          <w:rFonts w:hint="eastAsia"/>
-          <w:szCs w:val="44"/>
-          <w:lang w:eastAsia="zh-CN"/>
-        </w:rPr>
-        <w:instrText xml:space="preserve"> HYPERLINK \l _Toc2326 </w:instrText>
-      </w:r>
-      <w:r>
-        <w:rPr>
-          <w:rFonts w:hint="eastAsia"/>
-          <w:szCs w:val="44"/>
-          <w:lang w:eastAsia="zh-CN"/>
-        </w:rPr>
-        <w:fldChar w:fldCharType="separate"/>
-      </w:r>
-      <w:r>
-        <w:rPr>
-          <w:rFonts w:hint="eastAsia"/>
-          <w:lang w:val="en-US" w:eastAsia="zh-CN"/>
-        </w:rPr>
-        <w:t>1-3-5、</w:t>
-      </w:r>
-      <w:r>
-        <w:rPr>
-          <w:rFonts w:hint="eastAsia"/>
-          <w:lang w:eastAsia="zh-CN"/>
-        </w:rPr>
-        <w:t>订单管理</w:t>
-      </w:r>
-      <w:r>
-        <w:tab/>
-      </w:r>
-      <w:r>
-        <w:fldChar w:fldCharType="begin"/>
-      </w:r>
-      <w:r>
-        <w:instrText xml:space="preserve"> PAGEREF _Toc2326 </w:instrText>
-      </w:r>
-      <w:r>
-        <w:fldChar w:fldCharType="separate"/>
-      </w:r>
-      <w:r>
-        <w:t>5</w:t>
+        <w:t>6</w:t>
       </w:r>
       <w:r>
         <w:fldChar w:fldCharType="end"/>
@@ -1144,7 +2697,7 @@
           <w:szCs w:val="44"/>
           <w:lang w:eastAsia="zh-CN"/>
         </w:rPr>
-        <w:instrText xml:space="preserve"> HYPERLINK \l _Toc5931 </w:instrText>
+        <w:instrText xml:space="preserve"> HYPERLINK \l _Toc22205 </w:instrText>
       </w:r>
       <w:r>
         <w:rPr>
@@ -1159,14 +2712,14 @@
           <w:rFonts w:hint="eastAsia"/>
           <w:lang w:val="en-US" w:eastAsia="zh-CN"/>
         </w:rPr>
-        <w:t>1-4、</w:t>
-      </w:r>
-      <w:r>
-        <w:rPr>
-          <w:rFonts w:hint="eastAsia"/>
-          <w:lang w:eastAsia="zh-CN"/>
-        </w:rPr>
-        <w:t>研究的方法与手段</w:t>
+        <w:t>3-2、</w:t>
+      </w:r>
+      <w:r>
+        <w:rPr>
+          <w:rFonts w:hint="eastAsia"/>
+          <w:lang w:eastAsia="zh-CN"/>
+        </w:rPr>
+        <w:t>系统用例模型</w:t>
       </w:r>
       <w:r>
         <w:tab/>
@@ -1175,13 +2728,157 @@
         <w:fldChar w:fldCharType="begin"/>
       </w:r>
       <w:r>
-        <w:instrText xml:space="preserve"> PAGEREF _Toc5931 </w:instrText>
+        <w:instrText xml:space="preserve"> PAGEREF _Toc22205 </w:instrText>
       </w:r>
       <w:r>
         <w:fldChar w:fldCharType="separate"/>
       </w:r>
       <w:r>
-        <w:t>5</w:t>
+        <w:t>6</w:t>
+      </w:r>
+      <w:r>
+        <w:fldChar w:fldCharType="end"/>
+      </w:r>
+      <w:r>
+        <w:rPr>
+          <w:rFonts w:hint="eastAsia"/>
+          <w:szCs w:val="44"/>
+          <w:lang w:eastAsia="zh-CN"/>
+        </w:rPr>
+        <w:fldChar w:fldCharType="end"/>
+      </w:r>
+    </w:p>
+    <w:p>
+      <w:pPr>
+        <w:pStyle w:val="8"/>
+        <w:tabs>
+          <w:tab w:val="right" w:leader="dot" w:pos="8306"/>
+        </w:tabs>
+      </w:pPr>
+      <w:r>
+        <w:rPr>
+          <w:rFonts w:hint="eastAsia"/>
+          <w:szCs w:val="44"/>
+          <w:lang w:eastAsia="zh-CN"/>
+        </w:rPr>
+        <w:fldChar w:fldCharType="begin"/>
+      </w:r>
+      <w:r>
+        <w:rPr>
+          <w:rFonts w:hint="eastAsia"/>
+          <w:szCs w:val="44"/>
+          <w:lang w:eastAsia="zh-CN"/>
+        </w:rPr>
+        <w:instrText xml:space="preserve"> HYPERLINK \l _Toc32738 </w:instrText>
+      </w:r>
+      <w:r>
+        <w:rPr>
+          <w:rFonts w:hint="eastAsia"/>
+          <w:szCs w:val="44"/>
+          <w:lang w:eastAsia="zh-CN"/>
+        </w:rPr>
+        <w:fldChar w:fldCharType="separate"/>
+      </w:r>
+      <w:r>
+        <w:rPr>
+          <w:rFonts w:hint="eastAsia"/>
+          <w:lang w:val="en-US" w:eastAsia="zh-CN"/>
+        </w:rPr>
+        <w:t>3-3、</w:t>
+      </w:r>
+      <w:r>
+        <w:rPr>
+          <w:rFonts w:hint="eastAsia"/>
+          <w:lang w:eastAsia="zh-CN"/>
+        </w:rPr>
+        <w:t>数据库概要设计</w:t>
+      </w:r>
+      <w:r>
+        <w:tab/>
+      </w:r>
+      <w:r>
+        <w:fldChar w:fldCharType="begin"/>
+      </w:r>
+      <w:r>
+        <w:instrText xml:space="preserve"> PAGEREF _Toc32738 </w:instrText>
+      </w:r>
+      <w:r>
+        <w:fldChar w:fldCharType="separate"/>
+      </w:r>
+      <w:r>
+        <w:t>7</w:t>
+      </w:r>
+      <w:r>
+        <w:fldChar w:fldCharType="end"/>
+      </w:r>
+      <w:r>
+        <w:rPr>
+          <w:rFonts w:hint="eastAsia"/>
+          <w:szCs w:val="44"/>
+          <w:lang w:eastAsia="zh-CN"/>
+        </w:rPr>
+        <w:fldChar w:fldCharType="end"/>
+      </w:r>
+    </w:p>
+    <w:p>
+      <w:pPr>
+        <w:pStyle w:val="8"/>
+        <w:tabs>
+          <w:tab w:val="right" w:leader="dot" w:pos="8306"/>
+        </w:tabs>
+      </w:pPr>
+      <w:r>
+        <w:rPr>
+          <w:rFonts w:hint="eastAsia"/>
+          <w:szCs w:val="44"/>
+          <w:lang w:eastAsia="zh-CN"/>
+        </w:rPr>
+        <w:fldChar w:fldCharType="begin"/>
+      </w:r>
+      <w:r>
+        <w:rPr>
+          <w:rFonts w:hint="eastAsia"/>
+          <w:szCs w:val="44"/>
+          <w:lang w:eastAsia="zh-CN"/>
+        </w:rPr>
+        <w:instrText xml:space="preserve"> HYPERLINK \l _Toc14690 </w:instrText>
+      </w:r>
+      <w:r>
+        <w:rPr>
+          <w:rFonts w:hint="eastAsia"/>
+          <w:szCs w:val="44"/>
+          <w:lang w:eastAsia="zh-CN"/>
+        </w:rPr>
+        <w:fldChar w:fldCharType="separate"/>
+      </w:r>
+      <w:r>
+        <w:rPr>
+          <w:rFonts w:hint="eastAsia"/>
+          <w:lang w:val="en-US" w:eastAsia="zh-CN"/>
+        </w:rPr>
+        <w:t>3-4、</w:t>
+      </w:r>
+      <w:r>
+        <w:rPr>
+          <w:rFonts w:hint="eastAsia"/>
+          <w:lang w:eastAsia="zh-CN"/>
+        </w:rPr>
+        <w:t>逻辑结构设计</w:t>
+      </w:r>
+      <w:r>
+        <w:tab/>
+      </w:r>
+      <w:r>
+        <w:fldChar w:fldCharType="begin"/>
+      </w:r>
+      <w:r>
+        <w:instrText xml:space="preserve"> PAGEREF _Toc14690 </w:instrText>
+      </w:r>
+      <w:r>
+        <w:fldChar w:fldCharType="separate"/>
+      </w:r>
+      <w:r>
+        <w:t>7</w:t>
       </w:r>
       <w:r>
         <w:fldChar w:fldCharType="end"/>
@@ -1216,7 +2913,7 @@
           <w:szCs w:val="44"/>
           <w:lang w:eastAsia="zh-CN"/>
         </w:rPr>
-        <w:instrText xml:space="preserve"> HYPERLINK \l _Toc9802 </w:instrText>
+        <w:instrText xml:space="preserve"> HYPERLINK \l _Toc32516 </w:instrText>
       </w:r>
       <w:r>
         <w:rPr>
@@ -1231,7 +2928,7 @@
           <w:rFonts w:hint="eastAsia"/>
           <w:lang w:eastAsia="zh-CN"/>
         </w:rPr>
-        <w:t>二、需求分析</w:t>
+        <w:t>四、 详细设计</w:t>
       </w:r>
       <w:r>
         <w:tab/>
@@ -1240,13 +2937,475 @@
         <w:fldChar w:fldCharType="begin"/>
       </w:r>
       <w:r>
-        <w:instrText xml:space="preserve"> PAGEREF _Toc9802 </w:instrText>
+        <w:instrText xml:space="preserve"> PAGEREF _Toc32516 </w:instrText>
       </w:r>
       <w:r>
         <w:fldChar w:fldCharType="separate"/>
       </w:r>
       <w:r>
-        <w:t>6</w:t>
+        <w:t>8</w:t>
+      </w:r>
+      <w:r>
+        <w:fldChar w:fldCharType="end"/>
+      </w:r>
+      <w:r>
+        <w:rPr>
+          <w:rFonts w:hint="eastAsia"/>
+          <w:szCs w:val="44"/>
+          <w:lang w:eastAsia="zh-CN"/>
+        </w:rPr>
+        <w:fldChar w:fldCharType="end"/>
+      </w:r>
+    </w:p>
+    <w:p>
+      <w:pPr>
+        <w:pStyle w:val="8"/>
+        <w:tabs>
+          <w:tab w:val="right" w:leader="dot" w:pos="8306"/>
+        </w:tabs>
+      </w:pPr>
+      <w:r>
+        <w:rPr>
+          <w:rFonts w:hint="eastAsia"/>
+          <w:szCs w:val="44"/>
+          <w:lang w:eastAsia="zh-CN"/>
+        </w:rPr>
+        <w:fldChar w:fldCharType="begin"/>
+      </w:r>
+      <w:r>
+        <w:rPr>
+          <w:rFonts w:hint="eastAsia"/>
+          <w:szCs w:val="44"/>
+          <w:lang w:eastAsia="zh-CN"/>
+        </w:rPr>
+        <w:instrText xml:space="preserve"> HYPERLINK \l _Toc25836 </w:instrText>
+      </w:r>
+      <w:r>
+        <w:rPr>
+          <w:rFonts w:hint="eastAsia"/>
+          <w:szCs w:val="44"/>
+          <w:lang w:eastAsia="zh-CN"/>
+        </w:rPr>
+        <w:fldChar w:fldCharType="separate"/>
+      </w:r>
+      <w:r>
+        <w:rPr>
+          <w:rFonts w:hint="eastAsia"/>
+          <w:lang w:val="en-US" w:eastAsia="zh-CN"/>
+        </w:rPr>
+        <w:t>4-1、品牌管理</w:t>
+      </w:r>
+      <w:r>
+        <w:tab/>
+      </w:r>
+      <w:r>
+        <w:fldChar w:fldCharType="begin"/>
+      </w:r>
+      <w:r>
+        <w:instrText xml:space="preserve"> PAGEREF _Toc25836 </w:instrText>
+      </w:r>
+      <w:r>
+        <w:fldChar w:fldCharType="separate"/>
+      </w:r>
+      <w:r>
+        <w:t>8</w:t>
+      </w:r>
+      <w:r>
+        <w:fldChar w:fldCharType="end"/>
+      </w:r>
+      <w:r>
+        <w:rPr>
+          <w:rFonts w:hint="eastAsia"/>
+          <w:szCs w:val="44"/>
+          <w:lang w:eastAsia="zh-CN"/>
+        </w:rPr>
+        <w:fldChar w:fldCharType="end"/>
+      </w:r>
+    </w:p>
+    <w:p>
+      <w:pPr>
+        <w:pStyle w:val="8"/>
+        <w:tabs>
+          <w:tab w:val="right" w:leader="dot" w:pos="8306"/>
+        </w:tabs>
+      </w:pPr>
+      <w:r>
+        <w:rPr>
+          <w:rFonts w:hint="eastAsia"/>
+          <w:szCs w:val="44"/>
+          <w:lang w:eastAsia="zh-CN"/>
+        </w:rPr>
+        <w:fldChar w:fldCharType="begin"/>
+      </w:r>
+      <w:r>
+        <w:rPr>
+          <w:rFonts w:hint="eastAsia"/>
+          <w:szCs w:val="44"/>
+          <w:lang w:eastAsia="zh-CN"/>
+        </w:rPr>
+        <w:instrText xml:space="preserve"> HYPERLINK \l _Toc10050 </w:instrText>
+      </w:r>
+      <w:r>
+        <w:rPr>
+          <w:rFonts w:hint="eastAsia"/>
+          <w:szCs w:val="44"/>
+          <w:lang w:eastAsia="zh-CN"/>
+        </w:rPr>
+        <w:fldChar w:fldCharType="separate"/>
+      </w:r>
+      <w:r>
+        <w:rPr>
+          <w:rFonts w:hint="eastAsia"/>
+          <w:lang w:val="en-US" w:eastAsia="zh-CN"/>
+        </w:rPr>
+        <w:t>4-2、商品管理</w:t>
+      </w:r>
+      <w:r>
+        <w:tab/>
+      </w:r>
+      <w:r>
+        <w:fldChar w:fldCharType="begin"/>
+      </w:r>
+      <w:r>
+        <w:instrText xml:space="preserve"> PAGEREF _Toc10050 </w:instrText>
+      </w:r>
+      <w:r>
+        <w:fldChar w:fldCharType="separate"/>
+      </w:r>
+      <w:r>
+        <w:t>9</w:t>
+      </w:r>
+      <w:r>
+        <w:fldChar w:fldCharType="end"/>
+      </w:r>
+      <w:r>
+        <w:rPr>
+          <w:rFonts w:hint="eastAsia"/>
+          <w:szCs w:val="44"/>
+          <w:lang w:eastAsia="zh-CN"/>
+        </w:rPr>
+        <w:fldChar w:fldCharType="end"/>
+      </w:r>
+    </w:p>
+    <w:p>
+      <w:pPr>
+        <w:pStyle w:val="8"/>
+        <w:tabs>
+          <w:tab w:val="right" w:leader="dot" w:pos="8306"/>
+        </w:tabs>
+      </w:pPr>
+      <w:r>
+        <w:rPr>
+          <w:rFonts w:hint="eastAsia"/>
+          <w:szCs w:val="44"/>
+          <w:lang w:eastAsia="zh-CN"/>
+        </w:rPr>
+        <w:fldChar w:fldCharType="begin"/>
+      </w:r>
+      <w:r>
+        <w:rPr>
+          <w:rFonts w:hint="eastAsia"/>
+          <w:szCs w:val="44"/>
+          <w:lang w:eastAsia="zh-CN"/>
+        </w:rPr>
+        <w:instrText xml:space="preserve"> HYPERLINK \l _Toc31430 </w:instrText>
+      </w:r>
+      <w:r>
+        <w:rPr>
+          <w:rFonts w:hint="eastAsia"/>
+          <w:szCs w:val="44"/>
+          <w:lang w:eastAsia="zh-CN"/>
+        </w:rPr>
+        <w:fldChar w:fldCharType="separate"/>
+      </w:r>
+      <w:r>
+        <w:rPr>
+          <w:rFonts w:hint="eastAsia"/>
+          <w:lang w:val="en-US" w:eastAsia="zh-CN"/>
+        </w:rPr>
+        <w:t>4-3、库存管理</w:t>
+      </w:r>
+      <w:r>
+        <w:tab/>
+      </w:r>
+      <w:r>
+        <w:fldChar w:fldCharType="begin"/>
+      </w:r>
+      <w:r>
+        <w:instrText xml:space="preserve"> PAGEREF _Toc31430 </w:instrText>
+      </w:r>
+      <w:r>
+        <w:fldChar w:fldCharType="separate"/>
+      </w:r>
+      <w:r>
+        <w:t>16</w:t>
+      </w:r>
+      <w:r>
+        <w:fldChar w:fldCharType="end"/>
+      </w:r>
+      <w:r>
+        <w:rPr>
+          <w:rFonts w:hint="eastAsia"/>
+          <w:szCs w:val="44"/>
+          <w:lang w:eastAsia="zh-CN"/>
+        </w:rPr>
+        <w:fldChar w:fldCharType="end"/>
+      </w:r>
+    </w:p>
+    <w:p>
+      <w:pPr>
+        <w:pStyle w:val="8"/>
+        <w:tabs>
+          <w:tab w:val="right" w:leader="dot" w:pos="8306"/>
+        </w:tabs>
+      </w:pPr>
+      <w:r>
+        <w:rPr>
+          <w:rFonts w:hint="eastAsia"/>
+          <w:szCs w:val="44"/>
+          <w:lang w:eastAsia="zh-CN"/>
+        </w:rPr>
+        <w:fldChar w:fldCharType="begin"/>
+      </w:r>
+      <w:r>
+        <w:rPr>
+          <w:rFonts w:hint="eastAsia"/>
+          <w:szCs w:val="44"/>
+          <w:lang w:eastAsia="zh-CN"/>
+        </w:rPr>
+        <w:instrText xml:space="preserve"> HYPERLINK \l _Toc3223 </w:instrText>
+      </w:r>
+      <w:r>
+        <w:rPr>
+          <w:rFonts w:hint="eastAsia"/>
+          <w:szCs w:val="44"/>
+          <w:lang w:eastAsia="zh-CN"/>
+        </w:rPr>
+        <w:fldChar w:fldCharType="separate"/>
+      </w:r>
+      <w:r>
+        <w:rPr>
+          <w:rFonts w:hint="eastAsia"/>
+          <w:lang w:val="en-US" w:eastAsia="zh-CN"/>
+        </w:rPr>
+        <w:t>4-4、支付方式</w:t>
+      </w:r>
+      <w:r>
+        <w:tab/>
+      </w:r>
+      <w:r>
+        <w:fldChar w:fldCharType="begin"/>
+      </w:r>
+      <w:r>
+        <w:instrText xml:space="preserve"> PAGEREF _Toc3223 </w:instrText>
+      </w:r>
+      <w:r>
+        <w:fldChar w:fldCharType="separate"/>
+      </w:r>
+      <w:r>
+        <w:t>20</w:t>
+      </w:r>
+      <w:r>
+        <w:fldChar w:fldCharType="end"/>
+      </w:r>
+      <w:r>
+        <w:rPr>
+          <w:rFonts w:hint="eastAsia"/>
+          <w:szCs w:val="44"/>
+          <w:lang w:eastAsia="zh-CN"/>
+        </w:rPr>
+        <w:fldChar w:fldCharType="end"/>
+      </w:r>
+    </w:p>
+    <w:p>
+      <w:pPr>
+        <w:pStyle w:val="8"/>
+        <w:tabs>
+          <w:tab w:val="right" w:leader="dot" w:pos="8306"/>
+        </w:tabs>
+      </w:pPr>
+      <w:r>
+        <w:rPr>
+          <w:rFonts w:hint="eastAsia"/>
+          <w:szCs w:val="44"/>
+          <w:lang w:eastAsia="zh-CN"/>
+        </w:rPr>
+        <w:fldChar w:fldCharType="begin"/>
+      </w:r>
+      <w:r>
+        <w:rPr>
+          <w:rFonts w:hint="eastAsia"/>
+          <w:szCs w:val="44"/>
+          <w:lang w:eastAsia="zh-CN"/>
+        </w:rPr>
+        <w:instrText xml:space="preserve"> HYPERLINK \l _Toc24123 </w:instrText>
+      </w:r>
+      <w:r>
+        <w:rPr>
+          <w:rFonts w:hint="eastAsia"/>
+          <w:szCs w:val="44"/>
+          <w:lang w:eastAsia="zh-CN"/>
+        </w:rPr>
+        <w:fldChar w:fldCharType="separate"/>
+      </w:r>
+      <w:r>
+        <w:rPr>
+          <w:rFonts w:hint="eastAsia"/>
+          <w:lang w:val="en-US" w:eastAsia="zh-CN"/>
+        </w:rPr>
+        <w:t>4-5、会员管理</w:t>
+      </w:r>
+      <w:r>
+        <w:tab/>
+      </w:r>
+      <w:r>
+        <w:fldChar w:fldCharType="begin"/>
+      </w:r>
+      <w:r>
+        <w:instrText xml:space="preserve"> PAGEREF _Toc24123 </w:instrText>
+      </w:r>
+      <w:r>
+        <w:fldChar w:fldCharType="separate"/>
+      </w:r>
+      <w:r>
+        <w:t>21</w:t>
+      </w:r>
+      <w:r>
+        <w:fldChar w:fldCharType="end"/>
+      </w:r>
+      <w:r>
+        <w:rPr>
+          <w:rFonts w:hint="eastAsia"/>
+          <w:szCs w:val="44"/>
+          <w:lang w:eastAsia="zh-CN"/>
+        </w:rPr>
+        <w:fldChar w:fldCharType="end"/>
+      </w:r>
+    </w:p>
+    <w:p>
+      <w:pPr>
+        <w:pStyle w:val="8"/>
+        <w:tabs>
+          <w:tab w:val="right" w:leader="dot" w:pos="8306"/>
+        </w:tabs>
+      </w:pPr>
+      <w:r>
+        <w:rPr>
+          <w:rFonts w:hint="eastAsia"/>
+          <w:szCs w:val="44"/>
+          <w:lang w:eastAsia="zh-CN"/>
+        </w:rPr>
+        <w:fldChar w:fldCharType="begin"/>
+      </w:r>
+      <w:r>
+        <w:rPr>
+          <w:rFonts w:hint="eastAsia"/>
+          <w:szCs w:val="44"/>
+          <w:lang w:eastAsia="zh-CN"/>
+        </w:rPr>
+        <w:instrText xml:space="preserve"> HYPERLINK \l _Toc3958 </w:instrText>
+      </w:r>
+      <w:r>
+        <w:rPr>
+          <w:rFonts w:hint="eastAsia"/>
+          <w:szCs w:val="44"/>
+          <w:lang w:eastAsia="zh-CN"/>
+        </w:rPr>
+        <w:fldChar w:fldCharType="separate"/>
+      </w:r>
+      <w:r>
+        <w:rPr>
+          <w:rFonts w:hint="eastAsia"/>
+          <w:lang w:val="en-US" w:eastAsia="zh-CN"/>
+        </w:rPr>
+        <w:t>4-6、订单管理</w:t>
+      </w:r>
+      <w:r>
+        <w:tab/>
+      </w:r>
+      <w:r>
+        <w:fldChar w:fldCharType="begin"/>
+      </w:r>
+      <w:r>
+        <w:instrText xml:space="preserve"> PAGEREF _Toc3958 </w:instrText>
+      </w:r>
+      <w:r>
+        <w:fldChar w:fldCharType="separate"/>
+      </w:r>
+      <w:r>
+        <w:t>25</w:t>
+      </w:r>
+      <w:r>
+        <w:fldChar w:fldCharType="end"/>
+      </w:r>
+      <w:r>
+        <w:rPr>
+          <w:rFonts w:hint="eastAsia"/>
+          <w:szCs w:val="44"/>
+          <w:lang w:eastAsia="zh-CN"/>
+        </w:rPr>
+        <w:fldChar w:fldCharType="end"/>
+      </w:r>
+    </w:p>
+    <w:p>
+      <w:pPr>
+        <w:pStyle w:val="8"/>
+        <w:tabs>
+          <w:tab w:val="right" w:leader="dot" w:pos="8306"/>
+        </w:tabs>
+      </w:pPr>
+      <w:r>
+        <w:rPr>
+          <w:rFonts w:hint="eastAsia"/>
+          <w:szCs w:val="44"/>
+          <w:lang w:eastAsia="zh-CN"/>
+        </w:rPr>
+        <w:fldChar w:fldCharType="begin"/>
+      </w:r>
+      <w:r>
+        <w:rPr>
+          <w:rFonts w:hint="eastAsia"/>
+          <w:szCs w:val="44"/>
+          <w:lang w:eastAsia="zh-CN"/>
+        </w:rPr>
+        <w:instrText xml:space="preserve"> HYPERLINK \l _Toc5886 </w:instrText>
+      </w:r>
+      <w:r>
+        <w:rPr>
+          <w:rFonts w:hint="eastAsia"/>
+          <w:szCs w:val="44"/>
+          <w:lang w:eastAsia="zh-CN"/>
+        </w:rPr>
+        <w:fldChar w:fldCharType="separate"/>
+      </w:r>
+      <w:r>
+        <w:rPr>
+          <w:rFonts w:hint="eastAsia"/>
+          <w:lang w:val="en-US" w:eastAsia="zh-CN"/>
+        </w:rPr>
+        <w:t>4-7</w:t>
+      </w:r>
+      <w:r>
+        <w:rPr>
+          <w:rFonts w:hint="eastAsia"/>
+          <w:lang w:eastAsia="zh-CN"/>
+        </w:rPr>
+        <w:t>积分</w:t>
+      </w:r>
+      <w:r>
+        <w:tab/>
+      </w:r>
+      <w:r>
+        <w:fldChar w:fldCharType="begin"/>
+      </w:r>
+      <w:r>
+        <w:instrText xml:space="preserve"> PAGEREF _Toc5886 </w:instrText>
+      </w:r>
+      <w:r>
+        <w:fldChar w:fldCharType="separate"/>
+      </w:r>
+      <w:r>
+        <w:t>28</w:t>
       </w:r>
       <w:r>
         <w:fldChar w:fldCharType="end"/>
@@ -1281,7 +3440,7 @@
           <w:szCs w:val="44"/>
           <w:lang w:eastAsia="zh-CN"/>
         </w:rPr>
-        <w:instrText xml:space="preserve"> HYPERLINK \l _Toc26308 </w:instrText>
+        <w:instrText xml:space="preserve"> HYPERLINK \l _Toc17836 </w:instrText>
       </w:r>
       <w:r>
         <w:rPr>
@@ -1296,7 +3455,7 @@
           <w:rFonts w:hint="eastAsia"/>
           <w:lang w:eastAsia="zh-CN"/>
         </w:rPr>
-        <w:t>三、概要设计</w:t>
+        <w:t>参考文献</w:t>
       </w:r>
       <w:r>
         <w:tab/>
@@ -1305,13 +3464,13 @@
         <w:fldChar w:fldCharType="begin"/>
       </w:r>
       <w:r>
-        <w:instrText xml:space="preserve"> PAGEREF _Toc26308 </w:instrText>
+        <w:instrText xml:space="preserve"> PAGEREF _Toc17836 </w:instrText>
       </w:r>
       <w:r>
         <w:fldChar w:fldCharType="separate"/>
       </w:r>
       <w:r>
-        <w:t>6</w:t>
+        <w:t>28</w:t>
       </w:r>
       <w:r>
         <w:fldChar w:fldCharType="end"/>
@@ -1327,736 +3486,128 @@
     </w:p>
     <w:p>
       <w:pPr>
-        <w:pStyle w:val="7"/>
-        <w:tabs>
-          <w:tab w:val="right" w:leader="dot" w:pos="8306"/>
-        </w:tabs>
-      </w:pPr>
-      <w:r>
-        <w:rPr>
-          <w:rFonts w:hint="eastAsia"/>
-          <w:szCs w:val="44"/>
-          <w:lang w:eastAsia="zh-CN"/>
-        </w:rPr>
-        <w:fldChar w:fldCharType="begin"/>
-      </w:r>
-      <w:r>
-        <w:rPr>
-          <w:rFonts w:hint="eastAsia"/>
-          <w:szCs w:val="44"/>
-          <w:lang w:eastAsia="zh-CN"/>
-        </w:rPr>
-        <w:instrText xml:space="preserve"> HYPERLINK \l _Toc19971 </w:instrText>
-      </w:r>
-      <w:r>
-        <w:rPr>
-          <w:rFonts w:hint="eastAsia"/>
-          <w:szCs w:val="44"/>
-          <w:lang w:eastAsia="zh-CN"/>
-        </w:rPr>
-        <w:fldChar w:fldCharType="separate"/>
-      </w:r>
-      <w:r>
-        <w:rPr>
-          <w:rFonts w:hint="eastAsia"/>
-          <w:lang w:eastAsia="zh-CN"/>
-        </w:rPr>
-        <w:t>四、 详细设计</w:t>
-      </w:r>
-      <w:r>
-        <w:tab/>
-      </w:r>
-      <w:r>
-        <w:fldChar w:fldCharType="begin"/>
-      </w:r>
-      <w:r>
-        <w:instrText xml:space="preserve"> PAGEREF _Toc19971 </w:instrText>
-      </w:r>
-      <w:r>
-        <w:fldChar w:fldCharType="separate"/>
-      </w:r>
-      <w:r>
-        <w:t>6</w:t>
-      </w:r>
-      <w:r>
+        <w:rPr>
+          <w:rFonts w:hint="eastAsia"/>
+          <w:szCs w:val="44"/>
+          <w:lang w:eastAsia="zh-CN"/>
+        </w:rPr>
+      </w:pPr>
+      <w:r>
+        <w:rPr>
+          <w:rFonts w:hint="eastAsia"/>
+          <w:szCs w:val="44"/>
+          <w:lang w:eastAsia="zh-CN"/>
+        </w:rPr>
         <w:fldChar w:fldCharType="end"/>
       </w:r>
-      <w:r>
-        <w:rPr>
-          <w:rFonts w:hint="eastAsia"/>
-          <w:szCs w:val="44"/>
-          <w:lang w:eastAsia="zh-CN"/>
-        </w:rPr>
-        <w:fldChar w:fldCharType="end"/>
-      </w:r>
-    </w:p>
-    <w:p>
-      <w:pPr>
-        <w:pStyle w:val="8"/>
-        <w:tabs>
-          <w:tab w:val="right" w:leader="dot" w:pos="8306"/>
-        </w:tabs>
-      </w:pPr>
-      <w:r>
-        <w:rPr>
-          <w:rFonts w:hint="eastAsia"/>
-          <w:szCs w:val="44"/>
-          <w:lang w:eastAsia="zh-CN"/>
-        </w:rPr>
-        <w:fldChar w:fldCharType="begin"/>
-      </w:r>
-      <w:r>
-        <w:rPr>
-          <w:rFonts w:hint="eastAsia"/>
-          <w:szCs w:val="44"/>
-          <w:lang w:eastAsia="zh-CN"/>
-        </w:rPr>
-        <w:instrText xml:space="preserve"> HYPERLINK \l _Toc1972 </w:instrText>
-      </w:r>
-      <w:r>
-        <w:rPr>
-          <w:rFonts w:hint="eastAsia"/>
-          <w:szCs w:val="44"/>
-          <w:lang w:eastAsia="zh-CN"/>
-        </w:rPr>
-        <w:fldChar w:fldCharType="separate"/>
-      </w:r>
-      <w:r>
-        <w:rPr>
-          <w:rFonts w:hint="eastAsia"/>
-          <w:lang w:val="en-US" w:eastAsia="zh-CN"/>
-        </w:rPr>
-        <w:t>4-1、品牌管理</w:t>
-      </w:r>
-      <w:r>
-        <w:tab/>
-      </w:r>
-      <w:r>
-        <w:fldChar w:fldCharType="begin"/>
-      </w:r>
-      <w:r>
-        <w:instrText xml:space="preserve"> PAGEREF _Toc1972 </w:instrText>
-      </w:r>
-      <w:r>
-        <w:fldChar w:fldCharType="separate"/>
-      </w:r>
-      <w:r>
-        <w:t>6</w:t>
-      </w:r>
-      <w:r>
-        <w:fldChar w:fldCharType="end"/>
-      </w:r>
-      <w:r>
-        <w:rPr>
-          <w:rFonts w:hint="eastAsia"/>
-          <w:szCs w:val="44"/>
-          <w:lang w:eastAsia="zh-CN"/>
-        </w:rPr>
-        <w:fldChar w:fldCharType="end"/>
-      </w:r>
-    </w:p>
-    <w:p>
-      <w:pPr>
-        <w:pStyle w:val="8"/>
-        <w:tabs>
-          <w:tab w:val="right" w:leader="dot" w:pos="8306"/>
-        </w:tabs>
-      </w:pPr>
-      <w:r>
-        <w:rPr>
-          <w:rFonts w:hint="eastAsia"/>
-          <w:szCs w:val="44"/>
-          <w:lang w:eastAsia="zh-CN"/>
-        </w:rPr>
-        <w:fldChar w:fldCharType="begin"/>
-      </w:r>
-      <w:r>
-        <w:rPr>
-          <w:rFonts w:hint="eastAsia"/>
-          <w:szCs w:val="44"/>
-          <w:lang w:eastAsia="zh-CN"/>
-        </w:rPr>
-        <w:instrText xml:space="preserve"> HYPERLINK \l _Toc4105 </w:instrText>
-      </w:r>
-      <w:r>
-        <w:rPr>
-          <w:rFonts w:hint="eastAsia"/>
-          <w:szCs w:val="44"/>
-          <w:lang w:eastAsia="zh-CN"/>
-        </w:rPr>
-        <w:fldChar w:fldCharType="separate"/>
-      </w:r>
-      <w:r>
-        <w:rPr>
-          <w:rFonts w:hint="eastAsia"/>
-          <w:lang w:val="en-US" w:eastAsia="zh-CN"/>
-        </w:rPr>
-        <w:t>4-2、商品管理</w:t>
-      </w:r>
-      <w:r>
-        <w:tab/>
-      </w:r>
-      <w:r>
-        <w:fldChar w:fldCharType="begin"/>
-      </w:r>
-      <w:r>
-        <w:instrText xml:space="preserve"> PAGEREF _Toc4105 </w:instrText>
-      </w:r>
-      <w:r>
-        <w:fldChar w:fldCharType="separate"/>
-      </w:r>
-      <w:r>
-        <w:t>6</w:t>
-      </w:r>
-      <w:r>
-        <w:fldChar w:fldCharType="end"/>
-      </w:r>
-      <w:r>
-        <w:rPr>
-          <w:rFonts w:hint="eastAsia"/>
-          <w:szCs w:val="44"/>
-          <w:lang w:eastAsia="zh-CN"/>
-        </w:rPr>
-        <w:fldChar w:fldCharType="end"/>
-      </w:r>
-    </w:p>
-    <w:p>
-      <w:pPr>
-        <w:pStyle w:val="8"/>
-        <w:tabs>
-          <w:tab w:val="right" w:leader="dot" w:pos="8306"/>
-        </w:tabs>
-      </w:pPr>
-      <w:r>
-        <w:rPr>
-          <w:rFonts w:hint="eastAsia"/>
-          <w:szCs w:val="44"/>
-          <w:lang w:eastAsia="zh-CN"/>
-        </w:rPr>
-        <w:fldChar w:fldCharType="begin"/>
-      </w:r>
-      <w:r>
-        <w:rPr>
-          <w:rFonts w:hint="eastAsia"/>
-          <w:szCs w:val="44"/>
-          <w:lang w:eastAsia="zh-CN"/>
-        </w:rPr>
-        <w:instrText xml:space="preserve"> HYPERLINK \l _Toc3007 </w:instrText>
-      </w:r>
-      <w:r>
-        <w:rPr>
-          <w:rFonts w:hint="eastAsia"/>
-          <w:szCs w:val="44"/>
-          <w:lang w:eastAsia="zh-CN"/>
-        </w:rPr>
-        <w:fldChar w:fldCharType="separate"/>
-      </w:r>
-      <w:r>
-        <w:rPr>
-          <w:rFonts w:hint="eastAsia"/>
-          <w:lang w:val="en-US" w:eastAsia="zh-CN"/>
-        </w:rPr>
-        <w:t>4-3、库存管理</w:t>
-      </w:r>
-      <w:r>
-        <w:tab/>
-      </w:r>
-      <w:r>
-        <w:fldChar w:fldCharType="begin"/>
-      </w:r>
-      <w:r>
-        <w:instrText xml:space="preserve"> PAGEREF _Toc3007 </w:instrText>
-      </w:r>
-      <w:r>
-        <w:fldChar w:fldCharType="separate"/>
-      </w:r>
-      <w:r>
-        <w:t>6</w:t>
-      </w:r>
-      <w:r>
-        <w:fldChar w:fldCharType="end"/>
-      </w:r>
-      <w:r>
-        <w:rPr>
-          <w:rFonts w:hint="eastAsia"/>
-          <w:szCs w:val="44"/>
-          <w:lang w:eastAsia="zh-CN"/>
-        </w:rPr>
-        <w:fldChar w:fldCharType="end"/>
-      </w:r>
-    </w:p>
-    <w:p>
-      <w:pPr>
-        <w:pStyle w:val="8"/>
-        <w:tabs>
-          <w:tab w:val="right" w:leader="dot" w:pos="8306"/>
-        </w:tabs>
-      </w:pPr>
-      <w:r>
-        <w:rPr>
-          <w:rFonts w:hint="eastAsia"/>
-          <w:szCs w:val="44"/>
-          <w:lang w:eastAsia="zh-CN"/>
-        </w:rPr>
-        <w:fldChar w:fldCharType="begin"/>
-      </w:r>
-      <w:r>
-        <w:rPr>
-          <w:rFonts w:hint="eastAsia"/>
-          <w:szCs w:val="44"/>
-          <w:lang w:eastAsia="zh-CN"/>
-        </w:rPr>
-        <w:instrText xml:space="preserve"> HYPERLINK \l _Toc31659 </w:instrText>
-      </w:r>
-      <w:r>
-        <w:rPr>
-          <w:rFonts w:hint="eastAsia"/>
-          <w:szCs w:val="44"/>
-          <w:lang w:eastAsia="zh-CN"/>
-        </w:rPr>
-        <w:fldChar w:fldCharType="separate"/>
-      </w:r>
-      <w:r>
-        <w:rPr>
-          <w:rFonts w:hint="eastAsia"/>
-          <w:lang w:val="en-US" w:eastAsia="zh-CN"/>
-        </w:rPr>
-        <w:t>4-4、支付方式</w:t>
-      </w:r>
-      <w:r>
-        <w:tab/>
-      </w:r>
-      <w:r>
-        <w:fldChar w:fldCharType="begin"/>
-      </w:r>
-      <w:r>
-        <w:instrText xml:space="preserve"> PAGEREF _Toc31659 </w:instrText>
-      </w:r>
-      <w:r>
-        <w:fldChar w:fldCharType="separate"/>
-      </w:r>
-      <w:r>
-        <w:t>7</w:t>
-      </w:r>
-      <w:r>
-        <w:fldChar w:fldCharType="end"/>
-      </w:r>
-      <w:r>
-        <w:rPr>
-          <w:rFonts w:hint="eastAsia"/>
-          <w:szCs w:val="44"/>
-          <w:lang w:eastAsia="zh-CN"/>
-        </w:rPr>
-        <w:fldChar w:fldCharType="end"/>
-      </w:r>
-    </w:p>
-    <w:p>
-      <w:pPr>
-        <w:pStyle w:val="8"/>
-        <w:tabs>
-          <w:tab w:val="right" w:leader="dot" w:pos="8306"/>
-        </w:tabs>
-      </w:pPr>
-      <w:r>
-        <w:rPr>
-          <w:rFonts w:hint="eastAsia"/>
-          <w:szCs w:val="44"/>
-          <w:lang w:eastAsia="zh-CN"/>
-        </w:rPr>
-        <w:fldChar w:fldCharType="begin"/>
-      </w:r>
-      <w:r>
-        <w:rPr>
-          <w:rFonts w:hint="eastAsia"/>
-          <w:szCs w:val="44"/>
-          <w:lang w:eastAsia="zh-CN"/>
-        </w:rPr>
-        <w:instrText xml:space="preserve"> HYPERLINK \l _Toc24368 </w:instrText>
-      </w:r>
-      <w:r>
-        <w:rPr>
-          <w:rFonts w:hint="eastAsia"/>
-          <w:szCs w:val="44"/>
-          <w:lang w:eastAsia="zh-CN"/>
-        </w:rPr>
-        <w:fldChar w:fldCharType="separate"/>
-      </w:r>
-      <w:r>
-        <w:rPr>
-          <w:rFonts w:hint="eastAsia"/>
-          <w:lang w:val="en-US" w:eastAsia="zh-CN"/>
-        </w:rPr>
-        <w:t>4-5、会员管理</w:t>
-      </w:r>
-      <w:r>
-        <w:tab/>
-      </w:r>
-      <w:r>
-        <w:fldChar w:fldCharType="begin"/>
-      </w:r>
-      <w:r>
-        <w:instrText xml:space="preserve"> PAGEREF _Toc24368 </w:instrText>
-      </w:r>
-      <w:r>
-        <w:fldChar w:fldCharType="separate"/>
-      </w:r>
-      <w:r>
-        <w:t>7</w:t>
-      </w:r>
-      <w:r>
-        <w:fldChar w:fldCharType="end"/>
-      </w:r>
-      <w:r>
-        <w:rPr>
-          <w:rFonts w:hint="eastAsia"/>
-          <w:szCs w:val="44"/>
-          <w:lang w:eastAsia="zh-CN"/>
-        </w:rPr>
-        <w:fldChar w:fldCharType="end"/>
-      </w:r>
-    </w:p>
-    <w:p>
-      <w:pPr>
-        <w:pStyle w:val="8"/>
-        <w:tabs>
-          <w:tab w:val="right" w:leader="dot" w:pos="8306"/>
-        </w:tabs>
-      </w:pPr>
-      <w:r>
-        <w:rPr>
-          <w:rFonts w:hint="eastAsia"/>
-          <w:szCs w:val="44"/>
-          <w:lang w:eastAsia="zh-CN"/>
-        </w:rPr>
-        <w:fldChar w:fldCharType="begin"/>
-      </w:r>
-      <w:r>
-        <w:rPr>
-          <w:rFonts w:hint="eastAsia"/>
-          <w:szCs w:val="44"/>
-          <w:lang w:eastAsia="zh-CN"/>
-        </w:rPr>
-        <w:instrText xml:space="preserve"> HYPERLINK \l _Toc17776 </w:instrText>
-      </w:r>
-      <w:r>
-        <w:rPr>
-          <w:rFonts w:hint="eastAsia"/>
-          <w:szCs w:val="44"/>
-          <w:lang w:eastAsia="zh-CN"/>
-        </w:rPr>
-        <w:fldChar w:fldCharType="separate"/>
-      </w:r>
-      <w:r>
-        <w:rPr>
-          <w:rFonts w:hint="eastAsia"/>
-          <w:lang w:val="en-US" w:eastAsia="zh-CN"/>
-        </w:rPr>
-        <w:t>4-6、订单管理</w:t>
-      </w:r>
-      <w:r>
-        <w:tab/>
-      </w:r>
-      <w:r>
-        <w:fldChar w:fldCharType="begin"/>
-      </w:r>
-      <w:r>
-        <w:instrText xml:space="preserve"> PAGEREF _Toc17776 </w:instrText>
-      </w:r>
-      <w:r>
-        <w:fldChar w:fldCharType="separate"/>
-      </w:r>
-      <w:r>
-        <w:t>7</w:t>
-      </w:r>
-      <w:r>
-        <w:fldChar w:fldCharType="end"/>
-      </w:r>
-      <w:r>
-        <w:rPr>
-          <w:rFonts w:hint="eastAsia"/>
-          <w:szCs w:val="44"/>
-          <w:lang w:eastAsia="zh-CN"/>
-        </w:rPr>
-        <w:fldChar w:fldCharType="end"/>
-      </w:r>
-    </w:p>
-    <w:p>
-      <w:pPr>
-        <w:pStyle w:val="7"/>
-        <w:tabs>
-          <w:tab w:val="right" w:leader="dot" w:pos="8306"/>
-        </w:tabs>
-      </w:pPr>
-      <w:r>
-        <w:rPr>
-          <w:rFonts w:hint="eastAsia"/>
-          <w:szCs w:val="44"/>
-          <w:lang w:eastAsia="zh-CN"/>
-        </w:rPr>
-        <w:fldChar w:fldCharType="begin"/>
-      </w:r>
-      <w:r>
-        <w:rPr>
-          <w:rFonts w:hint="eastAsia"/>
-          <w:szCs w:val="44"/>
-          <w:lang w:eastAsia="zh-CN"/>
-        </w:rPr>
-        <w:instrText xml:space="preserve"> HYPERLINK \l _Toc8243 </w:instrText>
-      </w:r>
-      <w:r>
-        <w:rPr>
-          <w:rFonts w:hint="eastAsia"/>
-          <w:szCs w:val="44"/>
-          <w:lang w:eastAsia="zh-CN"/>
-        </w:rPr>
-        <w:fldChar w:fldCharType="separate"/>
-      </w:r>
-      <w:r>
-        <w:rPr>
-          <w:rFonts w:hint="eastAsia"/>
-          <w:lang w:eastAsia="zh-CN"/>
-        </w:rPr>
-        <w:t>系统测试</w:t>
-      </w:r>
-      <w:r>
-        <w:tab/>
-      </w:r>
-      <w:r>
-        <w:fldChar w:fldCharType="begin"/>
-      </w:r>
-      <w:r>
-        <w:instrText xml:space="preserve"> PAGEREF _Toc8243 </w:instrText>
-      </w:r>
-      <w:r>
-        <w:fldChar w:fldCharType="separate"/>
-      </w:r>
-      <w:r>
-        <w:t>7</w:t>
-      </w:r>
-      <w:r>
-        <w:fldChar w:fldCharType="end"/>
-      </w:r>
-      <w:r>
-        <w:rPr>
-          <w:rFonts w:hint="eastAsia"/>
-          <w:szCs w:val="44"/>
-          <w:lang w:eastAsia="zh-CN"/>
-        </w:rPr>
-        <w:fldChar w:fldCharType="end"/>
-      </w:r>
-    </w:p>
-    <w:p>
-      <w:pPr>
-        <w:pStyle w:val="7"/>
-        <w:tabs>
-          <w:tab w:val="right" w:leader="dot" w:pos="8306"/>
-        </w:tabs>
-      </w:pPr>
-      <w:r>
-        <w:rPr>
-          <w:rFonts w:hint="eastAsia"/>
-          <w:szCs w:val="44"/>
-          <w:lang w:eastAsia="zh-CN"/>
-        </w:rPr>
-        <w:fldChar w:fldCharType="begin"/>
-      </w:r>
-      <w:r>
-        <w:rPr>
-          <w:rFonts w:hint="eastAsia"/>
-          <w:szCs w:val="44"/>
-          <w:lang w:eastAsia="zh-CN"/>
-        </w:rPr>
-        <w:instrText xml:space="preserve"> HYPERLINK \l _Toc26517 </w:instrText>
-      </w:r>
-      <w:r>
-        <w:rPr>
-          <w:rFonts w:hint="eastAsia"/>
-          <w:szCs w:val="44"/>
-          <w:lang w:eastAsia="zh-CN"/>
-        </w:rPr>
-        <w:fldChar w:fldCharType="separate"/>
-      </w:r>
-      <w:r>
-        <w:rPr>
-          <w:rFonts w:hint="eastAsia"/>
-          <w:lang w:eastAsia="zh-CN"/>
-        </w:rPr>
-        <w:t>结束语</w:t>
-      </w:r>
-      <w:r>
-        <w:tab/>
-      </w:r>
-      <w:r>
-        <w:fldChar w:fldCharType="begin"/>
-      </w:r>
-      <w:r>
-        <w:instrText xml:space="preserve"> PAGEREF _Toc26517 </w:instrText>
-      </w:r>
-      <w:r>
-        <w:fldChar w:fldCharType="separate"/>
-      </w:r>
-      <w:r>
-        <w:t>7</w:t>
-      </w:r>
-      <w:r>
-        <w:fldChar w:fldCharType="end"/>
-      </w:r>
-      <w:r>
-        <w:rPr>
-          <w:rFonts w:hint="eastAsia"/>
-          <w:szCs w:val="44"/>
-          <w:lang w:eastAsia="zh-CN"/>
-        </w:rPr>
-        <w:fldChar w:fldCharType="end"/>
-      </w:r>
-    </w:p>
-    <w:p>
-      <w:pPr>
-        <w:pStyle w:val="7"/>
-        <w:tabs>
-          <w:tab w:val="right" w:leader="dot" w:pos="8306"/>
-        </w:tabs>
-      </w:pPr>
-      <w:r>
-        <w:rPr>
-          <w:rFonts w:hint="eastAsia"/>
-          <w:szCs w:val="44"/>
-          <w:lang w:eastAsia="zh-CN"/>
-        </w:rPr>
-        <w:fldChar w:fldCharType="begin"/>
-      </w:r>
-      <w:r>
-        <w:rPr>
-          <w:rFonts w:hint="eastAsia"/>
-          <w:szCs w:val="44"/>
-          <w:lang w:eastAsia="zh-CN"/>
-        </w:rPr>
-        <w:instrText xml:space="preserve"> HYPERLINK \l _Toc18915 </w:instrText>
-      </w:r>
-      <w:r>
-        <w:rPr>
-          <w:rFonts w:hint="eastAsia"/>
-          <w:szCs w:val="44"/>
-          <w:lang w:eastAsia="zh-CN"/>
-        </w:rPr>
-        <w:fldChar w:fldCharType="separate"/>
-      </w:r>
-      <w:r>
-        <w:rPr>
-          <w:rFonts w:hint="eastAsia"/>
-          <w:lang w:eastAsia="zh-CN"/>
-        </w:rPr>
-        <w:t>附录一</w:t>
-      </w:r>
-      <w:r>
-        <w:tab/>
-      </w:r>
-      <w:r>
-        <w:fldChar w:fldCharType="begin"/>
-      </w:r>
-      <w:r>
-        <w:instrText xml:space="preserve"> PAGEREF _Toc18915 </w:instrText>
-      </w:r>
-      <w:r>
-        <w:fldChar w:fldCharType="separate"/>
-      </w:r>
-      <w:r>
-        <w:t>7</w:t>
-      </w:r>
-      <w:r>
-        <w:fldChar w:fldCharType="end"/>
-      </w:r>
-      <w:r>
-        <w:rPr>
-          <w:rFonts w:hint="eastAsia"/>
-          <w:szCs w:val="44"/>
-          <w:lang w:eastAsia="zh-CN"/>
-        </w:rPr>
-        <w:fldChar w:fldCharType="end"/>
-      </w:r>
-    </w:p>
-    <w:p>
-      <w:pPr>
-        <w:pStyle w:val="7"/>
-        <w:tabs>
-          <w:tab w:val="right" w:leader="dot" w:pos="8306"/>
-        </w:tabs>
-      </w:pPr>
-      <w:r>
-        <w:rPr>
-          <w:rFonts w:hint="eastAsia"/>
-          <w:szCs w:val="44"/>
-          <w:lang w:eastAsia="zh-CN"/>
-        </w:rPr>
-        <w:fldChar w:fldCharType="begin"/>
-      </w:r>
-      <w:r>
-        <w:rPr>
-          <w:rFonts w:hint="eastAsia"/>
-          <w:szCs w:val="44"/>
-          <w:lang w:eastAsia="zh-CN"/>
-        </w:rPr>
-        <w:instrText xml:space="preserve"> HYPERLINK \l _Toc31564 </w:instrText>
-      </w:r>
-      <w:r>
-        <w:rPr>
-          <w:rFonts w:hint="eastAsia"/>
-          <w:szCs w:val="44"/>
-          <w:lang w:eastAsia="zh-CN"/>
-        </w:rPr>
-        <w:fldChar w:fldCharType="separate"/>
-      </w:r>
-      <w:r>
-        <w:rPr>
-          <w:rFonts w:hint="eastAsia"/>
-          <w:lang w:eastAsia="zh-CN"/>
-        </w:rPr>
-        <w:t>附录二</w:t>
-      </w:r>
-      <w:r>
-        <w:tab/>
-      </w:r>
-      <w:r>
-        <w:fldChar w:fldCharType="begin"/>
-      </w:r>
-      <w:r>
-        <w:instrText xml:space="preserve"> PAGEREF _Toc31564 </w:instrText>
-      </w:r>
-      <w:r>
-        <w:fldChar w:fldCharType="separate"/>
-      </w:r>
-      <w:r>
-        <w:t>7</w:t>
-      </w:r>
-      <w:r>
-        <w:fldChar w:fldCharType="end"/>
-      </w:r>
-      <w:r>
-        <w:rPr>
-          <w:rFonts w:hint="eastAsia"/>
-          <w:szCs w:val="44"/>
-          <w:lang w:eastAsia="zh-CN"/>
-        </w:rPr>
-        <w:fldChar w:fldCharType="end"/>
-      </w:r>
-    </w:p>
-    <w:p>
-      <w:pPr>
-        <w:rPr>
-          <w:rFonts w:hint="eastAsia"/>
-          <w:sz w:val="44"/>
-          <w:szCs w:val="44"/>
-          <w:lang w:eastAsia="zh-CN"/>
-        </w:rPr>
-      </w:pPr>
-      <w:r>
-        <w:rPr>
-          <w:rFonts w:hint="eastAsia"/>
-          <w:szCs w:val="44"/>
-          <w:lang w:eastAsia="zh-CN"/>
-        </w:rPr>
-        <w:fldChar w:fldCharType="end"/>
-      </w:r>
+    </w:p>
+    <w:p>
+      <w:pPr>
+        <w:rPr>
+          <w:rFonts w:hint="eastAsia"/>
+          <w:szCs w:val="44"/>
+          <w:lang w:eastAsia="zh-CN"/>
+        </w:rPr>
+      </w:pPr>
+    </w:p>
+    <w:p>
+      <w:pPr>
+        <w:rPr>
+          <w:rFonts w:hint="eastAsia"/>
+          <w:szCs w:val="44"/>
+          <w:lang w:eastAsia="zh-CN"/>
+        </w:rPr>
+      </w:pPr>
+    </w:p>
+    <w:p>
+      <w:pPr>
+        <w:rPr>
+          <w:rFonts w:hint="eastAsia"/>
+          <w:szCs w:val="44"/>
+          <w:lang w:eastAsia="zh-CN"/>
+        </w:rPr>
+      </w:pPr>
+    </w:p>
+    <w:p>
+      <w:pPr>
+        <w:rPr>
+          <w:rFonts w:hint="eastAsia"/>
+          <w:szCs w:val="44"/>
+          <w:lang w:eastAsia="zh-CN"/>
+        </w:rPr>
+      </w:pPr>
+    </w:p>
+    <w:p>
+      <w:pPr>
+        <w:rPr>
+          <w:rFonts w:hint="eastAsia"/>
+          <w:szCs w:val="44"/>
+          <w:lang w:eastAsia="zh-CN"/>
+        </w:rPr>
+      </w:pPr>
+    </w:p>
+    <w:p>
+      <w:pPr>
+        <w:rPr>
+          <w:rFonts w:hint="eastAsia"/>
+          <w:szCs w:val="44"/>
+          <w:lang w:eastAsia="zh-CN"/>
+        </w:rPr>
+      </w:pPr>
+    </w:p>
+    <w:p>
+      <w:pPr>
+        <w:rPr>
+          <w:rFonts w:hint="eastAsia"/>
+          <w:szCs w:val="44"/>
+          <w:lang w:eastAsia="zh-CN"/>
+        </w:rPr>
+      </w:pPr>
+    </w:p>
+    <w:p>
+      <w:pPr>
+        <w:rPr>
+          <w:rFonts w:hint="eastAsia"/>
+          <w:szCs w:val="44"/>
+          <w:lang w:eastAsia="zh-CN"/>
+        </w:rPr>
+      </w:pPr>
+    </w:p>
+    <w:p>
+      <w:pPr>
+        <w:rPr>
+          <w:rFonts w:hint="eastAsia"/>
+          <w:szCs w:val="44"/>
+          <w:lang w:eastAsia="zh-CN"/>
+        </w:rPr>
+      </w:pPr>
+    </w:p>
+    <w:p>
+      <w:pPr>
+        <w:rPr>
+          <w:rFonts w:hint="eastAsia"/>
+          <w:szCs w:val="44"/>
+          <w:lang w:eastAsia="zh-CN"/>
+        </w:rPr>
+      </w:pPr>
+    </w:p>
+    <w:p>
+      <w:pPr>
+        <w:rPr>
+          <w:rFonts w:hint="eastAsia"/>
+          <w:szCs w:val="44"/>
+          <w:lang w:eastAsia="zh-CN"/>
+        </w:rPr>
+      </w:pPr>
+    </w:p>
+    <w:p>
+      <w:pPr>
+        <w:rPr>
+          <w:rFonts w:hint="eastAsia"/>
+          <w:szCs w:val="44"/>
+          <w:lang w:eastAsia="zh-CN"/>
+        </w:rPr>
+      </w:pPr>
     </w:p>
     <w:p>
       <w:pPr>
@@ -2066,141 +3617,8 @@
           <w:lang w:eastAsia="zh-CN"/>
         </w:rPr>
       </w:pPr>
-    </w:p>
-    <w:p>
-      <w:pPr>
-        <w:pStyle w:val="2"/>
-        <w:rPr>
-          <w:rFonts w:hint="eastAsia"/>
-          <w:lang w:eastAsia="zh-CN"/>
-        </w:rPr>
-      </w:pPr>
-    </w:p>
-    <w:p>
-      <w:pPr>
-        <w:pStyle w:val="2"/>
-        <w:rPr>
-          <w:rFonts w:hint="eastAsia"/>
-          <w:lang w:eastAsia="zh-CN"/>
-        </w:rPr>
-      </w:pPr>
-    </w:p>
-    <w:p>
-      <w:pPr>
-        <w:pStyle w:val="2"/>
-        <w:rPr>
-          <w:rFonts w:hint="eastAsia"/>
-          <w:lang w:eastAsia="zh-CN"/>
-        </w:rPr>
-      </w:pPr>
-    </w:p>
-    <w:p>
-      <w:pPr>
-        <w:pStyle w:val="2"/>
-        <w:rPr>
-          <w:rFonts w:hint="eastAsia"/>
-          <w:lang w:eastAsia="zh-CN"/>
-        </w:rPr>
-      </w:pPr>
-    </w:p>
-    <w:p>
-      <w:pPr>
-        <w:pStyle w:val="2"/>
-        <w:rPr>
-          <w:rFonts w:hint="eastAsia"/>
-          <w:lang w:eastAsia="zh-CN"/>
-        </w:rPr>
-      </w:pPr>
-      <w:r>
-        <w:rPr>
-          <w:rFonts w:hint="eastAsia"/>
-          <w:lang w:eastAsia="zh-CN"/>
-        </w:rPr>
-        <w:t>、</w:t>
-      </w:r>
-    </w:p>
-    <w:p>
-      <w:pPr>
-        <w:pStyle w:val="2"/>
-        <w:rPr>
-          <w:rFonts w:hint="eastAsia"/>
-          <w:lang w:eastAsia="zh-CN"/>
-        </w:rPr>
-      </w:pPr>
-    </w:p>
-    <w:p>
-      <w:pPr>
-        <w:pStyle w:val="2"/>
-        <w:rPr>
-          <w:rFonts w:hint="eastAsia"/>
-          <w:lang w:eastAsia="zh-CN"/>
-        </w:rPr>
-      </w:pPr>
-    </w:p>
-    <w:p>
-      <w:pPr>
-        <w:pStyle w:val="2"/>
-        <w:rPr>
-          <w:rFonts w:hint="eastAsia"/>
-          <w:lang w:eastAsia="zh-CN"/>
-        </w:rPr>
-      </w:pPr>
-    </w:p>
-    <w:p>
-      <w:pPr>
-        <w:pStyle w:val="2"/>
-        <w:rPr>
-          <w:rFonts w:hint="eastAsia"/>
-          <w:lang w:eastAsia="zh-CN"/>
-        </w:rPr>
-      </w:pPr>
-    </w:p>
-    <w:p>
-      <w:pPr>
-        <w:pStyle w:val="2"/>
-        <w:rPr>
-          <w:rFonts w:hint="eastAsia"/>
-          <w:lang w:eastAsia="zh-CN"/>
-        </w:rPr>
-      </w:pPr>
-    </w:p>
-    <w:p>
-      <w:pPr>
-        <w:pStyle w:val="2"/>
-        <w:rPr>
-          <w:rFonts w:hint="eastAsia"/>
-          <w:lang w:eastAsia="zh-CN"/>
-        </w:rPr>
-      </w:pPr>
-    </w:p>
-    <w:p>
-      <w:pPr>
-        <w:pStyle w:val="2"/>
-        <w:rPr>
-          <w:rFonts w:hint="eastAsia"/>
-          <w:lang w:eastAsia="zh-CN"/>
-        </w:rPr>
-      </w:pPr>
-    </w:p>
-    <w:p>
-      <w:pPr>
-        <w:pStyle w:val="2"/>
-        <w:rPr>
-          <w:rFonts w:hint="eastAsia"/>
-          <w:lang w:eastAsia="zh-CN"/>
-        </w:rPr>
-      </w:pPr>
-    </w:p>
-    <w:p>
-      <w:pPr>
-        <w:pStyle w:val="2"/>
-        <w:rPr>
-          <w:rFonts w:hint="eastAsia"/>
-          <w:lang w:eastAsia="zh-CN"/>
-        </w:rPr>
-      </w:pPr>
-      <w:bookmarkStart w:id="0" w:name="_Toc5894"/>
-      <w:bookmarkStart w:id="1" w:name="_Toc18124"/>
+      <w:bookmarkStart w:id="0" w:name="_Toc18124"/>
+      <w:bookmarkStart w:id="1" w:name="_Toc4312"/>
       <w:r>
         <w:rPr>
           <w:rFonts w:hint="eastAsia"/>
@@ -2213,6 +3631,7 @@
     </w:p>
     <w:p>
       <w:pPr>
+        <w:ind w:firstLine="420" w:firstLineChars="0"/>
         <w:rPr>
           <w:rFonts w:hint="eastAsia"/>
           <w:b/>
@@ -2266,18 +3685,19 @@
           <w:szCs w:val="28"/>
           <w:lang w:eastAsia="zh-CN"/>
         </w:rPr>
-        <w:t>关键词：网络商城、</w:t>
-      </w:r>
-      <w:r>
-        <w:rPr>
-          <w:rFonts w:hint="eastAsia"/>
-          <w:b/>
-          <w:bCs/>
-          <w:sz w:val="28"/>
-          <w:szCs w:val="28"/>
-          <w:lang w:val="en-US" w:eastAsia="zh-CN"/>
-        </w:rPr>
-        <w:t>mysql、react</w:t>
+        <w:t>关键词：</w:t>
+      </w:r>
+      <w:r>
+        <w:rPr>
+          <w:rFonts w:hint="eastAsia" w:ascii="楷体_GB2312" w:hAnsi="楷体" w:eastAsia="楷体_GB2312" w:cs="Times New Roman"/>
+          <w:color w:val="auto"/>
+          <w:spacing w:val="0"/>
+          <w:kern w:val="2"/>
+          <w:sz w:val="24"/>
+          <w:szCs w:val="24"/>
+          <w:lang w:val="en-US" w:eastAsia="zh-CN" w:bidi="ar-SA"/>
+        </w:rPr>
+        <w:t>网络商城、mysql、spring</w:t>
       </w:r>
     </w:p>
     <w:p>
@@ -2295,59 +3715,636 @@
     </w:p>
     <w:p>
       <w:pPr>
+        <w:rPr>
+          <w:rFonts w:hint="eastAsia"/>
+          <w:b w:val="0"/>
+          <w:bCs w:val="0"/>
+          <w:sz w:val="24"/>
+          <w:szCs w:val="24"/>
+          <w:lang w:val="en-US" w:eastAsia="zh-CN"/>
+        </w:rPr>
+      </w:pPr>
+      <w:r>
+        <w:rPr>
+          <w:b/>
+          <w:sz w:val="24"/>
+        </w:rPr>
+        <w:t>Abstract:</w:t>
+      </w:r>
+      <w:r>
+        <w:rPr>
+          <w:rFonts w:hint="eastAsia"/>
+          <w:b/>
+          <w:sz w:val="24"/>
+          <w:lang w:val="en-US" w:eastAsia="zh-CN"/>
+        </w:rPr>
+        <w:t xml:space="preserve"> </w:t>
+      </w:r>
+      <w:r>
+        <w:rPr>
+          <w:rFonts w:hint="eastAsia"/>
+          <w:b w:val="0"/>
+          <w:bCs w:val="0"/>
+          <w:sz w:val="24"/>
+          <w:szCs w:val="24"/>
+          <w:lang w:val="en-US" w:eastAsia="zh-CN"/>
+        </w:rPr>
+        <w:t>In recent years, with the continuous development of computer technology, the network has entered thousands of households, people's online shopping habits have gradually developed. Although the current BAT giants in the online mall example is very strong, but still can not fully meet all the needs of different businesses. The system on inventory management, commodity management, commodity inquiries, commodity display, shopping cart, order management, user management and other functions, the basic realization of the basic functions of the network mall and shopping process. The development mainly includes: the front end development, the backstage management front end development, the order processing development.</w:t>
+      </w:r>
+    </w:p>
+    <w:p>
+      <w:pPr>
+        <w:rPr>
+          <w:rFonts w:hint="eastAsia"/>
+          <w:b w:val="0"/>
+          <w:bCs w:val="0"/>
+          <w:sz w:val="24"/>
+          <w:szCs w:val="24"/>
+          <w:lang w:val="en-US" w:eastAsia="zh-CN"/>
+        </w:rPr>
+      </w:pPr>
+    </w:p>
+    <w:p>
+      <w:pPr>
+        <w:rPr>
+          <w:rFonts w:hint="eastAsia"/>
+          <w:lang w:eastAsia="zh-CN"/>
+        </w:rPr>
+      </w:pPr>
+      <w:r>
+        <w:rPr>
+          <w:b/>
+          <w:sz w:val="24"/>
+        </w:rPr>
+        <w:t>Key words:</w:t>
+      </w:r>
+      <w:r>
+        <w:rPr>
+          <w:rFonts w:hint="eastAsia"/>
+          <w:b/>
+          <w:sz w:val="24"/>
+          <w:lang w:val="en-US" w:eastAsia="zh-CN"/>
+        </w:rPr>
+        <w:t xml:space="preserve"> </w:t>
+      </w:r>
+      <w:r>
+        <w:rPr>
+          <w:rFonts w:hint="eastAsia" w:ascii="楷体_GB2312" w:hAnsi="楷体" w:eastAsia="楷体_GB2312" w:cs="Times New Roman"/>
+          <w:color w:val="auto"/>
+          <w:spacing w:val="0"/>
+          <w:kern w:val="2"/>
+          <w:sz w:val="24"/>
+          <w:szCs w:val="24"/>
+          <w:lang w:val="en-US" w:eastAsia="zh-CN" w:bidi="ar-SA"/>
+        </w:rPr>
+        <w:t>Network mall 、mysql、spring</w:t>
+      </w:r>
+    </w:p>
+    <w:p>
+      <w:pPr>
         <w:pStyle w:val="2"/>
         <w:rPr>
           <w:rFonts w:hint="eastAsia"/>
           <w:lang w:eastAsia="zh-CN"/>
         </w:rPr>
       </w:pPr>
-      <w:bookmarkStart w:id="2" w:name="_Toc15153"/>
-      <w:bookmarkStart w:id="3" w:name="_Toc21389"/>
-      <w:r>
-        <w:rPr>
-          <w:rFonts w:hint="eastAsia"/>
-          <w:lang w:eastAsia="zh-CN"/>
-        </w:rPr>
-        <w:t>前言</w:t>
+      <w:bookmarkStart w:id="2" w:name="_Toc24548"/>
+      <w:r>
+        <w:rPr>
+          <w:rFonts w:hint="eastAsia"/>
+          <w:lang w:eastAsia="zh-CN"/>
+        </w:rPr>
+        <w:t>绪论</w:t>
       </w:r>
       <w:bookmarkEnd w:id="2"/>
+    </w:p>
+    <w:p>
+      <w:pPr>
+        <w:pStyle w:val="2"/>
+        <w:rPr>
+          <w:rFonts w:hint="eastAsia"/>
+          <w:lang w:eastAsia="zh-CN"/>
+        </w:rPr>
+      </w:pPr>
+      <w:bookmarkStart w:id="3" w:name="_Toc26658"/>
+      <w:r>
+        <w:rPr>
+          <w:rFonts w:hint="eastAsia"/>
+          <w:lang w:eastAsia="zh-CN"/>
+        </w:rPr>
+        <w:t>一、可行性分析研究</w:t>
+      </w:r>
       <w:bookmarkEnd w:id="3"/>
     </w:p>
     <w:p>
       <w:pPr>
+        <w:pStyle w:val="3"/>
+        <w:rPr>
+          <w:rFonts w:hint="eastAsia"/>
+          <w:lang w:eastAsia="zh-CN"/>
+        </w:rPr>
+      </w:pPr>
+      <w:bookmarkStart w:id="4" w:name="_Toc6452"/>
+      <w:r>
+        <w:rPr>
+          <w:rFonts w:hint="eastAsia"/>
+          <w:lang w:val="en-US" w:eastAsia="zh-CN"/>
+        </w:rPr>
+        <w:t>1-1、</w:t>
+      </w:r>
+      <w:r>
+        <w:rPr>
+          <w:rFonts w:hint="eastAsia"/>
+          <w:lang w:eastAsia="zh-CN"/>
+        </w:rPr>
+        <w:t>系统的研究目标</w:t>
+      </w:r>
+      <w:bookmarkEnd w:id="4"/>
+    </w:p>
+    <w:p>
+      <w:pPr>
+        <w:ind w:firstLine="420" w:firstLineChars="0"/>
+        <w:rPr>
+          <w:rFonts w:hint="eastAsia"/>
+          <w:lang w:eastAsia="zh-CN"/>
+        </w:rPr>
+      </w:pPr>
+      <w:r>
+        <w:rPr>
+          <w:rFonts w:hint="eastAsia"/>
+          <w:lang w:eastAsia="zh-CN"/>
+        </w:rPr>
+        <w:t>建立一个网店管理系统，能够线上售卖商品，并能够进行系统化、规范化管理，避免随意性造成的损失，提高信息获取的速度，快速、及时、准确处理大量信息。</w:t>
+      </w:r>
+    </w:p>
+    <w:p>
+      <w:pPr>
+        <w:pStyle w:val="3"/>
+        <w:rPr>
+          <w:rFonts w:hint="eastAsia"/>
+          <w:lang w:eastAsia="zh-CN"/>
+        </w:rPr>
+      </w:pPr>
+      <w:bookmarkStart w:id="5" w:name="_Toc27341"/>
+      <w:r>
+        <w:rPr>
+          <w:rFonts w:hint="eastAsia"/>
+          <w:lang w:val="en-US" w:eastAsia="zh-CN"/>
+        </w:rPr>
+        <w:t>1-2、</w:t>
+      </w:r>
+      <w:r>
+        <w:rPr>
+          <w:rFonts w:hint="eastAsia"/>
+          <w:lang w:eastAsia="zh-CN"/>
+        </w:rPr>
+        <w:t>系统的研究内容</w:t>
+      </w:r>
+      <w:bookmarkEnd w:id="5"/>
+    </w:p>
+    <w:p>
+      <w:pPr>
+        <w:ind w:firstLine="420" w:firstLineChars="0"/>
+        <w:rPr>
+          <w:rFonts w:hint="eastAsia"/>
+          <w:lang w:eastAsia="zh-CN"/>
+        </w:rPr>
+      </w:pPr>
+      <w:r>
+        <w:rPr>
+          <w:rFonts w:hint="eastAsia"/>
+          <w:lang w:eastAsia="zh-CN"/>
+        </w:rPr>
+        <w:t>本课题主要针对店铺管理流程，研究店铺管理系统的需求分析、体系结构、功能模型、系统规划、设计及实现的关键技术。</w:t>
+      </w:r>
+    </w:p>
+    <w:p>
+      <w:pPr>
+        <w:pStyle w:val="3"/>
+        <w:rPr>
+          <w:rFonts w:hint="eastAsia"/>
+          <w:lang w:val="en-US" w:eastAsia="zh-CN"/>
+        </w:rPr>
+      </w:pPr>
+      <w:bookmarkStart w:id="6" w:name="_Toc16644"/>
+      <w:r>
+        <w:rPr>
+          <w:rFonts w:hint="eastAsia"/>
+          <w:lang w:val="en-US" w:eastAsia="zh-CN"/>
+        </w:rPr>
+        <w:t>1-3、</w:t>
+      </w:r>
+      <w:r>
+        <w:rPr>
+          <w:rFonts w:hint="eastAsia"/>
+          <w:lang w:eastAsia="zh-CN"/>
+        </w:rPr>
+        <w:t>系统预期实现的内容</w:t>
+      </w:r>
+      <w:bookmarkEnd w:id="6"/>
+    </w:p>
+    <w:p>
+      <w:pPr>
+        <w:pStyle w:val="4"/>
+        <w:rPr>
+          <w:rFonts w:hint="eastAsia"/>
+          <w:lang w:eastAsia="zh-CN"/>
+        </w:rPr>
+      </w:pPr>
+      <w:bookmarkStart w:id="7" w:name="_Toc12554"/>
+      <w:r>
+        <w:rPr>
+          <w:rFonts w:hint="eastAsia"/>
+          <w:lang w:val="en-US" w:eastAsia="zh-CN"/>
+        </w:rPr>
+        <w:t>1-3-1、</w:t>
+      </w:r>
+      <w:r>
+        <w:rPr>
+          <w:rFonts w:hint="eastAsia"/>
+          <w:lang w:eastAsia="zh-CN"/>
+        </w:rPr>
+        <w:t>用户信息管理</w:t>
+      </w:r>
+      <w:bookmarkEnd w:id="7"/>
+    </w:p>
+    <w:p>
+      <w:pPr>
+        <w:ind w:left="420" w:leftChars="0" w:firstLine="420" w:firstLineChars="0"/>
+        <w:rPr>
+          <w:rFonts w:hint="eastAsia"/>
+          <w:lang w:eastAsia="zh-CN"/>
+        </w:rPr>
+      </w:pPr>
+      <w:r>
+        <w:rPr>
+          <w:rFonts w:hint="eastAsia"/>
+          <w:lang w:eastAsia="zh-CN"/>
+        </w:rPr>
+        <w:t>主要包括系统用户添加、删除、修改、删除，以及权限管理等；</w:t>
+      </w:r>
+    </w:p>
+    <w:p>
+      <w:pPr>
+        <w:pStyle w:val="4"/>
+        <w:rPr>
+          <w:rFonts w:hint="eastAsia"/>
+          <w:lang w:eastAsia="zh-CN"/>
+        </w:rPr>
+      </w:pPr>
+      <w:bookmarkStart w:id="8" w:name="_Toc19938"/>
+      <w:r>
+        <w:rPr>
+          <w:rFonts w:hint="eastAsia"/>
+          <w:lang w:val="en-US" w:eastAsia="zh-CN"/>
+        </w:rPr>
+        <w:t>1-3-2、</w:t>
+      </w:r>
+      <w:r>
+        <w:rPr>
+          <w:rFonts w:hint="eastAsia"/>
+          <w:lang w:eastAsia="zh-CN"/>
+        </w:rPr>
+        <w:t>客户信息管理</w:t>
+      </w:r>
+      <w:bookmarkEnd w:id="8"/>
+    </w:p>
+    <w:p>
+      <w:pPr>
+        <w:ind w:left="420" w:leftChars="0" w:firstLine="420" w:firstLineChars="0"/>
+        <w:rPr>
+          <w:rFonts w:hint="eastAsia"/>
+          <w:lang w:eastAsia="zh-CN"/>
+        </w:rPr>
+      </w:pPr>
+      <w:r>
+        <w:rPr>
+          <w:rFonts w:hint="eastAsia"/>
+          <w:lang w:eastAsia="zh-CN"/>
+        </w:rPr>
+        <w:t>主要包括客户信息添加、删除、修改、删除，以及信息统计管理；</w:t>
+      </w:r>
+    </w:p>
+    <w:p>
+      <w:pPr>
+        <w:pStyle w:val="4"/>
+        <w:rPr>
+          <w:rFonts w:hint="eastAsia"/>
+          <w:lang w:eastAsia="zh-CN"/>
+        </w:rPr>
+      </w:pPr>
+      <w:bookmarkStart w:id="9" w:name="_Toc8651"/>
+      <w:r>
+        <w:rPr>
+          <w:rFonts w:hint="eastAsia"/>
+          <w:lang w:val="en-US" w:eastAsia="zh-CN"/>
+        </w:rPr>
+        <w:t>1-3-3、</w:t>
+      </w:r>
+      <w:r>
+        <w:rPr>
+          <w:rFonts w:hint="eastAsia"/>
+          <w:lang w:eastAsia="zh-CN"/>
+        </w:rPr>
+        <w:t>库存管理</w:t>
+      </w:r>
+      <w:bookmarkEnd w:id="9"/>
+    </w:p>
+    <w:p>
+      <w:pPr>
+        <w:ind w:left="420" w:leftChars="0" w:firstLine="420" w:firstLineChars="0"/>
+        <w:rPr>
+          <w:rFonts w:hint="eastAsia"/>
+          <w:lang w:eastAsia="zh-CN"/>
+        </w:rPr>
+      </w:pPr>
+      <w:r>
+        <w:rPr>
+          <w:rFonts w:hint="eastAsia"/>
+          <w:lang w:eastAsia="zh-CN"/>
+        </w:rPr>
+        <w:t>主要包括商品信息的入库、出库，以及查询统计；</w:t>
+      </w:r>
+    </w:p>
+    <w:p>
+      <w:pPr>
+        <w:pStyle w:val="4"/>
+        <w:rPr>
+          <w:rFonts w:hint="eastAsia"/>
+          <w:lang w:eastAsia="zh-CN"/>
+        </w:rPr>
+      </w:pPr>
+      <w:bookmarkStart w:id="10" w:name="_Toc4911"/>
+      <w:r>
+        <w:rPr>
+          <w:rFonts w:hint="eastAsia"/>
+          <w:lang w:val="en-US" w:eastAsia="zh-CN"/>
+        </w:rPr>
+        <w:t>1-3-4、</w:t>
+      </w:r>
+      <w:r>
+        <w:rPr>
+          <w:rFonts w:hint="eastAsia"/>
+          <w:lang w:eastAsia="zh-CN"/>
+        </w:rPr>
+        <w:t>商品管理</w:t>
+      </w:r>
+      <w:bookmarkEnd w:id="10"/>
+    </w:p>
+    <w:p>
+      <w:pPr>
+        <w:ind w:left="420" w:leftChars="0" w:firstLine="420" w:firstLineChars="0"/>
+        <w:rPr>
+          <w:rFonts w:hint="eastAsia"/>
+          <w:lang w:eastAsia="zh-CN"/>
+        </w:rPr>
+      </w:pPr>
+      <w:r>
+        <w:rPr>
+          <w:rFonts w:hint="eastAsia"/>
+          <w:lang w:eastAsia="zh-CN"/>
+        </w:rPr>
+        <w:t>主要包括商品信息的添加、删除、修改、查询，以及分类管理；</w:t>
+      </w:r>
+    </w:p>
+    <w:p>
+      <w:pPr>
+        <w:pStyle w:val="4"/>
+        <w:rPr>
+          <w:rFonts w:hint="eastAsia"/>
+          <w:lang w:eastAsia="zh-CN"/>
+        </w:rPr>
+      </w:pPr>
+      <w:bookmarkStart w:id="11" w:name="_Toc29271"/>
+      <w:r>
+        <w:rPr>
+          <w:rFonts w:hint="eastAsia"/>
+          <w:lang w:val="en-US" w:eastAsia="zh-CN"/>
+        </w:rPr>
+        <w:t>1-3-5、</w:t>
+      </w:r>
+      <w:r>
+        <w:rPr>
+          <w:rFonts w:hint="eastAsia"/>
+          <w:lang w:eastAsia="zh-CN"/>
+        </w:rPr>
+        <w:t>订单管理</w:t>
+      </w:r>
+      <w:bookmarkEnd w:id="11"/>
+    </w:p>
+    <w:p>
+      <w:pPr>
+        <w:ind w:left="420" w:leftChars="0" w:firstLine="420" w:firstLineChars="0"/>
+        <w:rPr>
+          <w:rFonts w:hint="eastAsia"/>
+          <w:lang w:val="en-US" w:eastAsia="zh-CN"/>
+        </w:rPr>
+      </w:pPr>
+      <w:r>
+        <w:rPr>
+          <w:rFonts w:hint="eastAsia"/>
+          <w:lang w:eastAsia="zh-CN"/>
+        </w:rPr>
+        <w:t>主要包括订单处理流程，销量管理；</w:t>
+      </w:r>
+    </w:p>
+    <w:p>
+      <w:pPr>
+        <w:pStyle w:val="3"/>
+        <w:rPr>
+          <w:rFonts w:hint="eastAsia"/>
+          <w:lang w:eastAsia="zh-CN"/>
+        </w:rPr>
+      </w:pPr>
+      <w:bookmarkStart w:id="12" w:name="_Toc2774"/>
+      <w:r>
+        <w:rPr>
+          <w:rFonts w:hint="eastAsia"/>
+          <w:lang w:val="en-US" w:eastAsia="zh-CN"/>
+        </w:rPr>
+        <w:t>1-4、</w:t>
+      </w:r>
+      <w:r>
+        <w:rPr>
+          <w:rFonts w:hint="eastAsia"/>
+          <w:lang w:eastAsia="zh-CN"/>
+        </w:rPr>
+        <w:t>研究的方法与手段</w:t>
+      </w:r>
+      <w:bookmarkEnd w:id="12"/>
+    </w:p>
+    <w:p>
+      <w:pPr>
+        <w:ind w:firstLine="420" w:firstLineChars="0"/>
+        <w:rPr>
+          <w:rFonts w:hint="eastAsia"/>
+          <w:lang w:eastAsia="zh-CN"/>
+        </w:rPr>
+      </w:pPr>
+      <w:r>
+        <w:rPr>
+          <w:rFonts w:hint="eastAsia"/>
+          <w:lang w:eastAsia="zh-CN"/>
+        </w:rPr>
+        <w:t>先对店铺日常管理业务工作进行实际调研，采集网店管理系统所需要的数据信息然后对整个系统进行全面的分析，用话流程图、数据字典等方式对系统进行分块，分析每个模块的功能。为解决这个问题引入软件工程：软件工程指计算机软件开发和维护的工程学科。软件工程的目标是在给定成本前提下，开发出具有可修改性、有效性、可靠性、可理解性，可维护性、可重用性、可选用性、可移植性、可追踪性、、可互操作性，并完成客户需要的软件产品。</w:t>
+      </w:r>
+    </w:p>
+    <w:p>
+      <w:pPr>
+        <w:ind w:firstLine="420" w:firstLineChars="0"/>
+        <w:rPr>
+          <w:rFonts w:hint="eastAsia"/>
+          <w:lang w:val="en-US" w:eastAsia="zh-CN"/>
+        </w:rPr>
+      </w:pPr>
+      <w:r>
+        <w:rPr>
+          <w:rFonts w:hint="eastAsia"/>
+          <w:lang w:eastAsia="zh-CN"/>
+        </w:rPr>
+        <w:t>软件工程的原理：把软件生命周期划分为若干个阶段，每个阶段的任务相对独立，并且比较简单以便于不同人员分工协作，从而降低了整个软件开发工程的困难程度；在每个阶段都采用科学的管理技术与技术方法，而且在每个阶段结束之前都从技术和管理两个角度进行严格的审查，合格之后才开始进行下一阶段的工作，这就使开发的全过程以一中有条不紊的方式进行，保证了软件的质量，特别是提高了软件的可维护性。总之，采用</w:t>
+      </w:r>
+      <w:r>
+        <w:rPr>
+          <w:rFonts w:hint="eastAsia"/>
+          <w:lang w:val="en-US" w:eastAsia="zh-CN"/>
+        </w:rPr>
+        <w:t xml:space="preserve"> </w:t>
+      </w:r>
+      <w:r>
+        <w:rPr>
+          <w:rFonts w:hint="eastAsia"/>
+          <w:lang w:val="en-US" w:eastAsia="zh-CN"/>
+        </w:rPr>
+        <w:tab/>
+      </w:r>
+      <w:r>
+        <w:rPr>
+          <w:rFonts w:hint="eastAsia"/>
+          <w:lang w:val="en-US" w:eastAsia="zh-CN"/>
+        </w:rPr>
+        <w:t>生命周期方法学可以大大提高了软件开发的成功率，，软件开发的生产率也能明显提高。</w:t>
+      </w:r>
+    </w:p>
+    <w:p>
+      <w:pPr>
+        <w:pStyle w:val="3"/>
+        <w:rPr>
+          <w:rFonts w:hint="eastAsia"/>
+          <w:lang w:val="en-US" w:eastAsia="zh-CN"/>
+        </w:rPr>
+      </w:pPr>
+      <w:bookmarkStart w:id="13" w:name="_Toc28581"/>
+      <w:r>
+        <w:rPr>
+          <w:rFonts w:hint="eastAsia"/>
+          <w:lang w:val="en-US" w:eastAsia="zh-CN"/>
+        </w:rPr>
+        <w:t>1-5、可行性研究</w:t>
+      </w:r>
+      <w:bookmarkEnd w:id="13"/>
+    </w:p>
+    <w:p>
+      <w:pPr>
+        <w:pStyle w:val="4"/>
+        <w:rPr>
+          <w:rFonts w:hint="eastAsia"/>
+          <w:lang w:val="en-US" w:eastAsia="zh-CN"/>
+        </w:rPr>
+      </w:pPr>
+      <w:bookmarkStart w:id="14" w:name="_Toc1474"/>
+      <w:r>
+        <w:rPr>
+          <w:rFonts w:hint="eastAsia"/>
+          <w:lang w:val="en-US" w:eastAsia="zh-CN"/>
+        </w:rPr>
+        <w:t>1-5-1、经济可行性</w:t>
+      </w:r>
+      <w:bookmarkEnd w:id="14"/>
+    </w:p>
+    <w:p>
+      <w:pPr>
+        <w:ind w:left="420" w:leftChars="0" w:firstLine="420" w:firstLineChars="0"/>
+        <w:rPr>
+          <w:rFonts w:hint="eastAsia"/>
+          <w:lang w:val="en-US" w:eastAsia="zh-CN"/>
+        </w:rPr>
+      </w:pPr>
+      <w:r>
+        <w:rPr>
+          <w:rFonts w:hint="eastAsia"/>
+          <w:lang w:val="en-US" w:eastAsia="zh-CN"/>
+        </w:rPr>
+        <w:t>当前实体店铺除了要承担商品本身成本，还要承担房租以及水电等基础设施的成本，而这种成本经常占据了整体成本的很大比重。而网络店铺则不需要这些成本，可以极大减轻成本压力，并且能够借助电子信息的共享性有效管理整合各种资源。目前随着技术发展，人们也普遍接受线上购物的方式。</w:t>
+      </w:r>
+    </w:p>
+    <w:p>
+      <w:pPr>
+        <w:pStyle w:val="4"/>
+        <w:rPr>
+          <w:rFonts w:hint="eastAsia"/>
+          <w:lang w:val="en-US" w:eastAsia="zh-CN"/>
+        </w:rPr>
+      </w:pPr>
+      <w:bookmarkStart w:id="15" w:name="_Toc18303"/>
+      <w:r>
+        <w:rPr>
+          <w:rFonts w:hint="eastAsia"/>
+          <w:lang w:val="en-US" w:eastAsia="zh-CN"/>
+        </w:rPr>
+        <w:t>1-5-2、技术可行性</w:t>
+      </w:r>
+      <w:bookmarkEnd w:id="15"/>
+    </w:p>
+    <w:p>
+      <w:pPr>
+        <w:ind w:left="420" w:leftChars="0" w:firstLine="420" w:firstLineChars="0"/>
+        <w:rPr>
+          <w:rFonts w:hint="eastAsia"/>
+          <w:lang w:val="en-US" w:eastAsia="zh-CN"/>
+        </w:rPr>
+      </w:pPr>
+      <w:r>
+        <w:rPr>
+          <w:rFonts w:hint="eastAsia"/>
+          <w:lang w:val="en-US" w:eastAsia="zh-CN"/>
+        </w:rPr>
+        <w:t>目前Web开发技术已相当成熟，已经有现成的各种成熟框架可以选用，不必再一切从底层开始。如前端开发框架有react、angular等，可快速开发高交互性应用，ui组件如bootstrap、easyui，可快速完成高兼容性、美观ui界面；后端开发框架有springMVC、struts2，方便快速整合各种技术；数据库为提高性能可采用比较成熟的数据库框架，如mybatis、hibernate等。</w:t>
+      </w:r>
+    </w:p>
+    <w:p>
+      <w:pPr>
+        <w:ind w:left="420" w:leftChars="0" w:firstLine="420" w:firstLineChars="0"/>
+        <w:rPr>
+          <w:rFonts w:hint="eastAsia"/>
+          <w:lang w:val="en-US" w:eastAsia="zh-CN"/>
+        </w:rPr>
+      </w:pPr>
+      <w:r>
+        <w:rPr>
+          <w:rFonts w:hint="eastAsia"/>
+          <w:lang w:val="en-US" w:eastAsia="zh-CN"/>
+        </w:rPr>
+        <w:t>当前云技术逐渐兴起，云服务器也不断成熟，若用户没有自己的服务器，可选择租用云服务，如阿里云的云服务，这样可不必负责运维工作。数据库方面若用户交易量不大可采用mysql的免费版本，web应用服务器要求不高则可采用tomcat。</w:t>
+      </w:r>
+    </w:p>
+    <w:p>
+      <w:pPr>
         <w:pStyle w:val="2"/>
         <w:rPr>
           <w:rFonts w:hint="eastAsia"/>
           <w:lang w:eastAsia="zh-CN"/>
         </w:rPr>
       </w:pPr>
-      <w:bookmarkStart w:id="4" w:name="_Toc9712"/>
-      <w:r>
-        <w:rPr>
-          <w:rFonts w:hint="eastAsia"/>
-          <w:lang w:eastAsia="zh-CN"/>
-        </w:rPr>
-        <w:t>绪论</w:t>
-      </w:r>
-      <w:bookmarkEnd w:id="4"/>
-    </w:p>
-    <w:p>
-      <w:pPr>
-        <w:pStyle w:val="2"/>
-        <w:rPr>
-          <w:rFonts w:hint="eastAsia"/>
-          <w:lang w:eastAsia="zh-CN"/>
-        </w:rPr>
-      </w:pPr>
-      <w:bookmarkStart w:id="5" w:name="_Toc25892"/>
-      <w:r>
-        <w:rPr>
-          <w:rFonts w:hint="eastAsia"/>
-          <w:lang w:eastAsia="zh-CN"/>
-        </w:rPr>
-        <w:t>一、可行性分析研究</w:t>
-      </w:r>
-      <w:bookmarkEnd w:id="5"/>
+      <w:bookmarkStart w:id="16" w:name="_Toc16631"/>
+      <w:r>
+        <w:rPr>
+          <w:rFonts w:hint="eastAsia"/>
+          <w:lang w:eastAsia="zh-CN"/>
+        </w:rPr>
+        <w:t>二、需求分析</w:t>
+      </w:r>
+      <w:bookmarkEnd w:id="16"/>
     </w:p>
     <w:p>
       <w:pPr>
@@ -2357,510 +4354,7 @@
           <w:lang w:eastAsia="zh-CN"/>
         </w:rPr>
       </w:pPr>
-      <w:bookmarkStart w:id="6" w:name="_Toc22947"/>
-      <w:r>
-        <w:rPr>
-          <w:rFonts w:hint="eastAsia"/>
-          <w:lang w:val="en-US" w:eastAsia="zh-CN"/>
-        </w:rPr>
-        <w:t>1-1、</w:t>
-      </w:r>
-      <w:r>
-        <w:rPr>
-          <w:rFonts w:hint="eastAsia"/>
-          <w:lang w:eastAsia="zh-CN"/>
-        </w:rPr>
-        <w:t>系统的研究目标</w:t>
-      </w:r>
-      <w:bookmarkEnd w:id="6"/>
-    </w:p>
-    <w:p>
-      <w:pPr>
-        <w:ind w:firstLine="420" w:firstLineChars="0"/>
-        <w:rPr>
-          <w:rFonts w:hint="eastAsia"/>
-          <w:lang w:eastAsia="zh-CN"/>
-        </w:rPr>
-      </w:pPr>
-      <w:r>
-        <w:rPr>
-          <w:rFonts w:hint="eastAsia"/>
-          <w:lang w:eastAsia="zh-CN"/>
-        </w:rPr>
-        <w:t>建立一个网店管理系统，能够线上售卖商品，并能够进行系统化、规范化管理，避免随意性造成的损失，提高信息获取的速度，快速、及时、准确处理大量信息。</w:t>
-      </w:r>
-    </w:p>
-    <w:p>
-      <w:pPr>
-        <w:pStyle w:val="3"/>
-        <w:rPr>
-          <w:rFonts w:hint="eastAsia"/>
-          <w:lang w:eastAsia="zh-CN"/>
-        </w:rPr>
-      </w:pPr>
-      <w:bookmarkStart w:id="7" w:name="_Toc5249"/>
-      <w:r>
-        <w:rPr>
-          <w:rFonts w:hint="eastAsia"/>
-          <w:lang w:val="en-US" w:eastAsia="zh-CN"/>
-        </w:rPr>
-        <w:t>1-2、</w:t>
-      </w:r>
-      <w:r>
-        <w:rPr>
-          <w:rFonts w:hint="eastAsia"/>
-          <w:lang w:eastAsia="zh-CN"/>
-        </w:rPr>
-        <w:t>系统的研究内容</w:t>
-      </w:r>
-      <w:bookmarkEnd w:id="7"/>
-    </w:p>
-    <w:p>
-      <w:pPr>
-        <w:ind w:firstLine="420" w:firstLineChars="0"/>
-        <w:rPr>
-          <w:rFonts w:hint="eastAsia"/>
-          <w:lang w:eastAsia="zh-CN"/>
-        </w:rPr>
-      </w:pPr>
-      <w:r>
-        <w:rPr>
-          <w:rFonts w:hint="eastAsia"/>
-          <w:lang w:eastAsia="zh-CN"/>
-        </w:rPr>
-        <w:t>本课题主要针对店铺管理流程，研究店铺管理系统的需求分析、体系结构、功能模型、系统规划、设计及实现的关键技术。</w:t>
-      </w:r>
-    </w:p>
-    <w:p>
-      <w:pPr>
-        <w:pStyle w:val="3"/>
-        <w:rPr>
-          <w:rFonts w:hint="eastAsia"/>
-          <w:lang w:val="en-US" w:eastAsia="zh-CN"/>
-        </w:rPr>
-      </w:pPr>
-      <w:bookmarkStart w:id="8" w:name="_Toc20164"/>
-      <w:r>
-        <w:rPr>
-          <w:rFonts w:hint="eastAsia"/>
-          <w:lang w:val="en-US" w:eastAsia="zh-CN"/>
-        </w:rPr>
-        <w:t>1-3、</w:t>
-      </w:r>
-      <w:r>
-        <w:rPr>
-          <w:rFonts w:hint="eastAsia"/>
-          <w:lang w:eastAsia="zh-CN"/>
-        </w:rPr>
-        <w:t>系统预期实现的内容</w:t>
-      </w:r>
-      <w:bookmarkEnd w:id="8"/>
-    </w:p>
-    <w:p>
-      <w:pPr>
-        <w:pStyle w:val="4"/>
-        <w:rPr>
-          <w:rFonts w:hint="eastAsia"/>
-          <w:lang w:eastAsia="zh-CN"/>
-        </w:rPr>
-      </w:pPr>
-      <w:bookmarkStart w:id="9" w:name="_Toc922"/>
-      <w:r>
-        <w:rPr>
-          <w:rFonts w:hint="eastAsia"/>
-          <w:lang w:val="en-US" w:eastAsia="zh-CN"/>
-        </w:rPr>
-        <w:t>1-3-1、</w:t>
-      </w:r>
-      <w:r>
-        <w:rPr>
-          <w:rFonts w:hint="eastAsia"/>
-          <w:lang w:eastAsia="zh-CN"/>
-        </w:rPr>
-        <w:t>用户信息管理</w:t>
-      </w:r>
-      <w:bookmarkEnd w:id="9"/>
-    </w:p>
-    <w:p>
-      <w:pPr>
-        <w:ind w:left="420" w:leftChars="0" w:firstLine="420" w:firstLineChars="0"/>
-        <w:rPr>
-          <w:rFonts w:hint="eastAsia"/>
-          <w:lang w:eastAsia="zh-CN"/>
-        </w:rPr>
-      </w:pPr>
-      <w:r>
-        <w:rPr>
-          <w:rFonts w:hint="eastAsia"/>
-          <w:lang w:eastAsia="zh-CN"/>
-        </w:rPr>
-        <w:t>主要包括系统用户添加、删除、修改、删除，以及权限管理等；</w:t>
-      </w:r>
-    </w:p>
-    <w:p>
-      <w:pPr>
-        <w:pStyle w:val="4"/>
-        <w:rPr>
-          <w:rFonts w:hint="eastAsia"/>
-          <w:lang w:eastAsia="zh-CN"/>
-        </w:rPr>
-      </w:pPr>
-      <w:bookmarkStart w:id="10" w:name="_Toc3501"/>
-      <w:r>
-        <w:rPr>
-          <w:rFonts w:hint="eastAsia"/>
-          <w:lang w:val="en-US" w:eastAsia="zh-CN"/>
-        </w:rPr>
-        <w:t>1-3-2、</w:t>
-      </w:r>
-      <w:r>
-        <w:rPr>
-          <w:rFonts w:hint="eastAsia"/>
-          <w:lang w:eastAsia="zh-CN"/>
-        </w:rPr>
-        <w:t>客户信息管理</w:t>
-      </w:r>
-      <w:bookmarkEnd w:id="10"/>
-    </w:p>
-    <w:p>
-      <w:pPr>
-        <w:ind w:left="420" w:leftChars="0" w:firstLine="420" w:firstLineChars="0"/>
-        <w:rPr>
-          <w:rFonts w:hint="eastAsia"/>
-          <w:lang w:eastAsia="zh-CN"/>
-        </w:rPr>
-      </w:pPr>
-      <w:r>
-        <w:rPr>
-          <w:rFonts w:hint="eastAsia"/>
-          <w:lang w:eastAsia="zh-CN"/>
-        </w:rPr>
-        <w:t>主要包括客户信息添加、删除、修改、删除，以及信息统计管理；</w:t>
-      </w:r>
-    </w:p>
-    <w:p>
-      <w:pPr>
-        <w:pStyle w:val="4"/>
-        <w:rPr>
-          <w:rFonts w:hint="eastAsia"/>
-          <w:lang w:eastAsia="zh-CN"/>
-        </w:rPr>
-      </w:pPr>
-      <w:bookmarkStart w:id="11" w:name="_Toc15201"/>
-      <w:r>
-        <w:rPr>
-          <w:rFonts w:hint="eastAsia"/>
-          <w:lang w:val="en-US" w:eastAsia="zh-CN"/>
-        </w:rPr>
-        <w:t>1-3-3、</w:t>
-      </w:r>
-      <w:r>
-        <w:rPr>
-          <w:rFonts w:hint="eastAsia"/>
-          <w:lang w:eastAsia="zh-CN"/>
-        </w:rPr>
-        <w:t>库存管理</w:t>
-      </w:r>
-      <w:bookmarkEnd w:id="11"/>
-    </w:p>
-    <w:p>
-      <w:pPr>
-        <w:ind w:left="420" w:leftChars="0" w:firstLine="420" w:firstLineChars="0"/>
-        <w:rPr>
-          <w:rFonts w:hint="eastAsia"/>
-          <w:lang w:eastAsia="zh-CN"/>
-        </w:rPr>
-      </w:pPr>
-      <w:r>
-        <w:rPr>
-          <w:rFonts w:hint="eastAsia"/>
-          <w:lang w:eastAsia="zh-CN"/>
-        </w:rPr>
-        <w:t>主要包括商品信息的入库、出库，以及查询统计；</w:t>
-      </w:r>
-    </w:p>
-    <w:p>
-      <w:pPr>
-        <w:pStyle w:val="4"/>
-        <w:rPr>
-          <w:rFonts w:hint="eastAsia"/>
-          <w:lang w:eastAsia="zh-CN"/>
-        </w:rPr>
-      </w:pPr>
-      <w:bookmarkStart w:id="12" w:name="_Toc15722"/>
-      <w:r>
-        <w:rPr>
-          <w:rFonts w:hint="eastAsia"/>
-          <w:lang w:val="en-US" w:eastAsia="zh-CN"/>
-        </w:rPr>
-        <w:t>1-3-4、</w:t>
-      </w:r>
-      <w:r>
-        <w:rPr>
-          <w:rFonts w:hint="eastAsia"/>
-          <w:lang w:eastAsia="zh-CN"/>
-        </w:rPr>
-        <w:t>商品管理</w:t>
-      </w:r>
-      <w:bookmarkEnd w:id="12"/>
-    </w:p>
-    <w:p>
-      <w:pPr>
-        <w:ind w:left="420" w:leftChars="0" w:firstLine="420" w:firstLineChars="0"/>
-        <w:rPr>
-          <w:rFonts w:hint="eastAsia"/>
-          <w:lang w:eastAsia="zh-CN"/>
-        </w:rPr>
-      </w:pPr>
-      <w:r>
-        <w:rPr>
-          <w:rFonts w:hint="eastAsia"/>
-          <w:lang w:eastAsia="zh-CN"/>
-        </w:rPr>
-        <w:t>主要包括商品信息的添加、删除、修改、查询，以及分类管理；</w:t>
-      </w:r>
-    </w:p>
-    <w:p>
-      <w:pPr>
-        <w:pStyle w:val="4"/>
-        <w:rPr>
-          <w:rFonts w:hint="eastAsia"/>
-          <w:lang w:eastAsia="zh-CN"/>
-        </w:rPr>
-      </w:pPr>
-      <w:bookmarkStart w:id="13" w:name="_Toc2326"/>
-      <w:r>
-        <w:rPr>
-          <w:rFonts w:hint="eastAsia"/>
-          <w:lang w:val="en-US" w:eastAsia="zh-CN"/>
-        </w:rPr>
-        <w:t>1-3-5、</w:t>
-      </w:r>
-      <w:r>
-        <w:rPr>
-          <w:rFonts w:hint="eastAsia"/>
-          <w:lang w:eastAsia="zh-CN"/>
-        </w:rPr>
-        <w:t>订单管理</w:t>
-      </w:r>
-      <w:bookmarkEnd w:id="13"/>
-    </w:p>
-    <w:p>
-      <w:pPr>
-        <w:ind w:left="420" w:leftChars="0" w:firstLine="420" w:firstLineChars="0"/>
-        <w:rPr>
-          <w:rFonts w:hint="eastAsia"/>
-          <w:lang w:val="en-US" w:eastAsia="zh-CN"/>
-        </w:rPr>
-      </w:pPr>
-      <w:r>
-        <w:rPr>
-          <w:rFonts w:hint="eastAsia"/>
-          <w:lang w:eastAsia="zh-CN"/>
-        </w:rPr>
-        <w:t>主要包括订单处理流程，销量管理；</w:t>
-      </w:r>
-    </w:p>
-    <w:p>
-      <w:pPr>
-        <w:pStyle w:val="3"/>
-        <w:rPr>
-          <w:rFonts w:hint="eastAsia"/>
-          <w:lang w:eastAsia="zh-CN"/>
-        </w:rPr>
-      </w:pPr>
-      <w:bookmarkStart w:id="14" w:name="_Toc5931"/>
-      <w:r>
-        <w:rPr>
-          <w:rFonts w:hint="eastAsia"/>
-          <w:lang w:val="en-US" w:eastAsia="zh-CN"/>
-        </w:rPr>
-        <w:t>1-4、</w:t>
-      </w:r>
-      <w:r>
-        <w:rPr>
-          <w:rFonts w:hint="eastAsia"/>
-          <w:lang w:eastAsia="zh-CN"/>
-        </w:rPr>
-        <w:t>研究的方法与手段</w:t>
-      </w:r>
-      <w:bookmarkEnd w:id="14"/>
-    </w:p>
-    <w:p>
-      <w:pPr>
-        <w:ind w:firstLine="420" w:firstLineChars="0"/>
-        <w:rPr>
-          <w:rFonts w:hint="eastAsia"/>
-          <w:lang w:eastAsia="zh-CN"/>
-        </w:rPr>
-      </w:pPr>
-      <w:r>
-        <w:rPr>
-          <w:rFonts w:hint="eastAsia"/>
-          <w:lang w:eastAsia="zh-CN"/>
-        </w:rPr>
-        <w:t>先对店铺日常管理业务工作进行实际调研，采集网店管理系统所需要的数据信息然后对整个系统进行全面的分析，用话流程图、数据字典等方式对系统进行分块，分析每个模块的功能。为解决这个问题引入软件工程：软件工程指计算机软件开发和维护的工程学科。软件工程的目标是在给定成本前提下，开发出具有可修改性、有效性、可靠性、可理解性，可维护性、可重用性、可选用性、可移植性、可追踪性、、可互操作性，并完成客户需要的软件产品。</w:t>
-      </w:r>
-    </w:p>
-    <w:p>
-      <w:pPr>
-        <w:ind w:firstLine="420" w:firstLineChars="0"/>
-        <w:rPr>
-          <w:rFonts w:hint="eastAsia"/>
-          <w:lang w:val="en-US" w:eastAsia="zh-CN"/>
-        </w:rPr>
-      </w:pPr>
-      <w:r>
-        <w:rPr>
-          <w:rFonts w:hint="eastAsia"/>
-          <w:lang w:eastAsia="zh-CN"/>
-        </w:rPr>
-        <w:t>软件工程的原理：把软件生命周期划分为若干个阶段，每个阶段的任务相对独立，并且比较简单以便于不同人员分工协作，从而降低了整个软件开发工程的困难程度；在每个阶段都采用科学的管理技术与技术方法，而且在每个阶段结束之前都从技术和管理两个角度进行严格的审查，合格之后才开始进行下一阶段的工作，这就使开发的全过程以一中有条不紊的方式进行，保证了软件的质量，特别是提高了软件的可维护性。总之，采用</w:t>
-      </w:r>
-      <w:r>
-        <w:rPr>
-          <w:rFonts w:hint="eastAsia"/>
-          <w:lang w:val="en-US" w:eastAsia="zh-CN"/>
-        </w:rPr>
-        <w:t xml:space="preserve"> </w:t>
-      </w:r>
-      <w:r>
-        <w:rPr>
-          <w:rFonts w:hint="eastAsia"/>
-          <w:lang w:val="en-US" w:eastAsia="zh-CN"/>
-        </w:rPr>
-        <w:tab/>
-      </w:r>
-      <w:r>
-        <w:rPr>
-          <w:rFonts w:hint="eastAsia"/>
-          <w:lang w:val="en-US" w:eastAsia="zh-CN"/>
-        </w:rPr>
-        <w:t>生命周期方法学可以大大提高了软件开发的成功率，，软件开发的生产率也能明显提高。</w:t>
-      </w:r>
-    </w:p>
-    <w:p>
-      <w:pPr>
-        <w:pStyle w:val="3"/>
-        <w:rPr>
-          <w:rFonts w:hint="eastAsia"/>
-          <w:lang w:val="en-US" w:eastAsia="zh-CN"/>
-        </w:rPr>
-      </w:pPr>
-      <w:r>
-        <w:rPr>
-          <w:rFonts w:hint="eastAsia"/>
-          <w:lang w:val="en-US" w:eastAsia="zh-CN"/>
-        </w:rPr>
-        <w:t>1-5、可行性研究</w:t>
-      </w:r>
-    </w:p>
-    <w:p>
-      <w:pPr>
-        <w:pStyle w:val="4"/>
-        <w:rPr>
-          <w:rFonts w:hint="eastAsia"/>
-          <w:lang w:val="en-US" w:eastAsia="zh-CN"/>
-        </w:rPr>
-      </w:pPr>
-      <w:r>
-        <w:rPr>
-          <w:rFonts w:hint="eastAsia"/>
-          <w:lang w:val="en-US" w:eastAsia="zh-CN"/>
-        </w:rPr>
-        <w:t>1-5-1、经济可行性</w:t>
-      </w:r>
-    </w:p>
-    <w:p>
-      <w:pPr>
-        <w:ind w:left="420" w:leftChars="0" w:firstLine="420" w:firstLineChars="0"/>
-        <w:rPr>
-          <w:rFonts w:hint="eastAsia"/>
-          <w:lang w:val="en-US" w:eastAsia="zh-CN"/>
-        </w:rPr>
-      </w:pPr>
-      <w:r>
-        <w:rPr>
-          <w:rFonts w:hint="eastAsia"/>
-          <w:lang w:val="en-US" w:eastAsia="zh-CN"/>
-        </w:rPr>
-        <w:t>当前实体店铺除了要承担商品本身成本，还要承担房租以及水电等基础设施的成本，而这种成本经常占据了整体成本的很大比重。而网络店铺则不需要这些成本，可以极大减轻成本压力，并且能够借助电子信息的共享性有效管理整合各种资源。目前随着技术发展，人们也普遍接受线上购物的方式。</w:t>
-      </w:r>
-    </w:p>
-    <w:p>
-      <w:pPr>
-        <w:pStyle w:val="4"/>
-        <w:rPr>
-          <w:rFonts w:hint="eastAsia"/>
-          <w:lang w:val="en-US" w:eastAsia="zh-CN"/>
-        </w:rPr>
-      </w:pPr>
-      <w:r>
-        <w:rPr>
-          <w:rFonts w:hint="eastAsia"/>
-          <w:lang w:val="en-US" w:eastAsia="zh-CN"/>
-        </w:rPr>
-        <w:t>1-5-2、技术可行性</w:t>
-      </w:r>
-    </w:p>
-    <w:p>
-      <w:pPr>
-        <w:ind w:left="420" w:leftChars="0" w:firstLine="420" w:firstLineChars="0"/>
-        <w:rPr>
-          <w:rFonts w:hint="eastAsia"/>
-          <w:lang w:val="en-US" w:eastAsia="zh-CN"/>
-        </w:rPr>
-      </w:pPr>
-      <w:r>
-        <w:rPr>
-          <w:rFonts w:hint="eastAsia"/>
-          <w:lang w:val="en-US" w:eastAsia="zh-CN"/>
-        </w:rPr>
-        <w:t>目前Web开发技术已相当成熟，已经有现成的各种成熟框架可以选用，不必再一切从底层开始。如前端开发框架有react、angular等，可快速开发高交互性应用，ui组件如bootstrap、easyui，可快速完成高兼容性、美观ui界面；后端开发框架有springMVC、struts2，方便快速整合各种技术；数据库为提高性能可采用比较成熟的数据库框架，如mybatis、hibernate等。</w:t>
-      </w:r>
-    </w:p>
-    <w:p>
-      <w:pPr>
-        <w:ind w:left="420" w:leftChars="0" w:firstLine="420" w:firstLineChars="0"/>
-        <w:rPr>
-          <w:rFonts w:hint="eastAsia"/>
-          <w:lang w:val="en-US" w:eastAsia="zh-CN"/>
-        </w:rPr>
-      </w:pPr>
-      <w:r>
-        <w:rPr>
-          <w:rFonts w:hint="eastAsia"/>
-          <w:lang w:val="en-US" w:eastAsia="zh-CN"/>
-        </w:rPr>
-        <w:t>当前云技术逐渐兴起，云服务器也不断成熟，若用户没有自己的服务器，可选择租用云服务，如阿里云的云服务，这样可不必负责运维工作。数据库方面若用户交易量不大可采用mysql的免费版本，web应用服务器要求不高则可采用tomcat。</w:t>
-      </w:r>
-    </w:p>
-    <w:p>
-      <w:pPr>
-        <w:pStyle w:val="2"/>
-        <w:rPr>
-          <w:rFonts w:hint="eastAsia"/>
-          <w:lang w:eastAsia="zh-CN"/>
-        </w:rPr>
-      </w:pPr>
-      <w:bookmarkStart w:id="15" w:name="_Toc9802"/>
-      <w:r>
-        <w:rPr>
-          <w:rFonts w:hint="eastAsia"/>
-          <w:lang w:eastAsia="zh-CN"/>
-        </w:rPr>
-        <w:t>二、需求分析</w:t>
-      </w:r>
-      <w:bookmarkEnd w:id="15"/>
-    </w:p>
-    <w:p>
-      <w:pPr>
-        <w:pStyle w:val="3"/>
-        <w:rPr>
-          <w:rFonts w:hint="eastAsia"/>
-          <w:lang w:eastAsia="zh-CN"/>
-        </w:rPr>
-      </w:pPr>
+      <w:bookmarkStart w:id="17" w:name="_Toc30646"/>
       <w:r>
         <w:rPr>
           <w:rFonts w:hint="eastAsia"/>
@@ -2875,6 +4369,7 @@
         </w:rPr>
         <w:t>系统功能需求分析</w:t>
       </w:r>
+      <w:bookmarkEnd w:id="17"/>
     </w:p>
     <w:p>
       <w:pPr>
@@ -3087,6 +4582,7 @@
           <w:lang w:eastAsia="zh-CN"/>
         </w:rPr>
       </w:pPr>
+      <w:bookmarkStart w:id="18" w:name="_Toc3190"/>
       <w:r>
         <w:rPr>
           <w:rFonts w:hint="eastAsia"/>
@@ -3101,6 +4597,7 @@
         </w:rPr>
         <w:t>系统数据库功能分析</w:t>
       </w:r>
+      <w:bookmarkEnd w:id="18"/>
     </w:p>
     <w:p>
       <w:pPr>
@@ -3197,7 +4694,7 @@
           <w:lang w:eastAsia="zh-CN"/>
         </w:rPr>
       </w:pPr>
-      <w:bookmarkStart w:id="16" w:name="_Toc26308"/>
+      <w:bookmarkStart w:id="19" w:name="_Toc31723"/>
       <w:r>
         <w:rPr>
           <w:rFonts w:hint="eastAsia"/>
@@ -3205,7 +4702,7 @@
         </w:rPr>
         <w:t>三、概要设计</w:t>
       </w:r>
-      <w:bookmarkEnd w:id="16"/>
+      <w:bookmarkEnd w:id="19"/>
     </w:p>
     <w:p>
       <w:pPr>
@@ -3215,6 +4712,7 @@
           <w:lang w:eastAsia="zh-CN"/>
         </w:rPr>
       </w:pPr>
+      <w:bookmarkStart w:id="20" w:name="_Toc23135"/>
       <w:r>
         <w:rPr>
           <w:rFonts w:hint="eastAsia"/>
@@ -3229,36 +4727,32 @@
         </w:rPr>
         <w:t>系统综述</w:t>
       </w:r>
+      <w:bookmarkEnd w:id="20"/>
+    </w:p>
+    <w:p>
+      <w:pPr>
+        <w:rPr>
+          <w:rFonts w:hint="eastAsia"/>
+          <w:lang w:eastAsia="zh-CN"/>
+        </w:rPr>
+      </w:pPr>
+      <w:r>
+        <w:rPr>
+          <w:rFonts w:hint="eastAsia"/>
+          <w:lang w:eastAsia="zh-CN"/>
+        </w:rPr>
+        <w:t>网店管理系统通过对商品、库存、订单、客户信息的管理来实现整体运营管理。本系统可以通过各种信息的统计分析来控制各种资源的流动，达到对资源的最大化利用，最终效益最大化。</w:t>
+      </w:r>
     </w:p>
     <w:p>
       <w:pPr>
         <w:pStyle w:val="3"/>
-        <w:ind w:firstLine="420" w:firstLineChars="0"/>
-        <w:rPr>
-          <w:rFonts w:hint="eastAsia" w:asciiTheme="minorEastAsia" w:hAnsiTheme="minorEastAsia" w:eastAsiaTheme="minorEastAsia" w:cstheme="minorEastAsia"/>
-          <w:lang w:eastAsia="zh-CN"/>
-        </w:rPr>
-      </w:pPr>
-      <w:r>
-        <w:rPr>
-          <w:rFonts w:hint="eastAsia" w:asciiTheme="minorEastAsia" w:hAnsiTheme="minorEastAsia" w:eastAsiaTheme="minorEastAsia" w:cstheme="minorEastAsia"/>
-          <w:b w:val="0"/>
-          <w:bCs/>
-          <w:sz w:val="28"/>
-          <w:szCs w:val="28"/>
-          <w:lang w:eastAsia="zh-CN"/>
-        </w:rPr>
-        <w:t>网店管理系统通过对商品、库存、订单、客户信息的管理来实现整体运营管理。本系统可以通过各种信息的统计分析来控制各种资源的流动，达到对资源的最大化利用，最终效益最大化。</w:t>
-      </w:r>
-    </w:p>
-    <w:p>
-      <w:pPr>
-        <w:pStyle w:val="3"/>
-        <w:rPr>
-          <w:rFonts w:hint="eastAsia"/>
-          <w:lang w:eastAsia="zh-CN"/>
-        </w:rPr>
-      </w:pPr>
+        <w:rPr>
+          <w:rFonts w:hint="eastAsia"/>
+          <w:lang w:eastAsia="zh-CN"/>
+        </w:rPr>
+      </w:pPr>
+      <w:bookmarkStart w:id="21" w:name="_Toc22205"/>
       <w:r>
         <w:rPr>
           <w:rFonts w:hint="eastAsia"/>
@@ -3273,6 +4767,7 @@
         </w:rPr>
         <w:t>系统用例模型</w:t>
       </w:r>
+      <w:bookmarkEnd w:id="21"/>
     </w:p>
     <w:p>
       <w:pPr>
@@ -3300,7 +4795,7 @@
                     </pic:cNvPicPr>
                   </pic:nvPicPr>
                   <pic:blipFill>
-                    <a:blip r:embed="rId4"/>
+                    <a:blip r:embed="rId5"/>
                     <a:stretch>
                       <a:fillRect/>
                     </a:stretch>
@@ -3327,12 +4822,12 @@
     </w:p>
     <w:p>
       <w:pPr>
-        <w:pStyle w:val="3"/>
-        <w:rPr>
-          <w:rFonts w:hint="eastAsia"/>
-          <w:lang w:val="en-US" w:eastAsia="zh-CN"/>
-        </w:rPr>
-      </w:pPr>
+        <w:rPr>
+          <w:rFonts w:hint="eastAsia"/>
+          <w:lang w:val="en-US" w:eastAsia="zh-CN"/>
+        </w:rPr>
+      </w:pPr>
+      <w:bookmarkStart w:id="22" w:name="_Toc27167"/>
       <w:r>
         <w:drawing>
           <wp:inline distT="0" distB="0" distL="114300" distR="114300">
@@ -3352,7 +4847,7 @@
                     </pic:cNvPicPr>
                   </pic:nvPicPr>
                   <pic:blipFill>
-                    <a:blip r:embed="rId5"/>
+                    <a:blip r:embed="rId6"/>
                     <a:stretch>
                       <a:fillRect/>
                     </a:stretch>
@@ -3376,6 +4871,7 @@
           </wp:inline>
         </w:drawing>
       </w:r>
+      <w:bookmarkEnd w:id="22"/>
     </w:p>
     <w:p>
       <w:pPr>
@@ -3385,6 +4881,7 @@
           <w:lang w:eastAsia="zh-CN"/>
         </w:rPr>
       </w:pPr>
+      <w:bookmarkStart w:id="23" w:name="_Toc32738"/>
       <w:r>
         <w:rPr>
           <w:rFonts w:hint="eastAsia"/>
@@ -3399,6 +4896,7 @@
         </w:rPr>
         <w:t>数据库概要设计</w:t>
       </w:r>
+      <w:bookmarkEnd w:id="23"/>
     </w:p>
     <w:p>
       <w:pPr>
@@ -3416,6 +4914,7 @@
           <w:lang w:eastAsia="zh-CN"/>
         </w:rPr>
       </w:pPr>
+      <w:bookmarkStart w:id="24" w:name="_Toc14690"/>
       <w:r>
         <w:rPr>
           <w:rFonts w:hint="eastAsia"/>
@@ -3430,6 +4929,7 @@
         </w:rPr>
         <w:t>逻辑结构设计</w:t>
       </w:r>
+      <w:bookmarkEnd w:id="24"/>
     </w:p>
     <w:p>
       <w:pPr>
@@ -3465,7 +4965,7 @@
     </w:p>
     <w:tbl>
       <w:tblPr>
-        <w:tblStyle w:val="11"/>
+        <w:tblStyle w:val="12"/>
         <w:tblW w:w="8522" w:type="dxa"/>
         <w:tblInd w:w="0" w:type="dxa"/>
         <w:tblBorders>
@@ -4629,7 +6129,7 @@
     </w:p>
     <w:tbl>
       <w:tblPr>
-        <w:tblStyle w:val="11"/>
+        <w:tblStyle w:val="12"/>
         <w:tblW w:w="8522" w:type="dxa"/>
         <w:tblInd w:w="0" w:type="dxa"/>
         <w:tblBorders>
@@ -5283,7 +6783,645 @@
     </w:p>
     <w:tbl>
       <w:tblPr>
-        <w:tblStyle w:val="11"/>
+        <w:tblStyle w:val="12"/>
+        <w:tblW w:w="8522" w:type="dxa"/>
+        <w:tblInd w:w="0" w:type="dxa"/>
+        <w:tblBorders>
+          <w:top w:val="single" w:color="auto" w:sz="4" w:space="0"/>
+          <w:left w:val="single" w:color="auto" w:sz="4" w:space="0"/>
+          <w:bottom w:val="single" w:color="auto" w:sz="4" w:space="0"/>
+          <w:right w:val="single" w:color="auto" w:sz="4" w:space="0"/>
+          <w:insideH w:val="single" w:color="auto" w:sz="4" w:space="0"/>
+          <w:insideV w:val="single" w:color="auto" w:sz="4" w:space="0"/>
+        </w:tblBorders>
+        <w:tblLayout w:type="fixed"/>
+        <w:tblCellMar>
+          <w:top w:w="0" w:type="dxa"/>
+          <w:left w:w="108" w:type="dxa"/>
+          <w:bottom w:w="0" w:type="dxa"/>
+          <w:right w:w="108" w:type="dxa"/>
+        </w:tblCellMar>
+      </w:tblPr>
+      <w:tblGrid>
+        <w:gridCol w:w="2130"/>
+        <w:gridCol w:w="2130"/>
+        <w:gridCol w:w="2131"/>
+        <w:gridCol w:w="2131"/>
+      </w:tblGrid>
+      <w:tr>
+        <w:tblPrEx>
+          <w:tblLayout w:type="fixed"/>
+          <w:tblCellMar>
+            <w:top w:w="0" w:type="dxa"/>
+            <w:left w:w="108" w:type="dxa"/>
+            <w:bottom w:w="0" w:type="dxa"/>
+            <w:right w:w="108" w:type="dxa"/>
+          </w:tblCellMar>
+        </w:tblPrEx>
+        <w:tc>
+          <w:tcPr>
+            <w:tcW w:w="2130" w:type="dxa"/>
+            <w:textDirection w:val="lrTb"/>
+            <w:vAlign w:val="top"/>
+          </w:tcPr>
+          <w:p>
+            <w:pPr>
+              <w:rPr>
+                <w:rFonts w:hint="eastAsia"/>
+                <w:vertAlign w:val="baseline"/>
+                <w:lang w:val="en-US" w:eastAsia="zh-CN"/>
+              </w:rPr>
+            </w:pPr>
+            <w:r>
+              <w:rPr>
+                <w:rFonts w:hint="eastAsia"/>
+                <w:lang w:val="en-US" w:eastAsia="zh-CN"/>
+              </w:rPr>
+              <w:t>字段名</w:t>
+            </w:r>
+          </w:p>
+        </w:tc>
+        <w:tc>
+          <w:tcPr>
+            <w:tcW w:w="2130" w:type="dxa"/>
+          </w:tcPr>
+          <w:p>
+            <w:pPr>
+              <w:rPr>
+                <w:rFonts w:hint="eastAsia"/>
+                <w:vertAlign w:val="baseline"/>
+                <w:lang w:val="en-US" w:eastAsia="zh-CN"/>
+              </w:rPr>
+            </w:pPr>
+            <w:r>
+              <w:rPr>
+                <w:rFonts w:hint="eastAsia"/>
+                <w:vertAlign w:val="baseline"/>
+                <w:lang w:val="en-US" w:eastAsia="zh-CN"/>
+              </w:rPr>
+              <w:t>类型</w:t>
+            </w:r>
+          </w:p>
+        </w:tc>
+        <w:tc>
+          <w:tcPr>
+            <w:tcW w:w="2131" w:type="dxa"/>
+          </w:tcPr>
+          <w:p>
+            <w:pPr>
+              <w:rPr>
+                <w:rFonts w:hint="eastAsia"/>
+                <w:vertAlign w:val="baseline"/>
+                <w:lang w:val="en-US" w:eastAsia="zh-CN"/>
+              </w:rPr>
+            </w:pPr>
+            <w:r>
+              <w:rPr>
+                <w:rFonts w:hint="eastAsia"/>
+                <w:vertAlign w:val="baseline"/>
+                <w:lang w:val="en-US" w:eastAsia="zh-CN"/>
+              </w:rPr>
+              <w:t>宽度</w:t>
+            </w:r>
+          </w:p>
+        </w:tc>
+        <w:tc>
+          <w:tcPr>
+            <w:tcW w:w="2131" w:type="dxa"/>
+          </w:tcPr>
+          <w:p>
+            <w:pPr>
+              <w:rPr>
+                <w:rFonts w:hint="eastAsia"/>
+                <w:vertAlign w:val="baseline"/>
+                <w:lang w:val="en-US" w:eastAsia="zh-CN"/>
+              </w:rPr>
+            </w:pPr>
+            <w:r>
+              <w:rPr>
+                <w:rFonts w:hint="eastAsia"/>
+                <w:vertAlign w:val="baseline"/>
+                <w:lang w:val="en-US" w:eastAsia="zh-CN"/>
+              </w:rPr>
+              <w:t>说明</w:t>
+            </w:r>
+          </w:p>
+        </w:tc>
+      </w:tr>
+      <w:tr>
+        <w:tblPrEx>
+          <w:tblBorders>
+            <w:top w:val="single" w:color="auto" w:sz="4" w:space="0"/>
+            <w:left w:val="single" w:color="auto" w:sz="4" w:space="0"/>
+            <w:bottom w:val="single" w:color="auto" w:sz="4" w:space="0"/>
+            <w:right w:val="single" w:color="auto" w:sz="4" w:space="0"/>
+            <w:insideH w:val="single" w:color="auto" w:sz="4" w:space="0"/>
+            <w:insideV w:val="single" w:color="auto" w:sz="4" w:space="0"/>
+          </w:tblBorders>
+          <w:tblLayout w:type="fixed"/>
+          <w:tblCellMar>
+            <w:top w:w="0" w:type="dxa"/>
+            <w:left w:w="108" w:type="dxa"/>
+            <w:bottom w:w="0" w:type="dxa"/>
+            <w:right w:w="108" w:type="dxa"/>
+          </w:tblCellMar>
+        </w:tblPrEx>
+        <w:tc>
+          <w:tcPr>
+            <w:tcW w:w="2130" w:type="dxa"/>
+          </w:tcPr>
+          <w:p>
+            <w:pPr>
+              <w:rPr>
+                <w:rFonts w:hint="eastAsia"/>
+                <w:vertAlign w:val="baseline"/>
+                <w:lang w:val="en-US" w:eastAsia="zh-CN"/>
+              </w:rPr>
+            </w:pPr>
+            <w:r>
+              <w:rPr>
+                <w:rFonts w:hint="eastAsia"/>
+                <w:vertAlign w:val="baseline"/>
+                <w:lang w:val="en-US" w:eastAsia="zh-CN"/>
+              </w:rPr>
+              <w:t>订单id</w:t>
+            </w:r>
+          </w:p>
+        </w:tc>
+        <w:tc>
+          <w:tcPr>
+            <w:tcW w:w="2130" w:type="dxa"/>
+          </w:tcPr>
+          <w:p>
+            <w:pPr>
+              <w:rPr>
+                <w:rFonts w:hint="eastAsia"/>
+                <w:vertAlign w:val="baseline"/>
+                <w:lang w:val="en-US" w:eastAsia="zh-CN"/>
+              </w:rPr>
+            </w:pPr>
+            <w:r>
+              <w:rPr>
+                <w:rFonts w:hint="eastAsia"/>
+                <w:vertAlign w:val="baseline"/>
+                <w:lang w:val="en-US" w:eastAsia="zh-CN"/>
+              </w:rPr>
+              <w:t>int</w:t>
+            </w:r>
+          </w:p>
+        </w:tc>
+        <w:tc>
+          <w:tcPr>
+            <w:tcW w:w="2131" w:type="dxa"/>
+          </w:tcPr>
+          <w:p>
+            <w:pPr>
+              <w:rPr>
+                <w:rFonts w:hint="eastAsia"/>
+                <w:vertAlign w:val="baseline"/>
+                <w:lang w:val="en-US" w:eastAsia="zh-CN"/>
+              </w:rPr>
+            </w:pPr>
+            <w:r>
+              <w:rPr>
+                <w:rFonts w:hint="eastAsia"/>
+                <w:vertAlign w:val="baseline"/>
+                <w:lang w:val="en-US" w:eastAsia="zh-CN"/>
+              </w:rPr>
+              <w:t>8</w:t>
+            </w:r>
+          </w:p>
+        </w:tc>
+        <w:tc>
+          <w:tcPr>
+            <w:tcW w:w="2131" w:type="dxa"/>
+          </w:tcPr>
+          <w:p>
+            <w:pPr>
+              <w:rPr>
+                <w:rFonts w:hint="eastAsia"/>
+                <w:vertAlign w:val="baseline"/>
+                <w:lang w:val="en-US" w:eastAsia="zh-CN"/>
+              </w:rPr>
+            </w:pPr>
+          </w:p>
+        </w:tc>
+      </w:tr>
+      <w:tr>
+        <w:tblPrEx>
+          <w:tblBorders>
+            <w:top w:val="single" w:color="auto" w:sz="4" w:space="0"/>
+            <w:left w:val="single" w:color="auto" w:sz="4" w:space="0"/>
+            <w:bottom w:val="single" w:color="auto" w:sz="4" w:space="0"/>
+            <w:right w:val="single" w:color="auto" w:sz="4" w:space="0"/>
+            <w:insideH w:val="single" w:color="auto" w:sz="4" w:space="0"/>
+            <w:insideV w:val="single" w:color="auto" w:sz="4" w:space="0"/>
+          </w:tblBorders>
+          <w:tblLayout w:type="fixed"/>
+          <w:tblCellMar>
+            <w:top w:w="0" w:type="dxa"/>
+            <w:left w:w="108" w:type="dxa"/>
+            <w:bottom w:w="0" w:type="dxa"/>
+            <w:right w:w="108" w:type="dxa"/>
+          </w:tblCellMar>
+        </w:tblPrEx>
+        <w:tc>
+          <w:tcPr>
+            <w:tcW w:w="2130" w:type="dxa"/>
+          </w:tcPr>
+          <w:p>
+            <w:pPr>
+              <w:rPr>
+                <w:rFonts w:hint="eastAsia"/>
+                <w:vertAlign w:val="baseline"/>
+                <w:lang w:val="en-US" w:eastAsia="zh-CN"/>
+              </w:rPr>
+            </w:pPr>
+            <w:r>
+              <w:rPr>
+                <w:rFonts w:hint="eastAsia"/>
+                <w:vertAlign w:val="baseline"/>
+                <w:lang w:val="en-US" w:eastAsia="zh-CN"/>
+              </w:rPr>
+              <w:t>商品id</w:t>
+            </w:r>
+          </w:p>
+        </w:tc>
+        <w:tc>
+          <w:tcPr>
+            <w:tcW w:w="2130" w:type="dxa"/>
+          </w:tcPr>
+          <w:p>
+            <w:pPr>
+              <w:rPr>
+                <w:rFonts w:hint="eastAsia"/>
+                <w:vertAlign w:val="baseline"/>
+                <w:lang w:val="en-US" w:eastAsia="zh-CN"/>
+              </w:rPr>
+            </w:pPr>
+            <w:r>
+              <w:rPr>
+                <w:rFonts w:hint="eastAsia"/>
+                <w:vertAlign w:val="baseline"/>
+                <w:lang w:val="en-US" w:eastAsia="zh-CN"/>
+              </w:rPr>
+              <w:t>int</w:t>
+            </w:r>
+          </w:p>
+        </w:tc>
+        <w:tc>
+          <w:tcPr>
+            <w:tcW w:w="2131" w:type="dxa"/>
+          </w:tcPr>
+          <w:p>
+            <w:pPr>
+              <w:rPr>
+                <w:rFonts w:hint="eastAsia"/>
+                <w:vertAlign w:val="baseline"/>
+                <w:lang w:val="en-US" w:eastAsia="zh-CN"/>
+              </w:rPr>
+            </w:pPr>
+            <w:r>
+              <w:rPr>
+                <w:rFonts w:hint="eastAsia"/>
+                <w:vertAlign w:val="baseline"/>
+                <w:lang w:val="en-US" w:eastAsia="zh-CN"/>
+              </w:rPr>
+              <w:t>8</w:t>
+            </w:r>
+          </w:p>
+        </w:tc>
+        <w:tc>
+          <w:tcPr>
+            <w:tcW w:w="2131" w:type="dxa"/>
+          </w:tcPr>
+          <w:p>
+            <w:pPr>
+              <w:rPr>
+                <w:rFonts w:hint="eastAsia"/>
+                <w:vertAlign w:val="baseline"/>
+                <w:lang w:val="en-US" w:eastAsia="zh-CN"/>
+              </w:rPr>
+            </w:pPr>
+          </w:p>
+        </w:tc>
+      </w:tr>
+      <w:tr>
+        <w:tblPrEx>
+          <w:tblBorders>
+            <w:top w:val="single" w:color="auto" w:sz="4" w:space="0"/>
+            <w:left w:val="single" w:color="auto" w:sz="4" w:space="0"/>
+            <w:bottom w:val="single" w:color="auto" w:sz="4" w:space="0"/>
+            <w:right w:val="single" w:color="auto" w:sz="4" w:space="0"/>
+            <w:insideH w:val="single" w:color="auto" w:sz="4" w:space="0"/>
+            <w:insideV w:val="single" w:color="auto" w:sz="4" w:space="0"/>
+          </w:tblBorders>
+          <w:tblLayout w:type="fixed"/>
+          <w:tblCellMar>
+            <w:top w:w="0" w:type="dxa"/>
+            <w:left w:w="108" w:type="dxa"/>
+            <w:bottom w:w="0" w:type="dxa"/>
+            <w:right w:w="108" w:type="dxa"/>
+          </w:tblCellMar>
+        </w:tblPrEx>
+        <w:tc>
+          <w:tcPr>
+            <w:tcW w:w="2130" w:type="dxa"/>
+          </w:tcPr>
+          <w:p>
+            <w:pPr>
+              <w:rPr>
+                <w:rFonts w:hint="eastAsia"/>
+                <w:vertAlign w:val="baseline"/>
+                <w:lang w:val="en-US" w:eastAsia="zh-CN"/>
+              </w:rPr>
+            </w:pPr>
+            <w:r>
+              <w:rPr>
+                <w:rFonts w:hint="eastAsia"/>
+                <w:vertAlign w:val="baseline"/>
+                <w:lang w:val="en-US" w:eastAsia="zh-CN"/>
+              </w:rPr>
+              <w:t>价格</w:t>
+            </w:r>
+          </w:p>
+        </w:tc>
+        <w:tc>
+          <w:tcPr>
+            <w:tcW w:w="2130" w:type="dxa"/>
+          </w:tcPr>
+          <w:p>
+            <w:pPr>
+              <w:rPr>
+                <w:rFonts w:hint="eastAsia"/>
+                <w:vertAlign w:val="baseline"/>
+                <w:lang w:val="en-US" w:eastAsia="zh-CN"/>
+              </w:rPr>
+            </w:pPr>
+            <w:r>
+              <w:rPr>
+                <w:rFonts w:hint="eastAsia"/>
+                <w:vertAlign w:val="baseline"/>
+                <w:lang w:val="en-US" w:eastAsia="zh-CN"/>
+              </w:rPr>
+              <w:t>int</w:t>
+            </w:r>
+          </w:p>
+        </w:tc>
+        <w:tc>
+          <w:tcPr>
+            <w:tcW w:w="2131" w:type="dxa"/>
+          </w:tcPr>
+          <w:p>
+            <w:pPr>
+              <w:rPr>
+                <w:rFonts w:hint="eastAsia"/>
+                <w:vertAlign w:val="baseline"/>
+                <w:lang w:val="en-US" w:eastAsia="zh-CN"/>
+              </w:rPr>
+            </w:pPr>
+            <w:r>
+              <w:rPr>
+                <w:rFonts w:hint="eastAsia"/>
+                <w:vertAlign w:val="baseline"/>
+                <w:lang w:val="en-US" w:eastAsia="zh-CN"/>
+              </w:rPr>
+              <w:t>8</w:t>
+            </w:r>
+          </w:p>
+        </w:tc>
+        <w:tc>
+          <w:tcPr>
+            <w:tcW w:w="2131" w:type="dxa"/>
+          </w:tcPr>
+          <w:p>
+            <w:pPr>
+              <w:rPr>
+                <w:rFonts w:hint="eastAsia"/>
+                <w:vertAlign w:val="baseline"/>
+                <w:lang w:val="en-US" w:eastAsia="zh-CN"/>
+              </w:rPr>
+            </w:pPr>
+          </w:p>
+        </w:tc>
+      </w:tr>
+      <w:tr>
+        <w:tblPrEx>
+          <w:tblBorders>
+            <w:top w:val="single" w:color="auto" w:sz="4" w:space="0"/>
+            <w:left w:val="single" w:color="auto" w:sz="4" w:space="0"/>
+            <w:bottom w:val="single" w:color="auto" w:sz="4" w:space="0"/>
+            <w:right w:val="single" w:color="auto" w:sz="4" w:space="0"/>
+            <w:insideH w:val="single" w:color="auto" w:sz="4" w:space="0"/>
+            <w:insideV w:val="single" w:color="auto" w:sz="4" w:space="0"/>
+          </w:tblBorders>
+          <w:tblLayout w:type="fixed"/>
+          <w:tblCellMar>
+            <w:top w:w="0" w:type="dxa"/>
+            <w:left w:w="108" w:type="dxa"/>
+            <w:bottom w:w="0" w:type="dxa"/>
+            <w:right w:w="108" w:type="dxa"/>
+          </w:tblCellMar>
+        </w:tblPrEx>
+        <w:tc>
+          <w:tcPr>
+            <w:tcW w:w="2130" w:type="dxa"/>
+          </w:tcPr>
+          <w:p>
+            <w:pPr>
+              <w:rPr>
+                <w:rFonts w:hint="eastAsia"/>
+                <w:vertAlign w:val="baseline"/>
+                <w:lang w:val="en-US" w:eastAsia="zh-CN"/>
+              </w:rPr>
+            </w:pPr>
+            <w:r>
+              <w:rPr>
+                <w:rFonts w:hint="eastAsia"/>
+                <w:vertAlign w:val="baseline"/>
+                <w:lang w:val="en-US" w:eastAsia="zh-CN"/>
+              </w:rPr>
+              <w:t>下单者id</w:t>
+            </w:r>
+          </w:p>
+        </w:tc>
+        <w:tc>
+          <w:tcPr>
+            <w:tcW w:w="2130" w:type="dxa"/>
+          </w:tcPr>
+          <w:p>
+            <w:pPr>
+              <w:rPr>
+                <w:rFonts w:hint="eastAsia"/>
+                <w:vertAlign w:val="baseline"/>
+                <w:lang w:val="en-US" w:eastAsia="zh-CN"/>
+              </w:rPr>
+            </w:pPr>
+            <w:r>
+              <w:rPr>
+                <w:rFonts w:hint="eastAsia"/>
+                <w:vertAlign w:val="baseline"/>
+                <w:lang w:val="en-US" w:eastAsia="zh-CN"/>
+              </w:rPr>
+              <w:t>int</w:t>
+            </w:r>
+          </w:p>
+        </w:tc>
+        <w:tc>
+          <w:tcPr>
+            <w:tcW w:w="2131" w:type="dxa"/>
+          </w:tcPr>
+          <w:p>
+            <w:pPr>
+              <w:rPr>
+                <w:rFonts w:hint="eastAsia"/>
+                <w:vertAlign w:val="baseline"/>
+                <w:lang w:val="en-US" w:eastAsia="zh-CN"/>
+              </w:rPr>
+            </w:pPr>
+            <w:r>
+              <w:rPr>
+                <w:rFonts w:hint="eastAsia"/>
+                <w:vertAlign w:val="baseline"/>
+                <w:lang w:val="en-US" w:eastAsia="zh-CN"/>
+              </w:rPr>
+              <w:t>8</w:t>
+            </w:r>
+          </w:p>
+        </w:tc>
+        <w:tc>
+          <w:tcPr>
+            <w:tcW w:w="2131" w:type="dxa"/>
+          </w:tcPr>
+          <w:p>
+            <w:pPr>
+              <w:rPr>
+                <w:rFonts w:hint="eastAsia"/>
+                <w:vertAlign w:val="baseline"/>
+                <w:lang w:val="en-US" w:eastAsia="zh-CN"/>
+              </w:rPr>
+            </w:pPr>
+          </w:p>
+        </w:tc>
+      </w:tr>
+      <w:tr>
+        <w:tblPrEx>
+          <w:tblBorders>
+            <w:top w:val="single" w:color="auto" w:sz="4" w:space="0"/>
+            <w:left w:val="single" w:color="auto" w:sz="4" w:space="0"/>
+            <w:bottom w:val="single" w:color="auto" w:sz="4" w:space="0"/>
+            <w:right w:val="single" w:color="auto" w:sz="4" w:space="0"/>
+            <w:insideH w:val="single" w:color="auto" w:sz="4" w:space="0"/>
+            <w:insideV w:val="single" w:color="auto" w:sz="4" w:space="0"/>
+          </w:tblBorders>
+          <w:tblLayout w:type="fixed"/>
+          <w:tblCellMar>
+            <w:top w:w="0" w:type="dxa"/>
+            <w:left w:w="108" w:type="dxa"/>
+            <w:bottom w:w="0" w:type="dxa"/>
+            <w:right w:w="108" w:type="dxa"/>
+          </w:tblCellMar>
+        </w:tblPrEx>
+        <w:tc>
+          <w:tcPr>
+            <w:tcW w:w="2130" w:type="dxa"/>
+          </w:tcPr>
+          <w:p>
+            <w:pPr>
+              <w:rPr>
+                <w:rFonts w:hint="eastAsia"/>
+                <w:vertAlign w:val="baseline"/>
+                <w:lang w:val="en-US" w:eastAsia="zh-CN"/>
+              </w:rPr>
+            </w:pPr>
+            <w:r>
+              <w:rPr>
+                <w:rFonts w:hint="eastAsia"/>
+                <w:vertAlign w:val="baseline"/>
+                <w:lang w:val="en-US" w:eastAsia="zh-CN"/>
+              </w:rPr>
+              <w:t>下单日期</w:t>
+            </w:r>
+          </w:p>
+        </w:tc>
+        <w:tc>
+          <w:tcPr>
+            <w:tcW w:w="2130" w:type="dxa"/>
+          </w:tcPr>
+          <w:p>
+            <w:pPr>
+              <w:rPr>
+                <w:rFonts w:hint="eastAsia"/>
+                <w:vertAlign w:val="baseline"/>
+                <w:lang w:val="en-US" w:eastAsia="zh-CN"/>
+              </w:rPr>
+            </w:pPr>
+            <w:r>
+              <w:rPr>
+                <w:rFonts w:hint="eastAsia"/>
+                <w:vertAlign w:val="baseline"/>
+                <w:lang w:val="en-US" w:eastAsia="zh-CN"/>
+              </w:rPr>
+              <w:t>datetime</w:t>
+            </w:r>
+          </w:p>
+        </w:tc>
+        <w:tc>
+          <w:tcPr>
+            <w:tcW w:w="2131" w:type="dxa"/>
+          </w:tcPr>
+          <w:p>
+            <w:pPr>
+              <w:rPr>
+                <w:rFonts w:hint="eastAsia"/>
+                <w:vertAlign w:val="baseline"/>
+                <w:lang w:val="en-US" w:eastAsia="zh-CN"/>
+              </w:rPr>
+            </w:pPr>
+          </w:p>
+        </w:tc>
+        <w:tc>
+          <w:tcPr>
+            <w:tcW w:w="2131" w:type="dxa"/>
+          </w:tcPr>
+          <w:p>
+            <w:pPr>
+              <w:rPr>
+                <w:rFonts w:hint="eastAsia"/>
+                <w:vertAlign w:val="baseline"/>
+                <w:lang w:val="en-US" w:eastAsia="zh-CN"/>
+              </w:rPr>
+            </w:pPr>
+          </w:p>
+        </w:tc>
+      </w:tr>
+    </w:tbl>
+    <w:p>
+      <w:pPr>
+        <w:rPr>
+          <w:rFonts w:hint="eastAsia"/>
+          <w:lang w:val="en-US" w:eastAsia="zh-CN"/>
+        </w:rPr>
+      </w:pPr>
+    </w:p>
+    <w:p>
+      <w:pPr>
+        <w:rPr>
+          <w:rFonts w:hint="eastAsia"/>
+          <w:lang w:val="en-US" w:eastAsia="zh-CN"/>
+        </w:rPr>
+      </w:pPr>
+      <w:r>
+        <w:rPr>
+          <w:rFonts w:hint="eastAsia"/>
+          <w:lang w:val="en-US" w:eastAsia="zh-CN"/>
+        </w:rPr>
+        <w:t>客户信息表</w:t>
+      </w:r>
+    </w:p>
+    <w:tbl>
+      <w:tblPr>
+        <w:tblStyle w:val="12"/>
         <w:tblW w:w="8522" w:type="dxa"/>
         <w:tblInd w:w="0" w:type="dxa"/>
         <w:tblBorders>
@@ -5452,7 +7590,7 @@
                 <w:vertAlign w:val="baseline"/>
                 <w:lang w:val="en-US" w:eastAsia="zh-CN"/>
               </w:rPr>
-              <w:t>订单id</w:t>
+              <w:t>用户id</w:t>
             </w:r>
           </w:p>
         </w:tc>
@@ -5551,7 +7689,7 @@
                 <w:vertAlign w:val="baseline"/>
                 <w:lang w:val="en-US" w:eastAsia="zh-CN"/>
               </w:rPr>
-              <w:t>商品id</w:t>
+              <w:t>用户名</w:t>
             </w:r>
           </w:p>
         </w:tc>
@@ -5573,7 +7711,7 @@
                 <w:vertAlign w:val="baseline"/>
                 <w:lang w:val="en-US" w:eastAsia="zh-CN"/>
               </w:rPr>
-              <w:t>int</w:t>
+              <w:t>varchar</w:t>
             </w:r>
           </w:p>
         </w:tc>
@@ -5595,7 +7733,7 @@
                 <w:vertAlign w:val="baseline"/>
                 <w:lang w:val="en-US" w:eastAsia="zh-CN"/>
               </w:rPr>
-              <w:t>8</w:t>
+              <w:t>50</w:t>
             </w:r>
           </w:p>
         </w:tc>
@@ -5650,7 +7788,7 @@
                 <w:vertAlign w:val="baseline"/>
                 <w:lang w:val="en-US" w:eastAsia="zh-CN"/>
               </w:rPr>
-              <w:t>价格</w:t>
+              <w:t>密码</w:t>
             </w:r>
           </w:p>
         </w:tc>
@@ -5672,7 +7810,7 @@
                 <w:vertAlign w:val="baseline"/>
                 <w:lang w:val="en-US" w:eastAsia="zh-CN"/>
               </w:rPr>
-              <w:t>int</w:t>
+              <w:t>varchar</w:t>
             </w:r>
           </w:p>
         </w:tc>
@@ -5694,7 +7832,7 @@
                 <w:vertAlign w:val="baseline"/>
                 <w:lang w:val="en-US" w:eastAsia="zh-CN"/>
               </w:rPr>
-              <w:t>8</w:t>
+              <w:t>50</w:t>
             </w:r>
           </w:p>
         </w:tc>
@@ -5749,7 +7887,7 @@
                 <w:vertAlign w:val="baseline"/>
                 <w:lang w:val="en-US" w:eastAsia="zh-CN"/>
               </w:rPr>
-              <w:t>下单者id</w:t>
+              <w:t>创建时间</w:t>
             </w:r>
           </w:p>
         </w:tc>
@@ -5771,7 +7909,7 @@
                 <w:vertAlign w:val="baseline"/>
                 <w:lang w:val="en-US" w:eastAsia="zh-CN"/>
               </w:rPr>
-              <w:t>int</w:t>
+              <w:t>datetime</w:t>
             </w:r>
           </w:p>
         </w:tc>
@@ -5787,14 +7925,6 @@
                 <w:lang w:val="en-US" w:eastAsia="zh-CN"/>
               </w:rPr>
             </w:pPr>
-            <w:r>
-              <w:rPr>
-                <w:rFonts w:hint="eastAsia"/>
-                <w:vertAlign w:val="baseline"/>
-                <w:lang w:val="en-US" w:eastAsia="zh-CN"/>
-              </w:rPr>
-              <w:t>8</w:t>
-            </w:r>
           </w:p>
         </w:tc>
         <w:tc>
@@ -5848,7 +7978,7 @@
                 <w:vertAlign w:val="baseline"/>
                 <w:lang w:val="en-US" w:eastAsia="zh-CN"/>
               </w:rPr>
-              <w:t>下单日期</w:t>
+              <w:t>用户类别</w:t>
             </w:r>
           </w:p>
         </w:tc>
@@ -5870,7 +8000,7 @@
                 <w:vertAlign w:val="baseline"/>
                 <w:lang w:val="en-US" w:eastAsia="zh-CN"/>
               </w:rPr>
-              <w:t>datetime</w:t>
+              <w:t>int</w:t>
             </w:r>
           </w:p>
         </w:tc>
@@ -5886,6 +8016,14 @@
                 <w:lang w:val="en-US" w:eastAsia="zh-CN"/>
               </w:rPr>
             </w:pPr>
+            <w:r>
+              <w:rPr>
+                <w:rFonts w:hint="eastAsia"/>
+                <w:vertAlign w:val="baseline"/>
+                <w:lang w:val="en-US" w:eastAsia="zh-CN"/>
+              </w:rPr>
+              <w:t>6</w:t>
+            </w:r>
           </w:p>
         </w:tc>
         <w:tc>
@@ -5924,12 +8062,12 @@
           <w:rFonts w:hint="eastAsia"/>
           <w:lang w:val="en-US" w:eastAsia="zh-CN"/>
         </w:rPr>
-        <w:t>客户信息表</w:t>
+        <w:t>库存信息表</w:t>
       </w:r>
     </w:p>
     <w:tbl>
       <w:tblPr>
-        <w:tblStyle w:val="11"/>
+        <w:tblStyle w:val="12"/>
         <w:tblW w:w="8522" w:type="dxa"/>
         <w:tblInd w:w="0" w:type="dxa"/>
         <w:tblBorders>
@@ -5998,6 +8136,8 @@
         <w:tc>
           <w:tcPr>
             <w:tcW w:w="2130" w:type="dxa"/>
+            <w:textDirection w:val="lrTb"/>
+            <w:vAlign w:val="top"/>
           </w:tcPr>
           <w:p>
             <w:pPr>
@@ -6020,6 +8160,8 @@
         <w:tc>
           <w:tcPr>
             <w:tcW w:w="2131" w:type="dxa"/>
+            <w:textDirection w:val="lrTb"/>
+            <w:vAlign w:val="top"/>
           </w:tcPr>
           <w:p>
             <w:pPr>
@@ -6042,6 +8184,8 @@
         <w:tc>
           <w:tcPr>
             <w:tcW w:w="2131" w:type="dxa"/>
+            <w:textDirection w:val="lrTb"/>
+            <w:vAlign w:val="top"/>
           </w:tcPr>
           <w:p>
             <w:pPr>
@@ -6098,7 +8242,7 @@
                 <w:vertAlign w:val="baseline"/>
                 <w:lang w:val="en-US" w:eastAsia="zh-CN"/>
               </w:rPr>
-              <w:t>用户id</w:t>
+              <w:t>仓库id</w:t>
             </w:r>
           </w:p>
         </w:tc>
@@ -6163,14 +8307,6 @@
       </w:tr>
       <w:tr>
         <w:tblPrEx>
-          <w:tblBorders>
-            <w:top w:val="single" w:color="auto" w:sz="4" w:space="0"/>
-            <w:left w:val="single" w:color="auto" w:sz="4" w:space="0"/>
-            <w:bottom w:val="single" w:color="auto" w:sz="4" w:space="0"/>
-            <w:right w:val="single" w:color="auto" w:sz="4" w:space="0"/>
-            <w:insideH w:val="single" w:color="auto" w:sz="4" w:space="0"/>
-            <w:insideV w:val="single" w:color="auto" w:sz="4" w:space="0"/>
-          </w:tblBorders>
           <w:tblLayout w:type="fixed"/>
           <w:tblCellMar>
             <w:top w:w="0" w:type="dxa"/>
@@ -6197,658 +8333,6 @@
                 <w:vertAlign w:val="baseline"/>
                 <w:lang w:val="en-US" w:eastAsia="zh-CN"/>
               </w:rPr>
-              <w:t>用户名</w:t>
-            </w:r>
-          </w:p>
-        </w:tc>
-        <w:tc>
-          <w:tcPr>
-            <w:tcW w:w="2130" w:type="dxa"/>
-          </w:tcPr>
-          <w:p>
-            <w:pPr>
-              <w:rPr>
-                <w:rFonts w:hint="eastAsia"/>
-                <w:vertAlign w:val="baseline"/>
-                <w:lang w:val="en-US" w:eastAsia="zh-CN"/>
-              </w:rPr>
-            </w:pPr>
-            <w:r>
-              <w:rPr>
-                <w:rFonts w:hint="eastAsia"/>
-                <w:vertAlign w:val="baseline"/>
-                <w:lang w:val="en-US" w:eastAsia="zh-CN"/>
-              </w:rPr>
-              <w:t>varchar</w:t>
-            </w:r>
-          </w:p>
-        </w:tc>
-        <w:tc>
-          <w:tcPr>
-            <w:tcW w:w="2131" w:type="dxa"/>
-          </w:tcPr>
-          <w:p>
-            <w:pPr>
-              <w:rPr>
-                <w:rFonts w:hint="eastAsia"/>
-                <w:vertAlign w:val="baseline"/>
-                <w:lang w:val="en-US" w:eastAsia="zh-CN"/>
-              </w:rPr>
-            </w:pPr>
-            <w:r>
-              <w:rPr>
-                <w:rFonts w:hint="eastAsia"/>
-                <w:vertAlign w:val="baseline"/>
-                <w:lang w:val="en-US" w:eastAsia="zh-CN"/>
-              </w:rPr>
-              <w:t>50</w:t>
-            </w:r>
-          </w:p>
-        </w:tc>
-        <w:tc>
-          <w:tcPr>
-            <w:tcW w:w="2131" w:type="dxa"/>
-          </w:tcPr>
-          <w:p>
-            <w:pPr>
-              <w:rPr>
-                <w:rFonts w:hint="eastAsia"/>
-                <w:vertAlign w:val="baseline"/>
-                <w:lang w:val="en-US" w:eastAsia="zh-CN"/>
-              </w:rPr>
-            </w:pPr>
-          </w:p>
-        </w:tc>
-      </w:tr>
-      <w:tr>
-        <w:tblPrEx>
-          <w:tblBorders>
-            <w:top w:val="single" w:color="auto" w:sz="4" w:space="0"/>
-            <w:left w:val="single" w:color="auto" w:sz="4" w:space="0"/>
-            <w:bottom w:val="single" w:color="auto" w:sz="4" w:space="0"/>
-            <w:right w:val="single" w:color="auto" w:sz="4" w:space="0"/>
-            <w:insideH w:val="single" w:color="auto" w:sz="4" w:space="0"/>
-            <w:insideV w:val="single" w:color="auto" w:sz="4" w:space="0"/>
-          </w:tblBorders>
-          <w:tblLayout w:type="fixed"/>
-          <w:tblCellMar>
-            <w:top w:w="0" w:type="dxa"/>
-            <w:left w:w="108" w:type="dxa"/>
-            <w:bottom w:w="0" w:type="dxa"/>
-            <w:right w:w="108" w:type="dxa"/>
-          </w:tblCellMar>
-        </w:tblPrEx>
-        <w:tc>
-          <w:tcPr>
-            <w:tcW w:w="2130" w:type="dxa"/>
-          </w:tcPr>
-          <w:p>
-            <w:pPr>
-              <w:rPr>
-                <w:rFonts w:hint="eastAsia"/>
-                <w:vertAlign w:val="baseline"/>
-                <w:lang w:val="en-US" w:eastAsia="zh-CN"/>
-              </w:rPr>
-            </w:pPr>
-            <w:r>
-              <w:rPr>
-                <w:rFonts w:hint="eastAsia"/>
-                <w:vertAlign w:val="baseline"/>
-                <w:lang w:val="en-US" w:eastAsia="zh-CN"/>
-              </w:rPr>
-              <w:t>密码</w:t>
-            </w:r>
-          </w:p>
-        </w:tc>
-        <w:tc>
-          <w:tcPr>
-            <w:tcW w:w="2130" w:type="dxa"/>
-          </w:tcPr>
-          <w:p>
-            <w:pPr>
-              <w:rPr>
-                <w:rFonts w:hint="eastAsia"/>
-                <w:vertAlign w:val="baseline"/>
-                <w:lang w:val="en-US" w:eastAsia="zh-CN"/>
-              </w:rPr>
-            </w:pPr>
-            <w:r>
-              <w:rPr>
-                <w:rFonts w:hint="eastAsia"/>
-                <w:vertAlign w:val="baseline"/>
-                <w:lang w:val="en-US" w:eastAsia="zh-CN"/>
-              </w:rPr>
-              <w:t>varchar</w:t>
-            </w:r>
-          </w:p>
-        </w:tc>
-        <w:tc>
-          <w:tcPr>
-            <w:tcW w:w="2131" w:type="dxa"/>
-          </w:tcPr>
-          <w:p>
-            <w:pPr>
-              <w:rPr>
-                <w:rFonts w:hint="eastAsia"/>
-                <w:vertAlign w:val="baseline"/>
-                <w:lang w:val="en-US" w:eastAsia="zh-CN"/>
-              </w:rPr>
-            </w:pPr>
-            <w:r>
-              <w:rPr>
-                <w:rFonts w:hint="eastAsia"/>
-                <w:vertAlign w:val="baseline"/>
-                <w:lang w:val="en-US" w:eastAsia="zh-CN"/>
-              </w:rPr>
-              <w:t>50</w:t>
-            </w:r>
-          </w:p>
-        </w:tc>
-        <w:tc>
-          <w:tcPr>
-            <w:tcW w:w="2131" w:type="dxa"/>
-          </w:tcPr>
-          <w:p>
-            <w:pPr>
-              <w:rPr>
-                <w:rFonts w:hint="eastAsia"/>
-                <w:vertAlign w:val="baseline"/>
-                <w:lang w:val="en-US" w:eastAsia="zh-CN"/>
-              </w:rPr>
-            </w:pPr>
-          </w:p>
-        </w:tc>
-      </w:tr>
-      <w:tr>
-        <w:tblPrEx>
-          <w:tblBorders>
-            <w:top w:val="single" w:color="auto" w:sz="4" w:space="0"/>
-            <w:left w:val="single" w:color="auto" w:sz="4" w:space="0"/>
-            <w:bottom w:val="single" w:color="auto" w:sz="4" w:space="0"/>
-            <w:right w:val="single" w:color="auto" w:sz="4" w:space="0"/>
-            <w:insideH w:val="single" w:color="auto" w:sz="4" w:space="0"/>
-            <w:insideV w:val="single" w:color="auto" w:sz="4" w:space="0"/>
-          </w:tblBorders>
-          <w:tblLayout w:type="fixed"/>
-          <w:tblCellMar>
-            <w:top w:w="0" w:type="dxa"/>
-            <w:left w:w="108" w:type="dxa"/>
-            <w:bottom w:w="0" w:type="dxa"/>
-            <w:right w:w="108" w:type="dxa"/>
-          </w:tblCellMar>
-        </w:tblPrEx>
-        <w:tc>
-          <w:tcPr>
-            <w:tcW w:w="2130" w:type="dxa"/>
-          </w:tcPr>
-          <w:p>
-            <w:pPr>
-              <w:rPr>
-                <w:rFonts w:hint="eastAsia"/>
-                <w:vertAlign w:val="baseline"/>
-                <w:lang w:val="en-US" w:eastAsia="zh-CN"/>
-              </w:rPr>
-            </w:pPr>
-            <w:r>
-              <w:rPr>
-                <w:rFonts w:hint="eastAsia"/>
-                <w:vertAlign w:val="baseline"/>
-                <w:lang w:val="en-US" w:eastAsia="zh-CN"/>
-              </w:rPr>
-              <w:t>创建时间</w:t>
-            </w:r>
-          </w:p>
-        </w:tc>
-        <w:tc>
-          <w:tcPr>
-            <w:tcW w:w="2130" w:type="dxa"/>
-          </w:tcPr>
-          <w:p>
-            <w:pPr>
-              <w:rPr>
-                <w:rFonts w:hint="eastAsia"/>
-                <w:vertAlign w:val="baseline"/>
-                <w:lang w:val="en-US" w:eastAsia="zh-CN"/>
-              </w:rPr>
-            </w:pPr>
-            <w:r>
-              <w:rPr>
-                <w:rFonts w:hint="eastAsia"/>
-                <w:vertAlign w:val="baseline"/>
-                <w:lang w:val="en-US" w:eastAsia="zh-CN"/>
-              </w:rPr>
-              <w:t>datetime</w:t>
-            </w:r>
-          </w:p>
-        </w:tc>
-        <w:tc>
-          <w:tcPr>
-            <w:tcW w:w="2131" w:type="dxa"/>
-          </w:tcPr>
-          <w:p>
-            <w:pPr>
-              <w:rPr>
-                <w:rFonts w:hint="eastAsia"/>
-                <w:vertAlign w:val="baseline"/>
-                <w:lang w:val="en-US" w:eastAsia="zh-CN"/>
-              </w:rPr>
-            </w:pPr>
-          </w:p>
-        </w:tc>
-        <w:tc>
-          <w:tcPr>
-            <w:tcW w:w="2131" w:type="dxa"/>
-          </w:tcPr>
-          <w:p>
-            <w:pPr>
-              <w:rPr>
-                <w:rFonts w:hint="eastAsia"/>
-                <w:vertAlign w:val="baseline"/>
-                <w:lang w:val="en-US" w:eastAsia="zh-CN"/>
-              </w:rPr>
-            </w:pPr>
-          </w:p>
-        </w:tc>
-      </w:tr>
-      <w:tr>
-        <w:tblPrEx>
-          <w:tblBorders>
-            <w:top w:val="single" w:color="auto" w:sz="4" w:space="0"/>
-            <w:left w:val="single" w:color="auto" w:sz="4" w:space="0"/>
-            <w:bottom w:val="single" w:color="auto" w:sz="4" w:space="0"/>
-            <w:right w:val="single" w:color="auto" w:sz="4" w:space="0"/>
-            <w:insideH w:val="single" w:color="auto" w:sz="4" w:space="0"/>
-            <w:insideV w:val="single" w:color="auto" w:sz="4" w:space="0"/>
-          </w:tblBorders>
-          <w:tblLayout w:type="fixed"/>
-          <w:tblCellMar>
-            <w:top w:w="0" w:type="dxa"/>
-            <w:left w:w="108" w:type="dxa"/>
-            <w:bottom w:w="0" w:type="dxa"/>
-            <w:right w:w="108" w:type="dxa"/>
-          </w:tblCellMar>
-        </w:tblPrEx>
-        <w:tc>
-          <w:tcPr>
-            <w:tcW w:w="2130" w:type="dxa"/>
-          </w:tcPr>
-          <w:p>
-            <w:pPr>
-              <w:rPr>
-                <w:rFonts w:hint="eastAsia"/>
-                <w:vertAlign w:val="baseline"/>
-                <w:lang w:val="en-US" w:eastAsia="zh-CN"/>
-              </w:rPr>
-            </w:pPr>
-            <w:r>
-              <w:rPr>
-                <w:rFonts w:hint="eastAsia"/>
-                <w:vertAlign w:val="baseline"/>
-                <w:lang w:val="en-US" w:eastAsia="zh-CN"/>
-              </w:rPr>
-              <w:t>用户类别</w:t>
-            </w:r>
-          </w:p>
-        </w:tc>
-        <w:tc>
-          <w:tcPr>
-            <w:tcW w:w="2130" w:type="dxa"/>
-          </w:tcPr>
-          <w:p>
-            <w:pPr>
-              <w:rPr>
-                <w:rFonts w:hint="eastAsia"/>
-                <w:vertAlign w:val="baseline"/>
-                <w:lang w:val="en-US" w:eastAsia="zh-CN"/>
-              </w:rPr>
-            </w:pPr>
-            <w:r>
-              <w:rPr>
-                <w:rFonts w:hint="eastAsia"/>
-                <w:vertAlign w:val="baseline"/>
-                <w:lang w:val="en-US" w:eastAsia="zh-CN"/>
-              </w:rPr>
-              <w:t>int</w:t>
-            </w:r>
-          </w:p>
-        </w:tc>
-        <w:tc>
-          <w:tcPr>
-            <w:tcW w:w="2131" w:type="dxa"/>
-          </w:tcPr>
-          <w:p>
-            <w:pPr>
-              <w:rPr>
-                <w:rFonts w:hint="eastAsia"/>
-                <w:vertAlign w:val="baseline"/>
-                <w:lang w:val="en-US" w:eastAsia="zh-CN"/>
-              </w:rPr>
-            </w:pPr>
-            <w:r>
-              <w:rPr>
-                <w:rFonts w:hint="eastAsia"/>
-                <w:vertAlign w:val="baseline"/>
-                <w:lang w:val="en-US" w:eastAsia="zh-CN"/>
-              </w:rPr>
-              <w:t>6</w:t>
-            </w:r>
-          </w:p>
-        </w:tc>
-        <w:tc>
-          <w:tcPr>
-            <w:tcW w:w="2131" w:type="dxa"/>
-          </w:tcPr>
-          <w:p>
-            <w:pPr>
-              <w:rPr>
-                <w:rFonts w:hint="eastAsia"/>
-                <w:vertAlign w:val="baseline"/>
-                <w:lang w:val="en-US" w:eastAsia="zh-CN"/>
-              </w:rPr>
-            </w:pPr>
-          </w:p>
-        </w:tc>
-      </w:tr>
-    </w:tbl>
-    <w:p>
-      <w:pPr>
-        <w:rPr>
-          <w:rFonts w:hint="eastAsia"/>
-          <w:lang w:val="en-US" w:eastAsia="zh-CN"/>
-        </w:rPr>
-      </w:pPr>
-    </w:p>
-    <w:p>
-      <w:pPr>
-        <w:rPr>
-          <w:rFonts w:hint="eastAsia"/>
-          <w:lang w:val="en-US" w:eastAsia="zh-CN"/>
-        </w:rPr>
-      </w:pPr>
-      <w:r>
-        <w:rPr>
-          <w:rFonts w:hint="eastAsia"/>
-          <w:lang w:val="en-US" w:eastAsia="zh-CN"/>
-        </w:rPr>
-        <w:t>库存信息表</w:t>
-      </w:r>
-    </w:p>
-    <w:tbl>
-      <w:tblPr>
-        <w:tblStyle w:val="11"/>
-        <w:tblW w:w="8522" w:type="dxa"/>
-        <w:tblInd w:w="0" w:type="dxa"/>
-        <w:tblBorders>
-          <w:top w:val="single" w:color="auto" w:sz="4" w:space="0"/>
-          <w:left w:val="single" w:color="auto" w:sz="4" w:space="0"/>
-          <w:bottom w:val="single" w:color="auto" w:sz="4" w:space="0"/>
-          <w:right w:val="single" w:color="auto" w:sz="4" w:space="0"/>
-          <w:insideH w:val="single" w:color="auto" w:sz="4" w:space="0"/>
-          <w:insideV w:val="single" w:color="auto" w:sz="4" w:space="0"/>
-        </w:tblBorders>
-        <w:tblLayout w:type="fixed"/>
-        <w:tblCellMar>
-          <w:top w:w="0" w:type="dxa"/>
-          <w:left w:w="108" w:type="dxa"/>
-          <w:bottom w:w="0" w:type="dxa"/>
-          <w:right w:w="108" w:type="dxa"/>
-        </w:tblCellMar>
-      </w:tblPr>
-      <w:tblGrid>
-        <w:gridCol w:w="2130"/>
-        <w:gridCol w:w="2130"/>
-        <w:gridCol w:w="2131"/>
-        <w:gridCol w:w="2131"/>
-      </w:tblGrid>
-      <w:tr>
-        <w:tblPrEx>
-          <w:tblBorders>
-            <w:top w:val="single" w:color="auto" w:sz="4" w:space="0"/>
-            <w:left w:val="single" w:color="auto" w:sz="4" w:space="0"/>
-            <w:bottom w:val="single" w:color="auto" w:sz="4" w:space="0"/>
-            <w:right w:val="single" w:color="auto" w:sz="4" w:space="0"/>
-            <w:insideH w:val="single" w:color="auto" w:sz="4" w:space="0"/>
-            <w:insideV w:val="single" w:color="auto" w:sz="4" w:space="0"/>
-          </w:tblBorders>
-          <w:tblLayout w:type="fixed"/>
-          <w:tblCellMar>
-            <w:top w:w="0" w:type="dxa"/>
-            <w:left w:w="108" w:type="dxa"/>
-            <w:bottom w:w="0" w:type="dxa"/>
-            <w:right w:w="108" w:type="dxa"/>
-          </w:tblCellMar>
-        </w:tblPrEx>
-        <w:tc>
-          <w:tcPr>
-            <w:tcW w:w="2130" w:type="dxa"/>
-            <w:textDirection w:val="lrTb"/>
-            <w:vAlign w:val="top"/>
-          </w:tcPr>
-          <w:p>
-            <w:pPr>
-              <w:rPr>
-                <w:rFonts w:hint="eastAsia"/>
-                <w:vertAlign w:val="baseline"/>
-                <w:lang w:val="en-US" w:eastAsia="zh-CN"/>
-              </w:rPr>
-            </w:pPr>
-            <w:r>
-              <w:rPr>
-                <w:rFonts w:hint="eastAsia"/>
-                <w:lang w:val="en-US" w:eastAsia="zh-CN"/>
-              </w:rPr>
-              <w:t>字段名</w:t>
-            </w:r>
-          </w:p>
-        </w:tc>
-        <w:tc>
-          <w:tcPr>
-            <w:tcW w:w="2130" w:type="dxa"/>
-            <w:textDirection w:val="lrTb"/>
-            <w:vAlign w:val="top"/>
-          </w:tcPr>
-          <w:p>
-            <w:pPr>
-              <w:rPr>
-                <w:rFonts w:hint="eastAsia"/>
-                <w:vertAlign w:val="baseline"/>
-                <w:lang w:val="en-US" w:eastAsia="zh-CN"/>
-              </w:rPr>
-            </w:pPr>
-            <w:r>
-              <w:rPr>
-                <w:rFonts w:hint="eastAsia"/>
-                <w:vertAlign w:val="baseline"/>
-                <w:lang w:val="en-US" w:eastAsia="zh-CN"/>
-              </w:rPr>
-              <w:t>类型</w:t>
-            </w:r>
-          </w:p>
-        </w:tc>
-        <w:tc>
-          <w:tcPr>
-            <w:tcW w:w="2131" w:type="dxa"/>
-            <w:textDirection w:val="lrTb"/>
-            <w:vAlign w:val="top"/>
-          </w:tcPr>
-          <w:p>
-            <w:pPr>
-              <w:rPr>
-                <w:rFonts w:hint="eastAsia"/>
-                <w:vertAlign w:val="baseline"/>
-                <w:lang w:val="en-US" w:eastAsia="zh-CN"/>
-              </w:rPr>
-            </w:pPr>
-            <w:r>
-              <w:rPr>
-                <w:rFonts w:hint="eastAsia"/>
-                <w:vertAlign w:val="baseline"/>
-                <w:lang w:val="en-US" w:eastAsia="zh-CN"/>
-              </w:rPr>
-              <w:t>宽度</w:t>
-            </w:r>
-          </w:p>
-        </w:tc>
-        <w:tc>
-          <w:tcPr>
-            <w:tcW w:w="2131" w:type="dxa"/>
-            <w:textDirection w:val="lrTb"/>
-            <w:vAlign w:val="top"/>
-          </w:tcPr>
-          <w:p>
-            <w:pPr>
-              <w:rPr>
-                <w:rFonts w:hint="eastAsia"/>
-                <w:vertAlign w:val="baseline"/>
-                <w:lang w:val="en-US" w:eastAsia="zh-CN"/>
-              </w:rPr>
-            </w:pPr>
-            <w:r>
-              <w:rPr>
-                <w:rFonts w:hint="eastAsia"/>
-                <w:vertAlign w:val="baseline"/>
-                <w:lang w:val="en-US" w:eastAsia="zh-CN"/>
-              </w:rPr>
-              <w:t>说明</w:t>
-            </w:r>
-          </w:p>
-        </w:tc>
-      </w:tr>
-      <w:tr>
-        <w:tblPrEx>
-          <w:tblBorders>
-            <w:top w:val="single" w:color="auto" w:sz="4" w:space="0"/>
-            <w:left w:val="single" w:color="auto" w:sz="4" w:space="0"/>
-            <w:bottom w:val="single" w:color="auto" w:sz="4" w:space="0"/>
-            <w:right w:val="single" w:color="auto" w:sz="4" w:space="0"/>
-            <w:insideH w:val="single" w:color="auto" w:sz="4" w:space="0"/>
-            <w:insideV w:val="single" w:color="auto" w:sz="4" w:space="0"/>
-          </w:tblBorders>
-          <w:tblLayout w:type="fixed"/>
-          <w:tblCellMar>
-            <w:top w:w="0" w:type="dxa"/>
-            <w:left w:w="108" w:type="dxa"/>
-            <w:bottom w:w="0" w:type="dxa"/>
-            <w:right w:w="108" w:type="dxa"/>
-          </w:tblCellMar>
-        </w:tblPrEx>
-        <w:tc>
-          <w:tcPr>
-            <w:tcW w:w="2130" w:type="dxa"/>
-          </w:tcPr>
-          <w:p>
-            <w:pPr>
-              <w:rPr>
-                <w:rFonts w:hint="eastAsia"/>
-                <w:vertAlign w:val="baseline"/>
-                <w:lang w:val="en-US" w:eastAsia="zh-CN"/>
-              </w:rPr>
-            </w:pPr>
-            <w:r>
-              <w:rPr>
-                <w:rFonts w:hint="eastAsia"/>
-                <w:vertAlign w:val="baseline"/>
-                <w:lang w:val="en-US" w:eastAsia="zh-CN"/>
-              </w:rPr>
-              <w:t>仓库id</w:t>
-            </w:r>
-          </w:p>
-        </w:tc>
-        <w:tc>
-          <w:tcPr>
-            <w:tcW w:w="2130" w:type="dxa"/>
-          </w:tcPr>
-          <w:p>
-            <w:pPr>
-              <w:rPr>
-                <w:rFonts w:hint="eastAsia"/>
-                <w:vertAlign w:val="baseline"/>
-                <w:lang w:val="en-US" w:eastAsia="zh-CN"/>
-              </w:rPr>
-            </w:pPr>
-            <w:r>
-              <w:rPr>
-                <w:rFonts w:hint="eastAsia"/>
-                <w:vertAlign w:val="baseline"/>
-                <w:lang w:val="en-US" w:eastAsia="zh-CN"/>
-              </w:rPr>
-              <w:t>int</w:t>
-            </w:r>
-          </w:p>
-        </w:tc>
-        <w:tc>
-          <w:tcPr>
-            <w:tcW w:w="2131" w:type="dxa"/>
-          </w:tcPr>
-          <w:p>
-            <w:pPr>
-              <w:rPr>
-                <w:rFonts w:hint="eastAsia"/>
-                <w:vertAlign w:val="baseline"/>
-                <w:lang w:val="en-US" w:eastAsia="zh-CN"/>
-              </w:rPr>
-            </w:pPr>
-            <w:r>
-              <w:rPr>
-                <w:rFonts w:hint="eastAsia"/>
-                <w:vertAlign w:val="baseline"/>
-                <w:lang w:val="en-US" w:eastAsia="zh-CN"/>
-              </w:rPr>
-              <w:t>8</w:t>
-            </w:r>
-          </w:p>
-        </w:tc>
-        <w:tc>
-          <w:tcPr>
-            <w:tcW w:w="2131" w:type="dxa"/>
-          </w:tcPr>
-          <w:p>
-            <w:pPr>
-              <w:rPr>
-                <w:rFonts w:hint="eastAsia"/>
-                <w:vertAlign w:val="baseline"/>
-                <w:lang w:val="en-US" w:eastAsia="zh-CN"/>
-              </w:rPr>
-            </w:pPr>
-          </w:p>
-        </w:tc>
-      </w:tr>
-      <w:tr>
-        <w:tblPrEx>
-          <w:tblBorders>
-            <w:top w:val="single" w:color="auto" w:sz="4" w:space="0"/>
-            <w:left w:val="single" w:color="auto" w:sz="4" w:space="0"/>
-            <w:bottom w:val="single" w:color="auto" w:sz="4" w:space="0"/>
-            <w:right w:val="single" w:color="auto" w:sz="4" w:space="0"/>
-            <w:insideH w:val="single" w:color="auto" w:sz="4" w:space="0"/>
-            <w:insideV w:val="single" w:color="auto" w:sz="4" w:space="0"/>
-          </w:tblBorders>
-          <w:tblLayout w:type="fixed"/>
-          <w:tblCellMar>
-            <w:top w:w="0" w:type="dxa"/>
-            <w:left w:w="108" w:type="dxa"/>
-            <w:bottom w:w="0" w:type="dxa"/>
-            <w:right w:w="108" w:type="dxa"/>
-          </w:tblCellMar>
-        </w:tblPrEx>
-        <w:tc>
-          <w:tcPr>
-            <w:tcW w:w="2130" w:type="dxa"/>
-          </w:tcPr>
-          <w:p>
-            <w:pPr>
-              <w:rPr>
-                <w:rFonts w:hint="eastAsia"/>
-                <w:vertAlign w:val="baseline"/>
-                <w:lang w:val="en-US" w:eastAsia="zh-CN"/>
-              </w:rPr>
-            </w:pPr>
-            <w:r>
-              <w:rPr>
-                <w:rFonts w:hint="eastAsia"/>
-                <w:vertAlign w:val="baseline"/>
-                <w:lang w:val="en-US" w:eastAsia="zh-CN"/>
-              </w:rPr>
               <w:t>仓库名</w:t>
             </w:r>
           </w:p>
@@ -6933,7 +8417,7 @@
           <w:lang w:eastAsia="zh-CN"/>
         </w:rPr>
       </w:pPr>
-      <w:bookmarkStart w:id="17" w:name="_Toc19971"/>
+      <w:bookmarkStart w:id="25" w:name="_Toc32516"/>
       <w:r>
         <w:rPr>
           <w:rFonts w:hint="eastAsia"/>
@@ -6941,7 +8425,7 @@
         </w:rPr>
         <w:t>详细设计</w:t>
       </w:r>
-      <w:bookmarkEnd w:id="17"/>
+      <w:bookmarkEnd w:id="25"/>
     </w:p>
     <w:p>
       <w:pPr>
@@ -6951,7 +8435,7 @@
           <w:lang w:val="en-US" w:eastAsia="zh-CN"/>
         </w:rPr>
       </w:pPr>
-      <w:bookmarkStart w:id="18" w:name="_Toc1972"/>
+      <w:bookmarkStart w:id="26" w:name="_Toc25836"/>
       <w:r>
         <w:rPr>
           <w:rFonts w:hint="eastAsia"/>
@@ -6959,7 +8443,7 @@
         </w:rPr>
         <w:t>4-1、品牌管理</w:t>
       </w:r>
-      <w:bookmarkEnd w:id="18"/>
+      <w:bookmarkEnd w:id="26"/>
     </w:p>
     <w:p>
       <w:pPr>
@@ -7020,7 +8504,7 @@
                     </pic:cNvPicPr>
                   </pic:nvPicPr>
                   <pic:blipFill>
-                    <a:blip r:embed="rId6"/>
+                    <a:blip r:embed="rId7"/>
                     <a:stretch>
                       <a:fillRect/>
                     </a:stretch>
@@ -7088,7 +8572,7 @@
                     </pic:cNvPicPr>
                   </pic:nvPicPr>
                   <pic:blipFill>
-                    <a:blip r:embed="rId7"/>
+                    <a:blip r:embed="rId8"/>
                     <a:stretch>
                       <a:fillRect/>
                     </a:stretch>
@@ -7153,7 +8637,7 @@
           <w:lang w:val="en-US" w:eastAsia="zh-CN"/>
         </w:rPr>
       </w:pPr>
-      <w:bookmarkStart w:id="19" w:name="_Toc4105"/>
+      <w:bookmarkStart w:id="27" w:name="_Toc10050"/>
       <w:r>
         <w:rPr>
           <w:rFonts w:hint="eastAsia"/>
@@ -7161,7 +8645,7 @@
         </w:rPr>
         <w:t>4-2、商品管理</w:t>
       </w:r>
-      <w:bookmarkEnd w:id="19"/>
+      <w:bookmarkEnd w:id="27"/>
     </w:p>
     <w:p>
       <w:pPr>
@@ -7234,7 +8718,7 @@
                     </pic:cNvPicPr>
                   </pic:nvPicPr>
                   <pic:blipFill>
-                    <a:blip r:embed="rId8"/>
+                    <a:blip r:embed="rId9"/>
                     <a:stretch>
                       <a:fillRect/>
                     </a:stretch>
@@ -7298,7 +8782,7 @@
                     </pic:cNvPicPr>
                   </pic:nvPicPr>
                   <pic:blipFill>
-                    <a:blip r:embed="rId9"/>
+                    <a:blip r:embed="rId10"/>
                     <a:stretch>
                       <a:fillRect/>
                     </a:stretch>
@@ -7362,7 +8846,7 @@
                     </pic:cNvPicPr>
                   </pic:nvPicPr>
                   <pic:blipFill>
-                    <a:blip r:embed="rId10"/>
+                    <a:blip r:embed="rId11"/>
                     <a:stretch>
                       <a:fillRect/>
                     </a:stretch>
@@ -7430,7 +8914,7 @@
                     </pic:cNvPicPr>
                   </pic:nvPicPr>
                   <pic:blipFill>
-                    <a:blip r:embed="rId11"/>
+                    <a:blip r:embed="rId12"/>
                     <a:stretch>
                       <a:fillRect/>
                     </a:stretch>
@@ -7530,7 +9014,7 @@
                     </pic:cNvPicPr>
                   </pic:nvPicPr>
                   <pic:blipFill>
-                    <a:blip r:embed="rId12"/>
+                    <a:blip r:embed="rId13"/>
                     <a:stretch>
                       <a:fillRect/>
                     </a:stretch>
@@ -7594,7 +9078,7 @@
                     </pic:cNvPicPr>
                   </pic:nvPicPr>
                   <pic:blipFill>
-                    <a:blip r:embed="rId13"/>
+                    <a:blip r:embed="rId14"/>
                     <a:stretch>
                       <a:fillRect/>
                     </a:stretch>
@@ -7658,7 +9142,7 @@
                     </pic:cNvPicPr>
                   </pic:nvPicPr>
                   <pic:blipFill>
-                    <a:blip r:embed="rId14"/>
+                    <a:blip r:embed="rId15"/>
                     <a:stretch>
                       <a:fillRect/>
                     </a:stretch>
@@ -7879,7 +9363,7 @@
                     </pic:cNvPicPr>
                   </pic:nvPicPr>
                   <pic:blipFill>
-                    <a:blip r:embed="rId15"/>
+                    <a:blip r:embed="rId16"/>
                     <a:stretch>
                       <a:fillRect/>
                     </a:stretch>
@@ -7949,7 +9433,7 @@
                     </pic:cNvPicPr>
                   </pic:nvPicPr>
                   <pic:blipFill>
-                    <a:blip r:embed="rId16"/>
+                    <a:blip r:embed="rId17"/>
                     <a:stretch>
                       <a:fillRect/>
                     </a:stretch>
@@ -8102,7 +9586,7 @@
                     </pic:cNvPicPr>
                   </pic:nvPicPr>
                   <pic:blipFill>
-                    <a:blip r:embed="rId17"/>
+                    <a:blip r:embed="rId18"/>
                     <a:stretch>
                       <a:fillRect/>
                     </a:stretch>
@@ -8154,7 +9638,7 @@
                     </pic:cNvPicPr>
                   </pic:nvPicPr>
                   <pic:blipFill>
-                    <a:blip r:embed="rId18"/>
+                    <a:blip r:embed="rId19"/>
                     <a:stretch>
                       <a:fillRect/>
                     </a:stretch>
@@ -8218,7 +9702,7 @@
                     </pic:cNvPicPr>
                   </pic:nvPicPr>
                   <pic:blipFill>
-                    <a:blip r:embed="rId19"/>
+                    <a:blip r:embed="rId20"/>
                     <a:stretch>
                       <a:fillRect/>
                     </a:stretch>
@@ -8282,7 +9766,7 @@
                     </pic:cNvPicPr>
                   </pic:nvPicPr>
                   <pic:blipFill>
-                    <a:blip r:embed="rId20"/>
+                    <a:blip r:embed="rId21"/>
                     <a:stretch>
                       <a:fillRect/>
                     </a:stretch>
@@ -8335,7 +9819,7 @@
                     </pic:cNvPicPr>
                   </pic:nvPicPr>
                   <pic:blipFill>
-                    <a:blip r:embed="rId21"/>
+                    <a:blip r:embed="rId22"/>
                     <a:stretch>
                       <a:fillRect/>
                     </a:stretch>
@@ -8440,7 +9924,7 @@
                     </pic:cNvPicPr>
                   </pic:nvPicPr>
                   <pic:blipFill>
-                    <a:blip r:embed="rId22"/>
+                    <a:blip r:embed="rId23"/>
                     <a:stretch>
                       <a:fillRect/>
                     </a:stretch>
@@ -8508,7 +9992,7 @@
                     </pic:cNvPicPr>
                   </pic:nvPicPr>
                   <pic:blipFill>
-                    <a:blip r:embed="rId23"/>
+                    <a:blip r:embed="rId24"/>
                     <a:stretch>
                       <a:fillRect/>
                     </a:stretch>
@@ -8535,26 +10019,15 @@
     </w:p>
     <w:p>
       <w:pPr>
-        <w:pStyle w:val="3"/>
-        <w:ind w:firstLine="420" w:firstLineChars="0"/>
-        <w:rPr>
-          <w:rFonts w:hint="eastAsia" w:asciiTheme="minorHAnsi" w:hAnsiTheme="minorHAnsi" w:eastAsiaTheme="minorEastAsia" w:cstheme="minorBidi"/>
-          <w:b w:val="0"/>
-          <w:kern w:val="2"/>
-          <w:sz w:val="21"/>
-          <w:szCs w:val="24"/>
-          <w:lang w:val="en-US" w:eastAsia="zh-CN" w:bidi="ar-SA"/>
-        </w:rPr>
-      </w:pPr>
-      <w:bookmarkStart w:id="20" w:name="_Toc3007"/>
-      <w:r>
-        <w:rPr>
-          <w:rFonts w:hint="eastAsia" w:asciiTheme="minorHAnsi" w:hAnsiTheme="minorHAnsi" w:eastAsiaTheme="minorEastAsia" w:cstheme="minorBidi"/>
-          <w:b w:val="0"/>
-          <w:kern w:val="2"/>
-          <w:sz w:val="21"/>
-          <w:szCs w:val="24"/>
-          <w:lang w:val="en-US" w:eastAsia="zh-CN" w:bidi="ar-SA"/>
+        <w:rPr>
+          <w:rFonts w:hint="eastAsia"/>
+          <w:lang w:val="en-US" w:eastAsia="zh-CN"/>
+        </w:rPr>
+      </w:pPr>
+      <w:r>
+        <w:rPr>
+          <w:rFonts w:hint="eastAsia"/>
+          <w:lang w:val="en-US" w:eastAsia="zh-CN"/>
         </w:rPr>
         <w:t>在此处商品的属性不可添加，而在定义商品类型时对该类商品定义属性，因此该类商品在填写具体参数时也可不填非必要参数，此时商品详情页将不显示略过的参数。添加类型所填参数如下图：</w:t>
       </w:r>
@@ -8579,7 +10052,7 @@
                     </pic:cNvPicPr>
                   </pic:nvPicPr>
                   <pic:blipFill>
-                    <a:blip r:embed="rId24"/>
+                    <a:blip r:embed="rId25"/>
                     <a:stretch>
                       <a:fillRect/>
                     </a:stretch>
@@ -8624,7 +10097,7 @@
                     </pic:cNvPicPr>
                   </pic:nvPicPr>
                   <pic:blipFill>
-                    <a:blip r:embed="rId25"/>
+                    <a:blip r:embed="rId26"/>
                     <a:stretch>
                       <a:fillRect/>
                     </a:stretch>
@@ -8652,8 +10125,8 @@
     <w:p>
       <w:pPr>
         <w:rPr>
-          <w:rFonts w:hint="eastAsia" w:eastAsiaTheme="minorEastAsia"/>
-          <w:lang w:val="en-US" w:eastAsia="zh-CN"/>
+          <w:rFonts w:hint="eastAsia"/>
+          <w:lang w:eastAsia="zh-CN"/>
         </w:rPr>
       </w:pPr>
       <w:r>
@@ -8666,12 +10139,156 @@
     </w:p>
     <w:p>
       <w:pPr>
+        <w:rPr>
+          <w:rFonts w:hint="eastAsia"/>
+          <w:lang w:eastAsia="zh-CN"/>
+        </w:rPr>
+      </w:pPr>
+    </w:p>
+    <w:p>
+      <w:pPr>
+        <w:rPr>
+          <w:rFonts w:hint="eastAsia"/>
+          <w:lang w:val="en-US" w:eastAsia="zh-CN"/>
+        </w:rPr>
+      </w:pPr>
+      <w:r>
+        <w:rPr>
+          <w:rFonts w:hint="eastAsia"/>
+          <w:lang w:val="en-US" w:eastAsia="zh-CN"/>
+        </w:rPr>
+        <w:t>4-2-6 商品SEO设置</w:t>
+      </w:r>
+    </w:p>
+    <w:p>
+      <w:pPr>
+        <w:rPr>
+          <w:rFonts w:hint="eastAsia"/>
+          <w:lang w:val="en-US" w:eastAsia="zh-CN"/>
+        </w:rPr>
+      </w:pPr>
+      <w:r>
+        <w:rPr>
+          <w:rFonts w:hint="eastAsia"/>
+          <w:lang w:val="en-US" w:eastAsia="zh-CN"/>
+        </w:rPr>
+        <w:t>现如今搜索引擎是人们获取网络信息的重要工具，因此若是能增大被搜索引擎搜索到的概率将产生几号的宣传效果。为网页添加seo将有利于搜索引擎优化，对商品的推广或者网站的推广都有很大好处。</w:t>
+      </w:r>
+    </w:p>
+    <w:p>
+      <w:pPr>
+        <w:rPr>
+          <w:rFonts w:hint="eastAsia"/>
+          <w:lang w:val="en-US" w:eastAsia="zh-CN"/>
+        </w:rPr>
+      </w:pPr>
+      <w:r>
+        <w:rPr>
+          <w:rFonts w:hint="eastAsia"/>
+          <w:lang w:val="en-US" w:eastAsia="zh-CN"/>
+        </w:rPr>
+        <w:t>在添加商品时即可填写当前商品在显示时自动添加的关键字</w:t>
+      </w:r>
+    </w:p>
+    <w:p>
+      <w:r>
+        <w:drawing>
+          <wp:inline distT="0" distB="0" distL="114300" distR="114300">
+            <wp:extent cx="4771390" cy="2228850"/>
+            <wp:effectExtent l="0" t="0" r="10160" b="0"/>
+            <wp:docPr id="57" name="图片 2"/>
+            <wp:cNvGraphicFramePr>
+              <a:graphicFrameLocks xmlns:a="http://schemas.openxmlformats.org/drawingml/2006/main" noChangeAspect="1"/>
+            </wp:cNvGraphicFramePr>
+            <a:graphic xmlns:a="http://schemas.openxmlformats.org/drawingml/2006/main">
+              <a:graphicData uri="http://schemas.openxmlformats.org/drawingml/2006/picture">
+                <pic:pic xmlns:pic="http://schemas.openxmlformats.org/drawingml/2006/picture">
+                  <pic:nvPicPr>
+                    <pic:cNvPr id="57" name="图片 2"/>
+                    <pic:cNvPicPr>
+                      <a:picLocks noChangeAspect="1"/>
+                    </pic:cNvPicPr>
+                  </pic:nvPicPr>
+                  <pic:blipFill>
+                    <a:blip r:embed="rId27"/>
+                    <a:stretch>
+                      <a:fillRect/>
+                    </a:stretch>
+                  </pic:blipFill>
+                  <pic:spPr>
+                    <a:xfrm>
+                      <a:off x="0" y="0"/>
+                      <a:ext cx="4771390" cy="2228850"/>
+                    </a:xfrm>
+                    <a:prstGeom prst="rect">
+                      <a:avLst/>
+                    </a:prstGeom>
+                    <a:noFill/>
+                    <a:ln w="9525">
+                      <a:noFill/>
+                    </a:ln>
+                  </pic:spPr>
+                </pic:pic>
+              </a:graphicData>
+            </a:graphic>
+          </wp:inline>
+        </w:drawing>
+      </w:r>
+    </w:p>
+    <w:p>
+      <w:pPr>
+        <w:rPr>
+          <w:rFonts w:hint="eastAsia"/>
+          <w:lang w:eastAsia="zh-CN"/>
+        </w:rPr>
+      </w:pPr>
+      <w:r>
+        <w:rPr>
+          <w:rFonts w:hint="eastAsia"/>
+          <w:lang w:eastAsia="zh-CN"/>
+        </w:rPr>
+        <w:t>填写页面标题后，客户在进入商品详情页时，页面标签的标题将会变成该处填写的内容，如果不填写内容，则标题默认为商品名称。</w:t>
+      </w:r>
+    </w:p>
+    <w:p>
+      <w:pPr>
+        <w:rPr>
+          <w:rFonts w:hint="eastAsia"/>
+          <w:lang w:eastAsia="zh-CN"/>
+        </w:rPr>
+      </w:pPr>
+      <w:r>
+        <w:rPr>
+          <w:rFonts w:hint="eastAsia"/>
+          <w:lang w:eastAsia="zh-CN"/>
+        </w:rPr>
+        <w:t>设置关键字后，用户在使用搜索引擎搜索该关键字或者与该关键字相似的词语时，搜索引擎将更加容易搜索到该页面。同时，关键字将会使商品所在页面有更好的排名，从而更好的推广商品。</w:t>
+      </w:r>
+    </w:p>
+    <w:p>
+      <w:pPr>
+        <w:rPr>
+          <w:rFonts w:hint="eastAsia"/>
+          <w:lang w:val="en-US" w:eastAsia="zh-CN"/>
+        </w:rPr>
+      </w:pPr>
+      <w:r>
+        <w:rPr>
+          <w:rFonts w:hint="eastAsia"/>
+          <w:lang w:val="en-US" w:eastAsia="zh-CN"/>
+        </w:rPr>
+        <w:t>描述将在html中的meta标签中出现，其可作为搜索引擎的路标。当搜索引擎爬取页面时，描述能够更快更好地让搜索引擎明白当前爬去的页面的主要内容，提高了搜索效率。</w:t>
+      </w:r>
+    </w:p>
+    <w:p>
+      <w:pPr>
         <w:pStyle w:val="3"/>
         <w:rPr>
           <w:rFonts w:hint="eastAsia"/>
           <w:lang w:val="en-US" w:eastAsia="zh-CN"/>
         </w:rPr>
       </w:pPr>
+      <w:bookmarkStart w:id="28" w:name="_Toc31430"/>
       <w:r>
         <w:rPr>
           <w:rFonts w:hint="eastAsia"/>
@@ -8679,7 +10296,7 @@
         </w:rPr>
         <w:t>4-3、库存管理</w:t>
       </w:r>
-      <w:bookmarkEnd w:id="20"/>
+      <w:bookmarkEnd w:id="28"/>
     </w:p>
     <w:p>
       <w:pPr>
@@ -8736,7 +10353,7 @@
                     </pic:cNvPicPr>
                   </pic:nvPicPr>
                   <pic:blipFill>
-                    <a:blip r:embed="rId26"/>
+                    <a:blip r:embed="rId28"/>
                     <a:stretch>
                       <a:fillRect/>
                     </a:stretch>
@@ -8800,7 +10417,7 @@
                     </pic:cNvPicPr>
                   </pic:nvPicPr>
                   <pic:blipFill>
-                    <a:blip r:embed="rId27"/>
+                    <a:blip r:embed="rId29"/>
                     <a:stretch>
                       <a:fillRect/>
                     </a:stretch>
@@ -8953,7 +10570,7 @@
                     </pic:cNvPicPr>
                   </pic:nvPicPr>
                   <pic:blipFill>
-                    <a:blip r:embed="rId28"/>
+                    <a:blip r:embed="rId30"/>
                     <a:stretch>
                       <a:fillRect/>
                     </a:stretch>
@@ -9033,7 +10650,7 @@
                     </pic:cNvPicPr>
                   </pic:nvPicPr>
                   <pic:blipFill>
-                    <a:blip r:embed="rId29"/>
+                    <a:blip r:embed="rId31"/>
                     <a:stretch>
                       <a:fillRect/>
                     </a:stretch>
@@ -9097,7 +10714,7 @@
                     </pic:cNvPicPr>
                   </pic:nvPicPr>
                   <pic:blipFill>
-                    <a:blip r:embed="rId30"/>
+                    <a:blip r:embed="rId32"/>
                     <a:stretch>
                       <a:fillRect/>
                     </a:stretch>
@@ -9165,7 +10782,7 @@
                     </pic:cNvPicPr>
                   </pic:nvPicPr>
                   <pic:blipFill>
-                    <a:blip r:embed="rId31"/>
+                    <a:blip r:embed="rId33"/>
                     <a:stretch>
                       <a:fillRect/>
                     </a:stretch>
@@ -9217,7 +10834,7 @@
                     </pic:cNvPicPr>
                   </pic:nvPicPr>
                   <pic:blipFill>
-                    <a:blip r:embed="rId32"/>
+                    <a:blip r:embed="rId34"/>
                     <a:stretch>
                       <a:fillRect/>
                     </a:stretch>
@@ -9281,7 +10898,7 @@
                     </pic:cNvPicPr>
                   </pic:nvPicPr>
                   <pic:blipFill>
-                    <a:blip r:embed="rId33"/>
+                    <a:blip r:embed="rId35"/>
                     <a:stretch>
                       <a:fillRect/>
                     </a:stretch>
@@ -9349,7 +10966,7 @@
                     </pic:cNvPicPr>
                   </pic:nvPicPr>
                   <pic:blipFill>
-                    <a:blip r:embed="rId34"/>
+                    <a:blip r:embed="rId36"/>
                     <a:stretch>
                       <a:fillRect/>
                     </a:stretch>
@@ -9437,7 +11054,7 @@
           <w:lang w:val="en-US" w:eastAsia="zh-CN"/>
         </w:rPr>
       </w:pPr>
-      <w:bookmarkStart w:id="21" w:name="_Toc31659"/>
+      <w:bookmarkStart w:id="29" w:name="_Toc3223"/>
       <w:r>
         <w:rPr>
           <w:rFonts w:hint="eastAsia"/>
@@ -9445,7 +11062,7 @@
         </w:rPr>
         <w:t>4-4、支付方式</w:t>
       </w:r>
-      <w:bookmarkEnd w:id="21"/>
+      <w:bookmarkEnd w:id="29"/>
     </w:p>
     <w:p>
       <w:pPr>
@@ -9501,7 +11118,7 @@
                     </pic:cNvPicPr>
                   </pic:nvPicPr>
                   <pic:blipFill>
-                    <a:blip r:embed="rId35"/>
+                    <a:blip r:embed="rId37"/>
                     <a:stretch>
                       <a:fillRect/>
                     </a:stretch>
@@ -9574,7 +11191,7 @@
                     </pic:cNvPicPr>
                   </pic:nvPicPr>
                   <pic:blipFill>
-                    <a:blip r:embed="rId36"/>
+                    <a:blip r:embed="rId38"/>
                     <a:stretch>
                       <a:fillRect/>
                     </a:stretch>
@@ -9672,7 +11289,7 @@
                     </pic:cNvPicPr>
                   </pic:nvPicPr>
                   <pic:blipFill>
-                    <a:blip r:embed="rId37"/>
+                    <a:blip r:embed="rId39"/>
                     <a:stretch>
                       <a:fillRect/>
                     </a:stretch>
@@ -9714,7 +11331,7 @@
           <w:lang w:val="en-US" w:eastAsia="zh-CN"/>
         </w:rPr>
       </w:pPr>
-      <w:bookmarkStart w:id="22" w:name="_Toc24368"/>
+      <w:bookmarkStart w:id="30" w:name="_Toc24123"/>
       <w:r>
         <w:rPr>
           <w:rFonts w:hint="eastAsia"/>
@@ -9722,7 +11339,7 @@
         </w:rPr>
         <w:t>4-5、会员管理</w:t>
       </w:r>
-      <w:bookmarkEnd w:id="22"/>
+      <w:bookmarkEnd w:id="30"/>
     </w:p>
     <w:p>
       <w:pPr>
@@ -9789,7 +11406,7 @@
                     </pic:cNvPicPr>
                   </pic:nvPicPr>
                   <pic:blipFill>
-                    <a:blip r:embed="rId38"/>
+                    <a:blip r:embed="rId40"/>
                     <a:stretch>
                       <a:fillRect/>
                     </a:stretch>
@@ -9834,7 +11451,7 @@
                     </pic:cNvPicPr>
                   </pic:nvPicPr>
                   <pic:blipFill>
-                    <a:blip r:embed="rId39"/>
+                    <a:blip r:embed="rId41"/>
                     <a:stretch>
                       <a:fillRect/>
                     </a:stretch>
@@ -9894,7 +11511,7 @@
                     </pic:cNvPicPr>
                   </pic:nvPicPr>
                   <pic:blipFill>
-                    <a:blip r:embed="rId40"/>
+                    <a:blip r:embed="rId42"/>
                     <a:stretch>
                       <a:fillRect/>
                     </a:stretch>
@@ -9962,7 +11579,7 @@
                     </pic:cNvPicPr>
                   </pic:nvPicPr>
                   <pic:blipFill>
-                    <a:blip r:embed="rId41"/>
+                    <a:blip r:embed="rId43"/>
                     <a:stretch>
                       <a:fillRect/>
                     </a:stretch>
@@ -10003,12 +11620,6 @@
       </w:r>
     </w:p>
     <w:p>
-      <w:pPr>
-        <w:rPr>
-          <w:rFonts w:hint="eastAsia"/>
-          <w:lang w:val="en-US" w:eastAsia="zh-CN"/>
-        </w:rPr>
-      </w:pPr>
       <w:r>
         <w:drawing>
           <wp:inline distT="0" distB="0" distL="114300" distR="114300">
@@ -10028,7 +11639,7 @@
                     </pic:cNvPicPr>
                   </pic:nvPicPr>
                   <pic:blipFill>
-                    <a:blip r:embed="rId42"/>
+                    <a:blip r:embed="rId44"/>
                     <a:stretch>
                       <a:fillRect/>
                     </a:stretch>
@@ -10065,6 +11676,21 @@
           <w:rFonts w:hint="eastAsia"/>
           <w:lang w:val="en-US" w:eastAsia="zh-CN"/>
         </w:rPr>
+        <w:t>用户信息一经注册便不能操作删除，同一个号码不能进行多次注册。若是用户不小心丢失密码，可通过绑定的邮箱号进行找回。此时系统将生成验证码并发送给用户邮箱，用户收到邮件后，在密码找回页面输入注册时所使用的邮箱号以及验证码即可修改原有密码，之后便可通过新密码登录。</w:t>
+      </w:r>
+    </w:p>
+    <w:p>
+      <w:pPr>
+        <w:rPr>
+          <w:rFonts w:hint="eastAsia"/>
+          <w:lang w:val="en-US" w:eastAsia="zh-CN"/>
+        </w:rPr>
+      </w:pPr>
+      <w:r>
+        <w:rPr>
+          <w:rFonts w:hint="eastAsia"/>
+          <w:lang w:val="en-US" w:eastAsia="zh-CN"/>
+        </w:rPr>
         <w:t>4-5-2、会员等级</w:t>
       </w:r>
     </w:p>
@@ -10118,7 +11744,7 @@
                     </pic:cNvPicPr>
                   </pic:nvPicPr>
                   <pic:blipFill>
-                    <a:blip r:embed="rId43"/>
+                    <a:blip r:embed="rId45"/>
                     <a:stretch>
                       <a:fillRect/>
                     </a:stretch>
@@ -10163,7 +11789,7 @@
                     </pic:cNvPicPr>
                   </pic:nvPicPr>
                   <pic:blipFill>
-                    <a:blip r:embed="rId44"/>
+                    <a:blip r:embed="rId46"/>
                     <a:stretch>
                       <a:fillRect/>
                     </a:stretch>
@@ -10210,6 +11836,21 @@
           <w:lang w:val="en-US" w:eastAsia="zh-CN"/>
         </w:rPr>
       </w:pPr>
+      <w:r>
+        <w:rPr>
+          <w:rFonts w:hint="eastAsia"/>
+          <w:lang w:val="en-US" w:eastAsia="zh-CN"/>
+        </w:rPr>
+        <w:t>用户自动提升等级时，积分并不会减少，购买商品的折扣也将会发生变化。</w:t>
+      </w:r>
+    </w:p>
+    <w:p>
+      <w:pPr>
+        <w:rPr>
+          <w:rFonts w:hint="eastAsia"/>
+          <w:lang w:val="en-US" w:eastAsia="zh-CN"/>
+        </w:rPr>
+      </w:pPr>
     </w:p>
     <w:p>
       <w:pPr>
@@ -10301,7 +11942,7 @@
                     </pic:cNvPicPr>
                   </pic:nvPicPr>
                   <pic:blipFill>
-                    <a:blip r:embed="rId45"/>
+                    <a:blip r:embed="rId47"/>
                     <a:stretch>
                       <a:fillRect/>
                     </a:stretch>
@@ -10346,7 +11987,7 @@
                     </pic:cNvPicPr>
                   </pic:nvPicPr>
                   <pic:blipFill>
-                    <a:blip r:embed="rId46"/>
+                    <a:blip r:embed="rId48"/>
                     <a:stretch>
                       <a:fillRect/>
                     </a:stretch>
@@ -10370,14 +12011,10 @@
           </wp:inline>
         </w:drawing>
       </w:r>
-    </w:p>
-    <w:p>
-      <w:pPr>
-        <w:rPr>
-          <w:rFonts w:hint="eastAsia"/>
-          <w:lang w:val="en-US" w:eastAsia="zh-CN"/>
-        </w:rPr>
-      </w:pPr>
+      <w:bookmarkStart w:id="34" w:name="_GoBack"/>
+      <w:bookmarkEnd w:id="34"/>
+    </w:p>
+    <w:p>
       <w:r>
         <w:drawing>
           <wp:inline distT="0" distB="0" distL="114300" distR="114300">
@@ -10397,7 +12034,7 @@
                     </pic:cNvPicPr>
                   </pic:nvPicPr>
                   <pic:blipFill>
-                    <a:blip r:embed="rId47"/>
+                    <a:blip r:embed="rId49"/>
                     <a:stretch>
                       <a:fillRect/>
                     </a:stretch>
@@ -10429,6 +12066,58 @@
           <w:lang w:val="en-US" w:eastAsia="zh-CN"/>
         </w:rPr>
       </w:pPr>
+      <w:r>
+        <w:rPr>
+          <w:rFonts w:hint="eastAsia"/>
+          <w:lang w:eastAsia="zh-CN"/>
+        </w:rPr>
+        <w:t>用户在填写评论时可对商品进行打分，满分</w:t>
+      </w:r>
+      <w:r>
+        <w:rPr>
+          <w:rFonts w:hint="eastAsia"/>
+          <w:lang w:val="en-US" w:eastAsia="zh-CN"/>
+        </w:rPr>
+        <w:t>5分。所有用户对商品的打分都会被记录。系统管理员能够在后台中查看商品的评分情况，并可查看所有商品的评分情况，统计出可对那些商品评价较高或较低。</w:t>
+      </w:r>
+    </w:p>
+    <w:p>
+      <w:pPr>
+        <w:rPr>
+          <w:rFonts w:hint="eastAsia"/>
+          <w:lang w:val="en-US" w:eastAsia="zh-CN"/>
+        </w:rPr>
+      </w:pPr>
+      <w:r>
+        <w:rPr>
+          <w:rFonts w:hint="eastAsia"/>
+          <w:lang w:val="en-US" w:eastAsia="zh-CN"/>
+        </w:rPr>
+        <w:t>评论模块支持图片上传，客户可上传jpg格式或者gif格式并且宽度小于600像素的图片，之后其他客户进入时将能看到所有上传的图片。图片存在多张时可进行幻灯片播放。当对客户的评论有所回复时，其他人也将看到回复内容。</w:t>
+      </w:r>
+    </w:p>
+    <w:p>
+      <w:pPr>
+        <w:rPr>
+          <w:rFonts w:hint="eastAsia"/>
+          <w:lang w:val="en-US" w:eastAsia="zh-CN"/>
+        </w:rPr>
+      </w:pPr>
+      <w:r>
+        <w:rPr>
+          <w:rFonts w:hint="eastAsia"/>
+          <w:lang w:val="en-US" w:eastAsia="zh-CN"/>
+        </w:rPr>
+        <w:t>为防止客户恶意评论，系统管理员可在后台管理商品的所有评论内容，发现不合要求的评论可将此评论删除，删除之后客户将不能看到此评论内容。删除评论时，客户对商品的打分记录也会删除，不会再积分的汇总中被计算在内。</w:t>
+      </w:r>
+    </w:p>
+    <w:p>
+      <w:pPr>
+        <w:rPr>
+          <w:rFonts w:hint="eastAsia"/>
+          <w:lang w:val="en-US" w:eastAsia="zh-CN"/>
+        </w:rPr>
+      </w:pPr>
     </w:p>
     <w:p>
       <w:pPr>
@@ -10458,7 +12147,7 @@
           <w:rFonts w:hint="eastAsia"/>
           <w:lang w:val="en-US" w:eastAsia="zh-CN"/>
         </w:rPr>
-        <w:t>商品咨询可在用户登录后再对商品有疑问时向商家进行咨询。在商品详情页中选择“商品咨询”，在输入栏中输入所要咨询的内容，当有恢复时，客户将能在个人中心中看到</w:t>
+        <w:t>商品咨询可在用户登录后再对商品有疑问时向商家进行咨询。在商品详情页中选择“商品咨询”，在输入栏中输入所要咨询的内容，当有回复时，客户将能在个人中心中看到</w:t>
       </w:r>
     </w:p>
     <w:p>
@@ -10484,7 +12173,7 @@
                     </pic:cNvPicPr>
                   </pic:nvPicPr>
                   <pic:blipFill>
-                    <a:blip r:embed="rId48"/>
+                    <a:blip r:embed="rId50"/>
                     <a:stretch>
                       <a:fillRect/>
                     </a:stretch>
@@ -10532,7 +12221,7 @@
                     </pic:cNvPicPr>
                   </pic:nvPicPr>
                   <pic:blipFill>
-                    <a:blip r:embed="rId49"/>
+                    <a:blip r:embed="rId51"/>
                     <a:stretch>
                       <a:fillRect/>
                     </a:stretch>
@@ -10600,7 +12289,7 @@
                     </pic:cNvPicPr>
                   </pic:nvPicPr>
                   <pic:blipFill>
-                    <a:blip r:embed="rId50"/>
+                    <a:blip r:embed="rId52"/>
                     <a:stretch>
                       <a:fillRect/>
                     </a:stretch>
@@ -10633,7 +12322,7 @@
           <w:lang w:val="en-US" w:eastAsia="zh-CN"/>
         </w:rPr>
       </w:pPr>
-      <w:bookmarkStart w:id="23" w:name="_Toc17776"/>
+      <w:bookmarkStart w:id="31" w:name="_Toc3958"/>
       <w:r>
         <w:rPr>
           <w:rFonts w:hint="eastAsia"/>
@@ -10641,7 +12330,7 @@
         </w:rPr>
         <w:t>4-6、订单管理</w:t>
       </w:r>
-      <w:bookmarkEnd w:id="23"/>
+      <w:bookmarkEnd w:id="31"/>
     </w:p>
     <w:p>
       <w:pPr>
@@ -10775,7 +12464,7 @@
                     </pic:cNvPicPr>
                   </pic:nvPicPr>
                   <pic:blipFill>
-                    <a:blip r:embed="rId51"/>
+                    <a:blip r:embed="rId53"/>
                     <a:stretch>
                       <a:fillRect/>
                     </a:stretch>
@@ -10823,7 +12512,7 @@
                     </pic:cNvPicPr>
                   </pic:nvPicPr>
                   <pic:blipFill>
-                    <a:blip r:embed="rId52"/>
+                    <a:blip r:embed="rId54"/>
                     <a:stretch>
                       <a:fillRect/>
                     </a:stretch>
@@ -10892,7 +12581,7 @@
                     </pic:cNvPicPr>
                   </pic:nvPicPr>
                   <pic:blipFill>
-                    <a:blip r:embed="rId53"/>
+                    <a:blip r:embed="rId55"/>
                     <a:stretch>
                       <a:fillRect/>
                     </a:stretch>
@@ -10953,7 +12642,7 @@
                     </pic:cNvPicPr>
                   </pic:nvPicPr>
                   <pic:blipFill>
-                    <a:blip r:embed="rId54"/>
+                    <a:blip r:embed="rId56"/>
                     <a:stretch>
                       <a:fillRect/>
                     </a:stretch>
@@ -10998,7 +12687,7 @@
                     </pic:cNvPicPr>
                   </pic:nvPicPr>
                   <pic:blipFill>
-                    <a:blip r:embed="rId55"/>
+                    <a:blip r:embed="rId57"/>
                     <a:stretch>
                       <a:fillRect/>
                     </a:stretch>
@@ -11066,16 +12755,7 @@
           <w:rFonts w:hint="eastAsia"/>
           <w:lang w:val="en-US" w:eastAsia="zh-CN"/>
         </w:rPr>
-        <w:t>系统运行过程中将会定时检查所</w:t>
-      </w:r>
-      <w:bookmarkStart w:id="28" w:name="_GoBack"/>
-      <w:bookmarkEnd w:id="28"/>
-      <w:r>
-        <w:rPr>
-          <w:rFonts w:hint="eastAsia"/>
-          <w:lang w:val="en-US" w:eastAsia="zh-CN"/>
-        </w:rPr>
-        <w:t>有订单的状态，当发现订单长时间处于未确认状态时，系统将向管理员发出通知，并自动将订单修改为已完成状态。若是发现订单长时间处于待付款状态，系统将自动判断该交易失败，修改订单状态为交易失败。</w:t>
+        <w:t>系统运行过程中将会定时检查所有订单的状态，当发现订单长时间处于未确认状态时，系统将向管理员发出通知，并自动将订单修改为已完成状态。若是发现订单长时间处于待付款状态，系统将自动判断该交易失败，修改订单状态为交易失败。</w:t>
       </w:r>
     </w:p>
     <w:p>
@@ -11095,590 +12775,844 @@
     </w:p>
     <w:p>
       <w:pPr>
+        <w:ind w:firstLine="420" w:firstLineChars="0"/>
+        <w:rPr>
+          <w:rFonts w:hint="eastAsia"/>
+          <w:lang w:val="en-US" w:eastAsia="zh-CN"/>
+        </w:rPr>
+      </w:pPr>
+      <w:r>
+        <w:rPr>
+          <w:rFonts w:hint="eastAsia"/>
+          <w:lang w:val="en-US" w:eastAsia="zh-CN"/>
+        </w:rPr>
+        <w:t>订单生成后，订单数据要能进行打印以支持现实的管理工作，如入账凭据、配送单据等。</w:t>
+      </w:r>
+    </w:p>
+    <w:p>
+      <w:pPr>
+        <w:rPr>
+          <w:rFonts w:hint="eastAsia"/>
+          <w:lang w:val="en-US" w:eastAsia="zh-CN"/>
+        </w:rPr>
+      </w:pPr>
+      <w:r>
+        <w:rPr>
+          <w:rFonts w:hint="eastAsia"/>
+          <w:lang w:val="en-US" w:eastAsia="zh-CN"/>
+        </w:rPr>
+        <w:t>在系统后台打开订单列表，可选择打印需要的订单。</w:t>
+      </w:r>
+    </w:p>
+    <w:p>
+      <w:pPr>
+        <w:rPr>
+          <w:rFonts w:hint="eastAsia"/>
+          <w:lang w:val="en-US" w:eastAsia="zh-CN"/>
+        </w:rPr>
+      </w:pPr>
+      <w:r>
+        <w:drawing>
+          <wp:inline distT="0" distB="0" distL="114300" distR="114300">
+            <wp:extent cx="5269230" cy="3056255"/>
+            <wp:effectExtent l="0" t="0" r="7620" b="10795"/>
+            <wp:docPr id="53" name="图片 1"/>
+            <wp:cNvGraphicFramePr>
+              <a:graphicFrameLocks xmlns:a="http://schemas.openxmlformats.org/drawingml/2006/main" noChangeAspect="1"/>
+            </wp:cNvGraphicFramePr>
+            <a:graphic xmlns:a="http://schemas.openxmlformats.org/drawingml/2006/main">
+              <a:graphicData uri="http://schemas.openxmlformats.org/drawingml/2006/picture">
+                <pic:pic xmlns:pic="http://schemas.openxmlformats.org/drawingml/2006/picture">
+                  <pic:nvPicPr>
+                    <pic:cNvPr id="53" name="图片 1"/>
+                    <pic:cNvPicPr>
+                      <a:picLocks noChangeAspect="1"/>
+                    </pic:cNvPicPr>
+                  </pic:nvPicPr>
+                  <pic:blipFill>
+                    <a:blip r:embed="rId58"/>
+                    <a:stretch>
+                      <a:fillRect/>
+                    </a:stretch>
+                  </pic:blipFill>
+                  <pic:spPr>
+                    <a:xfrm>
+                      <a:off x="0" y="0"/>
+                      <a:ext cx="5269230" cy="3056255"/>
+                    </a:xfrm>
+                    <a:prstGeom prst="rect">
+                      <a:avLst/>
+                    </a:prstGeom>
+                    <a:noFill/>
+                    <a:ln w="9525">
+                      <a:noFill/>
+                    </a:ln>
+                  </pic:spPr>
+                </pic:pic>
+              </a:graphicData>
+            </a:graphic>
+          </wp:inline>
+        </w:drawing>
+      </w:r>
+    </w:p>
+    <w:p>
+      <w:pPr>
+        <w:pStyle w:val="3"/>
+        <w:rPr>
+          <w:rFonts w:hint="eastAsia"/>
+          <w:lang w:eastAsia="zh-CN"/>
+        </w:rPr>
+      </w:pPr>
+      <w:bookmarkStart w:id="32" w:name="_Toc5886"/>
+      <w:r>
+        <w:rPr>
+          <w:rFonts w:hint="eastAsia"/>
+          <w:lang w:val="en-US" w:eastAsia="zh-CN"/>
+        </w:rPr>
+        <w:t>4-7</w:t>
+      </w:r>
+      <w:r>
+        <w:rPr>
+          <w:rFonts w:hint="eastAsia"/>
+          <w:lang w:eastAsia="zh-CN"/>
+        </w:rPr>
+        <w:t>积分</w:t>
+      </w:r>
+      <w:bookmarkEnd w:id="32"/>
+    </w:p>
+    <w:p>
+      <w:pPr>
+        <w:ind w:firstLine="420" w:firstLineChars="0"/>
+        <w:rPr>
+          <w:rFonts w:hint="eastAsia"/>
+          <w:lang w:eastAsia="zh-CN"/>
+        </w:rPr>
+      </w:pPr>
+      <w:r>
+        <w:rPr>
+          <w:rFonts w:hint="eastAsia"/>
+          <w:lang w:eastAsia="zh-CN"/>
+        </w:rPr>
+        <w:t>客户的等级随着积分的积累而不断提高，随着用户购买附带积分的商品数量增大，积分会不断增多，当用户积分额度达到一定额时，用户可到积分兑换区兑换可用积分兑换的商品。兑换后，客户的积分会相应减少，客户等级一旦提升便不会下降，即便积分数值少于当前客户等级对应积分限额。</w:t>
+      </w:r>
+    </w:p>
+    <w:p>
+      <w:pPr>
+        <w:ind w:firstLine="420" w:firstLineChars="0"/>
+        <w:rPr>
+          <w:rFonts w:hint="eastAsia"/>
+          <w:lang w:val="en-US" w:eastAsia="zh-CN"/>
+        </w:rPr>
+      </w:pPr>
+      <w:r>
+        <w:rPr>
+          <w:rFonts w:hint="eastAsia"/>
+          <w:lang w:val="en-US" w:eastAsia="zh-CN"/>
+        </w:rPr>
+        <w:t>积分兑换商品的过程与普通商品不同，属于促销活动。该种商品的价格以积分衡量，而不以金钱衡量，并且需要特殊录入。用积分兑换商品时，用户的等级折扣将会失效，一切以标注积分数额为准。普通商品的与积分商品的发货流程相同。</w:t>
+      </w:r>
+    </w:p>
+    <w:p>
+      <w:pPr>
+        <w:ind w:firstLine="420" w:firstLineChars="0"/>
+        <w:rPr>
+          <w:rFonts w:hint="eastAsia"/>
+          <w:lang w:val="en-US" w:eastAsia="zh-CN"/>
+        </w:rPr>
+      </w:pPr>
+      <w:r>
+        <w:rPr>
+          <w:rFonts w:hint="eastAsia"/>
+          <w:lang w:val="en-US" w:eastAsia="zh-CN"/>
+        </w:rPr>
+        <w:t>客户在成功生成积分兑换订单后，拥有的积分将会立即减少。若是客户对商品有所异议，系统管理员在确认退货后，订单上的积分才会返还回客户账户。</w:t>
+      </w:r>
+    </w:p>
+    <w:p>
+      <w:pPr>
         <w:pStyle w:val="2"/>
         <w:rPr>
           <w:rFonts w:hint="eastAsia"/>
           <w:lang w:eastAsia="zh-CN"/>
         </w:rPr>
       </w:pPr>
-      <w:bookmarkStart w:id="24" w:name="_Toc8243"/>
-      <w:r>
-        <w:rPr>
-          <w:rFonts w:hint="eastAsia"/>
-          <w:lang w:eastAsia="zh-CN"/>
-        </w:rPr>
-        <w:t>系统测试</w:t>
-      </w:r>
-      <w:bookmarkEnd w:id="24"/>
-    </w:p>
-    <w:p>
-      <w:pPr>
-        <w:pStyle w:val="2"/>
-        <w:rPr>
-          <w:rFonts w:hint="eastAsia"/>
-          <w:lang w:eastAsia="zh-CN"/>
-        </w:rPr>
-      </w:pPr>
-      <w:bookmarkStart w:id="25" w:name="_Toc26517"/>
-      <w:r>
-        <w:rPr>
-          <w:rFonts w:hint="eastAsia"/>
-          <w:lang w:eastAsia="zh-CN"/>
-        </w:rPr>
-        <w:t>结束语</w:t>
-      </w:r>
-      <w:bookmarkEnd w:id="25"/>
-    </w:p>
-    <w:p>
-      <w:pPr>
-        <w:pStyle w:val="2"/>
-        <w:rPr>
-          <w:rFonts w:hint="eastAsia"/>
-          <w:lang w:eastAsia="zh-CN"/>
-        </w:rPr>
-      </w:pPr>
-      <w:bookmarkStart w:id="26" w:name="_Toc18915"/>
-      <w:r>
-        <w:rPr>
-          <w:rFonts w:hint="eastAsia"/>
-          <w:lang w:eastAsia="zh-CN"/>
-        </w:rPr>
-        <w:t>附录一</w:t>
-      </w:r>
-      <w:bookmarkEnd w:id="26"/>
-    </w:p>
-    <w:p>
-      <w:pPr>
-        <w:pStyle w:val="2"/>
-        <w:rPr>
-          <w:rFonts w:hint="eastAsia" w:asciiTheme="majorEastAsia" w:hAnsiTheme="majorEastAsia" w:eastAsiaTheme="majorEastAsia" w:cstheme="majorEastAsia"/>
-          <w:lang w:eastAsia="zh-CN"/>
-        </w:rPr>
-      </w:pPr>
-      <w:bookmarkStart w:id="27" w:name="_Toc31564"/>
-      <w:r>
-        <w:rPr>
-          <w:rFonts w:hint="eastAsia"/>
-          <w:lang w:eastAsia="zh-CN"/>
-        </w:rPr>
-        <w:t>附录二</w:t>
-      </w:r>
-      <w:bookmarkEnd w:id="27"/>
-    </w:p>
-    <w:p>
-      <w:pPr>
-        <w:rPr>
-          <w:rFonts w:hint="eastAsia"/>
-          <w:lang w:eastAsia="zh-CN"/>
-        </w:rPr>
-      </w:pPr>
-    </w:p>
-    <w:p>
-      <w:pPr>
-        <w:rPr>
-          <w:rFonts w:hint="eastAsia"/>
-          <w:sz w:val="44"/>
-          <w:szCs w:val="44"/>
-          <w:lang w:eastAsia="zh-CN"/>
-        </w:rPr>
-      </w:pPr>
-    </w:p>
-    <w:p>
-      <w:pPr>
-        <w:rPr>
-          <w:rFonts w:hint="eastAsia"/>
-          <w:sz w:val="44"/>
-          <w:szCs w:val="44"/>
-          <w:lang w:eastAsia="zh-CN"/>
-        </w:rPr>
-      </w:pPr>
-    </w:p>
-    <w:p>
-      <w:pPr>
-        <w:rPr>
-          <w:rFonts w:hint="eastAsia"/>
-          <w:sz w:val="44"/>
-          <w:szCs w:val="44"/>
-          <w:lang w:eastAsia="zh-CN"/>
-        </w:rPr>
-      </w:pPr>
-    </w:p>
-    <w:p>
-      <w:pPr>
-        <w:rPr>
-          <w:rFonts w:hint="eastAsia"/>
-          <w:sz w:val="44"/>
-          <w:szCs w:val="44"/>
-          <w:lang w:eastAsia="zh-CN"/>
-        </w:rPr>
-      </w:pPr>
-    </w:p>
-    <w:p>
-      <w:pPr>
-        <w:rPr>
-          <w:rFonts w:hint="eastAsia"/>
-          <w:sz w:val="44"/>
-          <w:szCs w:val="44"/>
-          <w:lang w:eastAsia="zh-CN"/>
-        </w:rPr>
-      </w:pPr>
-    </w:p>
-    <w:p>
-      <w:pPr>
-        <w:rPr>
-          <w:rFonts w:hint="eastAsia"/>
-          <w:sz w:val="44"/>
-          <w:szCs w:val="44"/>
-          <w:lang w:eastAsia="zh-CN"/>
-        </w:rPr>
-      </w:pPr>
-    </w:p>
-    <w:p>
-      <w:pPr>
-        <w:rPr>
-          <w:rFonts w:hint="eastAsia"/>
-          <w:sz w:val="44"/>
-          <w:szCs w:val="44"/>
-          <w:lang w:eastAsia="zh-CN"/>
-        </w:rPr>
-      </w:pPr>
-    </w:p>
-    <w:p>
-      <w:pPr>
-        <w:rPr>
-          <w:rFonts w:hint="eastAsia"/>
-          <w:sz w:val="44"/>
-          <w:szCs w:val="44"/>
-          <w:lang w:eastAsia="zh-CN"/>
-        </w:rPr>
-      </w:pPr>
-    </w:p>
-    <w:p>
-      <w:pPr>
-        <w:rPr>
-          <w:rFonts w:hint="eastAsia"/>
-          <w:sz w:val="44"/>
-          <w:szCs w:val="44"/>
-          <w:lang w:eastAsia="zh-CN"/>
-        </w:rPr>
-      </w:pPr>
-    </w:p>
-    <w:p>
-      <w:pPr>
-        <w:rPr>
-          <w:rFonts w:hint="eastAsia"/>
-          <w:sz w:val="44"/>
-          <w:szCs w:val="44"/>
-          <w:lang w:eastAsia="zh-CN"/>
-        </w:rPr>
-      </w:pPr>
-    </w:p>
-    <w:p>
-      <w:pPr>
-        <w:rPr>
-          <w:rFonts w:hint="eastAsia"/>
-          <w:sz w:val="44"/>
-          <w:szCs w:val="44"/>
-          <w:lang w:eastAsia="zh-CN"/>
-        </w:rPr>
-      </w:pPr>
-    </w:p>
-    <w:p>
-      <w:pPr>
-        <w:rPr>
-          <w:rFonts w:hint="eastAsia"/>
-          <w:sz w:val="44"/>
-          <w:szCs w:val="44"/>
-          <w:lang w:eastAsia="zh-CN"/>
-        </w:rPr>
-      </w:pPr>
-    </w:p>
-    <w:p>
-      <w:pPr>
-        <w:rPr>
-          <w:rFonts w:hint="eastAsia"/>
-          <w:sz w:val="44"/>
-          <w:szCs w:val="44"/>
-          <w:lang w:eastAsia="zh-CN"/>
-        </w:rPr>
-      </w:pPr>
-    </w:p>
-    <w:p>
-      <w:pPr>
-        <w:rPr>
-          <w:rFonts w:hint="eastAsia"/>
-          <w:sz w:val="44"/>
-          <w:szCs w:val="44"/>
-          <w:lang w:eastAsia="zh-CN"/>
-        </w:rPr>
-      </w:pPr>
-    </w:p>
-    <w:p>
-      <w:pPr>
-        <w:rPr>
-          <w:rFonts w:hint="eastAsia"/>
-          <w:sz w:val="44"/>
-          <w:szCs w:val="44"/>
-          <w:lang w:eastAsia="zh-CN"/>
-        </w:rPr>
-      </w:pPr>
-    </w:p>
-    <w:p>
-      <w:pPr>
-        <w:rPr>
-          <w:rFonts w:hint="eastAsia"/>
-          <w:sz w:val="44"/>
-          <w:szCs w:val="44"/>
-          <w:lang w:eastAsia="zh-CN"/>
-        </w:rPr>
-      </w:pPr>
-    </w:p>
-    <w:p>
-      <w:pPr>
-        <w:rPr>
-          <w:rFonts w:hint="eastAsia"/>
-          <w:sz w:val="44"/>
-          <w:szCs w:val="44"/>
-          <w:lang w:eastAsia="zh-CN"/>
-        </w:rPr>
-      </w:pPr>
-    </w:p>
-    <w:p>
-      <w:pPr>
-        <w:rPr>
-          <w:rFonts w:hint="eastAsia"/>
-          <w:sz w:val="44"/>
-          <w:szCs w:val="44"/>
-          <w:lang w:eastAsia="zh-CN"/>
-        </w:rPr>
-      </w:pPr>
-    </w:p>
-    <w:p>
-      <w:pPr>
-        <w:ind w:left="2520" w:leftChars="0" w:firstLine="420" w:firstLineChars="0"/>
-        <w:rPr>
-          <w:rFonts w:hint="eastAsia"/>
-          <w:sz w:val="44"/>
-          <w:szCs w:val="44"/>
-          <w:lang w:eastAsia="zh-CN"/>
-        </w:rPr>
-      </w:pPr>
-      <w:r>
+      <w:bookmarkStart w:id="33" w:name="_Toc17836"/>
+      <w:r>
+        <w:rPr>
+          <w:rFonts w:hint="eastAsia"/>
+          <w:lang w:eastAsia="zh-CN"/>
+        </w:rPr>
+        <w:t>参考文献</w:t>
+      </w:r>
+      <w:bookmarkEnd w:id="33"/>
+    </w:p>
+    <w:p>
+      <w:pPr>
+        <w:rPr>
+          <w:rFonts w:hint="eastAsia"/>
+          <w:lang w:eastAsia="zh-CN"/>
+        </w:rPr>
+      </w:pPr>
+      <w:r>
+        <w:rPr>
+          <w:rFonts w:hint="eastAsia"/>
+          <w:lang w:eastAsia="zh-CN"/>
+        </w:rPr>
+        <w:t>[</w:t>
+      </w:r>
+      <w:r>
+        <w:rPr>
+          <w:rFonts w:hint="eastAsia"/>
+          <w:lang w:val="en-US" w:eastAsia="zh-CN"/>
+        </w:rPr>
+        <w:t>1</w:t>
+      </w:r>
+      <w:r>
+        <w:rPr>
+          <w:rFonts w:hint="eastAsia"/>
+          <w:lang w:eastAsia="zh-CN"/>
+        </w:rPr>
+        <w:t>] 陆惠思，《软件工程》，电子工业出版社。</w:t>
+      </w:r>
+    </w:p>
+    <w:p>
+      <w:pPr>
+        <w:rPr>
+          <w:rFonts w:hint="eastAsia"/>
+          <w:lang w:eastAsia="zh-CN"/>
+        </w:rPr>
+      </w:pPr>
+      <w:r>
+        <w:rPr>
+          <w:rFonts w:hint="eastAsia"/>
+          <w:lang w:eastAsia="zh-CN"/>
+        </w:rPr>
+        <w:t>[</w:t>
+      </w:r>
+      <w:r>
+        <w:rPr>
+          <w:rFonts w:hint="eastAsia"/>
+          <w:lang w:val="en-US" w:eastAsia="zh-CN"/>
+        </w:rPr>
+        <w:t>2</w:t>
+      </w:r>
+      <w:r>
+        <w:rPr>
+          <w:rFonts w:hint="eastAsia"/>
+          <w:lang w:eastAsia="zh-CN"/>
+        </w:rPr>
+        <w:t>] 石志国，JSP网络开发详解[M]. 北京：电子工业出版社，2007。</w:t>
+      </w:r>
+    </w:p>
+    <w:p>
+      <w:pPr>
+        <w:rPr>
+          <w:rFonts w:hint="eastAsia"/>
+          <w:lang w:eastAsia="zh-CN"/>
+        </w:rPr>
+      </w:pPr>
+      <w:r>
+        <w:rPr>
+          <w:rFonts w:hint="eastAsia"/>
+          <w:lang w:eastAsia="zh-CN"/>
+        </w:rPr>
+        <w:t>[</w:t>
+      </w:r>
+      <w:r>
+        <w:rPr>
+          <w:rFonts w:hint="eastAsia"/>
+          <w:lang w:val="en-US" w:eastAsia="zh-CN"/>
+        </w:rPr>
+        <w:t>3</w:t>
+      </w:r>
+      <w:r>
+        <w:rPr>
+          <w:rFonts w:hint="eastAsia"/>
+          <w:lang w:eastAsia="zh-CN"/>
+        </w:rPr>
+        <w:t>]《数据库系统概论》，高等教育出版社。</w:t>
+      </w:r>
+    </w:p>
+    <w:p>
+      <w:pPr>
+        <w:rPr>
+          <w:rFonts w:hint="eastAsia"/>
+          <w:lang w:eastAsia="zh-CN"/>
+        </w:rPr>
+      </w:pPr>
+      <w:r>
+        <w:rPr>
+          <w:rFonts w:hint="eastAsia"/>
+          <w:lang w:eastAsia="zh-CN"/>
+        </w:rPr>
+        <w:t>[</w:t>
+      </w:r>
+      <w:r>
+        <w:rPr>
+          <w:rFonts w:hint="eastAsia"/>
+          <w:lang w:val="en-US" w:eastAsia="zh-CN"/>
+        </w:rPr>
+        <w:t>4</w:t>
+      </w:r>
+      <w:r>
+        <w:rPr>
+          <w:rFonts w:hint="eastAsia"/>
+          <w:lang w:eastAsia="zh-CN"/>
+        </w:rPr>
+        <w:t>] 孙鑫编著．Java Web开发详解［M］．电子工业出版社，2006．</w:t>
+      </w:r>
+    </w:p>
+    <w:p>
+      <w:pPr>
+        <w:rPr>
+          <w:rFonts w:hint="eastAsia"/>
+          <w:lang w:eastAsia="zh-CN"/>
+        </w:rPr>
+      </w:pPr>
+      <w:r>
+        <w:rPr>
+          <w:rFonts w:hint="eastAsia"/>
+          <w:lang w:eastAsia="zh-CN"/>
+        </w:rPr>
+        <w:t>[</w:t>
+      </w:r>
+      <w:r>
+        <w:rPr>
+          <w:rFonts w:hint="eastAsia"/>
+          <w:lang w:val="en-US" w:eastAsia="zh-CN"/>
+        </w:rPr>
+        <w:t>5</w:t>
+      </w:r>
+      <w:r>
+        <w:rPr>
+          <w:rFonts w:hint="eastAsia"/>
+          <w:lang w:eastAsia="zh-CN"/>
+        </w:rPr>
+        <w:t>] 蔡剑，景楠.Java Web应用开发：J2EE和Tomcat[M].北京：清华大学出版社，2004.</w:t>
+      </w:r>
+    </w:p>
+    <w:p>
+      <w:pPr>
+        <w:rPr>
+          <w:rFonts w:hint="eastAsia"/>
+          <w:lang w:eastAsia="zh-CN"/>
+        </w:rPr>
+      </w:pPr>
+      <w:r>
+        <w:rPr>
+          <w:rFonts w:hint="eastAsia"/>
+          <w:lang w:eastAsia="zh-CN"/>
+        </w:rPr>
+        <w:t>[</w:t>
+      </w:r>
+      <w:r>
+        <w:rPr>
+          <w:rFonts w:hint="eastAsia"/>
+          <w:lang w:val="en-US" w:eastAsia="zh-CN"/>
+        </w:rPr>
+        <w:t>6</w:t>
+      </w:r>
+      <w:r>
+        <w:rPr>
+          <w:rFonts w:hint="eastAsia"/>
+          <w:lang w:eastAsia="zh-CN"/>
+        </w:rPr>
+        <w:t>]李峰,刘彦隆. 基于SSH框架与jquery技术的Java Web开发应用[J].科技情报开发与经</w:t>
+      </w:r>
+      <w:r>
+        <w:rPr>
+          <w:rFonts w:hint="eastAsia"/>
+          <w:lang w:val="en-US" w:eastAsia="zh-CN"/>
+        </w:rPr>
+        <w:t xml:space="preserve"> </w:t>
+      </w:r>
+      <w:r>
+        <w:rPr>
+          <w:rFonts w:hint="eastAsia"/>
+          <w:lang w:eastAsia="zh-CN"/>
+        </w:rPr>
+        <w:t>济,2010,20(6)：106-109.</w:t>
+      </w:r>
+    </w:p>
+    <w:p>
+      <w:pPr>
+        <w:rPr>
+          <w:rFonts w:hint="eastAsia"/>
+          <w:lang w:eastAsia="zh-CN"/>
+        </w:rPr>
+      </w:pPr>
+      <w:r>
+        <w:rPr>
+          <w:rFonts w:hint="eastAsia"/>
+          <w:lang w:eastAsia="zh-CN"/>
+        </w:rPr>
+        <w:t>[</w:t>
+      </w:r>
+      <w:r>
+        <w:rPr>
+          <w:rFonts w:hint="eastAsia"/>
+          <w:lang w:val="en-US" w:eastAsia="zh-CN"/>
+        </w:rPr>
+        <w:t>7</w:t>
+      </w:r>
+      <w:r>
+        <w:rPr>
+          <w:rFonts w:hint="eastAsia"/>
+          <w:lang w:eastAsia="zh-CN"/>
+        </w:rPr>
+        <w:t>]李宁,李战怀.基于黑盒测试的软件测试策略研究与实现[J].计算机应用研究2009,26(3):924-926. </w:t>
+      </w:r>
+    </w:p>
+    <w:p>
+      <w:pPr>
+        <w:rPr>
+          <w:rFonts w:hint="eastAsia"/>
+          <w:lang w:eastAsia="zh-CN"/>
+        </w:rPr>
+      </w:pPr>
+      <w:r>
+        <w:rPr>
+          <w:rFonts w:hint="eastAsia"/>
+          <w:lang w:eastAsia="zh-CN"/>
+        </w:rPr>
+        <w:t>[</w:t>
+      </w:r>
+      <w:r>
+        <w:rPr>
+          <w:rFonts w:hint="eastAsia"/>
+          <w:lang w:val="en-US" w:eastAsia="zh-CN"/>
+        </w:rPr>
+        <w:t>8</w:t>
+      </w:r>
+      <w:r>
+        <w:rPr>
+          <w:rFonts w:hint="eastAsia"/>
+          <w:lang w:eastAsia="zh-CN"/>
+        </w:rPr>
+        <w:t>]卫建文,蒋咏梅，《计算机网络编程语言——JAVA》，计算机系统应用, 2006。</w:t>
+      </w:r>
+    </w:p>
+    <w:p>
+      <w:pPr>
+        <w:rPr>
+          <w:rFonts w:hint="eastAsia"/>
+          <w:lang w:eastAsia="zh-CN"/>
+        </w:rPr>
+      </w:pPr>
+      <w:r>
+        <w:rPr>
+          <w:rFonts w:hint="eastAsia"/>
+          <w:lang w:eastAsia="zh-CN"/>
+        </w:rPr>
+        <w:t>[</w:t>
+      </w:r>
+      <w:r>
+        <w:rPr>
+          <w:rFonts w:hint="eastAsia"/>
+          <w:lang w:val="en-US" w:eastAsia="zh-CN"/>
+        </w:rPr>
+        <w:t>9</w:t>
+      </w:r>
+      <w:r>
+        <w:rPr>
+          <w:rFonts w:hint="eastAsia"/>
+          <w:lang w:eastAsia="zh-CN"/>
+        </w:rPr>
+        <w:t>] 孙卫琴  精通struts[M]电子工业出版社 2004年8月 50-70。</w:t>
+      </w:r>
+    </w:p>
+    <w:p>
+      <w:pPr>
+        <w:rPr>
+          <w:rFonts w:hint="eastAsia"/>
+          <w:lang w:eastAsia="zh-CN"/>
+        </w:rPr>
+      </w:pPr>
+      <w:r>
+        <w:rPr>
+          <w:rFonts w:hint="eastAsia"/>
+          <w:lang w:eastAsia="zh-CN"/>
+        </w:rPr>
+        <w:t>[</w:t>
+      </w:r>
+      <w:r>
+        <w:rPr>
+          <w:rFonts w:hint="eastAsia"/>
+          <w:lang w:val="en-US" w:eastAsia="zh-CN"/>
+        </w:rPr>
+        <w:t>10</w:t>
+      </w:r>
+      <w:r>
+        <w:rPr>
+          <w:rFonts w:hint="eastAsia"/>
+          <w:lang w:eastAsia="zh-CN"/>
+        </w:rPr>
+        <w:t>] 岑红旗，浅析网上购物在中国的现状[J]. 时代金融. 2007。</w:t>
+      </w:r>
+    </w:p>
+    <w:p>
+      <w:pPr>
         <w:rPr>
           <w:rFonts w:hint="eastAsia"/>
           <w:b/>
           <w:bCs/>
-          <w:sz w:val="44"/>
-          <w:szCs w:val="44"/>
-          <w:lang w:eastAsia="zh-CN"/>
-        </w:rPr>
-        <w:t>目录</w:t>
-      </w:r>
-    </w:p>
-    <w:p>
-      <w:pPr>
-        <w:rPr>
-          <w:rFonts w:hint="eastAsia"/>
-          <w:sz w:val="44"/>
-          <w:szCs w:val="44"/>
-          <w:lang w:eastAsia="zh-CN"/>
-        </w:rPr>
-      </w:pPr>
-    </w:p>
-    <w:p>
-      <w:pPr>
-        <w:rPr>
-          <w:rFonts w:hint="eastAsia"/>
-          <w:sz w:val="44"/>
-          <w:szCs w:val="44"/>
-          <w:lang w:eastAsia="zh-CN"/>
-        </w:rPr>
-      </w:pPr>
-    </w:p>
-    <w:p>
-      <w:pPr>
-        <w:rPr>
-          <w:rFonts w:hint="eastAsia"/>
-          <w:sz w:val="44"/>
-          <w:szCs w:val="44"/>
-          <w:lang w:eastAsia="zh-CN"/>
-        </w:rPr>
-      </w:pPr>
-    </w:p>
-    <w:p>
-      <w:pPr>
-        <w:rPr>
-          <w:rFonts w:hint="eastAsia"/>
-          <w:sz w:val="44"/>
-          <w:szCs w:val="44"/>
-          <w:lang w:eastAsia="zh-CN"/>
-        </w:rPr>
-      </w:pPr>
-    </w:p>
-    <w:p>
-      <w:pPr>
-        <w:rPr>
-          <w:rFonts w:hint="eastAsia"/>
-          <w:sz w:val="44"/>
-          <w:szCs w:val="44"/>
-          <w:lang w:eastAsia="zh-CN"/>
-        </w:rPr>
-      </w:pPr>
-    </w:p>
-    <w:p>
-      <w:pPr>
-        <w:rPr>
-          <w:rFonts w:hint="eastAsia"/>
-          <w:sz w:val="44"/>
-          <w:szCs w:val="44"/>
-          <w:lang w:eastAsia="zh-CN"/>
-        </w:rPr>
-      </w:pPr>
-    </w:p>
-    <w:p>
-      <w:pPr>
-        <w:rPr>
-          <w:rFonts w:hint="eastAsia"/>
-          <w:sz w:val="44"/>
-          <w:szCs w:val="44"/>
-          <w:lang w:eastAsia="zh-CN"/>
-        </w:rPr>
-      </w:pPr>
-    </w:p>
-    <w:p>
-      <w:pPr>
-        <w:rPr>
-          <w:rFonts w:hint="eastAsia"/>
-          <w:sz w:val="44"/>
-          <w:szCs w:val="44"/>
-          <w:lang w:eastAsia="zh-CN"/>
-        </w:rPr>
-      </w:pPr>
-    </w:p>
-    <w:p>
-      <w:pPr>
-        <w:rPr>
-          <w:rFonts w:hint="eastAsia"/>
-          <w:sz w:val="44"/>
-          <w:szCs w:val="44"/>
-          <w:lang w:eastAsia="zh-CN"/>
-        </w:rPr>
-      </w:pPr>
-    </w:p>
-    <w:p>
-      <w:pPr>
-        <w:rPr>
-          <w:rFonts w:hint="eastAsia"/>
-          <w:sz w:val="44"/>
-          <w:szCs w:val="44"/>
-          <w:lang w:eastAsia="zh-CN"/>
-        </w:rPr>
-      </w:pPr>
-    </w:p>
-    <w:p>
-      <w:pPr>
-        <w:rPr>
-          <w:rFonts w:hint="eastAsia"/>
-          <w:sz w:val="44"/>
-          <w:szCs w:val="44"/>
-          <w:lang w:eastAsia="zh-CN"/>
-        </w:rPr>
-      </w:pPr>
-    </w:p>
-    <w:p>
-      <w:pPr>
-        <w:rPr>
-          <w:rFonts w:hint="eastAsia"/>
-          <w:sz w:val="44"/>
-          <w:szCs w:val="44"/>
-          <w:lang w:eastAsia="zh-CN"/>
-        </w:rPr>
-      </w:pPr>
-    </w:p>
-    <w:p>
-      <w:pPr>
-        <w:rPr>
-          <w:rFonts w:hint="eastAsia"/>
-          <w:sz w:val="44"/>
-          <w:szCs w:val="44"/>
-          <w:lang w:eastAsia="zh-CN"/>
-        </w:rPr>
-      </w:pPr>
-    </w:p>
-    <w:p>
-      <w:pPr>
-        <w:rPr>
-          <w:rFonts w:hint="eastAsia"/>
-          <w:sz w:val="44"/>
-          <w:szCs w:val="44"/>
-          <w:lang w:eastAsia="zh-CN"/>
-        </w:rPr>
-      </w:pPr>
-    </w:p>
-    <w:p>
-      <w:pPr>
-        <w:rPr>
-          <w:rFonts w:hint="eastAsia"/>
-          <w:sz w:val="44"/>
-          <w:szCs w:val="44"/>
-          <w:lang w:eastAsia="zh-CN"/>
-        </w:rPr>
-      </w:pPr>
-    </w:p>
-    <w:p>
-      <w:pPr>
-        <w:rPr>
-          <w:rFonts w:hint="eastAsia"/>
-          <w:sz w:val="44"/>
-          <w:szCs w:val="44"/>
-          <w:lang w:eastAsia="zh-CN"/>
-        </w:rPr>
-      </w:pPr>
-    </w:p>
-    <w:p>
-      <w:pPr>
-        <w:rPr>
-          <w:rFonts w:hint="eastAsia"/>
-          <w:sz w:val="44"/>
-          <w:szCs w:val="44"/>
-          <w:lang w:eastAsia="zh-CN"/>
-        </w:rPr>
-      </w:pPr>
-    </w:p>
-    <w:p>
-      <w:pPr>
-        <w:rPr>
-          <w:rFonts w:hint="eastAsia"/>
-          <w:sz w:val="44"/>
-          <w:szCs w:val="44"/>
-          <w:lang w:eastAsia="zh-CN"/>
-        </w:rPr>
-      </w:pPr>
-    </w:p>
-    <w:p>
-      <w:pPr>
-        <w:rPr>
-          <w:rFonts w:hint="eastAsia"/>
-          <w:sz w:val="44"/>
-          <w:szCs w:val="44"/>
-          <w:lang w:eastAsia="zh-CN"/>
-        </w:rPr>
-      </w:pPr>
-    </w:p>
-    <w:p>
-      <w:pPr>
-        <w:rPr>
-          <w:rFonts w:hint="eastAsia"/>
-          <w:sz w:val="44"/>
-          <w:szCs w:val="44"/>
-          <w:lang w:eastAsia="zh-CN"/>
-        </w:rPr>
-      </w:pPr>
-    </w:p>
-    <w:p>
-      <w:pPr>
-        <w:rPr>
-          <w:rFonts w:hint="eastAsia"/>
-          <w:sz w:val="44"/>
-          <w:szCs w:val="44"/>
-          <w:lang w:eastAsia="zh-CN"/>
-        </w:rPr>
-      </w:pPr>
-    </w:p>
-    <w:p>
-      <w:pPr>
-        <w:ind w:left="2940" w:leftChars="0" w:firstLine="420" w:firstLineChars="0"/>
-        <w:rPr>
-          <w:rFonts w:hint="eastAsia"/>
-          <w:sz w:val="44"/>
-          <w:szCs w:val="44"/>
-          <w:lang w:eastAsia="zh-CN"/>
-        </w:rPr>
-      </w:pPr>
+          <w:lang w:eastAsia="zh-CN"/>
+        </w:rPr>
+      </w:pPr>
+      <w:r>
+        <w:rPr>
+          <w:rFonts w:hint="eastAsia"/>
+          <w:lang w:eastAsia="zh-CN"/>
+        </w:rPr>
+        <w:t>[</w:t>
+      </w:r>
+      <w:r>
+        <w:rPr>
+          <w:rFonts w:hint="eastAsia"/>
+          <w:lang w:val="en-US" w:eastAsia="zh-CN"/>
+        </w:rPr>
+        <w:t>11</w:t>
+      </w:r>
+      <w:r>
+        <w:rPr>
+          <w:rFonts w:hint="eastAsia"/>
+          <w:lang w:eastAsia="zh-CN"/>
+        </w:rPr>
+        <w:t>] 张洪斌  java2高级程序设计[M]中科多媒体出版社 2001年11月 85-90</w:t>
+      </w:r>
       <w:r>
         <w:rPr>
           <w:rFonts w:hint="eastAsia"/>
           <w:b/>
           <w:bCs/>
-          <w:sz w:val="44"/>
-          <w:szCs w:val="44"/>
-          <w:lang w:eastAsia="zh-CN"/>
-        </w:rPr>
-        <w:t>正文</w:t>
-      </w:r>
-    </w:p>
-    <w:p>
-      <w:pPr>
-        <w:rPr>
-          <w:rFonts w:hint="eastAsia"/>
-          <w:sz w:val="44"/>
-          <w:szCs w:val="44"/>
-          <w:lang w:eastAsia="zh-CN"/>
-        </w:rPr>
-      </w:pPr>
-    </w:p>
-    <w:p>
-      <w:pPr>
-        <w:rPr>
-          <w:rFonts w:hint="eastAsia"/>
-          <w:sz w:val="44"/>
-          <w:szCs w:val="44"/>
-          <w:lang w:eastAsia="zh-CN"/>
-        </w:rPr>
-      </w:pPr>
-    </w:p>
-    <w:p>
-      <w:pPr>
-        <w:rPr>
-          <w:rFonts w:hint="eastAsia"/>
-          <w:sz w:val="44"/>
-          <w:szCs w:val="44"/>
-          <w:lang w:eastAsia="zh-CN"/>
-        </w:rPr>
-      </w:pPr>
-    </w:p>
-    <w:p>
-      <w:pPr>
-        <w:rPr>
-          <w:rFonts w:hint="eastAsia"/>
-          <w:sz w:val="44"/>
-          <w:szCs w:val="44"/>
-          <w:lang w:eastAsia="zh-CN"/>
-        </w:rPr>
-      </w:pPr>
-    </w:p>
-    <w:p>
-      <w:pPr>
-        <w:rPr>
-          <w:rFonts w:hint="eastAsia"/>
-          <w:sz w:val="44"/>
-          <w:szCs w:val="44"/>
-          <w:lang w:eastAsia="zh-CN"/>
-        </w:rPr>
-      </w:pPr>
-    </w:p>
-    <w:p>
-      <w:pPr>
-        <w:rPr>
-          <w:rFonts w:hint="eastAsia"/>
-          <w:sz w:val="44"/>
-          <w:szCs w:val="44"/>
-          <w:lang w:eastAsia="zh-CN"/>
-        </w:rPr>
-      </w:pPr>
-    </w:p>
-    <w:p>
-      <w:pPr>
-        <w:rPr>
-          <w:rFonts w:hint="eastAsia"/>
-          <w:sz w:val="44"/>
-          <w:szCs w:val="44"/>
-          <w:lang w:eastAsia="zh-CN"/>
-        </w:rPr>
-      </w:pPr>
-    </w:p>
-    <w:p>
-      <w:pPr>
+          <w:lang w:eastAsia="zh-CN"/>
+        </w:rPr>
+        <w:t>。</w:t>
+      </w:r>
+    </w:p>
+    <w:p>
+      <w:pPr>
+        <w:rPr>
+          <w:rFonts w:hint="eastAsia"/>
+          <w:lang w:eastAsia="zh-CN"/>
+        </w:rPr>
+      </w:pPr>
+      <w:r>
+        <w:rPr>
+          <w:rFonts w:hint="eastAsia"/>
+          <w:lang w:eastAsia="zh-CN"/>
+        </w:rPr>
+        <w:t>[</w:t>
+      </w:r>
+      <w:r>
+        <w:rPr>
+          <w:rFonts w:hint="eastAsia"/>
+          <w:lang w:val="en-US" w:eastAsia="zh-CN"/>
+        </w:rPr>
+        <w:t>12</w:t>
+      </w:r>
+      <w:r>
+        <w:rPr>
+          <w:rFonts w:hint="eastAsia"/>
+          <w:lang w:eastAsia="zh-CN"/>
+        </w:rPr>
+        <w:t>] 林信良 spring2.0技术手册[M]电子工业出版社 2006年6月 50-100。</w:t>
+      </w:r>
+    </w:p>
+    <w:p>
+      <w:pPr>
+        <w:rPr>
+          <w:rFonts w:hint="eastAsia"/>
+          <w:lang w:eastAsia="zh-CN"/>
+        </w:rPr>
+      </w:pPr>
+      <w:r>
+        <w:rPr>
+          <w:rFonts w:hint="eastAsia"/>
+          <w:lang w:eastAsia="zh-CN"/>
+        </w:rPr>
+        <w:t>[</w:t>
+      </w:r>
+      <w:r>
+        <w:rPr>
+          <w:rFonts w:hint="eastAsia"/>
+          <w:lang w:val="en-US" w:eastAsia="zh-CN"/>
+        </w:rPr>
+        <w:t>13</w:t>
+      </w:r>
+      <w:r>
+        <w:rPr>
+          <w:rFonts w:hint="eastAsia"/>
+          <w:lang w:eastAsia="zh-CN"/>
+        </w:rPr>
+        <w:t>]陈正举.基于HIRBERNATE的数据库访问优化[J].计算机应用与软件,2012, 29(7):145-149。</w:t>
+      </w:r>
+    </w:p>
+    <w:p>
+      <w:pPr>
+        <w:rPr>
+          <w:rFonts w:hint="eastAsia"/>
+          <w:lang w:eastAsia="zh-CN"/>
+        </w:rPr>
+      </w:pPr>
+      <w:r>
+        <w:rPr>
+          <w:rFonts w:hint="eastAsia"/>
+          <w:lang w:eastAsia="zh-CN"/>
+        </w:rPr>
+        <w:t>[</w:t>
+      </w:r>
+      <w:r>
+        <w:rPr>
+          <w:rFonts w:hint="eastAsia"/>
+          <w:lang w:val="en-US" w:eastAsia="zh-CN"/>
+        </w:rPr>
+        <w:t>14</w:t>
+      </w:r>
+      <w:r>
+        <w:rPr>
+          <w:rFonts w:hint="eastAsia"/>
+          <w:lang w:eastAsia="zh-CN"/>
+        </w:rPr>
+        <w:t>] 刘洪峰，陈江波.网络开发技术大全[M].人民邮电出版社，2005：119-143。</w:t>
+      </w:r>
+    </w:p>
+    <w:p>
+      <w:pPr>
+        <w:rPr>
+          <w:rFonts w:hint="eastAsia"/>
+          <w:lang w:eastAsia="zh-CN"/>
+        </w:rPr>
+      </w:pPr>
+      <w:r>
+        <w:rPr>
+          <w:rFonts w:hint="eastAsia"/>
+          <w:lang w:eastAsia="zh-CN"/>
+        </w:rPr>
+        <w:t>[</w:t>
+      </w:r>
+      <w:r>
+        <w:rPr>
+          <w:rFonts w:hint="eastAsia"/>
+          <w:lang w:val="en-US" w:eastAsia="zh-CN"/>
+        </w:rPr>
+        <w:t>15</w:t>
+      </w:r>
+      <w:r>
+        <w:rPr>
+          <w:rFonts w:hint="eastAsia"/>
+          <w:lang w:eastAsia="zh-CN"/>
+        </w:rPr>
+        <w:t>] 程成，陈霞.软件工程[M].机械工业出版社，2003：46-80。</w:t>
+      </w:r>
+    </w:p>
+    <w:p>
+      <w:pPr>
+        <w:rPr>
+          <w:rFonts w:hint="eastAsia"/>
+          <w:lang w:eastAsia="zh-CN"/>
+        </w:rPr>
+      </w:pPr>
+      <w:r>
+        <w:rPr>
+          <w:rFonts w:hint="eastAsia"/>
+          <w:lang w:eastAsia="zh-CN"/>
+        </w:rPr>
+        <w:t>[</w:t>
+      </w:r>
+      <w:r>
+        <w:rPr>
+          <w:rFonts w:hint="eastAsia"/>
+          <w:lang w:val="en-US" w:eastAsia="zh-CN"/>
+        </w:rPr>
+        <w:t>16</w:t>
+      </w:r>
+      <w:r>
+        <w:rPr>
+          <w:rFonts w:hint="eastAsia"/>
+          <w:lang w:eastAsia="zh-CN"/>
+        </w:rPr>
+        <w:t>] 唐奕，杨楚华. 基于模式设计的MVC框架原理研究[J]. 软件导刊. 2008(06)</w:t>
+      </w:r>
+    </w:p>
+    <w:p>
+      <w:pPr>
+        <w:rPr>
+          <w:rFonts w:hint="eastAsia"/>
+          <w:lang w:eastAsia="zh-CN"/>
+        </w:rPr>
+      </w:pPr>
+      <w:r>
+        <w:rPr>
+          <w:rFonts w:hint="eastAsia"/>
+          <w:lang w:eastAsia="zh-CN"/>
+        </w:rPr>
+        <w:t>[</w:t>
+      </w:r>
+      <w:r>
+        <w:rPr>
+          <w:rFonts w:hint="eastAsia"/>
+          <w:lang w:val="en-US" w:eastAsia="zh-CN"/>
+        </w:rPr>
+        <w:t>17</w:t>
+      </w:r>
+      <w:r>
+        <w:rPr>
+          <w:rFonts w:hint="eastAsia"/>
+          <w:lang w:eastAsia="zh-CN"/>
+        </w:rPr>
+        <w:t>] 沈亮. 一种基于面向对象技术的自动化测试平台的设计与实现[D]. 电子科技大学 2009</w:t>
+      </w:r>
+    </w:p>
+    <w:p>
+      <w:pPr>
+        <w:rPr>
+          <w:rFonts w:hint="eastAsia"/>
+          <w:lang w:eastAsia="zh-CN"/>
+        </w:rPr>
+      </w:pPr>
+      <w:r>
+        <w:rPr>
+          <w:rFonts w:hint="eastAsia"/>
+          <w:lang w:eastAsia="zh-CN"/>
+        </w:rPr>
+        <w:t>[</w:t>
+      </w:r>
+      <w:r>
+        <w:rPr>
+          <w:rFonts w:hint="eastAsia"/>
+          <w:lang w:val="en-US" w:eastAsia="zh-CN"/>
+        </w:rPr>
+        <w:t>18</w:t>
+      </w:r>
+      <w:r>
+        <w:rPr>
+          <w:rFonts w:hint="eastAsia"/>
+          <w:lang w:eastAsia="zh-CN"/>
+        </w:rPr>
+        <w:t>]刘佰忠.项目管理是 IT 项目灵魂[J].湖南制造业信息化，2004(4)： 9-10.</w:t>
+      </w:r>
+    </w:p>
+    <w:p>
+      <w:pPr>
+        <w:rPr>
+          <w:rFonts w:hint="eastAsia"/>
+          <w:lang w:eastAsia="zh-CN"/>
+        </w:rPr>
+      </w:pPr>
+      <w:r>
+        <w:rPr>
+          <w:rFonts w:hint="eastAsia"/>
+          <w:lang w:eastAsia="zh-CN"/>
+        </w:rPr>
+        <w:t>[</w:t>
+      </w:r>
+      <w:r>
+        <w:rPr>
+          <w:rFonts w:hint="eastAsia"/>
+          <w:lang w:val="en-US" w:eastAsia="zh-CN"/>
+        </w:rPr>
+        <w:t>19</w:t>
+      </w:r>
+      <w:r>
+        <w:rPr>
+          <w:rFonts w:hint="eastAsia"/>
+          <w:lang w:eastAsia="zh-CN"/>
+        </w:rPr>
+        <w:t>]Markus Aleksy,Axel Korthaus, Martin Schader. “Use Java and the CORBA </w:t>
+      </w:r>
+    </w:p>
+    <w:p>
+      <w:pPr>
+        <w:rPr>
+          <w:rFonts w:hint="eastAsia"/>
+          <w:lang w:eastAsia="zh-CN"/>
+        </w:rPr>
+      </w:pPr>
+      <w:r>
+        <w:rPr>
+          <w:rFonts w:hint="eastAsia"/>
+          <w:lang w:eastAsia="zh-CN"/>
+        </w:rPr>
+        <w:t>realization distribute type system”,Journal of Pingxiang College, No.4,2005.</w:t>
+      </w:r>
+    </w:p>
+    <w:p>
+      <w:pPr>
+        <w:rPr>
+          <w:rFonts w:hint="eastAsia"/>
+          <w:lang w:eastAsia="zh-CN"/>
+        </w:rPr>
+      </w:pPr>
+      <w:r>
+        <w:rPr>
+          <w:rFonts w:hint="eastAsia"/>
+          <w:lang w:eastAsia="zh-CN"/>
+        </w:rPr>
+        <w:t>[</w:t>
+      </w:r>
+      <w:r>
+        <w:rPr>
+          <w:rFonts w:hint="eastAsia"/>
+          <w:lang w:val="en-US" w:eastAsia="zh-CN"/>
+        </w:rPr>
+        <w:t>20</w:t>
+      </w:r>
+      <w:r>
+        <w:rPr>
+          <w:rFonts w:hint="eastAsia"/>
+          <w:lang w:eastAsia="zh-CN"/>
+        </w:rPr>
+        <w:t>]Peter S. Pande et al,Robert P. Neuman,Roland R. Cavanagh,The Six Sigma Way:How GE,Motorola,and Other Top Companies are Honing Their Performance[M],McGraw-Hill,2000,1-67.</w:t>
+      </w:r>
+    </w:p>
+    <w:p>
+      <w:pPr>
+        <w:rPr>
+          <w:rFonts w:hint="eastAsia"/>
+          <w:lang w:eastAsia="zh-CN"/>
+        </w:rPr>
+      </w:pPr>
+      <w:r>
+        <w:rPr>
+          <w:rFonts w:hint="eastAsia"/>
+          <w:lang w:eastAsia="zh-CN"/>
+        </w:rPr>
+        <w:t>[</w:t>
+      </w:r>
+      <w:r>
+        <w:rPr>
+          <w:rFonts w:hint="eastAsia"/>
+          <w:lang w:val="en-US" w:eastAsia="zh-CN"/>
+        </w:rPr>
+        <w:t>21</w:t>
+      </w:r>
+      <w:r>
+        <w:rPr>
+          <w:rFonts w:hint="eastAsia"/>
+          <w:lang w:eastAsia="zh-CN"/>
+        </w:rPr>
+        <w:t>]David M. Levine,Statistics for Six Sigma Green Belts with Minitab and JMP[M],FT Press,2006,1-22.</w:t>
+      </w:r>
+    </w:p>
+    <w:p>
+      <w:pPr>
+        <w:rPr>
+          <w:rFonts w:hint="eastAsia"/>
+          <w:lang w:eastAsia="zh-CN"/>
+        </w:rPr>
+      </w:pPr>
+      <w:r>
+        <w:rPr>
+          <w:rFonts w:hint="eastAsia"/>
+          <w:lang w:eastAsia="zh-CN"/>
+        </w:rPr>
+        <w:t>[12]Andreas Vogel,Ian Kimbell,mySAP ERP For Dummies[M],For Dummies,2005,1-80.</w:t>
+      </w:r>
+    </w:p>
+    <w:p>
+      <w:pPr>
+        <w:pStyle w:val="2"/>
         <w:rPr>
           <w:rFonts w:hint="eastAsia"/>
           <w:sz w:val="44"/>
@@ -11767,7 +13701,7 @@
   <w:docDefaults>
     <w:rPrDefault>
       <w:rPr>
-        <w:rFonts w:asciiTheme="minorHAnsi" w:hAnsiTheme="minorHAnsi" w:eastAsiaTheme="minorEastAsia" w:cstheme="minorBidi"/>
+        <w:rFonts w:ascii="Times New Roman" w:hAnsi="Times New Roman" w:eastAsia="宋体" w:cs="Times New Roman"/>
       </w:rPr>
     </w:rPrDefault>
   </w:docDefaults>
@@ -12092,13 +14026,13 @@
       <w:sz w:val="32"/>
     </w:rPr>
   </w:style>
-  <w:style w:type="character" w:default="1" w:styleId="9">
+  <w:style w:type="character" w:default="1" w:styleId="10">
     <w:name w:val="Default Paragraph Font"/>
     <w:semiHidden/>
     <w:qFormat/>
     <w:uiPriority w:val="0"/>
   </w:style>
-  <w:style w:type="table" w:default="1" w:styleId="10">
+  <w:style w:type="table" w:default="1" w:styleId="11">
     <w:name w:val="Normal Table"/>
     <w:semiHidden/>
     <w:qFormat/>
@@ -12154,9 +14088,27 @@
       <w:ind w:left="420" w:leftChars="200"/>
     </w:pPr>
   </w:style>
-  <w:style w:type="table" w:styleId="11">
+  <w:style w:type="paragraph" w:styleId="9">
+    <w:name w:val="Normal (Web)"/>
+    <w:basedOn w:val="1"/>
+    <w:uiPriority w:val="0"/>
+    <w:pPr>
+      <w:widowControl/>
+      <w:spacing w:before="100" w:beforeAutospacing="1" w:after="100" w:afterAutospacing="1" w:line="400" w:lineRule="atLeast"/>
+      <w:jc w:val="left"/>
+    </w:pPr>
+    <w:rPr>
+      <w:rFonts w:ascii="宋体" w:hAnsi="宋体" w:cs="宋体"/>
+      <w:color w:val="000000"/>
+      <w:spacing w:val="30"/>
+      <w:kern w:val="0"/>
+      <w:sz w:val="22"/>
+      <w:szCs w:val="22"/>
+    </w:rPr>
+  </w:style>
+  <w:style w:type="table" w:styleId="12">
     <w:name w:val="Table Grid"/>
-    <w:basedOn w:val="10"/>
+    <w:basedOn w:val="11"/>
     <w:qFormat/>
     <w:uiPriority w:val="0"/>
     <w:pPr>
@@ -12178,7 +14130,7 @@
       <w:textDirection w:val="lrTb"/>
     </w:tcPr>
   </w:style>
-  <w:style w:type="paragraph" w:customStyle="1" w:styleId="12">
+  <w:style w:type="paragraph" w:customStyle="1" w:styleId="13">
     <w:name w:val="样式1"/>
     <w:basedOn w:val="5"/>
     <w:qFormat/>

--- a/shop/doc/毕业设计.docx
+++ b/shop/doc/毕业设计.docx
@@ -53,12 +53,6 @@
             <w:insideV w:val="single" w:color="auto" w:sz="4" w:space="0"/>
           </w:tblBorders>
           <w:tblLayout w:type="fixed"/>
-          <w:tblCellMar>
-            <w:top w:w="0" w:type="dxa"/>
-            <w:left w:w="108" w:type="dxa"/>
-            <w:bottom w:w="0" w:type="dxa"/>
-            <w:right w:w="108" w:type="dxa"/>
-          </w:tblCellMar>
         </w:tblPrEx>
         <w:trPr>
           <w:trHeight w:val="2171" w:hRule="atLeast"/>
@@ -1209,7 +1203,24 @@
                 <w:sz w:val="30"/>
                 <w:szCs w:val="30"/>
               </w:rPr>
-              <w:t>201年6月5日至2017年5月22日</w:t>
+              <w:t>201</w:t>
+            </w:r>
+            <w:r>
+              <w:rPr>
+                <w:rFonts w:hint="eastAsia" w:ascii="楷体_GB2312" w:hAnsi="华文楷体" w:eastAsia="楷体_GB2312"/>
+                <w:sz w:val="30"/>
+                <w:szCs w:val="30"/>
+                <w:lang w:val="en-US" w:eastAsia="zh-CN"/>
+              </w:rPr>
+              <w:t>6</w:t>
+            </w:r>
+            <w:r>
+              <w:rPr>
+                <w:rFonts w:hint="eastAsia" w:ascii="楷体_GB2312" w:hAnsi="华文楷体" w:eastAsia="楷体_GB2312"/>
+                <w:sz w:val="30"/>
+                <w:szCs w:val="30"/>
+              </w:rPr>
+              <w:t>年6月5日至2017年5月22日</w:t>
             </w:r>
           </w:p>
         </w:tc>
@@ -1313,7 +1324,7 @@
           <w:szCs w:val="44"/>
           <w:lang w:eastAsia="zh-CN"/>
         </w:rPr>
-        <w:instrText xml:space="preserve"> HYPERLINK \l _Toc4312 </w:instrText>
+        <w:instrText xml:space="preserve"> HYPERLINK \l _Toc5690 </w:instrText>
       </w:r>
       <w:r>
         <w:rPr>
@@ -1337,7 +1348,7 @@
         <w:fldChar w:fldCharType="begin"/>
       </w:r>
       <w:r>
-        <w:instrText xml:space="preserve"> PAGEREF _Toc4312 </w:instrText>
+        <w:instrText xml:space="preserve"> PAGEREF _Toc5690 </w:instrText>
       </w:r>
       <w:r>
         <w:fldChar w:fldCharType="separate"/>
@@ -1378,7 +1389,7 @@
           <w:szCs w:val="44"/>
           <w:lang w:eastAsia="zh-CN"/>
         </w:rPr>
-        <w:instrText xml:space="preserve"> HYPERLINK \l _Toc24548 </w:instrText>
+        <w:instrText xml:space="preserve"> HYPERLINK \l _Toc4181 </w:instrText>
       </w:r>
       <w:r>
         <w:rPr>
@@ -1402,7 +1413,7 @@
         <w:fldChar w:fldCharType="begin"/>
       </w:r>
       <w:r>
-        <w:instrText xml:space="preserve"> PAGEREF _Toc24548 </w:instrText>
+        <w:instrText xml:space="preserve"> PAGEREF _Toc4181 </w:instrText>
       </w:r>
       <w:r>
         <w:fldChar w:fldCharType="separate"/>
@@ -1443,7 +1454,7 @@
           <w:szCs w:val="44"/>
           <w:lang w:eastAsia="zh-CN"/>
         </w:rPr>
-        <w:instrText xml:space="preserve"> HYPERLINK \l _Toc26658 </w:instrText>
+        <w:instrText xml:space="preserve"> HYPERLINK \l _Toc21217 </w:instrText>
       </w:r>
       <w:r>
         <w:rPr>
@@ -1467,7 +1478,7 @@
         <w:fldChar w:fldCharType="begin"/>
       </w:r>
       <w:r>
-        <w:instrText xml:space="preserve"> PAGEREF _Toc26658 </w:instrText>
+        <w:instrText xml:space="preserve"> PAGEREF _Toc21217 </w:instrText>
       </w:r>
       <w:r>
         <w:fldChar w:fldCharType="separate"/>
@@ -1508,7 +1519,7 @@
           <w:szCs w:val="44"/>
           <w:lang w:eastAsia="zh-CN"/>
         </w:rPr>
-        <w:instrText xml:space="preserve"> HYPERLINK \l _Toc6452 </w:instrText>
+        <w:instrText xml:space="preserve"> HYPERLINK \l _Toc27477 </w:instrText>
       </w:r>
       <w:r>
         <w:rPr>
@@ -1539,7 +1550,7 @@
         <w:fldChar w:fldCharType="begin"/>
       </w:r>
       <w:r>
-        <w:instrText xml:space="preserve"> PAGEREF _Toc6452 </w:instrText>
+        <w:instrText xml:space="preserve"> PAGEREF _Toc27477 </w:instrText>
       </w:r>
       <w:r>
         <w:fldChar w:fldCharType="separate"/>
@@ -1580,7 +1591,7 @@
           <w:szCs w:val="44"/>
           <w:lang w:eastAsia="zh-CN"/>
         </w:rPr>
-        <w:instrText xml:space="preserve"> HYPERLINK \l _Toc27341 </w:instrText>
+        <w:instrText xml:space="preserve"> HYPERLINK \l _Toc27037 </w:instrText>
       </w:r>
       <w:r>
         <w:rPr>
@@ -1611,7 +1622,7 @@
         <w:fldChar w:fldCharType="begin"/>
       </w:r>
       <w:r>
-        <w:instrText xml:space="preserve"> PAGEREF _Toc27341 </w:instrText>
+        <w:instrText xml:space="preserve"> PAGEREF _Toc27037 </w:instrText>
       </w:r>
       <w:r>
         <w:fldChar w:fldCharType="separate"/>
@@ -1652,7 +1663,7 @@
           <w:szCs w:val="44"/>
           <w:lang w:eastAsia="zh-CN"/>
         </w:rPr>
-        <w:instrText xml:space="preserve"> HYPERLINK \l _Toc16644 </w:instrText>
+        <w:instrText xml:space="preserve"> HYPERLINK \l _Toc8201 </w:instrText>
       </w:r>
       <w:r>
         <w:rPr>
@@ -1683,7 +1694,7 @@
         <w:fldChar w:fldCharType="begin"/>
       </w:r>
       <w:r>
-        <w:instrText xml:space="preserve"> PAGEREF _Toc16644 </w:instrText>
+        <w:instrText xml:space="preserve"> PAGEREF _Toc8201 </w:instrText>
       </w:r>
       <w:r>
         <w:fldChar w:fldCharType="separate"/>
@@ -1724,7 +1735,7 @@
           <w:szCs w:val="44"/>
           <w:lang w:eastAsia="zh-CN"/>
         </w:rPr>
-        <w:instrText xml:space="preserve"> HYPERLINK \l _Toc12554 </w:instrText>
+        <w:instrText xml:space="preserve"> HYPERLINK \l _Toc4205 </w:instrText>
       </w:r>
       <w:r>
         <w:rPr>
@@ -1755,7 +1766,7 @@
         <w:fldChar w:fldCharType="begin"/>
       </w:r>
       <w:r>
-        <w:instrText xml:space="preserve"> PAGEREF _Toc12554 </w:instrText>
+        <w:instrText xml:space="preserve"> PAGEREF _Toc4205 </w:instrText>
       </w:r>
       <w:r>
         <w:fldChar w:fldCharType="separate"/>
@@ -1796,7 +1807,7 @@
           <w:szCs w:val="44"/>
           <w:lang w:eastAsia="zh-CN"/>
         </w:rPr>
-        <w:instrText xml:space="preserve"> HYPERLINK \l _Toc19938 </w:instrText>
+        <w:instrText xml:space="preserve"> HYPERLINK \l _Toc19964 </w:instrText>
       </w:r>
       <w:r>
         <w:rPr>
@@ -1827,7 +1838,7 @@
         <w:fldChar w:fldCharType="begin"/>
       </w:r>
       <w:r>
-        <w:instrText xml:space="preserve"> PAGEREF _Toc19938 </w:instrText>
+        <w:instrText xml:space="preserve"> PAGEREF _Toc19964 </w:instrText>
       </w:r>
       <w:r>
         <w:fldChar w:fldCharType="separate"/>
@@ -1868,7 +1879,7 @@
           <w:szCs w:val="44"/>
           <w:lang w:eastAsia="zh-CN"/>
         </w:rPr>
-        <w:instrText xml:space="preserve"> HYPERLINK \l _Toc8651 </w:instrText>
+        <w:instrText xml:space="preserve"> HYPERLINK \l _Toc19466 </w:instrText>
       </w:r>
       <w:r>
         <w:rPr>
@@ -1899,7 +1910,7 @@
         <w:fldChar w:fldCharType="begin"/>
       </w:r>
       <w:r>
-        <w:instrText xml:space="preserve"> PAGEREF _Toc8651 </w:instrText>
+        <w:instrText xml:space="preserve"> PAGEREF _Toc19466 </w:instrText>
       </w:r>
       <w:r>
         <w:fldChar w:fldCharType="separate"/>
@@ -1940,7 +1951,7 @@
           <w:szCs w:val="44"/>
           <w:lang w:eastAsia="zh-CN"/>
         </w:rPr>
-        <w:instrText xml:space="preserve"> HYPERLINK \l _Toc4911 </w:instrText>
+        <w:instrText xml:space="preserve"> HYPERLINK \l _Toc17629 </w:instrText>
       </w:r>
       <w:r>
         <w:rPr>
@@ -1971,7 +1982,7 @@
         <w:fldChar w:fldCharType="begin"/>
       </w:r>
       <w:r>
-        <w:instrText xml:space="preserve"> PAGEREF _Toc4911 </w:instrText>
+        <w:instrText xml:space="preserve"> PAGEREF _Toc17629 </w:instrText>
       </w:r>
       <w:r>
         <w:fldChar w:fldCharType="separate"/>
@@ -2012,7 +2023,7 @@
           <w:szCs w:val="44"/>
           <w:lang w:eastAsia="zh-CN"/>
         </w:rPr>
-        <w:instrText xml:space="preserve"> HYPERLINK \l _Toc29271 </w:instrText>
+        <w:instrText xml:space="preserve"> HYPERLINK \l _Toc31711 </w:instrText>
       </w:r>
       <w:r>
         <w:rPr>
@@ -2043,7 +2054,7 @@
         <w:fldChar w:fldCharType="begin"/>
       </w:r>
       <w:r>
-        <w:instrText xml:space="preserve"> PAGEREF _Toc29271 </w:instrText>
+        <w:instrText xml:space="preserve"> PAGEREF _Toc31711 </w:instrText>
       </w:r>
       <w:r>
         <w:fldChar w:fldCharType="separate"/>
@@ -2084,7 +2095,7 @@
           <w:szCs w:val="44"/>
           <w:lang w:eastAsia="zh-CN"/>
         </w:rPr>
-        <w:instrText xml:space="preserve"> HYPERLINK \l _Toc2774 </w:instrText>
+        <w:instrText xml:space="preserve"> HYPERLINK \l _Toc17172 </w:instrText>
       </w:r>
       <w:r>
         <w:rPr>
@@ -2115,7 +2126,7 @@
         <w:fldChar w:fldCharType="begin"/>
       </w:r>
       <w:r>
-        <w:instrText xml:space="preserve"> PAGEREF _Toc2774 </w:instrText>
+        <w:instrText xml:space="preserve"> PAGEREF _Toc17172 </w:instrText>
       </w:r>
       <w:r>
         <w:fldChar w:fldCharType="separate"/>
@@ -2156,7 +2167,7 @@
           <w:szCs w:val="44"/>
           <w:lang w:eastAsia="zh-CN"/>
         </w:rPr>
-        <w:instrText xml:space="preserve"> HYPERLINK \l _Toc28581 </w:instrText>
+        <w:instrText xml:space="preserve"> HYPERLINK \l _Toc30389 </w:instrText>
       </w:r>
       <w:r>
         <w:rPr>
@@ -2180,7 +2191,7 @@
         <w:fldChar w:fldCharType="begin"/>
       </w:r>
       <w:r>
-        <w:instrText xml:space="preserve"> PAGEREF _Toc28581 </w:instrText>
+        <w:instrText xml:space="preserve"> PAGEREF _Toc30389 </w:instrText>
       </w:r>
       <w:r>
         <w:fldChar w:fldCharType="separate"/>
@@ -2221,7 +2232,7 @@
           <w:szCs w:val="44"/>
           <w:lang w:eastAsia="zh-CN"/>
         </w:rPr>
-        <w:instrText xml:space="preserve"> HYPERLINK \l _Toc1474 </w:instrText>
+        <w:instrText xml:space="preserve"> HYPERLINK \l _Toc5698 </w:instrText>
       </w:r>
       <w:r>
         <w:rPr>
@@ -2245,7 +2256,7 @@
         <w:fldChar w:fldCharType="begin"/>
       </w:r>
       <w:r>
-        <w:instrText xml:space="preserve"> PAGEREF _Toc1474 </w:instrText>
+        <w:instrText xml:space="preserve"> PAGEREF _Toc5698 </w:instrText>
       </w:r>
       <w:r>
         <w:fldChar w:fldCharType="separate"/>
@@ -2286,7 +2297,7 @@
           <w:szCs w:val="44"/>
           <w:lang w:eastAsia="zh-CN"/>
         </w:rPr>
-        <w:instrText xml:space="preserve"> HYPERLINK \l _Toc18303 </w:instrText>
+        <w:instrText xml:space="preserve"> HYPERLINK \l _Toc17850 </w:instrText>
       </w:r>
       <w:r>
         <w:rPr>
@@ -2310,7 +2321,7 @@
         <w:fldChar w:fldCharType="begin"/>
       </w:r>
       <w:r>
-        <w:instrText xml:space="preserve"> PAGEREF _Toc18303 </w:instrText>
+        <w:instrText xml:space="preserve"> PAGEREF _Toc17850 </w:instrText>
       </w:r>
       <w:r>
         <w:fldChar w:fldCharType="separate"/>
@@ -2351,7 +2362,7 @@
           <w:szCs w:val="44"/>
           <w:lang w:eastAsia="zh-CN"/>
         </w:rPr>
-        <w:instrText xml:space="preserve"> HYPERLINK \l _Toc16631 </w:instrText>
+        <w:instrText xml:space="preserve"> HYPERLINK \l _Toc5288 </w:instrText>
       </w:r>
       <w:r>
         <w:rPr>
@@ -2375,7 +2386,7 @@
         <w:fldChar w:fldCharType="begin"/>
       </w:r>
       <w:r>
-        <w:instrText xml:space="preserve"> PAGEREF _Toc16631 </w:instrText>
+        <w:instrText xml:space="preserve"> PAGEREF _Toc5288 </w:instrText>
       </w:r>
       <w:r>
         <w:fldChar w:fldCharType="separate"/>
@@ -2416,7 +2427,7 @@
           <w:szCs w:val="44"/>
           <w:lang w:eastAsia="zh-CN"/>
         </w:rPr>
-        <w:instrText xml:space="preserve"> HYPERLINK \l _Toc30646 </w:instrText>
+        <w:instrText xml:space="preserve"> HYPERLINK \l _Toc14543 </w:instrText>
       </w:r>
       <w:r>
         <w:rPr>
@@ -2447,7 +2458,7 @@
         <w:fldChar w:fldCharType="begin"/>
       </w:r>
       <w:r>
-        <w:instrText xml:space="preserve"> PAGEREF _Toc30646 </w:instrText>
+        <w:instrText xml:space="preserve"> PAGEREF _Toc14543 </w:instrText>
       </w:r>
       <w:r>
         <w:fldChar w:fldCharType="separate"/>
@@ -2488,7 +2499,7 @@
           <w:szCs w:val="44"/>
           <w:lang w:eastAsia="zh-CN"/>
         </w:rPr>
-        <w:instrText xml:space="preserve"> HYPERLINK \l _Toc3190 </w:instrText>
+        <w:instrText xml:space="preserve"> HYPERLINK \l _Toc24251 </w:instrText>
       </w:r>
       <w:r>
         <w:rPr>
@@ -2519,13 +2530,13 @@
         <w:fldChar w:fldCharType="begin"/>
       </w:r>
       <w:r>
-        <w:instrText xml:space="preserve"> PAGEREF _Toc3190 </w:instrText>
+        <w:instrText xml:space="preserve"> PAGEREF _Toc24251 </w:instrText>
       </w:r>
       <w:r>
         <w:fldChar w:fldCharType="separate"/>
       </w:r>
       <w:r>
-        <w:t>6</w:t>
+        <w:t>7</w:t>
       </w:r>
       <w:r>
         <w:fldChar w:fldCharType="end"/>
@@ -2560,7 +2571,7 @@
           <w:szCs w:val="44"/>
           <w:lang w:eastAsia="zh-CN"/>
         </w:rPr>
-        <w:instrText xml:space="preserve"> HYPERLINK \l _Toc31723 </w:instrText>
+        <w:instrText xml:space="preserve"> HYPERLINK \l _Toc9794 </w:instrText>
       </w:r>
       <w:r>
         <w:rPr>
@@ -2584,13 +2595,13 @@
         <w:fldChar w:fldCharType="begin"/>
       </w:r>
       <w:r>
-        <w:instrText xml:space="preserve"> PAGEREF _Toc31723 </w:instrText>
+        <w:instrText xml:space="preserve"> PAGEREF _Toc9794 </w:instrText>
       </w:r>
       <w:r>
         <w:fldChar w:fldCharType="separate"/>
       </w:r>
       <w:r>
-        <w:t>6</w:t>
+        <w:t>7</w:t>
       </w:r>
       <w:r>
         <w:fldChar w:fldCharType="end"/>
@@ -2625,7 +2636,7 @@
           <w:szCs w:val="44"/>
           <w:lang w:eastAsia="zh-CN"/>
         </w:rPr>
-        <w:instrText xml:space="preserve"> HYPERLINK \l _Toc23135 </w:instrText>
+        <w:instrText xml:space="preserve"> HYPERLINK \l _Toc4728 </w:instrText>
       </w:r>
       <w:r>
         <w:rPr>
@@ -2656,13 +2667,13 @@
         <w:fldChar w:fldCharType="begin"/>
       </w:r>
       <w:r>
-        <w:instrText xml:space="preserve"> PAGEREF _Toc23135 </w:instrText>
+        <w:instrText xml:space="preserve"> PAGEREF _Toc4728 </w:instrText>
       </w:r>
       <w:r>
         <w:fldChar w:fldCharType="separate"/>
       </w:r>
       <w:r>
-        <w:t>6</w:t>
+        <w:t>7</w:t>
       </w:r>
       <w:r>
         <w:fldChar w:fldCharType="end"/>
@@ -2697,7 +2708,7 @@
           <w:szCs w:val="44"/>
           <w:lang w:eastAsia="zh-CN"/>
         </w:rPr>
-        <w:instrText xml:space="preserve"> HYPERLINK \l _Toc22205 </w:instrText>
+        <w:instrText xml:space="preserve"> HYPERLINK \l _Toc31074 </w:instrText>
       </w:r>
       <w:r>
         <w:rPr>
@@ -2728,13 +2739,13 @@
         <w:fldChar w:fldCharType="begin"/>
       </w:r>
       <w:r>
-        <w:instrText xml:space="preserve"> PAGEREF _Toc22205 </w:instrText>
+        <w:instrText xml:space="preserve"> PAGEREF _Toc31074 </w:instrText>
       </w:r>
       <w:r>
         <w:fldChar w:fldCharType="separate"/>
       </w:r>
       <w:r>
-        <w:t>6</w:t>
+        <w:t>7</w:t>
       </w:r>
       <w:r>
         <w:fldChar w:fldCharType="end"/>
@@ -2769,7 +2780,7 @@
           <w:szCs w:val="44"/>
           <w:lang w:eastAsia="zh-CN"/>
         </w:rPr>
-        <w:instrText xml:space="preserve"> HYPERLINK \l _Toc32738 </w:instrText>
+        <w:instrText xml:space="preserve"> HYPERLINK \l _Toc9779 </w:instrText>
       </w:r>
       <w:r>
         <w:rPr>
@@ -2800,13 +2811,13 @@
         <w:fldChar w:fldCharType="begin"/>
       </w:r>
       <w:r>
-        <w:instrText xml:space="preserve"> PAGEREF _Toc32738 </w:instrText>
+        <w:instrText xml:space="preserve"> PAGEREF _Toc9779 </w:instrText>
       </w:r>
       <w:r>
         <w:fldChar w:fldCharType="separate"/>
       </w:r>
       <w:r>
-        <w:t>7</w:t>
+        <w:t>8</w:t>
       </w:r>
       <w:r>
         <w:fldChar w:fldCharType="end"/>
@@ -2841,7 +2852,7 @@
           <w:szCs w:val="44"/>
           <w:lang w:eastAsia="zh-CN"/>
         </w:rPr>
-        <w:instrText xml:space="preserve"> HYPERLINK \l _Toc14690 </w:instrText>
+        <w:instrText xml:space="preserve"> HYPERLINK \l _Toc3716 </w:instrText>
       </w:r>
       <w:r>
         <w:rPr>
@@ -2872,13 +2883,13 @@
         <w:fldChar w:fldCharType="begin"/>
       </w:r>
       <w:r>
-        <w:instrText xml:space="preserve"> PAGEREF _Toc14690 </w:instrText>
+        <w:instrText xml:space="preserve"> PAGEREF _Toc3716 </w:instrText>
       </w:r>
       <w:r>
         <w:fldChar w:fldCharType="separate"/>
       </w:r>
       <w:r>
-        <w:t>7</w:t>
+        <w:t>8</w:t>
       </w:r>
       <w:r>
         <w:fldChar w:fldCharType="end"/>
@@ -2913,7 +2924,7 @@
           <w:szCs w:val="44"/>
           <w:lang w:eastAsia="zh-CN"/>
         </w:rPr>
-        <w:instrText xml:space="preserve"> HYPERLINK \l _Toc32516 </w:instrText>
+        <w:instrText xml:space="preserve"> HYPERLINK \l _Toc3825 </w:instrText>
       </w:r>
       <w:r>
         <w:rPr>
@@ -2937,13 +2948,13 @@
         <w:fldChar w:fldCharType="begin"/>
       </w:r>
       <w:r>
-        <w:instrText xml:space="preserve"> PAGEREF _Toc32516 </w:instrText>
+        <w:instrText xml:space="preserve"> PAGEREF _Toc3825 </w:instrText>
       </w:r>
       <w:r>
         <w:fldChar w:fldCharType="separate"/>
       </w:r>
       <w:r>
-        <w:t>8</w:t>
+        <w:t>9</w:t>
       </w:r>
       <w:r>
         <w:fldChar w:fldCharType="end"/>
@@ -2978,7 +2989,7 @@
           <w:szCs w:val="44"/>
           <w:lang w:eastAsia="zh-CN"/>
         </w:rPr>
-        <w:instrText xml:space="preserve"> HYPERLINK \l _Toc25836 </w:instrText>
+        <w:instrText xml:space="preserve"> HYPERLINK \l _Toc4220 </w:instrText>
       </w:r>
       <w:r>
         <w:rPr>
@@ -3002,13 +3013,13 @@
         <w:fldChar w:fldCharType="begin"/>
       </w:r>
       <w:r>
-        <w:instrText xml:space="preserve"> PAGEREF _Toc25836 </w:instrText>
+        <w:instrText xml:space="preserve"> PAGEREF _Toc4220 </w:instrText>
       </w:r>
       <w:r>
         <w:fldChar w:fldCharType="separate"/>
       </w:r>
       <w:r>
-        <w:t>8</w:t>
+        <w:t>9</w:t>
       </w:r>
       <w:r>
         <w:fldChar w:fldCharType="end"/>
@@ -3043,7 +3054,7 @@
           <w:szCs w:val="44"/>
           <w:lang w:eastAsia="zh-CN"/>
         </w:rPr>
-        <w:instrText xml:space="preserve"> HYPERLINK \l _Toc10050 </w:instrText>
+        <w:instrText xml:space="preserve"> HYPERLINK \l _Toc13972 </w:instrText>
       </w:r>
       <w:r>
         <w:rPr>
@@ -3067,13 +3078,13 @@
         <w:fldChar w:fldCharType="begin"/>
       </w:r>
       <w:r>
-        <w:instrText xml:space="preserve"> PAGEREF _Toc10050 </w:instrText>
+        <w:instrText xml:space="preserve"> PAGEREF _Toc13972 </w:instrText>
       </w:r>
       <w:r>
         <w:fldChar w:fldCharType="separate"/>
       </w:r>
       <w:r>
-        <w:t>9</w:t>
+        <w:t>10</w:t>
       </w:r>
       <w:r>
         <w:fldChar w:fldCharType="end"/>
@@ -3108,7 +3119,7 @@
           <w:szCs w:val="44"/>
           <w:lang w:eastAsia="zh-CN"/>
         </w:rPr>
-        <w:instrText xml:space="preserve"> HYPERLINK \l _Toc31430 </w:instrText>
+        <w:instrText xml:space="preserve"> HYPERLINK \l _Toc27286 </w:instrText>
       </w:r>
       <w:r>
         <w:rPr>
@@ -3132,13 +3143,13 @@
         <w:fldChar w:fldCharType="begin"/>
       </w:r>
       <w:r>
-        <w:instrText xml:space="preserve"> PAGEREF _Toc31430 </w:instrText>
+        <w:instrText xml:space="preserve"> PAGEREF _Toc27286 </w:instrText>
       </w:r>
       <w:r>
         <w:fldChar w:fldCharType="separate"/>
       </w:r>
       <w:r>
-        <w:t>16</w:t>
+        <w:t>17</w:t>
       </w:r>
       <w:r>
         <w:fldChar w:fldCharType="end"/>
@@ -3173,7 +3184,7 @@
           <w:szCs w:val="44"/>
           <w:lang w:eastAsia="zh-CN"/>
         </w:rPr>
-        <w:instrText xml:space="preserve"> HYPERLINK \l _Toc3223 </w:instrText>
+        <w:instrText xml:space="preserve"> HYPERLINK \l _Toc10333 </w:instrText>
       </w:r>
       <w:r>
         <w:rPr>
@@ -3197,13 +3208,13 @@
         <w:fldChar w:fldCharType="begin"/>
       </w:r>
       <w:r>
-        <w:instrText xml:space="preserve"> PAGEREF _Toc3223 </w:instrText>
+        <w:instrText xml:space="preserve"> PAGEREF _Toc10333 </w:instrText>
       </w:r>
       <w:r>
         <w:fldChar w:fldCharType="separate"/>
       </w:r>
       <w:r>
-        <w:t>20</w:t>
+        <w:t>21</w:t>
       </w:r>
       <w:r>
         <w:fldChar w:fldCharType="end"/>
@@ -3238,7 +3249,7 @@
           <w:szCs w:val="44"/>
           <w:lang w:eastAsia="zh-CN"/>
         </w:rPr>
-        <w:instrText xml:space="preserve"> HYPERLINK \l _Toc24123 </w:instrText>
+        <w:instrText xml:space="preserve"> HYPERLINK \l _Toc15247 </w:instrText>
       </w:r>
       <w:r>
         <w:rPr>
@@ -3262,13 +3273,13 @@
         <w:fldChar w:fldCharType="begin"/>
       </w:r>
       <w:r>
-        <w:instrText xml:space="preserve"> PAGEREF _Toc24123 </w:instrText>
+        <w:instrText xml:space="preserve"> PAGEREF _Toc15247 </w:instrText>
       </w:r>
       <w:r>
         <w:fldChar w:fldCharType="separate"/>
       </w:r>
       <w:r>
-        <w:t>21</w:t>
+        <w:t>22</w:t>
       </w:r>
       <w:r>
         <w:fldChar w:fldCharType="end"/>
@@ -3303,7 +3314,7 @@
           <w:szCs w:val="44"/>
           <w:lang w:eastAsia="zh-CN"/>
         </w:rPr>
-        <w:instrText xml:space="preserve"> HYPERLINK \l _Toc3958 </w:instrText>
+        <w:instrText xml:space="preserve"> HYPERLINK \l _Toc20117 </w:instrText>
       </w:r>
       <w:r>
         <w:rPr>
@@ -3327,13 +3338,13 @@
         <w:fldChar w:fldCharType="begin"/>
       </w:r>
       <w:r>
-        <w:instrText xml:space="preserve"> PAGEREF _Toc3958 </w:instrText>
+        <w:instrText xml:space="preserve"> PAGEREF _Toc20117 </w:instrText>
       </w:r>
       <w:r>
         <w:fldChar w:fldCharType="separate"/>
       </w:r>
       <w:r>
-        <w:t>25</w:t>
+        <w:t>27</w:t>
       </w:r>
       <w:r>
         <w:fldChar w:fldCharType="end"/>
@@ -3368,7 +3379,7 @@
           <w:szCs w:val="44"/>
           <w:lang w:eastAsia="zh-CN"/>
         </w:rPr>
-        <w:instrText xml:space="preserve"> HYPERLINK \l _Toc5886 </w:instrText>
+        <w:instrText xml:space="preserve"> HYPERLINK \l _Toc22816 </w:instrText>
       </w:r>
       <w:r>
         <w:rPr>
@@ -3399,13 +3410,13 @@
         <w:fldChar w:fldCharType="begin"/>
       </w:r>
       <w:r>
-        <w:instrText xml:space="preserve"> PAGEREF _Toc5886 </w:instrText>
+        <w:instrText xml:space="preserve"> PAGEREF _Toc22816 </w:instrText>
       </w:r>
       <w:r>
         <w:fldChar w:fldCharType="separate"/>
       </w:r>
       <w:r>
-        <w:t>28</w:t>
+        <w:t>29</w:t>
       </w:r>
       <w:r>
         <w:fldChar w:fldCharType="end"/>
@@ -3440,7 +3451,7 @@
           <w:szCs w:val="44"/>
           <w:lang w:eastAsia="zh-CN"/>
         </w:rPr>
-        <w:instrText xml:space="preserve"> HYPERLINK \l _Toc17836 </w:instrText>
+        <w:instrText xml:space="preserve"> HYPERLINK \l _Toc12888 </w:instrText>
       </w:r>
       <w:r>
         <w:rPr>
@@ -3464,13 +3475,13 @@
         <w:fldChar w:fldCharType="begin"/>
       </w:r>
       <w:r>
-        <w:instrText xml:space="preserve"> PAGEREF _Toc17836 </w:instrText>
+        <w:instrText xml:space="preserve"> PAGEREF _Toc12888 </w:instrText>
       </w:r>
       <w:r>
         <w:fldChar w:fldCharType="separate"/>
       </w:r>
       <w:r>
-        <w:t>28</w:t>
+        <w:t>30</w:t>
       </w:r>
       <w:r>
         <w:fldChar w:fldCharType="end"/>
@@ -3618,7 +3629,7 @@
         </w:rPr>
       </w:pPr>
       <w:bookmarkStart w:id="0" w:name="_Toc18124"/>
-      <w:bookmarkStart w:id="1" w:name="_Toc4312"/>
+      <w:bookmarkStart w:id="1" w:name="_Toc5690"/>
       <w:r>
         <w:rPr>
           <w:rFonts w:hint="eastAsia"/>
@@ -3808,7 +3819,7 @@
           <w:lang w:eastAsia="zh-CN"/>
         </w:rPr>
       </w:pPr>
-      <w:bookmarkStart w:id="2" w:name="_Toc24548"/>
+      <w:bookmarkStart w:id="2" w:name="_Toc4181"/>
       <w:r>
         <w:rPr>
           <w:rFonts w:hint="eastAsia"/>
@@ -3826,7 +3837,7 @@
           <w:lang w:eastAsia="zh-CN"/>
         </w:rPr>
       </w:pPr>
-      <w:bookmarkStart w:id="3" w:name="_Toc26658"/>
+      <w:bookmarkStart w:id="3" w:name="_Toc21217"/>
       <w:r>
         <w:rPr>
           <w:rFonts w:hint="eastAsia"/>
@@ -3844,7 +3855,7 @@
           <w:lang w:eastAsia="zh-CN"/>
         </w:rPr>
       </w:pPr>
-      <w:bookmarkStart w:id="4" w:name="_Toc6452"/>
+      <w:bookmarkStart w:id="4" w:name="_Toc27477"/>
       <w:r>
         <w:rPr>
           <w:rFonts w:hint="eastAsia"/>
@@ -3885,7 +3896,7 @@
           <w:lang w:eastAsia="zh-CN"/>
         </w:rPr>
       </w:pPr>
-      <w:bookmarkStart w:id="5" w:name="_Toc27341"/>
+      <w:bookmarkStart w:id="5" w:name="_Toc27037"/>
       <w:r>
         <w:rPr>
           <w:rFonts w:hint="eastAsia"/>
@@ -3926,7 +3937,7 @@
           <w:lang w:val="en-US" w:eastAsia="zh-CN"/>
         </w:rPr>
       </w:pPr>
-      <w:bookmarkStart w:id="6" w:name="_Toc16644"/>
+      <w:bookmarkStart w:id="6" w:name="_Toc8201"/>
       <w:r>
         <w:rPr>
           <w:rFonts w:hint="eastAsia"/>
@@ -3951,7 +3962,7 @@
           <w:lang w:eastAsia="zh-CN"/>
         </w:rPr>
       </w:pPr>
-      <w:bookmarkStart w:id="7" w:name="_Toc12554"/>
+      <w:bookmarkStart w:id="7" w:name="_Toc4205"/>
       <w:r>
         <w:rPr>
           <w:rFonts w:hint="eastAsia"/>
@@ -3992,7 +4003,7 @@
           <w:lang w:eastAsia="zh-CN"/>
         </w:rPr>
       </w:pPr>
-      <w:bookmarkStart w:id="8" w:name="_Toc19938"/>
+      <w:bookmarkStart w:id="8" w:name="_Toc19964"/>
       <w:r>
         <w:rPr>
           <w:rFonts w:hint="eastAsia"/>
@@ -4033,7 +4044,7 @@
           <w:lang w:eastAsia="zh-CN"/>
         </w:rPr>
       </w:pPr>
-      <w:bookmarkStart w:id="9" w:name="_Toc8651"/>
+      <w:bookmarkStart w:id="9" w:name="_Toc19466"/>
       <w:r>
         <w:rPr>
           <w:rFonts w:hint="eastAsia"/>
@@ -4074,7 +4085,7 @@
           <w:lang w:eastAsia="zh-CN"/>
         </w:rPr>
       </w:pPr>
-      <w:bookmarkStart w:id="10" w:name="_Toc4911"/>
+      <w:bookmarkStart w:id="10" w:name="_Toc17629"/>
       <w:r>
         <w:rPr>
           <w:rFonts w:hint="eastAsia"/>
@@ -4115,7 +4126,7 @@
           <w:lang w:eastAsia="zh-CN"/>
         </w:rPr>
       </w:pPr>
-      <w:bookmarkStart w:id="11" w:name="_Toc29271"/>
+      <w:bookmarkStart w:id="11" w:name="_Toc31711"/>
       <w:r>
         <w:rPr>
           <w:rFonts w:hint="eastAsia"/>
@@ -4156,7 +4167,7 @@
           <w:lang w:eastAsia="zh-CN"/>
         </w:rPr>
       </w:pPr>
-      <w:bookmarkStart w:id="12" w:name="_Toc2774"/>
+      <w:bookmarkStart w:id="12" w:name="_Toc17172"/>
       <w:r>
         <w:rPr>
           <w:rFonts w:hint="eastAsia"/>
@@ -4202,28 +4213,14 @@
           <w:rFonts w:hint="eastAsia"/>
           <w:lang w:eastAsia="zh-CN"/>
         </w:rPr>
-        <w:t>软件工程的原理：把软件生命周期划分为若干个阶段，每个阶段的任务相对独立，并且比较简单以便于不同人员分工协作，从而降低了整个软件开发工程的困难程度；在每个阶段都采用科学的管理技术与技术方法，而且在每个阶段结束之前都从技术和管理两个角度进行严格的审查，合格之后才开始进行下一阶段的工作，这就使开发的全过程以一中有条不紊的方式进行，保证了软件的质量，特别是提高了软件的可维护性。总之，采用</w:t>
-      </w:r>
-      <w:r>
-        <w:rPr>
-          <w:rFonts w:hint="eastAsia"/>
-          <w:lang w:val="en-US" w:eastAsia="zh-CN"/>
-        </w:rPr>
-        <w:t xml:space="preserve"> </w:t>
-      </w:r>
-      <w:r>
-        <w:rPr>
-          <w:rFonts w:hint="eastAsia"/>
-          <w:lang w:val="en-US" w:eastAsia="zh-CN"/>
-        </w:rPr>
-        <w:tab/>
-      </w:r>
-      <w:r>
-        <w:rPr>
-          <w:rFonts w:hint="eastAsia"/>
-          <w:lang w:val="en-US" w:eastAsia="zh-CN"/>
-        </w:rPr>
-        <w:t>生命周期方法学可以大大提高了软件开发的成功率，，软件开发的生产率也能明显提高。</w:t>
+        <w:t>软件工程的原理：把软件生命周期划分为几个阶段，每个阶段的任务相对独立，并且比较简单以便于不同人员分工协作，从而降低了整个软件开发工程的困难程度；在每个阶段都采用科学的管理技术与技术方法，而且在每个阶段结束之前都从技术和管理两个角度进行严格的审查，合格之后才开始进行下一阶段的工作，这就使开发的全过程以一中有条不紊的方式进行，保证了软件的质量，特别是提高了软件的可维护性。总的来说采用</w:t>
+      </w:r>
+      <w:r>
+        <w:rPr>
+          <w:rFonts w:hint="eastAsia"/>
+          <w:lang w:val="en-US" w:eastAsia="zh-CN"/>
+        </w:rPr>
+        <w:t>生命周期方法学可以极大提高软件开发的成功率，，软件开发的生产率也能明显提高。</w:t>
       </w:r>
     </w:p>
     <w:p>
@@ -4234,7 +4231,7 @@
           <w:lang w:val="en-US" w:eastAsia="zh-CN"/>
         </w:rPr>
       </w:pPr>
-      <w:bookmarkStart w:id="13" w:name="_Toc28581"/>
+      <w:bookmarkStart w:id="13" w:name="_Toc30389"/>
       <w:r>
         <w:rPr>
           <w:rFonts w:hint="eastAsia"/>
@@ -4252,7 +4249,7 @@
           <w:lang w:val="en-US" w:eastAsia="zh-CN"/>
         </w:rPr>
       </w:pPr>
-      <w:bookmarkStart w:id="14" w:name="_Toc1474"/>
+      <w:bookmarkStart w:id="14" w:name="_Toc5698"/>
       <w:r>
         <w:rPr>
           <w:rFonts w:hint="eastAsia"/>
@@ -4286,7 +4283,7 @@
           <w:lang w:val="en-US" w:eastAsia="zh-CN"/>
         </w:rPr>
       </w:pPr>
-      <w:bookmarkStart w:id="15" w:name="_Toc18303"/>
+      <w:bookmarkStart w:id="15" w:name="_Toc17850"/>
       <w:r>
         <w:rPr>
           <w:rFonts w:hint="eastAsia"/>
@@ -4336,7 +4333,7 @@
           <w:lang w:eastAsia="zh-CN"/>
         </w:rPr>
       </w:pPr>
-      <w:bookmarkStart w:id="16" w:name="_Toc16631"/>
+      <w:bookmarkStart w:id="16" w:name="_Toc5288"/>
       <w:r>
         <w:rPr>
           <w:rFonts w:hint="eastAsia"/>
@@ -4354,7 +4351,7 @@
           <w:lang w:eastAsia="zh-CN"/>
         </w:rPr>
       </w:pPr>
-      <w:bookmarkStart w:id="17" w:name="_Toc30646"/>
+      <w:bookmarkStart w:id="17" w:name="_Toc14543"/>
       <w:r>
         <w:rPr>
           <w:rFonts w:hint="eastAsia"/>
@@ -4378,6 +4375,13 @@
           <w:lang w:eastAsia="zh-CN"/>
         </w:rPr>
       </w:pPr>
+      <w:r>
+        <w:rPr>
+          <w:rFonts w:hint="eastAsia"/>
+          <w:lang w:val="en-US" w:eastAsia="zh-CN"/>
+        </w:rPr>
+        <w:t>A、</w:t>
+      </w:r>
       <w:r>
         <w:rPr>
           <w:rFonts w:hint="eastAsia"/>
@@ -4450,19 +4454,40 @@
       <w:pPr>
         <w:numPr>
           <w:ilvl w:val="0"/>
-          <w:numId w:val="0"/>
+          <w:numId w:val="1"/>
         </w:numPr>
-        <w:rPr>
-          <w:rFonts w:hint="eastAsia"/>
-          <w:lang w:eastAsia="zh-CN"/>
-        </w:rPr>
-      </w:pPr>
-      <w:r>
-        <w:rPr>
-          <w:rFonts w:hint="eastAsia"/>
-          <w:lang w:eastAsia="zh-CN"/>
-        </w:rPr>
-        <w:t>商品管理：商品管理模块要实现添加、删除、修改、查询功能，商品要能够进行分类管理；</w:t>
+        <w:ind w:firstLine="420" w:firstLineChars="0"/>
+        <w:rPr>
+          <w:rFonts w:hint="eastAsia"/>
+          <w:lang w:eastAsia="zh-CN"/>
+        </w:rPr>
+      </w:pPr>
+      <w:r>
+        <w:rPr>
+          <w:rFonts w:hint="eastAsia"/>
+          <w:lang w:eastAsia="zh-CN"/>
+        </w:rPr>
+        <w:t>系统支持找回密码功能，即用户忘记密码后能通过用户名以及绑定的邮箱或手机修改原有密码。</w:t>
+      </w:r>
+    </w:p>
+    <w:p>
+      <w:pPr>
+        <w:numPr>
+          <w:ilvl w:val="0"/>
+          <w:numId w:val="1"/>
+        </w:numPr>
+        <w:ind w:firstLine="420" w:firstLineChars="0"/>
+        <w:rPr>
+          <w:rFonts w:hint="eastAsia"/>
+          <w:lang w:eastAsia="zh-CN"/>
+        </w:rPr>
+      </w:pPr>
+      <w:r>
+        <w:rPr>
+          <w:rFonts w:hint="eastAsia"/>
+          <w:lang w:eastAsia="zh-CN"/>
+        </w:rPr>
+        <w:t>用户划分等级，购买的商品越多，消费额越大，用户的等级能够得到提升，并且商家能够自主划分管理等级；</w:t>
       </w:r>
     </w:p>
     <w:p>
@@ -4479,37 +4504,96 @@
       <w:r>
         <w:rPr>
           <w:rFonts w:hint="eastAsia"/>
-          <w:lang w:eastAsia="zh-CN"/>
-        </w:rPr>
-        <w:t>库存管理：库存管理模块要能够实现入库、出库操作，并且能够进行查询统计，要能生成完</w:t>
-      </w:r>
-      <w:r>
-        <w:rPr>
-          <w:rFonts w:hint="eastAsia"/>
-          <w:lang w:val="en-US" w:eastAsia="zh-CN"/>
-        </w:rPr>
-        <w:tab/>
-      </w:r>
-      <w:r>
-        <w:rPr>
-          <w:rFonts w:hint="eastAsia"/>
-          <w:lang w:val="en-US" w:eastAsia="zh-CN"/>
-        </w:rPr>
-        <w:tab/>
-      </w:r>
-      <w:r>
-        <w:rPr>
-          <w:rFonts w:hint="eastAsia"/>
-          <w:lang w:val="en-US" w:eastAsia="zh-CN"/>
-        </w:rPr>
-        <w:t xml:space="preserve">  </w:t>
-      </w:r>
-      <w:r>
-        <w:rPr>
-          <w:rFonts w:hint="eastAsia"/>
-          <w:lang w:eastAsia="zh-CN"/>
-        </w:rPr>
-        <w:t>善报表；</w:t>
+          <w:lang w:val="en-US" w:eastAsia="zh-CN"/>
+        </w:rPr>
+        <w:t>B、</w:t>
+      </w:r>
+      <w:r>
+        <w:rPr>
+          <w:rFonts w:hint="eastAsia"/>
+          <w:lang w:eastAsia="zh-CN"/>
+        </w:rPr>
+        <w:t>商品管理：</w:t>
+      </w:r>
+    </w:p>
+    <w:p>
+      <w:pPr>
+        <w:numPr>
+          <w:ilvl w:val="0"/>
+          <w:numId w:val="2"/>
+        </w:numPr>
+        <w:ind w:firstLine="420" w:firstLineChars="0"/>
+        <w:rPr>
+          <w:rFonts w:hint="eastAsia"/>
+          <w:lang w:eastAsia="zh-CN"/>
+        </w:rPr>
+      </w:pPr>
+      <w:r>
+        <w:rPr>
+          <w:rFonts w:hint="eastAsia"/>
+          <w:lang w:eastAsia="zh-CN"/>
+        </w:rPr>
+        <w:t>商品管理模块要实现添加、删除、修改、查询功能，商品要能够进行分类管理；</w:t>
+      </w:r>
+    </w:p>
+    <w:p>
+      <w:pPr>
+        <w:numPr>
+          <w:ilvl w:val="0"/>
+          <w:numId w:val="2"/>
+        </w:numPr>
+        <w:ind w:firstLine="420" w:firstLineChars="0"/>
+        <w:rPr>
+          <w:rFonts w:hint="eastAsia"/>
+          <w:lang w:eastAsia="zh-CN"/>
+        </w:rPr>
+      </w:pPr>
+      <w:r>
+        <w:rPr>
+          <w:rFonts w:hint="eastAsia"/>
+          <w:lang w:eastAsia="zh-CN"/>
+        </w:rPr>
+        <w:t>可单独设置商品畅销榜以及商品热卖榜；</w:t>
+      </w:r>
+    </w:p>
+    <w:p>
+      <w:pPr>
+        <w:numPr>
+          <w:ilvl w:val="0"/>
+          <w:numId w:val="2"/>
+        </w:numPr>
+        <w:ind w:firstLine="420" w:firstLineChars="0"/>
+        <w:rPr>
+          <w:rFonts w:hint="eastAsia"/>
+          <w:lang w:eastAsia="zh-CN"/>
+        </w:rPr>
+      </w:pPr>
+      <w:r>
+        <w:rPr>
+          <w:rFonts w:hint="eastAsia"/>
+          <w:lang w:eastAsia="zh-CN"/>
+        </w:rPr>
+        <w:t>添加商品时能够定义市场价与商城价，用价格差来吸引客户；</w:t>
+      </w:r>
+    </w:p>
+    <w:p>
+      <w:pPr>
+        <w:numPr>
+          <w:ilvl w:val="0"/>
+          <w:numId w:val="2"/>
+        </w:numPr>
+        <w:ind w:firstLine="420" w:firstLineChars="0"/>
+        <w:rPr>
+          <w:rFonts w:hint="eastAsia"/>
+          <w:lang w:eastAsia="zh-CN"/>
+        </w:rPr>
+      </w:pPr>
+      <w:r>
+        <w:rPr>
+          <w:rFonts w:hint="eastAsia"/>
+          <w:lang w:eastAsia="zh-CN"/>
+        </w:rPr>
+        <w:t>商品能够定义积分大小，当客户购买商品后，个人积分账户数额将会不断累积。</w:t>
       </w:r>
     </w:p>
     <w:p>
@@ -4526,9 +4610,56 @@
       <w:r>
         <w:rPr>
           <w:rFonts w:hint="eastAsia"/>
-          <w:lang w:eastAsia="zh-CN"/>
-        </w:rPr>
-        <w:t>订单管理：要能够查看客户订单，定期统计销量，并生成详细报表；</w:t>
+          <w:lang w:val="en-US" w:eastAsia="zh-CN"/>
+        </w:rPr>
+        <w:t>C、</w:t>
+      </w:r>
+      <w:r>
+        <w:rPr>
+          <w:rFonts w:hint="eastAsia"/>
+          <w:lang w:eastAsia="zh-CN"/>
+        </w:rPr>
+        <w:t>库存管理：</w:t>
+      </w:r>
+    </w:p>
+    <w:p>
+      <w:pPr>
+        <w:numPr>
+          <w:ilvl w:val="0"/>
+          <w:numId w:val="3"/>
+        </w:numPr>
+        <w:ind w:firstLine="420" w:firstLineChars="0"/>
+        <w:rPr>
+          <w:rFonts w:hint="eastAsia"/>
+          <w:lang w:eastAsia="zh-CN"/>
+        </w:rPr>
+      </w:pPr>
+      <w:r>
+        <w:rPr>
+          <w:rFonts w:hint="eastAsia"/>
+          <w:lang w:eastAsia="zh-CN"/>
+        </w:rPr>
+        <w:t>库存管理模块要能够实现入库、出库操作，并且能够进行查询统计，要能生成完善报表；</w:t>
+      </w:r>
+    </w:p>
+    <w:p>
+      <w:pPr>
+        <w:numPr>
+          <w:ilvl w:val="0"/>
+          <w:numId w:val="3"/>
+        </w:numPr>
+        <w:ind w:firstLine="420" w:firstLineChars="0"/>
+        <w:rPr>
+          <w:rFonts w:hint="eastAsia"/>
+          <w:lang w:eastAsia="zh-CN"/>
+        </w:rPr>
+      </w:pPr>
+      <w:r>
+        <w:rPr>
+          <w:rFonts w:hint="eastAsia"/>
+          <w:lang w:eastAsia="zh-CN"/>
+        </w:rPr>
+        <w:t>用户下单与库存数量要能够同步，库存不足时要能够自动停止用户下订单</w:t>
       </w:r>
     </w:p>
     <w:p>
@@ -4545,9 +4676,103 @@
       <w:r>
         <w:rPr>
           <w:rFonts w:hint="eastAsia"/>
-          <w:lang w:eastAsia="zh-CN"/>
-        </w:rPr>
-        <w:t>客户管理：能够查询、添加、修改客户信息，查询客户购买记录，并分析出客户消费习惯。</w:t>
+          <w:lang w:val="en-US" w:eastAsia="zh-CN"/>
+        </w:rPr>
+        <w:t>D、</w:t>
+      </w:r>
+      <w:r>
+        <w:rPr>
+          <w:rFonts w:hint="eastAsia"/>
+          <w:lang w:eastAsia="zh-CN"/>
+        </w:rPr>
+        <w:t>订单管理：</w:t>
+      </w:r>
+    </w:p>
+    <w:p>
+      <w:pPr>
+        <w:numPr>
+          <w:ilvl w:val="0"/>
+          <w:numId w:val="4"/>
+        </w:numPr>
+        <w:ind w:firstLine="420" w:firstLineChars="0"/>
+        <w:rPr>
+          <w:rFonts w:hint="eastAsia"/>
+          <w:lang w:eastAsia="zh-CN"/>
+        </w:rPr>
+      </w:pPr>
+      <w:r>
+        <w:rPr>
+          <w:rFonts w:hint="eastAsia"/>
+          <w:lang w:eastAsia="zh-CN"/>
+        </w:rPr>
+        <w:t>要能够查看客户订单，定期统计销量，并生成详细报表；</w:t>
+      </w:r>
+    </w:p>
+    <w:p>
+      <w:pPr>
+        <w:numPr>
+          <w:ilvl w:val="0"/>
+          <w:numId w:val="4"/>
+        </w:numPr>
+        <w:ind w:firstLine="420" w:firstLineChars="0"/>
+        <w:rPr>
+          <w:rFonts w:hint="eastAsia"/>
+          <w:lang w:eastAsia="zh-CN"/>
+        </w:rPr>
+      </w:pPr>
+      <w:r>
+        <w:rPr>
+          <w:rFonts w:hint="eastAsia"/>
+          <w:lang w:eastAsia="zh-CN"/>
+        </w:rPr>
+        <w:t>订单生成流程做好严格区分，一旦客户下了订单，管理员能够在后台查找处于任何状态下的订单</w:t>
+      </w:r>
+      <w:r>
+        <w:rPr>
+          <w:rFonts w:hint="eastAsia"/>
+          <w:lang w:val="en-US" w:eastAsia="zh-CN"/>
+        </w:rPr>
+        <w:t xml:space="preserve"> ；</w:t>
+      </w:r>
+    </w:p>
+    <w:p>
+      <w:pPr>
+        <w:numPr>
+          <w:ilvl w:val="0"/>
+          <w:numId w:val="4"/>
+        </w:numPr>
+        <w:ind w:firstLine="420" w:firstLineChars="0"/>
+        <w:rPr>
+          <w:rFonts w:hint="eastAsia"/>
+          <w:lang w:eastAsia="zh-CN"/>
+        </w:rPr>
+      </w:pPr>
+      <w:r>
+        <w:rPr>
+          <w:rFonts w:hint="eastAsia"/>
+          <w:lang w:val="en-US" w:eastAsia="zh-CN"/>
+        </w:rPr>
+        <w:t>系统支持退换货，当用户对商品的质量抱有疑问时可想商家申请退货，系统管理员在后台查询到申请记录后对申请i进行审核。</w:t>
+      </w:r>
+    </w:p>
+    <w:p>
+      <w:pPr>
+        <w:numPr>
+          <w:ilvl w:val="0"/>
+          <w:numId w:val="4"/>
+        </w:numPr>
+        <w:ind w:firstLine="420" w:firstLineChars="0"/>
+        <w:rPr>
+          <w:rFonts w:hint="eastAsia"/>
+          <w:lang w:eastAsia="zh-CN"/>
+        </w:rPr>
+      </w:pPr>
+      <w:r>
+        <w:rPr>
+          <w:rFonts w:hint="eastAsia"/>
+          <w:lang w:val="en-US" w:eastAsia="zh-CN"/>
+        </w:rPr>
+        <w:t>用户在下完订单后，订单地状态自动灯芯，如支付完货款后订单将变为已支付状态，若是由于其他因素系统短时间内未接收到支付宝等第三方支付机构的回调通知，一旦收到通知即自动更新订单状态。若是由于种种原因订单状态未更新成功，系统管理员可以手动更新订单状态</w:t>
       </w:r>
     </w:p>
     <w:p>
@@ -4561,6 +4786,40 @@
           <w:lang w:eastAsia="zh-CN"/>
         </w:rPr>
       </w:pPr>
+      <w:r>
+        <w:rPr>
+          <w:rFonts w:hint="eastAsia"/>
+          <w:lang w:val="en-US" w:eastAsia="zh-CN"/>
+        </w:rPr>
+        <w:t>E、</w:t>
+      </w:r>
+      <w:r>
+        <w:rPr>
+          <w:rFonts w:hint="eastAsia"/>
+          <w:lang w:eastAsia="zh-CN"/>
+        </w:rPr>
+        <w:t>客户管理：</w:t>
+      </w:r>
+    </w:p>
+    <w:p>
+      <w:pPr>
+        <w:numPr>
+          <w:ilvl w:val="0"/>
+          <w:numId w:val="5"/>
+        </w:numPr>
+        <w:ind w:firstLine="420" w:firstLineChars="0"/>
+        <w:rPr>
+          <w:rFonts w:hint="eastAsia"/>
+          <w:lang w:eastAsia="zh-CN"/>
+        </w:rPr>
+      </w:pPr>
+      <w:r>
+        <w:rPr>
+          <w:rFonts w:hint="eastAsia"/>
+          <w:lang w:eastAsia="zh-CN"/>
+        </w:rPr>
+        <w:t>能够查询、添加、修改客户信息，查询客户购买记录，并分析出客户消费习惯；</w:t>
+      </w:r>
     </w:p>
     <w:p>
       <w:pPr>
@@ -4570,6 +4829,235 @@
         </w:numPr>
         <w:rPr>
           <w:rFonts w:hint="eastAsia"/>
+          <w:lang w:val="en-US" w:eastAsia="zh-CN"/>
+        </w:rPr>
+      </w:pPr>
+      <w:r>
+        <w:rPr>
+          <w:rFonts w:hint="eastAsia"/>
+          <w:lang w:val="en-US" w:eastAsia="zh-CN"/>
+        </w:rPr>
+        <w:t>G、互动模块：</w:t>
+      </w:r>
+    </w:p>
+    <w:p>
+      <w:pPr>
+        <w:numPr>
+          <w:ilvl w:val="0"/>
+          <w:numId w:val="6"/>
+        </w:numPr>
+        <w:ind w:firstLine="420" w:firstLineChars="0"/>
+        <w:rPr>
+          <w:rFonts w:hint="eastAsia"/>
+          <w:lang w:val="en-US" w:eastAsia="zh-CN"/>
+        </w:rPr>
+      </w:pPr>
+      <w:r>
+        <w:rPr>
+          <w:rFonts w:hint="eastAsia"/>
+          <w:lang w:val="en-US" w:eastAsia="zh-CN"/>
+        </w:rPr>
+        <w:t>客户在前台能够对商品或者系统操作等提出问题，系统管理员在后台根据看到的问题内容进行回复，由此形成互动；</w:t>
+      </w:r>
+    </w:p>
+    <w:p>
+      <w:pPr>
+        <w:numPr>
+          <w:ilvl w:val="0"/>
+          <w:numId w:val="6"/>
+        </w:numPr>
+        <w:ind w:firstLine="420" w:firstLineChars="0"/>
+        <w:rPr>
+          <w:rFonts w:hint="eastAsia"/>
+          <w:lang w:val="en-US" w:eastAsia="zh-CN"/>
+        </w:rPr>
+      </w:pPr>
+      <w:r>
+        <w:rPr>
+          <w:rFonts w:hint="eastAsia"/>
+          <w:lang w:val="en-US" w:eastAsia="zh-CN"/>
+        </w:rPr>
+        <w:t>客户在确认收到商品后可对商品质量以及服务质量做出评价，评价内容将可被其他用户看到，系统管理员根据客户评价内容可选择性做出回复，回复内容与评价内容均可被所有人看到。若是发现客户有恶意评论，系统管理员能够将记录删除，删除后其他人将看不到删除的评论。</w:t>
+      </w:r>
+    </w:p>
+    <w:p>
+      <w:pPr>
+        <w:numPr>
+          <w:ilvl w:val="0"/>
+          <w:numId w:val="0"/>
+        </w:numPr>
+        <w:rPr>
+          <w:rFonts w:hint="eastAsia"/>
+          <w:lang w:val="en-US" w:eastAsia="zh-CN"/>
+        </w:rPr>
+      </w:pPr>
+      <w:r>
+        <w:rPr>
+          <w:rFonts w:hint="eastAsia"/>
+          <w:lang w:val="en-US" w:eastAsia="zh-CN"/>
+        </w:rPr>
+        <w:t>H、商品评分</w:t>
+      </w:r>
+    </w:p>
+    <w:p>
+      <w:pPr>
+        <w:numPr>
+          <w:ilvl w:val="0"/>
+          <w:numId w:val="7"/>
+        </w:numPr>
+        <w:ind w:firstLine="420" w:firstLineChars="0"/>
+        <w:rPr>
+          <w:rFonts w:hint="eastAsia"/>
+          <w:lang w:val="en-US" w:eastAsia="zh-CN"/>
+        </w:rPr>
+      </w:pPr>
+      <w:r>
+        <w:rPr>
+          <w:rFonts w:hint="eastAsia"/>
+          <w:lang w:val="en-US" w:eastAsia="zh-CN"/>
+        </w:rPr>
+        <w:t>客户确认收货后将能对收到商品进行评分，满分5分，评分后系统管理员能在后台查看商品总的评分情况，并可生成图形化报表展现所有商品的评分情况并可作出分析</w:t>
+      </w:r>
+    </w:p>
+    <w:p>
+      <w:pPr>
+        <w:numPr>
+          <w:ilvl w:val="0"/>
+          <w:numId w:val="0"/>
+        </w:numPr>
+        <w:rPr>
+          <w:rFonts w:hint="eastAsia"/>
+          <w:lang w:val="en-US" w:eastAsia="zh-CN"/>
+        </w:rPr>
+      </w:pPr>
+      <w:r>
+        <w:rPr>
+          <w:rFonts w:hint="eastAsia"/>
+          <w:lang w:val="en-US" w:eastAsia="zh-CN"/>
+        </w:rPr>
+        <w:t>I、预警管理：</w:t>
+      </w:r>
+    </w:p>
+    <w:p>
+      <w:pPr>
+        <w:numPr>
+          <w:ilvl w:val="0"/>
+          <w:numId w:val="8"/>
+        </w:numPr>
+        <w:ind w:firstLine="420" w:firstLineChars="0"/>
+        <w:rPr>
+          <w:rFonts w:hint="eastAsia"/>
+          <w:lang w:val="en-US" w:eastAsia="zh-CN"/>
+        </w:rPr>
+      </w:pPr>
+      <w:r>
+        <w:rPr>
+          <w:rFonts w:hint="eastAsia"/>
+          <w:lang w:val="en-US" w:eastAsia="zh-CN"/>
+        </w:rPr>
+        <w:t>每种商品均有有限的库存，随着订单地增多，库存量会不断减少，当某一商品库存量少于设置的最低预警下限后，系统将向系统管理员以及其它需要发送通知的用户发送预警通告；</w:t>
+      </w:r>
+    </w:p>
+    <w:p>
+      <w:pPr>
+        <w:numPr>
+          <w:ilvl w:val="0"/>
+          <w:numId w:val="8"/>
+        </w:numPr>
+        <w:ind w:firstLine="420" w:firstLineChars="0"/>
+        <w:rPr>
+          <w:rFonts w:hint="eastAsia"/>
+          <w:lang w:val="en-US" w:eastAsia="zh-CN"/>
+        </w:rPr>
+      </w:pPr>
+      <w:r>
+        <w:rPr>
+          <w:rFonts w:hint="eastAsia"/>
+          <w:lang w:val="en-US" w:eastAsia="zh-CN"/>
+        </w:rPr>
+        <w:t>系统管理员能够在后台设置预警发送周期以及发送方式，如多少分钟发送，以邮件还是短信形式发送。若是某一项商品的数量将会长期处于低于预警下限的状态，系统管理员可以关闭该商品的预警；</w:t>
+      </w:r>
+    </w:p>
+    <w:p>
+      <w:pPr>
+        <w:numPr>
+          <w:ilvl w:val="0"/>
+          <w:numId w:val="8"/>
+        </w:numPr>
+        <w:ind w:firstLine="420" w:firstLineChars="0"/>
+        <w:rPr>
+          <w:rFonts w:hint="eastAsia"/>
+          <w:lang w:val="en-US" w:eastAsia="zh-CN"/>
+        </w:rPr>
+      </w:pPr>
+      <w:r>
+        <w:rPr>
+          <w:rFonts w:hint="eastAsia"/>
+          <w:lang w:val="en-US" w:eastAsia="zh-CN"/>
+        </w:rPr>
+        <w:t>预警通知消息的模板可以有系统管理员自定义，并可预存多种模板，看需求决定选用哪一个模板；</w:t>
+      </w:r>
+    </w:p>
+    <w:p>
+      <w:pPr>
+        <w:numPr>
+          <w:ilvl w:val="0"/>
+          <w:numId w:val="8"/>
+        </w:numPr>
+        <w:ind w:firstLine="420" w:firstLineChars="0"/>
+        <w:rPr>
+          <w:rFonts w:hint="eastAsia"/>
+          <w:lang w:val="en-US" w:eastAsia="zh-CN"/>
+        </w:rPr>
+      </w:pPr>
+      <w:r>
+        <w:rPr>
+          <w:rFonts w:hint="eastAsia"/>
+          <w:lang w:val="en-US" w:eastAsia="zh-CN"/>
+        </w:rPr>
+        <w:t>预警的商品可以灵活进行配置，可以根据商品的分类进行配置，如某一类商品的库存量设置一个下限，低于下限值则进行预警。当配置分类预警后，具体的商品数量预警可进行关闭，比如对某一类商品设置预警后，某一种属于该类的商品的数量低于默认下限值，该类商品也低于下限值，预警将会发出两个，由此将会造成重复发送信息。系统应支持分类预警配置后，该分类下具体的商品数量预警通知可配置是否仍然发出。</w:t>
+      </w:r>
+    </w:p>
+    <w:p>
+      <w:pPr>
+        <w:numPr>
+          <w:ilvl w:val="0"/>
+          <w:numId w:val="8"/>
+        </w:numPr>
+        <w:ind w:firstLine="420" w:firstLineChars="0"/>
+        <w:rPr>
+          <w:rFonts w:hint="eastAsia"/>
+          <w:lang w:val="en-US" w:eastAsia="zh-CN"/>
+        </w:rPr>
+      </w:pPr>
+      <w:r>
+        <w:rPr>
+          <w:rFonts w:hint="eastAsia"/>
+          <w:lang w:val="en-US" w:eastAsia="zh-CN"/>
+        </w:rPr>
+        <w:t>发出的预警通知在系统后台应该能够查询详细记录，如什么时间发送了一条预警信息，预警信息的内容是什么，接收者有哪些。</w:t>
+      </w:r>
+    </w:p>
+    <w:p>
+      <w:pPr>
+        <w:numPr>
+          <w:ilvl w:val="0"/>
+          <w:numId w:val="0"/>
+        </w:numPr>
+        <w:rPr>
+          <w:rFonts w:hint="eastAsia"/>
+          <w:lang w:eastAsia="zh-CN"/>
+        </w:rPr>
+      </w:pPr>
+    </w:p>
+    <w:p>
+      <w:pPr>
+        <w:numPr>
+          <w:ilvl w:val="0"/>
+          <w:numId w:val="0"/>
+        </w:numPr>
+        <w:rPr>
+          <w:rFonts w:hint="eastAsia"/>
           <w:lang w:eastAsia="zh-CN"/>
         </w:rPr>
       </w:pPr>
@@ -4582,7 +5070,7 @@
           <w:lang w:eastAsia="zh-CN"/>
         </w:rPr>
       </w:pPr>
-      <w:bookmarkStart w:id="18" w:name="_Toc3190"/>
+      <w:bookmarkStart w:id="18" w:name="_Toc24251"/>
       <w:r>
         <w:rPr>
           <w:rFonts w:hint="eastAsia"/>
@@ -4694,7 +5182,7 @@
           <w:lang w:eastAsia="zh-CN"/>
         </w:rPr>
       </w:pPr>
-      <w:bookmarkStart w:id="19" w:name="_Toc31723"/>
+      <w:bookmarkStart w:id="19" w:name="_Toc9794"/>
       <w:r>
         <w:rPr>
           <w:rFonts w:hint="eastAsia"/>
@@ -4712,7 +5200,7 @@
           <w:lang w:eastAsia="zh-CN"/>
         </w:rPr>
       </w:pPr>
-      <w:bookmarkStart w:id="20" w:name="_Toc23135"/>
+      <w:bookmarkStart w:id="20" w:name="_Toc4728"/>
       <w:r>
         <w:rPr>
           <w:rFonts w:hint="eastAsia"/>
@@ -4752,7 +5240,7 @@
           <w:lang w:eastAsia="zh-CN"/>
         </w:rPr>
       </w:pPr>
-      <w:bookmarkStart w:id="21" w:name="_Toc22205"/>
+      <w:bookmarkStart w:id="21" w:name="_Toc31074"/>
       <w:r>
         <w:rPr>
           <w:rFonts w:hint="eastAsia"/>
@@ -4881,7 +5369,7 @@
           <w:lang w:eastAsia="zh-CN"/>
         </w:rPr>
       </w:pPr>
-      <w:bookmarkStart w:id="23" w:name="_Toc32738"/>
+      <w:bookmarkStart w:id="23" w:name="_Toc9779"/>
       <w:r>
         <w:rPr>
           <w:rFonts w:hint="eastAsia"/>
@@ -4914,7 +5402,7 @@
           <w:lang w:eastAsia="zh-CN"/>
         </w:rPr>
       </w:pPr>
-      <w:bookmarkStart w:id="24" w:name="_Toc14690"/>
+      <w:bookmarkStart w:id="24" w:name="_Toc3716"/>
       <w:r>
         <w:rPr>
           <w:rFonts w:hint="eastAsia"/>
@@ -5132,7 +5620,7 @@
                 <w:vertAlign w:val="baseline"/>
                 <w:lang w:val="en-US" w:eastAsia="zh-CN"/>
               </w:rPr>
-              <w:t>用户id</w:t>
+              <w:t>userId</w:t>
             </w:r>
           </w:p>
         </w:tc>
@@ -5192,6 +5680,14 @@
                 <w:lang w:val="en-US" w:eastAsia="zh-CN"/>
               </w:rPr>
             </w:pPr>
+            <w:r>
+              <w:rPr>
+                <w:rFonts w:hint="eastAsia"/>
+                <w:vertAlign w:val="baseline"/>
+                <w:lang w:val="en-US" w:eastAsia="zh-CN"/>
+              </w:rPr>
+              <w:t>用户编号</w:t>
+            </w:r>
           </w:p>
         </w:tc>
       </w:tr>
@@ -5231,7 +5727,7 @@
                 <w:vertAlign w:val="baseline"/>
                 <w:lang w:val="en-US" w:eastAsia="zh-CN"/>
               </w:rPr>
-              <w:t>用户名</w:t>
+              <w:t>username</w:t>
             </w:r>
           </w:p>
         </w:tc>
@@ -5291,6 +5787,14 @@
                 <w:lang w:val="en-US" w:eastAsia="zh-CN"/>
               </w:rPr>
             </w:pPr>
+            <w:r>
+              <w:rPr>
+                <w:rFonts w:hint="eastAsia"/>
+                <w:vertAlign w:val="baseline"/>
+                <w:lang w:val="en-US" w:eastAsia="zh-CN"/>
+              </w:rPr>
+              <w:t>用户登录名</w:t>
+            </w:r>
           </w:p>
         </w:tc>
       </w:tr>
@@ -5330,7 +5834,7 @@
                 <w:vertAlign w:val="baseline"/>
                 <w:lang w:val="en-US" w:eastAsia="zh-CN"/>
               </w:rPr>
-              <w:t>密码</w:t>
+              <w:t>password</w:t>
             </w:r>
           </w:p>
         </w:tc>
@@ -5431,7 +5935,7 @@
                 <w:vertAlign w:val="baseline"/>
                 <w:lang w:val="en-US" w:eastAsia="zh-CN"/>
               </w:rPr>
-              <w:t>用户地址</w:t>
+              <w:t>address</w:t>
             </w:r>
           </w:p>
         </w:tc>
@@ -5633,7 +6137,7 @@
                 <w:vertAlign w:val="baseline"/>
                 <w:lang w:val="en-US" w:eastAsia="zh-CN"/>
               </w:rPr>
-              <w:t>出生日期</w:t>
+              <w:t>birthday</w:t>
             </w:r>
           </w:p>
         </w:tc>
@@ -5734,7 +6238,7 @@
                 <w:vertAlign w:val="baseline"/>
                 <w:lang w:val="en-US" w:eastAsia="zh-CN"/>
               </w:rPr>
-              <w:t>手机</w:t>
+              <w:t>mobile</w:t>
             </w:r>
           </w:p>
         </w:tc>
@@ -5835,7 +6339,7 @@
                 <w:vertAlign w:val="baseline"/>
                 <w:lang w:val="en-US" w:eastAsia="zh-CN"/>
               </w:rPr>
-              <w:t>用户类别</w:t>
+              <w:t>class</w:t>
             </w:r>
           </w:p>
         </w:tc>
@@ -5897,6 +6401,14 @@
                 <w:lang w:val="en-US" w:eastAsia="zh-CN"/>
               </w:rPr>
             </w:pPr>
+            <w:r>
+              <w:rPr>
+                <w:rFonts w:hint="eastAsia"/>
+                <w:vertAlign w:val="baseline"/>
+                <w:lang w:val="en-US" w:eastAsia="zh-CN"/>
+              </w:rPr>
+              <w:t>用户类别</w:t>
+            </w:r>
           </w:p>
         </w:tc>
       </w:tr>
@@ -5936,7 +6448,7 @@
                 <w:vertAlign w:val="baseline"/>
                 <w:lang w:val="en-US" w:eastAsia="zh-CN"/>
               </w:rPr>
-              <w:t>性别</w:t>
+              <w:t>sex</w:t>
             </w:r>
           </w:p>
         </w:tc>
@@ -6037,7 +6549,7 @@
                 <w:vertAlign w:val="baseline"/>
                 <w:lang w:val="en-US" w:eastAsia="zh-CN"/>
               </w:rPr>
-              <w:t>真实姓名</w:t>
+              <w:t>realName</w:t>
             </w:r>
           </w:p>
         </w:tc>
@@ -6099,6 +6611,14 @@
                 <w:lang w:val="en-US" w:eastAsia="zh-CN"/>
               </w:rPr>
             </w:pPr>
+            <w:r>
+              <w:rPr>
+                <w:rFonts w:hint="eastAsia"/>
+                <w:vertAlign w:val="baseline"/>
+                <w:lang w:val="en-US" w:eastAsia="zh-CN"/>
+              </w:rPr>
+              <w:t>用户真实姓名</w:t>
+            </w:r>
           </w:p>
         </w:tc>
       </w:tr>
@@ -6298,7 +6818,7 @@
                 <w:vertAlign w:val="baseline"/>
                 <w:lang w:val="en-US" w:eastAsia="zh-CN"/>
               </w:rPr>
-              <w:t>商品id</w:t>
+              <w:t>productId</w:t>
             </w:r>
           </w:p>
         </w:tc>
@@ -6397,7 +6917,7 @@
                 <w:vertAlign w:val="baseline"/>
                 <w:lang w:val="en-US" w:eastAsia="zh-CN"/>
               </w:rPr>
-              <w:t>商品名</w:t>
+              <w:t>productName</w:t>
             </w:r>
           </w:p>
         </w:tc>
@@ -6496,66 +7016,74 @@
                 <w:vertAlign w:val="baseline"/>
                 <w:lang w:val="en-US" w:eastAsia="zh-CN"/>
               </w:rPr>
+              <w:t>resporteyId</w:t>
+            </w:r>
+          </w:p>
+        </w:tc>
+        <w:tc>
+          <w:tcPr>
+            <w:tcW w:w="2130" w:type="dxa"/>
+          </w:tcPr>
+          <w:p>
+            <w:pPr>
+              <w:rPr>
+                <w:rFonts w:hint="eastAsia"/>
+                <w:vertAlign w:val="baseline"/>
+                <w:lang w:val="en-US" w:eastAsia="zh-CN"/>
+              </w:rPr>
+            </w:pPr>
+            <w:r>
+              <w:rPr>
+                <w:rFonts w:hint="eastAsia"/>
+                <w:vertAlign w:val="baseline"/>
+                <w:lang w:val="en-US" w:eastAsia="zh-CN"/>
+              </w:rPr>
+              <w:t>int</w:t>
+            </w:r>
+          </w:p>
+        </w:tc>
+        <w:tc>
+          <w:tcPr>
+            <w:tcW w:w="2131" w:type="dxa"/>
+          </w:tcPr>
+          <w:p>
+            <w:pPr>
+              <w:rPr>
+                <w:rFonts w:hint="eastAsia"/>
+                <w:vertAlign w:val="baseline"/>
+                <w:lang w:val="en-US" w:eastAsia="zh-CN"/>
+              </w:rPr>
+            </w:pPr>
+            <w:r>
+              <w:rPr>
+                <w:rFonts w:hint="eastAsia"/>
+                <w:vertAlign w:val="baseline"/>
+                <w:lang w:val="en-US" w:eastAsia="zh-CN"/>
+              </w:rPr>
+              <w:t>8</w:t>
+            </w:r>
+          </w:p>
+        </w:tc>
+        <w:tc>
+          <w:tcPr>
+            <w:tcW w:w="2131" w:type="dxa"/>
+          </w:tcPr>
+          <w:p>
+            <w:pPr>
+              <w:rPr>
+                <w:rFonts w:hint="eastAsia"/>
+                <w:vertAlign w:val="baseline"/>
+                <w:lang w:val="en-US" w:eastAsia="zh-CN"/>
+              </w:rPr>
+            </w:pPr>
+            <w:r>
+              <w:rPr>
+                <w:rFonts w:hint="eastAsia"/>
+                <w:vertAlign w:val="baseline"/>
+                <w:lang w:val="en-US" w:eastAsia="zh-CN"/>
+              </w:rPr>
               <w:t>仓库id</w:t>
             </w:r>
-          </w:p>
-        </w:tc>
-        <w:tc>
-          <w:tcPr>
-            <w:tcW w:w="2130" w:type="dxa"/>
-          </w:tcPr>
-          <w:p>
-            <w:pPr>
-              <w:rPr>
-                <w:rFonts w:hint="eastAsia"/>
-                <w:vertAlign w:val="baseline"/>
-                <w:lang w:val="en-US" w:eastAsia="zh-CN"/>
-              </w:rPr>
-            </w:pPr>
-            <w:r>
-              <w:rPr>
-                <w:rFonts w:hint="eastAsia"/>
-                <w:vertAlign w:val="baseline"/>
-                <w:lang w:val="en-US" w:eastAsia="zh-CN"/>
-              </w:rPr>
-              <w:t>int</w:t>
-            </w:r>
-          </w:p>
-        </w:tc>
-        <w:tc>
-          <w:tcPr>
-            <w:tcW w:w="2131" w:type="dxa"/>
-          </w:tcPr>
-          <w:p>
-            <w:pPr>
-              <w:rPr>
-                <w:rFonts w:hint="eastAsia"/>
-                <w:vertAlign w:val="baseline"/>
-                <w:lang w:val="en-US" w:eastAsia="zh-CN"/>
-              </w:rPr>
-            </w:pPr>
-            <w:r>
-              <w:rPr>
-                <w:rFonts w:hint="eastAsia"/>
-                <w:vertAlign w:val="baseline"/>
-                <w:lang w:val="en-US" w:eastAsia="zh-CN"/>
-              </w:rPr>
-              <w:t>8</w:t>
-            </w:r>
-          </w:p>
-        </w:tc>
-        <w:tc>
-          <w:tcPr>
-            <w:tcW w:w="2131" w:type="dxa"/>
-          </w:tcPr>
-          <w:p>
-            <w:pPr>
-              <w:rPr>
-                <w:rFonts w:hint="eastAsia"/>
-                <w:vertAlign w:val="baseline"/>
-                <w:lang w:val="en-US" w:eastAsia="zh-CN"/>
-              </w:rPr>
-            </w:pPr>
           </w:p>
         </w:tc>
       </w:tr>
@@ -6595,66 +7123,74 @@
                 <w:vertAlign w:val="baseline"/>
                 <w:lang w:val="en-US" w:eastAsia="zh-CN"/>
               </w:rPr>
+              <w:t>price</w:t>
+            </w:r>
+          </w:p>
+        </w:tc>
+        <w:tc>
+          <w:tcPr>
+            <w:tcW w:w="2130" w:type="dxa"/>
+          </w:tcPr>
+          <w:p>
+            <w:pPr>
+              <w:rPr>
+                <w:rFonts w:hint="eastAsia"/>
+                <w:vertAlign w:val="baseline"/>
+                <w:lang w:val="en-US" w:eastAsia="zh-CN"/>
+              </w:rPr>
+            </w:pPr>
+            <w:r>
+              <w:rPr>
+                <w:rFonts w:hint="eastAsia"/>
+                <w:vertAlign w:val="baseline"/>
+                <w:lang w:val="en-US" w:eastAsia="zh-CN"/>
+              </w:rPr>
+              <w:t>int</w:t>
+            </w:r>
+          </w:p>
+        </w:tc>
+        <w:tc>
+          <w:tcPr>
+            <w:tcW w:w="2131" w:type="dxa"/>
+          </w:tcPr>
+          <w:p>
+            <w:pPr>
+              <w:rPr>
+                <w:rFonts w:hint="eastAsia"/>
+                <w:vertAlign w:val="baseline"/>
+                <w:lang w:val="en-US" w:eastAsia="zh-CN"/>
+              </w:rPr>
+            </w:pPr>
+            <w:r>
+              <w:rPr>
+                <w:rFonts w:hint="eastAsia"/>
+                <w:vertAlign w:val="baseline"/>
+                <w:lang w:val="en-US" w:eastAsia="zh-CN"/>
+              </w:rPr>
+              <w:t>8</w:t>
+            </w:r>
+          </w:p>
+        </w:tc>
+        <w:tc>
+          <w:tcPr>
+            <w:tcW w:w="2131" w:type="dxa"/>
+          </w:tcPr>
+          <w:p>
+            <w:pPr>
+              <w:rPr>
+                <w:rFonts w:hint="eastAsia"/>
+                <w:vertAlign w:val="baseline"/>
+                <w:lang w:val="en-US" w:eastAsia="zh-CN"/>
+              </w:rPr>
+            </w:pPr>
+            <w:r>
+              <w:rPr>
+                <w:rFonts w:hint="eastAsia"/>
+                <w:vertAlign w:val="baseline"/>
+                <w:lang w:val="en-US" w:eastAsia="zh-CN"/>
+              </w:rPr>
               <w:t>售价</w:t>
             </w:r>
-          </w:p>
-        </w:tc>
-        <w:tc>
-          <w:tcPr>
-            <w:tcW w:w="2130" w:type="dxa"/>
-          </w:tcPr>
-          <w:p>
-            <w:pPr>
-              <w:rPr>
-                <w:rFonts w:hint="eastAsia"/>
-                <w:vertAlign w:val="baseline"/>
-                <w:lang w:val="en-US" w:eastAsia="zh-CN"/>
-              </w:rPr>
-            </w:pPr>
-            <w:r>
-              <w:rPr>
-                <w:rFonts w:hint="eastAsia"/>
-                <w:vertAlign w:val="baseline"/>
-                <w:lang w:val="en-US" w:eastAsia="zh-CN"/>
-              </w:rPr>
-              <w:t>int</w:t>
-            </w:r>
-          </w:p>
-        </w:tc>
-        <w:tc>
-          <w:tcPr>
-            <w:tcW w:w="2131" w:type="dxa"/>
-          </w:tcPr>
-          <w:p>
-            <w:pPr>
-              <w:rPr>
-                <w:rFonts w:hint="eastAsia"/>
-                <w:vertAlign w:val="baseline"/>
-                <w:lang w:val="en-US" w:eastAsia="zh-CN"/>
-              </w:rPr>
-            </w:pPr>
-            <w:r>
-              <w:rPr>
-                <w:rFonts w:hint="eastAsia"/>
-                <w:vertAlign w:val="baseline"/>
-                <w:lang w:val="en-US" w:eastAsia="zh-CN"/>
-              </w:rPr>
-              <w:t>8</w:t>
-            </w:r>
-          </w:p>
-        </w:tc>
-        <w:tc>
-          <w:tcPr>
-            <w:tcW w:w="2131" w:type="dxa"/>
-          </w:tcPr>
-          <w:p>
-            <w:pPr>
-              <w:rPr>
-                <w:rFonts w:hint="eastAsia"/>
-                <w:vertAlign w:val="baseline"/>
-                <w:lang w:val="en-US" w:eastAsia="zh-CN"/>
-              </w:rPr>
-            </w:pPr>
           </w:p>
         </w:tc>
       </w:tr>
@@ -6694,68 +7230,76 @@
                 <w:vertAlign w:val="baseline"/>
                 <w:lang w:val="en-US" w:eastAsia="zh-CN"/>
               </w:rPr>
+              <w:t>bid</w:t>
+            </w:r>
+          </w:p>
+        </w:tc>
+        <w:tc>
+          <w:tcPr>
+            <w:tcW w:w="2130" w:type="dxa"/>
+          </w:tcPr>
+          <w:p>
+            <w:pPr>
+              <w:rPr>
+                <w:rFonts w:hint="eastAsia"/>
+                <w:vertAlign w:val="baseline"/>
+                <w:lang w:val="en-US" w:eastAsia="zh-CN"/>
+              </w:rPr>
+            </w:pPr>
+            <w:r>
+              <w:rPr>
+                <w:rFonts w:hint="eastAsia"/>
+                <w:vertAlign w:val="baseline"/>
+                <w:lang w:val="en-US" w:eastAsia="zh-CN"/>
+              </w:rPr>
+              <w:t>int</w:t>
+            </w:r>
+          </w:p>
+        </w:tc>
+        <w:tc>
+          <w:tcPr>
+            <w:tcW w:w="2131" w:type="dxa"/>
+          </w:tcPr>
+          <w:p>
+            <w:pPr>
+              <w:rPr>
+                <w:rFonts w:hint="eastAsia"/>
+                <w:vertAlign w:val="baseline"/>
+                <w:lang w:val="en-US" w:eastAsia="zh-CN"/>
+              </w:rPr>
+            </w:pPr>
+            <w:r>
+              <w:rPr>
+                <w:rFonts w:hint="eastAsia"/>
+                <w:vertAlign w:val="baseline"/>
+                <w:lang w:val="en-US" w:eastAsia="zh-CN"/>
+              </w:rPr>
+              <w:t>8</w:t>
+            </w:r>
+          </w:p>
+        </w:tc>
+        <w:tc>
+          <w:tcPr>
+            <w:tcW w:w="2131" w:type="dxa"/>
+          </w:tcPr>
+          <w:p>
+            <w:pPr>
+              <w:rPr>
+                <w:rFonts w:hint="eastAsia"/>
+                <w:vertAlign w:val="baseline"/>
+                <w:lang w:val="en-US" w:eastAsia="zh-CN"/>
+              </w:rPr>
+            </w:pPr>
+            <w:r>
+              <w:rPr>
+                <w:rFonts w:hint="eastAsia"/>
+                <w:vertAlign w:val="baseline"/>
+                <w:lang w:val="en-US" w:eastAsia="zh-CN"/>
+              </w:rPr>
               <w:t>进价</w:t>
             </w:r>
           </w:p>
         </w:tc>
-        <w:tc>
-          <w:tcPr>
-            <w:tcW w:w="2130" w:type="dxa"/>
-          </w:tcPr>
-          <w:p>
-            <w:pPr>
-              <w:rPr>
-                <w:rFonts w:hint="eastAsia"/>
-                <w:vertAlign w:val="baseline"/>
-                <w:lang w:val="en-US" w:eastAsia="zh-CN"/>
-              </w:rPr>
-            </w:pPr>
-            <w:r>
-              <w:rPr>
-                <w:rFonts w:hint="eastAsia"/>
-                <w:vertAlign w:val="baseline"/>
-                <w:lang w:val="en-US" w:eastAsia="zh-CN"/>
-              </w:rPr>
-              <w:t>int</w:t>
-            </w:r>
-          </w:p>
-        </w:tc>
-        <w:tc>
-          <w:tcPr>
-            <w:tcW w:w="2131" w:type="dxa"/>
-          </w:tcPr>
-          <w:p>
-            <w:pPr>
-              <w:rPr>
-                <w:rFonts w:hint="eastAsia"/>
-                <w:vertAlign w:val="baseline"/>
-                <w:lang w:val="en-US" w:eastAsia="zh-CN"/>
-              </w:rPr>
-            </w:pPr>
-            <w:r>
-              <w:rPr>
-                <w:rFonts w:hint="eastAsia"/>
-                <w:vertAlign w:val="baseline"/>
-                <w:lang w:val="en-US" w:eastAsia="zh-CN"/>
-              </w:rPr>
-              <w:t>8</w:t>
-            </w:r>
-          </w:p>
-        </w:tc>
-        <w:tc>
-          <w:tcPr>
-            <w:tcW w:w="2131" w:type="dxa"/>
-          </w:tcPr>
-          <w:p>
-            <w:pPr>
-              <w:rPr>
-                <w:rFonts w:hint="eastAsia"/>
-                <w:vertAlign w:val="baseline"/>
-                <w:lang w:val="en-US" w:eastAsia="zh-CN"/>
-              </w:rPr>
-            </w:pPr>
-          </w:p>
-        </w:tc>
       </w:tr>
     </w:tbl>
     <w:p>
@@ -6779,644 +7323,6 @@
           <w:lang w:val="en-US" w:eastAsia="zh-CN"/>
         </w:rPr>
         <w:t>订单信息表：</w:t>
-      </w:r>
-    </w:p>
-    <w:tbl>
-      <w:tblPr>
-        <w:tblStyle w:val="12"/>
-        <w:tblW w:w="8522" w:type="dxa"/>
-        <w:tblInd w:w="0" w:type="dxa"/>
-        <w:tblBorders>
-          <w:top w:val="single" w:color="auto" w:sz="4" w:space="0"/>
-          <w:left w:val="single" w:color="auto" w:sz="4" w:space="0"/>
-          <w:bottom w:val="single" w:color="auto" w:sz="4" w:space="0"/>
-          <w:right w:val="single" w:color="auto" w:sz="4" w:space="0"/>
-          <w:insideH w:val="single" w:color="auto" w:sz="4" w:space="0"/>
-          <w:insideV w:val="single" w:color="auto" w:sz="4" w:space="0"/>
-        </w:tblBorders>
-        <w:tblLayout w:type="fixed"/>
-        <w:tblCellMar>
-          <w:top w:w="0" w:type="dxa"/>
-          <w:left w:w="108" w:type="dxa"/>
-          <w:bottom w:w="0" w:type="dxa"/>
-          <w:right w:w="108" w:type="dxa"/>
-        </w:tblCellMar>
-      </w:tblPr>
-      <w:tblGrid>
-        <w:gridCol w:w="2130"/>
-        <w:gridCol w:w="2130"/>
-        <w:gridCol w:w="2131"/>
-        <w:gridCol w:w="2131"/>
-      </w:tblGrid>
-      <w:tr>
-        <w:tblPrEx>
-          <w:tblLayout w:type="fixed"/>
-          <w:tblCellMar>
-            <w:top w:w="0" w:type="dxa"/>
-            <w:left w:w="108" w:type="dxa"/>
-            <w:bottom w:w="0" w:type="dxa"/>
-            <w:right w:w="108" w:type="dxa"/>
-          </w:tblCellMar>
-        </w:tblPrEx>
-        <w:tc>
-          <w:tcPr>
-            <w:tcW w:w="2130" w:type="dxa"/>
-            <w:textDirection w:val="lrTb"/>
-            <w:vAlign w:val="top"/>
-          </w:tcPr>
-          <w:p>
-            <w:pPr>
-              <w:rPr>
-                <w:rFonts w:hint="eastAsia"/>
-                <w:vertAlign w:val="baseline"/>
-                <w:lang w:val="en-US" w:eastAsia="zh-CN"/>
-              </w:rPr>
-            </w:pPr>
-            <w:r>
-              <w:rPr>
-                <w:rFonts w:hint="eastAsia"/>
-                <w:lang w:val="en-US" w:eastAsia="zh-CN"/>
-              </w:rPr>
-              <w:t>字段名</w:t>
-            </w:r>
-          </w:p>
-        </w:tc>
-        <w:tc>
-          <w:tcPr>
-            <w:tcW w:w="2130" w:type="dxa"/>
-          </w:tcPr>
-          <w:p>
-            <w:pPr>
-              <w:rPr>
-                <w:rFonts w:hint="eastAsia"/>
-                <w:vertAlign w:val="baseline"/>
-                <w:lang w:val="en-US" w:eastAsia="zh-CN"/>
-              </w:rPr>
-            </w:pPr>
-            <w:r>
-              <w:rPr>
-                <w:rFonts w:hint="eastAsia"/>
-                <w:vertAlign w:val="baseline"/>
-                <w:lang w:val="en-US" w:eastAsia="zh-CN"/>
-              </w:rPr>
-              <w:t>类型</w:t>
-            </w:r>
-          </w:p>
-        </w:tc>
-        <w:tc>
-          <w:tcPr>
-            <w:tcW w:w="2131" w:type="dxa"/>
-          </w:tcPr>
-          <w:p>
-            <w:pPr>
-              <w:rPr>
-                <w:rFonts w:hint="eastAsia"/>
-                <w:vertAlign w:val="baseline"/>
-                <w:lang w:val="en-US" w:eastAsia="zh-CN"/>
-              </w:rPr>
-            </w:pPr>
-            <w:r>
-              <w:rPr>
-                <w:rFonts w:hint="eastAsia"/>
-                <w:vertAlign w:val="baseline"/>
-                <w:lang w:val="en-US" w:eastAsia="zh-CN"/>
-              </w:rPr>
-              <w:t>宽度</w:t>
-            </w:r>
-          </w:p>
-        </w:tc>
-        <w:tc>
-          <w:tcPr>
-            <w:tcW w:w="2131" w:type="dxa"/>
-          </w:tcPr>
-          <w:p>
-            <w:pPr>
-              <w:rPr>
-                <w:rFonts w:hint="eastAsia"/>
-                <w:vertAlign w:val="baseline"/>
-                <w:lang w:val="en-US" w:eastAsia="zh-CN"/>
-              </w:rPr>
-            </w:pPr>
-            <w:r>
-              <w:rPr>
-                <w:rFonts w:hint="eastAsia"/>
-                <w:vertAlign w:val="baseline"/>
-                <w:lang w:val="en-US" w:eastAsia="zh-CN"/>
-              </w:rPr>
-              <w:t>说明</w:t>
-            </w:r>
-          </w:p>
-        </w:tc>
-      </w:tr>
-      <w:tr>
-        <w:tblPrEx>
-          <w:tblBorders>
-            <w:top w:val="single" w:color="auto" w:sz="4" w:space="0"/>
-            <w:left w:val="single" w:color="auto" w:sz="4" w:space="0"/>
-            <w:bottom w:val="single" w:color="auto" w:sz="4" w:space="0"/>
-            <w:right w:val="single" w:color="auto" w:sz="4" w:space="0"/>
-            <w:insideH w:val="single" w:color="auto" w:sz="4" w:space="0"/>
-            <w:insideV w:val="single" w:color="auto" w:sz="4" w:space="0"/>
-          </w:tblBorders>
-          <w:tblLayout w:type="fixed"/>
-          <w:tblCellMar>
-            <w:top w:w="0" w:type="dxa"/>
-            <w:left w:w="108" w:type="dxa"/>
-            <w:bottom w:w="0" w:type="dxa"/>
-            <w:right w:w="108" w:type="dxa"/>
-          </w:tblCellMar>
-        </w:tblPrEx>
-        <w:tc>
-          <w:tcPr>
-            <w:tcW w:w="2130" w:type="dxa"/>
-          </w:tcPr>
-          <w:p>
-            <w:pPr>
-              <w:rPr>
-                <w:rFonts w:hint="eastAsia"/>
-                <w:vertAlign w:val="baseline"/>
-                <w:lang w:val="en-US" w:eastAsia="zh-CN"/>
-              </w:rPr>
-            </w:pPr>
-            <w:r>
-              <w:rPr>
-                <w:rFonts w:hint="eastAsia"/>
-                <w:vertAlign w:val="baseline"/>
-                <w:lang w:val="en-US" w:eastAsia="zh-CN"/>
-              </w:rPr>
-              <w:t>订单id</w:t>
-            </w:r>
-          </w:p>
-        </w:tc>
-        <w:tc>
-          <w:tcPr>
-            <w:tcW w:w="2130" w:type="dxa"/>
-          </w:tcPr>
-          <w:p>
-            <w:pPr>
-              <w:rPr>
-                <w:rFonts w:hint="eastAsia"/>
-                <w:vertAlign w:val="baseline"/>
-                <w:lang w:val="en-US" w:eastAsia="zh-CN"/>
-              </w:rPr>
-            </w:pPr>
-            <w:r>
-              <w:rPr>
-                <w:rFonts w:hint="eastAsia"/>
-                <w:vertAlign w:val="baseline"/>
-                <w:lang w:val="en-US" w:eastAsia="zh-CN"/>
-              </w:rPr>
-              <w:t>int</w:t>
-            </w:r>
-          </w:p>
-        </w:tc>
-        <w:tc>
-          <w:tcPr>
-            <w:tcW w:w="2131" w:type="dxa"/>
-          </w:tcPr>
-          <w:p>
-            <w:pPr>
-              <w:rPr>
-                <w:rFonts w:hint="eastAsia"/>
-                <w:vertAlign w:val="baseline"/>
-                <w:lang w:val="en-US" w:eastAsia="zh-CN"/>
-              </w:rPr>
-            </w:pPr>
-            <w:r>
-              <w:rPr>
-                <w:rFonts w:hint="eastAsia"/>
-                <w:vertAlign w:val="baseline"/>
-                <w:lang w:val="en-US" w:eastAsia="zh-CN"/>
-              </w:rPr>
-              <w:t>8</w:t>
-            </w:r>
-          </w:p>
-        </w:tc>
-        <w:tc>
-          <w:tcPr>
-            <w:tcW w:w="2131" w:type="dxa"/>
-          </w:tcPr>
-          <w:p>
-            <w:pPr>
-              <w:rPr>
-                <w:rFonts w:hint="eastAsia"/>
-                <w:vertAlign w:val="baseline"/>
-                <w:lang w:val="en-US" w:eastAsia="zh-CN"/>
-              </w:rPr>
-            </w:pPr>
-          </w:p>
-        </w:tc>
-      </w:tr>
-      <w:tr>
-        <w:tblPrEx>
-          <w:tblBorders>
-            <w:top w:val="single" w:color="auto" w:sz="4" w:space="0"/>
-            <w:left w:val="single" w:color="auto" w:sz="4" w:space="0"/>
-            <w:bottom w:val="single" w:color="auto" w:sz="4" w:space="0"/>
-            <w:right w:val="single" w:color="auto" w:sz="4" w:space="0"/>
-            <w:insideH w:val="single" w:color="auto" w:sz="4" w:space="0"/>
-            <w:insideV w:val="single" w:color="auto" w:sz="4" w:space="0"/>
-          </w:tblBorders>
-          <w:tblLayout w:type="fixed"/>
-          <w:tblCellMar>
-            <w:top w:w="0" w:type="dxa"/>
-            <w:left w:w="108" w:type="dxa"/>
-            <w:bottom w:w="0" w:type="dxa"/>
-            <w:right w:w="108" w:type="dxa"/>
-          </w:tblCellMar>
-        </w:tblPrEx>
-        <w:tc>
-          <w:tcPr>
-            <w:tcW w:w="2130" w:type="dxa"/>
-          </w:tcPr>
-          <w:p>
-            <w:pPr>
-              <w:rPr>
-                <w:rFonts w:hint="eastAsia"/>
-                <w:vertAlign w:val="baseline"/>
-                <w:lang w:val="en-US" w:eastAsia="zh-CN"/>
-              </w:rPr>
-            </w:pPr>
-            <w:r>
-              <w:rPr>
-                <w:rFonts w:hint="eastAsia"/>
-                <w:vertAlign w:val="baseline"/>
-                <w:lang w:val="en-US" w:eastAsia="zh-CN"/>
-              </w:rPr>
-              <w:t>商品id</w:t>
-            </w:r>
-          </w:p>
-        </w:tc>
-        <w:tc>
-          <w:tcPr>
-            <w:tcW w:w="2130" w:type="dxa"/>
-          </w:tcPr>
-          <w:p>
-            <w:pPr>
-              <w:rPr>
-                <w:rFonts w:hint="eastAsia"/>
-                <w:vertAlign w:val="baseline"/>
-                <w:lang w:val="en-US" w:eastAsia="zh-CN"/>
-              </w:rPr>
-            </w:pPr>
-            <w:r>
-              <w:rPr>
-                <w:rFonts w:hint="eastAsia"/>
-                <w:vertAlign w:val="baseline"/>
-                <w:lang w:val="en-US" w:eastAsia="zh-CN"/>
-              </w:rPr>
-              <w:t>int</w:t>
-            </w:r>
-          </w:p>
-        </w:tc>
-        <w:tc>
-          <w:tcPr>
-            <w:tcW w:w="2131" w:type="dxa"/>
-          </w:tcPr>
-          <w:p>
-            <w:pPr>
-              <w:rPr>
-                <w:rFonts w:hint="eastAsia"/>
-                <w:vertAlign w:val="baseline"/>
-                <w:lang w:val="en-US" w:eastAsia="zh-CN"/>
-              </w:rPr>
-            </w:pPr>
-            <w:r>
-              <w:rPr>
-                <w:rFonts w:hint="eastAsia"/>
-                <w:vertAlign w:val="baseline"/>
-                <w:lang w:val="en-US" w:eastAsia="zh-CN"/>
-              </w:rPr>
-              <w:t>8</w:t>
-            </w:r>
-          </w:p>
-        </w:tc>
-        <w:tc>
-          <w:tcPr>
-            <w:tcW w:w="2131" w:type="dxa"/>
-          </w:tcPr>
-          <w:p>
-            <w:pPr>
-              <w:rPr>
-                <w:rFonts w:hint="eastAsia"/>
-                <w:vertAlign w:val="baseline"/>
-                <w:lang w:val="en-US" w:eastAsia="zh-CN"/>
-              </w:rPr>
-            </w:pPr>
-          </w:p>
-        </w:tc>
-      </w:tr>
-      <w:tr>
-        <w:tblPrEx>
-          <w:tblBorders>
-            <w:top w:val="single" w:color="auto" w:sz="4" w:space="0"/>
-            <w:left w:val="single" w:color="auto" w:sz="4" w:space="0"/>
-            <w:bottom w:val="single" w:color="auto" w:sz="4" w:space="0"/>
-            <w:right w:val="single" w:color="auto" w:sz="4" w:space="0"/>
-            <w:insideH w:val="single" w:color="auto" w:sz="4" w:space="0"/>
-            <w:insideV w:val="single" w:color="auto" w:sz="4" w:space="0"/>
-          </w:tblBorders>
-          <w:tblLayout w:type="fixed"/>
-          <w:tblCellMar>
-            <w:top w:w="0" w:type="dxa"/>
-            <w:left w:w="108" w:type="dxa"/>
-            <w:bottom w:w="0" w:type="dxa"/>
-            <w:right w:w="108" w:type="dxa"/>
-          </w:tblCellMar>
-        </w:tblPrEx>
-        <w:tc>
-          <w:tcPr>
-            <w:tcW w:w="2130" w:type="dxa"/>
-          </w:tcPr>
-          <w:p>
-            <w:pPr>
-              <w:rPr>
-                <w:rFonts w:hint="eastAsia"/>
-                <w:vertAlign w:val="baseline"/>
-                <w:lang w:val="en-US" w:eastAsia="zh-CN"/>
-              </w:rPr>
-            </w:pPr>
-            <w:r>
-              <w:rPr>
-                <w:rFonts w:hint="eastAsia"/>
-                <w:vertAlign w:val="baseline"/>
-                <w:lang w:val="en-US" w:eastAsia="zh-CN"/>
-              </w:rPr>
-              <w:t>价格</w:t>
-            </w:r>
-          </w:p>
-        </w:tc>
-        <w:tc>
-          <w:tcPr>
-            <w:tcW w:w="2130" w:type="dxa"/>
-          </w:tcPr>
-          <w:p>
-            <w:pPr>
-              <w:rPr>
-                <w:rFonts w:hint="eastAsia"/>
-                <w:vertAlign w:val="baseline"/>
-                <w:lang w:val="en-US" w:eastAsia="zh-CN"/>
-              </w:rPr>
-            </w:pPr>
-            <w:r>
-              <w:rPr>
-                <w:rFonts w:hint="eastAsia"/>
-                <w:vertAlign w:val="baseline"/>
-                <w:lang w:val="en-US" w:eastAsia="zh-CN"/>
-              </w:rPr>
-              <w:t>int</w:t>
-            </w:r>
-          </w:p>
-        </w:tc>
-        <w:tc>
-          <w:tcPr>
-            <w:tcW w:w="2131" w:type="dxa"/>
-          </w:tcPr>
-          <w:p>
-            <w:pPr>
-              <w:rPr>
-                <w:rFonts w:hint="eastAsia"/>
-                <w:vertAlign w:val="baseline"/>
-                <w:lang w:val="en-US" w:eastAsia="zh-CN"/>
-              </w:rPr>
-            </w:pPr>
-            <w:r>
-              <w:rPr>
-                <w:rFonts w:hint="eastAsia"/>
-                <w:vertAlign w:val="baseline"/>
-                <w:lang w:val="en-US" w:eastAsia="zh-CN"/>
-              </w:rPr>
-              <w:t>8</w:t>
-            </w:r>
-          </w:p>
-        </w:tc>
-        <w:tc>
-          <w:tcPr>
-            <w:tcW w:w="2131" w:type="dxa"/>
-          </w:tcPr>
-          <w:p>
-            <w:pPr>
-              <w:rPr>
-                <w:rFonts w:hint="eastAsia"/>
-                <w:vertAlign w:val="baseline"/>
-                <w:lang w:val="en-US" w:eastAsia="zh-CN"/>
-              </w:rPr>
-            </w:pPr>
-          </w:p>
-        </w:tc>
-      </w:tr>
-      <w:tr>
-        <w:tblPrEx>
-          <w:tblBorders>
-            <w:top w:val="single" w:color="auto" w:sz="4" w:space="0"/>
-            <w:left w:val="single" w:color="auto" w:sz="4" w:space="0"/>
-            <w:bottom w:val="single" w:color="auto" w:sz="4" w:space="0"/>
-            <w:right w:val="single" w:color="auto" w:sz="4" w:space="0"/>
-            <w:insideH w:val="single" w:color="auto" w:sz="4" w:space="0"/>
-            <w:insideV w:val="single" w:color="auto" w:sz="4" w:space="0"/>
-          </w:tblBorders>
-          <w:tblLayout w:type="fixed"/>
-          <w:tblCellMar>
-            <w:top w:w="0" w:type="dxa"/>
-            <w:left w:w="108" w:type="dxa"/>
-            <w:bottom w:w="0" w:type="dxa"/>
-            <w:right w:w="108" w:type="dxa"/>
-          </w:tblCellMar>
-        </w:tblPrEx>
-        <w:tc>
-          <w:tcPr>
-            <w:tcW w:w="2130" w:type="dxa"/>
-          </w:tcPr>
-          <w:p>
-            <w:pPr>
-              <w:rPr>
-                <w:rFonts w:hint="eastAsia"/>
-                <w:vertAlign w:val="baseline"/>
-                <w:lang w:val="en-US" w:eastAsia="zh-CN"/>
-              </w:rPr>
-            </w:pPr>
-            <w:r>
-              <w:rPr>
-                <w:rFonts w:hint="eastAsia"/>
-                <w:vertAlign w:val="baseline"/>
-                <w:lang w:val="en-US" w:eastAsia="zh-CN"/>
-              </w:rPr>
-              <w:t>下单者id</w:t>
-            </w:r>
-          </w:p>
-        </w:tc>
-        <w:tc>
-          <w:tcPr>
-            <w:tcW w:w="2130" w:type="dxa"/>
-          </w:tcPr>
-          <w:p>
-            <w:pPr>
-              <w:rPr>
-                <w:rFonts w:hint="eastAsia"/>
-                <w:vertAlign w:val="baseline"/>
-                <w:lang w:val="en-US" w:eastAsia="zh-CN"/>
-              </w:rPr>
-            </w:pPr>
-            <w:r>
-              <w:rPr>
-                <w:rFonts w:hint="eastAsia"/>
-                <w:vertAlign w:val="baseline"/>
-                <w:lang w:val="en-US" w:eastAsia="zh-CN"/>
-              </w:rPr>
-              <w:t>int</w:t>
-            </w:r>
-          </w:p>
-        </w:tc>
-        <w:tc>
-          <w:tcPr>
-            <w:tcW w:w="2131" w:type="dxa"/>
-          </w:tcPr>
-          <w:p>
-            <w:pPr>
-              <w:rPr>
-                <w:rFonts w:hint="eastAsia"/>
-                <w:vertAlign w:val="baseline"/>
-                <w:lang w:val="en-US" w:eastAsia="zh-CN"/>
-              </w:rPr>
-            </w:pPr>
-            <w:r>
-              <w:rPr>
-                <w:rFonts w:hint="eastAsia"/>
-                <w:vertAlign w:val="baseline"/>
-                <w:lang w:val="en-US" w:eastAsia="zh-CN"/>
-              </w:rPr>
-              <w:t>8</w:t>
-            </w:r>
-          </w:p>
-        </w:tc>
-        <w:tc>
-          <w:tcPr>
-            <w:tcW w:w="2131" w:type="dxa"/>
-          </w:tcPr>
-          <w:p>
-            <w:pPr>
-              <w:rPr>
-                <w:rFonts w:hint="eastAsia"/>
-                <w:vertAlign w:val="baseline"/>
-                <w:lang w:val="en-US" w:eastAsia="zh-CN"/>
-              </w:rPr>
-            </w:pPr>
-          </w:p>
-        </w:tc>
-      </w:tr>
-      <w:tr>
-        <w:tblPrEx>
-          <w:tblBorders>
-            <w:top w:val="single" w:color="auto" w:sz="4" w:space="0"/>
-            <w:left w:val="single" w:color="auto" w:sz="4" w:space="0"/>
-            <w:bottom w:val="single" w:color="auto" w:sz="4" w:space="0"/>
-            <w:right w:val="single" w:color="auto" w:sz="4" w:space="0"/>
-            <w:insideH w:val="single" w:color="auto" w:sz="4" w:space="0"/>
-            <w:insideV w:val="single" w:color="auto" w:sz="4" w:space="0"/>
-          </w:tblBorders>
-          <w:tblLayout w:type="fixed"/>
-          <w:tblCellMar>
-            <w:top w:w="0" w:type="dxa"/>
-            <w:left w:w="108" w:type="dxa"/>
-            <w:bottom w:w="0" w:type="dxa"/>
-            <w:right w:w="108" w:type="dxa"/>
-          </w:tblCellMar>
-        </w:tblPrEx>
-        <w:tc>
-          <w:tcPr>
-            <w:tcW w:w="2130" w:type="dxa"/>
-          </w:tcPr>
-          <w:p>
-            <w:pPr>
-              <w:rPr>
-                <w:rFonts w:hint="eastAsia"/>
-                <w:vertAlign w:val="baseline"/>
-                <w:lang w:val="en-US" w:eastAsia="zh-CN"/>
-              </w:rPr>
-            </w:pPr>
-            <w:r>
-              <w:rPr>
-                <w:rFonts w:hint="eastAsia"/>
-                <w:vertAlign w:val="baseline"/>
-                <w:lang w:val="en-US" w:eastAsia="zh-CN"/>
-              </w:rPr>
-              <w:t>下单日期</w:t>
-            </w:r>
-          </w:p>
-        </w:tc>
-        <w:tc>
-          <w:tcPr>
-            <w:tcW w:w="2130" w:type="dxa"/>
-          </w:tcPr>
-          <w:p>
-            <w:pPr>
-              <w:rPr>
-                <w:rFonts w:hint="eastAsia"/>
-                <w:vertAlign w:val="baseline"/>
-                <w:lang w:val="en-US" w:eastAsia="zh-CN"/>
-              </w:rPr>
-            </w:pPr>
-            <w:r>
-              <w:rPr>
-                <w:rFonts w:hint="eastAsia"/>
-                <w:vertAlign w:val="baseline"/>
-                <w:lang w:val="en-US" w:eastAsia="zh-CN"/>
-              </w:rPr>
-              <w:t>datetime</w:t>
-            </w:r>
-          </w:p>
-        </w:tc>
-        <w:tc>
-          <w:tcPr>
-            <w:tcW w:w="2131" w:type="dxa"/>
-          </w:tcPr>
-          <w:p>
-            <w:pPr>
-              <w:rPr>
-                <w:rFonts w:hint="eastAsia"/>
-                <w:vertAlign w:val="baseline"/>
-                <w:lang w:val="en-US" w:eastAsia="zh-CN"/>
-              </w:rPr>
-            </w:pPr>
-          </w:p>
-        </w:tc>
-        <w:tc>
-          <w:tcPr>
-            <w:tcW w:w="2131" w:type="dxa"/>
-          </w:tcPr>
-          <w:p>
-            <w:pPr>
-              <w:rPr>
-                <w:rFonts w:hint="eastAsia"/>
-                <w:vertAlign w:val="baseline"/>
-                <w:lang w:val="en-US" w:eastAsia="zh-CN"/>
-              </w:rPr>
-            </w:pPr>
-          </w:p>
-        </w:tc>
-      </w:tr>
-    </w:tbl>
-    <w:p>
-      <w:pPr>
-        <w:rPr>
-          <w:rFonts w:hint="eastAsia"/>
-          <w:lang w:val="en-US" w:eastAsia="zh-CN"/>
-        </w:rPr>
-      </w:pPr>
-    </w:p>
-    <w:p>
-      <w:pPr>
-        <w:rPr>
-          <w:rFonts w:hint="eastAsia"/>
-          <w:lang w:val="en-US" w:eastAsia="zh-CN"/>
-        </w:rPr>
-      </w:pPr>
-      <w:r>
-        <w:rPr>
-          <w:rFonts w:hint="eastAsia"/>
-          <w:lang w:val="en-US" w:eastAsia="zh-CN"/>
-        </w:rPr>
-        <w:t>客户信息表</w:t>
       </w:r>
     </w:p>
     <w:tbl>
@@ -7590,7 +7496,7 @@
                 <w:vertAlign w:val="baseline"/>
                 <w:lang w:val="en-US" w:eastAsia="zh-CN"/>
               </w:rPr>
-              <w:t>用户id</w:t>
+              <w:t>orderId</w:t>
             </w:r>
           </w:p>
         </w:tc>
@@ -7689,7 +7595,7 @@
                 <w:vertAlign w:val="baseline"/>
                 <w:lang w:val="en-US" w:eastAsia="zh-CN"/>
               </w:rPr>
-              <w:t>用户名</w:t>
+              <w:t>productId</w:t>
             </w:r>
           </w:p>
         </w:tc>
@@ -7711,7 +7617,7 @@
                 <w:vertAlign w:val="baseline"/>
                 <w:lang w:val="en-US" w:eastAsia="zh-CN"/>
               </w:rPr>
-              <w:t>varchar</w:t>
+              <w:t>int</w:t>
             </w:r>
           </w:p>
         </w:tc>
@@ -7733,7 +7639,7 @@
                 <w:vertAlign w:val="baseline"/>
                 <w:lang w:val="en-US" w:eastAsia="zh-CN"/>
               </w:rPr>
-              <w:t>50</w:t>
+              <w:t>8</w:t>
             </w:r>
           </w:p>
         </w:tc>
@@ -7788,7 +7694,7 @@
                 <w:vertAlign w:val="baseline"/>
                 <w:lang w:val="en-US" w:eastAsia="zh-CN"/>
               </w:rPr>
-              <w:t>密码</w:t>
+              <w:t>price</w:t>
             </w:r>
           </w:p>
         </w:tc>
@@ -7810,7 +7716,7 @@
                 <w:vertAlign w:val="baseline"/>
                 <w:lang w:val="en-US" w:eastAsia="zh-CN"/>
               </w:rPr>
-              <w:t>varchar</w:t>
+              <w:t>int</w:t>
             </w:r>
           </w:p>
         </w:tc>
@@ -7832,7 +7738,7 @@
                 <w:vertAlign w:val="baseline"/>
                 <w:lang w:val="en-US" w:eastAsia="zh-CN"/>
               </w:rPr>
-              <w:t>50</w:t>
+              <w:t>8</w:t>
             </w:r>
           </w:p>
         </w:tc>
@@ -7887,7 +7793,7 @@
                 <w:vertAlign w:val="baseline"/>
                 <w:lang w:val="en-US" w:eastAsia="zh-CN"/>
               </w:rPr>
-              <w:t>创建时间</w:t>
+              <w:t>userId</w:t>
             </w:r>
           </w:p>
         </w:tc>
@@ -7909,7 +7815,7 @@
                 <w:vertAlign w:val="baseline"/>
                 <w:lang w:val="en-US" w:eastAsia="zh-CN"/>
               </w:rPr>
-              <w:t>datetime</w:t>
+              <w:t>int</w:t>
             </w:r>
           </w:p>
         </w:tc>
@@ -7925,6 +7831,14 @@
                 <w:lang w:val="en-US" w:eastAsia="zh-CN"/>
               </w:rPr>
             </w:pPr>
+            <w:r>
+              <w:rPr>
+                <w:rFonts w:hint="eastAsia"/>
+                <w:vertAlign w:val="baseline"/>
+                <w:lang w:val="en-US" w:eastAsia="zh-CN"/>
+              </w:rPr>
+              <w:t>8</w:t>
+            </w:r>
           </w:p>
         </w:tc>
         <w:tc>
@@ -7978,7 +7892,7 @@
                 <w:vertAlign w:val="baseline"/>
                 <w:lang w:val="en-US" w:eastAsia="zh-CN"/>
               </w:rPr>
-              <w:t>用户类别</w:t>
+              <w:t>createTime</w:t>
             </w:r>
           </w:p>
         </w:tc>
@@ -8000,7 +7914,7 @@
                 <w:vertAlign w:val="baseline"/>
                 <w:lang w:val="en-US" w:eastAsia="zh-CN"/>
               </w:rPr>
-              <w:t>int</w:t>
+              <w:t>datetime</w:t>
             </w:r>
           </w:p>
         </w:tc>
@@ -8016,14 +7930,6 @@
                 <w:lang w:val="en-US" w:eastAsia="zh-CN"/>
               </w:rPr>
             </w:pPr>
-            <w:r>
-              <w:rPr>
-                <w:rFonts w:hint="eastAsia"/>
-                <w:vertAlign w:val="baseline"/>
-                <w:lang w:val="en-US" w:eastAsia="zh-CN"/>
-              </w:rPr>
-              <w:t>6</w:t>
-            </w:r>
           </w:p>
         </w:tc>
         <w:tc>
@@ -8062,7 +7968,7 @@
           <w:rFonts w:hint="eastAsia"/>
           <w:lang w:val="en-US" w:eastAsia="zh-CN"/>
         </w:rPr>
-        <w:t>库存信息表</w:t>
+        <w:t>客户信息表</w:t>
       </w:r>
     </w:p>
     <w:tbl>
@@ -8136,8 +8042,6 @@
         <w:tc>
           <w:tcPr>
             <w:tcW w:w="2130" w:type="dxa"/>
-            <w:textDirection w:val="lrTb"/>
-            <w:vAlign w:val="top"/>
           </w:tcPr>
           <w:p>
             <w:pPr>
@@ -8160,8 +8064,6 @@
         <w:tc>
           <w:tcPr>
             <w:tcW w:w="2131" w:type="dxa"/>
-            <w:textDirection w:val="lrTb"/>
-            <w:vAlign w:val="top"/>
           </w:tcPr>
           <w:p>
             <w:pPr>
@@ -8184,8 +8086,6 @@
         <w:tc>
           <w:tcPr>
             <w:tcW w:w="2131" w:type="dxa"/>
-            <w:textDirection w:val="lrTb"/>
-            <w:vAlign w:val="top"/>
           </w:tcPr>
           <w:p>
             <w:pPr>
@@ -8242,7 +8142,7 @@
                 <w:vertAlign w:val="baseline"/>
                 <w:lang w:val="en-US" w:eastAsia="zh-CN"/>
               </w:rPr>
-              <w:t>仓库id</w:t>
+              <w:t>userId</w:t>
             </w:r>
           </w:p>
         </w:tc>
@@ -8307,6 +8207,14 @@
       </w:tr>
       <w:tr>
         <w:tblPrEx>
+          <w:tblBorders>
+            <w:top w:val="single" w:color="auto" w:sz="4" w:space="0"/>
+            <w:left w:val="single" w:color="auto" w:sz="4" w:space="0"/>
+            <w:bottom w:val="single" w:color="auto" w:sz="4" w:space="0"/>
+            <w:right w:val="single" w:color="auto" w:sz="4" w:space="0"/>
+            <w:insideH w:val="single" w:color="auto" w:sz="4" w:space="0"/>
+            <w:insideV w:val="single" w:color="auto" w:sz="4" w:space="0"/>
+          </w:tblBorders>
           <w:tblLayout w:type="fixed"/>
           <w:tblCellMar>
             <w:top w:w="0" w:type="dxa"/>
@@ -8333,7 +8241,659 @@
                 <w:vertAlign w:val="baseline"/>
                 <w:lang w:val="en-US" w:eastAsia="zh-CN"/>
               </w:rPr>
-              <w:t>仓库名</w:t>
+              <w:t>username</w:t>
+            </w:r>
+          </w:p>
+        </w:tc>
+        <w:tc>
+          <w:tcPr>
+            <w:tcW w:w="2130" w:type="dxa"/>
+          </w:tcPr>
+          <w:p>
+            <w:pPr>
+              <w:rPr>
+                <w:rFonts w:hint="eastAsia"/>
+                <w:vertAlign w:val="baseline"/>
+                <w:lang w:val="en-US" w:eastAsia="zh-CN"/>
+              </w:rPr>
+            </w:pPr>
+            <w:r>
+              <w:rPr>
+                <w:rFonts w:hint="eastAsia"/>
+                <w:vertAlign w:val="baseline"/>
+                <w:lang w:val="en-US" w:eastAsia="zh-CN"/>
+              </w:rPr>
+              <w:t>varchar</w:t>
+            </w:r>
+          </w:p>
+        </w:tc>
+        <w:tc>
+          <w:tcPr>
+            <w:tcW w:w="2131" w:type="dxa"/>
+          </w:tcPr>
+          <w:p>
+            <w:pPr>
+              <w:rPr>
+                <w:rFonts w:hint="eastAsia"/>
+                <w:vertAlign w:val="baseline"/>
+                <w:lang w:val="en-US" w:eastAsia="zh-CN"/>
+              </w:rPr>
+            </w:pPr>
+            <w:r>
+              <w:rPr>
+                <w:rFonts w:hint="eastAsia"/>
+                <w:vertAlign w:val="baseline"/>
+                <w:lang w:val="en-US" w:eastAsia="zh-CN"/>
+              </w:rPr>
+              <w:t>50</w:t>
+            </w:r>
+          </w:p>
+        </w:tc>
+        <w:tc>
+          <w:tcPr>
+            <w:tcW w:w="2131" w:type="dxa"/>
+          </w:tcPr>
+          <w:p>
+            <w:pPr>
+              <w:rPr>
+                <w:rFonts w:hint="eastAsia"/>
+                <w:vertAlign w:val="baseline"/>
+                <w:lang w:val="en-US" w:eastAsia="zh-CN"/>
+              </w:rPr>
+            </w:pPr>
+          </w:p>
+        </w:tc>
+      </w:tr>
+      <w:tr>
+        <w:tblPrEx>
+          <w:tblBorders>
+            <w:top w:val="single" w:color="auto" w:sz="4" w:space="0"/>
+            <w:left w:val="single" w:color="auto" w:sz="4" w:space="0"/>
+            <w:bottom w:val="single" w:color="auto" w:sz="4" w:space="0"/>
+            <w:right w:val="single" w:color="auto" w:sz="4" w:space="0"/>
+            <w:insideH w:val="single" w:color="auto" w:sz="4" w:space="0"/>
+            <w:insideV w:val="single" w:color="auto" w:sz="4" w:space="0"/>
+          </w:tblBorders>
+          <w:tblLayout w:type="fixed"/>
+          <w:tblCellMar>
+            <w:top w:w="0" w:type="dxa"/>
+            <w:left w:w="108" w:type="dxa"/>
+            <w:bottom w:w="0" w:type="dxa"/>
+            <w:right w:w="108" w:type="dxa"/>
+          </w:tblCellMar>
+        </w:tblPrEx>
+        <w:tc>
+          <w:tcPr>
+            <w:tcW w:w="2130" w:type="dxa"/>
+          </w:tcPr>
+          <w:p>
+            <w:pPr>
+              <w:rPr>
+                <w:rFonts w:hint="eastAsia"/>
+                <w:vertAlign w:val="baseline"/>
+                <w:lang w:val="en-US" w:eastAsia="zh-CN"/>
+              </w:rPr>
+            </w:pPr>
+            <w:r>
+              <w:rPr>
+                <w:rFonts w:hint="eastAsia"/>
+                <w:vertAlign w:val="baseline"/>
+                <w:lang w:val="en-US" w:eastAsia="zh-CN"/>
+              </w:rPr>
+              <w:t>password</w:t>
+            </w:r>
+          </w:p>
+        </w:tc>
+        <w:tc>
+          <w:tcPr>
+            <w:tcW w:w="2130" w:type="dxa"/>
+          </w:tcPr>
+          <w:p>
+            <w:pPr>
+              <w:rPr>
+                <w:rFonts w:hint="eastAsia"/>
+                <w:vertAlign w:val="baseline"/>
+                <w:lang w:val="en-US" w:eastAsia="zh-CN"/>
+              </w:rPr>
+            </w:pPr>
+            <w:r>
+              <w:rPr>
+                <w:rFonts w:hint="eastAsia"/>
+                <w:vertAlign w:val="baseline"/>
+                <w:lang w:val="en-US" w:eastAsia="zh-CN"/>
+              </w:rPr>
+              <w:t>varchar</w:t>
+            </w:r>
+          </w:p>
+        </w:tc>
+        <w:tc>
+          <w:tcPr>
+            <w:tcW w:w="2131" w:type="dxa"/>
+          </w:tcPr>
+          <w:p>
+            <w:pPr>
+              <w:rPr>
+                <w:rFonts w:hint="eastAsia"/>
+                <w:vertAlign w:val="baseline"/>
+                <w:lang w:val="en-US" w:eastAsia="zh-CN"/>
+              </w:rPr>
+            </w:pPr>
+            <w:r>
+              <w:rPr>
+                <w:rFonts w:hint="eastAsia"/>
+                <w:vertAlign w:val="baseline"/>
+                <w:lang w:val="en-US" w:eastAsia="zh-CN"/>
+              </w:rPr>
+              <w:t>50</w:t>
+            </w:r>
+          </w:p>
+        </w:tc>
+        <w:tc>
+          <w:tcPr>
+            <w:tcW w:w="2131" w:type="dxa"/>
+          </w:tcPr>
+          <w:p>
+            <w:pPr>
+              <w:rPr>
+                <w:rFonts w:hint="eastAsia"/>
+                <w:vertAlign w:val="baseline"/>
+                <w:lang w:val="en-US" w:eastAsia="zh-CN"/>
+              </w:rPr>
+            </w:pPr>
+          </w:p>
+        </w:tc>
+      </w:tr>
+      <w:tr>
+        <w:tblPrEx>
+          <w:tblBorders>
+            <w:top w:val="single" w:color="auto" w:sz="4" w:space="0"/>
+            <w:left w:val="single" w:color="auto" w:sz="4" w:space="0"/>
+            <w:bottom w:val="single" w:color="auto" w:sz="4" w:space="0"/>
+            <w:right w:val="single" w:color="auto" w:sz="4" w:space="0"/>
+            <w:insideH w:val="single" w:color="auto" w:sz="4" w:space="0"/>
+            <w:insideV w:val="single" w:color="auto" w:sz="4" w:space="0"/>
+          </w:tblBorders>
+          <w:tblLayout w:type="fixed"/>
+          <w:tblCellMar>
+            <w:top w:w="0" w:type="dxa"/>
+            <w:left w:w="108" w:type="dxa"/>
+            <w:bottom w:w="0" w:type="dxa"/>
+            <w:right w:w="108" w:type="dxa"/>
+          </w:tblCellMar>
+        </w:tblPrEx>
+        <w:tc>
+          <w:tcPr>
+            <w:tcW w:w="2130" w:type="dxa"/>
+          </w:tcPr>
+          <w:p>
+            <w:pPr>
+              <w:rPr>
+                <w:rFonts w:hint="eastAsia"/>
+                <w:vertAlign w:val="baseline"/>
+                <w:lang w:val="en-US" w:eastAsia="zh-CN"/>
+              </w:rPr>
+            </w:pPr>
+            <w:r>
+              <w:rPr>
+                <w:rFonts w:hint="eastAsia"/>
+                <w:vertAlign w:val="baseline"/>
+                <w:lang w:val="en-US" w:eastAsia="zh-CN"/>
+              </w:rPr>
+              <w:t>createTime</w:t>
+            </w:r>
+          </w:p>
+        </w:tc>
+        <w:tc>
+          <w:tcPr>
+            <w:tcW w:w="2130" w:type="dxa"/>
+          </w:tcPr>
+          <w:p>
+            <w:pPr>
+              <w:rPr>
+                <w:rFonts w:hint="eastAsia"/>
+                <w:vertAlign w:val="baseline"/>
+                <w:lang w:val="en-US" w:eastAsia="zh-CN"/>
+              </w:rPr>
+            </w:pPr>
+            <w:r>
+              <w:rPr>
+                <w:rFonts w:hint="eastAsia"/>
+                <w:vertAlign w:val="baseline"/>
+                <w:lang w:val="en-US" w:eastAsia="zh-CN"/>
+              </w:rPr>
+              <w:t>datetime</w:t>
+            </w:r>
+          </w:p>
+        </w:tc>
+        <w:tc>
+          <w:tcPr>
+            <w:tcW w:w="2131" w:type="dxa"/>
+          </w:tcPr>
+          <w:p>
+            <w:pPr>
+              <w:rPr>
+                <w:rFonts w:hint="eastAsia"/>
+                <w:vertAlign w:val="baseline"/>
+                <w:lang w:val="en-US" w:eastAsia="zh-CN"/>
+              </w:rPr>
+            </w:pPr>
+          </w:p>
+        </w:tc>
+        <w:tc>
+          <w:tcPr>
+            <w:tcW w:w="2131" w:type="dxa"/>
+          </w:tcPr>
+          <w:p>
+            <w:pPr>
+              <w:rPr>
+                <w:rFonts w:hint="eastAsia"/>
+                <w:vertAlign w:val="baseline"/>
+                <w:lang w:val="en-US" w:eastAsia="zh-CN"/>
+              </w:rPr>
+            </w:pPr>
+          </w:p>
+        </w:tc>
+      </w:tr>
+      <w:tr>
+        <w:tblPrEx>
+          <w:tblBorders>
+            <w:top w:val="single" w:color="auto" w:sz="4" w:space="0"/>
+            <w:left w:val="single" w:color="auto" w:sz="4" w:space="0"/>
+            <w:bottom w:val="single" w:color="auto" w:sz="4" w:space="0"/>
+            <w:right w:val="single" w:color="auto" w:sz="4" w:space="0"/>
+            <w:insideH w:val="single" w:color="auto" w:sz="4" w:space="0"/>
+            <w:insideV w:val="single" w:color="auto" w:sz="4" w:space="0"/>
+          </w:tblBorders>
+          <w:tblLayout w:type="fixed"/>
+          <w:tblCellMar>
+            <w:top w:w="0" w:type="dxa"/>
+            <w:left w:w="108" w:type="dxa"/>
+            <w:bottom w:w="0" w:type="dxa"/>
+            <w:right w:w="108" w:type="dxa"/>
+          </w:tblCellMar>
+        </w:tblPrEx>
+        <w:tc>
+          <w:tcPr>
+            <w:tcW w:w="2130" w:type="dxa"/>
+          </w:tcPr>
+          <w:p>
+            <w:pPr>
+              <w:rPr>
+                <w:rFonts w:hint="eastAsia"/>
+                <w:vertAlign w:val="baseline"/>
+                <w:lang w:val="en-US" w:eastAsia="zh-CN"/>
+              </w:rPr>
+            </w:pPr>
+            <w:r>
+              <w:rPr>
+                <w:rFonts w:hint="eastAsia"/>
+                <w:vertAlign w:val="baseline"/>
+                <w:lang w:val="en-US" w:eastAsia="zh-CN"/>
+              </w:rPr>
+              <w:t>class</w:t>
+            </w:r>
+          </w:p>
+        </w:tc>
+        <w:tc>
+          <w:tcPr>
+            <w:tcW w:w="2130" w:type="dxa"/>
+          </w:tcPr>
+          <w:p>
+            <w:pPr>
+              <w:rPr>
+                <w:rFonts w:hint="eastAsia"/>
+                <w:vertAlign w:val="baseline"/>
+                <w:lang w:val="en-US" w:eastAsia="zh-CN"/>
+              </w:rPr>
+            </w:pPr>
+            <w:r>
+              <w:rPr>
+                <w:rFonts w:hint="eastAsia"/>
+                <w:vertAlign w:val="baseline"/>
+                <w:lang w:val="en-US" w:eastAsia="zh-CN"/>
+              </w:rPr>
+              <w:t>int</w:t>
+            </w:r>
+          </w:p>
+        </w:tc>
+        <w:tc>
+          <w:tcPr>
+            <w:tcW w:w="2131" w:type="dxa"/>
+          </w:tcPr>
+          <w:p>
+            <w:pPr>
+              <w:rPr>
+                <w:rFonts w:hint="eastAsia"/>
+                <w:vertAlign w:val="baseline"/>
+                <w:lang w:val="en-US" w:eastAsia="zh-CN"/>
+              </w:rPr>
+            </w:pPr>
+            <w:r>
+              <w:rPr>
+                <w:rFonts w:hint="eastAsia"/>
+                <w:vertAlign w:val="baseline"/>
+                <w:lang w:val="en-US" w:eastAsia="zh-CN"/>
+              </w:rPr>
+              <w:t>6</w:t>
+            </w:r>
+          </w:p>
+        </w:tc>
+        <w:tc>
+          <w:tcPr>
+            <w:tcW w:w="2131" w:type="dxa"/>
+          </w:tcPr>
+          <w:p>
+            <w:pPr>
+              <w:rPr>
+                <w:rFonts w:hint="eastAsia"/>
+                <w:vertAlign w:val="baseline"/>
+                <w:lang w:val="en-US" w:eastAsia="zh-CN"/>
+              </w:rPr>
+            </w:pPr>
+          </w:p>
+        </w:tc>
+      </w:tr>
+    </w:tbl>
+    <w:p>
+      <w:pPr>
+        <w:rPr>
+          <w:rFonts w:hint="eastAsia"/>
+          <w:lang w:val="en-US" w:eastAsia="zh-CN"/>
+        </w:rPr>
+      </w:pPr>
+    </w:p>
+    <w:p>
+      <w:pPr>
+        <w:rPr>
+          <w:rFonts w:hint="eastAsia"/>
+          <w:lang w:val="en-US" w:eastAsia="zh-CN"/>
+        </w:rPr>
+      </w:pPr>
+      <w:r>
+        <w:rPr>
+          <w:rFonts w:hint="eastAsia"/>
+          <w:lang w:val="en-US" w:eastAsia="zh-CN"/>
+        </w:rPr>
+        <w:t>库存信息表</w:t>
+      </w:r>
+    </w:p>
+    <w:tbl>
+      <w:tblPr>
+        <w:tblStyle w:val="12"/>
+        <w:tblW w:w="8522" w:type="dxa"/>
+        <w:tblInd w:w="0" w:type="dxa"/>
+        <w:tblBorders>
+          <w:top w:val="single" w:color="auto" w:sz="4" w:space="0"/>
+          <w:left w:val="single" w:color="auto" w:sz="4" w:space="0"/>
+          <w:bottom w:val="single" w:color="auto" w:sz="4" w:space="0"/>
+          <w:right w:val="single" w:color="auto" w:sz="4" w:space="0"/>
+          <w:insideH w:val="single" w:color="auto" w:sz="4" w:space="0"/>
+          <w:insideV w:val="single" w:color="auto" w:sz="4" w:space="0"/>
+        </w:tblBorders>
+        <w:tblLayout w:type="fixed"/>
+        <w:tblCellMar>
+          <w:top w:w="0" w:type="dxa"/>
+          <w:left w:w="108" w:type="dxa"/>
+          <w:bottom w:w="0" w:type="dxa"/>
+          <w:right w:w="108" w:type="dxa"/>
+        </w:tblCellMar>
+      </w:tblPr>
+      <w:tblGrid>
+        <w:gridCol w:w="2130"/>
+        <w:gridCol w:w="2130"/>
+        <w:gridCol w:w="2131"/>
+        <w:gridCol w:w="2131"/>
+      </w:tblGrid>
+      <w:tr>
+        <w:tblPrEx>
+          <w:tblBorders>
+            <w:top w:val="single" w:color="auto" w:sz="4" w:space="0"/>
+            <w:left w:val="single" w:color="auto" w:sz="4" w:space="0"/>
+            <w:bottom w:val="single" w:color="auto" w:sz="4" w:space="0"/>
+            <w:right w:val="single" w:color="auto" w:sz="4" w:space="0"/>
+            <w:insideH w:val="single" w:color="auto" w:sz="4" w:space="0"/>
+            <w:insideV w:val="single" w:color="auto" w:sz="4" w:space="0"/>
+          </w:tblBorders>
+          <w:tblLayout w:type="fixed"/>
+          <w:tblCellMar>
+            <w:top w:w="0" w:type="dxa"/>
+            <w:left w:w="108" w:type="dxa"/>
+            <w:bottom w:w="0" w:type="dxa"/>
+            <w:right w:w="108" w:type="dxa"/>
+          </w:tblCellMar>
+        </w:tblPrEx>
+        <w:tc>
+          <w:tcPr>
+            <w:tcW w:w="2130" w:type="dxa"/>
+            <w:textDirection w:val="lrTb"/>
+            <w:vAlign w:val="top"/>
+          </w:tcPr>
+          <w:p>
+            <w:pPr>
+              <w:rPr>
+                <w:rFonts w:hint="eastAsia"/>
+                <w:vertAlign w:val="baseline"/>
+                <w:lang w:val="en-US" w:eastAsia="zh-CN"/>
+              </w:rPr>
+            </w:pPr>
+            <w:r>
+              <w:rPr>
+                <w:rFonts w:hint="eastAsia"/>
+                <w:lang w:val="en-US" w:eastAsia="zh-CN"/>
+              </w:rPr>
+              <w:t>字段名</w:t>
+            </w:r>
+          </w:p>
+        </w:tc>
+        <w:tc>
+          <w:tcPr>
+            <w:tcW w:w="2130" w:type="dxa"/>
+            <w:textDirection w:val="lrTb"/>
+            <w:vAlign w:val="top"/>
+          </w:tcPr>
+          <w:p>
+            <w:pPr>
+              <w:rPr>
+                <w:rFonts w:hint="eastAsia"/>
+                <w:vertAlign w:val="baseline"/>
+                <w:lang w:val="en-US" w:eastAsia="zh-CN"/>
+              </w:rPr>
+            </w:pPr>
+            <w:r>
+              <w:rPr>
+                <w:rFonts w:hint="eastAsia"/>
+                <w:vertAlign w:val="baseline"/>
+                <w:lang w:val="en-US" w:eastAsia="zh-CN"/>
+              </w:rPr>
+              <w:t>类型</w:t>
+            </w:r>
+          </w:p>
+        </w:tc>
+        <w:tc>
+          <w:tcPr>
+            <w:tcW w:w="2131" w:type="dxa"/>
+            <w:textDirection w:val="lrTb"/>
+            <w:vAlign w:val="top"/>
+          </w:tcPr>
+          <w:p>
+            <w:pPr>
+              <w:rPr>
+                <w:rFonts w:hint="eastAsia"/>
+                <w:vertAlign w:val="baseline"/>
+                <w:lang w:val="en-US" w:eastAsia="zh-CN"/>
+              </w:rPr>
+            </w:pPr>
+            <w:r>
+              <w:rPr>
+                <w:rFonts w:hint="eastAsia"/>
+                <w:vertAlign w:val="baseline"/>
+                <w:lang w:val="en-US" w:eastAsia="zh-CN"/>
+              </w:rPr>
+              <w:t>宽度</w:t>
+            </w:r>
+          </w:p>
+        </w:tc>
+        <w:tc>
+          <w:tcPr>
+            <w:tcW w:w="2131" w:type="dxa"/>
+            <w:textDirection w:val="lrTb"/>
+            <w:vAlign w:val="top"/>
+          </w:tcPr>
+          <w:p>
+            <w:pPr>
+              <w:rPr>
+                <w:rFonts w:hint="eastAsia"/>
+                <w:vertAlign w:val="baseline"/>
+                <w:lang w:val="en-US" w:eastAsia="zh-CN"/>
+              </w:rPr>
+            </w:pPr>
+            <w:r>
+              <w:rPr>
+                <w:rFonts w:hint="eastAsia"/>
+                <w:vertAlign w:val="baseline"/>
+                <w:lang w:val="en-US" w:eastAsia="zh-CN"/>
+              </w:rPr>
+              <w:t>说明</w:t>
+            </w:r>
+          </w:p>
+        </w:tc>
+      </w:tr>
+      <w:tr>
+        <w:tblPrEx>
+          <w:tblBorders>
+            <w:top w:val="single" w:color="auto" w:sz="4" w:space="0"/>
+            <w:left w:val="single" w:color="auto" w:sz="4" w:space="0"/>
+            <w:bottom w:val="single" w:color="auto" w:sz="4" w:space="0"/>
+            <w:right w:val="single" w:color="auto" w:sz="4" w:space="0"/>
+            <w:insideH w:val="single" w:color="auto" w:sz="4" w:space="0"/>
+            <w:insideV w:val="single" w:color="auto" w:sz="4" w:space="0"/>
+          </w:tblBorders>
+          <w:tblLayout w:type="fixed"/>
+          <w:tblCellMar>
+            <w:top w:w="0" w:type="dxa"/>
+            <w:left w:w="108" w:type="dxa"/>
+            <w:bottom w:w="0" w:type="dxa"/>
+            <w:right w:w="108" w:type="dxa"/>
+          </w:tblCellMar>
+        </w:tblPrEx>
+        <w:tc>
+          <w:tcPr>
+            <w:tcW w:w="2130" w:type="dxa"/>
+          </w:tcPr>
+          <w:p>
+            <w:pPr>
+              <w:rPr>
+                <w:rFonts w:hint="eastAsia"/>
+                <w:vertAlign w:val="baseline"/>
+                <w:lang w:val="en-US" w:eastAsia="zh-CN"/>
+              </w:rPr>
+            </w:pPr>
+            <w:r>
+              <w:rPr>
+                <w:rFonts w:hint="eastAsia"/>
+                <w:vertAlign w:val="baseline"/>
+                <w:lang w:val="en-US" w:eastAsia="zh-CN"/>
+              </w:rPr>
+              <w:t>resporteyId</w:t>
+            </w:r>
+          </w:p>
+        </w:tc>
+        <w:tc>
+          <w:tcPr>
+            <w:tcW w:w="2130" w:type="dxa"/>
+          </w:tcPr>
+          <w:p>
+            <w:pPr>
+              <w:rPr>
+                <w:rFonts w:hint="eastAsia"/>
+                <w:vertAlign w:val="baseline"/>
+                <w:lang w:val="en-US" w:eastAsia="zh-CN"/>
+              </w:rPr>
+            </w:pPr>
+            <w:r>
+              <w:rPr>
+                <w:rFonts w:hint="eastAsia"/>
+                <w:vertAlign w:val="baseline"/>
+                <w:lang w:val="en-US" w:eastAsia="zh-CN"/>
+              </w:rPr>
+              <w:t>int</w:t>
+            </w:r>
+          </w:p>
+        </w:tc>
+        <w:tc>
+          <w:tcPr>
+            <w:tcW w:w="2131" w:type="dxa"/>
+          </w:tcPr>
+          <w:p>
+            <w:pPr>
+              <w:rPr>
+                <w:rFonts w:hint="eastAsia"/>
+                <w:vertAlign w:val="baseline"/>
+                <w:lang w:val="en-US" w:eastAsia="zh-CN"/>
+              </w:rPr>
+            </w:pPr>
+            <w:r>
+              <w:rPr>
+                <w:rFonts w:hint="eastAsia"/>
+                <w:vertAlign w:val="baseline"/>
+                <w:lang w:val="en-US" w:eastAsia="zh-CN"/>
+              </w:rPr>
+              <w:t>8</w:t>
+            </w:r>
+          </w:p>
+        </w:tc>
+        <w:tc>
+          <w:tcPr>
+            <w:tcW w:w="2131" w:type="dxa"/>
+          </w:tcPr>
+          <w:p>
+            <w:pPr>
+              <w:rPr>
+                <w:rFonts w:hint="eastAsia"/>
+                <w:vertAlign w:val="baseline"/>
+                <w:lang w:val="en-US" w:eastAsia="zh-CN"/>
+              </w:rPr>
+            </w:pPr>
+          </w:p>
+        </w:tc>
+      </w:tr>
+      <w:tr>
+        <w:tblPrEx>
+          <w:tblBorders>
+            <w:top w:val="single" w:color="auto" w:sz="4" w:space="0"/>
+            <w:left w:val="single" w:color="auto" w:sz="4" w:space="0"/>
+            <w:bottom w:val="single" w:color="auto" w:sz="4" w:space="0"/>
+            <w:right w:val="single" w:color="auto" w:sz="4" w:space="0"/>
+            <w:insideH w:val="single" w:color="auto" w:sz="4" w:space="0"/>
+            <w:insideV w:val="single" w:color="auto" w:sz="4" w:space="0"/>
+          </w:tblBorders>
+          <w:tblLayout w:type="fixed"/>
+          <w:tblCellMar>
+            <w:top w:w="0" w:type="dxa"/>
+            <w:left w:w="108" w:type="dxa"/>
+            <w:bottom w:w="0" w:type="dxa"/>
+            <w:right w:w="108" w:type="dxa"/>
+          </w:tblCellMar>
+        </w:tblPrEx>
+        <w:tc>
+          <w:tcPr>
+            <w:tcW w:w="2130" w:type="dxa"/>
+          </w:tcPr>
+          <w:p>
+            <w:pPr>
+              <w:rPr>
+                <w:rFonts w:hint="eastAsia"/>
+                <w:vertAlign w:val="baseline"/>
+                <w:lang w:val="en-US" w:eastAsia="zh-CN"/>
+              </w:rPr>
+            </w:pPr>
+            <w:r>
+              <w:rPr>
+                <w:rFonts w:hint="eastAsia"/>
+                <w:vertAlign w:val="baseline"/>
+                <w:lang w:val="en-US" w:eastAsia="zh-CN"/>
+              </w:rPr>
+              <w:t>name</w:t>
             </w:r>
           </w:p>
         </w:tc>
@@ -8410,14 +8970,14 @@
         <w:pStyle w:val="2"/>
         <w:numPr>
           <w:ilvl w:val="0"/>
-          <w:numId w:val="2"/>
+          <w:numId w:val="9"/>
         </w:numPr>
         <w:rPr>
           <w:rFonts w:hint="eastAsia"/>
           <w:lang w:eastAsia="zh-CN"/>
         </w:rPr>
       </w:pPr>
-      <w:bookmarkStart w:id="25" w:name="_Toc32516"/>
+      <w:bookmarkStart w:id="25" w:name="_Toc3825"/>
       <w:r>
         <w:rPr>
           <w:rFonts w:hint="eastAsia"/>
@@ -8435,7 +8995,7 @@
           <w:lang w:val="en-US" w:eastAsia="zh-CN"/>
         </w:rPr>
       </w:pPr>
-      <w:bookmarkStart w:id="26" w:name="_Toc25836"/>
+      <w:bookmarkStart w:id="26" w:name="_Toc4220"/>
       <w:r>
         <w:rPr>
           <w:rFonts w:hint="eastAsia"/>
@@ -8542,7 +9102,7 @@
           <w:rFonts w:hint="eastAsia"/>
           <w:lang w:val="en-US" w:eastAsia="zh-CN"/>
         </w:rPr>
-        <w:t>列表为当前已存在品牌信息，点击“添加”，在弹出框中填写要添加的品牌信息</w:t>
+        <w:t>列表为当前已存在品牌信息，点击“添加”，在弹出框中填写要添加的品牌信息。品牌名称最好填写该品牌的通俗名称，以免引起误解，品牌名称可重复，品牌id由后台生成并且不可重复。品牌地址为该品牌的官网地址，用户可由该地址查询该品牌的详细官方信息。备注为该品牌的额外说明，系统管理员可由备注管理品牌信息，备注可不填。品牌添加时，则默认有效，系统管理员可在后台将该品牌修改为无效，修改之后商品将不能再次关联该品牌。若仍想商品关联到该品牌，则必须将改项该修改为有效。品牌logo需上传该品牌的标志性图标，用户可看到该图标。</w:t>
       </w:r>
     </w:p>
     <w:p>
@@ -8637,7 +9197,7 @@
           <w:lang w:val="en-US" w:eastAsia="zh-CN"/>
         </w:rPr>
       </w:pPr>
-      <w:bookmarkStart w:id="27" w:name="_Toc10050"/>
+      <w:bookmarkStart w:id="27" w:name="_Toc13972"/>
       <w:r>
         <w:rPr>
           <w:rFonts w:hint="eastAsia"/>
@@ -9221,7 +9781,7 @@
       <w:pPr>
         <w:numPr>
           <w:ilvl w:val="0"/>
-          <w:numId w:val="3"/>
+          <w:numId w:val="10"/>
         </w:numPr>
         <w:ind w:left="420" w:leftChars="0" w:firstLine="420" w:firstLineChars="0"/>
         <w:rPr>
@@ -9234,14 +9794,14 @@
           <w:rFonts w:hint="eastAsia"/>
           <w:lang w:val="en-US" w:eastAsia="zh-CN"/>
         </w:rPr>
-        <w:t xml:space="preserve"> 分类：任何一件商品都必须拥有一种分类，后台中不允许一个无类别的商品，所以当添加一种全新的商品时首先要定义一种分类；</w:t>
+        <w:t xml:space="preserve"> 分类：任何一件商品都必须拥有一种分类，后台中不允许意见商品没有定义分类，所以当添加一种全新的商品时首先要定义一种分类；</w:t>
       </w:r>
     </w:p>
     <w:p>
       <w:pPr>
         <w:numPr>
           <w:ilvl w:val="0"/>
-          <w:numId w:val="3"/>
+          <w:numId w:val="10"/>
         </w:numPr>
         <w:ind w:left="420" w:leftChars="0" w:firstLine="420" w:firstLineChars="0"/>
         <w:rPr>
@@ -9261,7 +9821,7 @@
       <w:pPr>
         <w:numPr>
           <w:ilvl w:val="0"/>
-          <w:numId w:val="3"/>
+          <w:numId w:val="10"/>
         </w:numPr>
         <w:ind w:left="420" w:leftChars="0" w:firstLine="420" w:firstLineChars="0"/>
         <w:rPr>
@@ -9274,14 +9834,14 @@
           <w:rFonts w:hint="eastAsia"/>
           <w:lang w:val="en-US" w:eastAsia="zh-CN"/>
         </w:rPr>
-        <w:t xml:space="preserve"> 网络店铺中的商品都应该有自己的图片，以让顾客对商品有一个直观的了解，即便是特殊的商品如文章也应配上最能让顾客联想到商品的图片。通常一张图片不足以描述商品的外貌，所以最好为商品配上多个角度的图片，让顾客能从多个角度观察商品，以引起兴趣；</w:t>
+        <w:t xml:space="preserve"> 网络店铺中的商品都应该有自己的图片，以让消费者对商品的第一印象更加全面，即便是特殊的商品如文章也应配上最能让顾客联想到商品的图片。通常一张图片不足以描述商品的外貌，所以最好为商品配上多个角度的图片，让顾客能从多个角度观察商品，以引起兴趣；</w:t>
       </w:r>
     </w:p>
     <w:p>
       <w:pPr>
         <w:numPr>
           <w:ilvl w:val="0"/>
-          <w:numId w:val="3"/>
+          <w:numId w:val="10"/>
         </w:numPr>
         <w:ind w:left="420" w:leftChars="0" w:firstLine="420" w:firstLineChars="0"/>
         <w:rPr>
@@ -9321,7 +9881,7 @@
       <w:pPr>
         <w:numPr>
           <w:ilvl w:val="0"/>
-          <w:numId w:val="4"/>
+          <w:numId w:val="11"/>
         </w:numPr>
         <w:ind w:left="840" w:leftChars="0"/>
         <w:rPr>
@@ -10134,7 +10694,7 @@
           <w:rFonts w:hint="eastAsia"/>
           <w:lang w:eastAsia="zh-CN"/>
         </w:rPr>
-        <w:t>当商品数量足够多时，维护工作将变得复杂，因此系统支持对商品设置标签进行管理。这样店主可将不同品牌、类型、分类的商品自定义分组。如果想在热卖排行榜上显示某一项商品，就可以将该商品打上“热卖排行的标签”，显示在“推荐商品”列表中也可打上“推荐商品”的标签。在商品信息填写时可选择商品会被打上哪些标签。</w:t>
+        <w:t>当商品数量足够多时，维护工作将变得复杂，因此系统支持对商品设置标签进行管理。这样店主可将属于不同品牌、不同类型、不同类别的商品单独自定义一个组别。如果想在热卖排行榜上显示某一项商品，就可以将该商品打上“热卖排行的标签”，显示在“推荐商品”列表中也可打上“推荐商品”的标签。在商品信息填写时可选择商品会被打上哪些标签。</w:t>
       </w:r>
     </w:p>
     <w:p>
@@ -10288,7 +10848,7 @@
           <w:lang w:val="en-US" w:eastAsia="zh-CN"/>
         </w:rPr>
       </w:pPr>
-      <w:bookmarkStart w:id="28" w:name="_Toc31430"/>
+      <w:bookmarkStart w:id="28" w:name="_Toc27286"/>
       <w:r>
         <w:rPr>
           <w:rFonts w:hint="eastAsia"/>
@@ -11054,7 +11614,7 @@
           <w:lang w:val="en-US" w:eastAsia="zh-CN"/>
         </w:rPr>
       </w:pPr>
-      <w:bookmarkStart w:id="29" w:name="_Toc3223"/>
+      <w:bookmarkStart w:id="29" w:name="_Toc10333"/>
       <w:r>
         <w:rPr>
           <w:rFonts w:hint="eastAsia"/>
@@ -11331,7 +11891,7 @@
           <w:lang w:val="en-US" w:eastAsia="zh-CN"/>
         </w:rPr>
       </w:pPr>
-      <w:bookmarkStart w:id="30" w:name="_Toc24123"/>
+      <w:bookmarkStart w:id="30" w:name="_Toc15247"/>
       <w:r>
         <w:rPr>
           <w:rFonts w:hint="eastAsia"/>
@@ -12011,8 +12571,6 @@
           </wp:inline>
         </w:drawing>
       </w:r>
-      <w:bookmarkStart w:id="34" w:name="_GoBack"/>
-      <w:bookmarkEnd w:id="34"/>
     </w:p>
     <w:p>
       <w:r>
@@ -12322,7 +12880,7 @@
           <w:lang w:val="en-US" w:eastAsia="zh-CN"/>
         </w:rPr>
       </w:pPr>
-      <w:bookmarkStart w:id="31" w:name="_Toc3958"/>
+      <w:bookmarkStart w:id="31" w:name="_Toc20117"/>
       <w:r>
         <w:rPr>
           <w:rFonts w:hint="eastAsia"/>
@@ -12346,6 +12904,49 @@
         </w:rPr>
         <w:t>4-6-1、订单查看</w:t>
       </w:r>
+    </w:p>
+    <w:p>
+      <w:pPr>
+        <w:ind w:firstLine="420" w:firstLineChars="0"/>
+        <w:rPr>
+          <w:rFonts w:hint="eastAsia"/>
+          <w:lang w:val="en-US" w:eastAsia="zh-CN"/>
+        </w:rPr>
+      </w:pPr>
+      <w:r>
+        <w:rPr>
+          <w:rFonts w:hint="eastAsia"/>
+          <w:lang w:val="en-US" w:eastAsia="zh-CN"/>
+        </w:rPr>
+        <w:t>用户下了订单后将能够在个人中心中查看订单状态，若是订单尚未付款，则订单状态显示为待付款状态，待付款状态下订单对订购商品为锁定状态，不能被其他人再次选购，锁定状态只能在有效期内有效，当超过有效期后订单仍未付款，系统将判定此次交易失败，订单将显示为交易失败状态，用户不能再对该订单进行付款，该订单所锁定的商品也将解除锁定状态，重新进入库存，客户也能够再此选购该商品。在订单有效期内用户若能付款成功，交易便算完成，订单将转为已付款状态。</w:t>
+      </w:r>
+    </w:p>
+    <w:p>
+      <w:pPr>
+        <w:ind w:firstLine="420" w:firstLineChars="0"/>
+        <w:rPr>
+          <w:rFonts w:hint="eastAsia"/>
+          <w:lang w:val="en-US" w:eastAsia="zh-CN"/>
+        </w:rPr>
+      </w:pPr>
+      <w:r>
+        <w:rPr>
+          <w:rFonts w:hint="eastAsia"/>
+          <w:lang w:val="en-US" w:eastAsia="zh-CN"/>
+        </w:rPr>
+        <w:t>客户在商城中下了订单之后，无论多久都可以查询历史订单。当用户订单数量较少时，页面将显示所有订单，当用户订单数量较多，页面必须出现滚动条才能显示所有订单，则详细订单显示最近若干订单，其他订单按照时间分类如按月分类，当用户查看指定月份订单时再显示该月订单。若是时间跨度过长，如数年出现上千订单，则显示部分订单，其他订单用“显示更多”按钮代替，当用户点击“显示更多”时，页面将加载更多订单。</w:t>
+      </w:r>
+    </w:p>
+    <w:p>
+      <w:pPr>
+        <w:ind w:firstLine="420" w:firstLineChars="0"/>
+        <w:rPr>
+          <w:rFonts w:hint="eastAsia"/>
+          <w:lang w:val="en-US" w:eastAsia="zh-CN"/>
+        </w:rPr>
+      </w:pPr>
+      <w:bookmarkStart w:id="34" w:name="_GoBack"/>
+      <w:bookmarkEnd w:id="34"/>
     </w:p>
     <w:p>
       <w:pPr>
@@ -12863,7 +13464,7 @@
           <w:lang w:eastAsia="zh-CN"/>
         </w:rPr>
       </w:pPr>
-      <w:bookmarkStart w:id="32" w:name="_Toc5886"/>
+      <w:bookmarkStart w:id="32" w:name="_Toc22816"/>
       <w:r>
         <w:rPr>
           <w:rFonts w:hint="eastAsia"/>
@@ -12936,7 +13537,7 @@
           <w:lang w:eastAsia="zh-CN"/>
         </w:rPr>
       </w:pPr>
-      <w:bookmarkStart w:id="33" w:name="_Toc17836"/>
+      <w:bookmarkStart w:id="33" w:name="_Toc12888"/>
       <w:r>
         <w:rPr>
           <w:rFonts w:hint="eastAsia"/>
@@ -13681,16 +14282,121 @@
       <w:lvlJc w:val="left"/>
     </w:lvl>
   </w:abstractNum>
+  <w:abstractNum w:abstractNumId="4">
+    <w:nsid w:val="58F8DCF4"/>
+    <w:multiLevelType w:val="singleLevel"/>
+    <w:tmpl w:val="58F8DCF4"/>
+    <w:lvl w:ilvl="0" w:tentative="0">
+      <w:start w:val="1"/>
+      <w:numFmt w:val="decimal"/>
+      <w:suff w:val="nothing"/>
+      <w:lvlText w:val="%1、"/>
+      <w:lvlJc w:val="left"/>
+    </w:lvl>
+  </w:abstractNum>
+  <w:abstractNum w:abstractNumId="5">
+    <w:nsid w:val="58F8DE5D"/>
+    <w:multiLevelType w:val="singleLevel"/>
+    <w:tmpl w:val="58F8DE5D"/>
+    <w:lvl w:ilvl="0" w:tentative="0">
+      <w:start w:val="1"/>
+      <w:numFmt w:val="decimal"/>
+      <w:suff w:val="nothing"/>
+      <w:lvlText w:val="%1、"/>
+      <w:lvlJc w:val="left"/>
+    </w:lvl>
+  </w:abstractNum>
+  <w:abstractNum w:abstractNumId="6">
+    <w:nsid w:val="58F8DEB4"/>
+    <w:multiLevelType w:val="singleLevel"/>
+    <w:tmpl w:val="58F8DEB4"/>
+    <w:lvl w:ilvl="0" w:tentative="0">
+      <w:start w:val="1"/>
+      <w:numFmt w:val="decimal"/>
+      <w:suff w:val="nothing"/>
+      <w:lvlText w:val="%1、"/>
+      <w:lvlJc w:val="left"/>
+    </w:lvl>
+  </w:abstractNum>
+  <w:abstractNum w:abstractNumId="7">
+    <w:nsid w:val="58F8F7BF"/>
+    <w:multiLevelType w:val="singleLevel"/>
+    <w:tmpl w:val="58F8F7BF"/>
+    <w:lvl w:ilvl="0" w:tentative="0">
+      <w:start w:val="1"/>
+      <w:numFmt w:val="decimal"/>
+      <w:suff w:val="nothing"/>
+      <w:lvlText w:val="%1、"/>
+      <w:lvlJc w:val="left"/>
+    </w:lvl>
+  </w:abstractNum>
+  <w:abstractNum w:abstractNumId="8">
+    <w:nsid w:val="58F8FBB9"/>
+    <w:multiLevelType w:val="singleLevel"/>
+    <w:tmpl w:val="58F8FBB9"/>
+    <w:lvl w:ilvl="0" w:tentative="0">
+      <w:start w:val="1"/>
+      <w:numFmt w:val="decimal"/>
+      <w:suff w:val="nothing"/>
+      <w:lvlText w:val="%1、"/>
+      <w:lvlJc w:val="left"/>
+    </w:lvl>
+  </w:abstractNum>
+  <w:abstractNum w:abstractNumId="9">
+    <w:nsid w:val="58F8FFE2"/>
+    <w:multiLevelType w:val="singleLevel"/>
+    <w:tmpl w:val="58F8FFE2"/>
+    <w:lvl w:ilvl="0" w:tentative="0">
+      <w:start w:val="1"/>
+      <w:numFmt w:val="decimal"/>
+      <w:suff w:val="nothing"/>
+      <w:lvlText w:val="%1、"/>
+      <w:lvlJc w:val="left"/>
+    </w:lvl>
+  </w:abstractNum>
+  <w:abstractNum w:abstractNumId="10">
+    <w:nsid w:val="58F90184"/>
+    <w:multiLevelType w:val="singleLevel"/>
+    <w:tmpl w:val="58F90184"/>
+    <w:lvl w:ilvl="0" w:tentative="0">
+      <w:start w:val="1"/>
+      <w:numFmt w:val="decimal"/>
+      <w:suff w:val="nothing"/>
+      <w:lvlText w:val="%1、"/>
+      <w:lvlJc w:val="left"/>
+    </w:lvl>
+  </w:abstractNum>
   <w:num w:numId="1">
     <w:abstractNumId w:val="1"/>
   </w:num>
   <w:num w:numId="2">
+    <w:abstractNumId w:val="4"/>
+  </w:num>
+  <w:num w:numId="3">
+    <w:abstractNumId w:val="6"/>
+  </w:num>
+  <w:num w:numId="4">
+    <w:abstractNumId w:val="5"/>
+  </w:num>
+  <w:num w:numId="5">
+    <w:abstractNumId w:val="7"/>
+  </w:num>
+  <w:num w:numId="6">
+    <w:abstractNumId w:val="8"/>
+  </w:num>
+  <w:num w:numId="7">
+    <w:abstractNumId w:val="9"/>
+  </w:num>
+  <w:num w:numId="8">
+    <w:abstractNumId w:val="10"/>
+  </w:num>
+  <w:num w:numId="9">
     <w:abstractNumId w:val="0"/>
   </w:num>
-  <w:num w:numId="3">
+  <w:num w:numId="10">
     <w:abstractNumId w:val="2"/>
   </w:num>
-  <w:num w:numId="4">
+  <w:num w:numId="11">
     <w:abstractNumId w:val="3"/>
   </w:num>
 </w:numbering>
@@ -13798,7 +14504,7 @@
     <w:lsdException w:unhideWhenUsed="0" w:uiPriority="0" w:semiHidden="0" w:name="Document Map"/>
     <w:lsdException w:unhideWhenUsed="0" w:uiPriority="0" w:semiHidden="0" w:name="Plain Text"/>
     <w:lsdException w:unhideWhenUsed="0" w:uiPriority="0" w:semiHidden="0" w:name="E-mail Signature"/>
-    <w:lsdException w:unhideWhenUsed="0" w:uiPriority="0" w:semiHidden="0" w:name="Normal (Web)"/>
+    <w:lsdException w:qFormat="1" w:unhideWhenUsed="0" w:uiPriority="0" w:semiHidden="0" w:name="Normal (Web)"/>
     <w:lsdException w:unhideWhenUsed="0" w:uiPriority="0" w:semiHidden="0" w:name="HTML Acronym"/>
     <w:lsdException w:unhideWhenUsed="0" w:uiPriority="0" w:semiHidden="0" w:name="HTML Address"/>
     <w:lsdException w:unhideWhenUsed="0" w:uiPriority="0" w:semiHidden="0" w:name="HTML Cite"/>
@@ -14091,6 +14797,7 @@
   <w:style w:type="paragraph" w:styleId="9">
     <w:name w:val="Normal (Web)"/>
     <w:basedOn w:val="1"/>
+    <w:qFormat/>
     <w:uiPriority w:val="0"/>
     <w:pPr>
       <w:widowControl/>

--- a/shop/doc/毕业设计.docx
+++ b/shop/doc/毕业设计.docx
@@ -53,6 +53,12 @@
             <w:insideV w:val="single" w:color="auto" w:sz="4" w:space="0"/>
           </w:tblBorders>
           <w:tblLayout w:type="fixed"/>
+          <w:tblCellMar>
+            <w:top w:w="0" w:type="dxa"/>
+            <w:left w:w="108" w:type="dxa"/>
+            <w:bottom w:w="0" w:type="dxa"/>
+            <w:right w:w="108" w:type="dxa"/>
+          </w:tblCellMar>
         </w:tblPrEx>
         <w:trPr>
           <w:trHeight w:val="2171" w:hRule="atLeast"/>
@@ -10064,7 +10070,7 @@
         </w:numPr>
         <w:rPr>
           <w:rFonts w:hint="eastAsia"/>
-          <w:lang w:val="en-US" w:eastAsia="zh-CN"/>
+          <w:lang w:eastAsia="zh-CN"/>
         </w:rPr>
       </w:pPr>
       <w:r>
@@ -10074,6 +10080,27 @@
         </w:rPr>
         <w:t>规格一项中填写商品的规格信息如重量、尺寸等，若商品需要新规格来描述则须在菜单列表中选择“添加规格”；属性一项中可填写商品属性信息，如颜色、温度、速度等；</w:t>
       </w:r>
+    </w:p>
+    <w:p>
+      <w:pPr>
+        <w:numPr>
+          <w:ilvl w:val="0"/>
+          <w:numId w:val="0"/>
+        </w:numPr>
+        <w:rPr>
+          <w:rFonts w:hint="eastAsia"/>
+          <w:lang w:val="en-US" w:eastAsia="zh-CN"/>
+        </w:rPr>
+      </w:pPr>
+      <w:r>
+        <w:rPr>
+          <w:rFonts w:hint="eastAsia"/>
+          <w:lang w:val="en-US" w:eastAsia="zh-CN"/>
+        </w:rPr>
+        <w:t>管理员填写的分类信息在商城首页均可看到，会员可借此来搜索商品。搜索商品时，系统最终会根据商品的类型搜索商品，每个分类均会与商品类型绑定，当指定一个分类搜索商品时，系统接到请求时首先查出该分类所对应的下级分类，然后再搜所下级分类所对应的，直到搜索出该分类所有子集分类，然后获取所有分类对应的商品类型，再根据商品类型搜索商品，最后搜索商品所有规格的产品。若是商品数量超出一定程度，则返回部分商品进行分页处理。</w:t>
+      </w:r>
+      <w:bookmarkStart w:id="34" w:name="_GoBack"/>
+      <w:bookmarkEnd w:id="34"/>
     </w:p>
     <w:p>
       <w:pPr>
@@ -11608,6 +11635,15 @@
     </w:p>
     <w:p>
       <w:pPr>
+        <w:ind w:firstLine="420" w:firstLineChars="0"/>
+        <w:rPr>
+          <w:rFonts w:hint="eastAsia"/>
+          <w:lang w:val="en-US" w:eastAsia="zh-CN"/>
+        </w:rPr>
+      </w:pPr>
+    </w:p>
+    <w:p>
+      <w:pPr>
         <w:pStyle w:val="3"/>
         <w:rPr>
           <w:rFonts w:hint="eastAsia"/>
@@ -12945,8 +12981,6 @@
           <w:lang w:val="en-US" w:eastAsia="zh-CN"/>
         </w:rPr>
       </w:pPr>
-      <w:bookmarkStart w:id="34" w:name="_GoBack"/>
-      <w:bookmarkEnd w:id="34"/>
     </w:p>
     <w:p>
       <w:pPr>
@@ -13527,6 +13561,38 @@
           <w:lang w:val="en-US" w:eastAsia="zh-CN"/>
         </w:rPr>
         <w:t>客户在成功生成积分兑换订单后，拥有的积分将会立即减少。若是客户对商品有所异议，系统管理员在确认退货后，订单上的积分才会返还回客户账户。</w:t>
+      </w:r>
+    </w:p>
+    <w:p>
+      <w:pPr>
+        <w:ind w:firstLine="420" w:firstLineChars="0"/>
+        <w:rPr>
+          <w:rFonts w:hint="eastAsia"/>
+          <w:lang w:val="en-US" w:eastAsia="zh-CN"/>
+        </w:rPr>
+      </w:pPr>
+      <w:r>
+        <w:rPr>
+          <w:rFonts w:hint="eastAsia"/>
+          <w:lang w:val="en-US" w:eastAsia="zh-CN"/>
+        </w:rPr>
+        <w:t>每件商品均会默认附带积分值，系统管理员可在添加商品时填写积分值，若是不填则默认该商品的积分值为0。用户每购买一次商品都会都会检查更新相应积分值，若是发现总积分值发生变化，则检查用户等级是否会发生变化。</w:t>
+      </w:r>
+    </w:p>
+    <w:p>
+      <w:pPr>
+        <w:ind w:firstLine="420" w:firstLineChars="0"/>
+        <w:rPr>
+          <w:rFonts w:hint="eastAsia"/>
+          <w:lang w:val="en-US" w:eastAsia="zh-CN"/>
+        </w:rPr>
+      </w:pPr>
+      <w:r>
+        <w:rPr>
+          <w:rFonts w:hint="eastAsia"/>
+          <w:lang w:val="en-US" w:eastAsia="zh-CN"/>
+        </w:rPr>
+        <w:t>用户首次注册时积分均为0，每次积分总值发生变化时，系统均会与等级积分限制值进行比较，这里会与所有等级积分限制值比较。即便管理员修改了默认等级，即用户注册时的等级进行上调，系统仍会与所有等级积分值进行比较。此时用户积分可能会小于当前等级的积分最小限制值，但用户等级不会下降。</w:t>
       </w:r>
     </w:p>
     <w:p>
